--- a/Allgemeines/Dokumentation_Abfalterer_Bodner_Hoppichler.docx
+++ b/Allgemeines/Dokumentation_Abfalterer_Bodner_Hoppichler.docx
@@ -10,6 +10,12 @@
     <w:sdt>
       <w:sdtPr>
         <w:rPr>
+          <w:rFonts w:asciiTheme="minorHAnsi" w:eastAsiaTheme="minorEastAsia" w:hAnsiTheme="minorHAnsi" w:cstheme="minorBidi"/>
+          <w:b w:val="0"/>
+          <w:bCs w:val="0"/>
+          <w:color w:val="auto"/>
+          <w:sz w:val="22"/>
+          <w:szCs w:val="22"/>
           <w:lang w:val="de-DE"/>
         </w:rPr>
         <w:id w:val="1050728828"/>
@@ -18,14 +24,7 @@
           <w:docPartUnique/>
         </w:docPartObj>
       </w:sdtPr>
-      <w:sdtEndPr>
-        <w:rPr>
-          <w:rFonts w:asciiTheme="minorHAnsi" w:eastAsiaTheme="minorEastAsia" w:hAnsiTheme="minorHAnsi" w:cstheme="minorBidi"/>
-          <w:color w:val="auto"/>
-          <w:sz w:val="22"/>
-          <w:szCs w:val="22"/>
-        </w:rPr>
-      </w:sdtEndPr>
+      <w:sdtEndPr/>
       <w:sdtContent>
         <w:p>
           <w:pPr>
@@ -1645,15 +1644,7 @@
       </w:pPr>
       <w:bookmarkStart w:id="1" w:name="_Toc410803336"/>
       <w:r>
-        <w:t>Unser Projekt „</w:t>
-      </w:r>
-      <w:proofErr w:type="spellStart"/>
-      <w:r>
-        <w:t>LeapMotionRobot</w:t>
-      </w:r>
-      <w:proofErr w:type="spellEnd"/>
-      <w:r>
-        <w:t>“</w:t>
+        <w:t>Unser Projekt „LeapMotionRobot“</w:t>
       </w:r>
       <w:bookmarkEnd w:id="1"/>
     </w:p>
@@ -1669,53 +1660,13 @@
     </w:p>
     <w:p>
       <w:r>
-        <w:t xml:space="preserve">Ein von uns entworfener Roboter soll ferngesteuert werden können. Als Antrieb dienen zwei Gleichstrommotoren, welche über einen </w:t>
-      </w:r>
-      <w:proofErr w:type="spellStart"/>
-      <w:r>
-        <w:t>Arduino</w:t>
-      </w:r>
-      <w:proofErr w:type="spellEnd"/>
-      <w:r>
-        <w:t xml:space="preserve"> angesteuert werden können. Ebenfalls zum Ansprechen der Motoren wird ein </w:t>
-      </w:r>
-      <w:proofErr w:type="spellStart"/>
-      <w:r>
-        <w:t>Motorshield</w:t>
-      </w:r>
-      <w:proofErr w:type="spellEnd"/>
-      <w:r>
-        <w:t xml:space="preserve"> benötigt</w:t>
-      </w:r>
-      <w:r>
-        <w:t xml:space="preserve">, welches als Steckbrett verwendet wird und auf den </w:t>
-      </w:r>
-      <w:proofErr w:type="spellStart"/>
-      <w:r>
-        <w:t>Arduino</w:t>
-      </w:r>
-      <w:proofErr w:type="spellEnd"/>
-      <w:r>
-        <w:t xml:space="preserve"> hinaufgesteckt wird.</w:t>
-      </w:r>
-      <w:r>
-        <w:t xml:space="preserve"> Für die Kommunikation wird </w:t>
-      </w:r>
-      <w:proofErr w:type="spellStart"/>
-      <w:r>
-        <w:t>Aurduinoseitig</w:t>
-      </w:r>
-      <w:proofErr w:type="spellEnd"/>
-      <w:r>
-        <w:t xml:space="preserve"> ein </w:t>
-      </w:r>
-      <w:proofErr w:type="spellStart"/>
-      <w:r>
-        <w:t>Bluetoothshield</w:t>
-      </w:r>
-      <w:proofErr w:type="spellEnd"/>
-      <w:r>
-        <w:t xml:space="preserve"> verwendet, welches die Bewegungsdaten in Empfang nimmt.</w:t>
+        <w:t>Ein von uns entworfener Roboter soll ferngesteuert werden können. Als Antrieb dienen zwei Gleichstrommotoren, welche über einen Arduino angesteuert werden können. Ebenfalls zum Ansprechen der Motoren wird ein Motorshield benötigt</w:t>
+      </w:r>
+      <w:r>
+        <w:t>, welches als Steckbrett verwendet wird und auf den Arduino hinaufgesteckt wird.</w:t>
+      </w:r>
+      <w:r>
+        <w:t xml:space="preserve"> Für die Kommunikation wird Aurduinoseitig ein Bluetoothshield verwendet, welches die Bewegungsdaten in Empfang nimmt.</w:t>
       </w:r>
       <w:r>
         <w:br/>
@@ -1723,29 +1674,17 @@
       <w:r>
         <w:t xml:space="preserve">Die Fernkommunikation erfolgt </w:t>
       </w:r>
-      <w:proofErr w:type="spellStart"/>
-      <w:r>
-        <w:t>clientseitug</w:t>
-      </w:r>
-      <w:proofErr w:type="spellEnd"/>
-      <w:r>
-        <w:t xml:space="preserve"> mittels einer </w:t>
-      </w:r>
-      <w:proofErr w:type="spellStart"/>
-      <w:r>
-        <w:t>LeapMotion</w:t>
-      </w:r>
-      <w:proofErr w:type="spellEnd"/>
-      <w:r>
-        <w:t xml:space="preserve"> (wird noch erklärt), die über Bluetooth Bewegungsdaten der Hand weiter an das </w:t>
-      </w:r>
-      <w:proofErr w:type="spellStart"/>
-      <w:r>
-        <w:t>Bluetoothshield</w:t>
-      </w:r>
-      <w:proofErr w:type="spellEnd"/>
-      <w:r>
-        <w:t xml:space="preserve"> sendet.</w:t>
+      <w:r>
+        <w:t>clientseit</w:t>
+      </w:r>
+      <w:r>
+        <w:t>i</w:t>
+      </w:r>
+      <w:r>
+        <w:t>g</w:t>
+      </w:r>
+      <w:r>
+        <w:t xml:space="preserve"> mittels einer LeapMotion (wird noch erklärt), die über Bluetooth Bewegungsdaten der Hand weiter an das Bluetoothshield sendet.</w:t>
       </w:r>
     </w:p>
     <w:p>
@@ -1777,22 +1716,35 @@
       </w:r>
       <w:r>
         <w:br/>
-        <w:t>Des Weiteren soll der Roboter gegen kein Hindernis (Mauer, Stuhl, Tisch</w:t>
-      </w:r>
-      <w:bookmarkStart w:id="4" w:name="_GoBack"/>
-      <w:bookmarkEnd w:id="4"/>
-      <w:r>
-        <w:t>, etc.) fahren.</w:t>
+        <w:t>Des Weiteren soll der Roboter gegen kein Hindernis (Mauer, Stuhl, Tisch, etc.) fahren.</w:t>
       </w:r>
     </w:p>
     <w:p>
       <w:pPr>
         <w:pStyle w:val="berschrift3"/>
       </w:pPr>
-      <w:bookmarkStart w:id="5" w:name="_Toc410803339"/>
+      <w:bookmarkStart w:id="4" w:name="_Toc410803339"/>
       <w:r>
         <w:t>Vorgehensweise</w:t>
       </w:r>
+      <w:bookmarkEnd w:id="4"/>
+    </w:p>
+    <w:p>
+      <w:r>
+        <w:t>Zu B</w:t>
+      </w:r>
+      <w:r>
+        <w:t>eginn musste recherchiert werden, was alles notwendig war, um das geplante Projekt starten zu können. Dazu wurde auch ein Pflichtenheft erstellt. Dann wurden die Arbeiten aufgeteilt in Arduino – Programmierung, C# - Programmierung (für LeapMotion) und zusammenfügen der Hardware.</w:t>
+      </w:r>
+      <w:r>
+        <w:br/>
+        <w:t>Anfangs wurden Testprogramme geschrieben und getestet, diese wurden dann schrittweise zusammengefügt. Fehler wurden solange ausgebessert, bis die Muss-Kriterien erfüllt waren.</w:t>
+      </w:r>
+      <w:r>
+        <w:br/>
+        <w:t>Danach wurden noch die Kann-Kriterien ausgearbeitet und in die bereits existierenden Programme implementiert.</w:t>
+      </w:r>
+      <w:bookmarkStart w:id="5" w:name="_GoBack"/>
       <w:bookmarkEnd w:id="5"/>
     </w:p>
     <w:p>
@@ -1810,12 +1762,22 @@
         <w:pStyle w:val="berschrift2"/>
       </w:pPr>
       <w:bookmarkStart w:id="7" w:name="_Toc410803341"/>
-      <w:proofErr w:type="spellStart"/>
       <w:r>
         <w:t>LeapMotion</w:t>
       </w:r>
       <w:bookmarkEnd w:id="7"/>
-      <w:proofErr w:type="spellEnd"/>
+    </w:p>
+    <w:p>
+      <w:r>
+        <w:t>Die LeapMotion ist ein Sensor, entwickelt von der gleichnamigen Firma, welcher die Neigung, Position, Konturen und Bewegungen einer menschlichen Hand erkennen kann. Über eine spezielle Software werden die angeführten Aspekte am Desktop angezeigt.</w:t>
+      </w:r>
+      <w:r>
+        <w:br/>
+        <w:t>Die LeapMotion kann man mit einer Kinect – Steuerung (für die Spielekonsole Xbox) verglichen werden</w:t>
+      </w:r>
+      <w:r>
+        <w:t>.</w:t>
+      </w:r>
     </w:p>
     <w:p>
       <w:pPr>
@@ -1823,14 +1785,39 @@
       </w:pPr>
       <w:bookmarkStart w:id="8" w:name="_Toc410803342"/>
       <w:r>
-        <w:t xml:space="preserve">Der </w:t>
-      </w:r>
-      <w:proofErr w:type="spellStart"/>
-      <w:r>
-        <w:t>Arduino</w:t>
+        <w:t>Der Arduino</w:t>
       </w:r>
       <w:bookmarkEnd w:id="8"/>
-      <w:proofErr w:type="spellEnd"/>
+    </w:p>
+    <w:p>
+      <w:r>
+        <w:t>Für unser Projekt wird ein Arduino Uno verwendet.</w:t>
+      </w:r>
+      <w:r>
+        <w:br/>
+        <w:t xml:space="preserve">Dieser Mikrocontroller bekommt </w:t>
+      </w:r>
+      <w:r>
+        <w:t>Bewegungsd</w:t>
+      </w:r>
+      <w:r>
+        <w:t>aten</w:t>
+      </w:r>
+      <w:r>
+        <w:t xml:space="preserve"> der Hand</w:t>
+      </w:r>
+      <w:r>
+        <w:t xml:space="preserve"> über</w:t>
+      </w:r>
+      <w:r>
+        <w:t xml:space="preserve"> das Bluetoothshield, welche dann der Arduino in Steuersignale für die Motoren umwandelt</w:t>
+      </w:r>
+      <w:r>
+        <w:t xml:space="preserve">. Diese Steuersignale </w:t>
+      </w:r>
+      <w:r>
+        <w:t>gibt der Arduino danach weiter an das Motorshield.</w:t>
+      </w:r>
     </w:p>
     <w:p>
       <w:pPr>
@@ -1838,14 +1825,27 @@
       </w:pPr>
       <w:bookmarkStart w:id="9" w:name="_Toc410803343"/>
       <w:r>
-        <w:t xml:space="preserve">Das </w:t>
-      </w:r>
-      <w:proofErr w:type="spellStart"/>
-      <w:r>
-        <w:t>Motorshield</w:t>
+        <w:lastRenderedPageBreak/>
+        <w:t>Das Motorshield</w:t>
       </w:r>
       <w:bookmarkEnd w:id="9"/>
-      <w:proofErr w:type="spellEnd"/>
+    </w:p>
+    <w:p>
+      <w:r>
+        <w:t>Dies ist eine spezielle Hardware, welche die Steuersignale, die vom Arduino weitergegeben wurden, verarbeitet</w:t>
+      </w:r>
+      <w:r>
+        <w:t xml:space="preserve"> und an die Motoren weiterleitet.</w:t>
+      </w:r>
+      <w:r>
+        <w:t xml:space="preserve"> Je nach Signal werden beide Motoren eingeschaltet, nur der rechte Motor oder nur </w:t>
+      </w:r>
+      <w:r>
+        <w:t>d</w:t>
+      </w:r>
+      <w:r>
+        <w:t>er linke Motor.</w:t>
+      </w:r>
     </w:p>
     <w:p>
       <w:pPr>
@@ -1853,14 +1853,14 @@
       </w:pPr>
       <w:bookmarkStart w:id="10" w:name="_Toc410803344"/>
       <w:r>
-        <w:t xml:space="preserve">Das </w:t>
-      </w:r>
-      <w:proofErr w:type="spellStart"/>
-      <w:r>
-        <w:t>Bluetoothshield</w:t>
+        <w:t>Das Bluetoothshield</w:t>
       </w:r>
       <w:bookmarkEnd w:id="10"/>
-      <w:proofErr w:type="spellEnd"/>
+    </w:p>
+    <w:p>
+      <w:r>
+        <w:t>Ist die Schnittstelle zwischen dem Mikrocontroller (Arduino) und dem PC. Das Bluetoothshield nimmt die Daten vom PC entgegen und gibt diese an den Arduino weiter.</w:t>
+      </w:r>
     </w:p>
     <w:p>
       <w:pPr>
@@ -1873,6 +1873,11 @@
       <w:bookmarkEnd w:id="11"/>
     </w:p>
     <w:p>
+      <w:r>
+        <w:t>Der Distanzmesser ist ein Infrarotsensor, welcher ein Hindernis erkennen soll. Durch einen Infrarotstrahl wird die Distanz zu einem Hindernis gemessen. Je nach Abstand zum Hindernis wird durch den Distanzmesser eine LED zum Leuchten gebracht, welche signalisiert, dass das Hindernis nicht mehr weit entfernt ist. Wird der Abstand noch kleiner, dann wird der Roboter zum Stillstand gebracht und dieser kehrt dann automatisch um.</w:t>
+      </w:r>
+    </w:p>
+    <w:p>
       <w:pPr>
         <w:pStyle w:val="berschrift2"/>
       </w:pPr>
@@ -1882,14 +1887,20 @@
       </w:r>
       <w:bookmarkEnd w:id="12"/>
     </w:p>
-    <w:p/>
+    <w:p>
+      <w:r>
+        <w:t>Alle Teile zusammengesetzt, ausgenommen von der LeapMotion, inklusive anderer benötigter Hardware (Batterien, Kabel, Räder, etc.)</w:t>
+      </w:r>
+      <w:r>
+        <w:t xml:space="preserve"> ergeben den Roboter. </w:t>
+      </w:r>
+    </w:p>
     <w:p>
       <w:pPr>
         <w:pStyle w:val="berschrift1"/>
       </w:pPr>
       <w:bookmarkStart w:id="13" w:name="_Toc410803347"/>
       <w:r>
-        <w:lastRenderedPageBreak/>
         <w:t>Die Software</w:t>
       </w:r>
       <w:bookmarkEnd w:id="13"/>
@@ -1949,12 +1960,10 @@
         <w:pStyle w:val="berschrift2"/>
       </w:pPr>
       <w:bookmarkStart w:id="19" w:name="_Toc410803353"/>
-      <w:proofErr w:type="spellStart"/>
       <w:r>
         <w:t>Arduino</w:t>
       </w:r>
       <w:bookmarkEnd w:id="19"/>
-      <w:proofErr w:type="spellEnd"/>
     </w:p>
     <w:p>
       <w:pPr>
@@ -3092,7 +3101,7 @@
 </file>
 
 <file path=customXml/itemProps1.xml><?xml version="1.0" encoding="utf-8"?>
-<ds:datastoreItem xmlns:ds="http://schemas.openxmlformats.org/officeDocument/2006/customXml" ds:itemID="{F0750D68-3C3A-4489-B116-D5DA45EAE94A}">
+<ds:datastoreItem xmlns:ds="http://schemas.openxmlformats.org/officeDocument/2006/customXml" ds:itemID="{6AE1059A-5F4F-4EEF-83C0-25FC652659CA}">
   <ds:schemaRefs>
     <ds:schemaRef ds:uri="http://schemas.openxmlformats.org/officeDocument/2006/bibliography"/>
   </ds:schemaRefs>

--- a/Allgemeines/Dokumentation_Abfalterer_Bodner_Hoppichler.docx
+++ b/Allgemeines/Dokumentation_Abfalterer_Bodner_Hoppichler.docx
@@ -1,6 +1,6 @@
 
 <file path=word/document.xml><?xml version="1.0" encoding="utf-8"?>
-<w:document xmlns:wpc="http://schemas.microsoft.com/office/word/2010/wordprocessingCanvas" xmlns:mc="http://schemas.openxmlformats.org/markup-compatibility/2006" xmlns:o="urn:schemas-microsoft-com:office:office" xmlns:r="http://schemas.openxmlformats.org/officeDocument/2006/relationships" xmlns:m="http://schemas.openxmlformats.org/officeDocument/2006/math" xmlns:v="urn:schemas-microsoft-com:vml" xmlns:wp14="http://schemas.microsoft.com/office/word/2010/wordprocessingDrawing" xmlns:wp="http://schemas.openxmlformats.org/drawingml/2006/wordprocessingDrawing" xmlns:w10="urn:schemas-microsoft-com:office:word" xmlns:w="http://schemas.openxmlformats.org/wordprocessingml/2006/main" xmlns:w14="http://schemas.microsoft.com/office/word/2010/wordml" xmlns:wpg="http://schemas.microsoft.com/office/word/2010/wordprocessingGroup" xmlns:wpi="http://schemas.microsoft.com/office/word/2010/wordprocessingInk" xmlns:wne="http://schemas.microsoft.com/office/word/2006/wordml" xmlns:wps="http://schemas.microsoft.com/office/word/2010/wordprocessingShape" mc:Ignorable="w14 wp14">
+<w:document xmlns:wpc="http://schemas.microsoft.com/office/word/2010/wordprocessingCanvas" xmlns:mc="http://schemas.openxmlformats.org/markup-compatibility/2006" xmlns:o="urn:schemas-microsoft-com:office:office" xmlns:r="http://schemas.openxmlformats.org/officeDocument/2006/relationships" xmlns:m="http://schemas.openxmlformats.org/officeDocument/2006/math" xmlns:v="urn:schemas-microsoft-com:vml" xmlns:wp14="http://schemas.microsoft.com/office/word/2010/wordprocessingDrawing" xmlns:wp="http://schemas.openxmlformats.org/drawingml/2006/wordprocessingDrawing" xmlns:w10="urn:schemas-microsoft-com:office:word" xmlns:w="http://schemas.openxmlformats.org/wordprocessingml/2006/main" xmlns:w14="http://schemas.microsoft.com/office/word/2010/wordml" xmlns:w15="http://schemas.microsoft.com/office/word/2012/wordml" xmlns:wpg="http://schemas.microsoft.com/office/word/2010/wordprocessingGroup" xmlns:wpi="http://schemas.microsoft.com/office/word/2010/wordprocessingInk" xmlns:wne="http://schemas.microsoft.com/office/word/2006/wordml" xmlns:wps="http://schemas.microsoft.com/office/word/2010/wordprocessingShape" mc:Ignorable="w14 w15 wp14">
   <w:body>
     <w:p>
       <w:r>
@@ -10,6 +10,12 @@
     <w:sdt>
       <w:sdtPr>
         <w:rPr>
+          <w:rFonts w:asciiTheme="minorHAnsi" w:eastAsiaTheme="minorEastAsia" w:hAnsiTheme="minorHAnsi" w:cstheme="minorBidi"/>
+          <w:b w:val="0"/>
+          <w:bCs w:val="0"/>
+          <w:color w:val="auto"/>
+          <w:sz w:val="22"/>
+          <w:szCs w:val="22"/>
           <w:lang w:val="de-DE"/>
         </w:rPr>
         <w:id w:val="1050728828"/>
@@ -18,14 +24,7 @@
           <w:docPartUnique/>
         </w:docPartObj>
       </w:sdtPr>
-      <w:sdtEndPr>
-        <w:rPr>
-          <w:rFonts w:asciiTheme="minorHAnsi" w:eastAsiaTheme="minorEastAsia" w:hAnsiTheme="minorHAnsi" w:cstheme="minorBidi"/>
-          <w:color w:val="auto"/>
-          <w:sz w:val="22"/>
-          <w:szCs w:val="22"/>
-        </w:rPr>
-      </w:sdtEndPr>
+      <w:sdtEndPr/>
       <w:sdtContent>
         <w:p>
           <w:pPr>
@@ -1703,7 +1702,7 @@
       </w:r>
       <w:proofErr w:type="spellStart"/>
       <w:r>
-        <w:t>Aurduinoseitig</w:t>
+        <w:t>arduinoseitig</w:t>
       </w:r>
       <w:proofErr w:type="spellEnd"/>
       <w:r>
@@ -1723,11 +1722,15 @@
       <w:r>
         <w:t xml:space="preserve">Die Fernkommunikation erfolgt </w:t>
       </w:r>
-      <w:proofErr w:type="spellStart"/>
-      <w:r>
-        <w:t>clientseitug</w:t>
-      </w:r>
-      <w:proofErr w:type="spellEnd"/>
+      <w:r>
+        <w:t>clientseit</w:t>
+      </w:r>
+      <w:r>
+        <w:t>i</w:t>
+      </w:r>
+      <w:r>
+        <w:t>g</w:t>
+      </w:r>
       <w:r>
         <w:t xml:space="preserve"> mittels einer </w:t>
       </w:r>
@@ -1777,51 +1780,46 @@
       </w:r>
       <w:r>
         <w:br/>
-        <w:t>Des Weiteren soll der Roboter gegen kein Hindernis (Mauer, Stuhl, Tisch</w:t>
-      </w:r>
-      <w:bookmarkStart w:id="4" w:name="_GoBack"/>
-      <w:bookmarkEnd w:id="4"/>
-      <w:r>
-        <w:t>, etc.) fahren.</w:t>
+        <w:t>Des Weiteren soll der Roboter gegen kein Hindernis (Mauer, Stuhl, Tisch, etc.) fahren.</w:t>
       </w:r>
     </w:p>
     <w:p>
       <w:pPr>
         <w:pStyle w:val="berschrift3"/>
       </w:pPr>
-      <w:bookmarkStart w:id="5" w:name="_Toc410803339"/>
+      <w:bookmarkStart w:id="4" w:name="_Toc410803339"/>
       <w:r>
         <w:t>Vorgehensweise</w:t>
       </w:r>
-      <w:bookmarkEnd w:id="5"/>
+      <w:bookmarkEnd w:id="4"/>
     </w:p>
     <w:p>
       <w:pPr>
         <w:pStyle w:val="berschrift1"/>
       </w:pPr>
-      <w:bookmarkStart w:id="6" w:name="_Toc410803340"/>
+      <w:bookmarkStart w:id="5" w:name="_Toc410803340"/>
       <w:r>
         <w:t>Die Hardware</w:t>
       </w:r>
-      <w:bookmarkEnd w:id="6"/>
+      <w:bookmarkEnd w:id="5"/>
     </w:p>
     <w:p>
       <w:pPr>
         <w:pStyle w:val="berschrift2"/>
       </w:pPr>
-      <w:bookmarkStart w:id="7" w:name="_Toc410803341"/>
+      <w:bookmarkStart w:id="6" w:name="_Toc410803341"/>
       <w:proofErr w:type="spellStart"/>
       <w:r>
         <w:t>LeapMotion</w:t>
       </w:r>
-      <w:bookmarkEnd w:id="7"/>
+      <w:bookmarkEnd w:id="6"/>
       <w:proofErr w:type="spellEnd"/>
     </w:p>
     <w:p>
       <w:pPr>
         <w:pStyle w:val="berschrift2"/>
       </w:pPr>
-      <w:bookmarkStart w:id="8" w:name="_Toc410803342"/>
+      <w:bookmarkStart w:id="7" w:name="_Toc410803342"/>
       <w:r>
         <w:t xml:space="preserve">Der </w:t>
       </w:r>
@@ -1829,14 +1827,14 @@
       <w:r>
         <w:t>Arduino</w:t>
       </w:r>
-      <w:bookmarkEnd w:id="8"/>
+      <w:bookmarkEnd w:id="7"/>
       <w:proofErr w:type="spellEnd"/>
     </w:p>
     <w:p>
       <w:pPr>
         <w:pStyle w:val="berschrift2"/>
       </w:pPr>
-      <w:bookmarkStart w:id="9" w:name="_Toc410803343"/>
+      <w:bookmarkStart w:id="8" w:name="_Toc410803343"/>
       <w:r>
         <w:t xml:space="preserve">Das </w:t>
       </w:r>
@@ -1844,14 +1842,14 @@
       <w:r>
         <w:t>Motorshield</w:t>
       </w:r>
-      <w:bookmarkEnd w:id="9"/>
+      <w:bookmarkEnd w:id="8"/>
       <w:proofErr w:type="spellEnd"/>
     </w:p>
     <w:p>
       <w:pPr>
         <w:pStyle w:val="berschrift2"/>
       </w:pPr>
-      <w:bookmarkStart w:id="10" w:name="_Toc410803344"/>
+      <w:bookmarkStart w:id="9" w:name="_Toc410803344"/>
       <w:r>
         <w:t xml:space="preserve">Das </w:t>
       </w:r>
@@ -1859,81 +1857,196 @@
       <w:r>
         <w:t>Bluetoothshield</w:t>
       </w:r>
-      <w:bookmarkEnd w:id="10"/>
+      <w:bookmarkEnd w:id="9"/>
       <w:proofErr w:type="spellEnd"/>
     </w:p>
     <w:p>
       <w:pPr>
         <w:pStyle w:val="berschrift2"/>
       </w:pPr>
-      <w:bookmarkStart w:id="11" w:name="_Toc410803345"/>
+      <w:bookmarkStart w:id="10" w:name="_Toc410803345"/>
       <w:r>
         <w:t>Der Distanzmesser</w:t>
       </w:r>
-      <w:bookmarkEnd w:id="11"/>
+      <w:bookmarkEnd w:id="10"/>
     </w:p>
     <w:p>
       <w:pPr>
         <w:pStyle w:val="berschrift2"/>
       </w:pPr>
-      <w:bookmarkStart w:id="12" w:name="_Toc410803346"/>
+      <w:bookmarkStart w:id="11" w:name="_Toc410803346"/>
       <w:r>
         <w:t>Der „Roboter“</w:t>
       </w:r>
-      <w:bookmarkEnd w:id="12"/>
+      <w:bookmarkEnd w:id="11"/>
     </w:p>
     <w:p/>
     <w:p>
       <w:pPr>
         <w:pStyle w:val="berschrift1"/>
       </w:pPr>
-      <w:bookmarkStart w:id="13" w:name="_Toc410803347"/>
-      <w:r>
-        <w:lastRenderedPageBreak/>
+      <w:bookmarkStart w:id="12" w:name="_Toc410803347"/>
+      <w:r>
         <w:t>Die Software</w:t>
       </w:r>
-      <w:bookmarkEnd w:id="13"/>
+      <w:bookmarkEnd w:id="12"/>
     </w:p>
     <w:p>
       <w:pPr>
         <w:pStyle w:val="berschrift2"/>
       </w:pPr>
-      <w:bookmarkStart w:id="14" w:name="_Toc410803348"/>
+      <w:bookmarkStart w:id="13" w:name="_Toc410803348"/>
       <w:r>
         <w:t>C#</w:t>
       </w:r>
-      <w:bookmarkEnd w:id="14"/>
+      <w:bookmarkEnd w:id="13"/>
     </w:p>
     <w:p>
       <w:pPr>
         <w:pStyle w:val="berschrift3"/>
       </w:pPr>
-      <w:bookmarkStart w:id="15" w:name="_Toc410803349"/>
+      <w:bookmarkStart w:id="14" w:name="_Toc410803349"/>
       <w:r>
         <w:t>Erklärung</w:t>
       </w:r>
-      <w:bookmarkEnd w:id="15"/>
-    </w:p>
+      <w:bookmarkEnd w:id="14"/>
+    </w:p>
+    <w:p>
+      <w:r>
+        <w:t xml:space="preserve">Auf Basis von C# wurde eine Software entwickelt, welche die Gesten der Hand über dem </w:t>
+      </w:r>
+      <w:proofErr w:type="spellStart"/>
+      <w:r>
+        <w:t>LeapMotion</w:t>
+      </w:r>
+      <w:proofErr w:type="spellEnd"/>
+      <w:r>
+        <w:t>-Controller einliest</w:t>
+      </w:r>
+      <w:r>
+        <w:t xml:space="preserve">, interpretiert und über Bluetooth an den </w:t>
+      </w:r>
+      <w:proofErr w:type="spellStart"/>
+      <w:r>
+        <w:t>Arduino</w:t>
+      </w:r>
+      <w:proofErr w:type="spellEnd"/>
+      <w:r>
+        <w:t xml:space="preserve"> sendet.</w:t>
+      </w:r>
+    </w:p>
+    <w:p/>
+    <w:p/>
     <w:p>
       <w:pPr>
         <w:pStyle w:val="berschrift3"/>
       </w:pPr>
-      <w:bookmarkStart w:id="16" w:name="_Toc410803350"/>
+      <w:bookmarkStart w:id="15" w:name="_Toc410803350"/>
       <w:r>
         <w:t>Anforderungen an das Programm</w:t>
       </w:r>
-      <w:bookmarkEnd w:id="16"/>
-    </w:p>
+      <w:bookmarkEnd w:id="15"/>
+    </w:p>
+    <w:p>
+      <w:pPr>
+        <w:spacing w:after="0"/>
+      </w:pPr>
+      <w:r>
+        <w:t>Das Programm soll als erstes eine Bluetooth-Verbindung mit dem Roboter (</w:t>
+      </w:r>
+      <w:proofErr w:type="spellStart"/>
+      <w:r>
+        <w:t>Arduino</w:t>
+      </w:r>
+      <w:proofErr w:type="spellEnd"/>
+      <w:r>
+        <w:t xml:space="preserve">) aufbauen, wobei der ausgehende Port des PCs vom Benutzer eingegeben werden kann. </w:t>
+      </w:r>
+      <w:r>
+        <w:t>Das Pro</w:t>
+      </w:r>
+      <w:r>
+        <w:t xml:space="preserve">gramm ist ein Konsolenprogramm. </w:t>
+      </w:r>
+    </w:p>
+    <w:p>
+      <w:pPr>
+        <w:spacing w:after="0"/>
+      </w:pPr>
+      <w:r>
+        <w:t xml:space="preserve">Die Position der Hand wird laufend eingelesen, die jeweiligen Positionswerte werden ausgelesen. Aus diesen Werten </w:t>
+      </w:r>
+      <w:r>
+        <w:t xml:space="preserve">soll in Folge ein Code generiert werden, welcher an den </w:t>
+      </w:r>
+      <w:proofErr w:type="spellStart"/>
+      <w:r>
+        <w:t>Arduino</w:t>
+      </w:r>
+      <w:proofErr w:type="spellEnd"/>
+      <w:r>
+        <w:t xml:space="preserve"> gesendet wird. </w:t>
+      </w:r>
+    </w:p>
+    <w:p>
+      <w:pPr>
+        <w:spacing w:after="0"/>
+      </w:pPr>
+      <w:r>
+        <w:t xml:space="preserve">Natürlich ist auch </w:t>
+      </w:r>
+      <w:proofErr w:type="spellStart"/>
+      <w:r>
+        <w:t>Exception</w:t>
+      </w:r>
+      <w:proofErr w:type="spellEnd"/>
+      <w:r>
+        <w:t xml:space="preserve">-Handling einzubauen, dass das Programm im Falle von nicht vorgesehenen Benutzerinteraktionen nicht abstürzt. </w:t>
+      </w:r>
+    </w:p>
+    <w:p/>
     <w:p>
       <w:pPr>
         <w:pStyle w:val="berschrift3"/>
       </w:pPr>
-      <w:bookmarkStart w:id="17" w:name="_Toc410803351"/>
+      <w:bookmarkStart w:id="16" w:name="_Toc410803351"/>
       <w:r>
         <w:t>Code</w:t>
       </w:r>
+      <w:bookmarkEnd w:id="16"/>
+    </w:p>
+    <w:p>
+      <w:pPr>
+        <w:spacing w:after="0"/>
+      </w:pPr>
+      <w:r>
+        <w:t xml:space="preserve">Der im C#-Programm erstellte und im </w:t>
+      </w:r>
+      <w:proofErr w:type="spellStart"/>
+      <w:r>
+        <w:t>Arduino</w:t>
+      </w:r>
+      <w:proofErr w:type="spellEnd"/>
+      <w:r>
+        <w:t xml:space="preserve">-Programm interpretierte Code sieht wie folgt aus: </w:t>
+      </w:r>
+      <w:proofErr w:type="spellStart"/>
+      <w:r>
+        <w:t>AxxxBxxxC</w:t>
+      </w:r>
+      <w:proofErr w:type="spellEnd"/>
+    </w:p>
+    <w:p>
+      <w:pPr>
+        <w:spacing w:after="0"/>
+      </w:pPr>
+      <w:r>
+        <w:t xml:space="preserve">An erster Stelle, also zwischen A und B steht die Zahl für die Geschwindigkeit, welche abhängig von der Neigung der Hand </w:t>
+      </w:r>
+      <w:bookmarkStart w:id="17" w:name="_GoBack"/>
       <w:bookmarkEnd w:id="17"/>
     </w:p>
+    <w:p/>
     <w:p>
       <w:pPr>
         <w:pStyle w:val="berschrift3"/>
@@ -2015,7 +2128,7 @@
 </file>
 
 <file path=word/styles.xml><?xml version="1.0" encoding="utf-8"?>
-<w:styles xmlns:mc="http://schemas.openxmlformats.org/markup-compatibility/2006" xmlns:r="http://schemas.openxmlformats.org/officeDocument/2006/relationships" xmlns:w="http://schemas.openxmlformats.org/wordprocessingml/2006/main" xmlns:w14="http://schemas.microsoft.com/office/word/2010/wordml" mc:Ignorable="w14">
+<w:styles xmlns:mc="http://schemas.openxmlformats.org/markup-compatibility/2006" xmlns:r="http://schemas.openxmlformats.org/officeDocument/2006/relationships" xmlns:w="http://schemas.openxmlformats.org/wordprocessingml/2006/main" xmlns:w14="http://schemas.microsoft.com/office/word/2010/wordml" xmlns:w15="http://schemas.microsoft.com/office/word/2012/wordml" mc:Ignorable="w14 w15">
   <w:docDefaults>
     <w:rPrDefault>
       <w:rPr>
@@ -2031,538 +2144,378 @@
       </w:pPr>
     </w:pPrDefault>
   </w:docDefaults>
-  <w:latentStyles w:defLockedState="0" w:defUIPriority="99" w:defSemiHidden="1" w:defUnhideWhenUsed="1" w:defQFormat="0" w:count="267">
-    <w:lsdException w:name="Normal" w:semiHidden="0" w:uiPriority="0" w:unhideWhenUsed="0" w:qFormat="1"/>
-    <w:lsdException w:name="heading 1" w:semiHidden="0" w:uiPriority="9" w:unhideWhenUsed="0" w:qFormat="1"/>
-    <w:lsdException w:name="heading 2" w:uiPriority="9" w:qFormat="1"/>
-    <w:lsdException w:name="heading 3" w:uiPriority="9" w:qFormat="1"/>
-    <w:lsdException w:name="heading 4" w:uiPriority="9" w:qFormat="1"/>
-    <w:lsdException w:name="heading 5" w:uiPriority="9" w:qFormat="1"/>
-    <w:lsdException w:name="heading 6" w:uiPriority="9" w:qFormat="1"/>
-    <w:lsdException w:name="heading 7" w:uiPriority="9" w:qFormat="1"/>
-    <w:lsdException w:name="heading 8" w:uiPriority="9" w:qFormat="1"/>
-    <w:lsdException w:name="heading 9" w:uiPriority="9" w:qFormat="1"/>
-    <w:lsdException w:name="toc 1" w:uiPriority="39"/>
-    <w:lsdException w:name="toc 2" w:uiPriority="39"/>
-    <w:lsdException w:name="toc 3" w:uiPriority="39"/>
-    <w:lsdException w:name="toc 4" w:uiPriority="39"/>
-    <w:lsdException w:name="toc 5" w:uiPriority="39"/>
-    <w:lsdException w:name="toc 6" w:uiPriority="39"/>
-    <w:lsdException w:name="toc 7" w:uiPriority="39"/>
-    <w:lsdException w:name="toc 8" w:uiPriority="39"/>
-    <w:lsdException w:name="toc 9" w:uiPriority="39"/>
-    <w:lsdException w:name="caption" w:uiPriority="35" w:qFormat="1"/>
-    <w:lsdException w:name="Title" w:semiHidden="0" w:uiPriority="10" w:unhideWhenUsed="0" w:qFormat="1"/>
-    <w:lsdException w:name="Default Paragraph Font" w:uiPriority="1"/>
-    <w:lsdException w:name="Subtitle" w:semiHidden="0" w:uiPriority="11" w:unhideWhenUsed="0" w:qFormat="1"/>
-    <w:lsdException w:name="Strong" w:semiHidden="0" w:uiPriority="22" w:unhideWhenUsed="0" w:qFormat="1"/>
-    <w:lsdException w:name="Emphasis" w:semiHidden="0" w:uiPriority="20" w:unhideWhenUsed="0" w:qFormat="1"/>
-    <w:lsdException w:name="Table Grid" w:semiHidden="0" w:uiPriority="59" w:unhideWhenUsed="0"/>
-    <w:lsdException w:name="Placeholder Text" w:unhideWhenUsed="0"/>
-    <w:lsdException w:name="No Spacing" w:semiHidden="0" w:uiPriority="1" w:unhideWhenUsed="0" w:qFormat="1"/>
-    <w:lsdException w:name="Light Shading" w:semiHidden="0" w:uiPriority="60" w:unhideWhenUsed="0"/>
-    <w:lsdException w:name="Light List" w:semiHidden="0" w:uiPriority="61" w:unhideWhenUsed="0"/>
-    <w:lsdException w:name="Light Grid" w:semiHidden="0" w:uiPriority="62" w:unhideWhenUsed="0"/>
-    <w:lsdException w:name="Medium Shading 1" w:semiHidden="0" w:uiPriority="63" w:unhideWhenUsed="0"/>
-    <w:lsdException w:name="Medium Shading 2" w:semiHidden="0" w:uiPriority="64" w:unhideWhenUsed="0"/>
-    <w:lsdException w:name="Medium List 1" w:semiHidden="0" w:uiPriority="65" w:unhideWhenUsed="0"/>
-    <w:lsdException w:name="Medium List 2" w:semiHidden="0" w:uiPriority="66" w:unhideWhenUsed="0"/>
-    <w:lsdException w:name="Medium Grid 1" w:semiHidden="0" w:uiPriority="67" w:unhideWhenUsed="0"/>
-    <w:lsdException w:name="Medium Grid 2" w:semiHidden="0" w:uiPriority="68" w:unhideWhenUsed="0"/>
-    <w:lsdException w:name="Medium Grid 3" w:semiHidden="0" w:uiPriority="69" w:unhideWhenUsed="0"/>
-    <w:lsdException w:name="Dark List" w:semiHidden="0" w:uiPriority="70" w:unhideWhenUsed="0"/>
-    <w:lsdException w:name="Colorful Shading" w:semiHidden="0" w:uiPriority="71" w:unhideWhenUsed="0"/>
-    <w:lsdException w:name="Colorful List" w:semiHidden="0" w:uiPriority="72" w:unhideWhenUsed="0"/>
-    <w:lsdException w:name="Colorful Grid" w:semiHidden="0" w:uiPriority="73" w:unhideWhenUsed="0"/>
-    <w:lsdException w:name="Light Shading Accent 1" w:semiHidden="0" w:uiPriority="60" w:unhideWhenUsed="0"/>
-    <w:lsdException w:name="Light List Accent 1" w:semiHidden="0" w:uiPriority="61" w:unhideWhenUsed="0"/>
-    <w:lsdException w:name="Light Grid Accent 1" w:semiHidden="0" w:uiPriority="62" w:unhideWhenUsed="0"/>
-    <w:lsdException w:name="Medium Shading 1 Accent 1" w:semiHidden="0" w:uiPriority="63" w:unhideWhenUsed="0"/>
-    <w:lsdException w:name="Medium Shading 2 Accent 1" w:semiHidden="0" w:uiPriority="64" w:unhideWhenUsed="0"/>
-    <w:lsdException w:name="Medium List 1 Accent 1" w:semiHidden="0" w:uiPriority="65" w:unhideWhenUsed="0"/>
-    <w:lsdException w:name="Revision" w:unhideWhenUsed="0"/>
-    <w:lsdException w:name="List Paragraph" w:semiHidden="0" w:uiPriority="34" w:unhideWhenUsed="0" w:qFormat="1"/>
-    <w:lsdException w:name="Quote" w:semiHidden="0" w:uiPriority="29" w:unhideWhenUsed="0" w:qFormat="1"/>
-    <w:lsdException w:name="Intense Quote" w:semiHidden="0" w:uiPriority="30" w:unhideWhenUsed="0" w:qFormat="1"/>
-    <w:lsdException w:name="Medium List 2 Accent 1" w:semiHidden="0" w:uiPriority="66" w:unhideWhenUsed="0"/>
-    <w:lsdException w:name="Medium Grid 1 Accent 1" w:semiHidden="0" w:uiPriority="67" w:unhideWhenUsed="0"/>
-    <w:lsdException w:name="Medium Grid 2 Accent 1" w:semiHidden="0" w:uiPriority="68" w:unhideWhenUsed="0"/>
-    <w:lsdException w:name="Medium Grid 3 Accent 1" w:semiHidden="0" w:uiPriority="69" w:unhideWhenUsed="0"/>
-    <w:lsdException w:name="Dark List Accent 1" w:semiHidden="0" w:uiPriority="70" w:unhideWhenUsed="0"/>
-    <w:lsdException w:name="Colorful Shading Accent 1" w:semiHidden="0" w:uiPriority="71" w:unhideWhenUsed="0"/>
-    <w:lsdException w:name="Colorful List Accent 1" w:semiHidden="0" w:uiPriority="72" w:unhideWhenUsed="0"/>
-    <w:lsdException w:name="Colorful Grid Accent 1" w:semiHidden="0" w:uiPriority="73" w:unhideWhenUsed="0"/>
-    <w:lsdException w:name="Light Shading Accent 2" w:semiHidden="0" w:uiPriority="60" w:unhideWhenUsed="0"/>
-    <w:lsdException w:name="Light List Accent 2" w:semiHidden="0" w:uiPriority="61" w:unhideWhenUsed="0"/>
-    <w:lsdException w:name="Light Grid Accent 2" w:semiHidden="0" w:uiPriority="62" w:unhideWhenUsed="0"/>
-    <w:lsdException w:name="Medium Shading 1 Accent 2" w:semiHidden="0" w:uiPriority="63" w:unhideWhenUsed="0"/>
-    <w:lsdException w:name="Medium Shading 2 Accent 2" w:semiHidden="0" w:uiPriority="64" w:unhideWhenUsed="0"/>
-    <w:lsdException w:name="Medium List 1 Accent 2" w:semiHidden="0" w:uiPriority="65" w:unhideWhenUsed="0"/>
-    <w:lsdException w:name="Medium List 2 Accent 2" w:semiHidden="0" w:uiPriority="66" w:unhideWhenUsed="0"/>
-    <w:lsdException w:name="Medium Grid 1 Accent 2" w:semiHidden="0" w:uiPriority="67" w:unhideWhenUsed="0"/>
-    <w:lsdException w:name="Medium Grid 2 Accent 2" w:semiHidden="0" w:uiPriority="68" w:unhideWhenUsed="0"/>
-    <w:lsdException w:name="Medium Grid 3 Accent 2" w:semiHidden="0" w:uiPriority="69" w:unhideWhenUsed="0"/>
-    <w:lsdException w:name="Dark List Accent 2" w:semiHidden="0" w:uiPriority="70" w:unhideWhenUsed="0"/>
-    <w:lsdException w:name="Colorful Shading Accent 2" w:semiHidden="0" w:uiPriority="71" w:unhideWhenUsed="0"/>
-    <w:lsdException w:name="Colorful List Accent 2" w:semiHidden="0" w:uiPriority="72" w:unhideWhenUsed="0"/>
-    <w:lsdException w:name="Colorful Grid Accent 2" w:semiHidden="0" w:uiPriority="73" w:unhideWhenUsed="0"/>
-    <w:lsdException w:name="Light Shading Accent 3" w:semiHidden="0" w:uiPriority="60" w:unhideWhenUsed="0"/>
-    <w:lsdException w:name="Light List Accent 3" w:semiHidden="0" w:uiPriority="61" w:unhideWhenUsed="0"/>
-    <w:lsdException w:name="Light Grid Accent 3" w:semiHidden="0" w:uiPriority="62" w:unhideWhenUsed="0"/>
-    <w:lsdException w:name="Medium Shading 1 Accent 3" w:semiHidden="0" w:uiPriority="63" w:unhideWhenUsed="0"/>
-    <w:lsdException w:name="Medium Shading 2 Accent 3" w:semiHidden="0" w:uiPriority="64" w:unhideWhenUsed="0"/>
-    <w:lsdException w:name="Medium List 1 Accent 3" w:semiHidden="0" w:uiPriority="65" w:unhideWhenUsed="0"/>
-    <w:lsdException w:name="Medium List 2 Accent 3" w:semiHidden="0" w:uiPriority="66" w:unhideWhenUsed="0"/>
-    <w:lsdException w:name="Medium Grid 1 Accent 3" w:semiHidden="0" w:uiPriority="67" w:unhideWhenUsed="0"/>
-    <w:lsdException w:name="Medium Grid 2 Accent 3" w:semiHidden="0" w:uiPriority="68" w:unhideWhenUsed="0"/>
-    <w:lsdException w:name="Medium Grid 3 Accent 3" w:semiHidden="0" w:uiPriority="69" w:unhideWhenUsed="0"/>
-    <w:lsdException w:name="Dark List Accent 3" w:semiHidden="0" w:uiPriority="70" w:unhideWhenUsed="0"/>
-    <w:lsdException w:name="Colorful Shading Accent 3" w:semiHidden="0" w:uiPriority="71" w:unhideWhenUsed="0"/>
-    <w:lsdException w:name="Colorful List Accent 3" w:semiHidden="0" w:uiPriority="72" w:unhideWhenUsed="0"/>
-    <w:lsdException w:name="Colorful Grid Accent 3" w:semiHidden="0" w:uiPriority="73" w:unhideWhenUsed="0"/>
-    <w:lsdException w:name="Light Shading Accent 4" w:semiHidden="0" w:uiPriority="60" w:unhideWhenUsed="0"/>
-    <w:lsdException w:name="Light List Accent 4" w:semiHidden="0" w:uiPriority="61" w:unhideWhenUsed="0"/>
-    <w:lsdException w:name="Light Grid Accent 4" w:semiHidden="0" w:uiPriority="62" w:unhideWhenUsed="0"/>
-    <w:lsdException w:name="Medium Shading 1 Accent 4" w:semiHidden="0" w:uiPriority="63" w:unhideWhenUsed="0"/>
-    <w:lsdException w:name="Medium Shading 2 Accent 4" w:semiHidden="0" w:uiPriority="64" w:unhideWhenUsed="0"/>
-    <w:lsdException w:name="Medium List 1 Accent 4" w:semiHidden="0" w:uiPriority="65" w:unhideWhenUsed="0"/>
-    <w:lsdException w:name="Medium List 2 Accent 4" w:semiHidden="0" w:uiPriority="66" w:unhideWhenUsed="0"/>
-    <w:lsdException w:name="Medium Grid 1 Accent 4" w:semiHidden="0" w:uiPriority="67" w:unhideWhenUsed="0"/>
-    <w:lsdException w:name="Medium Grid 2 Accent 4" w:semiHidden="0" w:uiPriority="68" w:unhideWhenUsed="0"/>
-    <w:lsdException w:name="Medium Grid 3 Accent 4" w:semiHidden="0" w:uiPriority="69" w:unhideWhenUsed="0"/>
-    <w:lsdException w:name="Dark List Accent 4" w:semiHidden="0" w:uiPriority="70" w:unhideWhenUsed="0"/>
-    <w:lsdException w:name="Colorful Shading Accent 4" w:semiHidden="0" w:uiPriority="71" w:unhideWhenUsed="0"/>
-    <w:lsdException w:name="Colorful List Accent 4" w:semiHidden="0" w:uiPriority="72" w:unhideWhenUsed="0"/>
-    <w:lsdException w:name="Colorful Grid Accent 4" w:semiHidden="0" w:uiPriority="73" w:unhideWhenUsed="0"/>
-    <w:lsdException w:name="Light Shading Accent 5" w:semiHidden="0" w:uiPriority="60" w:unhideWhenUsed="0"/>
-    <w:lsdException w:name="Light List Accent 5" w:semiHidden="0" w:uiPriority="61" w:unhideWhenUsed="0"/>
-    <w:lsdException w:name="Light Grid Accent 5" w:semiHidden="0" w:uiPriority="62" w:unhideWhenUsed="0"/>
-    <w:lsdException w:name="Medium Shading 1 Accent 5" w:semiHidden="0" w:uiPriority="63" w:unhideWhenUsed="0"/>
-    <w:lsdException w:name="Medium Shading 2 Accent 5" w:semiHidden="0" w:uiPriority="64" w:unhideWhenUsed="0"/>
-    <w:lsdException w:name="Medium List 1 Accent 5" w:semiHidden="0" w:uiPriority="65" w:unhideWhenUsed="0"/>
-    <w:lsdException w:name="Medium List 2 Accent 5" w:semiHidden="0" w:uiPriority="66" w:unhideWhenUsed="0"/>
-    <w:lsdException w:name="Medium Grid 1 Accent 5" w:semiHidden="0" w:uiPriority="67" w:unhideWhenUsed="0"/>
-    <w:lsdException w:name="Medium Grid 2 Accent 5" w:semiHidden="0" w:uiPriority="68" w:unhideWhenUsed="0"/>
-    <w:lsdException w:name="Medium Grid 3 Accent 5" w:semiHidden="0" w:uiPriority="69" w:unhideWhenUsed="0"/>
-    <w:lsdException w:name="Dark List Accent 5" w:semiHidden="0" w:uiPriority="70" w:unhideWhenUsed="0"/>
-    <w:lsdException w:name="Colorful Shading Accent 5" w:semiHidden="0" w:uiPriority="71" w:unhideWhenUsed="0"/>
-    <w:lsdException w:name="Colorful List Accent 5" w:semiHidden="0" w:uiPriority="72" w:unhideWhenUsed="0"/>
-    <w:lsdException w:name="Colorful Grid Accent 5" w:semiHidden="0" w:uiPriority="73" w:unhideWhenUsed="0"/>
-    <w:lsdException w:name="Light Shading Accent 6" w:semiHidden="0" w:uiPriority="60" w:unhideWhenUsed="0"/>
-    <w:lsdException w:name="Light List Accent 6" w:semiHidden="0" w:uiPriority="61" w:unhideWhenUsed="0"/>
-    <w:lsdException w:name="Light Grid Accent 6" w:semiHidden="0" w:uiPriority="62" w:unhideWhenUsed="0"/>
-    <w:lsdException w:name="Medium Shading 1 Accent 6" w:semiHidden="0" w:uiPriority="63" w:unhideWhenUsed="0"/>
-    <w:lsdException w:name="Medium Shading 2 Accent 6" w:semiHidden="0" w:uiPriority="64" w:unhideWhenUsed="0"/>
-    <w:lsdException w:name="Medium List 1 Accent 6" w:semiHidden="0" w:uiPriority="65" w:unhideWhenUsed="0"/>
-    <w:lsdException w:name="Medium List 2 Accent 6" w:semiHidden="0" w:uiPriority="66" w:unhideWhenUsed="0"/>
-    <w:lsdException w:name="Medium Grid 1 Accent 6" w:semiHidden="0" w:uiPriority="67" w:unhideWhenUsed="0"/>
-    <w:lsdException w:name="Medium Grid 2 Accent 6" w:semiHidden="0" w:uiPriority="68" w:unhideWhenUsed="0"/>
-    <w:lsdException w:name="Medium Grid 3 Accent 6" w:semiHidden="0" w:uiPriority="69" w:unhideWhenUsed="0"/>
-    <w:lsdException w:name="Dark List Accent 6" w:semiHidden="0" w:uiPriority="70" w:unhideWhenUsed="0"/>
-    <w:lsdException w:name="Colorful Shading Accent 6" w:semiHidden="0" w:uiPriority="71" w:unhideWhenUsed="0"/>
-    <w:lsdException w:name="Colorful List Accent 6" w:semiHidden="0" w:uiPriority="72" w:unhideWhenUsed="0"/>
-    <w:lsdException w:name="Colorful Grid Accent 6" w:semiHidden="0" w:uiPriority="73" w:unhideWhenUsed="0"/>
-    <w:lsdException w:name="Subtle Emphasis" w:semiHidden="0" w:uiPriority="19" w:unhideWhenUsed="0" w:qFormat="1"/>
-    <w:lsdException w:name="Intense Emphasis" w:semiHidden="0" w:uiPriority="21" w:unhideWhenUsed="0" w:qFormat="1"/>
-    <w:lsdException w:name="Subtle Reference" w:semiHidden="0" w:uiPriority="31" w:unhideWhenUsed="0" w:qFormat="1"/>
-    <w:lsdException w:name="Intense Reference" w:semiHidden="0" w:uiPriority="32" w:unhideWhenUsed="0" w:qFormat="1"/>
-    <w:lsdException w:name="Book Title" w:semiHidden="0" w:uiPriority="33" w:unhideWhenUsed="0" w:qFormat="1"/>
-    <w:lsdException w:name="Bibliography" w:uiPriority="37"/>
-    <w:lsdException w:name="TOC Heading" w:uiPriority="39" w:qFormat="1"/>
-  </w:latentStyles>
-  <w:style w:type="paragraph" w:default="1" w:styleId="Standard">
-    <w:name w:val="Normal"/>
-    <w:qFormat/>
-  </w:style>
-  <w:style w:type="paragraph" w:styleId="berschrift1">
-    <w:name w:val="heading 1"/>
-    <w:basedOn w:val="Standard"/>
-    <w:next w:val="Standard"/>
-    <w:link w:val="berschrift1Zchn"/>
-    <w:uiPriority w:val="9"/>
-    <w:qFormat/>
-    <w:rsid w:val="00A1204F"/>
-    <w:pPr>
-      <w:keepNext/>
-      <w:keepLines/>
-      <w:spacing w:before="480" w:after="0"/>
-      <w:outlineLvl w:val="0"/>
-    </w:pPr>
-    <w:rPr>
-      <w:rFonts w:asciiTheme="majorHAnsi" w:eastAsiaTheme="majorEastAsia" w:hAnsiTheme="majorHAnsi" w:cstheme="majorBidi"/>
-      <w:b/>
-      <w:bCs/>
-      <w:color w:val="365F91" w:themeColor="accent1" w:themeShade="BF"/>
-      <w:sz w:val="28"/>
-      <w:szCs w:val="28"/>
-    </w:rPr>
-  </w:style>
-  <w:style w:type="paragraph" w:styleId="berschrift2">
-    <w:name w:val="heading 2"/>
-    <w:basedOn w:val="Standard"/>
-    <w:next w:val="Standard"/>
-    <w:link w:val="berschrift2Zchn"/>
-    <w:uiPriority w:val="9"/>
-    <w:unhideWhenUsed/>
-    <w:qFormat/>
-    <w:rsid w:val="00A1204F"/>
-    <w:pPr>
-      <w:keepNext/>
-      <w:keepLines/>
-      <w:spacing w:before="200" w:after="0"/>
-      <w:outlineLvl w:val="1"/>
-    </w:pPr>
-    <w:rPr>
-      <w:rFonts w:asciiTheme="majorHAnsi" w:eastAsiaTheme="majorEastAsia" w:hAnsiTheme="majorHAnsi" w:cstheme="majorBidi"/>
-      <w:b/>
-      <w:bCs/>
-      <w:color w:val="4F81BD" w:themeColor="accent1"/>
-      <w:sz w:val="26"/>
-      <w:szCs w:val="26"/>
-    </w:rPr>
-  </w:style>
-  <w:style w:type="paragraph" w:styleId="berschrift3">
-    <w:name w:val="heading 3"/>
-    <w:basedOn w:val="Standard"/>
-    <w:next w:val="Standard"/>
-    <w:link w:val="berschrift3Zchn"/>
-    <w:uiPriority w:val="9"/>
-    <w:unhideWhenUsed/>
-    <w:qFormat/>
-    <w:rsid w:val="00244F71"/>
-    <w:pPr>
-      <w:keepNext/>
-      <w:keepLines/>
-      <w:spacing w:before="200" w:after="0"/>
-      <w:outlineLvl w:val="2"/>
-    </w:pPr>
-    <w:rPr>
-      <w:rFonts w:asciiTheme="majorHAnsi" w:eastAsiaTheme="majorEastAsia" w:hAnsiTheme="majorHAnsi" w:cstheme="majorBidi"/>
-      <w:b/>
-      <w:bCs/>
-      <w:color w:val="4F81BD" w:themeColor="accent1"/>
-    </w:rPr>
-  </w:style>
-  <w:style w:type="character" w:default="1" w:styleId="Absatz-Standardschriftart">
-    <w:name w:val="Default Paragraph Font"/>
-    <w:uiPriority w:val="1"/>
-    <w:semiHidden/>
-    <w:unhideWhenUsed/>
-  </w:style>
-  <w:style w:type="table" w:default="1" w:styleId="NormaleTabelle">
-    <w:name w:val="Normal Table"/>
-    <w:uiPriority w:val="99"/>
-    <w:semiHidden/>
-    <w:unhideWhenUsed/>
-    <w:tblPr>
-      <w:tblInd w:w="0" w:type="dxa"/>
-      <w:tblCellMar>
-        <w:top w:w="0" w:type="dxa"/>
-        <w:left w:w="108" w:type="dxa"/>
-        <w:bottom w:w="0" w:type="dxa"/>
-        <w:right w:w="108" w:type="dxa"/>
-      </w:tblCellMar>
-    </w:tblPr>
-  </w:style>
-  <w:style w:type="numbering" w:default="1" w:styleId="KeineListe">
-    <w:name w:val="No List"/>
-    <w:uiPriority w:val="99"/>
-    <w:semiHidden/>
-    <w:unhideWhenUsed/>
-  </w:style>
-  <w:style w:type="character" w:customStyle="1" w:styleId="berschrift1Zchn">
-    <w:name w:val="Überschrift 1 Zchn"/>
-    <w:basedOn w:val="Absatz-Standardschriftart"/>
-    <w:link w:val="berschrift1"/>
-    <w:uiPriority w:val="9"/>
-    <w:rsid w:val="00A1204F"/>
-    <w:rPr>
-      <w:rFonts w:asciiTheme="majorHAnsi" w:eastAsiaTheme="majorEastAsia" w:hAnsiTheme="majorHAnsi" w:cstheme="majorBidi"/>
-      <w:b/>
-      <w:bCs/>
-      <w:color w:val="365F91" w:themeColor="accent1" w:themeShade="BF"/>
-      <w:sz w:val="28"/>
-      <w:szCs w:val="28"/>
-    </w:rPr>
-  </w:style>
-  <w:style w:type="character" w:customStyle="1" w:styleId="berschrift2Zchn">
-    <w:name w:val="Überschrift 2 Zchn"/>
-    <w:basedOn w:val="Absatz-Standardschriftart"/>
-    <w:link w:val="berschrift2"/>
-    <w:uiPriority w:val="9"/>
-    <w:rsid w:val="00A1204F"/>
-    <w:rPr>
-      <w:rFonts w:asciiTheme="majorHAnsi" w:eastAsiaTheme="majorEastAsia" w:hAnsiTheme="majorHAnsi" w:cstheme="majorBidi"/>
-      <w:b/>
-      <w:bCs/>
-      <w:color w:val="4F81BD" w:themeColor="accent1"/>
-      <w:sz w:val="26"/>
-      <w:szCs w:val="26"/>
-    </w:rPr>
-  </w:style>
-  <w:style w:type="character" w:customStyle="1" w:styleId="berschrift3Zchn">
-    <w:name w:val="Überschrift 3 Zchn"/>
-    <w:basedOn w:val="Absatz-Standardschriftart"/>
-    <w:link w:val="berschrift3"/>
-    <w:uiPriority w:val="9"/>
-    <w:rsid w:val="00244F71"/>
-    <w:rPr>
-      <w:rFonts w:asciiTheme="majorHAnsi" w:eastAsiaTheme="majorEastAsia" w:hAnsiTheme="majorHAnsi" w:cstheme="majorBidi"/>
-      <w:b/>
-      <w:bCs/>
-      <w:color w:val="4F81BD" w:themeColor="accent1"/>
-    </w:rPr>
-  </w:style>
-  <w:style w:type="paragraph" w:styleId="Inhaltsverzeichnisberschrift">
-    <w:name w:val="TOC Heading"/>
-    <w:basedOn w:val="berschrift1"/>
-    <w:next w:val="Standard"/>
-    <w:uiPriority w:val="39"/>
-    <w:semiHidden/>
-    <w:unhideWhenUsed/>
-    <w:qFormat/>
-    <w:rsid w:val="00990024"/>
-    <w:pPr>
-      <w:outlineLvl w:val="9"/>
-    </w:pPr>
-  </w:style>
-  <w:style w:type="paragraph" w:styleId="Verzeichnis1">
-    <w:name w:val="toc 1"/>
-    <w:basedOn w:val="Standard"/>
-    <w:next w:val="Standard"/>
-    <w:autoRedefine/>
-    <w:uiPriority w:val="39"/>
-    <w:unhideWhenUsed/>
-    <w:rsid w:val="00990024"/>
-    <w:pPr>
-      <w:spacing w:after="100"/>
-    </w:pPr>
-  </w:style>
-  <w:style w:type="paragraph" w:styleId="Verzeichnis2">
-    <w:name w:val="toc 2"/>
-    <w:basedOn w:val="Standard"/>
-    <w:next w:val="Standard"/>
-    <w:autoRedefine/>
-    <w:uiPriority w:val="39"/>
-    <w:unhideWhenUsed/>
-    <w:rsid w:val="00990024"/>
-    <w:pPr>
-      <w:spacing w:after="100"/>
-      <w:ind w:left="220"/>
-    </w:pPr>
-  </w:style>
-  <w:style w:type="paragraph" w:styleId="Verzeichnis3">
-    <w:name w:val="toc 3"/>
-    <w:basedOn w:val="Standard"/>
-    <w:next w:val="Standard"/>
-    <w:autoRedefine/>
-    <w:uiPriority w:val="39"/>
-    <w:unhideWhenUsed/>
-    <w:rsid w:val="00990024"/>
-    <w:pPr>
-      <w:spacing w:after="100"/>
-      <w:ind w:left="440"/>
-    </w:pPr>
-  </w:style>
-  <w:style w:type="character" w:styleId="Hyperlink">
-    <w:name w:val="Hyperlink"/>
-    <w:basedOn w:val="Absatz-Standardschriftart"/>
-    <w:uiPriority w:val="99"/>
-    <w:unhideWhenUsed/>
-    <w:rsid w:val="00990024"/>
-    <w:rPr>
-      <w:color w:val="0000FF" w:themeColor="hyperlink"/>
-      <w:u w:val="single"/>
-    </w:rPr>
-  </w:style>
-  <w:style w:type="paragraph" w:styleId="Sprechblasentext">
-    <w:name w:val="Balloon Text"/>
-    <w:basedOn w:val="Standard"/>
-    <w:link w:val="SprechblasentextZchn"/>
-    <w:uiPriority w:val="99"/>
-    <w:semiHidden/>
-    <w:unhideWhenUsed/>
-    <w:rsid w:val="00990024"/>
-    <w:pPr>
-      <w:spacing w:after="0" w:line="240" w:lineRule="auto"/>
-    </w:pPr>
-    <w:rPr>
-      <w:rFonts w:ascii="Tahoma" w:hAnsi="Tahoma" w:cs="Tahoma"/>
-      <w:sz w:val="16"/>
-      <w:szCs w:val="16"/>
-    </w:rPr>
-  </w:style>
-  <w:style w:type="character" w:customStyle="1" w:styleId="SprechblasentextZchn">
-    <w:name w:val="Sprechblasentext Zchn"/>
-    <w:basedOn w:val="Absatz-Standardschriftart"/>
-    <w:link w:val="Sprechblasentext"/>
-    <w:uiPriority w:val="99"/>
-    <w:semiHidden/>
-    <w:rsid w:val="00990024"/>
-    <w:rPr>
-      <w:rFonts w:ascii="Tahoma" w:hAnsi="Tahoma" w:cs="Tahoma"/>
-      <w:sz w:val="16"/>
-      <w:szCs w:val="16"/>
-    </w:rPr>
-  </w:style>
-</w:styles>
-</file>
-
-<file path=word/stylesWithEffects.xml><?xml version="1.0" encoding="utf-8"?>
-<w:styles xmlns:wpc="http://schemas.microsoft.com/office/word/2010/wordprocessingCanvas" xmlns:mc="http://schemas.openxmlformats.org/markup-compatibility/2006" xmlns:o="urn:schemas-microsoft-com:office:office" xmlns:r="http://schemas.openxmlformats.org/officeDocument/2006/relationships" xmlns:m="http://schemas.openxmlformats.org/officeDocument/2006/math" xmlns:v="urn:schemas-microsoft-com:vml" xmlns:wp14="http://schemas.microsoft.com/office/word/2010/wordprocessingDrawing" xmlns:wp="http://schemas.openxmlformats.org/drawingml/2006/wordprocessingDrawing" xmlns:w10="urn:schemas-microsoft-com:office:word" xmlns:w="http://schemas.openxmlformats.org/wordprocessingml/2006/main" xmlns:w14="http://schemas.microsoft.com/office/word/2010/wordml" xmlns:wpg="http://schemas.microsoft.com/office/word/2010/wordprocessingGroup" xmlns:wpi="http://schemas.microsoft.com/office/word/2010/wordprocessingInk" xmlns:wne="http://schemas.microsoft.com/office/word/2006/wordml" xmlns:wps="http://schemas.microsoft.com/office/word/2010/wordprocessingShape" mc:Ignorable="w14 wp14">
-  <w:docDefaults>
-    <w:rPrDefault>
-      <w:rPr>
-        <w:rFonts w:asciiTheme="minorHAnsi" w:eastAsiaTheme="minorEastAsia" w:hAnsiTheme="minorHAnsi" w:cstheme="minorBidi"/>
-        <w:sz w:val="22"/>
-        <w:szCs w:val="22"/>
-        <w:lang w:val="de-AT" w:eastAsia="zh-CN" w:bidi="ar-SA"/>
-      </w:rPr>
-    </w:rPrDefault>
-    <w:pPrDefault>
-      <w:pPr>
-        <w:spacing w:after="200" w:line="276" w:lineRule="auto"/>
-      </w:pPr>
-    </w:pPrDefault>
-  </w:docDefaults>
-  <w:latentStyles w:defLockedState="0" w:defUIPriority="99" w:defSemiHidden="1" w:defUnhideWhenUsed="1" w:defQFormat="0" w:count="267">
-    <w:lsdException w:name="Normal" w:semiHidden="0" w:uiPriority="0" w:unhideWhenUsed="0" w:qFormat="1"/>
-    <w:lsdException w:name="heading 1" w:semiHidden="0" w:uiPriority="9" w:unhideWhenUsed="0" w:qFormat="1"/>
-    <w:lsdException w:name="heading 2" w:uiPriority="9" w:qFormat="1"/>
-    <w:lsdException w:name="heading 3" w:uiPriority="9" w:qFormat="1"/>
-    <w:lsdException w:name="heading 4" w:uiPriority="9" w:qFormat="1"/>
-    <w:lsdException w:name="heading 5" w:uiPriority="9" w:qFormat="1"/>
-    <w:lsdException w:name="heading 6" w:uiPriority="9" w:qFormat="1"/>
-    <w:lsdException w:name="heading 7" w:uiPriority="9" w:qFormat="1"/>
-    <w:lsdException w:name="heading 8" w:uiPriority="9" w:qFormat="1"/>
-    <w:lsdException w:name="heading 9" w:uiPriority="9" w:qFormat="1"/>
-    <w:lsdException w:name="toc 1" w:uiPriority="39"/>
-    <w:lsdException w:name="toc 2" w:uiPriority="39"/>
-    <w:lsdException w:name="toc 3" w:uiPriority="39"/>
-    <w:lsdException w:name="toc 4" w:uiPriority="39"/>
-    <w:lsdException w:name="toc 5" w:uiPriority="39"/>
-    <w:lsdException w:name="toc 6" w:uiPriority="39"/>
-    <w:lsdException w:name="toc 7" w:uiPriority="39"/>
-    <w:lsdException w:name="toc 8" w:uiPriority="39"/>
-    <w:lsdException w:name="toc 9" w:uiPriority="39"/>
-    <w:lsdException w:name="caption" w:uiPriority="35" w:qFormat="1"/>
-    <w:lsdException w:name="Title" w:semiHidden="0" w:uiPriority="10" w:unhideWhenUsed="0" w:qFormat="1"/>
-    <w:lsdException w:name="Default Paragraph Font" w:uiPriority="1"/>
-    <w:lsdException w:name="Subtitle" w:semiHidden="0" w:uiPriority="11" w:unhideWhenUsed="0" w:qFormat="1"/>
-    <w:lsdException w:name="Strong" w:semiHidden="0" w:uiPriority="22" w:unhideWhenUsed="0" w:qFormat="1"/>
-    <w:lsdException w:name="Emphasis" w:semiHidden="0" w:uiPriority="20" w:unhideWhenUsed="0" w:qFormat="1"/>
-    <w:lsdException w:name="Table Grid" w:semiHidden="0" w:uiPriority="59" w:unhideWhenUsed="0"/>
-    <w:lsdException w:name="Placeholder Text" w:unhideWhenUsed="0"/>
-    <w:lsdException w:name="No Spacing" w:semiHidden="0" w:uiPriority="1" w:unhideWhenUsed="0" w:qFormat="1"/>
-    <w:lsdException w:name="Light Shading" w:semiHidden="0" w:uiPriority="60" w:unhideWhenUsed="0"/>
-    <w:lsdException w:name="Light List" w:semiHidden="0" w:uiPriority="61" w:unhideWhenUsed="0"/>
-    <w:lsdException w:name="Light Grid" w:semiHidden="0" w:uiPriority="62" w:unhideWhenUsed="0"/>
-    <w:lsdException w:name="Medium Shading 1" w:semiHidden="0" w:uiPriority="63" w:unhideWhenUsed="0"/>
-    <w:lsdException w:name="Medium Shading 2" w:semiHidden="0" w:uiPriority="64" w:unhideWhenUsed="0"/>
-    <w:lsdException w:name="Medium List 1" w:semiHidden="0" w:uiPriority="65" w:unhideWhenUsed="0"/>
-    <w:lsdException w:name="Medium List 2" w:semiHidden="0" w:uiPriority="66" w:unhideWhenUsed="0"/>
-    <w:lsdException w:name="Medium Grid 1" w:semiHidden="0" w:uiPriority="67" w:unhideWhenUsed="0"/>
-    <w:lsdException w:name="Medium Grid 2" w:semiHidden="0" w:uiPriority="68" w:unhideWhenUsed="0"/>
-    <w:lsdException w:name="Medium Grid 3" w:semiHidden="0" w:uiPriority="69" w:unhideWhenUsed="0"/>
-    <w:lsdException w:name="Dark List" w:semiHidden="0" w:uiPriority="70" w:unhideWhenUsed="0"/>
-    <w:lsdException w:name="Colorful Shading" w:semiHidden="0" w:uiPriority="71" w:unhideWhenUsed="0"/>
-    <w:lsdException w:name="Colorful List" w:semiHidden="0" w:uiPriority="72" w:unhideWhenUsed="0"/>
-    <w:lsdException w:name="Colorful Grid" w:semiHidden="0" w:uiPriority="73" w:unhideWhenUsed="0"/>
-    <w:lsdException w:name="Light Shading Accent 1" w:semiHidden="0" w:uiPriority="60" w:unhideWhenUsed="0"/>
-    <w:lsdException w:name="Light List Accent 1" w:semiHidden="0" w:uiPriority="61" w:unhideWhenUsed="0"/>
-    <w:lsdException w:name="Light Grid Accent 1" w:semiHidden="0" w:uiPriority="62" w:unhideWhenUsed="0"/>
-    <w:lsdException w:name="Medium Shading 1 Accent 1" w:semiHidden="0" w:uiPriority="63" w:unhideWhenUsed="0"/>
-    <w:lsdException w:name="Medium Shading 2 Accent 1" w:semiHidden="0" w:uiPriority="64" w:unhideWhenUsed="0"/>
-    <w:lsdException w:name="Medium List 1 Accent 1" w:semiHidden="0" w:uiPriority="65" w:unhideWhenUsed="0"/>
-    <w:lsdException w:name="Revision" w:unhideWhenUsed="0"/>
-    <w:lsdException w:name="List Paragraph" w:semiHidden="0" w:uiPriority="34" w:unhideWhenUsed="0" w:qFormat="1"/>
-    <w:lsdException w:name="Quote" w:semiHidden="0" w:uiPriority="29" w:unhideWhenUsed="0" w:qFormat="1"/>
-    <w:lsdException w:name="Intense Quote" w:semiHidden="0" w:uiPriority="30" w:unhideWhenUsed="0" w:qFormat="1"/>
-    <w:lsdException w:name="Medium List 2 Accent 1" w:semiHidden="0" w:uiPriority="66" w:unhideWhenUsed="0"/>
-    <w:lsdException w:name="Medium Grid 1 Accent 1" w:semiHidden="0" w:uiPriority="67" w:unhideWhenUsed="0"/>
-    <w:lsdException w:name="Medium Grid 2 Accent 1" w:semiHidden="0" w:uiPriority="68" w:unhideWhenUsed="0"/>
-    <w:lsdException w:name="Medium Grid 3 Accent 1" w:semiHidden="0" w:uiPriority="69" w:unhideWhenUsed="0"/>
-    <w:lsdException w:name="Dark List Accent 1" w:semiHidden="0" w:uiPriority="70" w:unhideWhenUsed="0"/>
-    <w:lsdException w:name="Colorful Shading Accent 1" w:semiHidden="0" w:uiPriority="71" w:unhideWhenUsed="0"/>
-    <w:lsdException w:name="Colorful List Accent 1" w:semiHidden="0" w:uiPriority="72" w:unhideWhenUsed="0"/>
-    <w:lsdException w:name="Colorful Grid Accent 1" w:semiHidden="0" w:uiPriority="73" w:unhideWhenUsed="0"/>
-    <w:lsdException w:name="Light Shading Accent 2" w:semiHidden="0" w:uiPriority="60" w:unhideWhenUsed="0"/>
-    <w:lsdException w:name="Light List Accent 2" w:semiHidden="0" w:uiPriority="61" w:unhideWhenUsed="0"/>
-    <w:lsdException w:name="Light Grid Accent 2" w:semiHidden="0" w:uiPriority="62" w:unhideWhenUsed="0"/>
-    <w:lsdException w:name="Medium Shading 1 Accent 2" w:semiHidden="0" w:uiPriority="63" w:unhideWhenUsed="0"/>
-    <w:lsdException w:name="Medium Shading 2 Accent 2" w:semiHidden="0" w:uiPriority="64" w:unhideWhenUsed="0"/>
-    <w:lsdException w:name="Medium List 1 Accent 2" w:semiHidden="0" w:uiPriority="65" w:unhideWhenUsed="0"/>
-    <w:lsdException w:name="Medium List 2 Accent 2" w:semiHidden="0" w:uiPriority="66" w:unhideWhenUsed="0"/>
-    <w:lsdException w:name="Medium Grid 1 Accent 2" w:semiHidden="0" w:uiPriority="67" w:unhideWhenUsed="0"/>
-    <w:lsdException w:name="Medium Grid 2 Accent 2" w:semiHidden="0" w:uiPriority="68" w:unhideWhenUsed="0"/>
-    <w:lsdException w:name="Medium Grid 3 Accent 2" w:semiHidden="0" w:uiPriority="69" w:unhideWhenUsed="0"/>
-    <w:lsdException w:name="Dark List Accent 2" w:semiHidden="0" w:uiPriority="70" w:unhideWhenUsed="0"/>
-    <w:lsdException w:name="Colorful Shading Accent 2" w:semiHidden="0" w:uiPriority="71" w:unhideWhenUsed="0"/>
-    <w:lsdException w:name="Colorful List Accent 2" w:semiHidden="0" w:uiPriority="72" w:unhideWhenUsed="0"/>
-    <w:lsdException w:name="Colorful Grid Accent 2" w:semiHidden="0" w:uiPriority="73" w:unhideWhenUsed="0"/>
-    <w:lsdException w:name="Light Shading Accent 3" w:semiHidden="0" w:uiPriority="60" w:unhideWhenUsed="0"/>
-    <w:lsdException w:name="Light List Accent 3" w:semiHidden="0" w:uiPriority="61" w:unhideWhenUsed="0"/>
-    <w:lsdException w:name="Light Grid Accent 3" w:semiHidden="0" w:uiPriority="62" w:unhideWhenUsed="0"/>
-    <w:lsdException w:name="Medium Shading 1 Accent 3" w:semiHidden="0" w:uiPriority="63" w:unhideWhenUsed="0"/>
-    <w:lsdException w:name="Medium Shading 2 Accent 3" w:semiHidden="0" w:uiPriority="64" w:unhideWhenUsed="0"/>
-    <w:lsdException w:name="Medium List 1 Accent 3" w:semiHidden="0" w:uiPriority="65" w:unhideWhenUsed="0"/>
-    <w:lsdException w:name="Medium List 2 Accent 3" w:semiHidden="0" w:uiPriority="66" w:unhideWhenUsed="0"/>
-    <w:lsdException w:name="Medium Grid 1 Accent 3" w:semiHidden="0" w:uiPriority="67" w:unhideWhenUsed="0"/>
-    <w:lsdException w:name="Medium Grid 2 Accent 3" w:semiHidden="0" w:uiPriority="68" w:unhideWhenUsed="0"/>
-    <w:lsdException w:name="Medium Grid 3 Accent 3" w:semiHidden="0" w:uiPriority="69" w:unhideWhenUsed="0"/>
-    <w:lsdException w:name="Dark List Accent 3" w:semiHidden="0" w:uiPriority="70" w:unhideWhenUsed="0"/>
-    <w:lsdException w:name="Colorful Shading Accent 3" w:semiHidden="0" w:uiPriority="71" w:unhideWhenUsed="0"/>
-    <w:lsdException w:name="Colorful List Accent 3" w:semiHidden="0" w:uiPriority="72" w:unhideWhenUsed="0"/>
-    <w:lsdException w:name="Colorful Grid Accent 3" w:semiHidden="0" w:uiPriority="73" w:unhideWhenUsed="0"/>
-    <w:lsdException w:name="Light Shading Accent 4" w:semiHidden="0" w:uiPriority="60" w:unhideWhenUsed="0"/>
-    <w:lsdException w:name="Light List Accent 4" w:semiHidden="0" w:uiPriority="61" w:unhideWhenUsed="0"/>
-    <w:lsdException w:name="Light Grid Accent 4" w:semiHidden="0" w:uiPriority="62" w:unhideWhenUsed="0"/>
-    <w:lsdException w:name="Medium Shading 1 Accent 4" w:semiHidden="0" w:uiPriority="63" w:unhideWhenUsed="0"/>
-    <w:lsdException w:name="Medium Shading 2 Accent 4" w:semiHidden="0" w:uiPriority="64" w:unhideWhenUsed="0"/>
-    <w:lsdException w:name="Medium List 1 Accent 4" w:semiHidden="0" w:uiPriority="65" w:unhideWhenUsed="0"/>
-    <w:lsdException w:name="Medium List 2 Accent 4" w:semiHidden="0" w:uiPriority="66" w:unhideWhenUsed="0"/>
-    <w:lsdException w:name="Medium Grid 1 Accent 4" w:semiHidden="0" w:uiPriority="67" w:unhideWhenUsed="0"/>
-    <w:lsdException w:name="Medium Grid 2 Accent 4" w:semiHidden="0" w:uiPriority="68" w:unhideWhenUsed="0"/>
-    <w:lsdException w:name="Medium Grid 3 Accent 4" w:semiHidden="0" w:uiPriority="69" w:unhideWhenUsed="0"/>
-    <w:lsdException w:name="Dark List Accent 4" w:semiHidden="0" w:uiPriority="70" w:unhideWhenUsed="0"/>
-    <w:lsdException w:name="Colorful Shading Accent 4" w:semiHidden="0" w:uiPriority="71" w:unhideWhenUsed="0"/>
-    <w:lsdException w:name="Colorful List Accent 4" w:semiHidden="0" w:uiPriority="72" w:unhideWhenUsed="0"/>
-    <w:lsdException w:name="Colorful Grid Accent 4" w:semiHidden="0" w:uiPriority="73" w:unhideWhenUsed="0"/>
-    <w:lsdException w:name="Light Shading Accent 5" w:semiHidden="0" w:uiPriority="60" w:unhideWhenUsed="0"/>
-    <w:lsdException w:name="Light List Accent 5" w:semiHidden="0" w:uiPriority="61" w:unhideWhenUsed="0"/>
-    <w:lsdException w:name="Light Grid Accent 5" w:semiHidden="0" w:uiPriority="62" w:unhideWhenUsed="0"/>
-    <w:lsdException w:name="Medium Shading 1 Accent 5" w:semiHidden="0" w:uiPriority="63" w:unhideWhenUsed="0"/>
-    <w:lsdException w:name="Medium Shading 2 Accent 5" w:semiHidden="0" w:uiPriority="64" w:unhideWhenUsed="0"/>
-    <w:lsdException w:name="Medium List 1 Accent 5" w:semiHidden="0" w:uiPriority="65" w:unhideWhenUsed="0"/>
-    <w:lsdException w:name="Medium List 2 Accent 5" w:semiHidden="0" w:uiPriority="66" w:unhideWhenUsed="0"/>
-    <w:lsdException w:name="Medium Grid 1 Accent 5" w:semiHidden="0" w:uiPriority="67" w:unhideWhenUsed="0"/>
-    <w:lsdException w:name="Medium Grid 2 Accent 5" w:semiHidden="0" w:uiPriority="68" w:unhideWhenUsed="0"/>
-    <w:lsdException w:name="Medium Grid 3 Accent 5" w:semiHidden="0" w:uiPriority="69" w:unhideWhenUsed="0"/>
-    <w:lsdException w:name="Dark List Accent 5" w:semiHidden="0" w:uiPriority="70" w:unhideWhenUsed="0"/>
-    <w:lsdException w:name="Colorful Shading Accent 5" w:semiHidden="0" w:uiPriority="71" w:unhideWhenUsed="0"/>
-    <w:lsdException w:name="Colorful List Accent 5" w:semiHidden="0" w:uiPriority="72" w:unhideWhenUsed="0"/>
-    <w:lsdException w:name="Colorful Grid Accent 5" w:semiHidden="0" w:uiPriority="73" w:unhideWhenUsed="0"/>
-    <w:lsdException w:name="Light Shading Accent 6" w:semiHidden="0" w:uiPriority="60" w:unhideWhenUsed="0"/>
-    <w:lsdException w:name="Light List Accent 6" w:semiHidden="0" w:uiPriority="61" w:unhideWhenUsed="0"/>
-    <w:lsdException w:name="Light Grid Accent 6" w:semiHidden="0" w:uiPriority="62" w:unhideWhenUsed="0"/>
-    <w:lsdException w:name="Medium Shading 1 Accent 6" w:semiHidden="0" w:uiPriority="63" w:unhideWhenUsed="0"/>
-    <w:lsdException w:name="Medium Shading 2 Accent 6" w:semiHidden="0" w:uiPriority="64" w:unhideWhenUsed="0"/>
-    <w:lsdException w:name="Medium List 1 Accent 6" w:semiHidden="0" w:uiPriority="65" w:unhideWhenUsed="0"/>
-    <w:lsdException w:name="Medium List 2 Accent 6" w:semiHidden="0" w:uiPriority="66" w:unhideWhenUsed="0"/>
-    <w:lsdException w:name="Medium Grid 1 Accent 6" w:semiHidden="0" w:uiPriority="67" w:unhideWhenUsed="0"/>
-    <w:lsdException w:name="Medium Grid 2 Accent 6" w:semiHidden="0" w:uiPriority="68" w:unhideWhenUsed="0"/>
-    <w:lsdException w:name="Medium Grid 3 Accent 6" w:semiHidden="0" w:uiPriority="69" w:unhideWhenUsed="0"/>
-    <w:lsdException w:name="Dark List Accent 6" w:semiHidden="0" w:uiPriority="70" w:unhideWhenUsed="0"/>
-    <w:lsdException w:name="Colorful Shading Accent 6" w:semiHidden="0" w:uiPriority="71" w:unhideWhenUsed="0"/>
-    <w:lsdException w:name="Colorful List Accent 6" w:semiHidden="0" w:uiPriority="72" w:unhideWhenUsed="0"/>
-    <w:lsdException w:name="Colorful Grid Accent 6" w:semiHidden="0" w:uiPriority="73" w:unhideWhenUsed="0"/>
-    <w:lsdException w:name="Subtle Emphasis" w:semiHidden="0" w:uiPriority="19" w:unhideWhenUsed="0" w:qFormat="1"/>
-    <w:lsdException w:name="Intense Emphasis" w:semiHidden="0" w:uiPriority="21" w:unhideWhenUsed="0" w:qFormat="1"/>
-    <w:lsdException w:name="Subtle Reference" w:semiHidden="0" w:uiPriority="31" w:unhideWhenUsed="0" w:qFormat="1"/>
-    <w:lsdException w:name="Intense Reference" w:semiHidden="0" w:uiPriority="32" w:unhideWhenUsed="0" w:qFormat="1"/>
-    <w:lsdException w:name="Book Title" w:semiHidden="0" w:uiPriority="33" w:unhideWhenUsed="0" w:qFormat="1"/>
-    <w:lsdException w:name="Bibliography" w:uiPriority="37"/>
-    <w:lsdException w:name="TOC Heading" w:uiPriority="39" w:qFormat="1"/>
+  <w:latentStyles w:defLockedState="0" w:defUIPriority="99" w:defSemiHidden="0" w:defUnhideWhenUsed="0" w:defQFormat="0" w:count="371">
+    <w:lsdException w:name="Normal" w:uiPriority="0" w:qFormat="1"/>
+    <w:lsdException w:name="heading 1" w:uiPriority="9" w:qFormat="1"/>
+    <w:lsdException w:name="heading 2" w:semiHidden="1" w:uiPriority="9" w:unhideWhenUsed="1" w:qFormat="1"/>
+    <w:lsdException w:name="heading 3" w:semiHidden="1" w:uiPriority="9" w:unhideWhenUsed="1" w:qFormat="1"/>
+    <w:lsdException w:name="heading 4" w:semiHidden="1" w:uiPriority="9" w:unhideWhenUsed="1" w:qFormat="1"/>
+    <w:lsdException w:name="heading 5" w:semiHidden="1" w:uiPriority="9" w:unhideWhenUsed="1" w:qFormat="1"/>
+    <w:lsdException w:name="heading 6" w:semiHidden="1" w:uiPriority="9" w:unhideWhenUsed="1" w:qFormat="1"/>
+    <w:lsdException w:name="heading 7" w:semiHidden="1" w:uiPriority="9" w:unhideWhenUsed="1" w:qFormat="1"/>
+    <w:lsdException w:name="heading 8" w:semiHidden="1" w:uiPriority="9" w:unhideWhenUsed="1" w:qFormat="1"/>
+    <w:lsdException w:name="heading 9" w:semiHidden="1" w:uiPriority="9" w:unhideWhenUsed="1" w:qFormat="1"/>
+    <w:lsdException w:name="index 1" w:semiHidden="1" w:unhideWhenUsed="1"/>
+    <w:lsdException w:name="index 2" w:semiHidden="1" w:unhideWhenUsed="1"/>
+    <w:lsdException w:name="index 3" w:semiHidden="1" w:unhideWhenUsed="1"/>
+    <w:lsdException w:name="index 4" w:semiHidden="1" w:unhideWhenUsed="1"/>
+    <w:lsdException w:name="index 5" w:semiHidden="1" w:unhideWhenUsed="1"/>
+    <w:lsdException w:name="index 6" w:semiHidden="1" w:unhideWhenUsed="1"/>
+    <w:lsdException w:name="index 7" w:semiHidden="1" w:unhideWhenUsed="1"/>
+    <w:lsdException w:name="index 8" w:semiHidden="1" w:unhideWhenUsed="1"/>
+    <w:lsdException w:name="index 9" w:semiHidden="1" w:unhideWhenUsed="1"/>
+    <w:lsdException w:name="toc 1" w:semiHidden="1" w:uiPriority="39" w:unhideWhenUsed="1"/>
+    <w:lsdException w:name="toc 2" w:semiHidden="1" w:uiPriority="39" w:unhideWhenUsed="1"/>
+    <w:lsdException w:name="toc 3" w:semiHidden="1" w:uiPriority="39" w:unhideWhenUsed="1"/>
+    <w:lsdException w:name="toc 4" w:semiHidden="1" w:uiPriority="39" w:unhideWhenUsed="1"/>
+    <w:lsdException w:name="toc 5" w:semiHidden="1" w:uiPriority="39" w:unhideWhenUsed="1"/>
+    <w:lsdException w:name="toc 6" w:semiHidden="1" w:uiPriority="39" w:unhideWhenUsed="1"/>
+    <w:lsdException w:name="toc 7" w:semiHidden="1" w:uiPriority="39" w:unhideWhenUsed="1"/>
+    <w:lsdException w:name="toc 8" w:semiHidden="1" w:uiPriority="39" w:unhideWhenUsed="1"/>
+    <w:lsdException w:name="toc 9" w:semiHidden="1" w:uiPriority="39" w:unhideWhenUsed="1"/>
+    <w:lsdException w:name="Normal Indent" w:semiHidden="1" w:unhideWhenUsed="1"/>
+    <w:lsdException w:name="footnote text" w:semiHidden="1" w:unhideWhenUsed="1"/>
+    <w:lsdException w:name="annotation text" w:semiHidden="1" w:unhideWhenUsed="1"/>
+    <w:lsdException w:name="header" w:semiHidden="1" w:unhideWhenUsed="1"/>
+    <w:lsdException w:name="footer" w:semiHidden="1" w:unhideWhenUsed="1"/>
+    <w:lsdException w:name="index heading" w:semiHidden="1" w:unhideWhenUsed="1"/>
+    <w:lsdException w:name="caption" w:semiHidden="1" w:uiPriority="35" w:unhideWhenUsed="1" w:qFormat="1"/>
+    <w:lsdException w:name="table of figures" w:semiHidden="1" w:unhideWhenUsed="1"/>
+    <w:lsdException w:name="envelope address" w:semiHidden="1" w:unhideWhenUsed="1"/>
+    <w:lsdException w:name="envelope return" w:semiHidden="1" w:unhideWhenUsed="1"/>
+    <w:lsdException w:name="footnote reference" w:semiHidden="1" w:unhideWhenUsed="1"/>
+    <w:lsdException w:name="annotation reference" w:semiHidden="1" w:unhideWhenUsed="1"/>
+    <w:lsdException w:name="line number" w:semiHidden="1" w:unhideWhenUsed="1"/>
+    <w:lsdException w:name="page number" w:semiHidden="1" w:unhideWhenUsed="1"/>
+    <w:lsdException w:name="endnote reference" w:semiHidden="1" w:unhideWhenUsed="1"/>
+    <w:lsdException w:name="endnote text" w:semiHidden="1" w:unhideWhenUsed="1"/>
+    <w:lsdException w:name="table of authorities" w:semiHidden="1" w:unhideWhenUsed="1"/>
+    <w:lsdException w:name="macro" w:semiHidden="1" w:unhideWhenUsed="1"/>
+    <w:lsdException w:name="toa heading" w:semiHidden="1" w:unhideWhenUsed="1"/>
+    <w:lsdException w:name="List" w:semiHidden="1" w:unhideWhenUsed="1"/>
+    <w:lsdException w:name="List Bullet" w:semiHidden="1" w:unhideWhenUsed="1"/>
+    <w:lsdException w:name="List Number" w:semiHidden="1" w:unhideWhenUsed="1"/>
+    <w:lsdException w:name="List 2" w:semiHidden="1" w:unhideWhenUsed="1"/>
+    <w:lsdException w:name="List 3" w:semiHidden="1" w:unhideWhenUsed="1"/>
+    <w:lsdException w:name="List 4" w:semiHidden="1" w:unhideWhenUsed="1"/>
+    <w:lsdException w:name="List 5" w:semiHidden="1" w:unhideWhenUsed="1"/>
+    <w:lsdException w:name="List Bullet 2" w:semiHidden="1" w:unhideWhenUsed="1"/>
+    <w:lsdException w:name="List Bullet 3" w:semiHidden="1" w:unhideWhenUsed="1"/>
+    <w:lsdException w:name="List Bullet 4" w:semiHidden="1" w:unhideWhenUsed="1"/>
+    <w:lsdException w:name="List Bullet 5" w:semiHidden="1" w:unhideWhenUsed="1"/>
+    <w:lsdException w:name="List Number 2" w:semiHidden="1" w:unhideWhenUsed="1"/>
+    <w:lsdException w:name="List Number 3" w:semiHidden="1" w:unhideWhenUsed="1"/>
+    <w:lsdException w:name="List Number 4" w:semiHidden="1" w:unhideWhenUsed="1"/>
+    <w:lsdException w:name="List Number 5" w:semiHidden="1" w:unhideWhenUsed="1"/>
+    <w:lsdException w:name="Title" w:uiPriority="10" w:qFormat="1"/>
+    <w:lsdException w:name="Closing" w:semiHidden="1" w:unhideWhenUsed="1"/>
+    <w:lsdException w:name="Signature" w:semiHidden="1" w:unhideWhenUsed="1"/>
+    <w:lsdException w:name="Default Paragraph Font" w:semiHidden="1" w:uiPriority="1" w:unhideWhenUsed="1"/>
+    <w:lsdException w:name="Body Text" w:semiHidden="1" w:unhideWhenUsed="1"/>
+    <w:lsdException w:name="Body Text Indent" w:semiHidden="1" w:unhideWhenUsed="1"/>
+    <w:lsdException w:name="List Continue" w:semiHidden="1" w:unhideWhenUsed="1"/>
+    <w:lsdException w:name="List Continue 2" w:semiHidden="1" w:unhideWhenUsed="1"/>
+    <w:lsdException w:name="List Continue 3" w:semiHidden="1" w:unhideWhenUsed="1"/>
+    <w:lsdException w:name="List Continue 4" w:semiHidden="1" w:unhideWhenUsed="1"/>
+    <w:lsdException w:name="List Continue 5" w:semiHidden="1" w:unhideWhenUsed="1"/>
+    <w:lsdException w:name="Message Header" w:semiHidden="1" w:unhideWhenUsed="1"/>
+    <w:lsdException w:name="Subtitle" w:uiPriority="11" w:qFormat="1"/>
+    <w:lsdException w:name="Salutation" w:semiHidden="1" w:unhideWhenUsed="1"/>
+    <w:lsdException w:name="Date" w:semiHidden="1" w:unhideWhenUsed="1"/>
+    <w:lsdException w:name="Body Text First Indent" w:semiHidden="1" w:unhideWhenUsed="1"/>
+    <w:lsdException w:name="Body Text First Indent 2" w:semiHidden="1" w:unhideWhenUsed="1"/>
+    <w:lsdException w:name="Note Heading" w:semiHidden="1" w:unhideWhenUsed="1"/>
+    <w:lsdException w:name="Body Text 2" w:semiHidden="1" w:unhideWhenUsed="1"/>
+    <w:lsdException w:name="Body Text 3" w:semiHidden="1" w:unhideWhenUsed="1"/>
+    <w:lsdException w:name="Body Text Indent 2" w:semiHidden="1" w:unhideWhenUsed="1"/>
+    <w:lsdException w:name="Body Text Indent 3" w:semiHidden="1" w:unhideWhenUsed="1"/>
+    <w:lsdException w:name="Block Text" w:semiHidden="1" w:unhideWhenUsed="1"/>
+    <w:lsdException w:name="Hyperlink" w:semiHidden="1" w:unhideWhenUsed="1"/>
+    <w:lsdException w:name="FollowedHyperlink" w:semiHidden="1" w:unhideWhenUsed="1"/>
+    <w:lsdException w:name="Strong" w:uiPriority="22" w:qFormat="1"/>
+    <w:lsdException w:name="Emphasis" w:uiPriority="20" w:qFormat="1"/>
+    <w:lsdException w:name="Document Map" w:semiHidden="1" w:unhideWhenUsed="1"/>
+    <w:lsdException w:name="Plain Text" w:semiHidden="1" w:unhideWhenUsed="1"/>
+    <w:lsdException w:name="E-mail Signature" w:semiHidden="1" w:unhideWhenUsed="1"/>
+    <w:lsdException w:name="HTML Top of Form" w:semiHidden="1" w:unhideWhenUsed="1"/>
+    <w:lsdException w:name="HTML Bottom of Form" w:semiHidden="1" w:unhideWhenUsed="1"/>
+    <w:lsdException w:name="Normal (Web)" w:semiHidden="1" w:unhideWhenUsed="1"/>
+    <w:lsdException w:name="HTML Acronym" w:semiHidden="1" w:unhideWhenUsed="1"/>
+    <w:lsdException w:name="HTML Address" w:semiHidden="1" w:unhideWhenUsed="1"/>
+    <w:lsdException w:name="HTML Cite" w:semiHidden="1" w:unhideWhenUsed="1"/>
+    <w:lsdException w:name="HTML Code" w:semiHidden="1" w:unhideWhenUsed="1"/>
+    <w:lsdException w:name="HTML Definition" w:semiHidden="1" w:unhideWhenUsed="1"/>
+    <w:lsdException w:name="HTML Keyboard" w:semiHidden="1" w:unhideWhenUsed="1"/>
+    <w:lsdException w:name="HTML Preformatted" w:semiHidden="1" w:unhideWhenUsed="1"/>
+    <w:lsdException w:name="HTML Sample" w:semiHidden="1" w:unhideWhenUsed="1"/>
+    <w:lsdException w:name="HTML Typewriter" w:semiHidden="1" w:unhideWhenUsed="1"/>
+    <w:lsdException w:name="HTML Variable" w:semiHidden="1" w:unhideWhenUsed="1"/>
+    <w:lsdException w:name="Normal Table" w:semiHidden="1" w:unhideWhenUsed="1"/>
+    <w:lsdException w:name="annotation subject" w:semiHidden="1" w:unhideWhenUsed="1"/>
+    <w:lsdException w:name="No List" w:semiHidden="1" w:unhideWhenUsed="1"/>
+    <w:lsdException w:name="Outline List 1" w:semiHidden="1" w:unhideWhenUsed="1"/>
+    <w:lsdException w:name="Outline List 2" w:semiHidden="1" w:unhideWhenUsed="1"/>
+    <w:lsdException w:name="Outline List 3" w:semiHidden="1" w:unhideWhenUsed="1"/>
+    <w:lsdException w:name="Table Simple 1" w:semiHidden="1" w:unhideWhenUsed="1"/>
+    <w:lsdException w:name="Table Simple 2" w:semiHidden="1" w:unhideWhenUsed="1"/>
+    <w:lsdException w:name="Table Simple 3" w:semiHidden="1" w:unhideWhenUsed="1"/>
+    <w:lsdException w:name="Table Classic 1" w:semiHidden="1" w:unhideWhenUsed="1"/>
+    <w:lsdException w:name="Table Classic 2" w:semiHidden="1" w:unhideWhenUsed="1"/>
+    <w:lsdException w:name="Table Classic 3" w:semiHidden="1" w:unhideWhenUsed="1"/>
+    <w:lsdException w:name="Table Classic 4" w:semiHidden="1" w:unhideWhenUsed="1"/>
+    <w:lsdException w:name="Table Colorful 1" w:semiHidden="1" w:unhideWhenUsed="1"/>
+    <w:lsdException w:name="Table Colorful 2" w:semiHidden="1" w:unhideWhenUsed="1"/>
+    <w:lsdException w:name="Table Colorful 3" w:semiHidden="1" w:unhideWhenUsed="1"/>
+    <w:lsdException w:name="Table Columns 1" w:semiHidden="1" w:unhideWhenUsed="1"/>
+    <w:lsdException w:name="Table Columns 2" w:semiHidden="1" w:unhideWhenUsed="1"/>
+    <w:lsdException w:name="Table Columns 3" w:semiHidden="1" w:unhideWhenUsed="1"/>
+    <w:lsdException w:name="Table Columns 4" w:semiHidden="1" w:unhideWhenUsed="1"/>
+    <w:lsdException w:name="Table Columns 5" w:semiHidden="1" w:unhideWhenUsed="1"/>
+    <w:lsdException w:name="Table Grid 1" w:semiHidden="1" w:unhideWhenUsed="1"/>
+    <w:lsdException w:name="Table Grid 2" w:semiHidden="1" w:unhideWhenUsed="1"/>
+    <w:lsdException w:name="Table Grid 3" w:semiHidden="1" w:unhideWhenUsed="1"/>
+    <w:lsdException w:name="Table Grid 4" w:semiHidden="1" w:unhideWhenUsed="1"/>
+    <w:lsdException w:name="Table Grid 5" w:semiHidden="1" w:unhideWhenUsed="1"/>
+    <w:lsdException w:name="Table Grid 6" w:semiHidden="1" w:unhideWhenUsed="1"/>
+    <w:lsdException w:name="Table Grid 7" w:semiHidden="1" w:unhideWhenUsed="1"/>
+    <w:lsdException w:name="Table Grid 8" w:semiHidden="1" w:unhideWhenUsed="1"/>
+    <w:lsdException w:name="Table List 1" w:semiHidden="1" w:unhideWhenUsed="1"/>
+    <w:lsdException w:name="Table List 2" w:semiHidden="1" w:unhideWhenUsed="1"/>
+    <w:lsdException w:name="Table List 3" w:semiHidden="1" w:unhideWhenUsed="1"/>
+    <w:lsdException w:name="Table List 4" w:semiHidden="1" w:unhideWhenUsed="1"/>
+    <w:lsdException w:name="Table List 5" w:semiHidden="1" w:unhideWhenUsed="1"/>
+    <w:lsdException w:name="Table List 6" w:semiHidden="1" w:unhideWhenUsed="1"/>
+    <w:lsdException w:name="Table List 7" w:semiHidden="1" w:unhideWhenUsed="1"/>
+    <w:lsdException w:name="Table List 8" w:semiHidden="1" w:unhideWhenUsed="1"/>
+    <w:lsdException w:name="Table 3D effects 1" w:semiHidden="1" w:unhideWhenUsed="1"/>
+    <w:lsdException w:name="Table 3D effects 2" w:semiHidden="1" w:unhideWhenUsed="1"/>
+    <w:lsdException w:name="Table 3D effects 3" w:semiHidden="1" w:unhideWhenUsed="1"/>
+    <w:lsdException w:name="Table Contemporary" w:semiHidden="1" w:unhideWhenUsed="1"/>
+    <w:lsdException w:name="Table Elegant" w:semiHidden="1" w:unhideWhenUsed="1"/>
+    <w:lsdException w:name="Table Professional" w:semiHidden="1" w:unhideWhenUsed="1"/>
+    <w:lsdException w:name="Table Subtle 1" w:semiHidden="1" w:unhideWhenUsed="1"/>
+    <w:lsdException w:name="Table Subtle 2" w:semiHidden="1" w:unhideWhenUsed="1"/>
+    <w:lsdException w:name="Table Web 1" w:semiHidden="1" w:unhideWhenUsed="1"/>
+    <w:lsdException w:name="Table Web 2" w:semiHidden="1" w:unhideWhenUsed="1"/>
+    <w:lsdException w:name="Table Web 3" w:semiHidden="1" w:unhideWhenUsed="1"/>
+    <w:lsdException w:name="Balloon Text" w:semiHidden="1" w:unhideWhenUsed="1"/>
+    <w:lsdException w:name="Table Grid" w:uiPriority="59"/>
+    <w:lsdException w:name="Table Theme" w:semiHidden="1" w:unhideWhenUsed="1"/>
+    <w:lsdException w:name="Placeholder Text" w:semiHidden="1"/>
+    <w:lsdException w:name="No Spacing" w:uiPriority="1" w:qFormat="1"/>
+    <w:lsdException w:name="Light Shading" w:uiPriority="60"/>
+    <w:lsdException w:name="Light List" w:uiPriority="61"/>
+    <w:lsdException w:name="Light Grid" w:uiPriority="62"/>
+    <w:lsdException w:name="Medium Shading 1" w:uiPriority="63"/>
+    <w:lsdException w:name="Medium Shading 2" w:uiPriority="64"/>
+    <w:lsdException w:name="Medium List 1" w:uiPriority="65"/>
+    <w:lsdException w:name="Medium List 2" w:uiPriority="66"/>
+    <w:lsdException w:name="Medium Grid 1" w:uiPriority="67"/>
+    <w:lsdException w:name="Medium Grid 2" w:uiPriority="68"/>
+    <w:lsdException w:name="Medium Grid 3" w:uiPriority="69"/>
+    <w:lsdException w:name="Dark List" w:uiPriority="70"/>
+    <w:lsdException w:name="Colorful Shading" w:uiPriority="71"/>
+    <w:lsdException w:name="Colorful List" w:uiPriority="72"/>
+    <w:lsdException w:name="Colorful Grid" w:uiPriority="73"/>
+    <w:lsdException w:name="Light Shading Accent 1" w:uiPriority="60"/>
+    <w:lsdException w:name="Light List Accent 1" w:uiPriority="61"/>
+    <w:lsdException w:name="Light Grid Accent 1" w:uiPriority="62"/>
+    <w:lsdException w:name="Medium Shading 1 Accent 1" w:uiPriority="63"/>
+    <w:lsdException w:name="Medium Shading 2 Accent 1" w:uiPriority="64"/>
+    <w:lsdException w:name="Medium List 1 Accent 1" w:uiPriority="65"/>
+    <w:lsdException w:name="Revision" w:semiHidden="1"/>
+    <w:lsdException w:name="List Paragraph" w:uiPriority="34" w:qFormat="1"/>
+    <w:lsdException w:name="Quote" w:uiPriority="29" w:qFormat="1"/>
+    <w:lsdException w:name="Intense Quote" w:uiPriority="30" w:qFormat="1"/>
+    <w:lsdException w:name="Medium List 2 Accent 1" w:uiPriority="66"/>
+    <w:lsdException w:name="Medium Grid 1 Accent 1" w:uiPriority="67"/>
+    <w:lsdException w:name="Medium Grid 2 Accent 1" w:uiPriority="68"/>
+    <w:lsdException w:name="Medium Grid 3 Accent 1" w:uiPriority="69"/>
+    <w:lsdException w:name="Dark List Accent 1" w:uiPriority="70"/>
+    <w:lsdException w:name="Colorful Shading Accent 1" w:uiPriority="71"/>
+    <w:lsdException w:name="Colorful List Accent 1" w:uiPriority="72"/>
+    <w:lsdException w:name="Colorful Grid Accent 1" w:uiPriority="73"/>
+    <w:lsdException w:name="Light Shading Accent 2" w:uiPriority="60"/>
+    <w:lsdException w:name="Light List Accent 2" w:uiPriority="61"/>
+    <w:lsdException w:name="Light Grid Accent 2" w:uiPriority="62"/>
+    <w:lsdException w:name="Medium Shading 1 Accent 2" w:uiPriority="63"/>
+    <w:lsdException w:name="Medium Shading 2 Accent 2" w:uiPriority="64"/>
+    <w:lsdException w:name="Medium List 1 Accent 2" w:uiPriority="65"/>
+    <w:lsdException w:name="Medium List 2 Accent 2" w:uiPriority="66"/>
+    <w:lsdException w:name="Medium Grid 1 Accent 2" w:uiPriority="67"/>
+    <w:lsdException w:name="Medium Grid 2 Accent 2" w:uiPriority="68"/>
+    <w:lsdException w:name="Medium Grid 3 Accent 2" w:uiPriority="69"/>
+    <w:lsdException w:name="Dark List Accent 2" w:uiPriority="70"/>
+    <w:lsdException w:name="Colorful Shading Accent 2" w:uiPriority="71"/>
+    <w:lsdException w:name="Colorful List Accent 2" w:uiPriority="72"/>
+    <w:lsdException w:name="Colorful Grid Accent 2" w:uiPriority="73"/>
+    <w:lsdException w:name="Light Shading Accent 3" w:uiPriority="60"/>
+    <w:lsdException w:name="Light List Accent 3" w:uiPriority="61"/>
+    <w:lsdException w:name="Light Grid Accent 3" w:uiPriority="62"/>
+    <w:lsdException w:name="Medium Shading 1 Accent 3" w:uiPriority="63"/>
+    <w:lsdException w:name="Medium Shading 2 Accent 3" w:uiPriority="64"/>
+    <w:lsdException w:name="Medium List 1 Accent 3" w:uiPriority="65"/>
+    <w:lsdException w:name="Medium List 2 Accent 3" w:uiPriority="66"/>
+    <w:lsdException w:name="Medium Grid 1 Accent 3" w:uiPriority="67"/>
+    <w:lsdException w:name="Medium Grid 2 Accent 3" w:uiPriority="68"/>
+    <w:lsdException w:name="Medium Grid 3 Accent 3" w:uiPriority="69"/>
+    <w:lsdException w:name="Dark List Accent 3" w:uiPriority="70"/>
+    <w:lsdException w:name="Colorful Shading Accent 3" w:uiPriority="71"/>
+    <w:lsdException w:name="Colorful List Accent 3" w:uiPriority="72"/>
+    <w:lsdException w:name="Colorful Grid Accent 3" w:uiPriority="73"/>
+    <w:lsdException w:name="Light Shading Accent 4" w:uiPriority="60"/>
+    <w:lsdException w:name="Light List Accent 4" w:uiPriority="61"/>
+    <w:lsdException w:name="Light Grid Accent 4" w:uiPriority="62"/>
+    <w:lsdException w:name="Medium Shading 1 Accent 4" w:uiPriority="63"/>
+    <w:lsdException w:name="Medium Shading 2 Accent 4" w:uiPriority="64"/>
+    <w:lsdException w:name="Medium List 1 Accent 4" w:uiPriority="65"/>
+    <w:lsdException w:name="Medium List 2 Accent 4" w:uiPriority="66"/>
+    <w:lsdException w:name="Medium Grid 1 Accent 4" w:uiPriority="67"/>
+    <w:lsdException w:name="Medium Grid 2 Accent 4" w:uiPriority="68"/>
+    <w:lsdException w:name="Medium Grid 3 Accent 4" w:uiPriority="69"/>
+    <w:lsdException w:name="Dark List Accent 4" w:uiPriority="70"/>
+    <w:lsdException w:name="Colorful Shading Accent 4" w:uiPriority="71"/>
+    <w:lsdException w:name="Colorful List Accent 4" w:uiPriority="72"/>
+    <w:lsdException w:name="Colorful Grid Accent 4" w:uiPriority="73"/>
+    <w:lsdException w:name="Light Shading Accent 5" w:uiPriority="60"/>
+    <w:lsdException w:name="Light List Accent 5" w:uiPriority="61"/>
+    <w:lsdException w:name="Light Grid Accent 5" w:uiPriority="62"/>
+    <w:lsdException w:name="Medium Shading 1 Accent 5" w:uiPriority="63"/>
+    <w:lsdException w:name="Medium Shading 2 Accent 5" w:uiPriority="64"/>
+    <w:lsdException w:name="Medium List 1 Accent 5" w:uiPriority="65"/>
+    <w:lsdException w:name="Medium List 2 Accent 5" w:uiPriority="66"/>
+    <w:lsdException w:name="Medium Grid 1 Accent 5" w:uiPriority="67"/>
+    <w:lsdException w:name="Medium Grid 2 Accent 5" w:uiPriority="68"/>
+    <w:lsdException w:name="Medium Grid 3 Accent 5" w:uiPriority="69"/>
+    <w:lsdException w:name="Dark List Accent 5" w:uiPriority="70"/>
+    <w:lsdException w:name="Colorful Shading Accent 5" w:uiPriority="71"/>
+    <w:lsdException w:name="Colorful List Accent 5" w:uiPriority="72"/>
+    <w:lsdException w:name="Colorful Grid Accent 5" w:uiPriority="73"/>
+    <w:lsdException w:name="Light Shading Accent 6" w:uiPriority="60"/>
+    <w:lsdException w:name="Light List Accent 6" w:uiPriority="61"/>
+    <w:lsdException w:name="Light Grid Accent 6" w:uiPriority="62"/>
+    <w:lsdException w:name="Medium Shading 1 Accent 6" w:uiPriority="63"/>
+    <w:lsdException w:name="Medium Shading 2 Accent 6" w:uiPriority="64"/>
+    <w:lsdException w:name="Medium List 1 Accent 6" w:uiPriority="65"/>
+    <w:lsdException w:name="Medium List 2 Accent 6" w:uiPriority="66"/>
+    <w:lsdException w:name="Medium Grid 1 Accent 6" w:uiPriority="67"/>
+    <w:lsdException w:name="Medium Grid 2 Accent 6" w:uiPriority="68"/>
+    <w:lsdException w:name="Medium Grid 3 Accent 6" w:uiPriority="69"/>
+    <w:lsdException w:name="Dark List Accent 6" w:uiPriority="70"/>
+    <w:lsdException w:name="Colorful Shading Accent 6" w:uiPriority="71"/>
+    <w:lsdException w:name="Colorful List Accent 6" w:uiPriority="72"/>
+    <w:lsdException w:name="Colorful Grid Accent 6" w:uiPriority="73"/>
+    <w:lsdException w:name="Subtle Emphasis" w:uiPriority="19" w:qFormat="1"/>
+    <w:lsdException w:name="Intense Emphasis" w:uiPriority="21" w:qFormat="1"/>
+    <w:lsdException w:name="Subtle Reference" w:uiPriority="31" w:qFormat="1"/>
+    <w:lsdException w:name="Intense Reference" w:uiPriority="32" w:qFormat="1"/>
+    <w:lsdException w:name="Book Title" w:uiPriority="33" w:qFormat="1"/>
+    <w:lsdException w:name="Bibliography" w:semiHidden="1" w:uiPriority="37" w:unhideWhenUsed="1"/>
+    <w:lsdException w:name="TOC Heading" w:semiHidden="1" w:uiPriority="39" w:unhideWhenUsed="1" w:qFormat="1"/>
+    <w:lsdException w:name="Plain Table 1" w:uiPriority="41"/>
+    <w:lsdException w:name="Plain Table 2" w:uiPriority="42"/>
+    <w:lsdException w:name="Plain Table 3" w:uiPriority="43"/>
+    <w:lsdException w:name="Plain Table 4" w:uiPriority="44"/>
+    <w:lsdException w:name="Plain Table 5" w:uiPriority="45"/>
+    <w:lsdException w:name="Grid Table Light" w:uiPriority="40"/>
+    <w:lsdException w:name="Grid Table 1 Light" w:uiPriority="46"/>
+    <w:lsdException w:name="Grid Table 2" w:uiPriority="47"/>
+    <w:lsdException w:name="Grid Table 3" w:uiPriority="48"/>
+    <w:lsdException w:name="Grid Table 4" w:uiPriority="49"/>
+    <w:lsdException w:name="Grid Table 5 Dark" w:uiPriority="50"/>
+    <w:lsdException w:name="Grid Table 6 Colorful" w:uiPriority="51"/>
+    <w:lsdException w:name="Grid Table 7 Colorful" w:uiPriority="52"/>
+    <w:lsdException w:name="Grid Table 1 Light Accent 1" w:uiPriority="46"/>
+    <w:lsdException w:name="Grid Table 2 Accent 1" w:uiPriority="47"/>
+    <w:lsdException w:name="Grid Table 3 Accent 1" w:uiPriority="48"/>
+    <w:lsdException w:name="Grid Table 4 Accent 1" w:uiPriority="49"/>
+    <w:lsdException w:name="Grid Table 5 Dark Accent 1" w:uiPriority="50"/>
+    <w:lsdException w:name="Grid Table 6 Colorful Accent 1" w:uiPriority="51"/>
+    <w:lsdException w:name="Grid Table 7 Colorful Accent 1" w:uiPriority="52"/>
+    <w:lsdException w:name="Grid Table 1 Light Accent 2" w:uiPriority="46"/>
+    <w:lsdException w:name="Grid Table 2 Accent 2" w:uiPriority="47"/>
+    <w:lsdException w:name="Grid Table 3 Accent 2" w:uiPriority="48"/>
+    <w:lsdException w:name="Grid Table 4 Accent 2" w:uiPriority="49"/>
+    <w:lsdException w:name="Grid Table 5 Dark Accent 2" w:uiPriority="50"/>
+    <w:lsdException w:name="Grid Table 6 Colorful Accent 2" w:uiPriority="51"/>
+    <w:lsdException w:name="Grid Table 7 Colorful Accent 2" w:uiPriority="52"/>
+    <w:lsdException w:name="Grid Table 1 Light Accent 3" w:uiPriority="46"/>
+    <w:lsdException w:name="Grid Table 2 Accent 3" w:uiPriority="47"/>
+    <w:lsdException w:name="Grid Table 3 Accent 3" w:uiPriority="48"/>
+    <w:lsdException w:name="Grid Table 4 Accent 3" w:uiPriority="49"/>
+    <w:lsdException w:name="Grid Table 5 Dark Accent 3" w:uiPriority="50"/>
+    <w:lsdException w:name="Grid Table 6 Colorful Accent 3" w:uiPriority="51"/>
+    <w:lsdException w:name="Grid Table 7 Colorful Accent 3" w:uiPriority="52"/>
+    <w:lsdException w:name="Grid Table 1 Light Accent 4" w:uiPriority="46"/>
+    <w:lsdException w:name="Grid Table 2 Accent 4" w:uiPriority="47"/>
+    <w:lsdException w:name="Grid Table 3 Accent 4" w:uiPriority="48"/>
+    <w:lsdException w:name="Grid Table 4 Accent 4" w:uiPriority="49"/>
+    <w:lsdException w:name="Grid Table 5 Dark Accent 4" w:uiPriority="50"/>
+    <w:lsdException w:name="Grid Table 6 Colorful Accent 4" w:uiPriority="51"/>
+    <w:lsdException w:name="Grid Table 7 Colorful Accent 4" w:uiPriority="52"/>
+    <w:lsdException w:name="Grid Table 1 Light Accent 5" w:uiPriority="46"/>
+    <w:lsdException w:name="Grid Table 2 Accent 5" w:uiPriority="47"/>
+    <w:lsdException w:name="Grid Table 3 Accent 5" w:uiPriority="48"/>
+    <w:lsdException w:name="Grid Table 4 Accent 5" w:uiPriority="49"/>
+    <w:lsdException w:name="Grid Table 5 Dark Accent 5" w:uiPriority="50"/>
+    <w:lsdException w:name="Grid Table 6 Colorful Accent 5" w:uiPriority="51"/>
+    <w:lsdException w:name="Grid Table 7 Colorful Accent 5" w:uiPriority="52"/>
+    <w:lsdException w:name="Grid Table 1 Light Accent 6" w:uiPriority="46"/>
+    <w:lsdException w:name="Grid Table 2 Accent 6" w:uiPriority="47"/>
+    <w:lsdException w:name="Grid Table 3 Accent 6" w:uiPriority="48"/>
+    <w:lsdException w:name="Grid Table 4 Accent 6" w:uiPriority="49"/>
+    <w:lsdException w:name="Grid Table 5 Dark Accent 6" w:uiPriority="50"/>
+    <w:lsdException w:name="Grid Table 6 Colorful Accent 6" w:uiPriority="51"/>
+    <w:lsdException w:name="Grid Table 7 Colorful Accent 6" w:uiPriority="52"/>
+    <w:lsdException w:name="List Table 1 Light" w:uiPriority="46"/>
+    <w:lsdException w:name="List Table 2" w:uiPriority="47"/>
+    <w:lsdException w:name="List Table 3" w:uiPriority="48"/>
+    <w:lsdException w:name="List Table 4" w:uiPriority="49"/>
+    <w:lsdException w:name="List Table 5 Dark" w:uiPriority="50"/>
+    <w:lsdException w:name="List Table 6 Colorful" w:uiPriority="51"/>
+    <w:lsdException w:name="List Table 7 Colorful" w:uiPriority="52"/>
+    <w:lsdException w:name="List Table 1 Light Accent 1" w:uiPriority="46"/>
+    <w:lsdException w:name="List Table 2 Accent 1" w:uiPriority="47"/>
+    <w:lsdException w:name="List Table 3 Accent 1" w:uiPriority="48"/>
+    <w:lsdException w:name="List Table 4 Accent 1" w:uiPriority="49"/>
+    <w:lsdException w:name="List Table 5 Dark Accent 1" w:uiPriority="50"/>
+    <w:lsdException w:name="List Table 6 Colorful Accent 1" w:uiPriority="51"/>
+    <w:lsdException w:name="List Table 7 Colorful Accent 1" w:uiPriority="52"/>
+    <w:lsdException w:name="List Table 1 Light Accent 2" w:uiPriority="46"/>
+    <w:lsdException w:name="List Table 2 Accent 2" w:uiPriority="47"/>
+    <w:lsdException w:name="List Table 3 Accent 2" w:uiPriority="48"/>
+    <w:lsdException w:name="List Table 4 Accent 2" w:uiPriority="49"/>
+    <w:lsdException w:name="List Table 5 Dark Accent 2" w:uiPriority="50"/>
+    <w:lsdException w:name="List Table 6 Colorful Accent 2" w:uiPriority="51"/>
+    <w:lsdException w:name="List Table 7 Colorful Accent 2" w:uiPriority="52"/>
+    <w:lsdException w:name="List Table 1 Light Accent 3" w:uiPriority="46"/>
+    <w:lsdException w:name="List Table 2 Accent 3" w:uiPriority="47"/>
+    <w:lsdException w:name="List Table 3 Accent 3" w:uiPriority="48"/>
+    <w:lsdException w:name="List Table 4 Accent 3" w:uiPriority="49"/>
+    <w:lsdException w:name="List Table 5 Dark Accent 3" w:uiPriority="50"/>
+    <w:lsdException w:name="List Table 6 Colorful Accent 3" w:uiPriority="51"/>
+    <w:lsdException w:name="List Table 7 Colorful Accent 3" w:uiPriority="52"/>
+    <w:lsdException w:name="List Table 1 Light Accent 4" w:uiPriority="46"/>
+    <w:lsdException w:name="List Table 2 Accent 4" w:uiPriority="47"/>
+    <w:lsdException w:name="List Table 3 Accent 4" w:uiPriority="48"/>
+    <w:lsdException w:name="List Table 4 Accent 4" w:uiPriority="49"/>
+    <w:lsdException w:name="List Table 5 Dark Accent 4" w:uiPriority="50"/>
+    <w:lsdException w:name="List Table 6 Colorful Accent 4" w:uiPriority="51"/>
+    <w:lsdException w:name="List Table 7 Colorful Accent 4" w:uiPriority="52"/>
+    <w:lsdException w:name="List Table 1 Light Accent 5" w:uiPriority="46"/>
+    <w:lsdException w:name="List Table 2 Accent 5" w:uiPriority="47"/>
+    <w:lsdException w:name="List Table 3 Accent 5" w:uiPriority="48"/>
+    <w:lsdException w:name="List Table 4 Accent 5" w:uiPriority="49"/>
+    <w:lsdException w:name="List Table 5 Dark Accent 5" w:uiPriority="50"/>
+    <w:lsdException w:name="List Table 6 Colorful Accent 5" w:uiPriority="51"/>
+    <w:lsdException w:name="List Table 7 Colorful Accent 5" w:uiPriority="52"/>
+    <w:lsdException w:name="List Table 1 Light Accent 6" w:uiPriority="46"/>
+    <w:lsdException w:name="List Table 2 Accent 6" w:uiPriority="47"/>
+    <w:lsdException w:name="List Table 3 Accent 6" w:uiPriority="48"/>
+    <w:lsdException w:name="List Table 4 Accent 6" w:uiPriority="49"/>
+    <w:lsdException w:name="List Table 5 Dark Accent 6" w:uiPriority="50"/>
+    <w:lsdException w:name="List Table 6 Colorful Accent 6" w:uiPriority="51"/>
+    <w:lsdException w:name="List Table 7 Colorful Accent 6" w:uiPriority="52"/>
   </w:latentStyles>
   <w:style w:type="paragraph" w:default="1" w:styleId="Standard">
     <w:name w:val="Normal"/>
@@ -3092,7 +3045,7 @@
 </file>
 
 <file path=customXml/itemProps1.xml><?xml version="1.0" encoding="utf-8"?>
-<ds:datastoreItem xmlns:ds="http://schemas.openxmlformats.org/officeDocument/2006/customXml" ds:itemID="{F0750D68-3C3A-4489-B116-D5DA45EAE94A}">
+<ds:datastoreItem xmlns:ds="http://schemas.openxmlformats.org/officeDocument/2006/customXml" ds:itemID="{B7045295-4FA2-4917-87A0-CDA44125F1B1}">
   <ds:schemaRefs>
     <ds:schemaRef ds:uri="http://schemas.openxmlformats.org/officeDocument/2006/bibliography"/>
   </ds:schemaRefs>

--- a/Allgemeines/Dokumentation_Abfalterer_Bodner_Hoppichler.docx
+++ b/Allgemeines/Dokumentation_Abfalterer_Bodner_Hoppichler.docx
@@ -1,6 +1,6 @@
 
 <file path=word/document.xml><?xml version="1.0" encoding="utf-8"?>
-<w:document xmlns:wpc="http://schemas.microsoft.com/office/word/2010/wordprocessingCanvas" xmlns:mc="http://schemas.openxmlformats.org/markup-compatibility/2006" xmlns:o="urn:schemas-microsoft-com:office:office" xmlns:r="http://schemas.openxmlformats.org/officeDocument/2006/relationships" xmlns:m="http://schemas.openxmlformats.org/officeDocument/2006/math" xmlns:v="urn:schemas-microsoft-com:vml" xmlns:wp14="http://schemas.microsoft.com/office/word/2010/wordprocessingDrawing" xmlns:wp="http://schemas.openxmlformats.org/drawingml/2006/wordprocessingDrawing" xmlns:w10="urn:schemas-microsoft-com:office:word" xmlns:w="http://schemas.openxmlformats.org/wordprocessingml/2006/main" xmlns:w14="http://schemas.microsoft.com/office/word/2010/wordml" xmlns:w15="http://schemas.microsoft.com/office/word/2012/wordml" xmlns:wpg="http://schemas.microsoft.com/office/word/2010/wordprocessingGroup" xmlns:wpi="http://schemas.microsoft.com/office/word/2010/wordprocessingInk" xmlns:wne="http://schemas.microsoft.com/office/word/2006/wordml" xmlns:wps="http://schemas.microsoft.com/office/word/2010/wordprocessingShape" mc:Ignorable="w14 w15 wp14">
+<w:document xmlns:wpc="http://schemas.microsoft.com/office/word/2010/wordprocessingCanvas" xmlns:mc="http://schemas.openxmlformats.org/markup-compatibility/2006" xmlns:o="urn:schemas-microsoft-com:office:office" xmlns:r="http://schemas.openxmlformats.org/officeDocument/2006/relationships" xmlns:m="http://schemas.openxmlformats.org/officeDocument/2006/math" xmlns:v="urn:schemas-microsoft-com:vml" xmlns:wp14="http://schemas.microsoft.com/office/word/2010/wordprocessingDrawing" xmlns:wp="http://schemas.openxmlformats.org/drawingml/2006/wordprocessingDrawing" xmlns:w10="urn:schemas-microsoft-com:office:word" xmlns:w="http://schemas.openxmlformats.org/wordprocessingml/2006/main" xmlns:w14="http://schemas.microsoft.com/office/word/2010/wordml" xmlns:wpg="http://schemas.microsoft.com/office/word/2010/wordprocessingGroup" xmlns:wpi="http://schemas.microsoft.com/office/word/2010/wordprocessingInk" xmlns:wne="http://schemas.microsoft.com/office/word/2006/wordml" xmlns:wps="http://schemas.microsoft.com/office/word/2010/wordprocessingShape" mc:Ignorable="w14 wp14">
   <w:body>
     <w:p>
       <w:r>
@@ -1702,7 +1702,7 @@
       </w:r>
       <w:proofErr w:type="spellStart"/>
       <w:r>
-        <w:t>arduinoseitig</w:t>
+        <w:t>Aurduinoseitig</w:t>
       </w:r>
       <w:proofErr w:type="spellEnd"/>
       <w:r>
@@ -1792,6 +1792,38 @@
         <w:t>Vorgehensweise</w:t>
       </w:r>
       <w:bookmarkEnd w:id="4"/>
+    </w:p>
+    <w:p>
+      <w:r>
+        <w:t>Zu B</w:t>
+      </w:r>
+      <w:r>
+        <w:t xml:space="preserve">eginn musste recherchiert werden, was alles notwendig war, um das geplante Projekt starten zu können. Dazu wurde auch ein Pflichtenheft erstellt. Dann wurden die Arbeiten aufgeteilt in </w:t>
+      </w:r>
+      <w:proofErr w:type="spellStart"/>
+      <w:r>
+        <w:t>Arduino</w:t>
+      </w:r>
+      <w:proofErr w:type="spellEnd"/>
+      <w:r>
+        <w:t xml:space="preserve"> – Programmierung, C# - Programmierung (für </w:t>
+      </w:r>
+      <w:proofErr w:type="spellStart"/>
+      <w:r>
+        <w:t>LeapMotion</w:t>
+      </w:r>
+      <w:proofErr w:type="spellEnd"/>
+      <w:r>
+        <w:t>) und zusammenfügen der Hardware.</w:t>
+      </w:r>
+      <w:r>
+        <w:br/>
+        <w:t>Anfangs wurden Testprogramme geschrieben und getestet, diese wurden dann schrittweise zusammengefügt. Fehler wurden solange ausgebessert, bis die Muss-Kriterien erfüllt waren.</w:t>
+      </w:r>
+      <w:r>
+        <w:br/>
+        <w:t>Danach wurden noch die Kann-Kriterien ausgearbeitet und in die bereits existierenden Programme implementiert.</w:t>
+      </w:r>
     </w:p>
     <w:p>
       <w:pPr>
@@ -1816,6 +1848,34 @@
       <w:proofErr w:type="spellEnd"/>
     </w:p>
     <w:p>
+      <w:r>
+        <w:t xml:space="preserve">Die </w:t>
+      </w:r>
+      <w:proofErr w:type="spellStart"/>
+      <w:r>
+        <w:t>LeapMotion</w:t>
+      </w:r>
+      <w:proofErr w:type="spellEnd"/>
+      <w:r>
+        <w:t xml:space="preserve"> ist ein Sensor, entwickelt von der gleichnamigen Firma, welcher die Neigung, Position, Konturen und Bewegungen einer menschlichen Hand erkennen kann. Über eine spezielle Software werden die angeführten Aspekte am Desktop angezeigt.</w:t>
+      </w:r>
+      <w:r>
+        <w:br/>
+        <w:t xml:space="preserve">Die </w:t>
+      </w:r>
+      <w:proofErr w:type="spellStart"/>
+      <w:r>
+        <w:t>LeapMotion</w:t>
+      </w:r>
+      <w:proofErr w:type="spellEnd"/>
+      <w:r>
+        <w:t xml:space="preserve"> kann man mit einer Kinect – Steuerung (für die Spielekonsole Xbox) verglichen werden</w:t>
+      </w:r>
+      <w:r>
+        <w:t>.</w:t>
+      </w:r>
+    </w:p>
+    <w:p>
       <w:pPr>
         <w:pStyle w:val="berschrift2"/>
       </w:pPr>
@@ -1831,11 +1891,82 @@
       <w:proofErr w:type="spellEnd"/>
     </w:p>
     <w:p>
+      <w:r>
+        <w:t xml:space="preserve">Für unser Projekt wird ein </w:t>
+      </w:r>
+      <w:proofErr w:type="spellStart"/>
+      <w:r>
+        <w:t>Arduino</w:t>
+      </w:r>
+      <w:proofErr w:type="spellEnd"/>
+      <w:r>
+        <w:t xml:space="preserve"> Uno verwendet.</w:t>
+      </w:r>
+      <w:r>
+        <w:br/>
+        <w:t xml:space="preserve">Dieser Mikrocontroller bekommt </w:t>
+      </w:r>
+      <w:r>
+        <w:t>Bewegungsd</w:t>
+      </w:r>
+      <w:r>
+        <w:t>aten</w:t>
+      </w:r>
+      <w:r>
+        <w:t xml:space="preserve"> der Hand</w:t>
+      </w:r>
+      <w:r>
+        <w:t xml:space="preserve"> über</w:t>
+      </w:r>
+      <w:r>
+        <w:t xml:space="preserve"> das </w:t>
+      </w:r>
+      <w:proofErr w:type="spellStart"/>
+      <w:r>
+        <w:t>Bluetoothshield</w:t>
+      </w:r>
+      <w:proofErr w:type="spellEnd"/>
+      <w:r>
+        <w:t xml:space="preserve">, welche dann der </w:t>
+      </w:r>
+      <w:proofErr w:type="spellStart"/>
+      <w:r>
+        <w:t>Arduino</w:t>
+      </w:r>
+      <w:proofErr w:type="spellEnd"/>
+      <w:r>
+        <w:t xml:space="preserve"> in Steuersignale für die Motoren umwandelt</w:t>
+      </w:r>
+      <w:r>
+        <w:t xml:space="preserve">. Diese Steuersignale </w:t>
+      </w:r>
+      <w:r>
+        <w:t xml:space="preserve">gibt der </w:t>
+      </w:r>
+      <w:proofErr w:type="spellStart"/>
+      <w:r>
+        <w:t>Arduino</w:t>
+      </w:r>
+      <w:proofErr w:type="spellEnd"/>
+      <w:r>
+        <w:t xml:space="preserve"> danach weiter an das </w:t>
+      </w:r>
+      <w:proofErr w:type="spellStart"/>
+      <w:r>
+        <w:t>Motorshield</w:t>
+      </w:r>
+      <w:proofErr w:type="spellEnd"/>
+      <w:r>
+        <w:t>.</w:t>
+      </w:r>
+    </w:p>
+    <w:p>
       <w:pPr>
         <w:pStyle w:val="berschrift2"/>
       </w:pPr>
       <w:bookmarkStart w:id="8" w:name="_Toc410803343"/>
       <w:r>
+        <w:lastRenderedPageBreak/>
         <w:t xml:space="preserve">Das </w:t>
       </w:r>
       <w:proofErr w:type="spellStart"/>
@@ -1844,6 +1975,31 @@
       </w:r>
       <w:bookmarkEnd w:id="8"/>
       <w:proofErr w:type="spellEnd"/>
+    </w:p>
+    <w:p>
+      <w:r>
+        <w:t xml:space="preserve">Dies ist eine spezielle Hardware, welche die Steuersignale, die vom </w:t>
+      </w:r>
+      <w:proofErr w:type="spellStart"/>
+      <w:r>
+        <w:t>Arduino</w:t>
+      </w:r>
+      <w:proofErr w:type="spellEnd"/>
+      <w:r>
+        <w:t xml:space="preserve"> weitergegeben wurden, verarbeitet</w:t>
+      </w:r>
+      <w:r>
+        <w:t xml:space="preserve"> und an die Motoren weiterleitet.</w:t>
+      </w:r>
+      <w:r>
+        <w:t xml:space="preserve"> Je nach Signal werden beide Motoren eingeschaltet, nur der rechte Motor oder nur </w:t>
+      </w:r>
+      <w:r>
+        <w:t>d</w:t>
+      </w:r>
+      <w:r>
+        <w:t>er linke Motor.</w:t>
+      </w:r>
     </w:p>
     <w:p>
       <w:pPr>
@@ -1861,6 +2017,35 @@
       <w:proofErr w:type="spellEnd"/>
     </w:p>
     <w:p>
+      <w:r>
+        <w:t>Ist die Schnittstelle zwischen dem Mikrocontroller (</w:t>
+      </w:r>
+      <w:proofErr w:type="spellStart"/>
+      <w:r>
+        <w:t>Arduino</w:t>
+      </w:r>
+      <w:proofErr w:type="spellEnd"/>
+      <w:r>
+        <w:t xml:space="preserve">) und dem PC. Das </w:t>
+      </w:r>
+      <w:proofErr w:type="spellStart"/>
+      <w:r>
+        <w:t>Bluetoothshield</w:t>
+      </w:r>
+      <w:proofErr w:type="spellEnd"/>
+      <w:r>
+        <w:t xml:space="preserve"> nimmt die Daten vom PC entgegen und gibt diese an den </w:t>
+      </w:r>
+      <w:proofErr w:type="spellStart"/>
+      <w:r>
+        <w:t>Arduino</w:t>
+      </w:r>
+      <w:proofErr w:type="spellEnd"/>
+      <w:r>
+        <w:t xml:space="preserve"> weiter.</w:t>
+      </w:r>
+    </w:p>
+    <w:p>
       <w:pPr>
         <w:pStyle w:val="berschrift2"/>
       </w:pPr>
@@ -1871,6 +2056,11 @@
       <w:bookmarkEnd w:id="10"/>
     </w:p>
     <w:p>
+      <w:r>
+        <w:t>Der Distanzmesser ist ein Infrarotsensor, welcher ein Hindernis erkennen soll. Durch einen Infrarotstrahl wird die Distanz zu einem Hindernis gemessen. Je nach Abstand zum Hindernis wird durch den Distanzmesser eine LED zum Leuchten gebracht, welche signalisiert, dass das Hindernis nicht mehr weit entfernt ist. Wird der Abstand noch kleiner, dann wird der Roboter zum Stillstand gebracht und dieser kehrt dann automatisch um.</w:t>
+      </w:r>
+    </w:p>
+    <w:p>
       <w:pPr>
         <w:pStyle w:val="berschrift2"/>
       </w:pPr>
@@ -1880,7 +2070,22 @@
       </w:r>
       <w:bookmarkEnd w:id="11"/>
     </w:p>
-    <w:p/>
+    <w:p>
+      <w:r>
+        <w:t xml:space="preserve">Alle Teile zusammengesetzt, ausgenommen von der </w:t>
+      </w:r>
+      <w:proofErr w:type="spellStart"/>
+      <w:r>
+        <w:t>LeapMotion</w:t>
+      </w:r>
+      <w:proofErr w:type="spellEnd"/>
+      <w:r>
+        <w:t>, inklusive anderer benötigter Hardware (Batterien, Kabel, Räder, etc.)</w:t>
+      </w:r>
+      <w:r>
+        <w:t xml:space="preserve"> ergeben den Roboter. </w:t>
+      </w:r>
+    </w:p>
     <w:p>
       <w:pPr>
         <w:pStyle w:val="berschrift1"/>
@@ -1921,10 +2126,7 @@
       </w:r>
       <w:proofErr w:type="spellEnd"/>
       <w:r>
-        <w:t>-Controller einliest</w:t>
-      </w:r>
-      <w:r>
-        <w:t xml:space="preserve">, interpretiert und über Bluetooth an den </w:t>
+        <w:t xml:space="preserve">-Controller einliest, interpretiert und über Bluetooth an den </w:t>
       </w:r>
       <w:proofErr w:type="spellStart"/>
       <w:r>
@@ -1935,8 +2137,6 @@
         <w:t xml:space="preserve"> sendet.</w:t>
       </w:r>
     </w:p>
-    <w:p/>
-    <w:p/>
     <w:p>
       <w:pPr>
         <w:pStyle w:val="berschrift3"/>
@@ -1960,13 +2160,7 @@
       </w:r>
       <w:proofErr w:type="spellEnd"/>
       <w:r>
-        <w:t xml:space="preserve">) aufbauen, wobei der ausgehende Port des PCs vom Benutzer eingegeben werden kann. </w:t>
-      </w:r>
-      <w:r>
-        <w:t>Das Pro</w:t>
-      </w:r>
-      <w:r>
-        <w:t xml:space="preserve">gramm ist ein Konsolenprogramm. </w:t>
+        <w:t xml:space="preserve">) aufbauen, wobei der ausgehende Port des PCs vom Benutzer eingegeben werden kann. Das Programm ist ein Konsolenprogramm. </w:t>
       </w:r>
     </w:p>
     <w:p>
@@ -1974,10 +2168,7 @@
         <w:spacing w:after="0"/>
       </w:pPr>
       <w:r>
-        <w:t xml:space="preserve">Die Position der Hand wird laufend eingelesen, die jeweiligen Positionswerte werden ausgelesen. Aus diesen Werten </w:t>
-      </w:r>
-      <w:r>
-        <w:t xml:space="preserve">soll in Folge ein Code generiert werden, welcher an den </w:t>
+        <w:t xml:space="preserve">Die Position der Hand wird laufend eingelesen, die jeweiligen Positionswerte werden ausgelesen. Aus diesen Werten soll in Folge ein Code generiert werden, welcher an den </w:t>
       </w:r>
       <w:proofErr w:type="spellStart"/>
       <w:r>
@@ -2004,7 +2195,6 @@
         <w:t xml:space="preserve">-Handling einzubauen, dass das Programm im Falle von nicht vorgesehenen Benutzerinteraktionen nicht abstürzt. </w:t>
       </w:r>
     </w:p>
-    <w:p/>
     <w:p>
       <w:pPr>
         <w:pStyle w:val="berschrift3"/>
@@ -2046,13 +2236,13 @@
       <w:bookmarkStart w:id="17" w:name="_GoBack"/>
       <w:bookmarkEnd w:id="17"/>
     </w:p>
-    <w:p/>
     <w:p>
       <w:pPr>
         <w:pStyle w:val="berschrift3"/>
       </w:pPr>
       <w:bookmarkStart w:id="18" w:name="_Toc410803352"/>
       <w:r>
+        <w:lastRenderedPageBreak/>
         <w:t>Erklärung/Interpretation des Codes</w:t>
       </w:r>
       <w:bookmarkEnd w:id="18"/>
@@ -2128,7 +2318,7 @@
 </file>
 
 <file path=word/styles.xml><?xml version="1.0" encoding="utf-8"?>
-<w:styles xmlns:mc="http://schemas.openxmlformats.org/markup-compatibility/2006" xmlns:r="http://schemas.openxmlformats.org/officeDocument/2006/relationships" xmlns:w="http://schemas.openxmlformats.org/wordprocessingml/2006/main" xmlns:w14="http://schemas.microsoft.com/office/word/2010/wordml" xmlns:w15="http://schemas.microsoft.com/office/word/2012/wordml" mc:Ignorable="w14 w15">
+<w:styles xmlns:mc="http://schemas.openxmlformats.org/markup-compatibility/2006" xmlns:r="http://schemas.openxmlformats.org/officeDocument/2006/relationships" xmlns:w="http://schemas.openxmlformats.org/wordprocessingml/2006/main" xmlns:w14="http://schemas.microsoft.com/office/word/2010/wordml" mc:Ignorable="w14">
   <w:docDefaults>
     <w:rPrDefault>
       <w:rPr>
@@ -2144,378 +2334,538 @@
       </w:pPr>
     </w:pPrDefault>
   </w:docDefaults>
-  <w:latentStyles w:defLockedState="0" w:defUIPriority="99" w:defSemiHidden="0" w:defUnhideWhenUsed="0" w:defQFormat="0" w:count="371">
-    <w:lsdException w:name="Normal" w:uiPriority="0" w:qFormat="1"/>
-    <w:lsdException w:name="heading 1" w:uiPriority="9" w:qFormat="1"/>
-    <w:lsdException w:name="heading 2" w:semiHidden="1" w:uiPriority="9" w:unhideWhenUsed="1" w:qFormat="1"/>
-    <w:lsdException w:name="heading 3" w:semiHidden="1" w:uiPriority="9" w:unhideWhenUsed="1" w:qFormat="1"/>
-    <w:lsdException w:name="heading 4" w:semiHidden="1" w:uiPriority="9" w:unhideWhenUsed="1" w:qFormat="1"/>
-    <w:lsdException w:name="heading 5" w:semiHidden="1" w:uiPriority="9" w:unhideWhenUsed="1" w:qFormat="1"/>
-    <w:lsdException w:name="heading 6" w:semiHidden="1" w:uiPriority="9" w:unhideWhenUsed="1" w:qFormat="1"/>
-    <w:lsdException w:name="heading 7" w:semiHidden="1" w:uiPriority="9" w:unhideWhenUsed="1" w:qFormat="1"/>
-    <w:lsdException w:name="heading 8" w:semiHidden="1" w:uiPriority="9" w:unhideWhenUsed="1" w:qFormat="1"/>
-    <w:lsdException w:name="heading 9" w:semiHidden="1" w:uiPriority="9" w:unhideWhenUsed="1" w:qFormat="1"/>
-    <w:lsdException w:name="index 1" w:semiHidden="1" w:unhideWhenUsed="1"/>
-    <w:lsdException w:name="index 2" w:semiHidden="1" w:unhideWhenUsed="1"/>
-    <w:lsdException w:name="index 3" w:semiHidden="1" w:unhideWhenUsed="1"/>
-    <w:lsdException w:name="index 4" w:semiHidden="1" w:unhideWhenUsed="1"/>
-    <w:lsdException w:name="index 5" w:semiHidden="1" w:unhideWhenUsed="1"/>
-    <w:lsdException w:name="index 6" w:semiHidden="1" w:unhideWhenUsed="1"/>
-    <w:lsdException w:name="index 7" w:semiHidden="1" w:unhideWhenUsed="1"/>
-    <w:lsdException w:name="index 8" w:semiHidden="1" w:unhideWhenUsed="1"/>
-    <w:lsdException w:name="index 9" w:semiHidden="1" w:unhideWhenUsed="1"/>
-    <w:lsdException w:name="toc 1" w:semiHidden="1" w:uiPriority="39" w:unhideWhenUsed="1"/>
-    <w:lsdException w:name="toc 2" w:semiHidden="1" w:uiPriority="39" w:unhideWhenUsed="1"/>
-    <w:lsdException w:name="toc 3" w:semiHidden="1" w:uiPriority="39" w:unhideWhenUsed="1"/>
-    <w:lsdException w:name="toc 4" w:semiHidden="1" w:uiPriority="39" w:unhideWhenUsed="1"/>
-    <w:lsdException w:name="toc 5" w:semiHidden="1" w:uiPriority="39" w:unhideWhenUsed="1"/>
-    <w:lsdException w:name="toc 6" w:semiHidden="1" w:uiPriority="39" w:unhideWhenUsed="1"/>
-    <w:lsdException w:name="toc 7" w:semiHidden="1" w:uiPriority="39" w:unhideWhenUsed="1"/>
-    <w:lsdException w:name="toc 8" w:semiHidden="1" w:uiPriority="39" w:unhideWhenUsed="1"/>
-    <w:lsdException w:name="toc 9" w:semiHidden="1" w:uiPriority="39" w:unhideWhenUsed="1"/>
-    <w:lsdException w:name="Normal Indent" w:semiHidden="1" w:unhideWhenUsed="1"/>
-    <w:lsdException w:name="footnote text" w:semiHidden="1" w:unhideWhenUsed="1"/>
-    <w:lsdException w:name="annotation text" w:semiHidden="1" w:unhideWhenUsed="1"/>
-    <w:lsdException w:name="header" w:semiHidden="1" w:unhideWhenUsed="1"/>
-    <w:lsdException w:name="footer" w:semiHidden="1" w:unhideWhenUsed="1"/>
-    <w:lsdException w:name="index heading" w:semiHidden="1" w:unhideWhenUsed="1"/>
-    <w:lsdException w:name="caption" w:semiHidden="1" w:uiPriority="35" w:unhideWhenUsed="1" w:qFormat="1"/>
-    <w:lsdException w:name="table of figures" w:semiHidden="1" w:unhideWhenUsed="1"/>
-    <w:lsdException w:name="envelope address" w:semiHidden="1" w:unhideWhenUsed="1"/>
-    <w:lsdException w:name="envelope return" w:semiHidden="1" w:unhideWhenUsed="1"/>
-    <w:lsdException w:name="footnote reference" w:semiHidden="1" w:unhideWhenUsed="1"/>
-    <w:lsdException w:name="annotation reference" w:semiHidden="1" w:unhideWhenUsed="1"/>
-    <w:lsdException w:name="line number" w:semiHidden="1" w:unhideWhenUsed="1"/>
-    <w:lsdException w:name="page number" w:semiHidden="1" w:unhideWhenUsed="1"/>
-    <w:lsdException w:name="endnote reference" w:semiHidden="1" w:unhideWhenUsed="1"/>
-    <w:lsdException w:name="endnote text" w:semiHidden="1" w:unhideWhenUsed="1"/>
-    <w:lsdException w:name="table of authorities" w:semiHidden="1" w:unhideWhenUsed="1"/>
-    <w:lsdException w:name="macro" w:semiHidden="1" w:unhideWhenUsed="1"/>
-    <w:lsdException w:name="toa heading" w:semiHidden="1" w:unhideWhenUsed="1"/>
-    <w:lsdException w:name="List" w:semiHidden="1" w:unhideWhenUsed="1"/>
-    <w:lsdException w:name="List Bullet" w:semiHidden="1" w:unhideWhenUsed="1"/>
-    <w:lsdException w:name="List Number" w:semiHidden="1" w:unhideWhenUsed="1"/>
-    <w:lsdException w:name="List 2" w:semiHidden="1" w:unhideWhenUsed="1"/>
-    <w:lsdException w:name="List 3" w:semiHidden="1" w:unhideWhenUsed="1"/>
-    <w:lsdException w:name="List 4" w:semiHidden="1" w:unhideWhenUsed="1"/>
-    <w:lsdException w:name="List 5" w:semiHidden="1" w:unhideWhenUsed="1"/>
-    <w:lsdException w:name="List Bullet 2" w:semiHidden="1" w:unhideWhenUsed="1"/>
-    <w:lsdException w:name="List Bullet 3" w:semiHidden="1" w:unhideWhenUsed="1"/>
-    <w:lsdException w:name="List Bullet 4" w:semiHidden="1" w:unhideWhenUsed="1"/>
-    <w:lsdException w:name="List Bullet 5" w:semiHidden="1" w:unhideWhenUsed="1"/>
-    <w:lsdException w:name="List Number 2" w:semiHidden="1" w:unhideWhenUsed="1"/>
-    <w:lsdException w:name="List Number 3" w:semiHidden="1" w:unhideWhenUsed="1"/>
-    <w:lsdException w:name="List Number 4" w:semiHidden="1" w:unhideWhenUsed="1"/>
-    <w:lsdException w:name="List Number 5" w:semiHidden="1" w:unhideWhenUsed="1"/>
-    <w:lsdException w:name="Title" w:uiPriority="10" w:qFormat="1"/>
-    <w:lsdException w:name="Closing" w:semiHidden="1" w:unhideWhenUsed="1"/>
-    <w:lsdException w:name="Signature" w:semiHidden="1" w:unhideWhenUsed="1"/>
-    <w:lsdException w:name="Default Paragraph Font" w:semiHidden="1" w:uiPriority="1" w:unhideWhenUsed="1"/>
-    <w:lsdException w:name="Body Text" w:semiHidden="1" w:unhideWhenUsed="1"/>
-    <w:lsdException w:name="Body Text Indent" w:semiHidden="1" w:unhideWhenUsed="1"/>
-    <w:lsdException w:name="List Continue" w:semiHidden="1" w:unhideWhenUsed="1"/>
-    <w:lsdException w:name="List Continue 2" w:semiHidden="1" w:unhideWhenUsed="1"/>
-    <w:lsdException w:name="List Continue 3" w:semiHidden="1" w:unhideWhenUsed="1"/>
-    <w:lsdException w:name="List Continue 4" w:semiHidden="1" w:unhideWhenUsed="1"/>
-    <w:lsdException w:name="List Continue 5" w:semiHidden="1" w:unhideWhenUsed="1"/>
-    <w:lsdException w:name="Message Header" w:semiHidden="1" w:unhideWhenUsed="1"/>
-    <w:lsdException w:name="Subtitle" w:uiPriority="11" w:qFormat="1"/>
-    <w:lsdException w:name="Salutation" w:semiHidden="1" w:unhideWhenUsed="1"/>
-    <w:lsdException w:name="Date" w:semiHidden="1" w:unhideWhenUsed="1"/>
-    <w:lsdException w:name="Body Text First Indent" w:semiHidden="1" w:unhideWhenUsed="1"/>
-    <w:lsdException w:name="Body Text First Indent 2" w:semiHidden="1" w:unhideWhenUsed="1"/>
-    <w:lsdException w:name="Note Heading" w:semiHidden="1" w:unhideWhenUsed="1"/>
-    <w:lsdException w:name="Body Text 2" w:semiHidden="1" w:unhideWhenUsed="1"/>
-    <w:lsdException w:name="Body Text 3" w:semiHidden="1" w:unhideWhenUsed="1"/>
-    <w:lsdException w:name="Body Text Indent 2" w:semiHidden="1" w:unhideWhenUsed="1"/>
-    <w:lsdException w:name="Body Text Indent 3" w:semiHidden="1" w:unhideWhenUsed="1"/>
-    <w:lsdException w:name="Block Text" w:semiHidden="1" w:unhideWhenUsed="1"/>
-    <w:lsdException w:name="Hyperlink" w:semiHidden="1" w:unhideWhenUsed="1"/>
-    <w:lsdException w:name="FollowedHyperlink" w:semiHidden="1" w:unhideWhenUsed="1"/>
-    <w:lsdException w:name="Strong" w:uiPriority="22" w:qFormat="1"/>
-    <w:lsdException w:name="Emphasis" w:uiPriority="20" w:qFormat="1"/>
-    <w:lsdException w:name="Document Map" w:semiHidden="1" w:unhideWhenUsed="1"/>
-    <w:lsdException w:name="Plain Text" w:semiHidden="1" w:unhideWhenUsed="1"/>
-    <w:lsdException w:name="E-mail Signature" w:semiHidden="1" w:unhideWhenUsed="1"/>
-    <w:lsdException w:name="HTML Top of Form" w:semiHidden="1" w:unhideWhenUsed="1"/>
-    <w:lsdException w:name="HTML Bottom of Form" w:semiHidden="1" w:unhideWhenUsed="1"/>
-    <w:lsdException w:name="Normal (Web)" w:semiHidden="1" w:unhideWhenUsed="1"/>
-    <w:lsdException w:name="HTML Acronym" w:semiHidden="1" w:unhideWhenUsed="1"/>
-    <w:lsdException w:name="HTML Address" w:semiHidden="1" w:unhideWhenUsed="1"/>
-    <w:lsdException w:name="HTML Cite" w:semiHidden="1" w:unhideWhenUsed="1"/>
-    <w:lsdException w:name="HTML Code" w:semiHidden="1" w:unhideWhenUsed="1"/>
-    <w:lsdException w:name="HTML Definition" w:semiHidden="1" w:unhideWhenUsed="1"/>
-    <w:lsdException w:name="HTML Keyboard" w:semiHidden="1" w:unhideWhenUsed="1"/>
-    <w:lsdException w:name="HTML Preformatted" w:semiHidden="1" w:unhideWhenUsed="1"/>
-    <w:lsdException w:name="HTML Sample" w:semiHidden="1" w:unhideWhenUsed="1"/>
-    <w:lsdException w:name="HTML Typewriter" w:semiHidden="1" w:unhideWhenUsed="1"/>
-    <w:lsdException w:name="HTML Variable" w:semiHidden="1" w:unhideWhenUsed="1"/>
-    <w:lsdException w:name="Normal Table" w:semiHidden="1" w:unhideWhenUsed="1"/>
-    <w:lsdException w:name="annotation subject" w:semiHidden="1" w:unhideWhenUsed="1"/>
-    <w:lsdException w:name="No List" w:semiHidden="1" w:unhideWhenUsed="1"/>
-    <w:lsdException w:name="Outline List 1" w:semiHidden="1" w:unhideWhenUsed="1"/>
-    <w:lsdException w:name="Outline List 2" w:semiHidden="1" w:unhideWhenUsed="1"/>
-    <w:lsdException w:name="Outline List 3" w:semiHidden="1" w:unhideWhenUsed="1"/>
-    <w:lsdException w:name="Table Simple 1" w:semiHidden="1" w:unhideWhenUsed="1"/>
-    <w:lsdException w:name="Table Simple 2" w:semiHidden="1" w:unhideWhenUsed="1"/>
-    <w:lsdException w:name="Table Simple 3" w:semiHidden="1" w:unhideWhenUsed="1"/>
-    <w:lsdException w:name="Table Classic 1" w:semiHidden="1" w:unhideWhenUsed="1"/>
-    <w:lsdException w:name="Table Classic 2" w:semiHidden="1" w:unhideWhenUsed="1"/>
-    <w:lsdException w:name="Table Classic 3" w:semiHidden="1" w:unhideWhenUsed="1"/>
-    <w:lsdException w:name="Table Classic 4" w:semiHidden="1" w:unhideWhenUsed="1"/>
-    <w:lsdException w:name="Table Colorful 1" w:semiHidden="1" w:unhideWhenUsed="1"/>
-    <w:lsdException w:name="Table Colorful 2" w:semiHidden="1" w:unhideWhenUsed="1"/>
-    <w:lsdException w:name="Table Colorful 3" w:semiHidden="1" w:unhideWhenUsed="1"/>
-    <w:lsdException w:name="Table Columns 1" w:semiHidden="1" w:unhideWhenUsed="1"/>
-    <w:lsdException w:name="Table Columns 2" w:semiHidden="1" w:unhideWhenUsed="1"/>
-    <w:lsdException w:name="Table Columns 3" w:semiHidden="1" w:unhideWhenUsed="1"/>
-    <w:lsdException w:name="Table Columns 4" w:semiHidden="1" w:unhideWhenUsed="1"/>
-    <w:lsdException w:name="Table Columns 5" w:semiHidden="1" w:unhideWhenUsed="1"/>
-    <w:lsdException w:name="Table Grid 1" w:semiHidden="1" w:unhideWhenUsed="1"/>
-    <w:lsdException w:name="Table Grid 2" w:semiHidden="1" w:unhideWhenUsed="1"/>
-    <w:lsdException w:name="Table Grid 3" w:semiHidden="1" w:unhideWhenUsed="1"/>
-    <w:lsdException w:name="Table Grid 4" w:semiHidden="1" w:unhideWhenUsed="1"/>
-    <w:lsdException w:name="Table Grid 5" w:semiHidden="1" w:unhideWhenUsed="1"/>
-    <w:lsdException w:name="Table Grid 6" w:semiHidden="1" w:unhideWhenUsed="1"/>
-    <w:lsdException w:name="Table Grid 7" w:semiHidden="1" w:unhideWhenUsed="1"/>
-    <w:lsdException w:name="Table Grid 8" w:semiHidden="1" w:unhideWhenUsed="1"/>
-    <w:lsdException w:name="Table List 1" w:semiHidden="1" w:unhideWhenUsed="1"/>
-    <w:lsdException w:name="Table List 2" w:semiHidden="1" w:unhideWhenUsed="1"/>
-    <w:lsdException w:name="Table List 3" w:semiHidden="1" w:unhideWhenUsed="1"/>
-    <w:lsdException w:name="Table List 4" w:semiHidden="1" w:unhideWhenUsed="1"/>
-    <w:lsdException w:name="Table List 5" w:semiHidden="1" w:unhideWhenUsed="1"/>
-    <w:lsdException w:name="Table List 6" w:semiHidden="1" w:unhideWhenUsed="1"/>
-    <w:lsdException w:name="Table List 7" w:semiHidden="1" w:unhideWhenUsed="1"/>
-    <w:lsdException w:name="Table List 8" w:semiHidden="1" w:unhideWhenUsed="1"/>
-    <w:lsdException w:name="Table 3D effects 1" w:semiHidden="1" w:unhideWhenUsed="1"/>
-    <w:lsdException w:name="Table 3D effects 2" w:semiHidden="1" w:unhideWhenUsed="1"/>
-    <w:lsdException w:name="Table 3D effects 3" w:semiHidden="1" w:unhideWhenUsed="1"/>
-    <w:lsdException w:name="Table Contemporary" w:semiHidden="1" w:unhideWhenUsed="1"/>
-    <w:lsdException w:name="Table Elegant" w:semiHidden="1" w:unhideWhenUsed="1"/>
-    <w:lsdException w:name="Table Professional" w:semiHidden="1" w:unhideWhenUsed="1"/>
-    <w:lsdException w:name="Table Subtle 1" w:semiHidden="1" w:unhideWhenUsed="1"/>
-    <w:lsdException w:name="Table Subtle 2" w:semiHidden="1" w:unhideWhenUsed="1"/>
-    <w:lsdException w:name="Table Web 1" w:semiHidden="1" w:unhideWhenUsed="1"/>
-    <w:lsdException w:name="Table Web 2" w:semiHidden="1" w:unhideWhenUsed="1"/>
-    <w:lsdException w:name="Table Web 3" w:semiHidden="1" w:unhideWhenUsed="1"/>
-    <w:lsdException w:name="Balloon Text" w:semiHidden="1" w:unhideWhenUsed="1"/>
-    <w:lsdException w:name="Table Grid" w:uiPriority="59"/>
-    <w:lsdException w:name="Table Theme" w:semiHidden="1" w:unhideWhenUsed="1"/>
-    <w:lsdException w:name="Placeholder Text" w:semiHidden="1"/>
-    <w:lsdException w:name="No Spacing" w:uiPriority="1" w:qFormat="1"/>
-    <w:lsdException w:name="Light Shading" w:uiPriority="60"/>
-    <w:lsdException w:name="Light List" w:uiPriority="61"/>
-    <w:lsdException w:name="Light Grid" w:uiPriority="62"/>
-    <w:lsdException w:name="Medium Shading 1" w:uiPriority="63"/>
-    <w:lsdException w:name="Medium Shading 2" w:uiPriority="64"/>
-    <w:lsdException w:name="Medium List 1" w:uiPriority="65"/>
-    <w:lsdException w:name="Medium List 2" w:uiPriority="66"/>
-    <w:lsdException w:name="Medium Grid 1" w:uiPriority="67"/>
-    <w:lsdException w:name="Medium Grid 2" w:uiPriority="68"/>
-    <w:lsdException w:name="Medium Grid 3" w:uiPriority="69"/>
-    <w:lsdException w:name="Dark List" w:uiPriority="70"/>
-    <w:lsdException w:name="Colorful Shading" w:uiPriority="71"/>
-    <w:lsdException w:name="Colorful List" w:uiPriority="72"/>
-    <w:lsdException w:name="Colorful Grid" w:uiPriority="73"/>
-    <w:lsdException w:name="Light Shading Accent 1" w:uiPriority="60"/>
-    <w:lsdException w:name="Light List Accent 1" w:uiPriority="61"/>
-    <w:lsdException w:name="Light Grid Accent 1" w:uiPriority="62"/>
-    <w:lsdException w:name="Medium Shading 1 Accent 1" w:uiPriority="63"/>
-    <w:lsdException w:name="Medium Shading 2 Accent 1" w:uiPriority="64"/>
-    <w:lsdException w:name="Medium List 1 Accent 1" w:uiPriority="65"/>
-    <w:lsdException w:name="Revision" w:semiHidden="1"/>
-    <w:lsdException w:name="List Paragraph" w:uiPriority="34" w:qFormat="1"/>
-    <w:lsdException w:name="Quote" w:uiPriority="29" w:qFormat="1"/>
-    <w:lsdException w:name="Intense Quote" w:uiPriority="30" w:qFormat="1"/>
-    <w:lsdException w:name="Medium List 2 Accent 1" w:uiPriority="66"/>
-    <w:lsdException w:name="Medium Grid 1 Accent 1" w:uiPriority="67"/>
-    <w:lsdException w:name="Medium Grid 2 Accent 1" w:uiPriority="68"/>
-    <w:lsdException w:name="Medium Grid 3 Accent 1" w:uiPriority="69"/>
-    <w:lsdException w:name="Dark List Accent 1" w:uiPriority="70"/>
-    <w:lsdException w:name="Colorful Shading Accent 1" w:uiPriority="71"/>
-    <w:lsdException w:name="Colorful List Accent 1" w:uiPriority="72"/>
-    <w:lsdException w:name="Colorful Grid Accent 1" w:uiPriority="73"/>
-    <w:lsdException w:name="Light Shading Accent 2" w:uiPriority="60"/>
-    <w:lsdException w:name="Light List Accent 2" w:uiPriority="61"/>
-    <w:lsdException w:name="Light Grid Accent 2" w:uiPriority="62"/>
-    <w:lsdException w:name="Medium Shading 1 Accent 2" w:uiPriority="63"/>
-    <w:lsdException w:name="Medium Shading 2 Accent 2" w:uiPriority="64"/>
-    <w:lsdException w:name="Medium List 1 Accent 2" w:uiPriority="65"/>
-    <w:lsdException w:name="Medium List 2 Accent 2" w:uiPriority="66"/>
-    <w:lsdException w:name="Medium Grid 1 Accent 2" w:uiPriority="67"/>
-    <w:lsdException w:name="Medium Grid 2 Accent 2" w:uiPriority="68"/>
-    <w:lsdException w:name="Medium Grid 3 Accent 2" w:uiPriority="69"/>
-    <w:lsdException w:name="Dark List Accent 2" w:uiPriority="70"/>
-    <w:lsdException w:name="Colorful Shading Accent 2" w:uiPriority="71"/>
-    <w:lsdException w:name="Colorful List Accent 2" w:uiPriority="72"/>
-    <w:lsdException w:name="Colorful Grid Accent 2" w:uiPriority="73"/>
-    <w:lsdException w:name="Light Shading Accent 3" w:uiPriority="60"/>
-    <w:lsdException w:name="Light List Accent 3" w:uiPriority="61"/>
-    <w:lsdException w:name="Light Grid Accent 3" w:uiPriority="62"/>
-    <w:lsdException w:name="Medium Shading 1 Accent 3" w:uiPriority="63"/>
-    <w:lsdException w:name="Medium Shading 2 Accent 3" w:uiPriority="64"/>
-    <w:lsdException w:name="Medium List 1 Accent 3" w:uiPriority="65"/>
-    <w:lsdException w:name="Medium List 2 Accent 3" w:uiPriority="66"/>
-    <w:lsdException w:name="Medium Grid 1 Accent 3" w:uiPriority="67"/>
-    <w:lsdException w:name="Medium Grid 2 Accent 3" w:uiPriority="68"/>
-    <w:lsdException w:name="Medium Grid 3 Accent 3" w:uiPriority="69"/>
-    <w:lsdException w:name="Dark List Accent 3" w:uiPriority="70"/>
-    <w:lsdException w:name="Colorful Shading Accent 3" w:uiPriority="71"/>
-    <w:lsdException w:name="Colorful List Accent 3" w:uiPriority="72"/>
-    <w:lsdException w:name="Colorful Grid Accent 3" w:uiPriority="73"/>
-    <w:lsdException w:name="Light Shading Accent 4" w:uiPriority="60"/>
-    <w:lsdException w:name="Light List Accent 4" w:uiPriority="61"/>
-    <w:lsdException w:name="Light Grid Accent 4" w:uiPriority="62"/>
-    <w:lsdException w:name="Medium Shading 1 Accent 4" w:uiPriority="63"/>
-    <w:lsdException w:name="Medium Shading 2 Accent 4" w:uiPriority="64"/>
-    <w:lsdException w:name="Medium List 1 Accent 4" w:uiPriority="65"/>
-    <w:lsdException w:name="Medium List 2 Accent 4" w:uiPriority="66"/>
-    <w:lsdException w:name="Medium Grid 1 Accent 4" w:uiPriority="67"/>
-    <w:lsdException w:name="Medium Grid 2 Accent 4" w:uiPriority="68"/>
-    <w:lsdException w:name="Medium Grid 3 Accent 4" w:uiPriority="69"/>
-    <w:lsdException w:name="Dark List Accent 4" w:uiPriority="70"/>
-    <w:lsdException w:name="Colorful Shading Accent 4" w:uiPriority="71"/>
-    <w:lsdException w:name="Colorful List Accent 4" w:uiPriority="72"/>
-    <w:lsdException w:name="Colorful Grid Accent 4" w:uiPriority="73"/>
-    <w:lsdException w:name="Light Shading Accent 5" w:uiPriority="60"/>
-    <w:lsdException w:name="Light List Accent 5" w:uiPriority="61"/>
-    <w:lsdException w:name="Light Grid Accent 5" w:uiPriority="62"/>
-    <w:lsdException w:name="Medium Shading 1 Accent 5" w:uiPriority="63"/>
-    <w:lsdException w:name="Medium Shading 2 Accent 5" w:uiPriority="64"/>
-    <w:lsdException w:name="Medium List 1 Accent 5" w:uiPriority="65"/>
-    <w:lsdException w:name="Medium List 2 Accent 5" w:uiPriority="66"/>
-    <w:lsdException w:name="Medium Grid 1 Accent 5" w:uiPriority="67"/>
-    <w:lsdException w:name="Medium Grid 2 Accent 5" w:uiPriority="68"/>
-    <w:lsdException w:name="Medium Grid 3 Accent 5" w:uiPriority="69"/>
-    <w:lsdException w:name="Dark List Accent 5" w:uiPriority="70"/>
-    <w:lsdException w:name="Colorful Shading Accent 5" w:uiPriority="71"/>
-    <w:lsdException w:name="Colorful List Accent 5" w:uiPriority="72"/>
-    <w:lsdException w:name="Colorful Grid Accent 5" w:uiPriority="73"/>
-    <w:lsdException w:name="Light Shading Accent 6" w:uiPriority="60"/>
-    <w:lsdException w:name="Light List Accent 6" w:uiPriority="61"/>
-    <w:lsdException w:name="Light Grid Accent 6" w:uiPriority="62"/>
-    <w:lsdException w:name="Medium Shading 1 Accent 6" w:uiPriority="63"/>
-    <w:lsdException w:name="Medium Shading 2 Accent 6" w:uiPriority="64"/>
-    <w:lsdException w:name="Medium List 1 Accent 6" w:uiPriority="65"/>
-    <w:lsdException w:name="Medium List 2 Accent 6" w:uiPriority="66"/>
-    <w:lsdException w:name="Medium Grid 1 Accent 6" w:uiPriority="67"/>
-    <w:lsdException w:name="Medium Grid 2 Accent 6" w:uiPriority="68"/>
-    <w:lsdException w:name="Medium Grid 3 Accent 6" w:uiPriority="69"/>
-    <w:lsdException w:name="Dark List Accent 6" w:uiPriority="70"/>
-    <w:lsdException w:name="Colorful Shading Accent 6" w:uiPriority="71"/>
-    <w:lsdException w:name="Colorful List Accent 6" w:uiPriority="72"/>
-    <w:lsdException w:name="Colorful Grid Accent 6" w:uiPriority="73"/>
-    <w:lsdException w:name="Subtle Emphasis" w:uiPriority="19" w:qFormat="1"/>
-    <w:lsdException w:name="Intense Emphasis" w:uiPriority="21" w:qFormat="1"/>
-    <w:lsdException w:name="Subtle Reference" w:uiPriority="31" w:qFormat="1"/>
-    <w:lsdException w:name="Intense Reference" w:uiPriority="32" w:qFormat="1"/>
-    <w:lsdException w:name="Book Title" w:uiPriority="33" w:qFormat="1"/>
-    <w:lsdException w:name="Bibliography" w:semiHidden="1" w:uiPriority="37" w:unhideWhenUsed="1"/>
-    <w:lsdException w:name="TOC Heading" w:semiHidden="1" w:uiPriority="39" w:unhideWhenUsed="1" w:qFormat="1"/>
-    <w:lsdException w:name="Plain Table 1" w:uiPriority="41"/>
-    <w:lsdException w:name="Plain Table 2" w:uiPriority="42"/>
-    <w:lsdException w:name="Plain Table 3" w:uiPriority="43"/>
-    <w:lsdException w:name="Plain Table 4" w:uiPriority="44"/>
-    <w:lsdException w:name="Plain Table 5" w:uiPriority="45"/>
-    <w:lsdException w:name="Grid Table Light" w:uiPriority="40"/>
-    <w:lsdException w:name="Grid Table 1 Light" w:uiPriority="46"/>
-    <w:lsdException w:name="Grid Table 2" w:uiPriority="47"/>
-    <w:lsdException w:name="Grid Table 3" w:uiPriority="48"/>
-    <w:lsdException w:name="Grid Table 4" w:uiPriority="49"/>
-    <w:lsdException w:name="Grid Table 5 Dark" w:uiPriority="50"/>
-    <w:lsdException w:name="Grid Table 6 Colorful" w:uiPriority="51"/>
-    <w:lsdException w:name="Grid Table 7 Colorful" w:uiPriority="52"/>
-    <w:lsdException w:name="Grid Table 1 Light Accent 1" w:uiPriority="46"/>
-    <w:lsdException w:name="Grid Table 2 Accent 1" w:uiPriority="47"/>
-    <w:lsdException w:name="Grid Table 3 Accent 1" w:uiPriority="48"/>
-    <w:lsdException w:name="Grid Table 4 Accent 1" w:uiPriority="49"/>
-    <w:lsdException w:name="Grid Table 5 Dark Accent 1" w:uiPriority="50"/>
-    <w:lsdException w:name="Grid Table 6 Colorful Accent 1" w:uiPriority="51"/>
-    <w:lsdException w:name="Grid Table 7 Colorful Accent 1" w:uiPriority="52"/>
-    <w:lsdException w:name="Grid Table 1 Light Accent 2" w:uiPriority="46"/>
-    <w:lsdException w:name="Grid Table 2 Accent 2" w:uiPriority="47"/>
-    <w:lsdException w:name="Grid Table 3 Accent 2" w:uiPriority="48"/>
-    <w:lsdException w:name="Grid Table 4 Accent 2" w:uiPriority="49"/>
-    <w:lsdException w:name="Grid Table 5 Dark Accent 2" w:uiPriority="50"/>
-    <w:lsdException w:name="Grid Table 6 Colorful Accent 2" w:uiPriority="51"/>
-    <w:lsdException w:name="Grid Table 7 Colorful Accent 2" w:uiPriority="52"/>
-    <w:lsdException w:name="Grid Table 1 Light Accent 3" w:uiPriority="46"/>
-    <w:lsdException w:name="Grid Table 2 Accent 3" w:uiPriority="47"/>
-    <w:lsdException w:name="Grid Table 3 Accent 3" w:uiPriority="48"/>
-    <w:lsdException w:name="Grid Table 4 Accent 3" w:uiPriority="49"/>
-    <w:lsdException w:name="Grid Table 5 Dark Accent 3" w:uiPriority="50"/>
-    <w:lsdException w:name="Grid Table 6 Colorful Accent 3" w:uiPriority="51"/>
-    <w:lsdException w:name="Grid Table 7 Colorful Accent 3" w:uiPriority="52"/>
-    <w:lsdException w:name="Grid Table 1 Light Accent 4" w:uiPriority="46"/>
-    <w:lsdException w:name="Grid Table 2 Accent 4" w:uiPriority="47"/>
-    <w:lsdException w:name="Grid Table 3 Accent 4" w:uiPriority="48"/>
-    <w:lsdException w:name="Grid Table 4 Accent 4" w:uiPriority="49"/>
-    <w:lsdException w:name="Grid Table 5 Dark Accent 4" w:uiPriority="50"/>
-    <w:lsdException w:name="Grid Table 6 Colorful Accent 4" w:uiPriority="51"/>
-    <w:lsdException w:name="Grid Table 7 Colorful Accent 4" w:uiPriority="52"/>
-    <w:lsdException w:name="Grid Table 1 Light Accent 5" w:uiPriority="46"/>
-    <w:lsdException w:name="Grid Table 2 Accent 5" w:uiPriority="47"/>
-    <w:lsdException w:name="Grid Table 3 Accent 5" w:uiPriority="48"/>
-    <w:lsdException w:name="Grid Table 4 Accent 5" w:uiPriority="49"/>
-    <w:lsdException w:name="Grid Table 5 Dark Accent 5" w:uiPriority="50"/>
-    <w:lsdException w:name="Grid Table 6 Colorful Accent 5" w:uiPriority="51"/>
-    <w:lsdException w:name="Grid Table 7 Colorful Accent 5" w:uiPriority="52"/>
-    <w:lsdException w:name="Grid Table 1 Light Accent 6" w:uiPriority="46"/>
-    <w:lsdException w:name="Grid Table 2 Accent 6" w:uiPriority="47"/>
-    <w:lsdException w:name="Grid Table 3 Accent 6" w:uiPriority="48"/>
-    <w:lsdException w:name="Grid Table 4 Accent 6" w:uiPriority="49"/>
-    <w:lsdException w:name="Grid Table 5 Dark Accent 6" w:uiPriority="50"/>
-    <w:lsdException w:name="Grid Table 6 Colorful Accent 6" w:uiPriority="51"/>
-    <w:lsdException w:name="Grid Table 7 Colorful Accent 6" w:uiPriority="52"/>
-    <w:lsdException w:name="List Table 1 Light" w:uiPriority="46"/>
-    <w:lsdException w:name="List Table 2" w:uiPriority="47"/>
-    <w:lsdException w:name="List Table 3" w:uiPriority="48"/>
-    <w:lsdException w:name="List Table 4" w:uiPriority="49"/>
-    <w:lsdException w:name="List Table 5 Dark" w:uiPriority="50"/>
-    <w:lsdException w:name="List Table 6 Colorful" w:uiPriority="51"/>
-    <w:lsdException w:name="List Table 7 Colorful" w:uiPriority="52"/>
-    <w:lsdException w:name="List Table 1 Light Accent 1" w:uiPriority="46"/>
-    <w:lsdException w:name="List Table 2 Accent 1" w:uiPriority="47"/>
-    <w:lsdException w:name="List Table 3 Accent 1" w:uiPriority="48"/>
-    <w:lsdException w:name="List Table 4 Accent 1" w:uiPriority="49"/>
-    <w:lsdException w:name="List Table 5 Dark Accent 1" w:uiPriority="50"/>
-    <w:lsdException w:name="List Table 6 Colorful Accent 1" w:uiPriority="51"/>
-    <w:lsdException w:name="List Table 7 Colorful Accent 1" w:uiPriority="52"/>
-    <w:lsdException w:name="List Table 1 Light Accent 2" w:uiPriority="46"/>
-    <w:lsdException w:name="List Table 2 Accent 2" w:uiPriority="47"/>
-    <w:lsdException w:name="List Table 3 Accent 2" w:uiPriority="48"/>
-    <w:lsdException w:name="List Table 4 Accent 2" w:uiPriority="49"/>
-    <w:lsdException w:name="List Table 5 Dark Accent 2" w:uiPriority="50"/>
-    <w:lsdException w:name="List Table 6 Colorful Accent 2" w:uiPriority="51"/>
-    <w:lsdException w:name="List Table 7 Colorful Accent 2" w:uiPriority="52"/>
-    <w:lsdException w:name="List Table 1 Light Accent 3" w:uiPriority="46"/>
-    <w:lsdException w:name="List Table 2 Accent 3" w:uiPriority="47"/>
-    <w:lsdException w:name="List Table 3 Accent 3" w:uiPriority="48"/>
-    <w:lsdException w:name="List Table 4 Accent 3" w:uiPriority="49"/>
-    <w:lsdException w:name="List Table 5 Dark Accent 3" w:uiPriority="50"/>
-    <w:lsdException w:name="List Table 6 Colorful Accent 3" w:uiPriority="51"/>
-    <w:lsdException w:name="List Table 7 Colorful Accent 3" w:uiPriority="52"/>
-    <w:lsdException w:name="List Table 1 Light Accent 4" w:uiPriority="46"/>
-    <w:lsdException w:name="List Table 2 Accent 4" w:uiPriority="47"/>
-    <w:lsdException w:name="List Table 3 Accent 4" w:uiPriority="48"/>
-    <w:lsdException w:name="List Table 4 Accent 4" w:uiPriority="49"/>
-    <w:lsdException w:name="List Table 5 Dark Accent 4" w:uiPriority="50"/>
-    <w:lsdException w:name="List Table 6 Colorful Accent 4" w:uiPriority="51"/>
-    <w:lsdException w:name="List Table 7 Colorful Accent 4" w:uiPriority="52"/>
-    <w:lsdException w:name="List Table 1 Light Accent 5" w:uiPriority="46"/>
-    <w:lsdException w:name="List Table 2 Accent 5" w:uiPriority="47"/>
-    <w:lsdException w:name="List Table 3 Accent 5" w:uiPriority="48"/>
-    <w:lsdException w:name="List Table 4 Accent 5" w:uiPriority="49"/>
-    <w:lsdException w:name="List Table 5 Dark Accent 5" w:uiPriority="50"/>
-    <w:lsdException w:name="List Table 6 Colorful Accent 5" w:uiPriority="51"/>
-    <w:lsdException w:name="List Table 7 Colorful Accent 5" w:uiPriority="52"/>
-    <w:lsdException w:name="List Table 1 Light Accent 6" w:uiPriority="46"/>
-    <w:lsdException w:name="List Table 2 Accent 6" w:uiPriority="47"/>
-    <w:lsdException w:name="List Table 3 Accent 6" w:uiPriority="48"/>
-    <w:lsdException w:name="List Table 4 Accent 6" w:uiPriority="49"/>
-    <w:lsdException w:name="List Table 5 Dark Accent 6" w:uiPriority="50"/>
-    <w:lsdException w:name="List Table 6 Colorful Accent 6" w:uiPriority="51"/>
-    <w:lsdException w:name="List Table 7 Colorful Accent 6" w:uiPriority="52"/>
+  <w:latentStyles w:defLockedState="0" w:defUIPriority="99" w:defSemiHidden="1" w:defUnhideWhenUsed="1" w:defQFormat="0" w:count="267">
+    <w:lsdException w:name="Normal" w:semiHidden="0" w:uiPriority="0" w:unhideWhenUsed="0" w:qFormat="1"/>
+    <w:lsdException w:name="heading 1" w:semiHidden="0" w:uiPriority="9" w:unhideWhenUsed="0" w:qFormat="1"/>
+    <w:lsdException w:name="heading 2" w:uiPriority="9" w:qFormat="1"/>
+    <w:lsdException w:name="heading 3" w:uiPriority="9" w:qFormat="1"/>
+    <w:lsdException w:name="heading 4" w:uiPriority="9" w:qFormat="1"/>
+    <w:lsdException w:name="heading 5" w:uiPriority="9" w:qFormat="1"/>
+    <w:lsdException w:name="heading 6" w:uiPriority="9" w:qFormat="1"/>
+    <w:lsdException w:name="heading 7" w:uiPriority="9" w:qFormat="1"/>
+    <w:lsdException w:name="heading 8" w:uiPriority="9" w:qFormat="1"/>
+    <w:lsdException w:name="heading 9" w:uiPriority="9" w:qFormat="1"/>
+    <w:lsdException w:name="toc 1" w:uiPriority="39"/>
+    <w:lsdException w:name="toc 2" w:uiPriority="39"/>
+    <w:lsdException w:name="toc 3" w:uiPriority="39"/>
+    <w:lsdException w:name="toc 4" w:uiPriority="39"/>
+    <w:lsdException w:name="toc 5" w:uiPriority="39"/>
+    <w:lsdException w:name="toc 6" w:uiPriority="39"/>
+    <w:lsdException w:name="toc 7" w:uiPriority="39"/>
+    <w:lsdException w:name="toc 8" w:uiPriority="39"/>
+    <w:lsdException w:name="toc 9" w:uiPriority="39"/>
+    <w:lsdException w:name="caption" w:uiPriority="35" w:qFormat="1"/>
+    <w:lsdException w:name="Title" w:semiHidden="0" w:uiPriority="10" w:unhideWhenUsed="0" w:qFormat="1"/>
+    <w:lsdException w:name="Default Paragraph Font" w:uiPriority="1"/>
+    <w:lsdException w:name="Subtitle" w:semiHidden="0" w:uiPriority="11" w:unhideWhenUsed="0" w:qFormat="1"/>
+    <w:lsdException w:name="Strong" w:semiHidden="0" w:uiPriority="22" w:unhideWhenUsed="0" w:qFormat="1"/>
+    <w:lsdException w:name="Emphasis" w:semiHidden="0" w:uiPriority="20" w:unhideWhenUsed="0" w:qFormat="1"/>
+    <w:lsdException w:name="Table Grid" w:semiHidden="0" w:uiPriority="59" w:unhideWhenUsed="0"/>
+    <w:lsdException w:name="Placeholder Text" w:unhideWhenUsed="0"/>
+    <w:lsdException w:name="No Spacing" w:semiHidden="0" w:uiPriority="1" w:unhideWhenUsed="0" w:qFormat="1"/>
+    <w:lsdException w:name="Light Shading" w:semiHidden="0" w:uiPriority="60" w:unhideWhenUsed="0"/>
+    <w:lsdException w:name="Light List" w:semiHidden="0" w:uiPriority="61" w:unhideWhenUsed="0"/>
+    <w:lsdException w:name="Light Grid" w:semiHidden="0" w:uiPriority="62" w:unhideWhenUsed="0"/>
+    <w:lsdException w:name="Medium Shading 1" w:semiHidden="0" w:uiPriority="63" w:unhideWhenUsed="0"/>
+    <w:lsdException w:name="Medium Shading 2" w:semiHidden="0" w:uiPriority="64" w:unhideWhenUsed="0"/>
+    <w:lsdException w:name="Medium List 1" w:semiHidden="0" w:uiPriority="65" w:unhideWhenUsed="0"/>
+    <w:lsdException w:name="Medium List 2" w:semiHidden="0" w:uiPriority="66" w:unhideWhenUsed="0"/>
+    <w:lsdException w:name="Medium Grid 1" w:semiHidden="0" w:uiPriority="67" w:unhideWhenUsed="0"/>
+    <w:lsdException w:name="Medium Grid 2" w:semiHidden="0" w:uiPriority="68" w:unhideWhenUsed="0"/>
+    <w:lsdException w:name="Medium Grid 3" w:semiHidden="0" w:uiPriority="69" w:unhideWhenUsed="0"/>
+    <w:lsdException w:name="Dark List" w:semiHidden="0" w:uiPriority="70" w:unhideWhenUsed="0"/>
+    <w:lsdException w:name="Colorful Shading" w:semiHidden="0" w:uiPriority="71" w:unhideWhenUsed="0"/>
+    <w:lsdException w:name="Colorful List" w:semiHidden="0" w:uiPriority="72" w:unhideWhenUsed="0"/>
+    <w:lsdException w:name="Colorful Grid" w:semiHidden="0" w:uiPriority="73" w:unhideWhenUsed="0"/>
+    <w:lsdException w:name="Light Shading Accent 1" w:semiHidden="0" w:uiPriority="60" w:unhideWhenUsed="0"/>
+    <w:lsdException w:name="Light List Accent 1" w:semiHidden="0" w:uiPriority="61" w:unhideWhenUsed="0"/>
+    <w:lsdException w:name="Light Grid Accent 1" w:semiHidden="0" w:uiPriority="62" w:unhideWhenUsed="0"/>
+    <w:lsdException w:name="Medium Shading 1 Accent 1" w:semiHidden="0" w:uiPriority="63" w:unhideWhenUsed="0"/>
+    <w:lsdException w:name="Medium Shading 2 Accent 1" w:semiHidden="0" w:uiPriority="64" w:unhideWhenUsed="0"/>
+    <w:lsdException w:name="Medium List 1 Accent 1" w:semiHidden="0" w:uiPriority="65" w:unhideWhenUsed="0"/>
+    <w:lsdException w:name="Revision" w:unhideWhenUsed="0"/>
+    <w:lsdException w:name="List Paragraph" w:semiHidden="0" w:uiPriority="34" w:unhideWhenUsed="0" w:qFormat="1"/>
+    <w:lsdException w:name="Quote" w:semiHidden="0" w:uiPriority="29" w:unhideWhenUsed="0" w:qFormat="1"/>
+    <w:lsdException w:name="Intense Quote" w:semiHidden="0" w:uiPriority="30" w:unhideWhenUsed="0" w:qFormat="1"/>
+    <w:lsdException w:name="Medium List 2 Accent 1" w:semiHidden="0" w:uiPriority="66" w:unhideWhenUsed="0"/>
+    <w:lsdException w:name="Medium Grid 1 Accent 1" w:semiHidden="0" w:uiPriority="67" w:unhideWhenUsed="0"/>
+    <w:lsdException w:name="Medium Grid 2 Accent 1" w:semiHidden="0" w:uiPriority="68" w:unhideWhenUsed="0"/>
+    <w:lsdException w:name="Medium Grid 3 Accent 1" w:semiHidden="0" w:uiPriority="69" w:unhideWhenUsed="0"/>
+    <w:lsdException w:name="Dark List Accent 1" w:semiHidden="0" w:uiPriority="70" w:unhideWhenUsed="0"/>
+    <w:lsdException w:name="Colorful Shading Accent 1" w:semiHidden="0" w:uiPriority="71" w:unhideWhenUsed="0"/>
+    <w:lsdException w:name="Colorful List Accent 1" w:semiHidden="0" w:uiPriority="72" w:unhideWhenUsed="0"/>
+    <w:lsdException w:name="Colorful Grid Accent 1" w:semiHidden="0" w:uiPriority="73" w:unhideWhenUsed="0"/>
+    <w:lsdException w:name="Light Shading Accent 2" w:semiHidden="0" w:uiPriority="60" w:unhideWhenUsed="0"/>
+    <w:lsdException w:name="Light List Accent 2" w:semiHidden="0" w:uiPriority="61" w:unhideWhenUsed="0"/>
+    <w:lsdException w:name="Light Grid Accent 2" w:semiHidden="0" w:uiPriority="62" w:unhideWhenUsed="0"/>
+    <w:lsdException w:name="Medium Shading 1 Accent 2" w:semiHidden="0" w:uiPriority="63" w:unhideWhenUsed="0"/>
+    <w:lsdException w:name="Medium Shading 2 Accent 2" w:semiHidden="0" w:uiPriority="64" w:unhideWhenUsed="0"/>
+    <w:lsdException w:name="Medium List 1 Accent 2" w:semiHidden="0" w:uiPriority="65" w:unhideWhenUsed="0"/>
+    <w:lsdException w:name="Medium List 2 Accent 2" w:semiHidden="0" w:uiPriority="66" w:unhideWhenUsed="0"/>
+    <w:lsdException w:name="Medium Grid 1 Accent 2" w:semiHidden="0" w:uiPriority="67" w:unhideWhenUsed="0"/>
+    <w:lsdException w:name="Medium Grid 2 Accent 2" w:semiHidden="0" w:uiPriority="68" w:unhideWhenUsed="0"/>
+    <w:lsdException w:name="Medium Grid 3 Accent 2" w:semiHidden="0" w:uiPriority="69" w:unhideWhenUsed="0"/>
+    <w:lsdException w:name="Dark List Accent 2" w:semiHidden="0" w:uiPriority="70" w:unhideWhenUsed="0"/>
+    <w:lsdException w:name="Colorful Shading Accent 2" w:semiHidden="0" w:uiPriority="71" w:unhideWhenUsed="0"/>
+    <w:lsdException w:name="Colorful List Accent 2" w:semiHidden="0" w:uiPriority="72" w:unhideWhenUsed="0"/>
+    <w:lsdException w:name="Colorful Grid Accent 2" w:semiHidden="0" w:uiPriority="73" w:unhideWhenUsed="0"/>
+    <w:lsdException w:name="Light Shading Accent 3" w:semiHidden="0" w:uiPriority="60" w:unhideWhenUsed="0"/>
+    <w:lsdException w:name="Light List Accent 3" w:semiHidden="0" w:uiPriority="61" w:unhideWhenUsed="0"/>
+    <w:lsdException w:name="Light Grid Accent 3" w:semiHidden="0" w:uiPriority="62" w:unhideWhenUsed="0"/>
+    <w:lsdException w:name="Medium Shading 1 Accent 3" w:semiHidden="0" w:uiPriority="63" w:unhideWhenUsed="0"/>
+    <w:lsdException w:name="Medium Shading 2 Accent 3" w:semiHidden="0" w:uiPriority="64" w:unhideWhenUsed="0"/>
+    <w:lsdException w:name="Medium List 1 Accent 3" w:semiHidden="0" w:uiPriority="65" w:unhideWhenUsed="0"/>
+    <w:lsdException w:name="Medium List 2 Accent 3" w:semiHidden="0" w:uiPriority="66" w:unhideWhenUsed="0"/>
+    <w:lsdException w:name="Medium Grid 1 Accent 3" w:semiHidden="0" w:uiPriority="67" w:unhideWhenUsed="0"/>
+    <w:lsdException w:name="Medium Grid 2 Accent 3" w:semiHidden="0" w:uiPriority="68" w:unhideWhenUsed="0"/>
+    <w:lsdException w:name="Medium Grid 3 Accent 3" w:semiHidden="0" w:uiPriority="69" w:unhideWhenUsed="0"/>
+    <w:lsdException w:name="Dark List Accent 3" w:semiHidden="0" w:uiPriority="70" w:unhideWhenUsed="0"/>
+    <w:lsdException w:name="Colorful Shading Accent 3" w:semiHidden="0" w:uiPriority="71" w:unhideWhenUsed="0"/>
+    <w:lsdException w:name="Colorful List Accent 3" w:semiHidden="0" w:uiPriority="72" w:unhideWhenUsed="0"/>
+    <w:lsdException w:name="Colorful Grid Accent 3" w:semiHidden="0" w:uiPriority="73" w:unhideWhenUsed="0"/>
+    <w:lsdException w:name="Light Shading Accent 4" w:semiHidden="0" w:uiPriority="60" w:unhideWhenUsed="0"/>
+    <w:lsdException w:name="Light List Accent 4" w:semiHidden="0" w:uiPriority="61" w:unhideWhenUsed="0"/>
+    <w:lsdException w:name="Light Grid Accent 4" w:semiHidden="0" w:uiPriority="62" w:unhideWhenUsed="0"/>
+    <w:lsdException w:name="Medium Shading 1 Accent 4" w:semiHidden="0" w:uiPriority="63" w:unhideWhenUsed="0"/>
+    <w:lsdException w:name="Medium Shading 2 Accent 4" w:semiHidden="0" w:uiPriority="64" w:unhideWhenUsed="0"/>
+    <w:lsdException w:name="Medium List 1 Accent 4" w:semiHidden="0" w:uiPriority="65" w:unhideWhenUsed="0"/>
+    <w:lsdException w:name="Medium List 2 Accent 4" w:semiHidden="0" w:uiPriority="66" w:unhideWhenUsed="0"/>
+    <w:lsdException w:name="Medium Grid 1 Accent 4" w:semiHidden="0" w:uiPriority="67" w:unhideWhenUsed="0"/>
+    <w:lsdException w:name="Medium Grid 2 Accent 4" w:semiHidden="0" w:uiPriority="68" w:unhideWhenUsed="0"/>
+    <w:lsdException w:name="Medium Grid 3 Accent 4" w:semiHidden="0" w:uiPriority="69" w:unhideWhenUsed="0"/>
+    <w:lsdException w:name="Dark List Accent 4" w:semiHidden="0" w:uiPriority="70" w:unhideWhenUsed="0"/>
+    <w:lsdException w:name="Colorful Shading Accent 4" w:semiHidden="0" w:uiPriority="71" w:unhideWhenUsed="0"/>
+    <w:lsdException w:name="Colorful List Accent 4" w:semiHidden="0" w:uiPriority="72" w:unhideWhenUsed="0"/>
+    <w:lsdException w:name="Colorful Grid Accent 4" w:semiHidden="0" w:uiPriority="73" w:unhideWhenUsed="0"/>
+    <w:lsdException w:name="Light Shading Accent 5" w:semiHidden="0" w:uiPriority="60" w:unhideWhenUsed="0"/>
+    <w:lsdException w:name="Light List Accent 5" w:semiHidden="0" w:uiPriority="61" w:unhideWhenUsed="0"/>
+    <w:lsdException w:name="Light Grid Accent 5" w:semiHidden="0" w:uiPriority="62" w:unhideWhenUsed="0"/>
+    <w:lsdException w:name="Medium Shading 1 Accent 5" w:semiHidden="0" w:uiPriority="63" w:unhideWhenUsed="0"/>
+    <w:lsdException w:name="Medium Shading 2 Accent 5" w:semiHidden="0" w:uiPriority="64" w:unhideWhenUsed="0"/>
+    <w:lsdException w:name="Medium List 1 Accent 5" w:semiHidden="0" w:uiPriority="65" w:unhideWhenUsed="0"/>
+    <w:lsdException w:name="Medium List 2 Accent 5" w:semiHidden="0" w:uiPriority="66" w:unhideWhenUsed="0"/>
+    <w:lsdException w:name="Medium Grid 1 Accent 5" w:semiHidden="0" w:uiPriority="67" w:unhideWhenUsed="0"/>
+    <w:lsdException w:name="Medium Grid 2 Accent 5" w:semiHidden="0" w:uiPriority="68" w:unhideWhenUsed="0"/>
+    <w:lsdException w:name="Medium Grid 3 Accent 5" w:semiHidden="0" w:uiPriority="69" w:unhideWhenUsed="0"/>
+    <w:lsdException w:name="Dark List Accent 5" w:semiHidden="0" w:uiPriority="70" w:unhideWhenUsed="0"/>
+    <w:lsdException w:name="Colorful Shading Accent 5" w:semiHidden="0" w:uiPriority="71" w:unhideWhenUsed="0"/>
+    <w:lsdException w:name="Colorful List Accent 5" w:semiHidden="0" w:uiPriority="72" w:unhideWhenUsed="0"/>
+    <w:lsdException w:name="Colorful Grid Accent 5" w:semiHidden="0" w:uiPriority="73" w:unhideWhenUsed="0"/>
+    <w:lsdException w:name="Light Shading Accent 6" w:semiHidden="0" w:uiPriority="60" w:unhideWhenUsed="0"/>
+    <w:lsdException w:name="Light List Accent 6" w:semiHidden="0" w:uiPriority="61" w:unhideWhenUsed="0"/>
+    <w:lsdException w:name="Light Grid Accent 6" w:semiHidden="0" w:uiPriority="62" w:unhideWhenUsed="0"/>
+    <w:lsdException w:name="Medium Shading 1 Accent 6" w:semiHidden="0" w:uiPriority="63" w:unhideWhenUsed="0"/>
+    <w:lsdException w:name="Medium Shading 2 Accent 6" w:semiHidden="0" w:uiPriority="64" w:unhideWhenUsed="0"/>
+    <w:lsdException w:name="Medium List 1 Accent 6" w:semiHidden="0" w:uiPriority="65" w:unhideWhenUsed="0"/>
+    <w:lsdException w:name="Medium List 2 Accent 6" w:semiHidden="0" w:uiPriority="66" w:unhideWhenUsed="0"/>
+    <w:lsdException w:name="Medium Grid 1 Accent 6" w:semiHidden="0" w:uiPriority="67" w:unhideWhenUsed="0"/>
+    <w:lsdException w:name="Medium Grid 2 Accent 6" w:semiHidden="0" w:uiPriority="68" w:unhideWhenUsed="0"/>
+    <w:lsdException w:name="Medium Grid 3 Accent 6" w:semiHidden="0" w:uiPriority="69" w:unhideWhenUsed="0"/>
+    <w:lsdException w:name="Dark List Accent 6" w:semiHidden="0" w:uiPriority="70" w:unhideWhenUsed="0"/>
+    <w:lsdException w:name="Colorful Shading Accent 6" w:semiHidden="0" w:uiPriority="71" w:unhideWhenUsed="0"/>
+    <w:lsdException w:name="Colorful List Accent 6" w:semiHidden="0" w:uiPriority="72" w:unhideWhenUsed="0"/>
+    <w:lsdException w:name="Colorful Grid Accent 6" w:semiHidden="0" w:uiPriority="73" w:unhideWhenUsed="0"/>
+    <w:lsdException w:name="Subtle Emphasis" w:semiHidden="0" w:uiPriority="19" w:unhideWhenUsed="0" w:qFormat="1"/>
+    <w:lsdException w:name="Intense Emphasis" w:semiHidden="0" w:uiPriority="21" w:unhideWhenUsed="0" w:qFormat="1"/>
+    <w:lsdException w:name="Subtle Reference" w:semiHidden="0" w:uiPriority="31" w:unhideWhenUsed="0" w:qFormat="1"/>
+    <w:lsdException w:name="Intense Reference" w:semiHidden="0" w:uiPriority="32" w:unhideWhenUsed="0" w:qFormat="1"/>
+    <w:lsdException w:name="Book Title" w:semiHidden="0" w:uiPriority="33" w:unhideWhenUsed="0" w:qFormat="1"/>
+    <w:lsdException w:name="Bibliography" w:uiPriority="37"/>
+    <w:lsdException w:name="TOC Heading" w:uiPriority="39" w:qFormat="1"/>
+  </w:latentStyles>
+  <w:style w:type="paragraph" w:default="1" w:styleId="Standard">
+    <w:name w:val="Normal"/>
+    <w:qFormat/>
+  </w:style>
+  <w:style w:type="paragraph" w:styleId="berschrift1">
+    <w:name w:val="heading 1"/>
+    <w:basedOn w:val="Standard"/>
+    <w:next w:val="Standard"/>
+    <w:link w:val="berschrift1Zchn"/>
+    <w:uiPriority w:val="9"/>
+    <w:qFormat/>
+    <w:rsid w:val="00A1204F"/>
+    <w:pPr>
+      <w:keepNext/>
+      <w:keepLines/>
+      <w:spacing w:before="480" w:after="0"/>
+      <w:outlineLvl w:val="0"/>
+    </w:pPr>
+    <w:rPr>
+      <w:rFonts w:asciiTheme="majorHAnsi" w:eastAsiaTheme="majorEastAsia" w:hAnsiTheme="majorHAnsi" w:cstheme="majorBidi"/>
+      <w:b/>
+      <w:bCs/>
+      <w:color w:val="365F91" w:themeColor="accent1" w:themeShade="BF"/>
+      <w:sz w:val="28"/>
+      <w:szCs w:val="28"/>
+    </w:rPr>
+  </w:style>
+  <w:style w:type="paragraph" w:styleId="berschrift2">
+    <w:name w:val="heading 2"/>
+    <w:basedOn w:val="Standard"/>
+    <w:next w:val="Standard"/>
+    <w:link w:val="berschrift2Zchn"/>
+    <w:uiPriority w:val="9"/>
+    <w:unhideWhenUsed/>
+    <w:qFormat/>
+    <w:rsid w:val="00A1204F"/>
+    <w:pPr>
+      <w:keepNext/>
+      <w:keepLines/>
+      <w:spacing w:before="200" w:after="0"/>
+      <w:outlineLvl w:val="1"/>
+    </w:pPr>
+    <w:rPr>
+      <w:rFonts w:asciiTheme="majorHAnsi" w:eastAsiaTheme="majorEastAsia" w:hAnsiTheme="majorHAnsi" w:cstheme="majorBidi"/>
+      <w:b/>
+      <w:bCs/>
+      <w:color w:val="4F81BD" w:themeColor="accent1"/>
+      <w:sz w:val="26"/>
+      <w:szCs w:val="26"/>
+    </w:rPr>
+  </w:style>
+  <w:style w:type="paragraph" w:styleId="berschrift3">
+    <w:name w:val="heading 3"/>
+    <w:basedOn w:val="Standard"/>
+    <w:next w:val="Standard"/>
+    <w:link w:val="berschrift3Zchn"/>
+    <w:uiPriority w:val="9"/>
+    <w:unhideWhenUsed/>
+    <w:qFormat/>
+    <w:rsid w:val="00244F71"/>
+    <w:pPr>
+      <w:keepNext/>
+      <w:keepLines/>
+      <w:spacing w:before="200" w:after="0"/>
+      <w:outlineLvl w:val="2"/>
+    </w:pPr>
+    <w:rPr>
+      <w:rFonts w:asciiTheme="majorHAnsi" w:eastAsiaTheme="majorEastAsia" w:hAnsiTheme="majorHAnsi" w:cstheme="majorBidi"/>
+      <w:b/>
+      <w:bCs/>
+      <w:color w:val="4F81BD" w:themeColor="accent1"/>
+    </w:rPr>
+  </w:style>
+  <w:style w:type="character" w:default="1" w:styleId="Absatz-Standardschriftart">
+    <w:name w:val="Default Paragraph Font"/>
+    <w:uiPriority w:val="1"/>
+    <w:semiHidden/>
+    <w:unhideWhenUsed/>
+  </w:style>
+  <w:style w:type="table" w:default="1" w:styleId="NormaleTabelle">
+    <w:name w:val="Normal Table"/>
+    <w:uiPriority w:val="99"/>
+    <w:semiHidden/>
+    <w:unhideWhenUsed/>
+    <w:tblPr>
+      <w:tblInd w:w="0" w:type="dxa"/>
+      <w:tblCellMar>
+        <w:top w:w="0" w:type="dxa"/>
+        <w:left w:w="108" w:type="dxa"/>
+        <w:bottom w:w="0" w:type="dxa"/>
+        <w:right w:w="108" w:type="dxa"/>
+      </w:tblCellMar>
+    </w:tblPr>
+  </w:style>
+  <w:style w:type="numbering" w:default="1" w:styleId="KeineListe">
+    <w:name w:val="No List"/>
+    <w:uiPriority w:val="99"/>
+    <w:semiHidden/>
+    <w:unhideWhenUsed/>
+  </w:style>
+  <w:style w:type="character" w:customStyle="1" w:styleId="berschrift1Zchn">
+    <w:name w:val="Überschrift 1 Zchn"/>
+    <w:basedOn w:val="Absatz-Standardschriftart"/>
+    <w:link w:val="berschrift1"/>
+    <w:uiPriority w:val="9"/>
+    <w:rsid w:val="00A1204F"/>
+    <w:rPr>
+      <w:rFonts w:asciiTheme="majorHAnsi" w:eastAsiaTheme="majorEastAsia" w:hAnsiTheme="majorHAnsi" w:cstheme="majorBidi"/>
+      <w:b/>
+      <w:bCs/>
+      <w:color w:val="365F91" w:themeColor="accent1" w:themeShade="BF"/>
+      <w:sz w:val="28"/>
+      <w:szCs w:val="28"/>
+    </w:rPr>
+  </w:style>
+  <w:style w:type="character" w:customStyle="1" w:styleId="berschrift2Zchn">
+    <w:name w:val="Überschrift 2 Zchn"/>
+    <w:basedOn w:val="Absatz-Standardschriftart"/>
+    <w:link w:val="berschrift2"/>
+    <w:uiPriority w:val="9"/>
+    <w:rsid w:val="00A1204F"/>
+    <w:rPr>
+      <w:rFonts w:asciiTheme="majorHAnsi" w:eastAsiaTheme="majorEastAsia" w:hAnsiTheme="majorHAnsi" w:cstheme="majorBidi"/>
+      <w:b/>
+      <w:bCs/>
+      <w:color w:val="4F81BD" w:themeColor="accent1"/>
+      <w:sz w:val="26"/>
+      <w:szCs w:val="26"/>
+    </w:rPr>
+  </w:style>
+  <w:style w:type="character" w:customStyle="1" w:styleId="berschrift3Zchn">
+    <w:name w:val="Überschrift 3 Zchn"/>
+    <w:basedOn w:val="Absatz-Standardschriftart"/>
+    <w:link w:val="berschrift3"/>
+    <w:uiPriority w:val="9"/>
+    <w:rsid w:val="00244F71"/>
+    <w:rPr>
+      <w:rFonts w:asciiTheme="majorHAnsi" w:eastAsiaTheme="majorEastAsia" w:hAnsiTheme="majorHAnsi" w:cstheme="majorBidi"/>
+      <w:b/>
+      <w:bCs/>
+      <w:color w:val="4F81BD" w:themeColor="accent1"/>
+    </w:rPr>
+  </w:style>
+  <w:style w:type="paragraph" w:styleId="Inhaltsverzeichnisberschrift">
+    <w:name w:val="TOC Heading"/>
+    <w:basedOn w:val="berschrift1"/>
+    <w:next w:val="Standard"/>
+    <w:uiPriority w:val="39"/>
+    <w:semiHidden/>
+    <w:unhideWhenUsed/>
+    <w:qFormat/>
+    <w:rsid w:val="00990024"/>
+    <w:pPr>
+      <w:outlineLvl w:val="9"/>
+    </w:pPr>
+  </w:style>
+  <w:style w:type="paragraph" w:styleId="Verzeichnis1">
+    <w:name w:val="toc 1"/>
+    <w:basedOn w:val="Standard"/>
+    <w:next w:val="Standard"/>
+    <w:autoRedefine/>
+    <w:uiPriority w:val="39"/>
+    <w:unhideWhenUsed/>
+    <w:rsid w:val="00990024"/>
+    <w:pPr>
+      <w:spacing w:after="100"/>
+    </w:pPr>
+  </w:style>
+  <w:style w:type="paragraph" w:styleId="Verzeichnis2">
+    <w:name w:val="toc 2"/>
+    <w:basedOn w:val="Standard"/>
+    <w:next w:val="Standard"/>
+    <w:autoRedefine/>
+    <w:uiPriority w:val="39"/>
+    <w:unhideWhenUsed/>
+    <w:rsid w:val="00990024"/>
+    <w:pPr>
+      <w:spacing w:after="100"/>
+      <w:ind w:left="220"/>
+    </w:pPr>
+  </w:style>
+  <w:style w:type="paragraph" w:styleId="Verzeichnis3">
+    <w:name w:val="toc 3"/>
+    <w:basedOn w:val="Standard"/>
+    <w:next w:val="Standard"/>
+    <w:autoRedefine/>
+    <w:uiPriority w:val="39"/>
+    <w:unhideWhenUsed/>
+    <w:rsid w:val="00990024"/>
+    <w:pPr>
+      <w:spacing w:after="100"/>
+      <w:ind w:left="440"/>
+    </w:pPr>
+  </w:style>
+  <w:style w:type="character" w:styleId="Hyperlink">
+    <w:name w:val="Hyperlink"/>
+    <w:basedOn w:val="Absatz-Standardschriftart"/>
+    <w:uiPriority w:val="99"/>
+    <w:unhideWhenUsed/>
+    <w:rsid w:val="00990024"/>
+    <w:rPr>
+      <w:color w:val="0000FF" w:themeColor="hyperlink"/>
+      <w:u w:val="single"/>
+    </w:rPr>
+  </w:style>
+  <w:style w:type="paragraph" w:styleId="Sprechblasentext">
+    <w:name w:val="Balloon Text"/>
+    <w:basedOn w:val="Standard"/>
+    <w:link w:val="SprechblasentextZchn"/>
+    <w:uiPriority w:val="99"/>
+    <w:semiHidden/>
+    <w:unhideWhenUsed/>
+    <w:rsid w:val="00990024"/>
+    <w:pPr>
+      <w:spacing w:after="0" w:line="240" w:lineRule="auto"/>
+    </w:pPr>
+    <w:rPr>
+      <w:rFonts w:ascii="Tahoma" w:hAnsi="Tahoma" w:cs="Tahoma"/>
+      <w:sz w:val="16"/>
+      <w:szCs w:val="16"/>
+    </w:rPr>
+  </w:style>
+  <w:style w:type="character" w:customStyle="1" w:styleId="SprechblasentextZchn">
+    <w:name w:val="Sprechblasentext Zchn"/>
+    <w:basedOn w:val="Absatz-Standardschriftart"/>
+    <w:link w:val="Sprechblasentext"/>
+    <w:uiPriority w:val="99"/>
+    <w:semiHidden/>
+    <w:rsid w:val="00990024"/>
+    <w:rPr>
+      <w:rFonts w:ascii="Tahoma" w:hAnsi="Tahoma" w:cs="Tahoma"/>
+      <w:sz w:val="16"/>
+      <w:szCs w:val="16"/>
+    </w:rPr>
+  </w:style>
+</w:styles>
+</file>
+
+<file path=word/stylesWithEffects.xml><?xml version="1.0" encoding="utf-8"?>
+<w:styles xmlns:wpc="http://schemas.microsoft.com/office/word/2010/wordprocessingCanvas" xmlns:mc="http://schemas.openxmlformats.org/markup-compatibility/2006" xmlns:o="urn:schemas-microsoft-com:office:office" xmlns:r="http://schemas.openxmlformats.org/officeDocument/2006/relationships" xmlns:m="http://schemas.openxmlformats.org/officeDocument/2006/math" xmlns:v="urn:schemas-microsoft-com:vml" xmlns:wp14="http://schemas.microsoft.com/office/word/2010/wordprocessingDrawing" xmlns:wp="http://schemas.openxmlformats.org/drawingml/2006/wordprocessingDrawing" xmlns:w10="urn:schemas-microsoft-com:office:word" xmlns:w="http://schemas.openxmlformats.org/wordprocessingml/2006/main" xmlns:w14="http://schemas.microsoft.com/office/word/2010/wordml" xmlns:wpg="http://schemas.microsoft.com/office/word/2010/wordprocessingGroup" xmlns:wpi="http://schemas.microsoft.com/office/word/2010/wordprocessingInk" xmlns:wne="http://schemas.microsoft.com/office/word/2006/wordml" xmlns:wps="http://schemas.microsoft.com/office/word/2010/wordprocessingShape" mc:Ignorable="w14 wp14">
+  <w:docDefaults>
+    <w:rPrDefault>
+      <w:rPr>
+        <w:rFonts w:asciiTheme="minorHAnsi" w:eastAsiaTheme="minorEastAsia" w:hAnsiTheme="minorHAnsi" w:cstheme="minorBidi"/>
+        <w:sz w:val="22"/>
+        <w:szCs w:val="22"/>
+        <w:lang w:val="de-AT" w:eastAsia="zh-CN" w:bidi="ar-SA"/>
+      </w:rPr>
+    </w:rPrDefault>
+    <w:pPrDefault>
+      <w:pPr>
+        <w:spacing w:after="200" w:line="276" w:lineRule="auto"/>
+      </w:pPr>
+    </w:pPrDefault>
+  </w:docDefaults>
+  <w:latentStyles w:defLockedState="0" w:defUIPriority="99" w:defSemiHidden="1" w:defUnhideWhenUsed="1" w:defQFormat="0" w:count="267">
+    <w:lsdException w:name="Normal" w:semiHidden="0" w:uiPriority="0" w:unhideWhenUsed="0" w:qFormat="1"/>
+    <w:lsdException w:name="heading 1" w:semiHidden="0" w:uiPriority="9" w:unhideWhenUsed="0" w:qFormat="1"/>
+    <w:lsdException w:name="heading 2" w:uiPriority="9" w:qFormat="1"/>
+    <w:lsdException w:name="heading 3" w:uiPriority="9" w:qFormat="1"/>
+    <w:lsdException w:name="heading 4" w:uiPriority="9" w:qFormat="1"/>
+    <w:lsdException w:name="heading 5" w:uiPriority="9" w:qFormat="1"/>
+    <w:lsdException w:name="heading 6" w:uiPriority="9" w:qFormat="1"/>
+    <w:lsdException w:name="heading 7" w:uiPriority="9" w:qFormat="1"/>
+    <w:lsdException w:name="heading 8" w:uiPriority="9" w:qFormat="1"/>
+    <w:lsdException w:name="heading 9" w:uiPriority="9" w:qFormat="1"/>
+    <w:lsdException w:name="toc 1" w:uiPriority="39"/>
+    <w:lsdException w:name="toc 2" w:uiPriority="39"/>
+    <w:lsdException w:name="toc 3" w:uiPriority="39"/>
+    <w:lsdException w:name="toc 4" w:uiPriority="39"/>
+    <w:lsdException w:name="toc 5" w:uiPriority="39"/>
+    <w:lsdException w:name="toc 6" w:uiPriority="39"/>
+    <w:lsdException w:name="toc 7" w:uiPriority="39"/>
+    <w:lsdException w:name="toc 8" w:uiPriority="39"/>
+    <w:lsdException w:name="toc 9" w:uiPriority="39"/>
+    <w:lsdException w:name="caption" w:uiPriority="35" w:qFormat="1"/>
+    <w:lsdException w:name="Title" w:semiHidden="0" w:uiPriority="10" w:unhideWhenUsed="0" w:qFormat="1"/>
+    <w:lsdException w:name="Default Paragraph Font" w:uiPriority="1"/>
+    <w:lsdException w:name="Subtitle" w:semiHidden="0" w:uiPriority="11" w:unhideWhenUsed="0" w:qFormat="1"/>
+    <w:lsdException w:name="Strong" w:semiHidden="0" w:uiPriority="22" w:unhideWhenUsed="0" w:qFormat="1"/>
+    <w:lsdException w:name="Emphasis" w:semiHidden="0" w:uiPriority="20" w:unhideWhenUsed="0" w:qFormat="1"/>
+    <w:lsdException w:name="Table Grid" w:semiHidden="0" w:uiPriority="59" w:unhideWhenUsed="0"/>
+    <w:lsdException w:name="Placeholder Text" w:unhideWhenUsed="0"/>
+    <w:lsdException w:name="No Spacing" w:semiHidden="0" w:uiPriority="1" w:unhideWhenUsed="0" w:qFormat="1"/>
+    <w:lsdException w:name="Light Shading" w:semiHidden="0" w:uiPriority="60" w:unhideWhenUsed="0"/>
+    <w:lsdException w:name="Light List" w:semiHidden="0" w:uiPriority="61" w:unhideWhenUsed="0"/>
+    <w:lsdException w:name="Light Grid" w:semiHidden="0" w:uiPriority="62" w:unhideWhenUsed="0"/>
+    <w:lsdException w:name="Medium Shading 1" w:semiHidden="0" w:uiPriority="63" w:unhideWhenUsed="0"/>
+    <w:lsdException w:name="Medium Shading 2" w:semiHidden="0" w:uiPriority="64" w:unhideWhenUsed="0"/>
+    <w:lsdException w:name="Medium List 1" w:semiHidden="0" w:uiPriority="65" w:unhideWhenUsed="0"/>
+    <w:lsdException w:name="Medium List 2" w:semiHidden="0" w:uiPriority="66" w:unhideWhenUsed="0"/>
+    <w:lsdException w:name="Medium Grid 1" w:semiHidden="0" w:uiPriority="67" w:unhideWhenUsed="0"/>
+    <w:lsdException w:name="Medium Grid 2" w:semiHidden="0" w:uiPriority="68" w:unhideWhenUsed="0"/>
+    <w:lsdException w:name="Medium Grid 3" w:semiHidden="0" w:uiPriority="69" w:unhideWhenUsed="0"/>
+    <w:lsdException w:name="Dark List" w:semiHidden="0" w:uiPriority="70" w:unhideWhenUsed="0"/>
+    <w:lsdException w:name="Colorful Shading" w:semiHidden="0" w:uiPriority="71" w:unhideWhenUsed="0"/>
+    <w:lsdException w:name="Colorful List" w:semiHidden="0" w:uiPriority="72" w:unhideWhenUsed="0"/>
+    <w:lsdException w:name="Colorful Grid" w:semiHidden="0" w:uiPriority="73" w:unhideWhenUsed="0"/>
+    <w:lsdException w:name="Light Shading Accent 1" w:semiHidden="0" w:uiPriority="60" w:unhideWhenUsed="0"/>
+    <w:lsdException w:name="Light List Accent 1" w:semiHidden="0" w:uiPriority="61" w:unhideWhenUsed="0"/>
+    <w:lsdException w:name="Light Grid Accent 1" w:semiHidden="0" w:uiPriority="62" w:unhideWhenUsed="0"/>
+    <w:lsdException w:name="Medium Shading 1 Accent 1" w:semiHidden="0" w:uiPriority="63" w:unhideWhenUsed="0"/>
+    <w:lsdException w:name="Medium Shading 2 Accent 1" w:semiHidden="0" w:uiPriority="64" w:unhideWhenUsed="0"/>
+    <w:lsdException w:name="Medium List 1 Accent 1" w:semiHidden="0" w:uiPriority="65" w:unhideWhenUsed="0"/>
+    <w:lsdException w:name="Revision" w:unhideWhenUsed="0"/>
+    <w:lsdException w:name="List Paragraph" w:semiHidden="0" w:uiPriority="34" w:unhideWhenUsed="0" w:qFormat="1"/>
+    <w:lsdException w:name="Quote" w:semiHidden="0" w:uiPriority="29" w:unhideWhenUsed="0" w:qFormat="1"/>
+    <w:lsdException w:name="Intense Quote" w:semiHidden="0" w:uiPriority="30" w:unhideWhenUsed="0" w:qFormat="1"/>
+    <w:lsdException w:name="Medium List 2 Accent 1" w:semiHidden="0" w:uiPriority="66" w:unhideWhenUsed="0"/>
+    <w:lsdException w:name="Medium Grid 1 Accent 1" w:semiHidden="0" w:uiPriority="67" w:unhideWhenUsed="0"/>
+    <w:lsdException w:name="Medium Grid 2 Accent 1" w:semiHidden="0" w:uiPriority="68" w:unhideWhenUsed="0"/>
+    <w:lsdException w:name="Medium Grid 3 Accent 1" w:semiHidden="0" w:uiPriority="69" w:unhideWhenUsed="0"/>
+    <w:lsdException w:name="Dark List Accent 1" w:semiHidden="0" w:uiPriority="70" w:unhideWhenUsed="0"/>
+    <w:lsdException w:name="Colorful Shading Accent 1" w:semiHidden="0" w:uiPriority="71" w:unhideWhenUsed="0"/>
+    <w:lsdException w:name="Colorful List Accent 1" w:semiHidden="0" w:uiPriority="72" w:unhideWhenUsed="0"/>
+    <w:lsdException w:name="Colorful Grid Accent 1" w:semiHidden="0" w:uiPriority="73" w:unhideWhenUsed="0"/>
+    <w:lsdException w:name="Light Shading Accent 2" w:semiHidden="0" w:uiPriority="60" w:unhideWhenUsed="0"/>
+    <w:lsdException w:name="Light List Accent 2" w:semiHidden="0" w:uiPriority="61" w:unhideWhenUsed="0"/>
+    <w:lsdException w:name="Light Grid Accent 2" w:semiHidden="0" w:uiPriority="62" w:unhideWhenUsed="0"/>
+    <w:lsdException w:name="Medium Shading 1 Accent 2" w:semiHidden="0" w:uiPriority="63" w:unhideWhenUsed="0"/>
+    <w:lsdException w:name="Medium Shading 2 Accent 2" w:semiHidden="0" w:uiPriority="64" w:unhideWhenUsed="0"/>
+    <w:lsdException w:name="Medium List 1 Accent 2" w:semiHidden="0" w:uiPriority="65" w:unhideWhenUsed="0"/>
+    <w:lsdException w:name="Medium List 2 Accent 2" w:semiHidden="0" w:uiPriority="66" w:unhideWhenUsed="0"/>
+    <w:lsdException w:name="Medium Grid 1 Accent 2" w:semiHidden="0" w:uiPriority="67" w:unhideWhenUsed="0"/>
+    <w:lsdException w:name="Medium Grid 2 Accent 2" w:semiHidden="0" w:uiPriority="68" w:unhideWhenUsed="0"/>
+    <w:lsdException w:name="Medium Grid 3 Accent 2" w:semiHidden="0" w:uiPriority="69" w:unhideWhenUsed="0"/>
+    <w:lsdException w:name="Dark List Accent 2" w:semiHidden="0" w:uiPriority="70" w:unhideWhenUsed="0"/>
+    <w:lsdException w:name="Colorful Shading Accent 2" w:semiHidden="0" w:uiPriority="71" w:unhideWhenUsed="0"/>
+    <w:lsdException w:name="Colorful List Accent 2" w:semiHidden="0" w:uiPriority="72" w:unhideWhenUsed="0"/>
+    <w:lsdException w:name="Colorful Grid Accent 2" w:semiHidden="0" w:uiPriority="73" w:unhideWhenUsed="0"/>
+    <w:lsdException w:name="Light Shading Accent 3" w:semiHidden="0" w:uiPriority="60" w:unhideWhenUsed="0"/>
+    <w:lsdException w:name="Light List Accent 3" w:semiHidden="0" w:uiPriority="61" w:unhideWhenUsed="0"/>
+    <w:lsdException w:name="Light Grid Accent 3" w:semiHidden="0" w:uiPriority="62" w:unhideWhenUsed="0"/>
+    <w:lsdException w:name="Medium Shading 1 Accent 3" w:semiHidden="0" w:uiPriority="63" w:unhideWhenUsed="0"/>
+    <w:lsdException w:name="Medium Shading 2 Accent 3" w:semiHidden="0" w:uiPriority="64" w:unhideWhenUsed="0"/>
+    <w:lsdException w:name="Medium List 1 Accent 3" w:semiHidden="0" w:uiPriority="65" w:unhideWhenUsed="0"/>
+    <w:lsdException w:name="Medium List 2 Accent 3" w:semiHidden="0" w:uiPriority="66" w:unhideWhenUsed="0"/>
+    <w:lsdException w:name="Medium Grid 1 Accent 3" w:semiHidden="0" w:uiPriority="67" w:unhideWhenUsed="0"/>
+    <w:lsdException w:name="Medium Grid 2 Accent 3" w:semiHidden="0" w:uiPriority="68" w:unhideWhenUsed="0"/>
+    <w:lsdException w:name="Medium Grid 3 Accent 3" w:semiHidden="0" w:uiPriority="69" w:unhideWhenUsed="0"/>
+    <w:lsdException w:name="Dark List Accent 3" w:semiHidden="0" w:uiPriority="70" w:unhideWhenUsed="0"/>
+    <w:lsdException w:name="Colorful Shading Accent 3" w:semiHidden="0" w:uiPriority="71" w:unhideWhenUsed="0"/>
+    <w:lsdException w:name="Colorful List Accent 3" w:semiHidden="0" w:uiPriority="72" w:unhideWhenUsed="0"/>
+    <w:lsdException w:name="Colorful Grid Accent 3" w:semiHidden="0" w:uiPriority="73" w:unhideWhenUsed="0"/>
+    <w:lsdException w:name="Light Shading Accent 4" w:semiHidden="0" w:uiPriority="60" w:unhideWhenUsed="0"/>
+    <w:lsdException w:name="Light List Accent 4" w:semiHidden="0" w:uiPriority="61" w:unhideWhenUsed="0"/>
+    <w:lsdException w:name="Light Grid Accent 4" w:semiHidden="0" w:uiPriority="62" w:unhideWhenUsed="0"/>
+    <w:lsdException w:name="Medium Shading 1 Accent 4" w:semiHidden="0" w:uiPriority="63" w:unhideWhenUsed="0"/>
+    <w:lsdException w:name="Medium Shading 2 Accent 4" w:semiHidden="0" w:uiPriority="64" w:unhideWhenUsed="0"/>
+    <w:lsdException w:name="Medium List 1 Accent 4" w:semiHidden="0" w:uiPriority="65" w:unhideWhenUsed="0"/>
+    <w:lsdException w:name="Medium List 2 Accent 4" w:semiHidden="0" w:uiPriority="66" w:unhideWhenUsed="0"/>
+    <w:lsdException w:name="Medium Grid 1 Accent 4" w:semiHidden="0" w:uiPriority="67" w:unhideWhenUsed="0"/>
+    <w:lsdException w:name="Medium Grid 2 Accent 4" w:semiHidden="0" w:uiPriority="68" w:unhideWhenUsed="0"/>
+    <w:lsdException w:name="Medium Grid 3 Accent 4" w:semiHidden="0" w:uiPriority="69" w:unhideWhenUsed="0"/>
+    <w:lsdException w:name="Dark List Accent 4" w:semiHidden="0" w:uiPriority="70" w:unhideWhenUsed="0"/>
+    <w:lsdException w:name="Colorful Shading Accent 4" w:semiHidden="0" w:uiPriority="71" w:unhideWhenUsed="0"/>
+    <w:lsdException w:name="Colorful List Accent 4" w:semiHidden="0" w:uiPriority="72" w:unhideWhenUsed="0"/>
+    <w:lsdException w:name="Colorful Grid Accent 4" w:semiHidden="0" w:uiPriority="73" w:unhideWhenUsed="0"/>
+    <w:lsdException w:name="Light Shading Accent 5" w:semiHidden="0" w:uiPriority="60" w:unhideWhenUsed="0"/>
+    <w:lsdException w:name="Light List Accent 5" w:semiHidden="0" w:uiPriority="61" w:unhideWhenUsed="0"/>
+    <w:lsdException w:name="Light Grid Accent 5" w:semiHidden="0" w:uiPriority="62" w:unhideWhenUsed="0"/>
+    <w:lsdException w:name="Medium Shading 1 Accent 5" w:semiHidden="0" w:uiPriority="63" w:unhideWhenUsed="0"/>
+    <w:lsdException w:name="Medium Shading 2 Accent 5" w:semiHidden="0" w:uiPriority="64" w:unhideWhenUsed="0"/>
+    <w:lsdException w:name="Medium List 1 Accent 5" w:semiHidden="0" w:uiPriority="65" w:unhideWhenUsed="0"/>
+    <w:lsdException w:name="Medium List 2 Accent 5" w:semiHidden="0" w:uiPriority="66" w:unhideWhenUsed="0"/>
+    <w:lsdException w:name="Medium Grid 1 Accent 5" w:semiHidden="0" w:uiPriority="67" w:unhideWhenUsed="0"/>
+    <w:lsdException w:name="Medium Grid 2 Accent 5" w:semiHidden="0" w:uiPriority="68" w:unhideWhenUsed="0"/>
+    <w:lsdException w:name="Medium Grid 3 Accent 5" w:semiHidden="0" w:uiPriority="69" w:unhideWhenUsed="0"/>
+    <w:lsdException w:name="Dark List Accent 5" w:semiHidden="0" w:uiPriority="70" w:unhideWhenUsed="0"/>
+    <w:lsdException w:name="Colorful Shading Accent 5" w:semiHidden="0" w:uiPriority="71" w:unhideWhenUsed="0"/>
+    <w:lsdException w:name="Colorful List Accent 5" w:semiHidden="0" w:uiPriority="72" w:unhideWhenUsed="0"/>
+    <w:lsdException w:name="Colorful Grid Accent 5" w:semiHidden="0" w:uiPriority="73" w:unhideWhenUsed="0"/>
+    <w:lsdException w:name="Light Shading Accent 6" w:semiHidden="0" w:uiPriority="60" w:unhideWhenUsed="0"/>
+    <w:lsdException w:name="Light List Accent 6" w:semiHidden="0" w:uiPriority="61" w:unhideWhenUsed="0"/>
+    <w:lsdException w:name="Light Grid Accent 6" w:semiHidden="0" w:uiPriority="62" w:unhideWhenUsed="0"/>
+    <w:lsdException w:name="Medium Shading 1 Accent 6" w:semiHidden="0" w:uiPriority="63" w:unhideWhenUsed="0"/>
+    <w:lsdException w:name="Medium Shading 2 Accent 6" w:semiHidden="0" w:uiPriority="64" w:unhideWhenUsed="0"/>
+    <w:lsdException w:name="Medium List 1 Accent 6" w:semiHidden="0" w:uiPriority="65" w:unhideWhenUsed="0"/>
+    <w:lsdException w:name="Medium List 2 Accent 6" w:semiHidden="0" w:uiPriority="66" w:unhideWhenUsed="0"/>
+    <w:lsdException w:name="Medium Grid 1 Accent 6" w:semiHidden="0" w:uiPriority="67" w:unhideWhenUsed="0"/>
+    <w:lsdException w:name="Medium Grid 2 Accent 6" w:semiHidden="0" w:uiPriority="68" w:unhideWhenUsed="0"/>
+    <w:lsdException w:name="Medium Grid 3 Accent 6" w:semiHidden="0" w:uiPriority="69" w:unhideWhenUsed="0"/>
+    <w:lsdException w:name="Dark List Accent 6" w:semiHidden="0" w:uiPriority="70" w:unhideWhenUsed="0"/>
+    <w:lsdException w:name="Colorful Shading Accent 6" w:semiHidden="0" w:uiPriority="71" w:unhideWhenUsed="0"/>
+    <w:lsdException w:name="Colorful List Accent 6" w:semiHidden="0" w:uiPriority="72" w:unhideWhenUsed="0"/>
+    <w:lsdException w:name="Colorful Grid Accent 6" w:semiHidden="0" w:uiPriority="73" w:unhideWhenUsed="0"/>
+    <w:lsdException w:name="Subtle Emphasis" w:semiHidden="0" w:uiPriority="19" w:unhideWhenUsed="0" w:qFormat="1"/>
+    <w:lsdException w:name="Intense Emphasis" w:semiHidden="0" w:uiPriority="21" w:unhideWhenUsed="0" w:qFormat="1"/>
+    <w:lsdException w:name="Subtle Reference" w:semiHidden="0" w:uiPriority="31" w:unhideWhenUsed="0" w:qFormat="1"/>
+    <w:lsdException w:name="Intense Reference" w:semiHidden="0" w:uiPriority="32" w:unhideWhenUsed="0" w:qFormat="1"/>
+    <w:lsdException w:name="Book Title" w:semiHidden="0" w:uiPriority="33" w:unhideWhenUsed="0" w:qFormat="1"/>
+    <w:lsdException w:name="Bibliography" w:uiPriority="37"/>
+    <w:lsdException w:name="TOC Heading" w:uiPriority="39" w:qFormat="1"/>
   </w:latentStyles>
   <w:style w:type="paragraph" w:default="1" w:styleId="Standard">
     <w:name w:val="Normal"/>
@@ -3045,7 +3395,7 @@
 </file>
 
 <file path=customXml/itemProps1.xml><?xml version="1.0" encoding="utf-8"?>
-<ds:datastoreItem xmlns:ds="http://schemas.openxmlformats.org/officeDocument/2006/customXml" ds:itemID="{B7045295-4FA2-4917-87A0-CDA44125F1B1}">
+<ds:datastoreItem xmlns:ds="http://schemas.openxmlformats.org/officeDocument/2006/customXml" ds:itemID="{7EC43128-AF6F-4348-96C2-121E1C57EBF0}">
   <ds:schemaRefs>
     <ds:schemaRef ds:uri="http://schemas.openxmlformats.org/officeDocument/2006/bibliography"/>
   </ds:schemaRefs>

--- a/Allgemeines/Dokumentation_Abfalterer_Bodner_Hoppichler.docx
+++ b/Allgemeines/Dokumentation_Abfalterer_Bodner_Hoppichler.docx
@@ -1,6 +1,6 @@
 
 <file path=word/document.xml><?xml version="1.0" encoding="utf-8"?>
-<w:document xmlns:wpc="http://schemas.microsoft.com/office/word/2010/wordprocessingCanvas" xmlns:mc="http://schemas.openxmlformats.org/markup-compatibility/2006" xmlns:o="urn:schemas-microsoft-com:office:office" xmlns:r="http://schemas.openxmlformats.org/officeDocument/2006/relationships" xmlns:m="http://schemas.openxmlformats.org/officeDocument/2006/math" xmlns:v="urn:schemas-microsoft-com:vml" xmlns:wp14="http://schemas.microsoft.com/office/word/2010/wordprocessingDrawing" xmlns:wp="http://schemas.openxmlformats.org/drawingml/2006/wordprocessingDrawing" xmlns:w10="urn:schemas-microsoft-com:office:word" xmlns:w="http://schemas.openxmlformats.org/wordprocessingml/2006/main" xmlns:w14="http://schemas.microsoft.com/office/word/2010/wordml" xmlns:wpg="http://schemas.microsoft.com/office/word/2010/wordprocessingGroup" xmlns:wpi="http://schemas.microsoft.com/office/word/2010/wordprocessingInk" xmlns:wne="http://schemas.microsoft.com/office/word/2006/wordml" xmlns:wps="http://schemas.microsoft.com/office/word/2010/wordprocessingShape" mc:Ignorable="w14 wp14">
+<w:document xmlns:wpc="http://schemas.microsoft.com/office/word/2010/wordprocessingCanvas" xmlns:mc="http://schemas.openxmlformats.org/markup-compatibility/2006" xmlns:o="urn:schemas-microsoft-com:office:office" xmlns:r="http://schemas.openxmlformats.org/officeDocument/2006/relationships" xmlns:m="http://schemas.openxmlformats.org/officeDocument/2006/math" xmlns:v="urn:schemas-microsoft-com:vml" xmlns:wp14="http://schemas.microsoft.com/office/word/2010/wordprocessingDrawing" xmlns:wp="http://schemas.openxmlformats.org/drawingml/2006/wordprocessingDrawing" xmlns:w10="urn:schemas-microsoft-com:office:word" xmlns:w="http://schemas.openxmlformats.org/wordprocessingml/2006/main" xmlns:w14="http://schemas.microsoft.com/office/word/2010/wordml" xmlns:w15="http://schemas.microsoft.com/office/word/2012/wordml" xmlns:wpg="http://schemas.microsoft.com/office/word/2010/wordprocessingGroup" xmlns:wpi="http://schemas.microsoft.com/office/word/2010/wordprocessingInk" xmlns:wne="http://schemas.microsoft.com/office/word/2006/wordml" xmlns:wps="http://schemas.microsoft.com/office/word/2010/wordprocessingShape" mc:Ignorable="w14 w15 wp14">
   <w:body>
     <w:p>
       <w:r>
@@ -2152,7 +2152,10 @@
         <w:spacing w:after="0"/>
       </w:pPr>
       <w:r>
-        <w:t>Das Programm soll als erstes eine Bluetooth-Verbindung mit dem Roboter (</w:t>
+        <w:t>Am Anfang soll das Programm eine Bluetooth</w:t>
+      </w:r>
+      <w:r>
+        <w:t>-Verbindung mit dem Roboter (</w:t>
       </w:r>
       <w:proofErr w:type="spellStart"/>
       <w:r>
@@ -2168,7 +2171,25 @@
         <w:spacing w:after="0"/>
       </w:pPr>
       <w:r>
-        <w:t xml:space="preserve">Die Position der Hand wird laufend eingelesen, die jeweiligen Positionswerte werden ausgelesen. Aus diesen Werten soll in Folge ein Code generiert werden, welcher an den </w:t>
+        <w:t>Die Position der Hand wird</w:t>
+      </w:r>
+      <w:r>
+        <w:t xml:space="preserve"> mit ihren konkreten Positionswerten</w:t>
+      </w:r>
+      <w:r>
+        <w:t xml:space="preserve"> laufend eingelesen. </w:t>
+      </w:r>
+      <w:r>
+        <w:t>Aufgrund</w:t>
+      </w:r>
+      <w:r>
+        <w:t xml:space="preserve"> diese</w:t>
+      </w:r>
+      <w:r>
+        <w:t>r Werte</w:t>
+      </w:r>
+      <w:r>
+        <w:t xml:space="preserve"> soll in Folge ein Code generiert werden, welcher an den </w:t>
       </w:r>
       <w:proofErr w:type="spellStart"/>
       <w:r>
@@ -2192,7 +2213,16 @@
       </w:r>
       <w:proofErr w:type="spellEnd"/>
       <w:r>
-        <w:t xml:space="preserve">-Handling einzubauen, dass das Programm im Falle von nicht vorgesehenen Benutzerinteraktionen nicht abstürzt. </w:t>
+        <w:t xml:space="preserve">-Handling einzubauen, </w:t>
+      </w:r>
+      <w:r>
+        <w:t>welches absichert, dass</w:t>
+      </w:r>
+      <w:r>
+        <w:t xml:space="preserve"> das Programm im Falle von nicht vorgesehenen Benutz</w:t>
+      </w:r>
+      <w:r>
+        <w:t>erinteraktionen nicht abstürzt.</w:t>
       </w:r>
     </w:p>
     <w:p>
@@ -2206,6 +2236,42 @@
       <w:bookmarkEnd w:id="16"/>
     </w:p>
     <w:p>
+      <w:r>
+        <w:t xml:space="preserve">Dass eine Kommunikation zwischen zwei oder mehreren Geräten über einen speziellen Code funktionieren muss, ist wahrscheinlich jedem klar. </w:t>
+      </w:r>
+    </w:p>
+    <w:p>
+      <w:r>
+        <w:t xml:space="preserve">Von uns wurde für die Kommunikation </w:t>
+      </w:r>
+      <w:proofErr w:type="spellStart"/>
+      <w:r>
+        <w:t>LeapMotion</w:t>
+      </w:r>
+      <w:proofErr w:type="spellEnd"/>
+      <w:r>
+        <w:t xml:space="preserve"> (bzw. PC) und </w:t>
+      </w:r>
+      <w:proofErr w:type="spellStart"/>
+      <w:r>
+        <w:t>Arduino</w:t>
+      </w:r>
+      <w:proofErr w:type="spellEnd"/>
+      <w:r>
+        <w:t xml:space="preserve"> dafür ein eigener Code entworfen, der im C#-Programm zusammengestellt und über Bluetooth gesendet wird. </w:t>
+      </w:r>
+    </w:p>
+    <w:p>
+      <w:pPr>
+        <w:pStyle w:val="berschrift3"/>
+      </w:pPr>
+      <w:bookmarkStart w:id="17" w:name="_Toc410803352"/>
+      <w:r>
+        <w:t>Erklärung/Interpretation des Codes</w:t>
+      </w:r>
+      <w:bookmarkEnd w:id="17"/>
+    </w:p>
+    <w:p>
       <w:pPr>
         <w:spacing w:after="0"/>
       </w:pPr>
@@ -2231,43 +2297,275 @@
         <w:spacing w:after="0"/>
       </w:pPr>
       <w:r>
-        <w:t xml:space="preserve">An erster Stelle, also zwischen A und B steht die Zahl für die Geschwindigkeit, welche abhängig von der Neigung der Hand </w:t>
-      </w:r>
-      <w:bookmarkStart w:id="17" w:name="_GoBack"/>
-      <w:bookmarkEnd w:id="17"/>
+        <w:lastRenderedPageBreak/>
+        <w:t>An erster Stelle, also zwischen A und B</w:t>
+      </w:r>
+      <w:r>
+        <w:t>,</w:t>
+      </w:r>
+      <w:r>
+        <w:t xml:space="preserve"> steht die Zahl für die Geschwindigkeit, welche abhängig von der Neigung der Hand </w:t>
+      </w:r>
+      <w:r>
+        <w:t xml:space="preserve">ist. </w:t>
+      </w:r>
+    </w:p>
+    <w:p>
+      <w:pPr>
+        <w:spacing w:after="0"/>
+      </w:pPr>
+      <w:r>
+        <w:t>Zur Erklärung des Codes werden folgende Achsen der Hand herangezogen:</w:t>
+      </w:r>
+    </w:p>
+    <w:p>
+      <w:pPr>
+        <w:spacing w:after="0"/>
+      </w:pPr>
+      <w:r>
+        <w:rPr>
+          <w:noProof/>
+          <w:lang w:eastAsia="de-AT"/>
+        </w:rPr>
+        <w:drawing>
+          <wp:anchor distT="0" distB="0" distL="114300" distR="114300" simplePos="0" relativeHeight="251658240" behindDoc="1" locked="0" layoutInCell="1" allowOverlap="1">
+            <wp:simplePos x="0" y="0"/>
+            <wp:positionH relativeFrom="column">
+              <wp:posOffset>-4445</wp:posOffset>
+            </wp:positionH>
+            <wp:positionV relativeFrom="paragraph">
+              <wp:posOffset>3175</wp:posOffset>
+            </wp:positionV>
+            <wp:extent cx="2106295" cy="1583690"/>
+            <wp:effectExtent l="0" t="0" r="8255" b="0"/>
+            <wp:wrapTight wrapText="bothSides">
+              <wp:wrapPolygon edited="0">
+                <wp:start x="0" y="0"/>
+                <wp:lineTo x="0" y="21306"/>
+                <wp:lineTo x="21489" y="21306"/>
+                <wp:lineTo x="21489" y="0"/>
+                <wp:lineTo x="0" y="0"/>
+              </wp:wrapPolygon>
+            </wp:wrapTight>
+            <wp:docPr id="1" name="Grafik 1" descr="http://www.object-cam.de/content/Tutorials/RechteHandRegel.jpg"/>
+            <wp:cNvGraphicFramePr>
+              <a:graphicFrameLocks xmlns:a="http://schemas.openxmlformats.org/drawingml/2006/main" noChangeAspect="1"/>
+            </wp:cNvGraphicFramePr>
+            <a:graphic xmlns:a="http://schemas.openxmlformats.org/drawingml/2006/main">
+              <a:graphicData uri="http://schemas.openxmlformats.org/drawingml/2006/picture">
+                <pic:pic xmlns:pic="http://schemas.openxmlformats.org/drawingml/2006/picture">
+                  <pic:nvPicPr>
+                    <pic:cNvPr id="0" name="Picture 4" descr="http://www.object-cam.de/content/Tutorials/RechteHandRegel.jpg"/>
+                    <pic:cNvPicPr>
+                      <a:picLocks noChangeAspect="1" noChangeArrowheads="1"/>
+                    </pic:cNvPicPr>
+                  </pic:nvPicPr>
+                  <pic:blipFill>
+                    <a:blip r:embed="rId5">
+                      <a:extLst>
+                        <a:ext uri="{28A0092B-C50C-407E-A947-70E740481C1C}">
+                          <a14:useLocalDpi xmlns:a14="http://schemas.microsoft.com/office/drawing/2010/main" val="0"/>
+                        </a:ext>
+                      </a:extLst>
+                    </a:blip>
+                    <a:srcRect/>
+                    <a:stretch>
+                      <a:fillRect/>
+                    </a:stretch>
+                  </pic:blipFill>
+                  <pic:spPr bwMode="auto">
+                    <a:xfrm>
+                      <a:off x="0" y="0"/>
+                      <a:ext cx="2106295" cy="1583690"/>
+                    </a:xfrm>
+                    <a:prstGeom prst="rect">
+                      <a:avLst/>
+                    </a:prstGeom>
+                    <a:noFill/>
+                    <a:ln>
+                      <a:noFill/>
+                    </a:ln>
+                  </pic:spPr>
+                </pic:pic>
+              </a:graphicData>
+            </a:graphic>
+            <wp14:sizeRelH relativeFrom="page">
+              <wp14:pctWidth>0</wp14:pctWidth>
+            </wp14:sizeRelH>
+            <wp14:sizeRelV relativeFrom="page">
+              <wp14:pctHeight>0</wp14:pctHeight>
+            </wp14:sizeRelV>
+          </wp:anchor>
+        </w:drawing>
+      </w:r>
+      <w:r>
+        <w:t xml:space="preserve">Ist die Hand mit den Fingerspitzen maximal nach unten und mit dem Arm maximal nach oben geneigt, d.h. Fingerspitzen in Richtung negativer Z- und Arm in Richtung positiver Z-Achse, so ist der erste Wert zwischen A und B 0. Umgekehrt, wenn die Fingerspitzen maximal in Richtung positiver Z- und der Arm in Richtung negativer Z-Achse geneigt ist, so ist der Wert 200. Befindet sich die Hand genau in Position der Y-Achse, also ist die Hand in Richtung Y-Achse gerade, so ist der Wert 100. </w:t>
+      </w:r>
+    </w:p>
+    <w:p>
+      <w:pPr>
+        <w:spacing w:after="0"/>
+      </w:pPr>
+      <w:r>
+        <w:t xml:space="preserve">Der zweite Wert zwischen B und C ist analog dazu aufgebaut. Dieser gibt an, ob, in welche Richtung und wie stark gelenkt werden soll. Ist die Hand maximal nach links geneigt, d.h. die X-Achse maximal in Richtung positiver Z-Achse, so ist der Wert 0. Umgekehrt ist der Wert, wenn die Hand maximal nach rechts, d.h. die X-Achse maximal in Richtung der </w:t>
+      </w:r>
+      <w:r>
+        <w:t>negativen Z-Achse geneigt ist, 2</w:t>
+      </w:r>
+      <w:r>
+        <w:t xml:space="preserve">00. </w:t>
+      </w:r>
+      <w:bookmarkStart w:id="18" w:name="_Toc410803353"/>
+      <w:r>
+        <w:t xml:space="preserve">Ist die Hand gerade, also in Richtung der X-Achse waagrecht, so ist dieser Wert 100. </w:t>
+      </w:r>
+    </w:p>
+    <w:p>
+      <w:pPr>
+        <w:spacing w:after="0"/>
+      </w:pPr>
+      <w:r>
+        <w:t>Die Zahl 100 beschreibt al</w:t>
+      </w:r>
+      <w:r>
+        <w:t xml:space="preserve">so für beide Fälle das Neutrum. </w:t>
+      </w:r>
+    </w:p>
+    <w:p>
+      <w:pPr>
+        <w:spacing w:after="0"/>
+      </w:pPr>
+    </w:p>
+    <w:p>
+      <w:pPr>
+        <w:spacing w:after="0"/>
+      </w:pPr>
+      <w:r>
+        <w:t xml:space="preserve">Um eine gute Steuerung gewährleisten zu können, muss um den Neutralbereich (100) eine Toleranzzone eingebaut werden, da es menschlich kaum möglich ist, die Hand exakt waagrecht zu halten. </w:t>
+      </w:r>
+      <w:r>
+        <w:t xml:space="preserve">Ebenso muss ab einer gewissen Neigung alles darüber bzw. darunter als Maximum betrachtet werden, da sonst ein einwandfreies Funktionieren des </w:t>
+      </w:r>
+      <w:proofErr w:type="spellStart"/>
+      <w:r>
+        <w:t>LeapMotion</w:t>
+      </w:r>
+      <w:proofErr w:type="spellEnd"/>
+      <w:r>
+        <w:t>-Contr</w:t>
+      </w:r>
+      <w:r>
+        <w:t xml:space="preserve">ollers nicht gewährleistet ist. </w:t>
+      </w:r>
+    </w:p>
+    <w:p>
+      <w:pPr>
+        <w:spacing w:after="0"/>
+      </w:pPr>
+      <w:r>
+        <w:t xml:space="preserve">Diese Toleranz- bzw. </w:t>
+      </w:r>
+      <w:proofErr w:type="spellStart"/>
+      <w:r>
+        <w:t>Maximumsgrenze</w:t>
+      </w:r>
+      <w:proofErr w:type="spellEnd"/>
+      <w:r>
+        <w:t xml:space="preserve"> wurde ausgemessen.</w:t>
+      </w:r>
+    </w:p>
+    <w:p>
+      <w:pPr>
+        <w:spacing w:after="0"/>
+      </w:pPr>
+      <w:r>
+        <w:t>Sinnvolle Werte:</w:t>
+      </w:r>
+    </w:p>
+    <w:p>
+      <w:pPr>
+        <w:spacing w:after="0"/>
+      </w:pPr>
+      <w:r>
+        <w:t>Toleranzbereich Pitch (Vor/Zurück): 10</w:t>
+      </w:r>
+    </w:p>
+    <w:p>
+      <w:pPr>
+        <w:spacing w:after="0"/>
+      </w:pPr>
+      <w:r>
+        <w:t>Toleranzbereich Roll (Lenken): 12</w:t>
+      </w:r>
+    </w:p>
+    <w:p>
+      <w:pPr>
+        <w:spacing w:after="0"/>
+      </w:pPr>
+      <w:r>
+        <w:t>Maximalwert Pitch: 50</w:t>
+      </w:r>
+    </w:p>
+    <w:p>
+      <w:pPr>
+        <w:spacing w:after="0"/>
+      </w:pPr>
+      <w:r>
+        <w:t>Maximalwert Roll: 50</w:t>
+      </w:r>
+    </w:p>
+    <w:p>
+      <w:pPr>
+        <w:spacing w:after="0"/>
+      </w:pPr>
+      <w:r>
+        <w:t xml:space="preserve">Der Code ist ein Prozentwert, da jeder Teil auf </w:t>
+      </w:r>
+      <w:r>
+        <w:t>einer Spanne von</w:t>
+      </w:r>
+      <w:r>
+        <w:t xml:space="preserve"> beruht. </w:t>
+      </w:r>
+      <w:r>
+        <w:t xml:space="preserve">Das heißt, in der Berechnung des Codes müssen für Pitch die Spanne von 40 auf 100, für Roll die Spanne von 38 auf 100 ausgeweitet werden. </w:t>
+      </w:r>
+      <w:bookmarkStart w:id="19" w:name="_GoBack"/>
+      <w:bookmarkEnd w:id="19"/>
+    </w:p>
+    <w:p>
+      <w:pPr>
+        <w:spacing w:after="0"/>
+      </w:pPr>
+    </w:p>
+    <w:p>
+      <w:pPr>
+        <w:pStyle w:val="berschrift2"/>
+      </w:pPr>
+      <w:proofErr w:type="spellStart"/>
+      <w:r>
+        <w:t>Arduino</w:t>
+      </w:r>
+      <w:bookmarkEnd w:id="18"/>
+      <w:proofErr w:type="spellEnd"/>
     </w:p>
     <w:p>
       <w:pPr>
         <w:pStyle w:val="berschrift3"/>
       </w:pPr>
-      <w:bookmarkStart w:id="18" w:name="_Toc410803352"/>
-      <w:r>
-        <w:lastRenderedPageBreak/>
-        <w:t>Erklärung/Interpretation des Codes</w:t>
-      </w:r>
-      <w:bookmarkEnd w:id="18"/>
-    </w:p>
-    <w:p>
-      <w:pPr>
-        <w:pStyle w:val="berschrift2"/>
-      </w:pPr>
-      <w:bookmarkStart w:id="19" w:name="_Toc410803353"/>
-      <w:proofErr w:type="spellStart"/>
-      <w:r>
-        <w:t>Arduino</w:t>
-      </w:r>
-      <w:bookmarkEnd w:id="19"/>
-      <w:proofErr w:type="spellEnd"/>
-    </w:p>
-    <w:p>
-      <w:pPr>
-        <w:pStyle w:val="berschrift3"/>
-      </w:pPr>
       <w:bookmarkStart w:id="20" w:name="_Toc410803354"/>
-      <w:r>
-        <w:t>Erklärung</w:t>
+      <w:proofErr w:type="spellStart"/>
+      <w:r>
+        <w:t>Erklä</w:t>
+      </w:r>
+      <w:r>
+        <w:t>u</w:t>
+      </w:r>
+      <w:r>
+        <w:t>rung</w:t>
       </w:r>
       <w:bookmarkEnd w:id="20"/>
+      <w:proofErr w:type="spellEnd"/>
     </w:p>
     <w:p>
       <w:pPr>
@@ -2318,7 +2616,7 @@
 </file>
 
 <file path=word/styles.xml><?xml version="1.0" encoding="utf-8"?>
-<w:styles xmlns:mc="http://schemas.openxmlformats.org/markup-compatibility/2006" xmlns:r="http://schemas.openxmlformats.org/officeDocument/2006/relationships" xmlns:w="http://schemas.openxmlformats.org/wordprocessingml/2006/main" xmlns:w14="http://schemas.microsoft.com/office/word/2010/wordml" mc:Ignorable="w14">
+<w:styles xmlns:mc="http://schemas.openxmlformats.org/markup-compatibility/2006" xmlns:r="http://schemas.openxmlformats.org/officeDocument/2006/relationships" xmlns:w="http://schemas.openxmlformats.org/wordprocessingml/2006/main" xmlns:w14="http://schemas.microsoft.com/office/word/2010/wordml" xmlns:w15="http://schemas.microsoft.com/office/word/2012/wordml" mc:Ignorable="w14 w15">
   <w:docDefaults>
     <w:rPrDefault>
       <w:rPr>
@@ -2334,538 +2632,378 @@
       </w:pPr>
     </w:pPrDefault>
   </w:docDefaults>
-  <w:latentStyles w:defLockedState="0" w:defUIPriority="99" w:defSemiHidden="1" w:defUnhideWhenUsed="1" w:defQFormat="0" w:count="267">
-    <w:lsdException w:name="Normal" w:semiHidden="0" w:uiPriority="0" w:unhideWhenUsed="0" w:qFormat="1"/>
-    <w:lsdException w:name="heading 1" w:semiHidden="0" w:uiPriority="9" w:unhideWhenUsed="0" w:qFormat="1"/>
-    <w:lsdException w:name="heading 2" w:uiPriority="9" w:qFormat="1"/>
-    <w:lsdException w:name="heading 3" w:uiPriority="9" w:qFormat="1"/>
-    <w:lsdException w:name="heading 4" w:uiPriority="9" w:qFormat="1"/>
-    <w:lsdException w:name="heading 5" w:uiPriority="9" w:qFormat="1"/>
-    <w:lsdException w:name="heading 6" w:uiPriority="9" w:qFormat="1"/>
-    <w:lsdException w:name="heading 7" w:uiPriority="9" w:qFormat="1"/>
-    <w:lsdException w:name="heading 8" w:uiPriority="9" w:qFormat="1"/>
-    <w:lsdException w:name="heading 9" w:uiPriority="9" w:qFormat="1"/>
-    <w:lsdException w:name="toc 1" w:uiPriority="39"/>
-    <w:lsdException w:name="toc 2" w:uiPriority="39"/>
-    <w:lsdException w:name="toc 3" w:uiPriority="39"/>
-    <w:lsdException w:name="toc 4" w:uiPriority="39"/>
-    <w:lsdException w:name="toc 5" w:uiPriority="39"/>
-    <w:lsdException w:name="toc 6" w:uiPriority="39"/>
-    <w:lsdException w:name="toc 7" w:uiPriority="39"/>
-    <w:lsdException w:name="toc 8" w:uiPriority="39"/>
-    <w:lsdException w:name="toc 9" w:uiPriority="39"/>
-    <w:lsdException w:name="caption" w:uiPriority="35" w:qFormat="1"/>
-    <w:lsdException w:name="Title" w:semiHidden="0" w:uiPriority="10" w:unhideWhenUsed="0" w:qFormat="1"/>
-    <w:lsdException w:name="Default Paragraph Font" w:uiPriority="1"/>
-    <w:lsdException w:name="Subtitle" w:semiHidden="0" w:uiPriority="11" w:unhideWhenUsed="0" w:qFormat="1"/>
-    <w:lsdException w:name="Strong" w:semiHidden="0" w:uiPriority="22" w:unhideWhenUsed="0" w:qFormat="1"/>
-    <w:lsdException w:name="Emphasis" w:semiHidden="0" w:uiPriority="20" w:unhideWhenUsed="0" w:qFormat="1"/>
-    <w:lsdException w:name="Table Grid" w:semiHidden="0" w:uiPriority="59" w:unhideWhenUsed="0"/>
-    <w:lsdException w:name="Placeholder Text" w:unhideWhenUsed="0"/>
-    <w:lsdException w:name="No Spacing" w:semiHidden="0" w:uiPriority="1" w:unhideWhenUsed="0" w:qFormat="1"/>
-    <w:lsdException w:name="Light Shading" w:semiHidden="0" w:uiPriority="60" w:unhideWhenUsed="0"/>
-    <w:lsdException w:name="Light List" w:semiHidden="0" w:uiPriority="61" w:unhideWhenUsed="0"/>
-    <w:lsdException w:name="Light Grid" w:semiHidden="0" w:uiPriority="62" w:unhideWhenUsed="0"/>
-    <w:lsdException w:name="Medium Shading 1" w:semiHidden="0" w:uiPriority="63" w:unhideWhenUsed="0"/>
-    <w:lsdException w:name="Medium Shading 2" w:semiHidden="0" w:uiPriority="64" w:unhideWhenUsed="0"/>
-    <w:lsdException w:name="Medium List 1" w:semiHidden="0" w:uiPriority="65" w:unhideWhenUsed="0"/>
-    <w:lsdException w:name="Medium List 2" w:semiHidden="0" w:uiPriority="66" w:unhideWhenUsed="0"/>
-    <w:lsdException w:name="Medium Grid 1" w:semiHidden="0" w:uiPriority="67" w:unhideWhenUsed="0"/>
-    <w:lsdException w:name="Medium Grid 2" w:semiHidden="0" w:uiPriority="68" w:unhideWhenUsed="0"/>
-    <w:lsdException w:name="Medium Grid 3" w:semiHidden="0" w:uiPriority="69" w:unhideWhenUsed="0"/>
-    <w:lsdException w:name="Dark List" w:semiHidden="0" w:uiPriority="70" w:unhideWhenUsed="0"/>
-    <w:lsdException w:name="Colorful Shading" w:semiHidden="0" w:uiPriority="71" w:unhideWhenUsed="0"/>
-    <w:lsdException w:name="Colorful List" w:semiHidden="0" w:uiPriority="72" w:unhideWhenUsed="0"/>
-    <w:lsdException w:name="Colorful Grid" w:semiHidden="0" w:uiPriority="73" w:unhideWhenUsed="0"/>
-    <w:lsdException w:name="Light Shading Accent 1" w:semiHidden="0" w:uiPriority="60" w:unhideWhenUsed="0"/>
-    <w:lsdException w:name="Light List Accent 1" w:semiHidden="0" w:uiPriority="61" w:unhideWhenUsed="0"/>
-    <w:lsdException w:name="Light Grid Accent 1" w:semiHidden="0" w:uiPriority="62" w:unhideWhenUsed="0"/>
-    <w:lsdException w:name="Medium Shading 1 Accent 1" w:semiHidden="0" w:uiPriority="63" w:unhideWhenUsed="0"/>
-    <w:lsdException w:name="Medium Shading 2 Accent 1" w:semiHidden="0" w:uiPriority="64" w:unhideWhenUsed="0"/>
-    <w:lsdException w:name="Medium List 1 Accent 1" w:semiHidden="0" w:uiPriority="65" w:unhideWhenUsed="0"/>
-    <w:lsdException w:name="Revision" w:unhideWhenUsed="0"/>
-    <w:lsdException w:name="List Paragraph" w:semiHidden="0" w:uiPriority="34" w:unhideWhenUsed="0" w:qFormat="1"/>
-    <w:lsdException w:name="Quote" w:semiHidden="0" w:uiPriority="29" w:unhideWhenUsed="0" w:qFormat="1"/>
-    <w:lsdException w:name="Intense Quote" w:semiHidden="0" w:uiPriority="30" w:unhideWhenUsed="0" w:qFormat="1"/>
-    <w:lsdException w:name="Medium List 2 Accent 1" w:semiHidden="0" w:uiPriority="66" w:unhideWhenUsed="0"/>
-    <w:lsdException w:name="Medium Grid 1 Accent 1" w:semiHidden="0" w:uiPriority="67" w:unhideWhenUsed="0"/>
-    <w:lsdException w:name="Medium Grid 2 Accent 1" w:semiHidden="0" w:uiPriority="68" w:unhideWhenUsed="0"/>
-    <w:lsdException w:name="Medium Grid 3 Accent 1" w:semiHidden="0" w:uiPriority="69" w:unhideWhenUsed="0"/>
-    <w:lsdException w:name="Dark List Accent 1" w:semiHidden="0" w:uiPriority="70" w:unhideWhenUsed="0"/>
-    <w:lsdException w:name="Colorful Shading Accent 1" w:semiHidden="0" w:uiPriority="71" w:unhideWhenUsed="0"/>
-    <w:lsdException w:name="Colorful List Accent 1" w:semiHidden="0" w:uiPriority="72" w:unhideWhenUsed="0"/>
-    <w:lsdException w:name="Colorful Grid Accent 1" w:semiHidden="0" w:uiPriority="73" w:unhideWhenUsed="0"/>
-    <w:lsdException w:name="Light Shading Accent 2" w:semiHidden="0" w:uiPriority="60" w:unhideWhenUsed="0"/>
-    <w:lsdException w:name="Light List Accent 2" w:semiHidden="0" w:uiPriority="61" w:unhideWhenUsed="0"/>
-    <w:lsdException w:name="Light Grid Accent 2" w:semiHidden="0" w:uiPriority="62" w:unhideWhenUsed="0"/>
-    <w:lsdException w:name="Medium Shading 1 Accent 2" w:semiHidden="0" w:uiPriority="63" w:unhideWhenUsed="0"/>
-    <w:lsdException w:name="Medium Shading 2 Accent 2" w:semiHidden="0" w:uiPriority="64" w:unhideWhenUsed="0"/>
-    <w:lsdException w:name="Medium List 1 Accent 2" w:semiHidden="0" w:uiPriority="65" w:unhideWhenUsed="0"/>
-    <w:lsdException w:name="Medium List 2 Accent 2" w:semiHidden="0" w:uiPriority="66" w:unhideWhenUsed="0"/>
-    <w:lsdException w:name="Medium Grid 1 Accent 2" w:semiHidden="0" w:uiPriority="67" w:unhideWhenUsed="0"/>
-    <w:lsdException w:name="Medium Grid 2 Accent 2" w:semiHidden="0" w:uiPriority="68" w:unhideWhenUsed="0"/>
-    <w:lsdException w:name="Medium Grid 3 Accent 2" w:semiHidden="0" w:uiPriority="69" w:unhideWhenUsed="0"/>
-    <w:lsdException w:name="Dark List Accent 2" w:semiHidden="0" w:uiPriority="70" w:unhideWhenUsed="0"/>
-    <w:lsdException w:name="Colorful Shading Accent 2" w:semiHidden="0" w:uiPriority="71" w:unhideWhenUsed="0"/>
-    <w:lsdException w:name="Colorful List Accent 2" w:semiHidden="0" w:uiPriority="72" w:unhideWhenUsed="0"/>
-    <w:lsdException w:name="Colorful Grid Accent 2" w:semiHidden="0" w:uiPriority="73" w:unhideWhenUsed="0"/>
-    <w:lsdException w:name="Light Shading Accent 3" w:semiHidden="0" w:uiPriority="60" w:unhideWhenUsed="0"/>
-    <w:lsdException w:name="Light List Accent 3" w:semiHidden="0" w:uiPriority="61" w:unhideWhenUsed="0"/>
-    <w:lsdException w:name="Light Grid Accent 3" w:semiHidden="0" w:uiPriority="62" w:unhideWhenUsed="0"/>
-    <w:lsdException w:name="Medium Shading 1 Accent 3" w:semiHidden="0" w:uiPriority="63" w:unhideWhenUsed="0"/>
-    <w:lsdException w:name="Medium Shading 2 Accent 3" w:semiHidden="0" w:uiPriority="64" w:unhideWhenUsed="0"/>
-    <w:lsdException w:name="Medium List 1 Accent 3" w:semiHidden="0" w:uiPriority="65" w:unhideWhenUsed="0"/>
-    <w:lsdException w:name="Medium List 2 Accent 3" w:semiHidden="0" w:uiPriority="66" w:unhideWhenUsed="0"/>
-    <w:lsdException w:name="Medium Grid 1 Accent 3" w:semiHidden="0" w:uiPriority="67" w:unhideWhenUsed="0"/>
-    <w:lsdException w:name="Medium Grid 2 Accent 3" w:semiHidden="0" w:uiPriority="68" w:unhideWhenUsed="0"/>
-    <w:lsdException w:name="Medium Grid 3 Accent 3" w:semiHidden="0" w:uiPriority="69" w:unhideWhenUsed="0"/>
-    <w:lsdException w:name="Dark List Accent 3" w:semiHidden="0" w:uiPriority="70" w:unhideWhenUsed="0"/>
-    <w:lsdException w:name="Colorful Shading Accent 3" w:semiHidden="0" w:uiPriority="71" w:unhideWhenUsed="0"/>
-    <w:lsdException w:name="Colorful List Accent 3" w:semiHidden="0" w:uiPriority="72" w:unhideWhenUsed="0"/>
-    <w:lsdException w:name="Colorful Grid Accent 3" w:semiHidden="0" w:uiPriority="73" w:unhideWhenUsed="0"/>
-    <w:lsdException w:name="Light Shading Accent 4" w:semiHidden="0" w:uiPriority="60" w:unhideWhenUsed="0"/>
-    <w:lsdException w:name="Light List Accent 4" w:semiHidden="0" w:uiPriority="61" w:unhideWhenUsed="0"/>
-    <w:lsdException w:name="Light Grid Accent 4" w:semiHidden="0" w:uiPriority="62" w:unhideWhenUsed="0"/>
-    <w:lsdException w:name="Medium Shading 1 Accent 4" w:semiHidden="0" w:uiPriority="63" w:unhideWhenUsed="0"/>
-    <w:lsdException w:name="Medium Shading 2 Accent 4" w:semiHidden="0" w:uiPriority="64" w:unhideWhenUsed="0"/>
-    <w:lsdException w:name="Medium List 1 Accent 4" w:semiHidden="0" w:uiPriority="65" w:unhideWhenUsed="0"/>
-    <w:lsdException w:name="Medium List 2 Accent 4" w:semiHidden="0" w:uiPriority="66" w:unhideWhenUsed="0"/>
-    <w:lsdException w:name="Medium Grid 1 Accent 4" w:semiHidden="0" w:uiPriority="67" w:unhideWhenUsed="0"/>
-    <w:lsdException w:name="Medium Grid 2 Accent 4" w:semiHidden="0" w:uiPriority="68" w:unhideWhenUsed="0"/>
-    <w:lsdException w:name="Medium Grid 3 Accent 4" w:semiHidden="0" w:uiPriority="69" w:unhideWhenUsed="0"/>
-    <w:lsdException w:name="Dark List Accent 4" w:semiHidden="0" w:uiPriority="70" w:unhideWhenUsed="0"/>
-    <w:lsdException w:name="Colorful Shading Accent 4" w:semiHidden="0" w:uiPriority="71" w:unhideWhenUsed="0"/>
-    <w:lsdException w:name="Colorful List Accent 4" w:semiHidden="0" w:uiPriority="72" w:unhideWhenUsed="0"/>
-    <w:lsdException w:name="Colorful Grid Accent 4" w:semiHidden="0" w:uiPriority="73" w:unhideWhenUsed="0"/>
-    <w:lsdException w:name="Light Shading Accent 5" w:semiHidden="0" w:uiPriority="60" w:unhideWhenUsed="0"/>
-    <w:lsdException w:name="Light List Accent 5" w:semiHidden="0" w:uiPriority="61" w:unhideWhenUsed="0"/>
-    <w:lsdException w:name="Light Grid Accent 5" w:semiHidden="0" w:uiPriority="62" w:unhideWhenUsed="0"/>
-    <w:lsdException w:name="Medium Shading 1 Accent 5" w:semiHidden="0" w:uiPriority="63" w:unhideWhenUsed="0"/>
-    <w:lsdException w:name="Medium Shading 2 Accent 5" w:semiHidden="0" w:uiPriority="64" w:unhideWhenUsed="0"/>
-    <w:lsdException w:name="Medium List 1 Accent 5" w:semiHidden="0" w:uiPriority="65" w:unhideWhenUsed="0"/>
-    <w:lsdException w:name="Medium List 2 Accent 5" w:semiHidden="0" w:uiPriority="66" w:unhideWhenUsed="0"/>
-    <w:lsdException w:name="Medium Grid 1 Accent 5" w:semiHidden="0" w:uiPriority="67" w:unhideWhenUsed="0"/>
-    <w:lsdException w:name="Medium Grid 2 Accent 5" w:semiHidden="0" w:uiPriority="68" w:unhideWhenUsed="0"/>
-    <w:lsdException w:name="Medium Grid 3 Accent 5" w:semiHidden="0" w:uiPriority="69" w:unhideWhenUsed="0"/>
-    <w:lsdException w:name="Dark List Accent 5" w:semiHidden="0" w:uiPriority="70" w:unhideWhenUsed="0"/>
-    <w:lsdException w:name="Colorful Shading Accent 5" w:semiHidden="0" w:uiPriority="71" w:unhideWhenUsed="0"/>
-    <w:lsdException w:name="Colorful List Accent 5" w:semiHidden="0" w:uiPriority="72" w:unhideWhenUsed="0"/>
-    <w:lsdException w:name="Colorful Grid Accent 5" w:semiHidden="0" w:uiPriority="73" w:unhideWhenUsed="0"/>
-    <w:lsdException w:name="Light Shading Accent 6" w:semiHidden="0" w:uiPriority="60" w:unhideWhenUsed="0"/>
-    <w:lsdException w:name="Light List Accent 6" w:semiHidden="0" w:uiPriority="61" w:unhideWhenUsed="0"/>
-    <w:lsdException w:name="Light Grid Accent 6" w:semiHidden="0" w:uiPriority="62" w:unhideWhenUsed="0"/>
-    <w:lsdException w:name="Medium Shading 1 Accent 6" w:semiHidden="0" w:uiPriority="63" w:unhideWhenUsed="0"/>
-    <w:lsdException w:name="Medium Shading 2 Accent 6" w:semiHidden="0" w:uiPriority="64" w:unhideWhenUsed="0"/>
-    <w:lsdException w:name="Medium List 1 Accent 6" w:semiHidden="0" w:uiPriority="65" w:unhideWhenUsed="0"/>
-    <w:lsdException w:name="Medium List 2 Accent 6" w:semiHidden="0" w:uiPriority="66" w:unhideWhenUsed="0"/>
-    <w:lsdException w:name="Medium Grid 1 Accent 6" w:semiHidden="0" w:uiPriority="67" w:unhideWhenUsed="0"/>
-    <w:lsdException w:name="Medium Grid 2 Accent 6" w:semiHidden="0" w:uiPriority="68" w:unhideWhenUsed="0"/>
-    <w:lsdException w:name="Medium Grid 3 Accent 6" w:semiHidden="0" w:uiPriority="69" w:unhideWhenUsed="0"/>
-    <w:lsdException w:name="Dark List Accent 6" w:semiHidden="0" w:uiPriority="70" w:unhideWhenUsed="0"/>
-    <w:lsdException w:name="Colorful Shading Accent 6" w:semiHidden="0" w:uiPriority="71" w:unhideWhenUsed="0"/>
-    <w:lsdException w:name="Colorful List Accent 6" w:semiHidden="0" w:uiPriority="72" w:unhideWhenUsed="0"/>
-    <w:lsdException w:name="Colorful Grid Accent 6" w:semiHidden="0" w:uiPriority="73" w:unhideWhenUsed="0"/>
-    <w:lsdException w:name="Subtle Emphasis" w:semiHidden="0" w:uiPriority="19" w:unhideWhenUsed="0" w:qFormat="1"/>
-    <w:lsdException w:name="Intense Emphasis" w:semiHidden="0" w:uiPriority="21" w:unhideWhenUsed="0" w:qFormat="1"/>
-    <w:lsdException w:name="Subtle Reference" w:semiHidden="0" w:uiPriority="31" w:unhideWhenUsed="0" w:qFormat="1"/>
-    <w:lsdException w:name="Intense Reference" w:semiHidden="0" w:uiPriority="32" w:unhideWhenUsed="0" w:qFormat="1"/>
-    <w:lsdException w:name="Book Title" w:semiHidden="0" w:uiPriority="33" w:unhideWhenUsed="0" w:qFormat="1"/>
-    <w:lsdException w:name="Bibliography" w:uiPriority="37"/>
-    <w:lsdException w:name="TOC Heading" w:uiPriority="39" w:qFormat="1"/>
-  </w:latentStyles>
-  <w:style w:type="paragraph" w:default="1" w:styleId="Standard">
-    <w:name w:val="Normal"/>
-    <w:qFormat/>
-  </w:style>
-  <w:style w:type="paragraph" w:styleId="berschrift1">
-    <w:name w:val="heading 1"/>
-    <w:basedOn w:val="Standard"/>
-    <w:next w:val="Standard"/>
-    <w:link w:val="berschrift1Zchn"/>
-    <w:uiPriority w:val="9"/>
-    <w:qFormat/>
-    <w:rsid w:val="00A1204F"/>
-    <w:pPr>
-      <w:keepNext/>
-      <w:keepLines/>
-      <w:spacing w:before="480" w:after="0"/>
-      <w:outlineLvl w:val="0"/>
-    </w:pPr>
-    <w:rPr>
-      <w:rFonts w:asciiTheme="majorHAnsi" w:eastAsiaTheme="majorEastAsia" w:hAnsiTheme="majorHAnsi" w:cstheme="majorBidi"/>
-      <w:b/>
-      <w:bCs/>
-      <w:color w:val="365F91" w:themeColor="accent1" w:themeShade="BF"/>
-      <w:sz w:val="28"/>
-      <w:szCs w:val="28"/>
-    </w:rPr>
-  </w:style>
-  <w:style w:type="paragraph" w:styleId="berschrift2">
-    <w:name w:val="heading 2"/>
-    <w:basedOn w:val="Standard"/>
-    <w:next w:val="Standard"/>
-    <w:link w:val="berschrift2Zchn"/>
-    <w:uiPriority w:val="9"/>
-    <w:unhideWhenUsed/>
-    <w:qFormat/>
-    <w:rsid w:val="00A1204F"/>
-    <w:pPr>
-      <w:keepNext/>
-      <w:keepLines/>
-      <w:spacing w:before="200" w:after="0"/>
-      <w:outlineLvl w:val="1"/>
-    </w:pPr>
-    <w:rPr>
-      <w:rFonts w:asciiTheme="majorHAnsi" w:eastAsiaTheme="majorEastAsia" w:hAnsiTheme="majorHAnsi" w:cstheme="majorBidi"/>
-      <w:b/>
-      <w:bCs/>
-      <w:color w:val="4F81BD" w:themeColor="accent1"/>
-      <w:sz w:val="26"/>
-      <w:szCs w:val="26"/>
-    </w:rPr>
-  </w:style>
-  <w:style w:type="paragraph" w:styleId="berschrift3">
-    <w:name w:val="heading 3"/>
-    <w:basedOn w:val="Standard"/>
-    <w:next w:val="Standard"/>
-    <w:link w:val="berschrift3Zchn"/>
-    <w:uiPriority w:val="9"/>
-    <w:unhideWhenUsed/>
-    <w:qFormat/>
-    <w:rsid w:val="00244F71"/>
-    <w:pPr>
-      <w:keepNext/>
-      <w:keepLines/>
-      <w:spacing w:before="200" w:after="0"/>
-      <w:outlineLvl w:val="2"/>
-    </w:pPr>
-    <w:rPr>
-      <w:rFonts w:asciiTheme="majorHAnsi" w:eastAsiaTheme="majorEastAsia" w:hAnsiTheme="majorHAnsi" w:cstheme="majorBidi"/>
-      <w:b/>
-      <w:bCs/>
-      <w:color w:val="4F81BD" w:themeColor="accent1"/>
-    </w:rPr>
-  </w:style>
-  <w:style w:type="character" w:default="1" w:styleId="Absatz-Standardschriftart">
-    <w:name w:val="Default Paragraph Font"/>
-    <w:uiPriority w:val="1"/>
-    <w:semiHidden/>
-    <w:unhideWhenUsed/>
-  </w:style>
-  <w:style w:type="table" w:default="1" w:styleId="NormaleTabelle">
-    <w:name w:val="Normal Table"/>
-    <w:uiPriority w:val="99"/>
-    <w:semiHidden/>
-    <w:unhideWhenUsed/>
-    <w:tblPr>
-      <w:tblInd w:w="0" w:type="dxa"/>
-      <w:tblCellMar>
-        <w:top w:w="0" w:type="dxa"/>
-        <w:left w:w="108" w:type="dxa"/>
-        <w:bottom w:w="0" w:type="dxa"/>
-        <w:right w:w="108" w:type="dxa"/>
-      </w:tblCellMar>
-    </w:tblPr>
-  </w:style>
-  <w:style w:type="numbering" w:default="1" w:styleId="KeineListe">
-    <w:name w:val="No List"/>
-    <w:uiPriority w:val="99"/>
-    <w:semiHidden/>
-    <w:unhideWhenUsed/>
-  </w:style>
-  <w:style w:type="character" w:customStyle="1" w:styleId="berschrift1Zchn">
-    <w:name w:val="Überschrift 1 Zchn"/>
-    <w:basedOn w:val="Absatz-Standardschriftart"/>
-    <w:link w:val="berschrift1"/>
-    <w:uiPriority w:val="9"/>
-    <w:rsid w:val="00A1204F"/>
-    <w:rPr>
-      <w:rFonts w:asciiTheme="majorHAnsi" w:eastAsiaTheme="majorEastAsia" w:hAnsiTheme="majorHAnsi" w:cstheme="majorBidi"/>
-      <w:b/>
-      <w:bCs/>
-      <w:color w:val="365F91" w:themeColor="accent1" w:themeShade="BF"/>
-      <w:sz w:val="28"/>
-      <w:szCs w:val="28"/>
-    </w:rPr>
-  </w:style>
-  <w:style w:type="character" w:customStyle="1" w:styleId="berschrift2Zchn">
-    <w:name w:val="Überschrift 2 Zchn"/>
-    <w:basedOn w:val="Absatz-Standardschriftart"/>
-    <w:link w:val="berschrift2"/>
-    <w:uiPriority w:val="9"/>
-    <w:rsid w:val="00A1204F"/>
-    <w:rPr>
-      <w:rFonts w:asciiTheme="majorHAnsi" w:eastAsiaTheme="majorEastAsia" w:hAnsiTheme="majorHAnsi" w:cstheme="majorBidi"/>
-      <w:b/>
-      <w:bCs/>
-      <w:color w:val="4F81BD" w:themeColor="accent1"/>
-      <w:sz w:val="26"/>
-      <w:szCs w:val="26"/>
-    </w:rPr>
-  </w:style>
-  <w:style w:type="character" w:customStyle="1" w:styleId="berschrift3Zchn">
-    <w:name w:val="Überschrift 3 Zchn"/>
-    <w:basedOn w:val="Absatz-Standardschriftart"/>
-    <w:link w:val="berschrift3"/>
-    <w:uiPriority w:val="9"/>
-    <w:rsid w:val="00244F71"/>
-    <w:rPr>
-      <w:rFonts w:asciiTheme="majorHAnsi" w:eastAsiaTheme="majorEastAsia" w:hAnsiTheme="majorHAnsi" w:cstheme="majorBidi"/>
-      <w:b/>
-      <w:bCs/>
-      <w:color w:val="4F81BD" w:themeColor="accent1"/>
-    </w:rPr>
-  </w:style>
-  <w:style w:type="paragraph" w:styleId="Inhaltsverzeichnisberschrift">
-    <w:name w:val="TOC Heading"/>
-    <w:basedOn w:val="berschrift1"/>
-    <w:next w:val="Standard"/>
-    <w:uiPriority w:val="39"/>
-    <w:semiHidden/>
-    <w:unhideWhenUsed/>
-    <w:qFormat/>
-    <w:rsid w:val="00990024"/>
-    <w:pPr>
-      <w:outlineLvl w:val="9"/>
-    </w:pPr>
-  </w:style>
-  <w:style w:type="paragraph" w:styleId="Verzeichnis1">
-    <w:name w:val="toc 1"/>
-    <w:basedOn w:val="Standard"/>
-    <w:next w:val="Standard"/>
-    <w:autoRedefine/>
-    <w:uiPriority w:val="39"/>
-    <w:unhideWhenUsed/>
-    <w:rsid w:val="00990024"/>
-    <w:pPr>
-      <w:spacing w:after="100"/>
-    </w:pPr>
-  </w:style>
-  <w:style w:type="paragraph" w:styleId="Verzeichnis2">
-    <w:name w:val="toc 2"/>
-    <w:basedOn w:val="Standard"/>
-    <w:next w:val="Standard"/>
-    <w:autoRedefine/>
-    <w:uiPriority w:val="39"/>
-    <w:unhideWhenUsed/>
-    <w:rsid w:val="00990024"/>
-    <w:pPr>
-      <w:spacing w:after="100"/>
-      <w:ind w:left="220"/>
-    </w:pPr>
-  </w:style>
-  <w:style w:type="paragraph" w:styleId="Verzeichnis3">
-    <w:name w:val="toc 3"/>
-    <w:basedOn w:val="Standard"/>
-    <w:next w:val="Standard"/>
-    <w:autoRedefine/>
-    <w:uiPriority w:val="39"/>
-    <w:unhideWhenUsed/>
-    <w:rsid w:val="00990024"/>
-    <w:pPr>
-      <w:spacing w:after="100"/>
-      <w:ind w:left="440"/>
-    </w:pPr>
-  </w:style>
-  <w:style w:type="character" w:styleId="Hyperlink">
-    <w:name w:val="Hyperlink"/>
-    <w:basedOn w:val="Absatz-Standardschriftart"/>
-    <w:uiPriority w:val="99"/>
-    <w:unhideWhenUsed/>
-    <w:rsid w:val="00990024"/>
-    <w:rPr>
-      <w:color w:val="0000FF" w:themeColor="hyperlink"/>
-      <w:u w:val="single"/>
-    </w:rPr>
-  </w:style>
-  <w:style w:type="paragraph" w:styleId="Sprechblasentext">
-    <w:name w:val="Balloon Text"/>
-    <w:basedOn w:val="Standard"/>
-    <w:link w:val="SprechblasentextZchn"/>
-    <w:uiPriority w:val="99"/>
-    <w:semiHidden/>
-    <w:unhideWhenUsed/>
-    <w:rsid w:val="00990024"/>
-    <w:pPr>
-      <w:spacing w:after="0" w:line="240" w:lineRule="auto"/>
-    </w:pPr>
-    <w:rPr>
-      <w:rFonts w:ascii="Tahoma" w:hAnsi="Tahoma" w:cs="Tahoma"/>
-      <w:sz w:val="16"/>
-      <w:szCs w:val="16"/>
-    </w:rPr>
-  </w:style>
-  <w:style w:type="character" w:customStyle="1" w:styleId="SprechblasentextZchn">
-    <w:name w:val="Sprechblasentext Zchn"/>
-    <w:basedOn w:val="Absatz-Standardschriftart"/>
-    <w:link w:val="Sprechblasentext"/>
-    <w:uiPriority w:val="99"/>
-    <w:semiHidden/>
-    <w:rsid w:val="00990024"/>
-    <w:rPr>
-      <w:rFonts w:ascii="Tahoma" w:hAnsi="Tahoma" w:cs="Tahoma"/>
-      <w:sz w:val="16"/>
-      <w:szCs w:val="16"/>
-    </w:rPr>
-  </w:style>
-</w:styles>
-</file>
-
-<file path=word/stylesWithEffects.xml><?xml version="1.0" encoding="utf-8"?>
-<w:styles xmlns:wpc="http://schemas.microsoft.com/office/word/2010/wordprocessingCanvas" xmlns:mc="http://schemas.openxmlformats.org/markup-compatibility/2006" xmlns:o="urn:schemas-microsoft-com:office:office" xmlns:r="http://schemas.openxmlformats.org/officeDocument/2006/relationships" xmlns:m="http://schemas.openxmlformats.org/officeDocument/2006/math" xmlns:v="urn:schemas-microsoft-com:vml" xmlns:wp14="http://schemas.microsoft.com/office/word/2010/wordprocessingDrawing" xmlns:wp="http://schemas.openxmlformats.org/drawingml/2006/wordprocessingDrawing" xmlns:w10="urn:schemas-microsoft-com:office:word" xmlns:w="http://schemas.openxmlformats.org/wordprocessingml/2006/main" xmlns:w14="http://schemas.microsoft.com/office/word/2010/wordml" xmlns:wpg="http://schemas.microsoft.com/office/word/2010/wordprocessingGroup" xmlns:wpi="http://schemas.microsoft.com/office/word/2010/wordprocessingInk" xmlns:wne="http://schemas.microsoft.com/office/word/2006/wordml" xmlns:wps="http://schemas.microsoft.com/office/word/2010/wordprocessingShape" mc:Ignorable="w14 wp14">
-  <w:docDefaults>
-    <w:rPrDefault>
-      <w:rPr>
-        <w:rFonts w:asciiTheme="minorHAnsi" w:eastAsiaTheme="minorEastAsia" w:hAnsiTheme="minorHAnsi" w:cstheme="minorBidi"/>
-        <w:sz w:val="22"/>
-        <w:szCs w:val="22"/>
-        <w:lang w:val="de-AT" w:eastAsia="zh-CN" w:bidi="ar-SA"/>
-      </w:rPr>
-    </w:rPrDefault>
-    <w:pPrDefault>
-      <w:pPr>
-        <w:spacing w:after="200" w:line="276" w:lineRule="auto"/>
-      </w:pPr>
-    </w:pPrDefault>
-  </w:docDefaults>
-  <w:latentStyles w:defLockedState="0" w:defUIPriority="99" w:defSemiHidden="1" w:defUnhideWhenUsed="1" w:defQFormat="0" w:count="267">
-    <w:lsdException w:name="Normal" w:semiHidden="0" w:uiPriority="0" w:unhideWhenUsed="0" w:qFormat="1"/>
-    <w:lsdException w:name="heading 1" w:semiHidden="0" w:uiPriority="9" w:unhideWhenUsed="0" w:qFormat="1"/>
-    <w:lsdException w:name="heading 2" w:uiPriority="9" w:qFormat="1"/>
-    <w:lsdException w:name="heading 3" w:uiPriority="9" w:qFormat="1"/>
-    <w:lsdException w:name="heading 4" w:uiPriority="9" w:qFormat="1"/>
-    <w:lsdException w:name="heading 5" w:uiPriority="9" w:qFormat="1"/>
-    <w:lsdException w:name="heading 6" w:uiPriority="9" w:qFormat="1"/>
-    <w:lsdException w:name="heading 7" w:uiPriority="9" w:qFormat="1"/>
-    <w:lsdException w:name="heading 8" w:uiPriority="9" w:qFormat="1"/>
-    <w:lsdException w:name="heading 9" w:uiPriority="9" w:qFormat="1"/>
-    <w:lsdException w:name="toc 1" w:uiPriority="39"/>
-    <w:lsdException w:name="toc 2" w:uiPriority="39"/>
-    <w:lsdException w:name="toc 3" w:uiPriority="39"/>
-    <w:lsdException w:name="toc 4" w:uiPriority="39"/>
-    <w:lsdException w:name="toc 5" w:uiPriority="39"/>
-    <w:lsdException w:name="toc 6" w:uiPriority="39"/>
-    <w:lsdException w:name="toc 7" w:uiPriority="39"/>
-    <w:lsdException w:name="toc 8" w:uiPriority="39"/>
-    <w:lsdException w:name="toc 9" w:uiPriority="39"/>
-    <w:lsdException w:name="caption" w:uiPriority="35" w:qFormat="1"/>
-    <w:lsdException w:name="Title" w:semiHidden="0" w:uiPriority="10" w:unhideWhenUsed="0" w:qFormat="1"/>
-    <w:lsdException w:name="Default Paragraph Font" w:uiPriority="1"/>
-    <w:lsdException w:name="Subtitle" w:semiHidden="0" w:uiPriority="11" w:unhideWhenUsed="0" w:qFormat="1"/>
-    <w:lsdException w:name="Strong" w:semiHidden="0" w:uiPriority="22" w:unhideWhenUsed="0" w:qFormat="1"/>
-    <w:lsdException w:name="Emphasis" w:semiHidden="0" w:uiPriority="20" w:unhideWhenUsed="0" w:qFormat="1"/>
-    <w:lsdException w:name="Table Grid" w:semiHidden="0" w:uiPriority="59" w:unhideWhenUsed="0"/>
-    <w:lsdException w:name="Placeholder Text" w:unhideWhenUsed="0"/>
-    <w:lsdException w:name="No Spacing" w:semiHidden="0" w:uiPriority="1" w:unhideWhenUsed="0" w:qFormat="1"/>
-    <w:lsdException w:name="Light Shading" w:semiHidden="0" w:uiPriority="60" w:unhideWhenUsed="0"/>
-    <w:lsdException w:name="Light List" w:semiHidden="0" w:uiPriority="61" w:unhideWhenUsed="0"/>
-    <w:lsdException w:name="Light Grid" w:semiHidden="0" w:uiPriority="62" w:unhideWhenUsed="0"/>
-    <w:lsdException w:name="Medium Shading 1" w:semiHidden="0" w:uiPriority="63" w:unhideWhenUsed="0"/>
-    <w:lsdException w:name="Medium Shading 2" w:semiHidden="0" w:uiPriority="64" w:unhideWhenUsed="0"/>
-    <w:lsdException w:name="Medium List 1" w:semiHidden="0" w:uiPriority="65" w:unhideWhenUsed="0"/>
-    <w:lsdException w:name="Medium List 2" w:semiHidden="0" w:uiPriority="66" w:unhideWhenUsed="0"/>
-    <w:lsdException w:name="Medium Grid 1" w:semiHidden="0" w:uiPriority="67" w:unhideWhenUsed="0"/>
-    <w:lsdException w:name="Medium Grid 2" w:semiHidden="0" w:uiPriority="68" w:unhideWhenUsed="0"/>
-    <w:lsdException w:name="Medium Grid 3" w:semiHidden="0" w:uiPriority="69" w:unhideWhenUsed="0"/>
-    <w:lsdException w:name="Dark List" w:semiHidden="0" w:uiPriority="70" w:unhideWhenUsed="0"/>
-    <w:lsdException w:name="Colorful Shading" w:semiHidden="0" w:uiPriority="71" w:unhideWhenUsed="0"/>
-    <w:lsdException w:name="Colorful List" w:semiHidden="0" w:uiPriority="72" w:unhideWhenUsed="0"/>
-    <w:lsdException w:name="Colorful Grid" w:semiHidden="0" w:uiPriority="73" w:unhideWhenUsed="0"/>
-    <w:lsdException w:name="Light Shading Accent 1" w:semiHidden="0" w:uiPriority="60" w:unhideWhenUsed="0"/>
-    <w:lsdException w:name="Light List Accent 1" w:semiHidden="0" w:uiPriority="61" w:unhideWhenUsed="0"/>
-    <w:lsdException w:name="Light Grid Accent 1" w:semiHidden="0" w:uiPriority="62" w:unhideWhenUsed="0"/>
-    <w:lsdException w:name="Medium Shading 1 Accent 1" w:semiHidden="0" w:uiPriority="63" w:unhideWhenUsed="0"/>
-    <w:lsdException w:name="Medium Shading 2 Accent 1" w:semiHidden="0" w:uiPriority="64" w:unhideWhenUsed="0"/>
-    <w:lsdException w:name="Medium List 1 Accent 1" w:semiHidden="0" w:uiPriority="65" w:unhideWhenUsed="0"/>
-    <w:lsdException w:name="Revision" w:unhideWhenUsed="0"/>
-    <w:lsdException w:name="List Paragraph" w:semiHidden="0" w:uiPriority="34" w:unhideWhenUsed="0" w:qFormat="1"/>
-    <w:lsdException w:name="Quote" w:semiHidden="0" w:uiPriority="29" w:unhideWhenUsed="0" w:qFormat="1"/>
-    <w:lsdException w:name="Intense Quote" w:semiHidden="0" w:uiPriority="30" w:unhideWhenUsed="0" w:qFormat="1"/>
-    <w:lsdException w:name="Medium List 2 Accent 1" w:semiHidden="0" w:uiPriority="66" w:unhideWhenUsed="0"/>
-    <w:lsdException w:name="Medium Grid 1 Accent 1" w:semiHidden="0" w:uiPriority="67" w:unhideWhenUsed="0"/>
-    <w:lsdException w:name="Medium Grid 2 Accent 1" w:semiHidden="0" w:uiPriority="68" w:unhideWhenUsed="0"/>
-    <w:lsdException w:name="Medium Grid 3 Accent 1" w:semiHidden="0" w:uiPriority="69" w:unhideWhenUsed="0"/>
-    <w:lsdException w:name="Dark List Accent 1" w:semiHidden="0" w:uiPriority="70" w:unhideWhenUsed="0"/>
-    <w:lsdException w:name="Colorful Shading Accent 1" w:semiHidden="0" w:uiPriority="71" w:unhideWhenUsed="0"/>
-    <w:lsdException w:name="Colorful List Accent 1" w:semiHidden="0" w:uiPriority="72" w:unhideWhenUsed="0"/>
-    <w:lsdException w:name="Colorful Grid Accent 1" w:semiHidden="0" w:uiPriority="73" w:unhideWhenUsed="0"/>
-    <w:lsdException w:name="Light Shading Accent 2" w:semiHidden="0" w:uiPriority="60" w:unhideWhenUsed="0"/>
-    <w:lsdException w:name="Light List Accent 2" w:semiHidden="0" w:uiPriority="61" w:unhideWhenUsed="0"/>
-    <w:lsdException w:name="Light Grid Accent 2" w:semiHidden="0" w:uiPriority="62" w:unhideWhenUsed="0"/>
-    <w:lsdException w:name="Medium Shading 1 Accent 2" w:semiHidden="0" w:uiPriority="63" w:unhideWhenUsed="0"/>
-    <w:lsdException w:name="Medium Shading 2 Accent 2" w:semiHidden="0" w:uiPriority="64" w:unhideWhenUsed="0"/>
-    <w:lsdException w:name="Medium List 1 Accent 2" w:semiHidden="0" w:uiPriority="65" w:unhideWhenUsed="0"/>
-    <w:lsdException w:name="Medium List 2 Accent 2" w:semiHidden="0" w:uiPriority="66" w:unhideWhenUsed="0"/>
-    <w:lsdException w:name="Medium Grid 1 Accent 2" w:semiHidden="0" w:uiPriority="67" w:unhideWhenUsed="0"/>
-    <w:lsdException w:name="Medium Grid 2 Accent 2" w:semiHidden="0" w:uiPriority="68" w:unhideWhenUsed="0"/>
-    <w:lsdException w:name="Medium Grid 3 Accent 2" w:semiHidden="0" w:uiPriority="69" w:unhideWhenUsed="0"/>
-    <w:lsdException w:name="Dark List Accent 2" w:semiHidden="0" w:uiPriority="70" w:unhideWhenUsed="0"/>
-    <w:lsdException w:name="Colorful Shading Accent 2" w:semiHidden="0" w:uiPriority="71" w:unhideWhenUsed="0"/>
-    <w:lsdException w:name="Colorful List Accent 2" w:semiHidden="0" w:uiPriority="72" w:unhideWhenUsed="0"/>
-    <w:lsdException w:name="Colorful Grid Accent 2" w:semiHidden="0" w:uiPriority="73" w:unhideWhenUsed="0"/>
-    <w:lsdException w:name="Light Shading Accent 3" w:semiHidden="0" w:uiPriority="60" w:unhideWhenUsed="0"/>
-    <w:lsdException w:name="Light List Accent 3" w:semiHidden="0" w:uiPriority="61" w:unhideWhenUsed="0"/>
-    <w:lsdException w:name="Light Grid Accent 3" w:semiHidden="0" w:uiPriority="62" w:unhideWhenUsed="0"/>
-    <w:lsdException w:name="Medium Shading 1 Accent 3" w:semiHidden="0" w:uiPriority="63" w:unhideWhenUsed="0"/>
-    <w:lsdException w:name="Medium Shading 2 Accent 3" w:semiHidden="0" w:uiPriority="64" w:unhideWhenUsed="0"/>
-    <w:lsdException w:name="Medium List 1 Accent 3" w:semiHidden="0" w:uiPriority="65" w:unhideWhenUsed="0"/>
-    <w:lsdException w:name="Medium List 2 Accent 3" w:semiHidden="0" w:uiPriority="66" w:unhideWhenUsed="0"/>
-    <w:lsdException w:name="Medium Grid 1 Accent 3" w:semiHidden="0" w:uiPriority="67" w:unhideWhenUsed="0"/>
-    <w:lsdException w:name="Medium Grid 2 Accent 3" w:semiHidden="0" w:uiPriority="68" w:unhideWhenUsed="0"/>
-    <w:lsdException w:name="Medium Grid 3 Accent 3" w:semiHidden="0" w:uiPriority="69" w:unhideWhenUsed="0"/>
-    <w:lsdException w:name="Dark List Accent 3" w:semiHidden="0" w:uiPriority="70" w:unhideWhenUsed="0"/>
-    <w:lsdException w:name="Colorful Shading Accent 3" w:semiHidden="0" w:uiPriority="71" w:unhideWhenUsed="0"/>
-    <w:lsdException w:name="Colorful List Accent 3" w:semiHidden="0" w:uiPriority="72" w:unhideWhenUsed="0"/>
-    <w:lsdException w:name="Colorful Grid Accent 3" w:semiHidden="0" w:uiPriority="73" w:unhideWhenUsed="0"/>
-    <w:lsdException w:name="Light Shading Accent 4" w:semiHidden="0" w:uiPriority="60" w:unhideWhenUsed="0"/>
-    <w:lsdException w:name="Light List Accent 4" w:semiHidden="0" w:uiPriority="61" w:unhideWhenUsed="0"/>
-    <w:lsdException w:name="Light Grid Accent 4" w:semiHidden="0" w:uiPriority="62" w:unhideWhenUsed="0"/>
-    <w:lsdException w:name="Medium Shading 1 Accent 4" w:semiHidden="0" w:uiPriority="63" w:unhideWhenUsed="0"/>
-    <w:lsdException w:name="Medium Shading 2 Accent 4" w:semiHidden="0" w:uiPriority="64" w:unhideWhenUsed="0"/>
-    <w:lsdException w:name="Medium List 1 Accent 4" w:semiHidden="0" w:uiPriority="65" w:unhideWhenUsed="0"/>
-    <w:lsdException w:name="Medium List 2 Accent 4" w:semiHidden="0" w:uiPriority="66" w:unhideWhenUsed="0"/>
-    <w:lsdException w:name="Medium Grid 1 Accent 4" w:semiHidden="0" w:uiPriority="67" w:unhideWhenUsed="0"/>
-    <w:lsdException w:name="Medium Grid 2 Accent 4" w:semiHidden="0" w:uiPriority="68" w:unhideWhenUsed="0"/>
-    <w:lsdException w:name="Medium Grid 3 Accent 4" w:semiHidden="0" w:uiPriority="69" w:unhideWhenUsed="0"/>
-    <w:lsdException w:name="Dark List Accent 4" w:semiHidden="0" w:uiPriority="70" w:unhideWhenUsed="0"/>
-    <w:lsdException w:name="Colorful Shading Accent 4" w:semiHidden="0" w:uiPriority="71" w:unhideWhenUsed="0"/>
-    <w:lsdException w:name="Colorful List Accent 4" w:semiHidden="0" w:uiPriority="72" w:unhideWhenUsed="0"/>
-    <w:lsdException w:name="Colorful Grid Accent 4" w:semiHidden="0" w:uiPriority="73" w:unhideWhenUsed="0"/>
-    <w:lsdException w:name="Light Shading Accent 5" w:semiHidden="0" w:uiPriority="60" w:unhideWhenUsed="0"/>
-    <w:lsdException w:name="Light List Accent 5" w:semiHidden="0" w:uiPriority="61" w:unhideWhenUsed="0"/>
-    <w:lsdException w:name="Light Grid Accent 5" w:semiHidden="0" w:uiPriority="62" w:unhideWhenUsed="0"/>
-    <w:lsdException w:name="Medium Shading 1 Accent 5" w:semiHidden="0" w:uiPriority="63" w:unhideWhenUsed="0"/>
-    <w:lsdException w:name="Medium Shading 2 Accent 5" w:semiHidden="0" w:uiPriority="64" w:unhideWhenUsed="0"/>
-    <w:lsdException w:name="Medium List 1 Accent 5" w:semiHidden="0" w:uiPriority="65" w:unhideWhenUsed="0"/>
-    <w:lsdException w:name="Medium List 2 Accent 5" w:semiHidden="0" w:uiPriority="66" w:unhideWhenUsed="0"/>
-    <w:lsdException w:name="Medium Grid 1 Accent 5" w:semiHidden="0" w:uiPriority="67" w:unhideWhenUsed="0"/>
-    <w:lsdException w:name="Medium Grid 2 Accent 5" w:semiHidden="0" w:uiPriority="68" w:unhideWhenUsed="0"/>
-    <w:lsdException w:name="Medium Grid 3 Accent 5" w:semiHidden="0" w:uiPriority="69" w:unhideWhenUsed="0"/>
-    <w:lsdException w:name="Dark List Accent 5" w:semiHidden="0" w:uiPriority="70" w:unhideWhenUsed="0"/>
-    <w:lsdException w:name="Colorful Shading Accent 5" w:semiHidden="0" w:uiPriority="71" w:unhideWhenUsed="0"/>
-    <w:lsdException w:name="Colorful List Accent 5" w:semiHidden="0" w:uiPriority="72" w:unhideWhenUsed="0"/>
-    <w:lsdException w:name="Colorful Grid Accent 5" w:semiHidden="0" w:uiPriority="73" w:unhideWhenUsed="0"/>
-    <w:lsdException w:name="Light Shading Accent 6" w:semiHidden="0" w:uiPriority="60" w:unhideWhenUsed="0"/>
-    <w:lsdException w:name="Light List Accent 6" w:semiHidden="0" w:uiPriority="61" w:unhideWhenUsed="0"/>
-    <w:lsdException w:name="Light Grid Accent 6" w:semiHidden="0" w:uiPriority="62" w:unhideWhenUsed="0"/>
-    <w:lsdException w:name="Medium Shading 1 Accent 6" w:semiHidden="0" w:uiPriority="63" w:unhideWhenUsed="0"/>
-    <w:lsdException w:name="Medium Shading 2 Accent 6" w:semiHidden="0" w:uiPriority="64" w:unhideWhenUsed="0"/>
-    <w:lsdException w:name="Medium List 1 Accent 6" w:semiHidden="0" w:uiPriority="65" w:unhideWhenUsed="0"/>
-    <w:lsdException w:name="Medium List 2 Accent 6" w:semiHidden="0" w:uiPriority="66" w:unhideWhenUsed="0"/>
-    <w:lsdException w:name="Medium Grid 1 Accent 6" w:semiHidden="0" w:uiPriority="67" w:unhideWhenUsed="0"/>
-    <w:lsdException w:name="Medium Grid 2 Accent 6" w:semiHidden="0" w:uiPriority="68" w:unhideWhenUsed="0"/>
-    <w:lsdException w:name="Medium Grid 3 Accent 6" w:semiHidden="0" w:uiPriority="69" w:unhideWhenUsed="0"/>
-    <w:lsdException w:name="Dark List Accent 6" w:semiHidden="0" w:uiPriority="70" w:unhideWhenUsed="0"/>
-    <w:lsdException w:name="Colorful Shading Accent 6" w:semiHidden="0" w:uiPriority="71" w:unhideWhenUsed="0"/>
-    <w:lsdException w:name="Colorful List Accent 6" w:semiHidden="0" w:uiPriority="72" w:unhideWhenUsed="0"/>
-    <w:lsdException w:name="Colorful Grid Accent 6" w:semiHidden="0" w:uiPriority="73" w:unhideWhenUsed="0"/>
-    <w:lsdException w:name="Subtle Emphasis" w:semiHidden="0" w:uiPriority="19" w:unhideWhenUsed="0" w:qFormat="1"/>
-    <w:lsdException w:name="Intense Emphasis" w:semiHidden="0" w:uiPriority="21" w:unhideWhenUsed="0" w:qFormat="1"/>
-    <w:lsdException w:name="Subtle Reference" w:semiHidden="0" w:uiPriority="31" w:unhideWhenUsed="0" w:qFormat="1"/>
-    <w:lsdException w:name="Intense Reference" w:semiHidden="0" w:uiPriority="32" w:unhideWhenUsed="0" w:qFormat="1"/>
-    <w:lsdException w:name="Book Title" w:semiHidden="0" w:uiPriority="33" w:unhideWhenUsed="0" w:qFormat="1"/>
-    <w:lsdException w:name="Bibliography" w:uiPriority="37"/>
-    <w:lsdException w:name="TOC Heading" w:uiPriority="39" w:qFormat="1"/>
+  <w:latentStyles w:defLockedState="0" w:defUIPriority="99" w:defSemiHidden="0" w:defUnhideWhenUsed="0" w:defQFormat="0" w:count="371">
+    <w:lsdException w:name="Normal" w:uiPriority="0" w:qFormat="1"/>
+    <w:lsdException w:name="heading 1" w:uiPriority="9" w:qFormat="1"/>
+    <w:lsdException w:name="heading 2" w:semiHidden="1" w:uiPriority="9" w:unhideWhenUsed="1" w:qFormat="1"/>
+    <w:lsdException w:name="heading 3" w:semiHidden="1" w:uiPriority="9" w:unhideWhenUsed="1" w:qFormat="1"/>
+    <w:lsdException w:name="heading 4" w:semiHidden="1" w:uiPriority="9" w:unhideWhenUsed="1" w:qFormat="1"/>
+    <w:lsdException w:name="heading 5" w:semiHidden="1" w:uiPriority="9" w:unhideWhenUsed="1" w:qFormat="1"/>
+    <w:lsdException w:name="heading 6" w:semiHidden="1" w:uiPriority="9" w:unhideWhenUsed="1" w:qFormat="1"/>
+    <w:lsdException w:name="heading 7" w:semiHidden="1" w:uiPriority="9" w:unhideWhenUsed="1" w:qFormat="1"/>
+    <w:lsdException w:name="heading 8" w:semiHidden="1" w:uiPriority="9" w:unhideWhenUsed="1" w:qFormat="1"/>
+    <w:lsdException w:name="heading 9" w:semiHidden="1" w:uiPriority="9" w:unhideWhenUsed="1" w:qFormat="1"/>
+    <w:lsdException w:name="index 1" w:semiHidden="1" w:unhideWhenUsed="1"/>
+    <w:lsdException w:name="index 2" w:semiHidden="1" w:unhideWhenUsed="1"/>
+    <w:lsdException w:name="index 3" w:semiHidden="1" w:unhideWhenUsed="1"/>
+    <w:lsdException w:name="index 4" w:semiHidden="1" w:unhideWhenUsed="1"/>
+    <w:lsdException w:name="index 5" w:semiHidden="1" w:unhideWhenUsed="1"/>
+    <w:lsdException w:name="index 6" w:semiHidden="1" w:unhideWhenUsed="1"/>
+    <w:lsdException w:name="index 7" w:semiHidden="1" w:unhideWhenUsed="1"/>
+    <w:lsdException w:name="index 8" w:semiHidden="1" w:unhideWhenUsed="1"/>
+    <w:lsdException w:name="index 9" w:semiHidden="1" w:unhideWhenUsed="1"/>
+    <w:lsdException w:name="toc 1" w:semiHidden="1" w:uiPriority="39" w:unhideWhenUsed="1"/>
+    <w:lsdException w:name="toc 2" w:semiHidden="1" w:uiPriority="39" w:unhideWhenUsed="1"/>
+    <w:lsdException w:name="toc 3" w:semiHidden="1" w:uiPriority="39" w:unhideWhenUsed="1"/>
+    <w:lsdException w:name="toc 4" w:semiHidden="1" w:uiPriority="39" w:unhideWhenUsed="1"/>
+    <w:lsdException w:name="toc 5" w:semiHidden="1" w:uiPriority="39" w:unhideWhenUsed="1"/>
+    <w:lsdException w:name="toc 6" w:semiHidden="1" w:uiPriority="39" w:unhideWhenUsed="1"/>
+    <w:lsdException w:name="toc 7" w:semiHidden="1" w:uiPriority="39" w:unhideWhenUsed="1"/>
+    <w:lsdException w:name="toc 8" w:semiHidden="1" w:uiPriority="39" w:unhideWhenUsed="1"/>
+    <w:lsdException w:name="toc 9" w:semiHidden="1" w:uiPriority="39" w:unhideWhenUsed="1"/>
+    <w:lsdException w:name="Normal Indent" w:semiHidden="1" w:unhideWhenUsed="1"/>
+    <w:lsdException w:name="footnote text" w:semiHidden="1" w:unhideWhenUsed="1"/>
+    <w:lsdException w:name="annotation text" w:semiHidden="1" w:unhideWhenUsed="1"/>
+    <w:lsdException w:name="header" w:semiHidden="1" w:unhideWhenUsed="1"/>
+    <w:lsdException w:name="footer" w:semiHidden="1" w:unhideWhenUsed="1"/>
+    <w:lsdException w:name="index heading" w:semiHidden="1" w:unhideWhenUsed="1"/>
+    <w:lsdException w:name="caption" w:semiHidden="1" w:uiPriority="35" w:unhideWhenUsed="1" w:qFormat="1"/>
+    <w:lsdException w:name="table of figures" w:semiHidden="1" w:unhideWhenUsed="1"/>
+    <w:lsdException w:name="envelope address" w:semiHidden="1" w:unhideWhenUsed="1"/>
+    <w:lsdException w:name="envelope return" w:semiHidden="1" w:unhideWhenUsed="1"/>
+    <w:lsdException w:name="footnote reference" w:semiHidden="1" w:unhideWhenUsed="1"/>
+    <w:lsdException w:name="annotation reference" w:semiHidden="1" w:unhideWhenUsed="1"/>
+    <w:lsdException w:name="line number" w:semiHidden="1" w:unhideWhenUsed="1"/>
+    <w:lsdException w:name="page number" w:semiHidden="1" w:unhideWhenUsed="1"/>
+    <w:lsdException w:name="endnote reference" w:semiHidden="1" w:unhideWhenUsed="1"/>
+    <w:lsdException w:name="endnote text" w:semiHidden="1" w:unhideWhenUsed="1"/>
+    <w:lsdException w:name="table of authorities" w:semiHidden="1" w:unhideWhenUsed="1"/>
+    <w:lsdException w:name="macro" w:semiHidden="1" w:unhideWhenUsed="1"/>
+    <w:lsdException w:name="toa heading" w:semiHidden="1" w:unhideWhenUsed="1"/>
+    <w:lsdException w:name="List" w:semiHidden="1" w:unhideWhenUsed="1"/>
+    <w:lsdException w:name="List Bullet" w:semiHidden="1" w:unhideWhenUsed="1"/>
+    <w:lsdException w:name="List Number" w:semiHidden="1" w:unhideWhenUsed="1"/>
+    <w:lsdException w:name="List 2" w:semiHidden="1" w:unhideWhenUsed="1"/>
+    <w:lsdException w:name="List 3" w:semiHidden="1" w:unhideWhenUsed="1"/>
+    <w:lsdException w:name="List 4" w:semiHidden="1" w:unhideWhenUsed="1"/>
+    <w:lsdException w:name="List 5" w:semiHidden="1" w:unhideWhenUsed="1"/>
+    <w:lsdException w:name="List Bullet 2" w:semiHidden="1" w:unhideWhenUsed="1"/>
+    <w:lsdException w:name="List Bullet 3" w:semiHidden="1" w:unhideWhenUsed="1"/>
+    <w:lsdException w:name="List Bullet 4" w:semiHidden="1" w:unhideWhenUsed="1"/>
+    <w:lsdException w:name="List Bullet 5" w:semiHidden="1" w:unhideWhenUsed="1"/>
+    <w:lsdException w:name="List Number 2" w:semiHidden="1" w:unhideWhenUsed="1"/>
+    <w:lsdException w:name="List Number 3" w:semiHidden="1" w:unhideWhenUsed="1"/>
+    <w:lsdException w:name="List Number 4" w:semiHidden="1" w:unhideWhenUsed="1"/>
+    <w:lsdException w:name="List Number 5" w:semiHidden="1" w:unhideWhenUsed="1"/>
+    <w:lsdException w:name="Title" w:uiPriority="10" w:qFormat="1"/>
+    <w:lsdException w:name="Closing" w:semiHidden="1" w:unhideWhenUsed="1"/>
+    <w:lsdException w:name="Signature" w:semiHidden="1" w:unhideWhenUsed="1"/>
+    <w:lsdException w:name="Default Paragraph Font" w:semiHidden="1" w:uiPriority="1" w:unhideWhenUsed="1"/>
+    <w:lsdException w:name="Body Text" w:semiHidden="1" w:unhideWhenUsed="1"/>
+    <w:lsdException w:name="Body Text Indent" w:semiHidden="1" w:unhideWhenUsed="1"/>
+    <w:lsdException w:name="List Continue" w:semiHidden="1" w:unhideWhenUsed="1"/>
+    <w:lsdException w:name="List Continue 2" w:semiHidden="1" w:unhideWhenUsed="1"/>
+    <w:lsdException w:name="List Continue 3" w:semiHidden="1" w:unhideWhenUsed="1"/>
+    <w:lsdException w:name="List Continue 4" w:semiHidden="1" w:unhideWhenUsed="1"/>
+    <w:lsdException w:name="List Continue 5" w:semiHidden="1" w:unhideWhenUsed="1"/>
+    <w:lsdException w:name="Message Header" w:semiHidden="1" w:unhideWhenUsed="1"/>
+    <w:lsdException w:name="Subtitle" w:uiPriority="11" w:qFormat="1"/>
+    <w:lsdException w:name="Salutation" w:semiHidden="1" w:unhideWhenUsed="1"/>
+    <w:lsdException w:name="Date" w:semiHidden="1" w:unhideWhenUsed="1"/>
+    <w:lsdException w:name="Body Text First Indent" w:semiHidden="1" w:unhideWhenUsed="1"/>
+    <w:lsdException w:name="Body Text First Indent 2" w:semiHidden="1" w:unhideWhenUsed="1"/>
+    <w:lsdException w:name="Note Heading" w:semiHidden="1" w:unhideWhenUsed="1"/>
+    <w:lsdException w:name="Body Text 2" w:semiHidden="1" w:unhideWhenUsed="1"/>
+    <w:lsdException w:name="Body Text 3" w:semiHidden="1" w:unhideWhenUsed="1"/>
+    <w:lsdException w:name="Body Text Indent 2" w:semiHidden="1" w:unhideWhenUsed="1"/>
+    <w:lsdException w:name="Body Text Indent 3" w:semiHidden="1" w:unhideWhenUsed="1"/>
+    <w:lsdException w:name="Block Text" w:semiHidden="1" w:unhideWhenUsed="1"/>
+    <w:lsdException w:name="Hyperlink" w:semiHidden="1" w:unhideWhenUsed="1"/>
+    <w:lsdException w:name="FollowedHyperlink" w:semiHidden="1" w:unhideWhenUsed="1"/>
+    <w:lsdException w:name="Strong" w:uiPriority="22" w:qFormat="1"/>
+    <w:lsdException w:name="Emphasis" w:uiPriority="20" w:qFormat="1"/>
+    <w:lsdException w:name="Document Map" w:semiHidden="1" w:unhideWhenUsed="1"/>
+    <w:lsdException w:name="Plain Text" w:semiHidden="1" w:unhideWhenUsed="1"/>
+    <w:lsdException w:name="E-mail Signature" w:semiHidden="1" w:unhideWhenUsed="1"/>
+    <w:lsdException w:name="HTML Top of Form" w:semiHidden="1" w:unhideWhenUsed="1"/>
+    <w:lsdException w:name="HTML Bottom of Form" w:semiHidden="1" w:unhideWhenUsed="1"/>
+    <w:lsdException w:name="Normal (Web)" w:semiHidden="1" w:unhideWhenUsed="1"/>
+    <w:lsdException w:name="HTML Acronym" w:semiHidden="1" w:unhideWhenUsed="1"/>
+    <w:lsdException w:name="HTML Address" w:semiHidden="1" w:unhideWhenUsed="1"/>
+    <w:lsdException w:name="HTML Cite" w:semiHidden="1" w:unhideWhenUsed="1"/>
+    <w:lsdException w:name="HTML Code" w:semiHidden="1" w:unhideWhenUsed="1"/>
+    <w:lsdException w:name="HTML Definition" w:semiHidden="1" w:unhideWhenUsed="1"/>
+    <w:lsdException w:name="HTML Keyboard" w:semiHidden="1" w:unhideWhenUsed="1"/>
+    <w:lsdException w:name="HTML Preformatted" w:semiHidden="1" w:unhideWhenUsed="1"/>
+    <w:lsdException w:name="HTML Sample" w:semiHidden="1" w:unhideWhenUsed="1"/>
+    <w:lsdException w:name="HTML Typewriter" w:semiHidden="1" w:unhideWhenUsed="1"/>
+    <w:lsdException w:name="HTML Variable" w:semiHidden="1" w:unhideWhenUsed="1"/>
+    <w:lsdException w:name="Normal Table" w:semiHidden="1" w:unhideWhenUsed="1"/>
+    <w:lsdException w:name="annotation subject" w:semiHidden="1" w:unhideWhenUsed="1"/>
+    <w:lsdException w:name="No List" w:semiHidden="1" w:unhideWhenUsed="1"/>
+    <w:lsdException w:name="Outline List 1" w:semiHidden="1" w:unhideWhenUsed="1"/>
+    <w:lsdException w:name="Outline List 2" w:semiHidden="1" w:unhideWhenUsed="1"/>
+    <w:lsdException w:name="Outline List 3" w:semiHidden="1" w:unhideWhenUsed="1"/>
+    <w:lsdException w:name="Table Simple 1" w:semiHidden="1" w:unhideWhenUsed="1"/>
+    <w:lsdException w:name="Table Simple 2" w:semiHidden="1" w:unhideWhenUsed="1"/>
+    <w:lsdException w:name="Table Simple 3" w:semiHidden="1" w:unhideWhenUsed="1"/>
+    <w:lsdException w:name="Table Classic 1" w:semiHidden="1" w:unhideWhenUsed="1"/>
+    <w:lsdException w:name="Table Classic 2" w:semiHidden="1" w:unhideWhenUsed="1"/>
+    <w:lsdException w:name="Table Classic 3" w:semiHidden="1" w:unhideWhenUsed="1"/>
+    <w:lsdException w:name="Table Classic 4" w:semiHidden="1" w:unhideWhenUsed="1"/>
+    <w:lsdException w:name="Table Colorful 1" w:semiHidden="1" w:unhideWhenUsed="1"/>
+    <w:lsdException w:name="Table Colorful 2" w:semiHidden="1" w:unhideWhenUsed="1"/>
+    <w:lsdException w:name="Table Colorful 3" w:semiHidden="1" w:unhideWhenUsed="1"/>
+    <w:lsdException w:name="Table Columns 1" w:semiHidden="1" w:unhideWhenUsed="1"/>
+    <w:lsdException w:name="Table Columns 2" w:semiHidden="1" w:unhideWhenUsed="1"/>
+    <w:lsdException w:name="Table Columns 3" w:semiHidden="1" w:unhideWhenUsed="1"/>
+    <w:lsdException w:name="Table Columns 4" w:semiHidden="1" w:unhideWhenUsed="1"/>
+    <w:lsdException w:name="Table Columns 5" w:semiHidden="1" w:unhideWhenUsed="1"/>
+    <w:lsdException w:name="Table Grid 1" w:semiHidden="1" w:unhideWhenUsed="1"/>
+    <w:lsdException w:name="Table Grid 2" w:semiHidden="1" w:unhideWhenUsed="1"/>
+    <w:lsdException w:name="Table Grid 3" w:semiHidden="1" w:unhideWhenUsed="1"/>
+    <w:lsdException w:name="Table Grid 4" w:semiHidden="1" w:unhideWhenUsed="1"/>
+    <w:lsdException w:name="Table Grid 5" w:semiHidden="1" w:unhideWhenUsed="1"/>
+    <w:lsdException w:name="Table Grid 6" w:semiHidden="1" w:unhideWhenUsed="1"/>
+    <w:lsdException w:name="Table Grid 7" w:semiHidden="1" w:unhideWhenUsed="1"/>
+    <w:lsdException w:name="Table Grid 8" w:semiHidden="1" w:unhideWhenUsed="1"/>
+    <w:lsdException w:name="Table List 1" w:semiHidden="1" w:unhideWhenUsed="1"/>
+    <w:lsdException w:name="Table List 2" w:semiHidden="1" w:unhideWhenUsed="1"/>
+    <w:lsdException w:name="Table List 3" w:semiHidden="1" w:unhideWhenUsed="1"/>
+    <w:lsdException w:name="Table List 4" w:semiHidden="1" w:unhideWhenUsed="1"/>
+    <w:lsdException w:name="Table List 5" w:semiHidden="1" w:unhideWhenUsed="1"/>
+    <w:lsdException w:name="Table List 6" w:semiHidden="1" w:unhideWhenUsed="1"/>
+    <w:lsdException w:name="Table List 7" w:semiHidden="1" w:unhideWhenUsed="1"/>
+    <w:lsdException w:name="Table List 8" w:semiHidden="1" w:unhideWhenUsed="1"/>
+    <w:lsdException w:name="Table 3D effects 1" w:semiHidden="1" w:unhideWhenUsed="1"/>
+    <w:lsdException w:name="Table 3D effects 2" w:semiHidden="1" w:unhideWhenUsed="1"/>
+    <w:lsdException w:name="Table 3D effects 3" w:semiHidden="1" w:unhideWhenUsed="1"/>
+    <w:lsdException w:name="Table Contemporary" w:semiHidden="1" w:unhideWhenUsed="1"/>
+    <w:lsdException w:name="Table Elegant" w:semiHidden="1" w:unhideWhenUsed="1"/>
+    <w:lsdException w:name="Table Professional" w:semiHidden="1" w:unhideWhenUsed="1"/>
+    <w:lsdException w:name="Table Subtle 1" w:semiHidden="1" w:unhideWhenUsed="1"/>
+    <w:lsdException w:name="Table Subtle 2" w:semiHidden="1" w:unhideWhenUsed="1"/>
+    <w:lsdException w:name="Table Web 1" w:semiHidden="1" w:unhideWhenUsed="1"/>
+    <w:lsdException w:name="Table Web 2" w:semiHidden="1" w:unhideWhenUsed="1"/>
+    <w:lsdException w:name="Table Web 3" w:semiHidden="1" w:unhideWhenUsed="1"/>
+    <w:lsdException w:name="Balloon Text" w:semiHidden="1" w:unhideWhenUsed="1"/>
+    <w:lsdException w:name="Table Grid" w:uiPriority="59"/>
+    <w:lsdException w:name="Table Theme" w:semiHidden="1" w:unhideWhenUsed="1"/>
+    <w:lsdException w:name="Placeholder Text" w:semiHidden="1"/>
+    <w:lsdException w:name="No Spacing" w:uiPriority="1" w:qFormat="1"/>
+    <w:lsdException w:name="Light Shading" w:uiPriority="60"/>
+    <w:lsdException w:name="Light List" w:uiPriority="61"/>
+    <w:lsdException w:name="Light Grid" w:uiPriority="62"/>
+    <w:lsdException w:name="Medium Shading 1" w:uiPriority="63"/>
+    <w:lsdException w:name="Medium Shading 2" w:uiPriority="64"/>
+    <w:lsdException w:name="Medium List 1" w:uiPriority="65"/>
+    <w:lsdException w:name="Medium List 2" w:uiPriority="66"/>
+    <w:lsdException w:name="Medium Grid 1" w:uiPriority="67"/>
+    <w:lsdException w:name="Medium Grid 2" w:uiPriority="68"/>
+    <w:lsdException w:name="Medium Grid 3" w:uiPriority="69"/>
+    <w:lsdException w:name="Dark List" w:uiPriority="70"/>
+    <w:lsdException w:name="Colorful Shading" w:uiPriority="71"/>
+    <w:lsdException w:name="Colorful List" w:uiPriority="72"/>
+    <w:lsdException w:name="Colorful Grid" w:uiPriority="73"/>
+    <w:lsdException w:name="Light Shading Accent 1" w:uiPriority="60"/>
+    <w:lsdException w:name="Light List Accent 1" w:uiPriority="61"/>
+    <w:lsdException w:name="Light Grid Accent 1" w:uiPriority="62"/>
+    <w:lsdException w:name="Medium Shading 1 Accent 1" w:uiPriority="63"/>
+    <w:lsdException w:name="Medium Shading 2 Accent 1" w:uiPriority="64"/>
+    <w:lsdException w:name="Medium List 1 Accent 1" w:uiPriority="65"/>
+    <w:lsdException w:name="Revision" w:semiHidden="1"/>
+    <w:lsdException w:name="List Paragraph" w:uiPriority="34" w:qFormat="1"/>
+    <w:lsdException w:name="Quote" w:uiPriority="29" w:qFormat="1"/>
+    <w:lsdException w:name="Intense Quote" w:uiPriority="30" w:qFormat="1"/>
+    <w:lsdException w:name="Medium List 2 Accent 1" w:uiPriority="66"/>
+    <w:lsdException w:name="Medium Grid 1 Accent 1" w:uiPriority="67"/>
+    <w:lsdException w:name="Medium Grid 2 Accent 1" w:uiPriority="68"/>
+    <w:lsdException w:name="Medium Grid 3 Accent 1" w:uiPriority="69"/>
+    <w:lsdException w:name="Dark List Accent 1" w:uiPriority="70"/>
+    <w:lsdException w:name="Colorful Shading Accent 1" w:uiPriority="71"/>
+    <w:lsdException w:name="Colorful List Accent 1" w:uiPriority="72"/>
+    <w:lsdException w:name="Colorful Grid Accent 1" w:uiPriority="73"/>
+    <w:lsdException w:name="Light Shading Accent 2" w:uiPriority="60"/>
+    <w:lsdException w:name="Light List Accent 2" w:uiPriority="61"/>
+    <w:lsdException w:name="Light Grid Accent 2" w:uiPriority="62"/>
+    <w:lsdException w:name="Medium Shading 1 Accent 2" w:uiPriority="63"/>
+    <w:lsdException w:name="Medium Shading 2 Accent 2" w:uiPriority="64"/>
+    <w:lsdException w:name="Medium List 1 Accent 2" w:uiPriority="65"/>
+    <w:lsdException w:name="Medium List 2 Accent 2" w:uiPriority="66"/>
+    <w:lsdException w:name="Medium Grid 1 Accent 2" w:uiPriority="67"/>
+    <w:lsdException w:name="Medium Grid 2 Accent 2" w:uiPriority="68"/>
+    <w:lsdException w:name="Medium Grid 3 Accent 2" w:uiPriority="69"/>
+    <w:lsdException w:name="Dark List Accent 2" w:uiPriority="70"/>
+    <w:lsdException w:name="Colorful Shading Accent 2" w:uiPriority="71"/>
+    <w:lsdException w:name="Colorful List Accent 2" w:uiPriority="72"/>
+    <w:lsdException w:name="Colorful Grid Accent 2" w:uiPriority="73"/>
+    <w:lsdException w:name="Light Shading Accent 3" w:uiPriority="60"/>
+    <w:lsdException w:name="Light List Accent 3" w:uiPriority="61"/>
+    <w:lsdException w:name="Light Grid Accent 3" w:uiPriority="62"/>
+    <w:lsdException w:name="Medium Shading 1 Accent 3" w:uiPriority="63"/>
+    <w:lsdException w:name="Medium Shading 2 Accent 3" w:uiPriority="64"/>
+    <w:lsdException w:name="Medium List 1 Accent 3" w:uiPriority="65"/>
+    <w:lsdException w:name="Medium List 2 Accent 3" w:uiPriority="66"/>
+    <w:lsdException w:name="Medium Grid 1 Accent 3" w:uiPriority="67"/>
+    <w:lsdException w:name="Medium Grid 2 Accent 3" w:uiPriority="68"/>
+    <w:lsdException w:name="Medium Grid 3 Accent 3" w:uiPriority="69"/>
+    <w:lsdException w:name="Dark List Accent 3" w:uiPriority="70"/>
+    <w:lsdException w:name="Colorful Shading Accent 3" w:uiPriority="71"/>
+    <w:lsdException w:name="Colorful List Accent 3" w:uiPriority="72"/>
+    <w:lsdException w:name="Colorful Grid Accent 3" w:uiPriority="73"/>
+    <w:lsdException w:name="Light Shading Accent 4" w:uiPriority="60"/>
+    <w:lsdException w:name="Light List Accent 4" w:uiPriority="61"/>
+    <w:lsdException w:name="Light Grid Accent 4" w:uiPriority="62"/>
+    <w:lsdException w:name="Medium Shading 1 Accent 4" w:uiPriority="63"/>
+    <w:lsdException w:name="Medium Shading 2 Accent 4" w:uiPriority="64"/>
+    <w:lsdException w:name="Medium List 1 Accent 4" w:uiPriority="65"/>
+    <w:lsdException w:name="Medium List 2 Accent 4" w:uiPriority="66"/>
+    <w:lsdException w:name="Medium Grid 1 Accent 4" w:uiPriority="67"/>
+    <w:lsdException w:name="Medium Grid 2 Accent 4" w:uiPriority="68"/>
+    <w:lsdException w:name="Medium Grid 3 Accent 4" w:uiPriority="69"/>
+    <w:lsdException w:name="Dark List Accent 4" w:uiPriority="70"/>
+    <w:lsdException w:name="Colorful Shading Accent 4" w:uiPriority="71"/>
+    <w:lsdException w:name="Colorful List Accent 4" w:uiPriority="72"/>
+    <w:lsdException w:name="Colorful Grid Accent 4" w:uiPriority="73"/>
+    <w:lsdException w:name="Light Shading Accent 5" w:uiPriority="60"/>
+    <w:lsdException w:name="Light List Accent 5" w:uiPriority="61"/>
+    <w:lsdException w:name="Light Grid Accent 5" w:uiPriority="62"/>
+    <w:lsdException w:name="Medium Shading 1 Accent 5" w:uiPriority="63"/>
+    <w:lsdException w:name="Medium Shading 2 Accent 5" w:uiPriority="64"/>
+    <w:lsdException w:name="Medium List 1 Accent 5" w:uiPriority="65"/>
+    <w:lsdException w:name="Medium List 2 Accent 5" w:uiPriority="66"/>
+    <w:lsdException w:name="Medium Grid 1 Accent 5" w:uiPriority="67"/>
+    <w:lsdException w:name="Medium Grid 2 Accent 5" w:uiPriority="68"/>
+    <w:lsdException w:name="Medium Grid 3 Accent 5" w:uiPriority="69"/>
+    <w:lsdException w:name="Dark List Accent 5" w:uiPriority="70"/>
+    <w:lsdException w:name="Colorful Shading Accent 5" w:uiPriority="71"/>
+    <w:lsdException w:name="Colorful List Accent 5" w:uiPriority="72"/>
+    <w:lsdException w:name="Colorful Grid Accent 5" w:uiPriority="73"/>
+    <w:lsdException w:name="Light Shading Accent 6" w:uiPriority="60"/>
+    <w:lsdException w:name="Light List Accent 6" w:uiPriority="61"/>
+    <w:lsdException w:name="Light Grid Accent 6" w:uiPriority="62"/>
+    <w:lsdException w:name="Medium Shading 1 Accent 6" w:uiPriority="63"/>
+    <w:lsdException w:name="Medium Shading 2 Accent 6" w:uiPriority="64"/>
+    <w:lsdException w:name="Medium List 1 Accent 6" w:uiPriority="65"/>
+    <w:lsdException w:name="Medium List 2 Accent 6" w:uiPriority="66"/>
+    <w:lsdException w:name="Medium Grid 1 Accent 6" w:uiPriority="67"/>
+    <w:lsdException w:name="Medium Grid 2 Accent 6" w:uiPriority="68"/>
+    <w:lsdException w:name="Medium Grid 3 Accent 6" w:uiPriority="69"/>
+    <w:lsdException w:name="Dark List Accent 6" w:uiPriority="70"/>
+    <w:lsdException w:name="Colorful Shading Accent 6" w:uiPriority="71"/>
+    <w:lsdException w:name="Colorful List Accent 6" w:uiPriority="72"/>
+    <w:lsdException w:name="Colorful Grid Accent 6" w:uiPriority="73"/>
+    <w:lsdException w:name="Subtle Emphasis" w:uiPriority="19" w:qFormat="1"/>
+    <w:lsdException w:name="Intense Emphasis" w:uiPriority="21" w:qFormat="1"/>
+    <w:lsdException w:name="Subtle Reference" w:uiPriority="31" w:qFormat="1"/>
+    <w:lsdException w:name="Intense Reference" w:uiPriority="32" w:qFormat="1"/>
+    <w:lsdException w:name="Book Title" w:uiPriority="33" w:qFormat="1"/>
+    <w:lsdException w:name="Bibliography" w:semiHidden="1" w:uiPriority="37" w:unhideWhenUsed="1"/>
+    <w:lsdException w:name="TOC Heading" w:semiHidden="1" w:uiPriority="39" w:unhideWhenUsed="1" w:qFormat="1"/>
+    <w:lsdException w:name="Plain Table 1" w:uiPriority="41"/>
+    <w:lsdException w:name="Plain Table 2" w:uiPriority="42"/>
+    <w:lsdException w:name="Plain Table 3" w:uiPriority="43"/>
+    <w:lsdException w:name="Plain Table 4" w:uiPriority="44"/>
+    <w:lsdException w:name="Plain Table 5" w:uiPriority="45"/>
+    <w:lsdException w:name="Grid Table Light" w:uiPriority="40"/>
+    <w:lsdException w:name="Grid Table 1 Light" w:uiPriority="46"/>
+    <w:lsdException w:name="Grid Table 2" w:uiPriority="47"/>
+    <w:lsdException w:name="Grid Table 3" w:uiPriority="48"/>
+    <w:lsdException w:name="Grid Table 4" w:uiPriority="49"/>
+    <w:lsdException w:name="Grid Table 5 Dark" w:uiPriority="50"/>
+    <w:lsdException w:name="Grid Table 6 Colorful" w:uiPriority="51"/>
+    <w:lsdException w:name="Grid Table 7 Colorful" w:uiPriority="52"/>
+    <w:lsdException w:name="Grid Table 1 Light Accent 1" w:uiPriority="46"/>
+    <w:lsdException w:name="Grid Table 2 Accent 1" w:uiPriority="47"/>
+    <w:lsdException w:name="Grid Table 3 Accent 1" w:uiPriority="48"/>
+    <w:lsdException w:name="Grid Table 4 Accent 1" w:uiPriority="49"/>
+    <w:lsdException w:name="Grid Table 5 Dark Accent 1" w:uiPriority="50"/>
+    <w:lsdException w:name="Grid Table 6 Colorful Accent 1" w:uiPriority="51"/>
+    <w:lsdException w:name="Grid Table 7 Colorful Accent 1" w:uiPriority="52"/>
+    <w:lsdException w:name="Grid Table 1 Light Accent 2" w:uiPriority="46"/>
+    <w:lsdException w:name="Grid Table 2 Accent 2" w:uiPriority="47"/>
+    <w:lsdException w:name="Grid Table 3 Accent 2" w:uiPriority="48"/>
+    <w:lsdException w:name="Grid Table 4 Accent 2" w:uiPriority="49"/>
+    <w:lsdException w:name="Grid Table 5 Dark Accent 2" w:uiPriority="50"/>
+    <w:lsdException w:name="Grid Table 6 Colorful Accent 2" w:uiPriority="51"/>
+    <w:lsdException w:name="Grid Table 7 Colorful Accent 2" w:uiPriority="52"/>
+    <w:lsdException w:name="Grid Table 1 Light Accent 3" w:uiPriority="46"/>
+    <w:lsdException w:name="Grid Table 2 Accent 3" w:uiPriority="47"/>
+    <w:lsdException w:name="Grid Table 3 Accent 3" w:uiPriority="48"/>
+    <w:lsdException w:name="Grid Table 4 Accent 3" w:uiPriority="49"/>
+    <w:lsdException w:name="Grid Table 5 Dark Accent 3" w:uiPriority="50"/>
+    <w:lsdException w:name="Grid Table 6 Colorful Accent 3" w:uiPriority="51"/>
+    <w:lsdException w:name="Grid Table 7 Colorful Accent 3" w:uiPriority="52"/>
+    <w:lsdException w:name="Grid Table 1 Light Accent 4" w:uiPriority="46"/>
+    <w:lsdException w:name="Grid Table 2 Accent 4" w:uiPriority="47"/>
+    <w:lsdException w:name="Grid Table 3 Accent 4" w:uiPriority="48"/>
+    <w:lsdException w:name="Grid Table 4 Accent 4" w:uiPriority="49"/>
+    <w:lsdException w:name="Grid Table 5 Dark Accent 4" w:uiPriority="50"/>
+    <w:lsdException w:name="Grid Table 6 Colorful Accent 4" w:uiPriority="51"/>
+    <w:lsdException w:name="Grid Table 7 Colorful Accent 4" w:uiPriority="52"/>
+    <w:lsdException w:name="Grid Table 1 Light Accent 5" w:uiPriority="46"/>
+    <w:lsdException w:name="Grid Table 2 Accent 5" w:uiPriority="47"/>
+    <w:lsdException w:name="Grid Table 3 Accent 5" w:uiPriority="48"/>
+    <w:lsdException w:name="Grid Table 4 Accent 5" w:uiPriority="49"/>
+    <w:lsdException w:name="Grid Table 5 Dark Accent 5" w:uiPriority="50"/>
+    <w:lsdException w:name="Grid Table 6 Colorful Accent 5" w:uiPriority="51"/>
+    <w:lsdException w:name="Grid Table 7 Colorful Accent 5" w:uiPriority="52"/>
+    <w:lsdException w:name="Grid Table 1 Light Accent 6" w:uiPriority="46"/>
+    <w:lsdException w:name="Grid Table 2 Accent 6" w:uiPriority="47"/>
+    <w:lsdException w:name="Grid Table 3 Accent 6" w:uiPriority="48"/>
+    <w:lsdException w:name="Grid Table 4 Accent 6" w:uiPriority="49"/>
+    <w:lsdException w:name="Grid Table 5 Dark Accent 6" w:uiPriority="50"/>
+    <w:lsdException w:name="Grid Table 6 Colorful Accent 6" w:uiPriority="51"/>
+    <w:lsdException w:name="Grid Table 7 Colorful Accent 6" w:uiPriority="52"/>
+    <w:lsdException w:name="List Table 1 Light" w:uiPriority="46"/>
+    <w:lsdException w:name="List Table 2" w:uiPriority="47"/>
+    <w:lsdException w:name="List Table 3" w:uiPriority="48"/>
+    <w:lsdException w:name="List Table 4" w:uiPriority="49"/>
+    <w:lsdException w:name="List Table 5 Dark" w:uiPriority="50"/>
+    <w:lsdException w:name="List Table 6 Colorful" w:uiPriority="51"/>
+    <w:lsdException w:name="List Table 7 Colorful" w:uiPriority="52"/>
+    <w:lsdException w:name="List Table 1 Light Accent 1" w:uiPriority="46"/>
+    <w:lsdException w:name="List Table 2 Accent 1" w:uiPriority="47"/>
+    <w:lsdException w:name="List Table 3 Accent 1" w:uiPriority="48"/>
+    <w:lsdException w:name="List Table 4 Accent 1" w:uiPriority="49"/>
+    <w:lsdException w:name="List Table 5 Dark Accent 1" w:uiPriority="50"/>
+    <w:lsdException w:name="List Table 6 Colorful Accent 1" w:uiPriority="51"/>
+    <w:lsdException w:name="List Table 7 Colorful Accent 1" w:uiPriority="52"/>
+    <w:lsdException w:name="List Table 1 Light Accent 2" w:uiPriority="46"/>
+    <w:lsdException w:name="List Table 2 Accent 2" w:uiPriority="47"/>
+    <w:lsdException w:name="List Table 3 Accent 2" w:uiPriority="48"/>
+    <w:lsdException w:name="List Table 4 Accent 2" w:uiPriority="49"/>
+    <w:lsdException w:name="List Table 5 Dark Accent 2" w:uiPriority="50"/>
+    <w:lsdException w:name="List Table 6 Colorful Accent 2" w:uiPriority="51"/>
+    <w:lsdException w:name="List Table 7 Colorful Accent 2" w:uiPriority="52"/>
+    <w:lsdException w:name="List Table 1 Light Accent 3" w:uiPriority="46"/>
+    <w:lsdException w:name="List Table 2 Accent 3" w:uiPriority="47"/>
+    <w:lsdException w:name="List Table 3 Accent 3" w:uiPriority="48"/>
+    <w:lsdException w:name="List Table 4 Accent 3" w:uiPriority="49"/>
+    <w:lsdException w:name="List Table 5 Dark Accent 3" w:uiPriority="50"/>
+    <w:lsdException w:name="List Table 6 Colorful Accent 3" w:uiPriority="51"/>
+    <w:lsdException w:name="List Table 7 Colorful Accent 3" w:uiPriority="52"/>
+    <w:lsdException w:name="List Table 1 Light Accent 4" w:uiPriority="46"/>
+    <w:lsdException w:name="List Table 2 Accent 4" w:uiPriority="47"/>
+    <w:lsdException w:name="List Table 3 Accent 4" w:uiPriority="48"/>
+    <w:lsdException w:name="List Table 4 Accent 4" w:uiPriority="49"/>
+    <w:lsdException w:name="List Table 5 Dark Accent 4" w:uiPriority="50"/>
+    <w:lsdException w:name="List Table 6 Colorful Accent 4" w:uiPriority="51"/>
+    <w:lsdException w:name="List Table 7 Colorful Accent 4" w:uiPriority="52"/>
+    <w:lsdException w:name="List Table 1 Light Accent 5" w:uiPriority="46"/>
+    <w:lsdException w:name="List Table 2 Accent 5" w:uiPriority="47"/>
+    <w:lsdException w:name="List Table 3 Accent 5" w:uiPriority="48"/>
+    <w:lsdException w:name="List Table 4 Accent 5" w:uiPriority="49"/>
+    <w:lsdException w:name="List Table 5 Dark Accent 5" w:uiPriority="50"/>
+    <w:lsdException w:name="List Table 6 Colorful Accent 5" w:uiPriority="51"/>
+    <w:lsdException w:name="List Table 7 Colorful Accent 5" w:uiPriority="52"/>
+    <w:lsdException w:name="List Table 1 Light Accent 6" w:uiPriority="46"/>
+    <w:lsdException w:name="List Table 2 Accent 6" w:uiPriority="47"/>
+    <w:lsdException w:name="List Table 3 Accent 6" w:uiPriority="48"/>
+    <w:lsdException w:name="List Table 4 Accent 6" w:uiPriority="49"/>
+    <w:lsdException w:name="List Table 5 Dark Accent 6" w:uiPriority="50"/>
+    <w:lsdException w:name="List Table 6 Colorful Accent 6" w:uiPriority="51"/>
+    <w:lsdException w:name="List Table 7 Colorful Accent 6" w:uiPriority="52"/>
   </w:latentStyles>
   <w:style w:type="paragraph" w:default="1" w:styleId="Standard">
     <w:name w:val="Normal"/>
@@ -3395,7 +3533,7 @@
 </file>
 
 <file path=customXml/itemProps1.xml><?xml version="1.0" encoding="utf-8"?>
-<ds:datastoreItem xmlns:ds="http://schemas.openxmlformats.org/officeDocument/2006/customXml" ds:itemID="{7EC43128-AF6F-4348-96C2-121E1C57EBF0}">
+<ds:datastoreItem xmlns:ds="http://schemas.openxmlformats.org/officeDocument/2006/customXml" ds:itemID="{F1F881C5-B7BD-4D6E-B065-5423E68B24B6}">
   <ds:schemaRefs>
     <ds:schemaRef ds:uri="http://schemas.openxmlformats.org/officeDocument/2006/bibliography"/>
   </ds:schemaRefs>

--- a/Allgemeines/Dokumentation_Abfalterer_Bodner_Hoppichler.docx
+++ b/Allgemeines/Dokumentation_Abfalterer_Bodner_Hoppichler.docx
@@ -1,6 +1,6 @@
 
 <file path=word/document.xml><?xml version="1.0" encoding="utf-8"?>
-<w:document xmlns:wpc="http://schemas.microsoft.com/office/word/2010/wordprocessingCanvas" xmlns:mc="http://schemas.openxmlformats.org/markup-compatibility/2006" xmlns:o="urn:schemas-microsoft-com:office:office" xmlns:r="http://schemas.openxmlformats.org/officeDocument/2006/relationships" xmlns:m="http://schemas.openxmlformats.org/officeDocument/2006/math" xmlns:v="urn:schemas-microsoft-com:vml" xmlns:wp14="http://schemas.microsoft.com/office/word/2010/wordprocessingDrawing" xmlns:wp="http://schemas.openxmlformats.org/drawingml/2006/wordprocessingDrawing" xmlns:w10="urn:schemas-microsoft-com:office:word" xmlns:w="http://schemas.openxmlformats.org/wordprocessingml/2006/main" xmlns:w14="http://schemas.microsoft.com/office/word/2010/wordml" xmlns:w15="http://schemas.microsoft.com/office/word/2012/wordml" xmlns:wpg="http://schemas.microsoft.com/office/word/2010/wordprocessingGroup" xmlns:wpi="http://schemas.microsoft.com/office/word/2010/wordprocessingInk" xmlns:wne="http://schemas.microsoft.com/office/word/2006/wordml" xmlns:wps="http://schemas.microsoft.com/office/word/2010/wordprocessingShape" mc:Ignorable="w14 w15 wp14">
+<w:document xmlns:wpc="http://schemas.microsoft.com/office/word/2010/wordprocessingCanvas" xmlns:mc="http://schemas.openxmlformats.org/markup-compatibility/2006" xmlns:o="urn:schemas-microsoft-com:office:office" xmlns:r="http://schemas.openxmlformats.org/officeDocument/2006/relationships" xmlns:m="http://schemas.openxmlformats.org/officeDocument/2006/math" xmlns:v="urn:schemas-microsoft-com:vml" xmlns:wp14="http://schemas.microsoft.com/office/word/2010/wordprocessingDrawing" xmlns:wp="http://schemas.openxmlformats.org/drawingml/2006/wordprocessingDrawing" xmlns:w10="urn:schemas-microsoft-com:office:word" xmlns:w="http://schemas.openxmlformats.org/wordprocessingml/2006/main" xmlns:w14="http://schemas.microsoft.com/office/word/2010/wordml" xmlns:wpg="http://schemas.microsoft.com/office/word/2010/wordprocessingGroup" xmlns:wpi="http://schemas.microsoft.com/office/word/2010/wordprocessingInk" xmlns:wne="http://schemas.microsoft.com/office/word/2006/wordml" xmlns:wps="http://schemas.microsoft.com/office/word/2010/wordprocessingShape" mc:Ignorable="w14 wp14">
   <w:body>
     <w:p>
       <w:r>
@@ -2325,7 +2325,6 @@
       <w:r>
         <w:rPr>
           <w:noProof/>
-          <w:lang w:eastAsia="de-AT"/>
         </w:rPr>
         <w:drawing>
           <wp:anchor distT="0" distB="0" distL="114300" distR="114300" simplePos="0" relativeHeight="251658240" behindDoc="1" locked="0" layoutInCell="1" allowOverlap="1">
@@ -2361,7 +2360,7 @@
                     </pic:cNvPicPr>
                   </pic:nvPicPr>
                   <pic:blipFill>
-                    <a:blip r:embed="rId5">
+                    <a:blip r:embed="rId6">
                       <a:extLst>
                         <a:ext uri="{28A0092B-C50C-407E-A947-70E740481C1C}">
                           <a14:useLocalDpi xmlns:a14="http://schemas.microsoft.com/office/drawing/2010/main" val="0"/>
@@ -2530,80 +2529,121 @@
       <w:r>
         <w:t xml:space="preserve">Das heißt, in der Berechnung des Codes müssen für Pitch die Spanne von 40 auf 100, für Roll die Spanne von 38 auf 100 ausgeweitet werden. </w:t>
       </w:r>
-      <w:bookmarkStart w:id="19" w:name="_GoBack"/>
+    </w:p>
+    <w:p>
+      <w:pPr>
+        <w:spacing w:after="0"/>
+      </w:pPr>
+    </w:p>
+    <w:p>
+      <w:pPr>
+        <w:pStyle w:val="berschrift2"/>
+      </w:pPr>
+      <w:proofErr w:type="spellStart"/>
+      <w:r>
+        <w:lastRenderedPageBreak/>
+        <w:t>Arduino</w:t>
+      </w:r>
+      <w:bookmarkEnd w:id="18"/>
+      <w:proofErr w:type="spellEnd"/>
+    </w:p>
+    <w:p>
+      <w:pPr>
+        <w:pStyle w:val="berschrift3"/>
+      </w:pPr>
+      <w:bookmarkStart w:id="19" w:name="_Toc410803354"/>
+      <w:proofErr w:type="spellStart"/>
+      <w:r>
+        <w:t>Erklä</w:t>
+      </w:r>
+      <w:r>
+        <w:t>u</w:t>
+      </w:r>
+      <w:r>
+        <w:t>rung</w:t>
+      </w:r>
       <w:bookmarkEnd w:id="19"/>
-    </w:p>
-    <w:p>
-      <w:pPr>
-        <w:spacing w:after="0"/>
-      </w:pPr>
+      <w:proofErr w:type="spellEnd"/>
+    </w:p>
+    <w:p>
+      <w:pPr>
+        <w:pStyle w:val="berschrift3"/>
+      </w:pPr>
+      <w:bookmarkStart w:id="20" w:name="_Toc410803355"/>
+      <w:r>
+        <w:t>Anforderungen an das Programm</w:t>
+      </w:r>
+      <w:bookmarkEnd w:id="20"/>
+    </w:p>
+    <w:p>
+      <w:pPr>
+        <w:pStyle w:val="berschrift3"/>
+      </w:pPr>
+      <w:bookmarkStart w:id="21" w:name="_Toc410803356"/>
+      <w:r>
+        <w:t>Code</w:t>
+      </w:r>
+      <w:bookmarkEnd w:id="21"/>
+    </w:p>
+    <w:p>
+      <w:pPr>
+        <w:pStyle w:val="berschrift3"/>
+      </w:pPr>
+      <w:bookmarkStart w:id="22" w:name="_Toc410803357"/>
+      <w:r>
+        <w:t>Erklärung/Interpretation des Codes</w:t>
+      </w:r>
+      <w:bookmarkEnd w:id="22"/>
+    </w:p>
+    <w:p>
+      <w:pPr>
+        <w:pStyle w:val="berschrift1"/>
+      </w:pPr>
+      <w:r>
+        <w:t>Testläufe</w:t>
+      </w:r>
     </w:p>
     <w:p>
       <w:pPr>
         <w:pStyle w:val="berschrift2"/>
       </w:pPr>
+      <w:r>
+        <w:t>Testlauf 1</w:t>
+      </w:r>
+    </w:p>
+    <w:p>
+      <w:r>
+        <w:t xml:space="preserve">Beim 1. Testlauf wurde getestet, ob das 1. Prototypprogramm am </w:t>
+      </w:r>
       <w:proofErr w:type="spellStart"/>
       <w:r>
         <w:t>Arduino</w:t>
       </w:r>
-      <w:bookmarkEnd w:id="18"/>
-      <w:proofErr w:type="spellEnd"/>
-    </w:p>
-    <w:p>
-      <w:pPr>
-        <w:pStyle w:val="berschrift3"/>
-      </w:pPr>
-      <w:bookmarkStart w:id="20" w:name="_Toc410803354"/>
-      <w:proofErr w:type="spellStart"/>
-      <w:r>
-        <w:t>Erklä</w:t>
-      </w:r>
-      <w:r>
-        <w:t>u</w:t>
-      </w:r>
-      <w:r>
-        <w:t>rung</w:t>
-      </w:r>
-      <w:bookmarkEnd w:id="20"/>
-      <w:proofErr w:type="spellEnd"/>
-    </w:p>
-    <w:p>
-      <w:pPr>
-        <w:pStyle w:val="berschrift3"/>
-      </w:pPr>
-      <w:bookmarkStart w:id="21" w:name="_Toc410803355"/>
-      <w:r>
-        <w:t>Anforderungen an das Programm</w:t>
-      </w:r>
-      <w:bookmarkEnd w:id="21"/>
-    </w:p>
-    <w:p>
-      <w:pPr>
-        <w:pStyle w:val="berschrift3"/>
-      </w:pPr>
-      <w:bookmarkStart w:id="22" w:name="_Toc410803356"/>
-      <w:r>
-        <w:t>Code</w:t>
-      </w:r>
-      <w:bookmarkEnd w:id="22"/>
-    </w:p>
-    <w:p>
-      <w:pPr>
-        <w:pStyle w:val="berschrift3"/>
-      </w:pPr>
-      <w:bookmarkStart w:id="23" w:name="_Toc410803357"/>
-      <w:r>
-        <w:t>Erklärung/Interpretation des Codes</w:t>
-      </w:r>
+      <w:proofErr w:type="spellEnd"/>
+      <w:r>
+        <w:t xml:space="preserve"> läuft. Dieses soll die Motoren links, rechts, vor und zurück fahren lassen. Dazu wurden im Programm Testdaten erzeugt und verwendet. Über den Serial Monitor wurde anschaulich gemacht, welcher Motor bei welchen Daten welches Signal bekommen würde. Sobald diese Routine funktionstüchtig war, wurde der Code für weitere Zwecke verwendet.</w:t>
+      </w:r>
+    </w:p>
+    <w:p>
+      <w:pPr>
+        <w:pStyle w:val="berschrift2"/>
+      </w:pPr>
+      <w:r>
+        <w:t>Testlauf 2</w:t>
+      </w:r>
+    </w:p>
+    <w:p/>
+    <w:p>
+      <w:pPr>
+        <w:pStyle w:val="berschrift2"/>
+      </w:pPr>
+      <w:r>
+        <w:t>Testlauf 3</w:t>
+      </w:r>
+    </w:p>
+    <w:p>
+      <w:bookmarkStart w:id="23" w:name="_GoBack"/>
       <w:bookmarkEnd w:id="23"/>
-    </w:p>
-    <w:p>
-      <w:pPr>
-        <w:pStyle w:val="berschrift1"/>
-      </w:pPr>
-      <w:r>
-        <w:t>Testläufe</w:t>
-      </w:r>
     </w:p>
     <w:sectPr>
       <w:pgSz w:w="11906" w:h="16838"/>
@@ -2616,7 +2656,7 @@
 </file>
 
 <file path=word/styles.xml><?xml version="1.0" encoding="utf-8"?>
-<w:styles xmlns:mc="http://schemas.openxmlformats.org/markup-compatibility/2006" xmlns:r="http://schemas.openxmlformats.org/officeDocument/2006/relationships" xmlns:w="http://schemas.openxmlformats.org/wordprocessingml/2006/main" xmlns:w14="http://schemas.microsoft.com/office/word/2010/wordml" xmlns:w15="http://schemas.microsoft.com/office/word/2012/wordml" mc:Ignorable="w14 w15">
+<w:styles xmlns:mc="http://schemas.openxmlformats.org/markup-compatibility/2006" xmlns:r="http://schemas.openxmlformats.org/officeDocument/2006/relationships" xmlns:w="http://schemas.openxmlformats.org/wordprocessingml/2006/main" xmlns:w14="http://schemas.microsoft.com/office/word/2010/wordml" mc:Ignorable="w14">
   <w:docDefaults>
     <w:rPrDefault>
       <w:rPr>
@@ -2632,378 +2672,538 @@
       </w:pPr>
     </w:pPrDefault>
   </w:docDefaults>
-  <w:latentStyles w:defLockedState="0" w:defUIPriority="99" w:defSemiHidden="0" w:defUnhideWhenUsed="0" w:defQFormat="0" w:count="371">
-    <w:lsdException w:name="Normal" w:uiPriority="0" w:qFormat="1"/>
-    <w:lsdException w:name="heading 1" w:uiPriority="9" w:qFormat="1"/>
-    <w:lsdException w:name="heading 2" w:semiHidden="1" w:uiPriority="9" w:unhideWhenUsed="1" w:qFormat="1"/>
-    <w:lsdException w:name="heading 3" w:semiHidden="1" w:uiPriority="9" w:unhideWhenUsed="1" w:qFormat="1"/>
-    <w:lsdException w:name="heading 4" w:semiHidden="1" w:uiPriority="9" w:unhideWhenUsed="1" w:qFormat="1"/>
-    <w:lsdException w:name="heading 5" w:semiHidden="1" w:uiPriority="9" w:unhideWhenUsed="1" w:qFormat="1"/>
-    <w:lsdException w:name="heading 6" w:semiHidden="1" w:uiPriority="9" w:unhideWhenUsed="1" w:qFormat="1"/>
-    <w:lsdException w:name="heading 7" w:semiHidden="1" w:uiPriority="9" w:unhideWhenUsed="1" w:qFormat="1"/>
-    <w:lsdException w:name="heading 8" w:semiHidden="1" w:uiPriority="9" w:unhideWhenUsed="1" w:qFormat="1"/>
-    <w:lsdException w:name="heading 9" w:semiHidden="1" w:uiPriority="9" w:unhideWhenUsed="1" w:qFormat="1"/>
-    <w:lsdException w:name="index 1" w:semiHidden="1" w:unhideWhenUsed="1"/>
-    <w:lsdException w:name="index 2" w:semiHidden="1" w:unhideWhenUsed="1"/>
-    <w:lsdException w:name="index 3" w:semiHidden="1" w:unhideWhenUsed="1"/>
-    <w:lsdException w:name="index 4" w:semiHidden="1" w:unhideWhenUsed="1"/>
-    <w:lsdException w:name="index 5" w:semiHidden="1" w:unhideWhenUsed="1"/>
-    <w:lsdException w:name="index 6" w:semiHidden="1" w:unhideWhenUsed="1"/>
-    <w:lsdException w:name="index 7" w:semiHidden="1" w:unhideWhenUsed="1"/>
-    <w:lsdException w:name="index 8" w:semiHidden="1" w:unhideWhenUsed="1"/>
-    <w:lsdException w:name="index 9" w:semiHidden="1" w:unhideWhenUsed="1"/>
-    <w:lsdException w:name="toc 1" w:semiHidden="1" w:uiPriority="39" w:unhideWhenUsed="1"/>
-    <w:lsdException w:name="toc 2" w:semiHidden="1" w:uiPriority="39" w:unhideWhenUsed="1"/>
-    <w:lsdException w:name="toc 3" w:semiHidden="1" w:uiPriority="39" w:unhideWhenUsed="1"/>
-    <w:lsdException w:name="toc 4" w:semiHidden="1" w:uiPriority="39" w:unhideWhenUsed="1"/>
-    <w:lsdException w:name="toc 5" w:semiHidden="1" w:uiPriority="39" w:unhideWhenUsed="1"/>
-    <w:lsdException w:name="toc 6" w:semiHidden="1" w:uiPriority="39" w:unhideWhenUsed="1"/>
-    <w:lsdException w:name="toc 7" w:semiHidden="1" w:uiPriority="39" w:unhideWhenUsed="1"/>
-    <w:lsdException w:name="toc 8" w:semiHidden="1" w:uiPriority="39" w:unhideWhenUsed="1"/>
-    <w:lsdException w:name="toc 9" w:semiHidden="1" w:uiPriority="39" w:unhideWhenUsed="1"/>
-    <w:lsdException w:name="Normal Indent" w:semiHidden="1" w:unhideWhenUsed="1"/>
-    <w:lsdException w:name="footnote text" w:semiHidden="1" w:unhideWhenUsed="1"/>
-    <w:lsdException w:name="annotation text" w:semiHidden="1" w:unhideWhenUsed="1"/>
-    <w:lsdException w:name="header" w:semiHidden="1" w:unhideWhenUsed="1"/>
-    <w:lsdException w:name="footer" w:semiHidden="1" w:unhideWhenUsed="1"/>
-    <w:lsdException w:name="index heading" w:semiHidden="1" w:unhideWhenUsed="1"/>
-    <w:lsdException w:name="caption" w:semiHidden="1" w:uiPriority="35" w:unhideWhenUsed="1" w:qFormat="1"/>
-    <w:lsdException w:name="table of figures" w:semiHidden="1" w:unhideWhenUsed="1"/>
-    <w:lsdException w:name="envelope address" w:semiHidden="1" w:unhideWhenUsed="1"/>
-    <w:lsdException w:name="envelope return" w:semiHidden="1" w:unhideWhenUsed="1"/>
-    <w:lsdException w:name="footnote reference" w:semiHidden="1" w:unhideWhenUsed="1"/>
-    <w:lsdException w:name="annotation reference" w:semiHidden="1" w:unhideWhenUsed="1"/>
-    <w:lsdException w:name="line number" w:semiHidden="1" w:unhideWhenUsed="1"/>
-    <w:lsdException w:name="page number" w:semiHidden="1" w:unhideWhenUsed="1"/>
-    <w:lsdException w:name="endnote reference" w:semiHidden="1" w:unhideWhenUsed="1"/>
-    <w:lsdException w:name="endnote text" w:semiHidden="1" w:unhideWhenUsed="1"/>
-    <w:lsdException w:name="table of authorities" w:semiHidden="1" w:unhideWhenUsed="1"/>
-    <w:lsdException w:name="macro" w:semiHidden="1" w:unhideWhenUsed="1"/>
-    <w:lsdException w:name="toa heading" w:semiHidden="1" w:unhideWhenUsed="1"/>
-    <w:lsdException w:name="List" w:semiHidden="1" w:unhideWhenUsed="1"/>
-    <w:lsdException w:name="List Bullet" w:semiHidden="1" w:unhideWhenUsed="1"/>
-    <w:lsdException w:name="List Number" w:semiHidden="1" w:unhideWhenUsed="1"/>
-    <w:lsdException w:name="List 2" w:semiHidden="1" w:unhideWhenUsed="1"/>
-    <w:lsdException w:name="List 3" w:semiHidden="1" w:unhideWhenUsed="1"/>
-    <w:lsdException w:name="List 4" w:semiHidden="1" w:unhideWhenUsed="1"/>
-    <w:lsdException w:name="List 5" w:semiHidden="1" w:unhideWhenUsed="1"/>
-    <w:lsdException w:name="List Bullet 2" w:semiHidden="1" w:unhideWhenUsed="1"/>
-    <w:lsdException w:name="List Bullet 3" w:semiHidden="1" w:unhideWhenUsed="1"/>
-    <w:lsdException w:name="List Bullet 4" w:semiHidden="1" w:unhideWhenUsed="1"/>
-    <w:lsdException w:name="List Bullet 5" w:semiHidden="1" w:unhideWhenUsed="1"/>
-    <w:lsdException w:name="List Number 2" w:semiHidden="1" w:unhideWhenUsed="1"/>
-    <w:lsdException w:name="List Number 3" w:semiHidden="1" w:unhideWhenUsed="1"/>
-    <w:lsdException w:name="List Number 4" w:semiHidden="1" w:unhideWhenUsed="1"/>
-    <w:lsdException w:name="List Number 5" w:semiHidden="1" w:unhideWhenUsed="1"/>
-    <w:lsdException w:name="Title" w:uiPriority="10" w:qFormat="1"/>
-    <w:lsdException w:name="Closing" w:semiHidden="1" w:unhideWhenUsed="1"/>
-    <w:lsdException w:name="Signature" w:semiHidden="1" w:unhideWhenUsed="1"/>
-    <w:lsdException w:name="Default Paragraph Font" w:semiHidden="1" w:uiPriority="1" w:unhideWhenUsed="1"/>
-    <w:lsdException w:name="Body Text" w:semiHidden="1" w:unhideWhenUsed="1"/>
-    <w:lsdException w:name="Body Text Indent" w:semiHidden="1" w:unhideWhenUsed="1"/>
-    <w:lsdException w:name="List Continue" w:semiHidden="1" w:unhideWhenUsed="1"/>
-    <w:lsdException w:name="List Continue 2" w:semiHidden="1" w:unhideWhenUsed="1"/>
-    <w:lsdException w:name="List Continue 3" w:semiHidden="1" w:unhideWhenUsed="1"/>
-    <w:lsdException w:name="List Continue 4" w:semiHidden="1" w:unhideWhenUsed="1"/>
-    <w:lsdException w:name="List Continue 5" w:semiHidden="1" w:unhideWhenUsed="1"/>
-    <w:lsdException w:name="Message Header" w:semiHidden="1" w:unhideWhenUsed="1"/>
-    <w:lsdException w:name="Subtitle" w:uiPriority="11" w:qFormat="1"/>
-    <w:lsdException w:name="Salutation" w:semiHidden="1" w:unhideWhenUsed="1"/>
-    <w:lsdException w:name="Date" w:semiHidden="1" w:unhideWhenUsed="1"/>
-    <w:lsdException w:name="Body Text First Indent" w:semiHidden="1" w:unhideWhenUsed="1"/>
-    <w:lsdException w:name="Body Text First Indent 2" w:semiHidden="1" w:unhideWhenUsed="1"/>
-    <w:lsdException w:name="Note Heading" w:semiHidden="1" w:unhideWhenUsed="1"/>
-    <w:lsdException w:name="Body Text 2" w:semiHidden="1" w:unhideWhenUsed="1"/>
-    <w:lsdException w:name="Body Text 3" w:semiHidden="1" w:unhideWhenUsed="1"/>
-    <w:lsdException w:name="Body Text Indent 2" w:semiHidden="1" w:unhideWhenUsed="1"/>
-    <w:lsdException w:name="Body Text Indent 3" w:semiHidden="1" w:unhideWhenUsed="1"/>
-    <w:lsdException w:name="Block Text" w:semiHidden="1" w:unhideWhenUsed="1"/>
-    <w:lsdException w:name="Hyperlink" w:semiHidden="1" w:unhideWhenUsed="1"/>
-    <w:lsdException w:name="FollowedHyperlink" w:semiHidden="1" w:unhideWhenUsed="1"/>
-    <w:lsdException w:name="Strong" w:uiPriority="22" w:qFormat="1"/>
-    <w:lsdException w:name="Emphasis" w:uiPriority="20" w:qFormat="1"/>
-    <w:lsdException w:name="Document Map" w:semiHidden="1" w:unhideWhenUsed="1"/>
-    <w:lsdException w:name="Plain Text" w:semiHidden="1" w:unhideWhenUsed="1"/>
-    <w:lsdException w:name="E-mail Signature" w:semiHidden="1" w:unhideWhenUsed="1"/>
-    <w:lsdException w:name="HTML Top of Form" w:semiHidden="1" w:unhideWhenUsed="1"/>
-    <w:lsdException w:name="HTML Bottom of Form" w:semiHidden="1" w:unhideWhenUsed="1"/>
-    <w:lsdException w:name="Normal (Web)" w:semiHidden="1" w:unhideWhenUsed="1"/>
-    <w:lsdException w:name="HTML Acronym" w:semiHidden="1" w:unhideWhenUsed="1"/>
-    <w:lsdException w:name="HTML Address" w:semiHidden="1" w:unhideWhenUsed="1"/>
-    <w:lsdException w:name="HTML Cite" w:semiHidden="1" w:unhideWhenUsed="1"/>
-    <w:lsdException w:name="HTML Code" w:semiHidden="1" w:unhideWhenUsed="1"/>
-    <w:lsdException w:name="HTML Definition" w:semiHidden="1" w:unhideWhenUsed="1"/>
-    <w:lsdException w:name="HTML Keyboard" w:semiHidden="1" w:unhideWhenUsed="1"/>
-    <w:lsdException w:name="HTML Preformatted" w:semiHidden="1" w:unhideWhenUsed="1"/>
-    <w:lsdException w:name="HTML Sample" w:semiHidden="1" w:unhideWhenUsed="1"/>
-    <w:lsdException w:name="HTML Typewriter" w:semiHidden="1" w:unhideWhenUsed="1"/>
-    <w:lsdException w:name="HTML Variable" w:semiHidden="1" w:unhideWhenUsed="1"/>
-    <w:lsdException w:name="Normal Table" w:semiHidden="1" w:unhideWhenUsed="1"/>
-    <w:lsdException w:name="annotation subject" w:semiHidden="1" w:unhideWhenUsed="1"/>
-    <w:lsdException w:name="No List" w:semiHidden="1" w:unhideWhenUsed="1"/>
-    <w:lsdException w:name="Outline List 1" w:semiHidden="1" w:unhideWhenUsed="1"/>
-    <w:lsdException w:name="Outline List 2" w:semiHidden="1" w:unhideWhenUsed="1"/>
-    <w:lsdException w:name="Outline List 3" w:semiHidden="1" w:unhideWhenUsed="1"/>
-    <w:lsdException w:name="Table Simple 1" w:semiHidden="1" w:unhideWhenUsed="1"/>
-    <w:lsdException w:name="Table Simple 2" w:semiHidden="1" w:unhideWhenUsed="1"/>
-    <w:lsdException w:name="Table Simple 3" w:semiHidden="1" w:unhideWhenUsed="1"/>
-    <w:lsdException w:name="Table Classic 1" w:semiHidden="1" w:unhideWhenUsed="1"/>
-    <w:lsdException w:name="Table Classic 2" w:semiHidden="1" w:unhideWhenUsed="1"/>
-    <w:lsdException w:name="Table Classic 3" w:semiHidden="1" w:unhideWhenUsed="1"/>
-    <w:lsdException w:name="Table Classic 4" w:semiHidden="1" w:unhideWhenUsed="1"/>
-    <w:lsdException w:name="Table Colorful 1" w:semiHidden="1" w:unhideWhenUsed="1"/>
-    <w:lsdException w:name="Table Colorful 2" w:semiHidden="1" w:unhideWhenUsed="1"/>
-    <w:lsdException w:name="Table Colorful 3" w:semiHidden="1" w:unhideWhenUsed="1"/>
-    <w:lsdException w:name="Table Columns 1" w:semiHidden="1" w:unhideWhenUsed="1"/>
-    <w:lsdException w:name="Table Columns 2" w:semiHidden="1" w:unhideWhenUsed="1"/>
-    <w:lsdException w:name="Table Columns 3" w:semiHidden="1" w:unhideWhenUsed="1"/>
-    <w:lsdException w:name="Table Columns 4" w:semiHidden="1" w:unhideWhenUsed="1"/>
-    <w:lsdException w:name="Table Columns 5" w:semiHidden="1" w:unhideWhenUsed="1"/>
-    <w:lsdException w:name="Table Grid 1" w:semiHidden="1" w:unhideWhenUsed="1"/>
-    <w:lsdException w:name="Table Grid 2" w:semiHidden="1" w:unhideWhenUsed="1"/>
-    <w:lsdException w:name="Table Grid 3" w:semiHidden="1" w:unhideWhenUsed="1"/>
-    <w:lsdException w:name="Table Grid 4" w:semiHidden="1" w:unhideWhenUsed="1"/>
-    <w:lsdException w:name="Table Grid 5" w:semiHidden="1" w:unhideWhenUsed="1"/>
-    <w:lsdException w:name="Table Grid 6" w:semiHidden="1" w:unhideWhenUsed="1"/>
-    <w:lsdException w:name="Table Grid 7" w:semiHidden="1" w:unhideWhenUsed="1"/>
-    <w:lsdException w:name="Table Grid 8" w:semiHidden="1" w:unhideWhenUsed="1"/>
-    <w:lsdException w:name="Table List 1" w:semiHidden="1" w:unhideWhenUsed="1"/>
-    <w:lsdException w:name="Table List 2" w:semiHidden="1" w:unhideWhenUsed="1"/>
-    <w:lsdException w:name="Table List 3" w:semiHidden="1" w:unhideWhenUsed="1"/>
-    <w:lsdException w:name="Table List 4" w:semiHidden="1" w:unhideWhenUsed="1"/>
-    <w:lsdException w:name="Table List 5" w:semiHidden="1" w:unhideWhenUsed="1"/>
-    <w:lsdException w:name="Table List 6" w:semiHidden="1" w:unhideWhenUsed="1"/>
-    <w:lsdException w:name="Table List 7" w:semiHidden="1" w:unhideWhenUsed="1"/>
-    <w:lsdException w:name="Table List 8" w:semiHidden="1" w:unhideWhenUsed="1"/>
-    <w:lsdException w:name="Table 3D effects 1" w:semiHidden="1" w:unhideWhenUsed="1"/>
-    <w:lsdException w:name="Table 3D effects 2" w:semiHidden="1" w:unhideWhenUsed="1"/>
-    <w:lsdException w:name="Table 3D effects 3" w:semiHidden="1" w:unhideWhenUsed="1"/>
-    <w:lsdException w:name="Table Contemporary" w:semiHidden="1" w:unhideWhenUsed="1"/>
-    <w:lsdException w:name="Table Elegant" w:semiHidden="1" w:unhideWhenUsed="1"/>
-    <w:lsdException w:name="Table Professional" w:semiHidden="1" w:unhideWhenUsed="1"/>
-    <w:lsdException w:name="Table Subtle 1" w:semiHidden="1" w:unhideWhenUsed="1"/>
-    <w:lsdException w:name="Table Subtle 2" w:semiHidden="1" w:unhideWhenUsed="1"/>
-    <w:lsdException w:name="Table Web 1" w:semiHidden="1" w:unhideWhenUsed="1"/>
-    <w:lsdException w:name="Table Web 2" w:semiHidden="1" w:unhideWhenUsed="1"/>
-    <w:lsdException w:name="Table Web 3" w:semiHidden="1" w:unhideWhenUsed="1"/>
-    <w:lsdException w:name="Balloon Text" w:semiHidden="1" w:unhideWhenUsed="1"/>
-    <w:lsdException w:name="Table Grid" w:uiPriority="59"/>
-    <w:lsdException w:name="Table Theme" w:semiHidden="1" w:unhideWhenUsed="1"/>
-    <w:lsdException w:name="Placeholder Text" w:semiHidden="1"/>
-    <w:lsdException w:name="No Spacing" w:uiPriority="1" w:qFormat="1"/>
-    <w:lsdException w:name="Light Shading" w:uiPriority="60"/>
-    <w:lsdException w:name="Light List" w:uiPriority="61"/>
-    <w:lsdException w:name="Light Grid" w:uiPriority="62"/>
-    <w:lsdException w:name="Medium Shading 1" w:uiPriority="63"/>
-    <w:lsdException w:name="Medium Shading 2" w:uiPriority="64"/>
-    <w:lsdException w:name="Medium List 1" w:uiPriority="65"/>
-    <w:lsdException w:name="Medium List 2" w:uiPriority="66"/>
-    <w:lsdException w:name="Medium Grid 1" w:uiPriority="67"/>
-    <w:lsdException w:name="Medium Grid 2" w:uiPriority="68"/>
-    <w:lsdException w:name="Medium Grid 3" w:uiPriority="69"/>
-    <w:lsdException w:name="Dark List" w:uiPriority="70"/>
-    <w:lsdException w:name="Colorful Shading" w:uiPriority="71"/>
-    <w:lsdException w:name="Colorful List" w:uiPriority="72"/>
-    <w:lsdException w:name="Colorful Grid" w:uiPriority="73"/>
-    <w:lsdException w:name="Light Shading Accent 1" w:uiPriority="60"/>
-    <w:lsdException w:name="Light List Accent 1" w:uiPriority="61"/>
-    <w:lsdException w:name="Light Grid Accent 1" w:uiPriority="62"/>
-    <w:lsdException w:name="Medium Shading 1 Accent 1" w:uiPriority="63"/>
-    <w:lsdException w:name="Medium Shading 2 Accent 1" w:uiPriority="64"/>
-    <w:lsdException w:name="Medium List 1 Accent 1" w:uiPriority="65"/>
-    <w:lsdException w:name="Revision" w:semiHidden="1"/>
-    <w:lsdException w:name="List Paragraph" w:uiPriority="34" w:qFormat="1"/>
-    <w:lsdException w:name="Quote" w:uiPriority="29" w:qFormat="1"/>
-    <w:lsdException w:name="Intense Quote" w:uiPriority="30" w:qFormat="1"/>
-    <w:lsdException w:name="Medium List 2 Accent 1" w:uiPriority="66"/>
-    <w:lsdException w:name="Medium Grid 1 Accent 1" w:uiPriority="67"/>
-    <w:lsdException w:name="Medium Grid 2 Accent 1" w:uiPriority="68"/>
-    <w:lsdException w:name="Medium Grid 3 Accent 1" w:uiPriority="69"/>
-    <w:lsdException w:name="Dark List Accent 1" w:uiPriority="70"/>
-    <w:lsdException w:name="Colorful Shading Accent 1" w:uiPriority="71"/>
-    <w:lsdException w:name="Colorful List Accent 1" w:uiPriority="72"/>
-    <w:lsdException w:name="Colorful Grid Accent 1" w:uiPriority="73"/>
-    <w:lsdException w:name="Light Shading Accent 2" w:uiPriority="60"/>
-    <w:lsdException w:name="Light List Accent 2" w:uiPriority="61"/>
-    <w:lsdException w:name="Light Grid Accent 2" w:uiPriority="62"/>
-    <w:lsdException w:name="Medium Shading 1 Accent 2" w:uiPriority="63"/>
-    <w:lsdException w:name="Medium Shading 2 Accent 2" w:uiPriority="64"/>
-    <w:lsdException w:name="Medium List 1 Accent 2" w:uiPriority="65"/>
-    <w:lsdException w:name="Medium List 2 Accent 2" w:uiPriority="66"/>
-    <w:lsdException w:name="Medium Grid 1 Accent 2" w:uiPriority="67"/>
-    <w:lsdException w:name="Medium Grid 2 Accent 2" w:uiPriority="68"/>
-    <w:lsdException w:name="Medium Grid 3 Accent 2" w:uiPriority="69"/>
-    <w:lsdException w:name="Dark List Accent 2" w:uiPriority="70"/>
-    <w:lsdException w:name="Colorful Shading Accent 2" w:uiPriority="71"/>
-    <w:lsdException w:name="Colorful List Accent 2" w:uiPriority="72"/>
-    <w:lsdException w:name="Colorful Grid Accent 2" w:uiPriority="73"/>
-    <w:lsdException w:name="Light Shading Accent 3" w:uiPriority="60"/>
-    <w:lsdException w:name="Light List Accent 3" w:uiPriority="61"/>
-    <w:lsdException w:name="Light Grid Accent 3" w:uiPriority="62"/>
-    <w:lsdException w:name="Medium Shading 1 Accent 3" w:uiPriority="63"/>
-    <w:lsdException w:name="Medium Shading 2 Accent 3" w:uiPriority="64"/>
-    <w:lsdException w:name="Medium List 1 Accent 3" w:uiPriority="65"/>
-    <w:lsdException w:name="Medium List 2 Accent 3" w:uiPriority="66"/>
-    <w:lsdException w:name="Medium Grid 1 Accent 3" w:uiPriority="67"/>
-    <w:lsdException w:name="Medium Grid 2 Accent 3" w:uiPriority="68"/>
-    <w:lsdException w:name="Medium Grid 3 Accent 3" w:uiPriority="69"/>
-    <w:lsdException w:name="Dark List Accent 3" w:uiPriority="70"/>
-    <w:lsdException w:name="Colorful Shading Accent 3" w:uiPriority="71"/>
-    <w:lsdException w:name="Colorful List Accent 3" w:uiPriority="72"/>
-    <w:lsdException w:name="Colorful Grid Accent 3" w:uiPriority="73"/>
-    <w:lsdException w:name="Light Shading Accent 4" w:uiPriority="60"/>
-    <w:lsdException w:name="Light List Accent 4" w:uiPriority="61"/>
-    <w:lsdException w:name="Light Grid Accent 4" w:uiPriority="62"/>
-    <w:lsdException w:name="Medium Shading 1 Accent 4" w:uiPriority="63"/>
-    <w:lsdException w:name="Medium Shading 2 Accent 4" w:uiPriority="64"/>
-    <w:lsdException w:name="Medium List 1 Accent 4" w:uiPriority="65"/>
-    <w:lsdException w:name="Medium List 2 Accent 4" w:uiPriority="66"/>
-    <w:lsdException w:name="Medium Grid 1 Accent 4" w:uiPriority="67"/>
-    <w:lsdException w:name="Medium Grid 2 Accent 4" w:uiPriority="68"/>
-    <w:lsdException w:name="Medium Grid 3 Accent 4" w:uiPriority="69"/>
-    <w:lsdException w:name="Dark List Accent 4" w:uiPriority="70"/>
-    <w:lsdException w:name="Colorful Shading Accent 4" w:uiPriority="71"/>
-    <w:lsdException w:name="Colorful List Accent 4" w:uiPriority="72"/>
-    <w:lsdException w:name="Colorful Grid Accent 4" w:uiPriority="73"/>
-    <w:lsdException w:name="Light Shading Accent 5" w:uiPriority="60"/>
-    <w:lsdException w:name="Light List Accent 5" w:uiPriority="61"/>
-    <w:lsdException w:name="Light Grid Accent 5" w:uiPriority="62"/>
-    <w:lsdException w:name="Medium Shading 1 Accent 5" w:uiPriority="63"/>
-    <w:lsdException w:name="Medium Shading 2 Accent 5" w:uiPriority="64"/>
-    <w:lsdException w:name="Medium List 1 Accent 5" w:uiPriority="65"/>
-    <w:lsdException w:name="Medium List 2 Accent 5" w:uiPriority="66"/>
-    <w:lsdException w:name="Medium Grid 1 Accent 5" w:uiPriority="67"/>
-    <w:lsdException w:name="Medium Grid 2 Accent 5" w:uiPriority="68"/>
-    <w:lsdException w:name="Medium Grid 3 Accent 5" w:uiPriority="69"/>
-    <w:lsdException w:name="Dark List Accent 5" w:uiPriority="70"/>
-    <w:lsdException w:name="Colorful Shading Accent 5" w:uiPriority="71"/>
-    <w:lsdException w:name="Colorful List Accent 5" w:uiPriority="72"/>
-    <w:lsdException w:name="Colorful Grid Accent 5" w:uiPriority="73"/>
-    <w:lsdException w:name="Light Shading Accent 6" w:uiPriority="60"/>
-    <w:lsdException w:name="Light List Accent 6" w:uiPriority="61"/>
-    <w:lsdException w:name="Light Grid Accent 6" w:uiPriority="62"/>
-    <w:lsdException w:name="Medium Shading 1 Accent 6" w:uiPriority="63"/>
-    <w:lsdException w:name="Medium Shading 2 Accent 6" w:uiPriority="64"/>
-    <w:lsdException w:name="Medium List 1 Accent 6" w:uiPriority="65"/>
-    <w:lsdException w:name="Medium List 2 Accent 6" w:uiPriority="66"/>
-    <w:lsdException w:name="Medium Grid 1 Accent 6" w:uiPriority="67"/>
-    <w:lsdException w:name="Medium Grid 2 Accent 6" w:uiPriority="68"/>
-    <w:lsdException w:name="Medium Grid 3 Accent 6" w:uiPriority="69"/>
-    <w:lsdException w:name="Dark List Accent 6" w:uiPriority="70"/>
-    <w:lsdException w:name="Colorful Shading Accent 6" w:uiPriority="71"/>
-    <w:lsdException w:name="Colorful List Accent 6" w:uiPriority="72"/>
-    <w:lsdException w:name="Colorful Grid Accent 6" w:uiPriority="73"/>
-    <w:lsdException w:name="Subtle Emphasis" w:uiPriority="19" w:qFormat="1"/>
-    <w:lsdException w:name="Intense Emphasis" w:uiPriority="21" w:qFormat="1"/>
-    <w:lsdException w:name="Subtle Reference" w:uiPriority="31" w:qFormat="1"/>
-    <w:lsdException w:name="Intense Reference" w:uiPriority="32" w:qFormat="1"/>
-    <w:lsdException w:name="Book Title" w:uiPriority="33" w:qFormat="1"/>
-    <w:lsdException w:name="Bibliography" w:semiHidden="1" w:uiPriority="37" w:unhideWhenUsed="1"/>
-    <w:lsdException w:name="TOC Heading" w:semiHidden="1" w:uiPriority="39" w:unhideWhenUsed="1" w:qFormat="1"/>
-    <w:lsdException w:name="Plain Table 1" w:uiPriority="41"/>
-    <w:lsdException w:name="Plain Table 2" w:uiPriority="42"/>
-    <w:lsdException w:name="Plain Table 3" w:uiPriority="43"/>
-    <w:lsdException w:name="Plain Table 4" w:uiPriority="44"/>
-    <w:lsdException w:name="Plain Table 5" w:uiPriority="45"/>
-    <w:lsdException w:name="Grid Table Light" w:uiPriority="40"/>
-    <w:lsdException w:name="Grid Table 1 Light" w:uiPriority="46"/>
-    <w:lsdException w:name="Grid Table 2" w:uiPriority="47"/>
-    <w:lsdException w:name="Grid Table 3" w:uiPriority="48"/>
-    <w:lsdException w:name="Grid Table 4" w:uiPriority="49"/>
-    <w:lsdException w:name="Grid Table 5 Dark" w:uiPriority="50"/>
-    <w:lsdException w:name="Grid Table 6 Colorful" w:uiPriority="51"/>
-    <w:lsdException w:name="Grid Table 7 Colorful" w:uiPriority="52"/>
-    <w:lsdException w:name="Grid Table 1 Light Accent 1" w:uiPriority="46"/>
-    <w:lsdException w:name="Grid Table 2 Accent 1" w:uiPriority="47"/>
-    <w:lsdException w:name="Grid Table 3 Accent 1" w:uiPriority="48"/>
-    <w:lsdException w:name="Grid Table 4 Accent 1" w:uiPriority="49"/>
-    <w:lsdException w:name="Grid Table 5 Dark Accent 1" w:uiPriority="50"/>
-    <w:lsdException w:name="Grid Table 6 Colorful Accent 1" w:uiPriority="51"/>
-    <w:lsdException w:name="Grid Table 7 Colorful Accent 1" w:uiPriority="52"/>
-    <w:lsdException w:name="Grid Table 1 Light Accent 2" w:uiPriority="46"/>
-    <w:lsdException w:name="Grid Table 2 Accent 2" w:uiPriority="47"/>
-    <w:lsdException w:name="Grid Table 3 Accent 2" w:uiPriority="48"/>
-    <w:lsdException w:name="Grid Table 4 Accent 2" w:uiPriority="49"/>
-    <w:lsdException w:name="Grid Table 5 Dark Accent 2" w:uiPriority="50"/>
-    <w:lsdException w:name="Grid Table 6 Colorful Accent 2" w:uiPriority="51"/>
-    <w:lsdException w:name="Grid Table 7 Colorful Accent 2" w:uiPriority="52"/>
-    <w:lsdException w:name="Grid Table 1 Light Accent 3" w:uiPriority="46"/>
-    <w:lsdException w:name="Grid Table 2 Accent 3" w:uiPriority="47"/>
-    <w:lsdException w:name="Grid Table 3 Accent 3" w:uiPriority="48"/>
-    <w:lsdException w:name="Grid Table 4 Accent 3" w:uiPriority="49"/>
-    <w:lsdException w:name="Grid Table 5 Dark Accent 3" w:uiPriority="50"/>
-    <w:lsdException w:name="Grid Table 6 Colorful Accent 3" w:uiPriority="51"/>
-    <w:lsdException w:name="Grid Table 7 Colorful Accent 3" w:uiPriority="52"/>
-    <w:lsdException w:name="Grid Table 1 Light Accent 4" w:uiPriority="46"/>
-    <w:lsdException w:name="Grid Table 2 Accent 4" w:uiPriority="47"/>
-    <w:lsdException w:name="Grid Table 3 Accent 4" w:uiPriority="48"/>
-    <w:lsdException w:name="Grid Table 4 Accent 4" w:uiPriority="49"/>
-    <w:lsdException w:name="Grid Table 5 Dark Accent 4" w:uiPriority="50"/>
-    <w:lsdException w:name="Grid Table 6 Colorful Accent 4" w:uiPriority="51"/>
-    <w:lsdException w:name="Grid Table 7 Colorful Accent 4" w:uiPriority="52"/>
-    <w:lsdException w:name="Grid Table 1 Light Accent 5" w:uiPriority="46"/>
-    <w:lsdException w:name="Grid Table 2 Accent 5" w:uiPriority="47"/>
-    <w:lsdException w:name="Grid Table 3 Accent 5" w:uiPriority="48"/>
-    <w:lsdException w:name="Grid Table 4 Accent 5" w:uiPriority="49"/>
-    <w:lsdException w:name="Grid Table 5 Dark Accent 5" w:uiPriority="50"/>
-    <w:lsdException w:name="Grid Table 6 Colorful Accent 5" w:uiPriority="51"/>
-    <w:lsdException w:name="Grid Table 7 Colorful Accent 5" w:uiPriority="52"/>
-    <w:lsdException w:name="Grid Table 1 Light Accent 6" w:uiPriority="46"/>
-    <w:lsdException w:name="Grid Table 2 Accent 6" w:uiPriority="47"/>
-    <w:lsdException w:name="Grid Table 3 Accent 6" w:uiPriority="48"/>
-    <w:lsdException w:name="Grid Table 4 Accent 6" w:uiPriority="49"/>
-    <w:lsdException w:name="Grid Table 5 Dark Accent 6" w:uiPriority="50"/>
-    <w:lsdException w:name="Grid Table 6 Colorful Accent 6" w:uiPriority="51"/>
-    <w:lsdException w:name="Grid Table 7 Colorful Accent 6" w:uiPriority="52"/>
-    <w:lsdException w:name="List Table 1 Light" w:uiPriority="46"/>
-    <w:lsdException w:name="List Table 2" w:uiPriority="47"/>
-    <w:lsdException w:name="List Table 3" w:uiPriority="48"/>
-    <w:lsdException w:name="List Table 4" w:uiPriority="49"/>
-    <w:lsdException w:name="List Table 5 Dark" w:uiPriority="50"/>
-    <w:lsdException w:name="List Table 6 Colorful" w:uiPriority="51"/>
-    <w:lsdException w:name="List Table 7 Colorful" w:uiPriority="52"/>
-    <w:lsdException w:name="List Table 1 Light Accent 1" w:uiPriority="46"/>
-    <w:lsdException w:name="List Table 2 Accent 1" w:uiPriority="47"/>
-    <w:lsdException w:name="List Table 3 Accent 1" w:uiPriority="48"/>
-    <w:lsdException w:name="List Table 4 Accent 1" w:uiPriority="49"/>
-    <w:lsdException w:name="List Table 5 Dark Accent 1" w:uiPriority="50"/>
-    <w:lsdException w:name="List Table 6 Colorful Accent 1" w:uiPriority="51"/>
-    <w:lsdException w:name="List Table 7 Colorful Accent 1" w:uiPriority="52"/>
-    <w:lsdException w:name="List Table 1 Light Accent 2" w:uiPriority="46"/>
-    <w:lsdException w:name="List Table 2 Accent 2" w:uiPriority="47"/>
-    <w:lsdException w:name="List Table 3 Accent 2" w:uiPriority="48"/>
-    <w:lsdException w:name="List Table 4 Accent 2" w:uiPriority="49"/>
-    <w:lsdException w:name="List Table 5 Dark Accent 2" w:uiPriority="50"/>
-    <w:lsdException w:name="List Table 6 Colorful Accent 2" w:uiPriority="51"/>
-    <w:lsdException w:name="List Table 7 Colorful Accent 2" w:uiPriority="52"/>
-    <w:lsdException w:name="List Table 1 Light Accent 3" w:uiPriority="46"/>
-    <w:lsdException w:name="List Table 2 Accent 3" w:uiPriority="47"/>
-    <w:lsdException w:name="List Table 3 Accent 3" w:uiPriority="48"/>
-    <w:lsdException w:name="List Table 4 Accent 3" w:uiPriority="49"/>
-    <w:lsdException w:name="List Table 5 Dark Accent 3" w:uiPriority="50"/>
-    <w:lsdException w:name="List Table 6 Colorful Accent 3" w:uiPriority="51"/>
-    <w:lsdException w:name="List Table 7 Colorful Accent 3" w:uiPriority="52"/>
-    <w:lsdException w:name="List Table 1 Light Accent 4" w:uiPriority="46"/>
-    <w:lsdException w:name="List Table 2 Accent 4" w:uiPriority="47"/>
-    <w:lsdException w:name="List Table 3 Accent 4" w:uiPriority="48"/>
-    <w:lsdException w:name="List Table 4 Accent 4" w:uiPriority="49"/>
-    <w:lsdException w:name="List Table 5 Dark Accent 4" w:uiPriority="50"/>
-    <w:lsdException w:name="List Table 6 Colorful Accent 4" w:uiPriority="51"/>
-    <w:lsdException w:name="List Table 7 Colorful Accent 4" w:uiPriority="52"/>
-    <w:lsdException w:name="List Table 1 Light Accent 5" w:uiPriority="46"/>
-    <w:lsdException w:name="List Table 2 Accent 5" w:uiPriority="47"/>
-    <w:lsdException w:name="List Table 3 Accent 5" w:uiPriority="48"/>
-    <w:lsdException w:name="List Table 4 Accent 5" w:uiPriority="49"/>
-    <w:lsdException w:name="List Table 5 Dark Accent 5" w:uiPriority="50"/>
-    <w:lsdException w:name="List Table 6 Colorful Accent 5" w:uiPriority="51"/>
-    <w:lsdException w:name="List Table 7 Colorful Accent 5" w:uiPriority="52"/>
-    <w:lsdException w:name="List Table 1 Light Accent 6" w:uiPriority="46"/>
-    <w:lsdException w:name="List Table 2 Accent 6" w:uiPriority="47"/>
-    <w:lsdException w:name="List Table 3 Accent 6" w:uiPriority="48"/>
-    <w:lsdException w:name="List Table 4 Accent 6" w:uiPriority="49"/>
-    <w:lsdException w:name="List Table 5 Dark Accent 6" w:uiPriority="50"/>
-    <w:lsdException w:name="List Table 6 Colorful Accent 6" w:uiPriority="51"/>
-    <w:lsdException w:name="List Table 7 Colorful Accent 6" w:uiPriority="52"/>
+  <w:latentStyles w:defLockedState="0" w:defUIPriority="99" w:defSemiHidden="1" w:defUnhideWhenUsed="1" w:defQFormat="0" w:count="267">
+    <w:lsdException w:name="Normal" w:semiHidden="0" w:uiPriority="0" w:unhideWhenUsed="0" w:qFormat="1"/>
+    <w:lsdException w:name="heading 1" w:semiHidden="0" w:uiPriority="9" w:unhideWhenUsed="0" w:qFormat="1"/>
+    <w:lsdException w:name="heading 2" w:uiPriority="9" w:qFormat="1"/>
+    <w:lsdException w:name="heading 3" w:uiPriority="9" w:qFormat="1"/>
+    <w:lsdException w:name="heading 4" w:uiPriority="9" w:qFormat="1"/>
+    <w:lsdException w:name="heading 5" w:uiPriority="9" w:qFormat="1"/>
+    <w:lsdException w:name="heading 6" w:uiPriority="9" w:qFormat="1"/>
+    <w:lsdException w:name="heading 7" w:uiPriority="9" w:qFormat="1"/>
+    <w:lsdException w:name="heading 8" w:uiPriority="9" w:qFormat="1"/>
+    <w:lsdException w:name="heading 9" w:uiPriority="9" w:qFormat="1"/>
+    <w:lsdException w:name="toc 1" w:uiPriority="39"/>
+    <w:lsdException w:name="toc 2" w:uiPriority="39"/>
+    <w:lsdException w:name="toc 3" w:uiPriority="39"/>
+    <w:lsdException w:name="toc 4" w:uiPriority="39"/>
+    <w:lsdException w:name="toc 5" w:uiPriority="39"/>
+    <w:lsdException w:name="toc 6" w:uiPriority="39"/>
+    <w:lsdException w:name="toc 7" w:uiPriority="39"/>
+    <w:lsdException w:name="toc 8" w:uiPriority="39"/>
+    <w:lsdException w:name="toc 9" w:uiPriority="39"/>
+    <w:lsdException w:name="caption" w:uiPriority="35" w:qFormat="1"/>
+    <w:lsdException w:name="Title" w:semiHidden="0" w:uiPriority="10" w:unhideWhenUsed="0" w:qFormat="1"/>
+    <w:lsdException w:name="Default Paragraph Font" w:uiPriority="1"/>
+    <w:lsdException w:name="Subtitle" w:semiHidden="0" w:uiPriority="11" w:unhideWhenUsed="0" w:qFormat="1"/>
+    <w:lsdException w:name="Strong" w:semiHidden="0" w:uiPriority="22" w:unhideWhenUsed="0" w:qFormat="1"/>
+    <w:lsdException w:name="Emphasis" w:semiHidden="0" w:uiPriority="20" w:unhideWhenUsed="0" w:qFormat="1"/>
+    <w:lsdException w:name="Table Grid" w:semiHidden="0" w:uiPriority="59" w:unhideWhenUsed="0"/>
+    <w:lsdException w:name="Placeholder Text" w:unhideWhenUsed="0"/>
+    <w:lsdException w:name="No Spacing" w:semiHidden="0" w:uiPriority="1" w:unhideWhenUsed="0" w:qFormat="1"/>
+    <w:lsdException w:name="Light Shading" w:semiHidden="0" w:uiPriority="60" w:unhideWhenUsed="0"/>
+    <w:lsdException w:name="Light List" w:semiHidden="0" w:uiPriority="61" w:unhideWhenUsed="0"/>
+    <w:lsdException w:name="Light Grid" w:semiHidden="0" w:uiPriority="62" w:unhideWhenUsed="0"/>
+    <w:lsdException w:name="Medium Shading 1" w:semiHidden="0" w:uiPriority="63" w:unhideWhenUsed="0"/>
+    <w:lsdException w:name="Medium Shading 2" w:semiHidden="0" w:uiPriority="64" w:unhideWhenUsed="0"/>
+    <w:lsdException w:name="Medium List 1" w:semiHidden="0" w:uiPriority="65" w:unhideWhenUsed="0"/>
+    <w:lsdException w:name="Medium List 2" w:semiHidden="0" w:uiPriority="66" w:unhideWhenUsed="0"/>
+    <w:lsdException w:name="Medium Grid 1" w:semiHidden="0" w:uiPriority="67" w:unhideWhenUsed="0"/>
+    <w:lsdException w:name="Medium Grid 2" w:semiHidden="0" w:uiPriority="68" w:unhideWhenUsed="0"/>
+    <w:lsdException w:name="Medium Grid 3" w:semiHidden="0" w:uiPriority="69" w:unhideWhenUsed="0"/>
+    <w:lsdException w:name="Dark List" w:semiHidden="0" w:uiPriority="70" w:unhideWhenUsed="0"/>
+    <w:lsdException w:name="Colorful Shading" w:semiHidden="0" w:uiPriority="71" w:unhideWhenUsed="0"/>
+    <w:lsdException w:name="Colorful List" w:semiHidden="0" w:uiPriority="72" w:unhideWhenUsed="0"/>
+    <w:lsdException w:name="Colorful Grid" w:semiHidden="0" w:uiPriority="73" w:unhideWhenUsed="0"/>
+    <w:lsdException w:name="Light Shading Accent 1" w:semiHidden="0" w:uiPriority="60" w:unhideWhenUsed="0"/>
+    <w:lsdException w:name="Light List Accent 1" w:semiHidden="0" w:uiPriority="61" w:unhideWhenUsed="0"/>
+    <w:lsdException w:name="Light Grid Accent 1" w:semiHidden="0" w:uiPriority="62" w:unhideWhenUsed="0"/>
+    <w:lsdException w:name="Medium Shading 1 Accent 1" w:semiHidden="0" w:uiPriority="63" w:unhideWhenUsed="0"/>
+    <w:lsdException w:name="Medium Shading 2 Accent 1" w:semiHidden="0" w:uiPriority="64" w:unhideWhenUsed="0"/>
+    <w:lsdException w:name="Medium List 1 Accent 1" w:semiHidden="0" w:uiPriority="65" w:unhideWhenUsed="0"/>
+    <w:lsdException w:name="Revision" w:unhideWhenUsed="0"/>
+    <w:lsdException w:name="List Paragraph" w:semiHidden="0" w:uiPriority="34" w:unhideWhenUsed="0" w:qFormat="1"/>
+    <w:lsdException w:name="Quote" w:semiHidden="0" w:uiPriority="29" w:unhideWhenUsed="0" w:qFormat="1"/>
+    <w:lsdException w:name="Intense Quote" w:semiHidden="0" w:uiPriority="30" w:unhideWhenUsed="0" w:qFormat="1"/>
+    <w:lsdException w:name="Medium List 2 Accent 1" w:semiHidden="0" w:uiPriority="66" w:unhideWhenUsed="0"/>
+    <w:lsdException w:name="Medium Grid 1 Accent 1" w:semiHidden="0" w:uiPriority="67" w:unhideWhenUsed="0"/>
+    <w:lsdException w:name="Medium Grid 2 Accent 1" w:semiHidden="0" w:uiPriority="68" w:unhideWhenUsed="0"/>
+    <w:lsdException w:name="Medium Grid 3 Accent 1" w:semiHidden="0" w:uiPriority="69" w:unhideWhenUsed="0"/>
+    <w:lsdException w:name="Dark List Accent 1" w:semiHidden="0" w:uiPriority="70" w:unhideWhenUsed="0"/>
+    <w:lsdException w:name="Colorful Shading Accent 1" w:semiHidden="0" w:uiPriority="71" w:unhideWhenUsed="0"/>
+    <w:lsdException w:name="Colorful List Accent 1" w:semiHidden="0" w:uiPriority="72" w:unhideWhenUsed="0"/>
+    <w:lsdException w:name="Colorful Grid Accent 1" w:semiHidden="0" w:uiPriority="73" w:unhideWhenUsed="0"/>
+    <w:lsdException w:name="Light Shading Accent 2" w:semiHidden="0" w:uiPriority="60" w:unhideWhenUsed="0"/>
+    <w:lsdException w:name="Light List Accent 2" w:semiHidden="0" w:uiPriority="61" w:unhideWhenUsed="0"/>
+    <w:lsdException w:name="Light Grid Accent 2" w:semiHidden="0" w:uiPriority="62" w:unhideWhenUsed="0"/>
+    <w:lsdException w:name="Medium Shading 1 Accent 2" w:semiHidden="0" w:uiPriority="63" w:unhideWhenUsed="0"/>
+    <w:lsdException w:name="Medium Shading 2 Accent 2" w:semiHidden="0" w:uiPriority="64" w:unhideWhenUsed="0"/>
+    <w:lsdException w:name="Medium List 1 Accent 2" w:semiHidden="0" w:uiPriority="65" w:unhideWhenUsed="0"/>
+    <w:lsdException w:name="Medium List 2 Accent 2" w:semiHidden="0" w:uiPriority="66" w:unhideWhenUsed="0"/>
+    <w:lsdException w:name="Medium Grid 1 Accent 2" w:semiHidden="0" w:uiPriority="67" w:unhideWhenUsed="0"/>
+    <w:lsdException w:name="Medium Grid 2 Accent 2" w:semiHidden="0" w:uiPriority="68" w:unhideWhenUsed="0"/>
+    <w:lsdException w:name="Medium Grid 3 Accent 2" w:semiHidden="0" w:uiPriority="69" w:unhideWhenUsed="0"/>
+    <w:lsdException w:name="Dark List Accent 2" w:semiHidden="0" w:uiPriority="70" w:unhideWhenUsed="0"/>
+    <w:lsdException w:name="Colorful Shading Accent 2" w:semiHidden="0" w:uiPriority="71" w:unhideWhenUsed="0"/>
+    <w:lsdException w:name="Colorful List Accent 2" w:semiHidden="0" w:uiPriority="72" w:unhideWhenUsed="0"/>
+    <w:lsdException w:name="Colorful Grid Accent 2" w:semiHidden="0" w:uiPriority="73" w:unhideWhenUsed="0"/>
+    <w:lsdException w:name="Light Shading Accent 3" w:semiHidden="0" w:uiPriority="60" w:unhideWhenUsed="0"/>
+    <w:lsdException w:name="Light List Accent 3" w:semiHidden="0" w:uiPriority="61" w:unhideWhenUsed="0"/>
+    <w:lsdException w:name="Light Grid Accent 3" w:semiHidden="0" w:uiPriority="62" w:unhideWhenUsed="0"/>
+    <w:lsdException w:name="Medium Shading 1 Accent 3" w:semiHidden="0" w:uiPriority="63" w:unhideWhenUsed="0"/>
+    <w:lsdException w:name="Medium Shading 2 Accent 3" w:semiHidden="0" w:uiPriority="64" w:unhideWhenUsed="0"/>
+    <w:lsdException w:name="Medium List 1 Accent 3" w:semiHidden="0" w:uiPriority="65" w:unhideWhenUsed="0"/>
+    <w:lsdException w:name="Medium List 2 Accent 3" w:semiHidden="0" w:uiPriority="66" w:unhideWhenUsed="0"/>
+    <w:lsdException w:name="Medium Grid 1 Accent 3" w:semiHidden="0" w:uiPriority="67" w:unhideWhenUsed="0"/>
+    <w:lsdException w:name="Medium Grid 2 Accent 3" w:semiHidden="0" w:uiPriority="68" w:unhideWhenUsed="0"/>
+    <w:lsdException w:name="Medium Grid 3 Accent 3" w:semiHidden="0" w:uiPriority="69" w:unhideWhenUsed="0"/>
+    <w:lsdException w:name="Dark List Accent 3" w:semiHidden="0" w:uiPriority="70" w:unhideWhenUsed="0"/>
+    <w:lsdException w:name="Colorful Shading Accent 3" w:semiHidden="0" w:uiPriority="71" w:unhideWhenUsed="0"/>
+    <w:lsdException w:name="Colorful List Accent 3" w:semiHidden="0" w:uiPriority="72" w:unhideWhenUsed="0"/>
+    <w:lsdException w:name="Colorful Grid Accent 3" w:semiHidden="0" w:uiPriority="73" w:unhideWhenUsed="0"/>
+    <w:lsdException w:name="Light Shading Accent 4" w:semiHidden="0" w:uiPriority="60" w:unhideWhenUsed="0"/>
+    <w:lsdException w:name="Light List Accent 4" w:semiHidden="0" w:uiPriority="61" w:unhideWhenUsed="0"/>
+    <w:lsdException w:name="Light Grid Accent 4" w:semiHidden="0" w:uiPriority="62" w:unhideWhenUsed="0"/>
+    <w:lsdException w:name="Medium Shading 1 Accent 4" w:semiHidden="0" w:uiPriority="63" w:unhideWhenUsed="0"/>
+    <w:lsdException w:name="Medium Shading 2 Accent 4" w:semiHidden="0" w:uiPriority="64" w:unhideWhenUsed="0"/>
+    <w:lsdException w:name="Medium List 1 Accent 4" w:semiHidden="0" w:uiPriority="65" w:unhideWhenUsed="0"/>
+    <w:lsdException w:name="Medium List 2 Accent 4" w:semiHidden="0" w:uiPriority="66" w:unhideWhenUsed="0"/>
+    <w:lsdException w:name="Medium Grid 1 Accent 4" w:semiHidden="0" w:uiPriority="67" w:unhideWhenUsed="0"/>
+    <w:lsdException w:name="Medium Grid 2 Accent 4" w:semiHidden="0" w:uiPriority="68" w:unhideWhenUsed="0"/>
+    <w:lsdException w:name="Medium Grid 3 Accent 4" w:semiHidden="0" w:uiPriority="69" w:unhideWhenUsed="0"/>
+    <w:lsdException w:name="Dark List Accent 4" w:semiHidden="0" w:uiPriority="70" w:unhideWhenUsed="0"/>
+    <w:lsdException w:name="Colorful Shading Accent 4" w:semiHidden="0" w:uiPriority="71" w:unhideWhenUsed="0"/>
+    <w:lsdException w:name="Colorful List Accent 4" w:semiHidden="0" w:uiPriority="72" w:unhideWhenUsed="0"/>
+    <w:lsdException w:name="Colorful Grid Accent 4" w:semiHidden="0" w:uiPriority="73" w:unhideWhenUsed="0"/>
+    <w:lsdException w:name="Light Shading Accent 5" w:semiHidden="0" w:uiPriority="60" w:unhideWhenUsed="0"/>
+    <w:lsdException w:name="Light List Accent 5" w:semiHidden="0" w:uiPriority="61" w:unhideWhenUsed="0"/>
+    <w:lsdException w:name="Light Grid Accent 5" w:semiHidden="0" w:uiPriority="62" w:unhideWhenUsed="0"/>
+    <w:lsdException w:name="Medium Shading 1 Accent 5" w:semiHidden="0" w:uiPriority="63" w:unhideWhenUsed="0"/>
+    <w:lsdException w:name="Medium Shading 2 Accent 5" w:semiHidden="0" w:uiPriority="64" w:unhideWhenUsed="0"/>
+    <w:lsdException w:name="Medium List 1 Accent 5" w:semiHidden="0" w:uiPriority="65" w:unhideWhenUsed="0"/>
+    <w:lsdException w:name="Medium List 2 Accent 5" w:semiHidden="0" w:uiPriority="66" w:unhideWhenUsed="0"/>
+    <w:lsdException w:name="Medium Grid 1 Accent 5" w:semiHidden="0" w:uiPriority="67" w:unhideWhenUsed="0"/>
+    <w:lsdException w:name="Medium Grid 2 Accent 5" w:semiHidden="0" w:uiPriority="68" w:unhideWhenUsed="0"/>
+    <w:lsdException w:name="Medium Grid 3 Accent 5" w:semiHidden="0" w:uiPriority="69" w:unhideWhenUsed="0"/>
+    <w:lsdException w:name="Dark List Accent 5" w:semiHidden="0" w:uiPriority="70" w:unhideWhenUsed="0"/>
+    <w:lsdException w:name="Colorful Shading Accent 5" w:semiHidden="0" w:uiPriority="71" w:unhideWhenUsed="0"/>
+    <w:lsdException w:name="Colorful List Accent 5" w:semiHidden="0" w:uiPriority="72" w:unhideWhenUsed="0"/>
+    <w:lsdException w:name="Colorful Grid Accent 5" w:semiHidden="0" w:uiPriority="73" w:unhideWhenUsed="0"/>
+    <w:lsdException w:name="Light Shading Accent 6" w:semiHidden="0" w:uiPriority="60" w:unhideWhenUsed="0"/>
+    <w:lsdException w:name="Light List Accent 6" w:semiHidden="0" w:uiPriority="61" w:unhideWhenUsed="0"/>
+    <w:lsdException w:name="Light Grid Accent 6" w:semiHidden="0" w:uiPriority="62" w:unhideWhenUsed="0"/>
+    <w:lsdException w:name="Medium Shading 1 Accent 6" w:semiHidden="0" w:uiPriority="63" w:unhideWhenUsed="0"/>
+    <w:lsdException w:name="Medium Shading 2 Accent 6" w:semiHidden="0" w:uiPriority="64" w:unhideWhenUsed="0"/>
+    <w:lsdException w:name="Medium List 1 Accent 6" w:semiHidden="0" w:uiPriority="65" w:unhideWhenUsed="0"/>
+    <w:lsdException w:name="Medium List 2 Accent 6" w:semiHidden="0" w:uiPriority="66" w:unhideWhenUsed="0"/>
+    <w:lsdException w:name="Medium Grid 1 Accent 6" w:semiHidden="0" w:uiPriority="67" w:unhideWhenUsed="0"/>
+    <w:lsdException w:name="Medium Grid 2 Accent 6" w:semiHidden="0" w:uiPriority="68" w:unhideWhenUsed="0"/>
+    <w:lsdException w:name="Medium Grid 3 Accent 6" w:semiHidden="0" w:uiPriority="69" w:unhideWhenUsed="0"/>
+    <w:lsdException w:name="Dark List Accent 6" w:semiHidden="0" w:uiPriority="70" w:unhideWhenUsed="0"/>
+    <w:lsdException w:name="Colorful Shading Accent 6" w:semiHidden="0" w:uiPriority="71" w:unhideWhenUsed="0"/>
+    <w:lsdException w:name="Colorful List Accent 6" w:semiHidden="0" w:uiPriority="72" w:unhideWhenUsed="0"/>
+    <w:lsdException w:name="Colorful Grid Accent 6" w:semiHidden="0" w:uiPriority="73" w:unhideWhenUsed="0"/>
+    <w:lsdException w:name="Subtle Emphasis" w:semiHidden="0" w:uiPriority="19" w:unhideWhenUsed="0" w:qFormat="1"/>
+    <w:lsdException w:name="Intense Emphasis" w:semiHidden="0" w:uiPriority="21" w:unhideWhenUsed="0" w:qFormat="1"/>
+    <w:lsdException w:name="Subtle Reference" w:semiHidden="0" w:uiPriority="31" w:unhideWhenUsed="0" w:qFormat="1"/>
+    <w:lsdException w:name="Intense Reference" w:semiHidden="0" w:uiPriority="32" w:unhideWhenUsed="0" w:qFormat="1"/>
+    <w:lsdException w:name="Book Title" w:semiHidden="0" w:uiPriority="33" w:unhideWhenUsed="0" w:qFormat="1"/>
+    <w:lsdException w:name="Bibliography" w:uiPriority="37"/>
+    <w:lsdException w:name="TOC Heading" w:uiPriority="39" w:qFormat="1"/>
+  </w:latentStyles>
+  <w:style w:type="paragraph" w:default="1" w:styleId="Standard">
+    <w:name w:val="Normal"/>
+    <w:qFormat/>
+  </w:style>
+  <w:style w:type="paragraph" w:styleId="berschrift1">
+    <w:name w:val="heading 1"/>
+    <w:basedOn w:val="Standard"/>
+    <w:next w:val="Standard"/>
+    <w:link w:val="berschrift1Zchn"/>
+    <w:uiPriority w:val="9"/>
+    <w:qFormat/>
+    <w:rsid w:val="00A1204F"/>
+    <w:pPr>
+      <w:keepNext/>
+      <w:keepLines/>
+      <w:spacing w:before="480" w:after="0"/>
+      <w:outlineLvl w:val="0"/>
+    </w:pPr>
+    <w:rPr>
+      <w:rFonts w:asciiTheme="majorHAnsi" w:eastAsiaTheme="majorEastAsia" w:hAnsiTheme="majorHAnsi" w:cstheme="majorBidi"/>
+      <w:b/>
+      <w:bCs/>
+      <w:color w:val="365F91" w:themeColor="accent1" w:themeShade="BF"/>
+      <w:sz w:val="28"/>
+      <w:szCs w:val="28"/>
+    </w:rPr>
+  </w:style>
+  <w:style w:type="paragraph" w:styleId="berschrift2">
+    <w:name w:val="heading 2"/>
+    <w:basedOn w:val="Standard"/>
+    <w:next w:val="Standard"/>
+    <w:link w:val="berschrift2Zchn"/>
+    <w:uiPriority w:val="9"/>
+    <w:unhideWhenUsed/>
+    <w:qFormat/>
+    <w:rsid w:val="00A1204F"/>
+    <w:pPr>
+      <w:keepNext/>
+      <w:keepLines/>
+      <w:spacing w:before="200" w:after="0"/>
+      <w:outlineLvl w:val="1"/>
+    </w:pPr>
+    <w:rPr>
+      <w:rFonts w:asciiTheme="majorHAnsi" w:eastAsiaTheme="majorEastAsia" w:hAnsiTheme="majorHAnsi" w:cstheme="majorBidi"/>
+      <w:b/>
+      <w:bCs/>
+      <w:color w:val="4F81BD" w:themeColor="accent1"/>
+      <w:sz w:val="26"/>
+      <w:szCs w:val="26"/>
+    </w:rPr>
+  </w:style>
+  <w:style w:type="paragraph" w:styleId="berschrift3">
+    <w:name w:val="heading 3"/>
+    <w:basedOn w:val="Standard"/>
+    <w:next w:val="Standard"/>
+    <w:link w:val="berschrift3Zchn"/>
+    <w:uiPriority w:val="9"/>
+    <w:unhideWhenUsed/>
+    <w:qFormat/>
+    <w:rsid w:val="00244F71"/>
+    <w:pPr>
+      <w:keepNext/>
+      <w:keepLines/>
+      <w:spacing w:before="200" w:after="0"/>
+      <w:outlineLvl w:val="2"/>
+    </w:pPr>
+    <w:rPr>
+      <w:rFonts w:asciiTheme="majorHAnsi" w:eastAsiaTheme="majorEastAsia" w:hAnsiTheme="majorHAnsi" w:cstheme="majorBidi"/>
+      <w:b/>
+      <w:bCs/>
+      <w:color w:val="4F81BD" w:themeColor="accent1"/>
+    </w:rPr>
+  </w:style>
+  <w:style w:type="character" w:default="1" w:styleId="Absatz-Standardschriftart">
+    <w:name w:val="Default Paragraph Font"/>
+    <w:uiPriority w:val="1"/>
+    <w:semiHidden/>
+    <w:unhideWhenUsed/>
+  </w:style>
+  <w:style w:type="table" w:default="1" w:styleId="NormaleTabelle">
+    <w:name w:val="Normal Table"/>
+    <w:uiPriority w:val="99"/>
+    <w:semiHidden/>
+    <w:unhideWhenUsed/>
+    <w:tblPr>
+      <w:tblInd w:w="0" w:type="dxa"/>
+      <w:tblCellMar>
+        <w:top w:w="0" w:type="dxa"/>
+        <w:left w:w="108" w:type="dxa"/>
+        <w:bottom w:w="0" w:type="dxa"/>
+        <w:right w:w="108" w:type="dxa"/>
+      </w:tblCellMar>
+    </w:tblPr>
+  </w:style>
+  <w:style w:type="numbering" w:default="1" w:styleId="KeineListe">
+    <w:name w:val="No List"/>
+    <w:uiPriority w:val="99"/>
+    <w:semiHidden/>
+    <w:unhideWhenUsed/>
+  </w:style>
+  <w:style w:type="character" w:customStyle="1" w:styleId="berschrift1Zchn">
+    <w:name w:val="Überschrift 1 Zchn"/>
+    <w:basedOn w:val="Absatz-Standardschriftart"/>
+    <w:link w:val="berschrift1"/>
+    <w:uiPriority w:val="9"/>
+    <w:rsid w:val="00A1204F"/>
+    <w:rPr>
+      <w:rFonts w:asciiTheme="majorHAnsi" w:eastAsiaTheme="majorEastAsia" w:hAnsiTheme="majorHAnsi" w:cstheme="majorBidi"/>
+      <w:b/>
+      <w:bCs/>
+      <w:color w:val="365F91" w:themeColor="accent1" w:themeShade="BF"/>
+      <w:sz w:val="28"/>
+      <w:szCs w:val="28"/>
+    </w:rPr>
+  </w:style>
+  <w:style w:type="character" w:customStyle="1" w:styleId="berschrift2Zchn">
+    <w:name w:val="Überschrift 2 Zchn"/>
+    <w:basedOn w:val="Absatz-Standardschriftart"/>
+    <w:link w:val="berschrift2"/>
+    <w:uiPriority w:val="9"/>
+    <w:rsid w:val="00A1204F"/>
+    <w:rPr>
+      <w:rFonts w:asciiTheme="majorHAnsi" w:eastAsiaTheme="majorEastAsia" w:hAnsiTheme="majorHAnsi" w:cstheme="majorBidi"/>
+      <w:b/>
+      <w:bCs/>
+      <w:color w:val="4F81BD" w:themeColor="accent1"/>
+      <w:sz w:val="26"/>
+      <w:szCs w:val="26"/>
+    </w:rPr>
+  </w:style>
+  <w:style w:type="character" w:customStyle="1" w:styleId="berschrift3Zchn">
+    <w:name w:val="Überschrift 3 Zchn"/>
+    <w:basedOn w:val="Absatz-Standardschriftart"/>
+    <w:link w:val="berschrift3"/>
+    <w:uiPriority w:val="9"/>
+    <w:rsid w:val="00244F71"/>
+    <w:rPr>
+      <w:rFonts w:asciiTheme="majorHAnsi" w:eastAsiaTheme="majorEastAsia" w:hAnsiTheme="majorHAnsi" w:cstheme="majorBidi"/>
+      <w:b/>
+      <w:bCs/>
+      <w:color w:val="4F81BD" w:themeColor="accent1"/>
+    </w:rPr>
+  </w:style>
+  <w:style w:type="paragraph" w:styleId="Inhaltsverzeichnisberschrift">
+    <w:name w:val="TOC Heading"/>
+    <w:basedOn w:val="berschrift1"/>
+    <w:next w:val="Standard"/>
+    <w:uiPriority w:val="39"/>
+    <w:semiHidden/>
+    <w:unhideWhenUsed/>
+    <w:qFormat/>
+    <w:rsid w:val="00990024"/>
+    <w:pPr>
+      <w:outlineLvl w:val="9"/>
+    </w:pPr>
+  </w:style>
+  <w:style w:type="paragraph" w:styleId="Verzeichnis1">
+    <w:name w:val="toc 1"/>
+    <w:basedOn w:val="Standard"/>
+    <w:next w:val="Standard"/>
+    <w:autoRedefine/>
+    <w:uiPriority w:val="39"/>
+    <w:unhideWhenUsed/>
+    <w:rsid w:val="00990024"/>
+    <w:pPr>
+      <w:spacing w:after="100"/>
+    </w:pPr>
+  </w:style>
+  <w:style w:type="paragraph" w:styleId="Verzeichnis2">
+    <w:name w:val="toc 2"/>
+    <w:basedOn w:val="Standard"/>
+    <w:next w:val="Standard"/>
+    <w:autoRedefine/>
+    <w:uiPriority w:val="39"/>
+    <w:unhideWhenUsed/>
+    <w:rsid w:val="00990024"/>
+    <w:pPr>
+      <w:spacing w:after="100"/>
+      <w:ind w:left="220"/>
+    </w:pPr>
+  </w:style>
+  <w:style w:type="paragraph" w:styleId="Verzeichnis3">
+    <w:name w:val="toc 3"/>
+    <w:basedOn w:val="Standard"/>
+    <w:next w:val="Standard"/>
+    <w:autoRedefine/>
+    <w:uiPriority w:val="39"/>
+    <w:unhideWhenUsed/>
+    <w:rsid w:val="00990024"/>
+    <w:pPr>
+      <w:spacing w:after="100"/>
+      <w:ind w:left="440"/>
+    </w:pPr>
+  </w:style>
+  <w:style w:type="character" w:styleId="Hyperlink">
+    <w:name w:val="Hyperlink"/>
+    <w:basedOn w:val="Absatz-Standardschriftart"/>
+    <w:uiPriority w:val="99"/>
+    <w:unhideWhenUsed/>
+    <w:rsid w:val="00990024"/>
+    <w:rPr>
+      <w:color w:val="0000FF" w:themeColor="hyperlink"/>
+      <w:u w:val="single"/>
+    </w:rPr>
+  </w:style>
+  <w:style w:type="paragraph" w:styleId="Sprechblasentext">
+    <w:name w:val="Balloon Text"/>
+    <w:basedOn w:val="Standard"/>
+    <w:link w:val="SprechblasentextZchn"/>
+    <w:uiPriority w:val="99"/>
+    <w:semiHidden/>
+    <w:unhideWhenUsed/>
+    <w:rsid w:val="00990024"/>
+    <w:pPr>
+      <w:spacing w:after="0" w:line="240" w:lineRule="auto"/>
+    </w:pPr>
+    <w:rPr>
+      <w:rFonts w:ascii="Tahoma" w:hAnsi="Tahoma" w:cs="Tahoma"/>
+      <w:sz w:val="16"/>
+      <w:szCs w:val="16"/>
+    </w:rPr>
+  </w:style>
+  <w:style w:type="character" w:customStyle="1" w:styleId="SprechblasentextZchn">
+    <w:name w:val="Sprechblasentext Zchn"/>
+    <w:basedOn w:val="Absatz-Standardschriftart"/>
+    <w:link w:val="Sprechblasentext"/>
+    <w:uiPriority w:val="99"/>
+    <w:semiHidden/>
+    <w:rsid w:val="00990024"/>
+    <w:rPr>
+      <w:rFonts w:ascii="Tahoma" w:hAnsi="Tahoma" w:cs="Tahoma"/>
+      <w:sz w:val="16"/>
+      <w:szCs w:val="16"/>
+    </w:rPr>
+  </w:style>
+</w:styles>
+</file>
+
+<file path=word/stylesWithEffects.xml><?xml version="1.0" encoding="utf-8"?>
+<w:styles xmlns:wpc="http://schemas.microsoft.com/office/word/2010/wordprocessingCanvas" xmlns:mc="http://schemas.openxmlformats.org/markup-compatibility/2006" xmlns:o="urn:schemas-microsoft-com:office:office" xmlns:r="http://schemas.openxmlformats.org/officeDocument/2006/relationships" xmlns:m="http://schemas.openxmlformats.org/officeDocument/2006/math" xmlns:v="urn:schemas-microsoft-com:vml" xmlns:wp14="http://schemas.microsoft.com/office/word/2010/wordprocessingDrawing" xmlns:wp="http://schemas.openxmlformats.org/drawingml/2006/wordprocessingDrawing" xmlns:w10="urn:schemas-microsoft-com:office:word" xmlns:w="http://schemas.openxmlformats.org/wordprocessingml/2006/main" xmlns:w14="http://schemas.microsoft.com/office/word/2010/wordml" xmlns:wpg="http://schemas.microsoft.com/office/word/2010/wordprocessingGroup" xmlns:wpi="http://schemas.microsoft.com/office/word/2010/wordprocessingInk" xmlns:wne="http://schemas.microsoft.com/office/word/2006/wordml" xmlns:wps="http://schemas.microsoft.com/office/word/2010/wordprocessingShape" mc:Ignorable="w14 wp14">
+  <w:docDefaults>
+    <w:rPrDefault>
+      <w:rPr>
+        <w:rFonts w:asciiTheme="minorHAnsi" w:eastAsiaTheme="minorEastAsia" w:hAnsiTheme="minorHAnsi" w:cstheme="minorBidi"/>
+        <w:sz w:val="22"/>
+        <w:szCs w:val="22"/>
+        <w:lang w:val="de-AT" w:eastAsia="zh-CN" w:bidi="ar-SA"/>
+      </w:rPr>
+    </w:rPrDefault>
+    <w:pPrDefault>
+      <w:pPr>
+        <w:spacing w:after="200" w:line="276" w:lineRule="auto"/>
+      </w:pPr>
+    </w:pPrDefault>
+  </w:docDefaults>
+  <w:latentStyles w:defLockedState="0" w:defUIPriority="99" w:defSemiHidden="1" w:defUnhideWhenUsed="1" w:defQFormat="0" w:count="267">
+    <w:lsdException w:name="Normal" w:semiHidden="0" w:uiPriority="0" w:unhideWhenUsed="0" w:qFormat="1"/>
+    <w:lsdException w:name="heading 1" w:semiHidden="0" w:uiPriority="9" w:unhideWhenUsed="0" w:qFormat="1"/>
+    <w:lsdException w:name="heading 2" w:uiPriority="9" w:qFormat="1"/>
+    <w:lsdException w:name="heading 3" w:uiPriority="9" w:qFormat="1"/>
+    <w:lsdException w:name="heading 4" w:uiPriority="9" w:qFormat="1"/>
+    <w:lsdException w:name="heading 5" w:uiPriority="9" w:qFormat="1"/>
+    <w:lsdException w:name="heading 6" w:uiPriority="9" w:qFormat="1"/>
+    <w:lsdException w:name="heading 7" w:uiPriority="9" w:qFormat="1"/>
+    <w:lsdException w:name="heading 8" w:uiPriority="9" w:qFormat="1"/>
+    <w:lsdException w:name="heading 9" w:uiPriority="9" w:qFormat="1"/>
+    <w:lsdException w:name="toc 1" w:uiPriority="39"/>
+    <w:lsdException w:name="toc 2" w:uiPriority="39"/>
+    <w:lsdException w:name="toc 3" w:uiPriority="39"/>
+    <w:lsdException w:name="toc 4" w:uiPriority="39"/>
+    <w:lsdException w:name="toc 5" w:uiPriority="39"/>
+    <w:lsdException w:name="toc 6" w:uiPriority="39"/>
+    <w:lsdException w:name="toc 7" w:uiPriority="39"/>
+    <w:lsdException w:name="toc 8" w:uiPriority="39"/>
+    <w:lsdException w:name="toc 9" w:uiPriority="39"/>
+    <w:lsdException w:name="caption" w:uiPriority="35" w:qFormat="1"/>
+    <w:lsdException w:name="Title" w:semiHidden="0" w:uiPriority="10" w:unhideWhenUsed="0" w:qFormat="1"/>
+    <w:lsdException w:name="Default Paragraph Font" w:uiPriority="1"/>
+    <w:lsdException w:name="Subtitle" w:semiHidden="0" w:uiPriority="11" w:unhideWhenUsed="0" w:qFormat="1"/>
+    <w:lsdException w:name="Strong" w:semiHidden="0" w:uiPriority="22" w:unhideWhenUsed="0" w:qFormat="1"/>
+    <w:lsdException w:name="Emphasis" w:semiHidden="0" w:uiPriority="20" w:unhideWhenUsed="0" w:qFormat="1"/>
+    <w:lsdException w:name="Table Grid" w:semiHidden="0" w:uiPriority="59" w:unhideWhenUsed="0"/>
+    <w:lsdException w:name="Placeholder Text" w:unhideWhenUsed="0"/>
+    <w:lsdException w:name="No Spacing" w:semiHidden="0" w:uiPriority="1" w:unhideWhenUsed="0" w:qFormat="1"/>
+    <w:lsdException w:name="Light Shading" w:semiHidden="0" w:uiPriority="60" w:unhideWhenUsed="0"/>
+    <w:lsdException w:name="Light List" w:semiHidden="0" w:uiPriority="61" w:unhideWhenUsed="0"/>
+    <w:lsdException w:name="Light Grid" w:semiHidden="0" w:uiPriority="62" w:unhideWhenUsed="0"/>
+    <w:lsdException w:name="Medium Shading 1" w:semiHidden="0" w:uiPriority="63" w:unhideWhenUsed="0"/>
+    <w:lsdException w:name="Medium Shading 2" w:semiHidden="0" w:uiPriority="64" w:unhideWhenUsed="0"/>
+    <w:lsdException w:name="Medium List 1" w:semiHidden="0" w:uiPriority="65" w:unhideWhenUsed="0"/>
+    <w:lsdException w:name="Medium List 2" w:semiHidden="0" w:uiPriority="66" w:unhideWhenUsed="0"/>
+    <w:lsdException w:name="Medium Grid 1" w:semiHidden="0" w:uiPriority="67" w:unhideWhenUsed="0"/>
+    <w:lsdException w:name="Medium Grid 2" w:semiHidden="0" w:uiPriority="68" w:unhideWhenUsed="0"/>
+    <w:lsdException w:name="Medium Grid 3" w:semiHidden="0" w:uiPriority="69" w:unhideWhenUsed="0"/>
+    <w:lsdException w:name="Dark List" w:semiHidden="0" w:uiPriority="70" w:unhideWhenUsed="0"/>
+    <w:lsdException w:name="Colorful Shading" w:semiHidden="0" w:uiPriority="71" w:unhideWhenUsed="0"/>
+    <w:lsdException w:name="Colorful List" w:semiHidden="0" w:uiPriority="72" w:unhideWhenUsed="0"/>
+    <w:lsdException w:name="Colorful Grid" w:semiHidden="0" w:uiPriority="73" w:unhideWhenUsed="0"/>
+    <w:lsdException w:name="Light Shading Accent 1" w:semiHidden="0" w:uiPriority="60" w:unhideWhenUsed="0"/>
+    <w:lsdException w:name="Light List Accent 1" w:semiHidden="0" w:uiPriority="61" w:unhideWhenUsed="0"/>
+    <w:lsdException w:name="Light Grid Accent 1" w:semiHidden="0" w:uiPriority="62" w:unhideWhenUsed="0"/>
+    <w:lsdException w:name="Medium Shading 1 Accent 1" w:semiHidden="0" w:uiPriority="63" w:unhideWhenUsed="0"/>
+    <w:lsdException w:name="Medium Shading 2 Accent 1" w:semiHidden="0" w:uiPriority="64" w:unhideWhenUsed="0"/>
+    <w:lsdException w:name="Medium List 1 Accent 1" w:semiHidden="0" w:uiPriority="65" w:unhideWhenUsed="0"/>
+    <w:lsdException w:name="Revision" w:unhideWhenUsed="0"/>
+    <w:lsdException w:name="List Paragraph" w:semiHidden="0" w:uiPriority="34" w:unhideWhenUsed="0" w:qFormat="1"/>
+    <w:lsdException w:name="Quote" w:semiHidden="0" w:uiPriority="29" w:unhideWhenUsed="0" w:qFormat="1"/>
+    <w:lsdException w:name="Intense Quote" w:semiHidden="0" w:uiPriority="30" w:unhideWhenUsed="0" w:qFormat="1"/>
+    <w:lsdException w:name="Medium List 2 Accent 1" w:semiHidden="0" w:uiPriority="66" w:unhideWhenUsed="0"/>
+    <w:lsdException w:name="Medium Grid 1 Accent 1" w:semiHidden="0" w:uiPriority="67" w:unhideWhenUsed="0"/>
+    <w:lsdException w:name="Medium Grid 2 Accent 1" w:semiHidden="0" w:uiPriority="68" w:unhideWhenUsed="0"/>
+    <w:lsdException w:name="Medium Grid 3 Accent 1" w:semiHidden="0" w:uiPriority="69" w:unhideWhenUsed="0"/>
+    <w:lsdException w:name="Dark List Accent 1" w:semiHidden="0" w:uiPriority="70" w:unhideWhenUsed="0"/>
+    <w:lsdException w:name="Colorful Shading Accent 1" w:semiHidden="0" w:uiPriority="71" w:unhideWhenUsed="0"/>
+    <w:lsdException w:name="Colorful List Accent 1" w:semiHidden="0" w:uiPriority="72" w:unhideWhenUsed="0"/>
+    <w:lsdException w:name="Colorful Grid Accent 1" w:semiHidden="0" w:uiPriority="73" w:unhideWhenUsed="0"/>
+    <w:lsdException w:name="Light Shading Accent 2" w:semiHidden="0" w:uiPriority="60" w:unhideWhenUsed="0"/>
+    <w:lsdException w:name="Light List Accent 2" w:semiHidden="0" w:uiPriority="61" w:unhideWhenUsed="0"/>
+    <w:lsdException w:name="Light Grid Accent 2" w:semiHidden="0" w:uiPriority="62" w:unhideWhenUsed="0"/>
+    <w:lsdException w:name="Medium Shading 1 Accent 2" w:semiHidden="0" w:uiPriority="63" w:unhideWhenUsed="0"/>
+    <w:lsdException w:name="Medium Shading 2 Accent 2" w:semiHidden="0" w:uiPriority="64" w:unhideWhenUsed="0"/>
+    <w:lsdException w:name="Medium List 1 Accent 2" w:semiHidden="0" w:uiPriority="65" w:unhideWhenUsed="0"/>
+    <w:lsdException w:name="Medium List 2 Accent 2" w:semiHidden="0" w:uiPriority="66" w:unhideWhenUsed="0"/>
+    <w:lsdException w:name="Medium Grid 1 Accent 2" w:semiHidden="0" w:uiPriority="67" w:unhideWhenUsed="0"/>
+    <w:lsdException w:name="Medium Grid 2 Accent 2" w:semiHidden="0" w:uiPriority="68" w:unhideWhenUsed="0"/>
+    <w:lsdException w:name="Medium Grid 3 Accent 2" w:semiHidden="0" w:uiPriority="69" w:unhideWhenUsed="0"/>
+    <w:lsdException w:name="Dark List Accent 2" w:semiHidden="0" w:uiPriority="70" w:unhideWhenUsed="0"/>
+    <w:lsdException w:name="Colorful Shading Accent 2" w:semiHidden="0" w:uiPriority="71" w:unhideWhenUsed="0"/>
+    <w:lsdException w:name="Colorful List Accent 2" w:semiHidden="0" w:uiPriority="72" w:unhideWhenUsed="0"/>
+    <w:lsdException w:name="Colorful Grid Accent 2" w:semiHidden="0" w:uiPriority="73" w:unhideWhenUsed="0"/>
+    <w:lsdException w:name="Light Shading Accent 3" w:semiHidden="0" w:uiPriority="60" w:unhideWhenUsed="0"/>
+    <w:lsdException w:name="Light List Accent 3" w:semiHidden="0" w:uiPriority="61" w:unhideWhenUsed="0"/>
+    <w:lsdException w:name="Light Grid Accent 3" w:semiHidden="0" w:uiPriority="62" w:unhideWhenUsed="0"/>
+    <w:lsdException w:name="Medium Shading 1 Accent 3" w:semiHidden="0" w:uiPriority="63" w:unhideWhenUsed="0"/>
+    <w:lsdException w:name="Medium Shading 2 Accent 3" w:semiHidden="0" w:uiPriority="64" w:unhideWhenUsed="0"/>
+    <w:lsdException w:name="Medium List 1 Accent 3" w:semiHidden="0" w:uiPriority="65" w:unhideWhenUsed="0"/>
+    <w:lsdException w:name="Medium List 2 Accent 3" w:semiHidden="0" w:uiPriority="66" w:unhideWhenUsed="0"/>
+    <w:lsdException w:name="Medium Grid 1 Accent 3" w:semiHidden="0" w:uiPriority="67" w:unhideWhenUsed="0"/>
+    <w:lsdException w:name="Medium Grid 2 Accent 3" w:semiHidden="0" w:uiPriority="68" w:unhideWhenUsed="0"/>
+    <w:lsdException w:name="Medium Grid 3 Accent 3" w:semiHidden="0" w:uiPriority="69" w:unhideWhenUsed="0"/>
+    <w:lsdException w:name="Dark List Accent 3" w:semiHidden="0" w:uiPriority="70" w:unhideWhenUsed="0"/>
+    <w:lsdException w:name="Colorful Shading Accent 3" w:semiHidden="0" w:uiPriority="71" w:unhideWhenUsed="0"/>
+    <w:lsdException w:name="Colorful List Accent 3" w:semiHidden="0" w:uiPriority="72" w:unhideWhenUsed="0"/>
+    <w:lsdException w:name="Colorful Grid Accent 3" w:semiHidden="0" w:uiPriority="73" w:unhideWhenUsed="0"/>
+    <w:lsdException w:name="Light Shading Accent 4" w:semiHidden="0" w:uiPriority="60" w:unhideWhenUsed="0"/>
+    <w:lsdException w:name="Light List Accent 4" w:semiHidden="0" w:uiPriority="61" w:unhideWhenUsed="0"/>
+    <w:lsdException w:name="Light Grid Accent 4" w:semiHidden="0" w:uiPriority="62" w:unhideWhenUsed="0"/>
+    <w:lsdException w:name="Medium Shading 1 Accent 4" w:semiHidden="0" w:uiPriority="63" w:unhideWhenUsed="0"/>
+    <w:lsdException w:name="Medium Shading 2 Accent 4" w:semiHidden="0" w:uiPriority="64" w:unhideWhenUsed="0"/>
+    <w:lsdException w:name="Medium List 1 Accent 4" w:semiHidden="0" w:uiPriority="65" w:unhideWhenUsed="0"/>
+    <w:lsdException w:name="Medium List 2 Accent 4" w:semiHidden="0" w:uiPriority="66" w:unhideWhenUsed="0"/>
+    <w:lsdException w:name="Medium Grid 1 Accent 4" w:semiHidden="0" w:uiPriority="67" w:unhideWhenUsed="0"/>
+    <w:lsdException w:name="Medium Grid 2 Accent 4" w:semiHidden="0" w:uiPriority="68" w:unhideWhenUsed="0"/>
+    <w:lsdException w:name="Medium Grid 3 Accent 4" w:semiHidden="0" w:uiPriority="69" w:unhideWhenUsed="0"/>
+    <w:lsdException w:name="Dark List Accent 4" w:semiHidden="0" w:uiPriority="70" w:unhideWhenUsed="0"/>
+    <w:lsdException w:name="Colorful Shading Accent 4" w:semiHidden="0" w:uiPriority="71" w:unhideWhenUsed="0"/>
+    <w:lsdException w:name="Colorful List Accent 4" w:semiHidden="0" w:uiPriority="72" w:unhideWhenUsed="0"/>
+    <w:lsdException w:name="Colorful Grid Accent 4" w:semiHidden="0" w:uiPriority="73" w:unhideWhenUsed="0"/>
+    <w:lsdException w:name="Light Shading Accent 5" w:semiHidden="0" w:uiPriority="60" w:unhideWhenUsed="0"/>
+    <w:lsdException w:name="Light List Accent 5" w:semiHidden="0" w:uiPriority="61" w:unhideWhenUsed="0"/>
+    <w:lsdException w:name="Light Grid Accent 5" w:semiHidden="0" w:uiPriority="62" w:unhideWhenUsed="0"/>
+    <w:lsdException w:name="Medium Shading 1 Accent 5" w:semiHidden="0" w:uiPriority="63" w:unhideWhenUsed="0"/>
+    <w:lsdException w:name="Medium Shading 2 Accent 5" w:semiHidden="0" w:uiPriority="64" w:unhideWhenUsed="0"/>
+    <w:lsdException w:name="Medium List 1 Accent 5" w:semiHidden="0" w:uiPriority="65" w:unhideWhenUsed="0"/>
+    <w:lsdException w:name="Medium List 2 Accent 5" w:semiHidden="0" w:uiPriority="66" w:unhideWhenUsed="0"/>
+    <w:lsdException w:name="Medium Grid 1 Accent 5" w:semiHidden="0" w:uiPriority="67" w:unhideWhenUsed="0"/>
+    <w:lsdException w:name="Medium Grid 2 Accent 5" w:semiHidden="0" w:uiPriority="68" w:unhideWhenUsed="0"/>
+    <w:lsdException w:name="Medium Grid 3 Accent 5" w:semiHidden="0" w:uiPriority="69" w:unhideWhenUsed="0"/>
+    <w:lsdException w:name="Dark List Accent 5" w:semiHidden="0" w:uiPriority="70" w:unhideWhenUsed="0"/>
+    <w:lsdException w:name="Colorful Shading Accent 5" w:semiHidden="0" w:uiPriority="71" w:unhideWhenUsed="0"/>
+    <w:lsdException w:name="Colorful List Accent 5" w:semiHidden="0" w:uiPriority="72" w:unhideWhenUsed="0"/>
+    <w:lsdException w:name="Colorful Grid Accent 5" w:semiHidden="0" w:uiPriority="73" w:unhideWhenUsed="0"/>
+    <w:lsdException w:name="Light Shading Accent 6" w:semiHidden="0" w:uiPriority="60" w:unhideWhenUsed="0"/>
+    <w:lsdException w:name="Light List Accent 6" w:semiHidden="0" w:uiPriority="61" w:unhideWhenUsed="0"/>
+    <w:lsdException w:name="Light Grid Accent 6" w:semiHidden="0" w:uiPriority="62" w:unhideWhenUsed="0"/>
+    <w:lsdException w:name="Medium Shading 1 Accent 6" w:semiHidden="0" w:uiPriority="63" w:unhideWhenUsed="0"/>
+    <w:lsdException w:name="Medium Shading 2 Accent 6" w:semiHidden="0" w:uiPriority="64" w:unhideWhenUsed="0"/>
+    <w:lsdException w:name="Medium List 1 Accent 6" w:semiHidden="0" w:uiPriority="65" w:unhideWhenUsed="0"/>
+    <w:lsdException w:name="Medium List 2 Accent 6" w:semiHidden="0" w:uiPriority="66" w:unhideWhenUsed="0"/>
+    <w:lsdException w:name="Medium Grid 1 Accent 6" w:semiHidden="0" w:uiPriority="67" w:unhideWhenUsed="0"/>
+    <w:lsdException w:name="Medium Grid 2 Accent 6" w:semiHidden="0" w:uiPriority="68" w:unhideWhenUsed="0"/>
+    <w:lsdException w:name="Medium Grid 3 Accent 6" w:semiHidden="0" w:uiPriority="69" w:unhideWhenUsed="0"/>
+    <w:lsdException w:name="Dark List Accent 6" w:semiHidden="0" w:uiPriority="70" w:unhideWhenUsed="0"/>
+    <w:lsdException w:name="Colorful Shading Accent 6" w:semiHidden="0" w:uiPriority="71" w:unhideWhenUsed="0"/>
+    <w:lsdException w:name="Colorful List Accent 6" w:semiHidden="0" w:uiPriority="72" w:unhideWhenUsed="0"/>
+    <w:lsdException w:name="Colorful Grid Accent 6" w:semiHidden="0" w:uiPriority="73" w:unhideWhenUsed="0"/>
+    <w:lsdException w:name="Subtle Emphasis" w:semiHidden="0" w:uiPriority="19" w:unhideWhenUsed="0" w:qFormat="1"/>
+    <w:lsdException w:name="Intense Emphasis" w:semiHidden="0" w:uiPriority="21" w:unhideWhenUsed="0" w:qFormat="1"/>
+    <w:lsdException w:name="Subtle Reference" w:semiHidden="0" w:uiPriority="31" w:unhideWhenUsed="0" w:qFormat="1"/>
+    <w:lsdException w:name="Intense Reference" w:semiHidden="0" w:uiPriority="32" w:unhideWhenUsed="0" w:qFormat="1"/>
+    <w:lsdException w:name="Book Title" w:semiHidden="0" w:uiPriority="33" w:unhideWhenUsed="0" w:qFormat="1"/>
+    <w:lsdException w:name="Bibliography" w:uiPriority="37"/>
+    <w:lsdException w:name="TOC Heading" w:uiPriority="39" w:qFormat="1"/>
   </w:latentStyles>
   <w:style w:type="paragraph" w:default="1" w:styleId="Standard">
     <w:name w:val="Normal"/>
@@ -3533,7 +3733,7 @@
 </file>
 
 <file path=customXml/itemProps1.xml><?xml version="1.0" encoding="utf-8"?>
-<ds:datastoreItem xmlns:ds="http://schemas.openxmlformats.org/officeDocument/2006/customXml" ds:itemID="{F1F881C5-B7BD-4D6E-B065-5423E68B24B6}">
+<ds:datastoreItem xmlns:ds="http://schemas.openxmlformats.org/officeDocument/2006/customXml" ds:itemID="{B75D0B33-CFF2-47D8-BBF4-FBD204C754C2}">
   <ds:schemaRefs>
     <ds:schemaRef ds:uri="http://schemas.openxmlformats.org/officeDocument/2006/bibliography"/>
   </ds:schemaRefs>

--- a/Allgemeines/Dokumentation_Abfalterer_Bodner_Hoppichler.docx
+++ b/Allgemeines/Dokumentation_Abfalterer_Bodner_Hoppichler.docx
@@ -56,7 +56,7 @@
           <w:r>
             <w:fldChar w:fldCharType="separate"/>
           </w:r>
-          <w:hyperlink w:anchor="_Toc410803335" w:history="1">
+          <w:hyperlink w:anchor="_Toc413223910" w:history="1">
             <w:r>
               <w:rPr>
                 <w:rStyle w:val="Hyperlink"/>
@@ -83,7 +83,7 @@
                 <w:noProof/>
                 <w:webHidden/>
               </w:rPr>
-              <w:instrText xml:space="preserve"> PAGEREF _Toc410803335 \h </w:instrText>
+              <w:instrText xml:space="preserve"> PAGEREF _Toc413223910 \h </w:instrText>
             </w:r>
             <w:r>
               <w:rPr>
@@ -124,7 +124,7 @@
               <w:noProof/>
             </w:rPr>
           </w:pPr>
-          <w:hyperlink w:anchor="_Toc410803336" w:history="1">
+          <w:hyperlink w:anchor="_Toc413223911" w:history="1">
             <w:r>
               <w:rPr>
                 <w:rStyle w:val="Hyperlink"/>
@@ -151,7 +151,7 @@
                 <w:noProof/>
                 <w:webHidden/>
               </w:rPr>
-              <w:instrText xml:space="preserve"> PAGEREF _Toc410803336 \h </w:instrText>
+              <w:instrText xml:space="preserve"> PAGEREF _Toc413223911 \h </w:instrText>
             </w:r>
             <w:r>
               <w:rPr>
@@ -192,7 +192,7 @@
               <w:noProof/>
             </w:rPr>
           </w:pPr>
-          <w:hyperlink w:anchor="_Toc410803337" w:history="1">
+          <w:hyperlink w:anchor="_Toc413223912" w:history="1">
             <w:r>
               <w:rPr>
                 <w:rStyle w:val="Hyperlink"/>
@@ -219,7 +219,7 @@
                 <w:noProof/>
                 <w:webHidden/>
               </w:rPr>
-              <w:instrText xml:space="preserve"> PAGEREF _Toc410803337 \h </w:instrText>
+              <w:instrText xml:space="preserve"> PAGEREF _Toc413223912 \h </w:instrText>
             </w:r>
             <w:r>
               <w:rPr>
@@ -260,7 +260,7 @@
               <w:noProof/>
             </w:rPr>
           </w:pPr>
-          <w:hyperlink w:anchor="_Toc410803338" w:history="1">
+          <w:hyperlink w:anchor="_Toc413223913" w:history="1">
             <w:r>
               <w:rPr>
                 <w:rStyle w:val="Hyperlink"/>
@@ -287,7 +287,7 @@
                 <w:noProof/>
                 <w:webHidden/>
               </w:rPr>
-              <w:instrText xml:space="preserve"> PAGEREF _Toc410803338 \h </w:instrText>
+              <w:instrText xml:space="preserve"> PAGEREF _Toc413223913 \h </w:instrText>
             </w:r>
             <w:r>
               <w:rPr>
@@ -328,7 +328,7 @@
               <w:noProof/>
             </w:rPr>
           </w:pPr>
-          <w:hyperlink w:anchor="_Toc410803339" w:history="1">
+          <w:hyperlink w:anchor="_Toc413223914" w:history="1">
             <w:r>
               <w:rPr>
                 <w:rStyle w:val="Hyperlink"/>
@@ -355,7 +355,7 @@
                 <w:noProof/>
                 <w:webHidden/>
               </w:rPr>
-              <w:instrText xml:space="preserve"> PAGEREF _Toc410803339 \h </w:instrText>
+              <w:instrText xml:space="preserve"> PAGEREF _Toc413223914 \h </w:instrText>
             </w:r>
             <w:r>
               <w:rPr>
@@ -396,7 +396,7 @@
               <w:noProof/>
             </w:rPr>
           </w:pPr>
-          <w:hyperlink w:anchor="_Toc410803340" w:history="1">
+          <w:hyperlink w:anchor="_Toc413223915" w:history="1">
             <w:r>
               <w:rPr>
                 <w:rStyle w:val="Hyperlink"/>
@@ -423,7 +423,7 @@
                 <w:noProof/>
                 <w:webHidden/>
               </w:rPr>
-              <w:instrText xml:space="preserve"> PAGEREF _Toc410803340 \h </w:instrText>
+              <w:instrText xml:space="preserve"> PAGEREF _Toc413223915 \h </w:instrText>
             </w:r>
             <w:r>
               <w:rPr>
@@ -464,7 +464,7 @@
               <w:noProof/>
             </w:rPr>
           </w:pPr>
-          <w:hyperlink w:anchor="_Toc410803341" w:history="1">
+          <w:hyperlink w:anchor="_Toc413223916" w:history="1">
             <w:r>
               <w:rPr>
                 <w:rStyle w:val="Hyperlink"/>
@@ -491,7 +491,7 @@
                 <w:noProof/>
                 <w:webHidden/>
               </w:rPr>
-              <w:instrText xml:space="preserve"> PAGEREF _Toc410803341 \h </w:instrText>
+              <w:instrText xml:space="preserve"> PAGEREF _Toc413223916 \h </w:instrText>
             </w:r>
             <w:r>
               <w:rPr>
@@ -532,7 +532,7 @@
               <w:noProof/>
             </w:rPr>
           </w:pPr>
-          <w:hyperlink w:anchor="_Toc410803342" w:history="1">
+          <w:hyperlink w:anchor="_Toc413223917" w:history="1">
             <w:r>
               <w:rPr>
                 <w:rStyle w:val="Hyperlink"/>
@@ -559,7 +559,7 @@
                 <w:noProof/>
                 <w:webHidden/>
               </w:rPr>
-              <w:instrText xml:space="preserve"> PAGEREF _Toc410803342 \h </w:instrText>
+              <w:instrText xml:space="preserve"> PAGEREF _Toc413223917 \h </w:instrText>
             </w:r>
             <w:r>
               <w:rPr>
@@ -600,7 +600,7 @@
               <w:noProof/>
             </w:rPr>
           </w:pPr>
-          <w:hyperlink w:anchor="_Toc410803343" w:history="1">
+          <w:hyperlink w:anchor="_Toc413223918" w:history="1">
             <w:r>
               <w:rPr>
                 <w:rStyle w:val="Hyperlink"/>
@@ -627,7 +627,7 @@
                 <w:noProof/>
                 <w:webHidden/>
               </w:rPr>
-              <w:instrText xml:space="preserve"> PAGEREF _Toc410803343 \h </w:instrText>
+              <w:instrText xml:space="preserve"> PAGEREF _Toc413223918 \h </w:instrText>
             </w:r>
             <w:r>
               <w:rPr>
@@ -647,7 +647,7 @@
                 <w:noProof/>
                 <w:webHidden/>
               </w:rPr>
-              <w:t>3</w:t>
+              <w:t>4</w:t>
             </w:r>
             <w:r>
               <w:rPr>
@@ -668,7 +668,7 @@
               <w:noProof/>
             </w:rPr>
           </w:pPr>
-          <w:hyperlink w:anchor="_Toc410803344" w:history="1">
+          <w:hyperlink w:anchor="_Toc413223919" w:history="1">
             <w:r>
               <w:rPr>
                 <w:rStyle w:val="Hyperlink"/>
@@ -695,7 +695,7 @@
                 <w:noProof/>
                 <w:webHidden/>
               </w:rPr>
-              <w:instrText xml:space="preserve"> PAGEREF _Toc410803344 \h </w:instrText>
+              <w:instrText xml:space="preserve"> PAGEREF _Toc413223919 \h </w:instrText>
             </w:r>
             <w:r>
               <w:rPr>
@@ -715,7 +715,7 @@
                 <w:noProof/>
                 <w:webHidden/>
               </w:rPr>
-              <w:t>3</w:t>
+              <w:t>4</w:t>
             </w:r>
             <w:r>
               <w:rPr>
@@ -736,7 +736,7 @@
               <w:noProof/>
             </w:rPr>
           </w:pPr>
-          <w:hyperlink w:anchor="_Toc410803345" w:history="1">
+          <w:hyperlink w:anchor="_Toc413223920" w:history="1">
             <w:r>
               <w:rPr>
                 <w:rStyle w:val="Hyperlink"/>
@@ -763,7 +763,7 @@
                 <w:noProof/>
                 <w:webHidden/>
               </w:rPr>
-              <w:instrText xml:space="preserve"> PAGEREF _Toc410803345 \h </w:instrText>
+              <w:instrText xml:space="preserve"> PAGEREF _Toc413223920 \h </w:instrText>
             </w:r>
             <w:r>
               <w:rPr>
@@ -783,7 +783,7 @@
                 <w:noProof/>
                 <w:webHidden/>
               </w:rPr>
-              <w:t>3</w:t>
+              <w:t>4</w:t>
             </w:r>
             <w:r>
               <w:rPr>
@@ -804,7 +804,7 @@
               <w:noProof/>
             </w:rPr>
           </w:pPr>
-          <w:hyperlink w:anchor="_Toc410803346" w:history="1">
+          <w:hyperlink w:anchor="_Toc413223921" w:history="1">
             <w:r>
               <w:rPr>
                 <w:rStyle w:val="Hyperlink"/>
@@ -831,7 +831,7 @@
                 <w:noProof/>
                 <w:webHidden/>
               </w:rPr>
-              <w:instrText xml:space="preserve"> PAGEREF _Toc410803346 \h </w:instrText>
+              <w:instrText xml:space="preserve"> PAGEREF _Toc413223921 \h </w:instrText>
             </w:r>
             <w:r>
               <w:rPr>
@@ -851,7 +851,7 @@
                 <w:noProof/>
                 <w:webHidden/>
               </w:rPr>
-              <w:t>3</w:t>
+              <w:t>4</w:t>
             </w:r>
             <w:r>
               <w:rPr>
@@ -872,7 +872,7 @@
               <w:noProof/>
             </w:rPr>
           </w:pPr>
-          <w:hyperlink w:anchor="_Toc410803347" w:history="1">
+          <w:hyperlink w:anchor="_Toc413223922" w:history="1">
             <w:r>
               <w:rPr>
                 <w:rStyle w:val="Hyperlink"/>
@@ -899,7 +899,7 @@
                 <w:noProof/>
                 <w:webHidden/>
               </w:rPr>
-              <w:instrText xml:space="preserve"> PAGEREF _Toc410803347 \h </w:instrText>
+              <w:instrText xml:space="preserve"> PAGEREF _Toc413223922 \h </w:instrText>
             </w:r>
             <w:r>
               <w:rPr>
@@ -919,7 +919,7 @@
                 <w:noProof/>
                 <w:webHidden/>
               </w:rPr>
-              <w:t>3</w:t>
+              <w:t>4</w:t>
             </w:r>
             <w:r>
               <w:rPr>
@@ -940,7 +940,7 @@
               <w:noProof/>
             </w:rPr>
           </w:pPr>
-          <w:hyperlink w:anchor="_Toc410803348" w:history="1">
+          <w:hyperlink w:anchor="_Toc413223923" w:history="1">
             <w:r>
               <w:rPr>
                 <w:rStyle w:val="Hyperlink"/>
@@ -967,7 +967,7 @@
                 <w:noProof/>
                 <w:webHidden/>
               </w:rPr>
-              <w:instrText xml:space="preserve"> PAGEREF _Toc410803348 \h </w:instrText>
+              <w:instrText xml:space="preserve"> PAGEREF _Toc413223923 \h </w:instrText>
             </w:r>
             <w:r>
               <w:rPr>
@@ -987,7 +987,7 @@
                 <w:noProof/>
                 <w:webHidden/>
               </w:rPr>
-              <w:t>3</w:t>
+              <w:t>4</w:t>
             </w:r>
             <w:r>
               <w:rPr>
@@ -1008,7 +1008,7 @@
               <w:noProof/>
             </w:rPr>
           </w:pPr>
-          <w:hyperlink w:anchor="_Toc410803349" w:history="1">
+          <w:hyperlink w:anchor="_Toc413223924" w:history="1">
             <w:r>
               <w:rPr>
                 <w:rStyle w:val="Hyperlink"/>
@@ -1035,7 +1035,7 @@
                 <w:noProof/>
                 <w:webHidden/>
               </w:rPr>
-              <w:instrText xml:space="preserve"> PAGEREF _Toc410803349 \h </w:instrText>
+              <w:instrText xml:space="preserve"> PAGEREF _Toc413223924 \h </w:instrText>
             </w:r>
             <w:r>
               <w:rPr>
@@ -1055,7 +1055,7 @@
                 <w:noProof/>
                 <w:webHidden/>
               </w:rPr>
-              <w:t>3</w:t>
+              <w:t>4</w:t>
             </w:r>
             <w:r>
               <w:rPr>
@@ -1076,7 +1076,7 @@
               <w:noProof/>
             </w:rPr>
           </w:pPr>
-          <w:hyperlink w:anchor="_Toc410803350" w:history="1">
+          <w:hyperlink w:anchor="_Toc413223925" w:history="1">
             <w:r>
               <w:rPr>
                 <w:rStyle w:val="Hyperlink"/>
@@ -1103,7 +1103,7 @@
                 <w:noProof/>
                 <w:webHidden/>
               </w:rPr>
-              <w:instrText xml:space="preserve"> PAGEREF _Toc410803350 \h </w:instrText>
+              <w:instrText xml:space="preserve"> PAGEREF _Toc413223925 \h </w:instrText>
             </w:r>
             <w:r>
               <w:rPr>
@@ -1123,7 +1123,7 @@
                 <w:noProof/>
                 <w:webHidden/>
               </w:rPr>
-              <w:t>3</w:t>
+              <w:t>4</w:t>
             </w:r>
             <w:r>
               <w:rPr>
@@ -1144,7 +1144,7 @@
               <w:noProof/>
             </w:rPr>
           </w:pPr>
-          <w:hyperlink w:anchor="_Toc410803351" w:history="1">
+          <w:hyperlink w:anchor="_Toc413223926" w:history="1">
             <w:r>
               <w:rPr>
                 <w:rStyle w:val="Hyperlink"/>
@@ -1171,7 +1171,7 @@
                 <w:noProof/>
                 <w:webHidden/>
               </w:rPr>
-              <w:instrText xml:space="preserve"> PAGEREF _Toc410803351 \h </w:instrText>
+              <w:instrText xml:space="preserve"> PAGEREF _Toc413223926 \h </w:instrText>
             </w:r>
             <w:r>
               <w:rPr>
@@ -1191,7 +1191,7 @@
                 <w:noProof/>
                 <w:webHidden/>
               </w:rPr>
-              <w:t>3</w:t>
+              <w:t>4</w:t>
             </w:r>
             <w:r>
               <w:rPr>
@@ -1212,7 +1212,7 @@
               <w:noProof/>
             </w:rPr>
           </w:pPr>
-          <w:hyperlink w:anchor="_Toc410803352" w:history="1">
+          <w:hyperlink w:anchor="_Toc413223927" w:history="1">
             <w:r>
               <w:rPr>
                 <w:rStyle w:val="Hyperlink"/>
@@ -1239,7 +1239,7 @@
                 <w:noProof/>
                 <w:webHidden/>
               </w:rPr>
-              <w:instrText xml:space="preserve"> PAGEREF _Toc410803352 \h </w:instrText>
+              <w:instrText xml:space="preserve"> PAGEREF _Toc413223927 \h </w:instrText>
             </w:r>
             <w:r>
               <w:rPr>
@@ -1259,7 +1259,7 @@
                 <w:noProof/>
                 <w:webHidden/>
               </w:rPr>
-              <w:t>3</w:t>
+              <w:t>4</w:t>
             </w:r>
             <w:r>
               <w:rPr>
@@ -1280,7 +1280,7 @@
               <w:noProof/>
             </w:rPr>
           </w:pPr>
-          <w:hyperlink w:anchor="_Toc410803353" w:history="1">
+          <w:hyperlink w:anchor="_Toc413223928" w:history="1">
             <w:r>
               <w:rPr>
                 <w:rStyle w:val="Hyperlink"/>
@@ -1307,7 +1307,7 @@
                 <w:noProof/>
                 <w:webHidden/>
               </w:rPr>
-              <w:instrText xml:space="preserve"> PAGEREF _Toc410803353 \h </w:instrText>
+              <w:instrText xml:space="preserve"> PAGEREF _Toc413223928 \h </w:instrText>
             </w:r>
             <w:r>
               <w:rPr>
@@ -1327,7 +1327,7 @@
                 <w:noProof/>
                 <w:webHidden/>
               </w:rPr>
-              <w:t>3</w:t>
+              <w:t>6</w:t>
             </w:r>
             <w:r>
               <w:rPr>
@@ -1348,13 +1348,13 @@
               <w:noProof/>
             </w:rPr>
           </w:pPr>
-          <w:hyperlink w:anchor="_Toc410803354" w:history="1">
+          <w:hyperlink w:anchor="_Toc413223929" w:history="1">
             <w:r>
               <w:rPr>
                 <w:rStyle w:val="Hyperlink"/>
                 <w:noProof/>
               </w:rPr>
-              <w:t>Erklärung</w:t>
+              <w:t>Erkläurung</w:t>
             </w:r>
             <w:r>
               <w:rPr>
@@ -1375,7 +1375,7 @@
                 <w:noProof/>
                 <w:webHidden/>
               </w:rPr>
-              <w:instrText xml:space="preserve"> PAGEREF _Toc410803354 \h </w:instrText>
+              <w:instrText xml:space="preserve"> PAGEREF _Toc413223929 \h </w:instrText>
             </w:r>
             <w:r>
               <w:rPr>
@@ -1395,7 +1395,7 @@
                 <w:noProof/>
                 <w:webHidden/>
               </w:rPr>
-              <w:t>3</w:t>
+              <w:t>6</w:t>
             </w:r>
             <w:r>
               <w:rPr>
@@ -1416,7 +1416,7 @@
               <w:noProof/>
             </w:rPr>
           </w:pPr>
-          <w:hyperlink w:anchor="_Toc410803355" w:history="1">
+          <w:hyperlink w:anchor="_Toc413223930" w:history="1">
             <w:r>
               <w:rPr>
                 <w:rStyle w:val="Hyperlink"/>
@@ -1443,7 +1443,7 @@
                 <w:noProof/>
                 <w:webHidden/>
               </w:rPr>
-              <w:instrText xml:space="preserve"> PAGEREF _Toc410803355 \h </w:instrText>
+              <w:instrText xml:space="preserve"> PAGEREF _Toc413223930 \h </w:instrText>
             </w:r>
             <w:r>
               <w:rPr>
@@ -1463,7 +1463,7 @@
                 <w:noProof/>
                 <w:webHidden/>
               </w:rPr>
-              <w:t>3</w:t>
+              <w:t>6</w:t>
             </w:r>
             <w:r>
               <w:rPr>
@@ -1484,7 +1484,7 @@
               <w:noProof/>
             </w:rPr>
           </w:pPr>
-          <w:hyperlink w:anchor="_Toc410803356" w:history="1">
+          <w:hyperlink w:anchor="_Toc413223931" w:history="1">
             <w:r>
               <w:rPr>
                 <w:rStyle w:val="Hyperlink"/>
@@ -1511,7 +1511,7 @@
                 <w:noProof/>
                 <w:webHidden/>
               </w:rPr>
-              <w:instrText xml:space="preserve"> PAGEREF _Toc410803356 \h </w:instrText>
+              <w:instrText xml:space="preserve"> PAGEREF _Toc413223931 \h </w:instrText>
             </w:r>
             <w:r>
               <w:rPr>
@@ -1531,7 +1531,7 @@
                 <w:noProof/>
                 <w:webHidden/>
               </w:rPr>
-              <w:t>3</w:t>
+              <w:t>6</w:t>
             </w:r>
             <w:r>
               <w:rPr>
@@ -1552,7 +1552,7 @@
               <w:noProof/>
             </w:rPr>
           </w:pPr>
-          <w:hyperlink w:anchor="_Toc410803357" w:history="1">
+          <w:hyperlink w:anchor="_Toc413223932" w:history="1">
             <w:r>
               <w:rPr>
                 <w:rStyle w:val="Hyperlink"/>
@@ -1579,7 +1579,7 @@
                 <w:noProof/>
                 <w:webHidden/>
               </w:rPr>
-              <w:instrText xml:space="preserve"> PAGEREF _Toc410803357 \h </w:instrText>
+              <w:instrText xml:space="preserve"> PAGEREF _Toc413223932 \h </w:instrText>
             </w:r>
             <w:r>
               <w:rPr>
@@ -1599,7 +1599,483 @@
                 <w:noProof/>
                 <w:webHidden/>
               </w:rPr>
-              <w:t>3</w:t>
+              <w:t>6</w:t>
+            </w:r>
+            <w:r>
+              <w:rPr>
+                <w:noProof/>
+                <w:webHidden/>
+              </w:rPr>
+              <w:fldChar w:fldCharType="end"/>
+            </w:r>
+          </w:hyperlink>
+        </w:p>
+        <w:p>
+          <w:pPr>
+            <w:pStyle w:val="Verzeichnis1"/>
+            <w:tabs>
+              <w:tab w:val="right" w:leader="dot" w:pos="9062"/>
+            </w:tabs>
+            <w:rPr>
+              <w:noProof/>
+            </w:rPr>
+          </w:pPr>
+          <w:hyperlink w:anchor="_Toc413223933" w:history="1">
+            <w:r>
+              <w:rPr>
+                <w:rStyle w:val="Hyperlink"/>
+                <w:noProof/>
+              </w:rPr>
+              <w:t>Testläufe</w:t>
+            </w:r>
+            <w:r>
+              <w:rPr>
+                <w:noProof/>
+                <w:webHidden/>
+              </w:rPr>
+              <w:tab/>
+            </w:r>
+            <w:r>
+              <w:rPr>
+                <w:noProof/>
+                <w:webHidden/>
+              </w:rPr>
+              <w:fldChar w:fldCharType="begin"/>
+            </w:r>
+            <w:r>
+              <w:rPr>
+                <w:noProof/>
+                <w:webHidden/>
+              </w:rPr>
+              <w:instrText xml:space="preserve"> PAGEREF _Toc413223933 \h </w:instrText>
+            </w:r>
+            <w:r>
+              <w:rPr>
+                <w:noProof/>
+                <w:webHidden/>
+              </w:rPr>
+            </w:r>
+            <w:r>
+              <w:rPr>
+                <w:noProof/>
+                <w:webHidden/>
+              </w:rPr>
+              <w:fldChar w:fldCharType="separate"/>
+            </w:r>
+            <w:r>
+              <w:rPr>
+                <w:noProof/>
+                <w:webHidden/>
+              </w:rPr>
+              <w:t>6</w:t>
+            </w:r>
+            <w:r>
+              <w:rPr>
+                <w:noProof/>
+                <w:webHidden/>
+              </w:rPr>
+              <w:fldChar w:fldCharType="end"/>
+            </w:r>
+          </w:hyperlink>
+        </w:p>
+        <w:p>
+          <w:pPr>
+            <w:pStyle w:val="Verzeichnis2"/>
+            <w:tabs>
+              <w:tab w:val="right" w:leader="dot" w:pos="9062"/>
+            </w:tabs>
+            <w:rPr>
+              <w:noProof/>
+            </w:rPr>
+          </w:pPr>
+          <w:hyperlink w:anchor="_Toc413223934" w:history="1">
+            <w:r>
+              <w:rPr>
+                <w:rStyle w:val="Hyperlink"/>
+                <w:noProof/>
+              </w:rPr>
+              <w:t>Testlauf 1</w:t>
+            </w:r>
+            <w:r>
+              <w:rPr>
+                <w:noProof/>
+                <w:webHidden/>
+              </w:rPr>
+              <w:tab/>
+            </w:r>
+            <w:r>
+              <w:rPr>
+                <w:noProof/>
+                <w:webHidden/>
+              </w:rPr>
+              <w:fldChar w:fldCharType="begin"/>
+            </w:r>
+            <w:r>
+              <w:rPr>
+                <w:noProof/>
+                <w:webHidden/>
+              </w:rPr>
+              <w:instrText xml:space="preserve"> PAGEREF _Toc413223934 \h </w:instrText>
+            </w:r>
+            <w:r>
+              <w:rPr>
+                <w:noProof/>
+                <w:webHidden/>
+              </w:rPr>
+            </w:r>
+            <w:r>
+              <w:rPr>
+                <w:noProof/>
+                <w:webHidden/>
+              </w:rPr>
+              <w:fldChar w:fldCharType="separate"/>
+            </w:r>
+            <w:r>
+              <w:rPr>
+                <w:noProof/>
+                <w:webHidden/>
+              </w:rPr>
+              <w:t>6</w:t>
+            </w:r>
+            <w:r>
+              <w:rPr>
+                <w:noProof/>
+                <w:webHidden/>
+              </w:rPr>
+              <w:fldChar w:fldCharType="end"/>
+            </w:r>
+          </w:hyperlink>
+        </w:p>
+        <w:p>
+          <w:pPr>
+            <w:pStyle w:val="Verzeichnis2"/>
+            <w:tabs>
+              <w:tab w:val="right" w:leader="dot" w:pos="9062"/>
+            </w:tabs>
+            <w:rPr>
+              <w:noProof/>
+            </w:rPr>
+          </w:pPr>
+          <w:hyperlink w:anchor="_Toc413223935" w:history="1">
+            <w:r>
+              <w:rPr>
+                <w:rStyle w:val="Hyperlink"/>
+                <w:noProof/>
+              </w:rPr>
+              <w:t>Testlauf 2</w:t>
+            </w:r>
+            <w:r>
+              <w:rPr>
+                <w:noProof/>
+                <w:webHidden/>
+              </w:rPr>
+              <w:tab/>
+            </w:r>
+            <w:r>
+              <w:rPr>
+                <w:noProof/>
+                <w:webHidden/>
+              </w:rPr>
+              <w:fldChar w:fldCharType="begin"/>
+            </w:r>
+            <w:r>
+              <w:rPr>
+                <w:noProof/>
+                <w:webHidden/>
+              </w:rPr>
+              <w:instrText xml:space="preserve"> PAGEREF _Toc413223935 \h </w:instrText>
+            </w:r>
+            <w:r>
+              <w:rPr>
+                <w:noProof/>
+                <w:webHidden/>
+              </w:rPr>
+            </w:r>
+            <w:r>
+              <w:rPr>
+                <w:noProof/>
+                <w:webHidden/>
+              </w:rPr>
+              <w:fldChar w:fldCharType="separate"/>
+            </w:r>
+            <w:r>
+              <w:rPr>
+                <w:noProof/>
+                <w:webHidden/>
+              </w:rPr>
+              <w:t>6</w:t>
+            </w:r>
+            <w:r>
+              <w:rPr>
+                <w:noProof/>
+                <w:webHidden/>
+              </w:rPr>
+              <w:fldChar w:fldCharType="end"/>
+            </w:r>
+          </w:hyperlink>
+        </w:p>
+        <w:p>
+          <w:pPr>
+            <w:pStyle w:val="Verzeichnis2"/>
+            <w:tabs>
+              <w:tab w:val="right" w:leader="dot" w:pos="9062"/>
+            </w:tabs>
+            <w:rPr>
+              <w:noProof/>
+            </w:rPr>
+          </w:pPr>
+          <w:hyperlink w:anchor="_Toc413223936" w:history="1">
+            <w:r>
+              <w:rPr>
+                <w:rStyle w:val="Hyperlink"/>
+                <w:noProof/>
+              </w:rPr>
+              <w:t>Testlauf 3</w:t>
+            </w:r>
+            <w:r>
+              <w:rPr>
+                <w:noProof/>
+                <w:webHidden/>
+              </w:rPr>
+              <w:tab/>
+            </w:r>
+            <w:r>
+              <w:rPr>
+                <w:noProof/>
+                <w:webHidden/>
+              </w:rPr>
+              <w:fldChar w:fldCharType="begin"/>
+            </w:r>
+            <w:r>
+              <w:rPr>
+                <w:noProof/>
+                <w:webHidden/>
+              </w:rPr>
+              <w:instrText xml:space="preserve"> PAGEREF _Toc413223936 \h </w:instrText>
+            </w:r>
+            <w:r>
+              <w:rPr>
+                <w:noProof/>
+                <w:webHidden/>
+              </w:rPr>
+            </w:r>
+            <w:r>
+              <w:rPr>
+                <w:noProof/>
+                <w:webHidden/>
+              </w:rPr>
+              <w:fldChar w:fldCharType="separate"/>
+            </w:r>
+            <w:r>
+              <w:rPr>
+                <w:noProof/>
+                <w:webHidden/>
+              </w:rPr>
+              <w:t>6</w:t>
+            </w:r>
+            <w:r>
+              <w:rPr>
+                <w:noProof/>
+                <w:webHidden/>
+              </w:rPr>
+              <w:fldChar w:fldCharType="end"/>
+            </w:r>
+          </w:hyperlink>
+        </w:p>
+        <w:p>
+          <w:pPr>
+            <w:pStyle w:val="Verzeichnis2"/>
+            <w:tabs>
+              <w:tab w:val="right" w:leader="dot" w:pos="9062"/>
+            </w:tabs>
+            <w:rPr>
+              <w:noProof/>
+            </w:rPr>
+          </w:pPr>
+          <w:hyperlink w:anchor="_Toc413223937" w:history="1">
+            <w:r>
+              <w:rPr>
+                <w:rStyle w:val="Hyperlink"/>
+                <w:noProof/>
+              </w:rPr>
+              <w:t>Testlauf 4</w:t>
+            </w:r>
+            <w:r>
+              <w:rPr>
+                <w:noProof/>
+                <w:webHidden/>
+              </w:rPr>
+              <w:tab/>
+            </w:r>
+            <w:r>
+              <w:rPr>
+                <w:noProof/>
+                <w:webHidden/>
+              </w:rPr>
+              <w:fldChar w:fldCharType="begin"/>
+            </w:r>
+            <w:r>
+              <w:rPr>
+                <w:noProof/>
+                <w:webHidden/>
+              </w:rPr>
+              <w:instrText xml:space="preserve"> PAGEREF _Toc413223937 \h </w:instrText>
+            </w:r>
+            <w:r>
+              <w:rPr>
+                <w:noProof/>
+                <w:webHidden/>
+              </w:rPr>
+            </w:r>
+            <w:r>
+              <w:rPr>
+                <w:noProof/>
+                <w:webHidden/>
+              </w:rPr>
+              <w:fldChar w:fldCharType="separate"/>
+            </w:r>
+            <w:r>
+              <w:rPr>
+                <w:noProof/>
+                <w:webHidden/>
+              </w:rPr>
+              <w:t>6</w:t>
+            </w:r>
+            <w:r>
+              <w:rPr>
+                <w:noProof/>
+                <w:webHidden/>
+              </w:rPr>
+              <w:fldChar w:fldCharType="end"/>
+            </w:r>
+          </w:hyperlink>
+        </w:p>
+        <w:p>
+          <w:pPr>
+            <w:pStyle w:val="Verzeichnis2"/>
+            <w:tabs>
+              <w:tab w:val="right" w:leader="dot" w:pos="9062"/>
+            </w:tabs>
+            <w:rPr>
+              <w:noProof/>
+            </w:rPr>
+          </w:pPr>
+          <w:hyperlink w:anchor="_Toc413223938" w:history="1">
+            <w:r>
+              <w:rPr>
+                <w:rStyle w:val="Hyperlink"/>
+                <w:noProof/>
+              </w:rPr>
+              <w:t>Testlauf 5</w:t>
+            </w:r>
+            <w:r>
+              <w:rPr>
+                <w:noProof/>
+                <w:webHidden/>
+              </w:rPr>
+              <w:tab/>
+            </w:r>
+            <w:r>
+              <w:rPr>
+                <w:noProof/>
+                <w:webHidden/>
+              </w:rPr>
+              <w:fldChar w:fldCharType="begin"/>
+            </w:r>
+            <w:r>
+              <w:rPr>
+                <w:noProof/>
+                <w:webHidden/>
+              </w:rPr>
+              <w:instrText xml:space="preserve"> PAGEREF _Toc413223938 \h </w:instrText>
+            </w:r>
+            <w:r>
+              <w:rPr>
+                <w:noProof/>
+                <w:webHidden/>
+              </w:rPr>
+            </w:r>
+            <w:r>
+              <w:rPr>
+                <w:noProof/>
+                <w:webHidden/>
+              </w:rPr>
+              <w:fldChar w:fldCharType="separate"/>
+            </w:r>
+            <w:r>
+              <w:rPr>
+                <w:noProof/>
+                <w:webHidden/>
+              </w:rPr>
+              <w:t>7</w:t>
+            </w:r>
+            <w:r>
+              <w:rPr>
+                <w:noProof/>
+                <w:webHidden/>
+              </w:rPr>
+              <w:fldChar w:fldCharType="end"/>
+            </w:r>
+          </w:hyperlink>
+        </w:p>
+        <w:p>
+          <w:pPr>
+            <w:pStyle w:val="Verzeichnis2"/>
+            <w:tabs>
+              <w:tab w:val="right" w:leader="dot" w:pos="9062"/>
+            </w:tabs>
+            <w:rPr>
+              <w:noProof/>
+            </w:rPr>
+          </w:pPr>
+          <w:hyperlink w:anchor="_Toc413223939" w:history="1">
+            <w:r>
+              <w:rPr>
+                <w:rStyle w:val="Hyperlink"/>
+                <w:noProof/>
+              </w:rPr>
+              <w:t>Testlauf 6</w:t>
+            </w:r>
+            <w:r>
+              <w:rPr>
+                <w:noProof/>
+                <w:webHidden/>
+              </w:rPr>
+              <w:tab/>
+            </w:r>
+            <w:r>
+              <w:rPr>
+                <w:noProof/>
+                <w:webHidden/>
+              </w:rPr>
+              <w:fldChar w:fldCharType="begin"/>
+            </w:r>
+            <w:r>
+              <w:rPr>
+                <w:noProof/>
+                <w:webHidden/>
+              </w:rPr>
+              <w:instrText xml:space="preserve"> PAGEREF _Toc413223939 \h </w:instrText>
+            </w:r>
+            <w:r>
+              <w:rPr>
+                <w:noProof/>
+                <w:webHidden/>
+              </w:rPr>
+            </w:r>
+            <w:r>
+              <w:rPr>
+                <w:noProof/>
+                <w:webHidden/>
+              </w:rPr>
+              <w:fldChar w:fldCharType="separate"/>
+            </w:r>
+            <w:r>
+              <w:rPr>
+                <w:noProof/>
+                <w:webHidden/>
+              </w:rPr>
+              <w:t>7</w:t>
             </w:r>
             <w:r>
               <w:rPr>
@@ -1631,7 +2107,7 @@
       <w:pPr>
         <w:pStyle w:val="berschrift1"/>
       </w:pPr>
-      <w:bookmarkStart w:id="0" w:name="_Toc410803335"/>
+      <w:bookmarkStart w:id="0" w:name="_Toc413223910"/>
       <w:r>
         <w:lastRenderedPageBreak/>
         <w:t>Allgemeines</w:t>
@@ -1642,17 +2118,9 @@
       <w:pPr>
         <w:pStyle w:val="berschrift2"/>
       </w:pPr>
-      <w:bookmarkStart w:id="1" w:name="_Toc410803336"/>
-      <w:r>
-        <w:t>Unser Projekt „</w:t>
-      </w:r>
-      <w:proofErr w:type="spellStart"/>
-      <w:r>
-        <w:t>LeapMotionRobot</w:t>
-      </w:r>
-      <w:proofErr w:type="spellEnd"/>
-      <w:r>
-        <w:t>“</w:t>
+      <w:bookmarkStart w:id="1" w:name="_Toc413223911"/>
+      <w:r>
+        <w:t>Unser Projekt „LeapMotionRobot“</w:t>
       </w:r>
       <w:bookmarkEnd w:id="1"/>
     </w:p>
@@ -1660,7 +2128,7 @@
       <w:pPr>
         <w:pStyle w:val="berschrift3"/>
       </w:pPr>
-      <w:bookmarkStart w:id="2" w:name="_Toc410803337"/>
+      <w:bookmarkStart w:id="2" w:name="_Toc413223912"/>
       <w:r>
         <w:t>Erklärung</w:t>
       </w:r>
@@ -1668,53 +2136,13 @@
     </w:p>
     <w:p>
       <w:r>
-        <w:t xml:space="preserve">Ein von uns entworfener Roboter soll ferngesteuert werden können. Als Antrieb dienen zwei Gleichstrommotoren, welche über einen </w:t>
-      </w:r>
-      <w:proofErr w:type="spellStart"/>
-      <w:r>
-        <w:t>Arduino</w:t>
-      </w:r>
-      <w:proofErr w:type="spellEnd"/>
-      <w:r>
-        <w:t xml:space="preserve"> angesteuert werden können. Ebenfalls zum Ansprechen der Motoren wird ein </w:t>
-      </w:r>
-      <w:proofErr w:type="spellStart"/>
-      <w:r>
-        <w:t>Motorshield</w:t>
-      </w:r>
-      <w:proofErr w:type="spellEnd"/>
-      <w:r>
-        <w:t xml:space="preserve"> benötigt</w:t>
-      </w:r>
-      <w:r>
-        <w:t xml:space="preserve">, welches als Steckbrett verwendet wird und auf den </w:t>
-      </w:r>
-      <w:proofErr w:type="spellStart"/>
-      <w:r>
-        <w:t>Arduino</w:t>
-      </w:r>
-      <w:proofErr w:type="spellEnd"/>
-      <w:r>
-        <w:t xml:space="preserve"> hinaufgesteckt wird.</w:t>
-      </w:r>
-      <w:r>
-        <w:t xml:space="preserve"> Für die Kommunikation wird </w:t>
-      </w:r>
-      <w:proofErr w:type="spellStart"/>
-      <w:r>
-        <w:t>Aurduinoseitig</w:t>
-      </w:r>
-      <w:proofErr w:type="spellEnd"/>
-      <w:r>
-        <w:t xml:space="preserve"> ein </w:t>
-      </w:r>
-      <w:proofErr w:type="spellStart"/>
-      <w:r>
-        <w:t>Bluetoothshield</w:t>
-      </w:r>
-      <w:proofErr w:type="spellEnd"/>
-      <w:r>
-        <w:t xml:space="preserve"> verwendet, welches die Bewegungsdaten in Empfang nimmt.</w:t>
+        <w:t>Ein von uns entworfener Roboter soll ferngesteuert werden können. Als Antrieb dienen zwei Gleichstrommotoren, welche über einen Arduino angesteuert werden können. Ebenfalls zum Ansprechen der Motoren wird ein Motorshield benötigt</w:t>
+      </w:r>
+      <w:r>
+        <w:t>, welches als Steckbrett verwendet wird und auf den Arduino hinaufgesteckt wird.</w:t>
+      </w:r>
+      <w:r>
+        <w:t xml:space="preserve"> Für die Kommunikation wird Aurduinoseitig ein Bluetoothshield verwendet, welches die Bewegungsdaten in Empfang nimmt.</w:t>
       </w:r>
       <w:r>
         <w:br/>
@@ -1732,30 +2160,14 @@
         <w:t>g</w:t>
       </w:r>
       <w:r>
-        <w:t xml:space="preserve"> mittels einer </w:t>
-      </w:r>
-      <w:proofErr w:type="spellStart"/>
-      <w:r>
-        <w:t>LeapMotion</w:t>
-      </w:r>
-      <w:proofErr w:type="spellEnd"/>
-      <w:r>
-        <w:t xml:space="preserve"> (wird noch erklärt), die über Bluetooth Bewegungsdaten der Hand weiter an das </w:t>
-      </w:r>
-      <w:proofErr w:type="spellStart"/>
-      <w:r>
-        <w:t>Bluetoothshield</w:t>
-      </w:r>
-      <w:proofErr w:type="spellEnd"/>
-      <w:r>
-        <w:t xml:space="preserve"> sendet.</w:t>
+        <w:t xml:space="preserve"> mittels einer LeapMotion (wird noch erklärt), die über Bluetooth Bewegungsdaten der Hand weiter an das Bluetoothshield sendet.</w:t>
       </w:r>
     </w:p>
     <w:p>
       <w:pPr>
         <w:pStyle w:val="berschrift3"/>
       </w:pPr>
-      <w:bookmarkStart w:id="3" w:name="_Toc410803338"/>
+      <w:bookmarkStart w:id="3" w:name="_Toc413223913"/>
       <w:r>
         <w:t>Welche Anforderungen sollen erfüllt werden?</w:t>
       </w:r>
@@ -1787,7 +2199,7 @@
       <w:pPr>
         <w:pStyle w:val="berschrift3"/>
       </w:pPr>
-      <w:bookmarkStart w:id="4" w:name="_Toc410803339"/>
+      <w:bookmarkStart w:id="4" w:name="_Toc413223914"/>
       <w:r>
         <w:t>Vorgehensweise</w:t>
       </w:r>
@@ -1798,23 +2210,7 @@
         <w:t>Zu B</w:t>
       </w:r>
       <w:r>
-        <w:t xml:space="preserve">eginn musste recherchiert werden, was alles notwendig war, um das geplante Projekt starten zu können. Dazu wurde auch ein Pflichtenheft erstellt. Dann wurden die Arbeiten aufgeteilt in </w:t>
-      </w:r>
-      <w:proofErr w:type="spellStart"/>
-      <w:r>
-        <w:t>Arduino</w:t>
-      </w:r>
-      <w:proofErr w:type="spellEnd"/>
-      <w:r>
-        <w:t xml:space="preserve"> – Programmierung, C# - Programmierung (für </w:t>
-      </w:r>
-      <w:proofErr w:type="spellStart"/>
-      <w:r>
-        <w:t>LeapMotion</w:t>
-      </w:r>
-      <w:proofErr w:type="spellEnd"/>
-      <w:r>
-        <w:t>) und zusammenfügen der Hardware.</w:t>
+        <w:t>eginn musste recherchiert werden, was alles notwendig war, um das geplante Projekt starten zu können. Dazu wurde auch ein Pflichtenheft erstellt. Dann wurden die Arbeiten aufgeteilt in Arduino – Programmierung, C# - Programmierung (für LeapMotion) und zusammenfügen der Hardware.</w:t>
       </w:r>
       <w:r>
         <w:br/>
@@ -1829,7 +2225,7 @@
       <w:pPr>
         <w:pStyle w:val="berschrift1"/>
       </w:pPr>
-      <w:bookmarkStart w:id="5" w:name="_Toc410803340"/>
+      <w:bookmarkStart w:id="5" w:name="_Toc413223915"/>
       <w:r>
         <w:t>Die Hardware</w:t>
       </w:r>
@@ -1839,37 +2235,19 @@
       <w:pPr>
         <w:pStyle w:val="berschrift2"/>
       </w:pPr>
-      <w:bookmarkStart w:id="6" w:name="_Toc410803341"/>
-      <w:proofErr w:type="spellStart"/>
+      <w:bookmarkStart w:id="6" w:name="_Toc413223916"/>
       <w:r>
         <w:t>LeapMotion</w:t>
       </w:r>
       <w:bookmarkEnd w:id="6"/>
-      <w:proofErr w:type="spellEnd"/>
-    </w:p>
-    <w:p>
-      <w:r>
-        <w:t xml:space="preserve">Die </w:t>
-      </w:r>
-      <w:proofErr w:type="spellStart"/>
-      <w:r>
-        <w:t>LeapMotion</w:t>
-      </w:r>
-      <w:proofErr w:type="spellEnd"/>
-      <w:r>
-        <w:t xml:space="preserve"> ist ein Sensor, entwickelt von der gleichnamigen Firma, welcher die Neigung, Position, Konturen und Bewegungen einer menschlichen Hand erkennen kann. Über eine spezielle Software werden die angeführten Aspekte am Desktop angezeigt.</w:t>
+    </w:p>
+    <w:p>
+      <w:r>
+        <w:t>Die LeapMotion ist ein Sensor, entwickelt von der gleichnamigen Firma, welcher die Neigung, Position, Konturen und Bewegungen einer menschlichen Hand erkennen kann. Über eine spezielle Software werden die angeführten Aspekte am Desktop angezeigt.</w:t>
       </w:r>
       <w:r>
         <w:br/>
-        <w:t xml:space="preserve">Die </w:t>
-      </w:r>
-      <w:proofErr w:type="spellStart"/>
-      <w:r>
-        <w:t>LeapMotion</w:t>
-      </w:r>
-      <w:proofErr w:type="spellEnd"/>
-      <w:r>
-        <w:t xml:space="preserve"> kann man mit einer Kinect – Steuerung (für die Spielekonsole Xbox) verglichen werden</w:t>
+        <w:t>Die LeapMotion kann man mit einer Kinect – Steuerung (für die Spielekonsole Xbox) verglichen werden</w:t>
       </w:r>
       <w:r>
         <w:t>.</w:t>
@@ -1879,28 +2257,15 @@
       <w:pPr>
         <w:pStyle w:val="berschrift2"/>
       </w:pPr>
-      <w:bookmarkStart w:id="7" w:name="_Toc410803342"/>
-      <w:r>
-        <w:t xml:space="preserve">Der </w:t>
-      </w:r>
-      <w:proofErr w:type="spellStart"/>
-      <w:r>
-        <w:t>Arduino</w:t>
+      <w:bookmarkStart w:id="7" w:name="_Toc413223917"/>
+      <w:r>
+        <w:t>Der Arduino</w:t>
       </w:r>
       <w:bookmarkEnd w:id="7"/>
-      <w:proofErr w:type="spellEnd"/>
-    </w:p>
-    <w:p>
-      <w:r>
-        <w:t xml:space="preserve">Für unser Projekt wird ein </w:t>
-      </w:r>
-      <w:proofErr w:type="spellStart"/>
-      <w:r>
-        <w:t>Arduino</w:t>
-      </w:r>
-      <w:proofErr w:type="spellEnd"/>
-      <w:r>
-        <w:t xml:space="preserve"> Uno verwendet.</w:t>
+    </w:p>
+    <w:p>
+      <w:r>
+        <w:t>Für unser Projekt wird ein Arduino Uno verwendet.</w:t>
       </w:r>
       <w:r>
         <w:br/>
@@ -1919,74 +2284,29 @@
         <w:t xml:space="preserve"> über</w:t>
       </w:r>
       <w:r>
-        <w:t xml:space="preserve"> das </w:t>
-      </w:r>
-      <w:proofErr w:type="spellStart"/>
-      <w:r>
-        <w:t>Bluetoothshield</w:t>
-      </w:r>
-      <w:proofErr w:type="spellEnd"/>
-      <w:r>
-        <w:t xml:space="preserve">, welche dann der </w:t>
-      </w:r>
-      <w:proofErr w:type="spellStart"/>
-      <w:r>
-        <w:t>Arduino</w:t>
-      </w:r>
-      <w:proofErr w:type="spellEnd"/>
-      <w:r>
-        <w:t xml:space="preserve"> in Steuersignale für die Motoren umwandelt</w:t>
+        <w:t xml:space="preserve"> das Bluetoothshield, welche dann der Arduino in Steuersignale für die Motoren umwandelt</w:t>
       </w:r>
       <w:r>
         <w:t xml:space="preserve">. Diese Steuersignale </w:t>
       </w:r>
       <w:r>
-        <w:t xml:space="preserve">gibt der </w:t>
-      </w:r>
-      <w:proofErr w:type="spellStart"/>
-      <w:r>
-        <w:t>Arduino</w:t>
-      </w:r>
-      <w:proofErr w:type="spellEnd"/>
-      <w:r>
-        <w:t xml:space="preserve"> danach weiter an das </w:t>
-      </w:r>
-      <w:proofErr w:type="spellStart"/>
-      <w:r>
-        <w:t>Motorshield</w:t>
-      </w:r>
-      <w:proofErr w:type="spellEnd"/>
-      <w:r>
-        <w:t>.</w:t>
+        <w:t>gibt der Arduino danach weiter an das Motorshield.</w:t>
       </w:r>
     </w:p>
     <w:p>
       <w:pPr>
         <w:pStyle w:val="berschrift2"/>
       </w:pPr>
-      <w:bookmarkStart w:id="8" w:name="_Toc410803343"/>
+      <w:bookmarkStart w:id="8" w:name="_Toc413223918"/>
       <w:r>
         <w:lastRenderedPageBreak/>
-        <w:t xml:space="preserve">Das </w:t>
-      </w:r>
-      <w:proofErr w:type="spellStart"/>
-      <w:r>
-        <w:t>Motorshield</w:t>
+        <w:t>Das Motorshield</w:t>
       </w:r>
       <w:bookmarkEnd w:id="8"/>
-      <w:proofErr w:type="spellEnd"/>
-    </w:p>
-    <w:p>
-      <w:r>
-        <w:t xml:space="preserve">Dies ist eine spezielle Hardware, welche die Steuersignale, die vom </w:t>
-      </w:r>
-      <w:proofErr w:type="spellStart"/>
-      <w:r>
-        <w:t>Arduino</w:t>
-      </w:r>
-      <w:proofErr w:type="spellEnd"/>
-      <w:r>
-        <w:t xml:space="preserve"> weitergegeben wurden, verarbeitet</w:t>
+    </w:p>
+    <w:p>
+      <w:r>
+        <w:t>Dies ist eine spezielle Hardware, welche die Steuersignale, die vom Arduino weitergegeben wurden, verarbeitet</w:t>
       </w:r>
       <w:r>
         <w:t xml:space="preserve"> und an die Motoren weiterleitet.</w:t>
@@ -2005,51 +2325,22 @@
       <w:pPr>
         <w:pStyle w:val="berschrift2"/>
       </w:pPr>
-      <w:bookmarkStart w:id="9" w:name="_Toc410803344"/>
-      <w:r>
-        <w:t xml:space="preserve">Das </w:t>
-      </w:r>
-      <w:proofErr w:type="spellStart"/>
-      <w:r>
-        <w:t>Bluetoothshield</w:t>
+      <w:bookmarkStart w:id="9" w:name="_Toc413223919"/>
+      <w:r>
+        <w:t>Das Bluetoothshield</w:t>
       </w:r>
       <w:bookmarkEnd w:id="9"/>
-      <w:proofErr w:type="spellEnd"/>
-    </w:p>
-    <w:p>
-      <w:r>
-        <w:t>Ist die Schnittstelle zwischen dem Mikrocontroller (</w:t>
-      </w:r>
-      <w:proofErr w:type="spellStart"/>
-      <w:r>
-        <w:t>Arduino</w:t>
-      </w:r>
-      <w:proofErr w:type="spellEnd"/>
-      <w:r>
-        <w:t xml:space="preserve">) und dem PC. Das </w:t>
-      </w:r>
-      <w:proofErr w:type="spellStart"/>
-      <w:r>
-        <w:t>Bluetoothshield</w:t>
-      </w:r>
-      <w:proofErr w:type="spellEnd"/>
-      <w:r>
-        <w:t xml:space="preserve"> nimmt die Daten vom PC entgegen und gibt diese an den </w:t>
-      </w:r>
-      <w:proofErr w:type="spellStart"/>
-      <w:r>
-        <w:t>Arduino</w:t>
-      </w:r>
-      <w:proofErr w:type="spellEnd"/>
-      <w:r>
-        <w:t xml:space="preserve"> weiter.</w:t>
+    </w:p>
+    <w:p>
+      <w:r>
+        <w:t>Ist die Schnittstelle zwischen dem Mikrocontroller (Arduino) und dem PC. Das Bluetoothshield nimmt die Daten vom PC entgegen und gibt diese an den Arduino weiter.</w:t>
       </w:r>
     </w:p>
     <w:p>
       <w:pPr>
         <w:pStyle w:val="berschrift2"/>
       </w:pPr>
-      <w:bookmarkStart w:id="10" w:name="_Toc410803345"/>
+      <w:bookmarkStart w:id="10" w:name="_Toc413223920"/>
       <w:r>
         <w:t>Der Distanzmesser</w:t>
       </w:r>
@@ -2064,7 +2355,7 @@
       <w:pPr>
         <w:pStyle w:val="berschrift2"/>
       </w:pPr>
-      <w:bookmarkStart w:id="11" w:name="_Toc410803346"/>
+      <w:bookmarkStart w:id="11" w:name="_Toc413223921"/>
       <w:r>
         <w:t>Der „Roboter“</w:t>
       </w:r>
@@ -2072,15 +2363,7 @@
     </w:p>
     <w:p>
       <w:r>
-        <w:t xml:space="preserve">Alle Teile zusammengesetzt, ausgenommen von der </w:t>
-      </w:r>
-      <w:proofErr w:type="spellStart"/>
-      <w:r>
-        <w:t>LeapMotion</w:t>
-      </w:r>
-      <w:proofErr w:type="spellEnd"/>
-      <w:r>
-        <w:t>, inklusive anderer benötigter Hardware (Batterien, Kabel, Räder, etc.)</w:t>
+        <w:t>Alle Teile zusammengesetzt, ausgenommen von der LeapMotion, inklusive anderer benötigter Hardware (Batterien, Kabel, Räder, etc.)</w:t>
       </w:r>
       <w:r>
         <w:t xml:space="preserve"> ergeben den Roboter. </w:t>
@@ -2090,7 +2373,7 @@
       <w:pPr>
         <w:pStyle w:val="berschrift1"/>
       </w:pPr>
-      <w:bookmarkStart w:id="12" w:name="_Toc410803347"/>
+      <w:bookmarkStart w:id="12" w:name="_Toc413223922"/>
       <w:r>
         <w:t>Die Software</w:t>
       </w:r>
@@ -2100,7 +2383,7 @@
       <w:pPr>
         <w:pStyle w:val="berschrift2"/>
       </w:pPr>
-      <w:bookmarkStart w:id="13" w:name="_Toc410803348"/>
+      <w:bookmarkStart w:id="13" w:name="_Toc413223923"/>
       <w:r>
         <w:t>C#</w:t>
       </w:r>
@@ -2110,7 +2393,7 @@
       <w:pPr>
         <w:pStyle w:val="berschrift3"/>
       </w:pPr>
-      <w:bookmarkStart w:id="14" w:name="_Toc410803349"/>
+      <w:bookmarkStart w:id="14" w:name="_Toc413223924"/>
       <w:r>
         <w:t>Erklärung</w:t>
       </w:r>
@@ -2118,30 +2401,14 @@
     </w:p>
     <w:p>
       <w:r>
-        <w:t xml:space="preserve">Auf Basis von C# wurde eine Software entwickelt, welche die Gesten der Hand über dem </w:t>
-      </w:r>
-      <w:proofErr w:type="spellStart"/>
-      <w:r>
-        <w:t>LeapMotion</w:t>
-      </w:r>
-      <w:proofErr w:type="spellEnd"/>
-      <w:r>
-        <w:t xml:space="preserve">-Controller einliest, interpretiert und über Bluetooth an den </w:t>
-      </w:r>
-      <w:proofErr w:type="spellStart"/>
-      <w:r>
-        <w:t>Arduino</w:t>
-      </w:r>
-      <w:proofErr w:type="spellEnd"/>
-      <w:r>
-        <w:t xml:space="preserve"> sendet.</w:t>
+        <w:t>Auf Basis von C# wurde eine Software entwickelt, welche die Gesten der Hand über dem LeapMotion-Controller einliest, interpretiert und über Bluetooth an den Arduino sendet.</w:t>
       </w:r>
     </w:p>
     <w:p>
       <w:pPr>
         <w:pStyle w:val="berschrift3"/>
       </w:pPr>
-      <w:bookmarkStart w:id="15" w:name="_Toc410803350"/>
+      <w:bookmarkStart w:id="15" w:name="_Toc413223925"/>
       <w:r>
         <w:t>Anforderungen an das Programm</w:t>
       </w:r>
@@ -2155,15 +2422,7 @@
         <w:t>Am Anfang soll das Programm eine Bluetooth</w:t>
       </w:r>
       <w:r>
-        <w:t>-Verbindung mit dem Roboter (</w:t>
-      </w:r>
-      <w:proofErr w:type="spellStart"/>
-      <w:r>
-        <w:t>Arduino</w:t>
-      </w:r>
-      <w:proofErr w:type="spellEnd"/>
-      <w:r>
-        <w:t xml:space="preserve">) aufbauen, wobei der ausgehende Port des PCs vom Benutzer eingegeben werden kann. Das Programm ist ein Konsolenprogramm. </w:t>
+        <w:t xml:space="preserve">-Verbindung mit dem Roboter (Arduino) aufbauen, wobei der ausgehende Port des PCs vom Benutzer eingegeben werden kann. Das Programm ist ein Konsolenprogramm. </w:t>
       </w:r>
     </w:p>
     <w:p>
@@ -2189,15 +2448,7 @@
         <w:t>r Werte</w:t>
       </w:r>
       <w:r>
-        <w:t xml:space="preserve"> soll in Folge ein Code generiert werden, welcher an den </w:t>
-      </w:r>
-      <w:proofErr w:type="spellStart"/>
-      <w:r>
-        <w:t>Arduino</w:t>
-      </w:r>
-      <w:proofErr w:type="spellEnd"/>
-      <w:r>
-        <w:t xml:space="preserve"> gesendet wird. </w:t>
+        <w:t xml:space="preserve"> soll in Folge ein Code generiert werden, welcher an den Arduino gesendet wird. </w:t>
       </w:r>
     </w:p>
     <w:p>
@@ -2205,15 +2456,7 @@
         <w:spacing w:after="0"/>
       </w:pPr>
       <w:r>
-        <w:t xml:space="preserve">Natürlich ist auch </w:t>
-      </w:r>
-      <w:proofErr w:type="spellStart"/>
-      <w:r>
-        <w:t>Exception</w:t>
-      </w:r>
-      <w:proofErr w:type="spellEnd"/>
-      <w:r>
-        <w:t xml:space="preserve">-Handling einzubauen, </w:t>
+        <w:t xml:space="preserve">Natürlich ist auch Exception-Handling einzubauen, </w:t>
       </w:r>
       <w:r>
         <w:t>welches absichert, dass</w:t>
@@ -2229,7 +2472,7 @@
       <w:pPr>
         <w:pStyle w:val="berschrift3"/>
       </w:pPr>
-      <w:bookmarkStart w:id="16" w:name="_Toc410803351"/>
+      <w:bookmarkStart w:id="16" w:name="_Toc413223926"/>
       <w:r>
         <w:t>Code</w:t>
       </w:r>
@@ -2242,30 +2485,14 @@
     </w:p>
     <w:p>
       <w:r>
-        <w:t xml:space="preserve">Von uns wurde für die Kommunikation </w:t>
-      </w:r>
-      <w:proofErr w:type="spellStart"/>
-      <w:r>
-        <w:t>LeapMotion</w:t>
-      </w:r>
-      <w:proofErr w:type="spellEnd"/>
-      <w:r>
-        <w:t xml:space="preserve"> (bzw. PC) und </w:t>
-      </w:r>
-      <w:proofErr w:type="spellStart"/>
-      <w:r>
-        <w:t>Arduino</w:t>
-      </w:r>
-      <w:proofErr w:type="spellEnd"/>
-      <w:r>
-        <w:t xml:space="preserve"> dafür ein eigener Code entworfen, der im C#-Programm zusammengestellt und über Bluetooth gesendet wird. </w:t>
+        <w:t xml:space="preserve">Von uns wurde für die Kommunikation LeapMotion (bzw. PC) und Arduino dafür ein eigener Code entworfen, der im C#-Programm zusammengestellt und über Bluetooth gesendet wird. </w:t>
       </w:r>
     </w:p>
     <w:p>
       <w:pPr>
         <w:pStyle w:val="berschrift3"/>
       </w:pPr>
-      <w:bookmarkStart w:id="17" w:name="_Toc410803352"/>
+      <w:bookmarkStart w:id="17" w:name="_Toc413223927"/>
       <w:r>
         <w:t>Erklärung/Interpretation des Codes</w:t>
       </w:r>
@@ -2276,21 +2503,8 @@
         <w:spacing w:after="0"/>
       </w:pPr>
       <w:r>
-        <w:t xml:space="preserve">Der im C#-Programm erstellte und im </w:t>
-      </w:r>
-      <w:proofErr w:type="spellStart"/>
-      <w:r>
-        <w:t>Arduino</w:t>
-      </w:r>
-      <w:proofErr w:type="spellEnd"/>
-      <w:r>
-        <w:t xml:space="preserve">-Programm interpretierte Code sieht wie folgt aus: </w:t>
-      </w:r>
-      <w:proofErr w:type="spellStart"/>
-      <w:r>
-        <w:t>AxxxBxxxC</w:t>
-      </w:r>
-      <w:proofErr w:type="spellEnd"/>
+        <w:t>Der im C#-Programm erstellte und im Arduino-Programm interpretierte Code sieht wie folgt aus: AxxxBxxxC</w:t>
+      </w:r>
     </w:p>
     <w:p>
       <w:pPr>
@@ -2360,7 +2574,7 @@
                     </pic:cNvPicPr>
                   </pic:nvPicPr>
                   <pic:blipFill>
-                    <a:blip r:embed="rId6">
+                    <a:blip r:embed="rId7">
                       <a:extLst>
                         <a:ext uri="{28A0092B-C50C-407E-A947-70E740481C1C}">
                           <a14:useLocalDpi xmlns:a14="http://schemas.microsoft.com/office/drawing/2010/main" val="0"/>
@@ -2414,7 +2628,6 @@
       <w:r>
         <w:t xml:space="preserve">00. </w:t>
       </w:r>
-      <w:bookmarkStart w:id="18" w:name="_Toc410803353"/>
       <w:r>
         <w:t xml:space="preserve">Ist die Hand gerade, also in Richtung der X-Achse waagrecht, so ist dieser Wert 100. </w:t>
       </w:r>
@@ -2443,15 +2656,7 @@
         <w:t xml:space="preserve">Um eine gute Steuerung gewährleisten zu können, muss um den Neutralbereich (100) eine Toleranzzone eingebaut werden, da es menschlich kaum möglich ist, die Hand exakt waagrecht zu halten. </w:t>
       </w:r>
       <w:r>
-        <w:t xml:space="preserve">Ebenso muss ab einer gewissen Neigung alles darüber bzw. darunter als Maximum betrachtet werden, da sonst ein einwandfreies Funktionieren des </w:t>
-      </w:r>
-      <w:proofErr w:type="spellStart"/>
-      <w:r>
-        <w:t>LeapMotion</w:t>
-      </w:r>
-      <w:proofErr w:type="spellEnd"/>
-      <w:r>
-        <w:t>-Contr</w:t>
+        <w:t>Ebenso muss ab einer gewissen Neigung alles darüber bzw. darunter als Maximum betrachtet werden, da sonst ein einwandfreies Funktionieren des LeapMotion-Contr</w:t>
       </w:r>
       <w:r>
         <w:t xml:space="preserve">ollers nicht gewährleistet ist. </w:t>
@@ -2462,15 +2667,7 @@
         <w:spacing w:after="0"/>
       </w:pPr>
       <w:r>
-        <w:t xml:space="preserve">Diese Toleranz- bzw. </w:t>
-      </w:r>
-      <w:proofErr w:type="spellStart"/>
-      <w:r>
-        <w:t>Maximumsgrenze</w:t>
-      </w:r>
-      <w:proofErr w:type="spellEnd"/>
-      <w:r>
-        <w:t xml:space="preserve"> wurde ausgemessen.</w:t>
+        <w:t>Diese Toleranz- bzw. Maximumsgrenze wurde ausgemessen.</w:t>
       </w:r>
     </w:p>
     <w:p>
@@ -2539,20 +2736,18 @@
       <w:pPr>
         <w:pStyle w:val="berschrift2"/>
       </w:pPr>
-      <w:proofErr w:type="spellStart"/>
+      <w:bookmarkStart w:id="18" w:name="_Toc413223928"/>
       <w:r>
         <w:lastRenderedPageBreak/>
         <w:t>Arduino</w:t>
       </w:r>
       <w:bookmarkEnd w:id="18"/>
-      <w:proofErr w:type="spellEnd"/>
     </w:p>
     <w:p>
       <w:pPr>
         <w:pStyle w:val="berschrift3"/>
       </w:pPr>
-      <w:bookmarkStart w:id="19" w:name="_Toc410803354"/>
-      <w:proofErr w:type="spellStart"/>
+      <w:bookmarkStart w:id="19" w:name="_Toc413223929"/>
       <w:r>
         <w:t>Erklä</w:t>
       </w:r>
@@ -2563,13 +2758,12 @@
         <w:t>rung</w:t>
       </w:r>
       <w:bookmarkEnd w:id="19"/>
-      <w:proofErr w:type="spellEnd"/>
     </w:p>
     <w:p>
       <w:pPr>
         <w:pStyle w:val="berschrift3"/>
       </w:pPr>
-      <w:bookmarkStart w:id="20" w:name="_Toc410803355"/>
+      <w:bookmarkStart w:id="20" w:name="_Toc413223930"/>
       <w:r>
         <w:t>Anforderungen an das Programm</w:t>
       </w:r>
@@ -2579,7 +2773,7 @@
       <w:pPr>
         <w:pStyle w:val="berschrift3"/>
       </w:pPr>
-      <w:bookmarkStart w:id="21" w:name="_Toc410803356"/>
+      <w:bookmarkStart w:id="21" w:name="_Toc413223931"/>
       <w:r>
         <w:t>Code</w:t>
       </w:r>
@@ -2589,7 +2783,7 @@
       <w:pPr>
         <w:pStyle w:val="berschrift3"/>
       </w:pPr>
-      <w:bookmarkStart w:id="22" w:name="_Toc410803357"/>
+      <w:bookmarkStart w:id="22" w:name="_Toc413223932"/>
       <w:r>
         <w:t>Erklärung/Interpretation des Codes</w:t>
       </w:r>
@@ -2599,51 +2793,204 @@
       <w:pPr>
         <w:pStyle w:val="berschrift1"/>
       </w:pPr>
+      <w:bookmarkStart w:id="23" w:name="_Toc413223933"/>
       <w:r>
         <w:t>Testläufe</w:t>
       </w:r>
+      <w:bookmarkEnd w:id="23"/>
     </w:p>
     <w:p>
       <w:pPr>
         <w:pStyle w:val="berschrift2"/>
       </w:pPr>
+      <w:bookmarkStart w:id="24" w:name="_Toc413223934"/>
       <w:r>
         <w:t>Testlauf 1</w:t>
       </w:r>
-    </w:p>
-    <w:p>
-      <w:r>
-        <w:t xml:space="preserve">Beim 1. Testlauf wurde getestet, ob das 1. Prototypprogramm am </w:t>
-      </w:r>
-      <w:proofErr w:type="spellStart"/>
-      <w:r>
-        <w:t>Arduino</w:t>
-      </w:r>
-      <w:proofErr w:type="spellEnd"/>
-      <w:r>
-        <w:t xml:space="preserve"> läuft. Dieses soll die Motoren links, rechts, vor und zurück fahren lassen. Dazu wurden im Programm Testdaten erzeugt und verwendet. Über den Serial Monitor wurde anschaulich gemacht, welcher Motor bei welchen Daten welches Signal bekommen würde. Sobald diese Routine funktionstüchtig war, wurde der Code für weitere Zwecke verwendet.</w:t>
+      <w:bookmarkEnd w:id="24"/>
+    </w:p>
+    <w:p>
+      <w:r>
+        <w:t>Beim 1. Testlauf wurde getestet, ob das 1. Prototypprogramm am Arduino läuft. Dieses soll die Motoren links, rechts, vor und zurück fahren lassen. Dazu wurden im Programm Testdaten erzeugt und verwendet. Über den Serial Monitor wurde anschaulich gemacht, welcher Motor bei welchen Daten welches Signal bekommen würde. Sobald diese Routine funktionstüchtig war, wurde der Code für weitere Zwecke verwendet.</w:t>
       </w:r>
     </w:p>
     <w:p>
       <w:pPr>
         <w:pStyle w:val="berschrift2"/>
       </w:pPr>
+      <w:bookmarkStart w:id="25" w:name="_Toc413223935"/>
       <w:r>
         <w:t>Testlauf 2</w:t>
       </w:r>
-    </w:p>
-    <w:p/>
+      <w:bookmarkEnd w:id="25"/>
+    </w:p>
+    <w:p>
+      <w:r>
+        <w:t>Im zweiten Testlauf wurde die Routine des Arduinos bereits mit den Motoren getestet. Dazu wurden Testdaten erzeugt, die schon den fertigen Code, wie er von der LeapMotion</w:t>
+      </w:r>
+      <w:r>
+        <w:t xml:space="preserve"> kommen soll, simulieren.</w:t>
+      </w:r>
+      <w:r>
+        <w:t xml:space="preserve"> Anfangs kamen einige Schwierigkeiten zum Vorschein, da die Verarbeitung </w:t>
+      </w:r>
+      <w:r>
+        <w:t xml:space="preserve">nicht richtig funktionierte. Nach Fehlersuche </w:t>
+      </w:r>
+      <w:r>
+        <w:t>und Programmänderungen kamen wir schlussendlich zum gewünschten Ergebnis und die Motoren taten das, was sie laut Routine machen sollten.</w:t>
+      </w:r>
+      <w:r>
+        <w:br/>
+        <w:t>Der Roboter konnte nun:</w:t>
+      </w:r>
+    </w:p>
+    <w:p>
+      <w:pPr>
+        <w:pStyle w:val="Listenabsatz"/>
+        <w:numPr>
+          <w:ilvl w:val="0"/>
+          <w:numId w:val="1"/>
+        </w:numPr>
+      </w:pPr>
+      <w:r>
+        <w:t>Sich vor bewegen</w:t>
+      </w:r>
+    </w:p>
+    <w:p>
+      <w:pPr>
+        <w:pStyle w:val="Listenabsatz"/>
+        <w:numPr>
+          <w:ilvl w:val="0"/>
+          <w:numId w:val="1"/>
+        </w:numPr>
+      </w:pPr>
+      <w:r>
+        <w:t xml:space="preserve">Nach </w:t>
+      </w:r>
+      <w:r>
+        <w:t>links und r</w:t>
+      </w:r>
+      <w:r>
+        <w:t>echts fahren</w:t>
+      </w:r>
+    </w:p>
     <w:p>
       <w:pPr>
         <w:pStyle w:val="berschrift2"/>
       </w:pPr>
+      <w:bookmarkStart w:id="26" w:name="_Toc413223936"/>
       <w:r>
         <w:t>Testlauf 3</w:t>
       </w:r>
-    </w:p>
-    <w:p>
-      <w:bookmarkStart w:id="23" w:name="_GoBack"/>
-      <w:bookmarkEnd w:id="23"/>
+      <w:bookmarkEnd w:id="26"/>
+    </w:p>
+    <w:p>
+      <w:r>
+        <w:t xml:space="preserve">In diesem Test wurde die Bluetooth – Connectivity getestet. </w:t>
+      </w:r>
+      <w:r>
+        <w:t xml:space="preserve">Auduinoseitig und auch am PC wurden dazu jeweils ein Programm geschrieben, welche mit den Hauptprogrammen zusammengefügt wurden. </w:t>
+      </w:r>
+      <w:r>
+        <w:t>Das C# - Programm soll Testdaten erzeugen und über Bluetooth an den Arduino (genauer: zum Bluetoothshield) senden. Dieser nimmt die Daten entgegen und verarbeitet diese so, dass die Motoren das machen, was sie machen sollen.</w:t>
+      </w:r>
+      <w:r>
+        <w:br/>
+        <w:t>Das Senden und Empfangen der Daten funktionierte bereits beim ersten Versuch einwandfrei, nur die Verarbeitung am Arduino schlug noch fehl.</w:t>
+      </w:r>
+      <w:r>
+        <w:br/>
+        <w:t>Der Fehler konnte jedoch rasch behoben werden. Somit konnten die Motoren des Roboters über den PC angesprochen werden.</w:t>
+      </w:r>
+    </w:p>
+    <w:p>
+      <w:pPr>
+        <w:pStyle w:val="berschrift2"/>
+      </w:pPr>
+      <w:bookmarkStart w:id="27" w:name="_Toc413223937"/>
+      <w:r>
+        <w:t>Testlauf 4</w:t>
+      </w:r>
+      <w:bookmarkEnd w:id="27"/>
+    </w:p>
+    <w:p>
+      <w:r>
+        <w:t xml:space="preserve">Nun wurde versucht, über die LeapMotion den Roboter bzw. dessen Motoren anzusprechen. Ein C# - Programm soll die Daten der LeapMotion übernehmen, diese so verarbeiten, dass sie dem von uns entworfenen Code entsprechen (in der Form </w:t>
+      </w:r>
+      <w:r>
+        <w:t>AxxxBxxxC</w:t>
+      </w:r>
+      <w:r>
+        <w:t xml:space="preserve">) und anschließend an den Arduino übermitteln. </w:t>
+      </w:r>
+      <w:r>
+        <w:br/>
+        <w:t>Anfangs ergaben sich noch einige Probleme, da der Roboter überhaupt nicht das machte, was er machen sollte.</w:t>
+      </w:r>
+    </w:p>
+    <w:p>
+      <w:r>
+        <w:lastRenderedPageBreak/>
+        <w:t>Nachdem das Hauptprogramm des Arduinos umgeschrieben wurde, funktionierte die Routine einwandfrei. Der Roboter konnte nun über die LeapMotion ferngesteuert werden, somit war unser SOLL-Kriterium erfüllt.</w:t>
+      </w:r>
+    </w:p>
+    <w:p>
+      <w:pPr>
+        <w:pStyle w:val="berschrift2"/>
+      </w:pPr>
+      <w:bookmarkStart w:id="28" w:name="_Toc413223938"/>
+      <w:r>
+        <w:t>Testlauf 5</w:t>
+      </w:r>
+      <w:bookmarkEnd w:id="28"/>
+    </w:p>
+    <w:p>
+      <w:r>
+        <w:t>Vor diesem Testlauf wurden diverse Programmverbesserungen vorgenommen. Nun war es möglich, je nach Neigung der Hand schneller bzw. langsamer zu fahren.</w:t>
+      </w:r>
+      <w:r>
+        <w:t xml:space="preserve"> Je weiter die Hand nach vorne geneigt wird, desto schneller fährt der Roboter nach vorne.</w:t>
+      </w:r>
+      <w:r>
+        <w:br/>
+        <w:t>Ebenfalls in die Routine mit eingebaut wurde die „Lenkintensität“. Je weiter die Hand zur Seite geneigt ist (in beide Richtungen), desto enger wird der Kurvenradius gewählt.</w:t>
+      </w:r>
+      <w:r>
+        <w:br/>
+        <w:t>Der Test lieferte uns ein positives Ergebnis, somit war schon ein erstes KANN-Kriterium erfüllt worden.</w:t>
+      </w:r>
+    </w:p>
+    <w:p>
+      <w:pPr>
+        <w:pStyle w:val="berschrift2"/>
+      </w:pPr>
+      <w:bookmarkStart w:id="29" w:name="_Toc413223939"/>
+      <w:r>
+        <w:t>Testlauf 6</w:t>
+      </w:r>
+      <w:bookmarkEnd w:id="29"/>
+    </w:p>
+    <w:p>
+      <w:r>
+        <w:t xml:space="preserve">Beim 6. und letzten Testlauf wurde der Infrarotdistanzmesser am Roboter angebracht. Fährt der Roboter auf ein Hindernis (Wand, Tür, etc.) zu, </w:t>
+      </w:r>
+      <w:r>
+        <w:t xml:space="preserve">so erkennt dies der Sensor und hält den Roboter an. Des Weiteren dreht sich der Roboter selbstständig um, wenn er vor einem Hindernis steht. Aufgrund des erfolgreichen </w:t>
+      </w:r>
+      <w:r>
+        <w:t>Testlaufes</w:t>
+      </w:r>
+      <w:r>
+        <w:t xml:space="preserve"> wurde ein weiteres KANN-Kriterium erfüllt.</w:t>
+      </w:r>
+    </w:p>
+    <w:p>
+      <w:r>
+        <w:t>Am Roboter wurde ebenfalls eine LED angebracht. Diese fängt zu blinken an, sobald sich der Roboter einem Hindernis nähert. Sobald der Roboter kurz vor dem Hindernis ist, bleibt dieser automatisch stehen, wie oben beschrieben, und gleichzeitig leuchtet die LED durchgehend. Dieser Test verlief ebenfalls nach Wunsch und somit wurde das letzte KANN-Kriterium erfüllt.</w:t>
+      </w:r>
+      <w:bookmarkStart w:id="30" w:name="_GoBack"/>
+      <w:bookmarkEnd w:id="30"/>
     </w:p>
     <w:sectPr>
       <w:pgSz w:w="11906" w:h="16838"/>
@@ -2653,6 +3000,127 @@
     </w:sectPr>
   </w:body>
 </w:document>
+</file>
+
+<file path=word/numbering.xml><?xml version="1.0" encoding="utf-8"?>
+<w:numbering xmlns:wpc="http://schemas.microsoft.com/office/word/2010/wordprocessingCanvas" xmlns:mc="http://schemas.openxmlformats.org/markup-compatibility/2006" xmlns:o="urn:schemas-microsoft-com:office:office" xmlns:r="http://schemas.openxmlformats.org/officeDocument/2006/relationships" xmlns:m="http://schemas.openxmlformats.org/officeDocument/2006/math" xmlns:v="urn:schemas-microsoft-com:vml" xmlns:wp14="http://schemas.microsoft.com/office/word/2010/wordprocessingDrawing" xmlns:wp="http://schemas.openxmlformats.org/drawingml/2006/wordprocessingDrawing" xmlns:w10="urn:schemas-microsoft-com:office:word" xmlns:w="http://schemas.openxmlformats.org/wordprocessingml/2006/main" xmlns:w14="http://schemas.microsoft.com/office/word/2010/wordml" xmlns:wpg="http://schemas.microsoft.com/office/word/2010/wordprocessingGroup" xmlns:wpi="http://schemas.microsoft.com/office/word/2010/wordprocessingInk" xmlns:wne="http://schemas.microsoft.com/office/word/2006/wordml" xmlns:wps="http://schemas.microsoft.com/office/word/2010/wordprocessingShape" mc:Ignorable="w14 wp14">
+  <w:abstractNum w:abstractNumId="0">
+    <w:nsid w:val="4B2C0ABF"/>
+    <w:multiLevelType w:val="hybridMultilevel"/>
+    <w:tmpl w:val="CF965CD8"/>
+    <w:lvl w:ilvl="0" w:tplc="0C070001">
+      <w:start w:val="1"/>
+      <w:numFmt w:val="bullet"/>
+      <w:lvlText w:val=""/>
+      <w:lvlJc w:val="left"/>
+      <w:pPr>
+        <w:ind w:left="720" w:hanging="360"/>
+      </w:pPr>
+      <w:rPr>
+        <w:rFonts w:ascii="Symbol" w:hAnsi="Symbol" w:hint="default"/>
+      </w:rPr>
+    </w:lvl>
+    <w:lvl w:ilvl="1" w:tplc="0C070003" w:tentative="1">
+      <w:start w:val="1"/>
+      <w:numFmt w:val="bullet"/>
+      <w:lvlText w:val="o"/>
+      <w:lvlJc w:val="left"/>
+      <w:pPr>
+        <w:ind w:left="1440" w:hanging="360"/>
+      </w:pPr>
+      <w:rPr>
+        <w:rFonts w:ascii="Courier New" w:hAnsi="Courier New" w:cs="Courier New" w:hint="default"/>
+      </w:rPr>
+    </w:lvl>
+    <w:lvl w:ilvl="2" w:tplc="0C070005" w:tentative="1">
+      <w:start w:val="1"/>
+      <w:numFmt w:val="bullet"/>
+      <w:lvlText w:val=""/>
+      <w:lvlJc w:val="left"/>
+      <w:pPr>
+        <w:ind w:left="2160" w:hanging="360"/>
+      </w:pPr>
+      <w:rPr>
+        <w:rFonts w:ascii="Wingdings" w:hAnsi="Wingdings" w:hint="default"/>
+      </w:rPr>
+    </w:lvl>
+    <w:lvl w:ilvl="3" w:tplc="0C070001" w:tentative="1">
+      <w:start w:val="1"/>
+      <w:numFmt w:val="bullet"/>
+      <w:lvlText w:val=""/>
+      <w:lvlJc w:val="left"/>
+      <w:pPr>
+        <w:ind w:left="2880" w:hanging="360"/>
+      </w:pPr>
+      <w:rPr>
+        <w:rFonts w:ascii="Symbol" w:hAnsi="Symbol" w:hint="default"/>
+      </w:rPr>
+    </w:lvl>
+    <w:lvl w:ilvl="4" w:tplc="0C070003" w:tentative="1">
+      <w:start w:val="1"/>
+      <w:numFmt w:val="bullet"/>
+      <w:lvlText w:val="o"/>
+      <w:lvlJc w:val="left"/>
+      <w:pPr>
+        <w:ind w:left="3600" w:hanging="360"/>
+      </w:pPr>
+      <w:rPr>
+        <w:rFonts w:ascii="Courier New" w:hAnsi="Courier New" w:cs="Courier New" w:hint="default"/>
+      </w:rPr>
+    </w:lvl>
+    <w:lvl w:ilvl="5" w:tplc="0C070005" w:tentative="1">
+      <w:start w:val="1"/>
+      <w:numFmt w:val="bullet"/>
+      <w:lvlText w:val=""/>
+      <w:lvlJc w:val="left"/>
+      <w:pPr>
+        <w:ind w:left="4320" w:hanging="360"/>
+      </w:pPr>
+      <w:rPr>
+        <w:rFonts w:ascii="Wingdings" w:hAnsi="Wingdings" w:hint="default"/>
+      </w:rPr>
+    </w:lvl>
+    <w:lvl w:ilvl="6" w:tplc="0C070001" w:tentative="1">
+      <w:start w:val="1"/>
+      <w:numFmt w:val="bullet"/>
+      <w:lvlText w:val=""/>
+      <w:lvlJc w:val="left"/>
+      <w:pPr>
+        <w:ind w:left="5040" w:hanging="360"/>
+      </w:pPr>
+      <w:rPr>
+        <w:rFonts w:ascii="Symbol" w:hAnsi="Symbol" w:hint="default"/>
+      </w:rPr>
+    </w:lvl>
+    <w:lvl w:ilvl="7" w:tplc="0C070003" w:tentative="1">
+      <w:start w:val="1"/>
+      <w:numFmt w:val="bullet"/>
+      <w:lvlText w:val="o"/>
+      <w:lvlJc w:val="left"/>
+      <w:pPr>
+        <w:ind w:left="5760" w:hanging="360"/>
+      </w:pPr>
+      <w:rPr>
+        <w:rFonts w:ascii="Courier New" w:hAnsi="Courier New" w:cs="Courier New" w:hint="default"/>
+      </w:rPr>
+    </w:lvl>
+    <w:lvl w:ilvl="8" w:tplc="0C070005" w:tentative="1">
+      <w:start w:val="1"/>
+      <w:numFmt w:val="bullet"/>
+      <w:lvlText w:val=""/>
+      <w:lvlJc w:val="left"/>
+      <w:pPr>
+        <w:ind w:left="6480" w:hanging="360"/>
+      </w:pPr>
+      <w:rPr>
+        <w:rFonts w:ascii="Wingdings" w:hAnsi="Wingdings" w:hint="default"/>
+      </w:rPr>
+    </w:lvl>
+  </w:abstractNum>
+  <w:num w:numId="1">
+    <w:abstractNumId w:val="0"/>
+  </w:num>
+</w:numbering>
 </file>
 
 <file path=word/styles.xml><?xml version="1.0" encoding="utf-8"?>
@@ -3046,6 +3514,17 @@
       <w:szCs w:val="16"/>
     </w:rPr>
   </w:style>
+  <w:style w:type="paragraph" w:styleId="Listenabsatz">
+    <w:name w:val="List Paragraph"/>
+    <w:basedOn w:val="Standard"/>
+    <w:uiPriority w:val="34"/>
+    <w:qFormat/>
+    <w:rsid w:val="00AB0DC3"/>
+    <w:pPr>
+      <w:ind w:left="720"/>
+      <w:contextualSpacing/>
+    </w:pPr>
+  </w:style>
 </w:styles>
 </file>
 
@@ -3440,6 +3919,17 @@
       <w:szCs w:val="16"/>
     </w:rPr>
   </w:style>
+  <w:style w:type="paragraph" w:styleId="Listenabsatz">
+    <w:name w:val="List Paragraph"/>
+    <w:basedOn w:val="Standard"/>
+    <w:uiPriority w:val="34"/>
+    <w:qFormat/>
+    <w:rsid w:val="00AB0DC3"/>
+    <w:pPr>
+      <w:ind w:left="720"/>
+      <w:contextualSpacing/>
+    </w:pPr>
+  </w:style>
 </w:styles>
 </file>
 
@@ -3733,7 +4223,7 @@
 </file>
 
 <file path=customXml/itemProps1.xml><?xml version="1.0" encoding="utf-8"?>
-<ds:datastoreItem xmlns:ds="http://schemas.openxmlformats.org/officeDocument/2006/customXml" ds:itemID="{B75D0B33-CFF2-47D8-BBF4-FBD204C754C2}">
+<ds:datastoreItem xmlns:ds="http://schemas.openxmlformats.org/officeDocument/2006/customXml" ds:itemID="{C46477E3-B925-4AA9-AA7C-9BB81CE45ED3}">
   <ds:schemaRefs>
     <ds:schemaRef ds:uri="http://schemas.openxmlformats.org/officeDocument/2006/bibliography"/>
   </ds:schemaRefs>

--- a/Allgemeines/Dokumentation_Abfalterer_Bodner_Hoppichler.docx
+++ b/Allgemeines/Dokumentation_Abfalterer_Bodner_Hoppichler.docx
@@ -1,6 +1,6 @@
 
 <file path=word/document.xml><?xml version="1.0" encoding="utf-8"?>
-<w:document xmlns:wpc="http://schemas.microsoft.com/office/word/2010/wordprocessingCanvas" xmlns:mc="http://schemas.openxmlformats.org/markup-compatibility/2006" xmlns:o="urn:schemas-microsoft-com:office:office" xmlns:r="http://schemas.openxmlformats.org/officeDocument/2006/relationships" xmlns:m="http://schemas.openxmlformats.org/officeDocument/2006/math" xmlns:v="urn:schemas-microsoft-com:vml" xmlns:wp14="http://schemas.microsoft.com/office/word/2010/wordprocessingDrawing" xmlns:wp="http://schemas.openxmlformats.org/drawingml/2006/wordprocessingDrawing" xmlns:w10="urn:schemas-microsoft-com:office:word" xmlns:w="http://schemas.openxmlformats.org/wordprocessingml/2006/main" xmlns:w14="http://schemas.microsoft.com/office/word/2010/wordml" xmlns:wpg="http://schemas.microsoft.com/office/word/2010/wordprocessingGroup" xmlns:wpi="http://schemas.microsoft.com/office/word/2010/wordprocessingInk" xmlns:wne="http://schemas.microsoft.com/office/word/2006/wordml" xmlns:wps="http://schemas.microsoft.com/office/word/2010/wordprocessingShape" mc:Ignorable="w14 wp14">
+<w:document xmlns:wpc="http://schemas.microsoft.com/office/word/2010/wordprocessingCanvas" xmlns:mc="http://schemas.openxmlformats.org/markup-compatibility/2006" xmlns:o="urn:schemas-microsoft-com:office:office" xmlns:r="http://schemas.openxmlformats.org/officeDocument/2006/relationships" xmlns:m="http://schemas.openxmlformats.org/officeDocument/2006/math" xmlns:v="urn:schemas-microsoft-com:vml" xmlns:wp14="http://schemas.microsoft.com/office/word/2010/wordprocessingDrawing" xmlns:wp="http://schemas.openxmlformats.org/drawingml/2006/wordprocessingDrawing" xmlns:w10="urn:schemas-microsoft-com:office:word" xmlns:w="http://schemas.openxmlformats.org/wordprocessingml/2006/main" xmlns:w14="http://schemas.microsoft.com/office/word/2010/wordml" xmlns:w15="http://schemas.microsoft.com/office/word/2012/wordml" xmlns:wpg="http://schemas.microsoft.com/office/word/2010/wordprocessingGroup" xmlns:wpi="http://schemas.microsoft.com/office/word/2010/wordprocessingInk" xmlns:wne="http://schemas.microsoft.com/office/word/2006/wordml" xmlns:wps="http://schemas.microsoft.com/office/word/2010/wordprocessingShape" mc:Ignorable="w14 w15 wp14">
   <w:body>
     <w:p>
       <w:r>
@@ -2120,7 +2120,15 @@
       </w:pPr>
       <w:bookmarkStart w:id="1" w:name="_Toc413223911"/>
       <w:r>
-        <w:t>Unser Projekt „LeapMotionRobot“</w:t>
+        <w:t>Unser Projekt „</w:t>
+      </w:r>
+      <w:proofErr w:type="spellStart"/>
+      <w:r>
+        <w:t>LeapMotionRobot</w:t>
+      </w:r>
+      <w:proofErr w:type="spellEnd"/>
+      <w:r>
+        <w:t>“</w:t>
       </w:r>
       <w:bookmarkEnd w:id="1"/>
     </w:p>
@@ -2136,13 +2144,53 @@
     </w:p>
     <w:p>
       <w:r>
-        <w:t>Ein von uns entworfener Roboter soll ferngesteuert werden können. Als Antrieb dienen zwei Gleichstrommotoren, welche über einen Arduino angesteuert werden können. Ebenfalls zum Ansprechen der Motoren wird ein Motorshield benötigt</w:t>
-      </w:r>
-      <w:r>
-        <w:t>, welches als Steckbrett verwendet wird und auf den Arduino hinaufgesteckt wird.</w:t>
-      </w:r>
-      <w:r>
-        <w:t xml:space="preserve"> Für die Kommunikation wird Aurduinoseitig ein Bluetoothshield verwendet, welches die Bewegungsdaten in Empfang nimmt.</w:t>
+        <w:t xml:space="preserve">Ein von uns entworfener Roboter soll ferngesteuert werden können. Als Antrieb dienen zwei Gleichstrommotoren, welche über einen </w:t>
+      </w:r>
+      <w:proofErr w:type="spellStart"/>
+      <w:r>
+        <w:t>Arduino</w:t>
+      </w:r>
+      <w:proofErr w:type="spellEnd"/>
+      <w:r>
+        <w:t xml:space="preserve"> angesteuert werden können. Ebenfalls zum Ansprechen der Motoren wird ein </w:t>
+      </w:r>
+      <w:proofErr w:type="spellStart"/>
+      <w:r>
+        <w:t>Motorshield</w:t>
+      </w:r>
+      <w:proofErr w:type="spellEnd"/>
+      <w:r>
+        <w:t xml:space="preserve"> benötigt</w:t>
+      </w:r>
+      <w:r>
+        <w:t xml:space="preserve">, welches als Steckbrett verwendet wird und auf den </w:t>
+      </w:r>
+      <w:proofErr w:type="spellStart"/>
+      <w:r>
+        <w:t>Arduino</w:t>
+      </w:r>
+      <w:proofErr w:type="spellEnd"/>
+      <w:r>
+        <w:t xml:space="preserve"> hinaufgesteckt wird.</w:t>
+      </w:r>
+      <w:r>
+        <w:t xml:space="preserve"> Für die Kommunikation wird </w:t>
+      </w:r>
+      <w:proofErr w:type="spellStart"/>
+      <w:r>
+        <w:t>Aurduinoseitig</w:t>
+      </w:r>
+      <w:proofErr w:type="spellEnd"/>
+      <w:r>
+        <w:t xml:space="preserve"> ein </w:t>
+      </w:r>
+      <w:proofErr w:type="spellStart"/>
+      <w:r>
+        <w:t>Bluetoothshield</w:t>
+      </w:r>
+      <w:proofErr w:type="spellEnd"/>
+      <w:r>
+        <w:t xml:space="preserve"> verwendet, welches die Bewegungsdaten in Empfang nimmt.</w:t>
       </w:r>
       <w:r>
         <w:br/>
@@ -2160,7 +2208,23 @@
         <w:t>g</w:t>
       </w:r>
       <w:r>
-        <w:t xml:space="preserve"> mittels einer LeapMotion (wird noch erklärt), die über Bluetooth Bewegungsdaten der Hand weiter an das Bluetoothshield sendet.</w:t>
+        <w:t xml:space="preserve"> mittels einer </w:t>
+      </w:r>
+      <w:proofErr w:type="spellStart"/>
+      <w:r>
+        <w:t>LeapMotion</w:t>
+      </w:r>
+      <w:proofErr w:type="spellEnd"/>
+      <w:r>
+        <w:t xml:space="preserve"> (wird noch erklärt), die über Bluetooth Bewegungsdaten der Hand weiter an das </w:t>
+      </w:r>
+      <w:proofErr w:type="spellStart"/>
+      <w:r>
+        <w:t>Bluetoothshield</w:t>
+      </w:r>
+      <w:proofErr w:type="spellEnd"/>
+      <w:r>
+        <w:t xml:space="preserve"> sendet.</w:t>
       </w:r>
     </w:p>
     <w:p>
@@ -2210,7 +2274,23 @@
         <w:t>Zu B</w:t>
       </w:r>
       <w:r>
-        <w:t>eginn musste recherchiert werden, was alles notwendig war, um das geplante Projekt starten zu können. Dazu wurde auch ein Pflichtenheft erstellt. Dann wurden die Arbeiten aufgeteilt in Arduino – Programmierung, C# - Programmierung (für LeapMotion) und zusammenfügen der Hardware.</w:t>
+        <w:t xml:space="preserve">eginn musste recherchiert werden, was alles notwendig war, um das geplante Projekt starten zu können. Dazu wurde auch ein Pflichtenheft erstellt. Dann wurden die Arbeiten aufgeteilt in </w:t>
+      </w:r>
+      <w:proofErr w:type="spellStart"/>
+      <w:r>
+        <w:t>Arduino</w:t>
+      </w:r>
+      <w:proofErr w:type="spellEnd"/>
+      <w:r>
+        <w:t xml:space="preserve"> – Programmierung, C# - Programmierung (für </w:t>
+      </w:r>
+      <w:proofErr w:type="spellStart"/>
+      <w:r>
+        <w:t>LeapMotion</w:t>
+      </w:r>
+      <w:proofErr w:type="spellEnd"/>
+      <w:r>
+        <w:t>) und zusammenfügen der Hardware.</w:t>
       </w:r>
       <w:r>
         <w:br/>
@@ -2236,18 +2316,36 @@
         <w:pStyle w:val="berschrift2"/>
       </w:pPr>
       <w:bookmarkStart w:id="6" w:name="_Toc413223916"/>
+      <w:proofErr w:type="spellStart"/>
       <w:r>
         <w:t>LeapMotion</w:t>
       </w:r>
       <w:bookmarkEnd w:id="6"/>
-    </w:p>
-    <w:p>
-      <w:r>
-        <w:t>Die LeapMotion ist ein Sensor, entwickelt von der gleichnamigen Firma, welcher die Neigung, Position, Konturen und Bewegungen einer menschlichen Hand erkennen kann. Über eine spezielle Software werden die angeführten Aspekte am Desktop angezeigt.</w:t>
+      <w:proofErr w:type="spellEnd"/>
+    </w:p>
+    <w:p>
+      <w:r>
+        <w:t xml:space="preserve">Die </w:t>
+      </w:r>
+      <w:proofErr w:type="spellStart"/>
+      <w:r>
+        <w:t>LeapMotion</w:t>
+      </w:r>
+      <w:proofErr w:type="spellEnd"/>
+      <w:r>
+        <w:t xml:space="preserve"> ist ein Sensor, entwickelt von der gleichnamigen Firma, welcher die Neigung, Position, Konturen und Bewegungen einer menschlichen Hand erkennen kann. Über eine spezielle Software werden die angeführten Aspekte am Desktop angezeigt.</w:t>
       </w:r>
       <w:r>
         <w:br/>
-        <w:t>Die LeapMotion kann man mit einer Kinect – Steuerung (für die Spielekonsole Xbox) verglichen werden</w:t>
+        <w:t xml:space="preserve">Die </w:t>
+      </w:r>
+      <w:proofErr w:type="spellStart"/>
+      <w:r>
+        <w:t>LeapMotion</w:t>
+      </w:r>
+      <w:proofErr w:type="spellEnd"/>
+      <w:r>
+        <w:t xml:space="preserve"> kann man mit einer Kinect – Steuerung (für die Spielekonsole Xbox) verglichen werden</w:t>
       </w:r>
       <w:r>
         <w:t>.</w:t>
@@ -2259,13 +2357,26 @@
       </w:pPr>
       <w:bookmarkStart w:id="7" w:name="_Toc413223917"/>
       <w:r>
-        <w:t>Der Arduino</w:t>
+        <w:t xml:space="preserve">Der </w:t>
+      </w:r>
+      <w:proofErr w:type="spellStart"/>
+      <w:r>
+        <w:t>Arduino</w:t>
       </w:r>
       <w:bookmarkEnd w:id="7"/>
-    </w:p>
-    <w:p>
-      <w:r>
-        <w:t>Für unser Projekt wird ein Arduino Uno verwendet.</w:t>
+      <w:proofErr w:type="spellEnd"/>
+    </w:p>
+    <w:p>
+      <w:r>
+        <w:t xml:space="preserve">Für unser Projekt wird ein </w:t>
+      </w:r>
+      <w:proofErr w:type="spellStart"/>
+      <w:r>
+        <w:t>Arduino</w:t>
+      </w:r>
+      <w:proofErr w:type="spellEnd"/>
+      <w:r>
+        <w:t xml:space="preserve"> Uno verwendet.</w:t>
       </w:r>
       <w:r>
         <w:br/>
@@ -2284,13 +2395,45 @@
         <w:t xml:space="preserve"> über</w:t>
       </w:r>
       <w:r>
-        <w:t xml:space="preserve"> das Bluetoothshield, welche dann der Arduino in Steuersignale für die Motoren umwandelt</w:t>
+        <w:t xml:space="preserve"> das </w:t>
+      </w:r>
+      <w:proofErr w:type="spellStart"/>
+      <w:r>
+        <w:t>Bluetoothshield</w:t>
+      </w:r>
+      <w:proofErr w:type="spellEnd"/>
+      <w:r>
+        <w:t xml:space="preserve">, welche dann der </w:t>
+      </w:r>
+      <w:proofErr w:type="spellStart"/>
+      <w:r>
+        <w:t>Arduino</w:t>
+      </w:r>
+      <w:proofErr w:type="spellEnd"/>
+      <w:r>
+        <w:t xml:space="preserve"> in Steuersignale für die Motoren umwandelt</w:t>
       </w:r>
       <w:r>
         <w:t xml:space="preserve">. Diese Steuersignale </w:t>
       </w:r>
       <w:r>
-        <w:t>gibt der Arduino danach weiter an das Motorshield.</w:t>
+        <w:t xml:space="preserve">gibt der </w:t>
+      </w:r>
+      <w:proofErr w:type="spellStart"/>
+      <w:r>
+        <w:t>Arduino</w:t>
+      </w:r>
+      <w:proofErr w:type="spellEnd"/>
+      <w:r>
+        <w:t xml:space="preserve"> danach weiter an das </w:t>
+      </w:r>
+      <w:proofErr w:type="spellStart"/>
+      <w:r>
+        <w:t>Motorshield</w:t>
+      </w:r>
+      <w:proofErr w:type="spellEnd"/>
+      <w:r>
+        <w:t>.</w:t>
       </w:r>
     </w:p>
     <w:p>
@@ -2300,13 +2443,26 @@
       <w:bookmarkStart w:id="8" w:name="_Toc413223918"/>
       <w:r>
         <w:lastRenderedPageBreak/>
-        <w:t>Das Motorshield</w:t>
+        <w:t xml:space="preserve">Das </w:t>
+      </w:r>
+      <w:proofErr w:type="spellStart"/>
+      <w:r>
+        <w:t>Motorshield</w:t>
       </w:r>
       <w:bookmarkEnd w:id="8"/>
-    </w:p>
-    <w:p>
-      <w:r>
-        <w:t>Dies ist eine spezielle Hardware, welche die Steuersignale, die vom Arduino weitergegeben wurden, verarbeitet</w:t>
+      <w:proofErr w:type="spellEnd"/>
+    </w:p>
+    <w:p>
+      <w:r>
+        <w:t xml:space="preserve">Dies ist eine spezielle Hardware, welche die Steuersignale, die vom </w:t>
+      </w:r>
+      <w:proofErr w:type="spellStart"/>
+      <w:r>
+        <w:t>Arduino</w:t>
+      </w:r>
+      <w:proofErr w:type="spellEnd"/>
+      <w:r>
+        <w:t xml:space="preserve"> weitergegeben wurden, verarbeitet</w:t>
       </w:r>
       <w:r>
         <w:t xml:space="preserve"> und an die Motoren weiterleitet.</w:t>
@@ -2327,13 +2483,42 @@
       </w:pPr>
       <w:bookmarkStart w:id="9" w:name="_Toc413223919"/>
       <w:r>
-        <w:t>Das Bluetoothshield</w:t>
+        <w:t xml:space="preserve">Das </w:t>
+      </w:r>
+      <w:proofErr w:type="spellStart"/>
+      <w:r>
+        <w:t>Bluetoothshield</w:t>
       </w:r>
       <w:bookmarkEnd w:id="9"/>
-    </w:p>
-    <w:p>
-      <w:r>
-        <w:t>Ist die Schnittstelle zwischen dem Mikrocontroller (Arduino) und dem PC. Das Bluetoothshield nimmt die Daten vom PC entgegen und gibt diese an den Arduino weiter.</w:t>
+      <w:proofErr w:type="spellEnd"/>
+    </w:p>
+    <w:p>
+      <w:r>
+        <w:t>Ist die Schnittstelle zwischen dem Mikrocontroller (</w:t>
+      </w:r>
+      <w:proofErr w:type="spellStart"/>
+      <w:r>
+        <w:t>Arduino</w:t>
+      </w:r>
+      <w:proofErr w:type="spellEnd"/>
+      <w:r>
+        <w:t xml:space="preserve">) und dem PC. Das </w:t>
+      </w:r>
+      <w:proofErr w:type="spellStart"/>
+      <w:r>
+        <w:t>Bluetoothshield</w:t>
+      </w:r>
+      <w:proofErr w:type="spellEnd"/>
+      <w:r>
+        <w:t xml:space="preserve"> nimmt die Daten vom PC entgegen und gibt diese an den </w:t>
+      </w:r>
+      <w:proofErr w:type="spellStart"/>
+      <w:r>
+        <w:t>Arduino</w:t>
+      </w:r>
+      <w:proofErr w:type="spellEnd"/>
+      <w:r>
+        <w:t xml:space="preserve"> weiter.</w:t>
       </w:r>
     </w:p>
     <w:p>
@@ -2363,7 +2548,15 @@
     </w:p>
     <w:p>
       <w:r>
-        <w:t>Alle Teile zusammengesetzt, ausgenommen von der LeapMotion, inklusive anderer benötigter Hardware (Batterien, Kabel, Räder, etc.)</w:t>
+        <w:t xml:space="preserve">Alle Teile zusammengesetzt, ausgenommen von der </w:t>
+      </w:r>
+      <w:proofErr w:type="spellStart"/>
+      <w:r>
+        <w:t>LeapMotion</w:t>
+      </w:r>
+      <w:proofErr w:type="spellEnd"/>
+      <w:r>
+        <w:t>, inklusive anderer benötigter Hardware (Batterien, Kabel, Räder, etc.)</w:t>
       </w:r>
       <w:r>
         <w:t xml:space="preserve"> ergeben den Roboter. </w:t>
@@ -2401,7 +2594,23 @@
     </w:p>
     <w:p>
       <w:r>
-        <w:t>Auf Basis von C# wurde eine Software entwickelt, welche die Gesten der Hand über dem LeapMotion-Controller einliest, interpretiert und über Bluetooth an den Arduino sendet.</w:t>
+        <w:t xml:space="preserve">Auf Basis von C# wurde eine Software entwickelt, welche die Gesten der Hand über dem </w:t>
+      </w:r>
+      <w:proofErr w:type="spellStart"/>
+      <w:r>
+        <w:t>LeapMotion</w:t>
+      </w:r>
+      <w:proofErr w:type="spellEnd"/>
+      <w:r>
+        <w:t xml:space="preserve">-Controller einliest, interpretiert und über Bluetooth an den </w:t>
+      </w:r>
+      <w:proofErr w:type="spellStart"/>
+      <w:r>
+        <w:t>Arduino</w:t>
+      </w:r>
+      <w:proofErr w:type="spellEnd"/>
+      <w:r>
+        <w:t xml:space="preserve"> sendet.</w:t>
       </w:r>
     </w:p>
     <w:p>
@@ -2422,7 +2631,15 @@
         <w:t>Am Anfang soll das Programm eine Bluetooth</w:t>
       </w:r>
       <w:r>
-        <w:t xml:space="preserve">-Verbindung mit dem Roboter (Arduino) aufbauen, wobei der ausgehende Port des PCs vom Benutzer eingegeben werden kann. Das Programm ist ein Konsolenprogramm. </w:t>
+        <w:t>-Verbindung mit dem Roboter (</w:t>
+      </w:r>
+      <w:proofErr w:type="spellStart"/>
+      <w:r>
+        <w:t>Arduino</w:t>
+      </w:r>
+      <w:proofErr w:type="spellEnd"/>
+      <w:r>
+        <w:t xml:space="preserve">) aufbauen, wobei der ausgehende Port des PCs vom Benutzer eingegeben werden kann. Das Programm ist ein Konsolenprogramm. </w:t>
       </w:r>
     </w:p>
     <w:p>
@@ -2448,7 +2665,15 @@
         <w:t>r Werte</w:t>
       </w:r>
       <w:r>
-        <w:t xml:space="preserve"> soll in Folge ein Code generiert werden, welcher an den Arduino gesendet wird. </w:t>
+        <w:t xml:space="preserve"> soll in Folge ein Code generiert werden, welcher an den </w:t>
+      </w:r>
+      <w:proofErr w:type="spellStart"/>
+      <w:r>
+        <w:t>Arduino</w:t>
+      </w:r>
+      <w:proofErr w:type="spellEnd"/>
+      <w:r>
+        <w:t xml:space="preserve"> gesendet wird. </w:t>
       </w:r>
     </w:p>
     <w:p>
@@ -2456,7 +2681,15 @@
         <w:spacing w:after="0"/>
       </w:pPr>
       <w:r>
-        <w:t xml:space="preserve">Natürlich ist auch Exception-Handling einzubauen, </w:t>
+        <w:t xml:space="preserve">Natürlich ist auch </w:t>
+      </w:r>
+      <w:proofErr w:type="spellStart"/>
+      <w:r>
+        <w:t>Exception</w:t>
+      </w:r>
+      <w:proofErr w:type="spellEnd"/>
+      <w:r>
+        <w:t xml:space="preserve">-Handling einzubauen, </w:t>
       </w:r>
       <w:r>
         <w:t>welches absichert, dass</w:t>
@@ -2485,7 +2718,23 @@
     </w:p>
     <w:p>
       <w:r>
-        <w:t xml:space="preserve">Von uns wurde für die Kommunikation LeapMotion (bzw. PC) und Arduino dafür ein eigener Code entworfen, der im C#-Programm zusammengestellt und über Bluetooth gesendet wird. </w:t>
+        <w:t xml:space="preserve">Von uns wurde für die Kommunikation </w:t>
+      </w:r>
+      <w:proofErr w:type="spellStart"/>
+      <w:r>
+        <w:t>LeapMotion</w:t>
+      </w:r>
+      <w:proofErr w:type="spellEnd"/>
+      <w:r>
+        <w:t xml:space="preserve"> (bzw. PC) und </w:t>
+      </w:r>
+      <w:proofErr w:type="spellStart"/>
+      <w:r>
+        <w:t>Arduino</w:t>
+      </w:r>
+      <w:proofErr w:type="spellEnd"/>
+      <w:r>
+        <w:t xml:space="preserve"> dafür ein eigener Code entworfen, der im C#-Programm zusammengestellt und über Bluetooth gesendet wird. </w:t>
       </w:r>
     </w:p>
     <w:p>
@@ -2503,8 +2752,24 @@
         <w:spacing w:after="0"/>
       </w:pPr>
       <w:r>
-        <w:t>Der im C#-Programm erstellte und im Arduino-Programm interpretierte Code sieht wie folgt aus: AxxxBxxxC</w:t>
-      </w:r>
+        <w:t xml:space="preserve">Der im C#-Programm erstellte und im </w:t>
+      </w:r>
+      <w:proofErr w:type="spellStart"/>
+      <w:r>
+        <w:t>Arduino</w:t>
+      </w:r>
+      <w:proofErr w:type="spellEnd"/>
+      <w:r>
+        <w:t>-Programm interpretierte Cod</w:t>
+      </w:r>
+      <w:r>
+        <w:t xml:space="preserve">e sieht wie folgt aus: </w:t>
+      </w:r>
+      <w:proofErr w:type="spellStart"/>
+      <w:r>
+        <w:t>AxxxBxxx</w:t>
+      </w:r>
+      <w:proofErr w:type="spellEnd"/>
     </w:p>
     <w:p>
       <w:pPr>
@@ -2539,6 +2804,7 @@
       <w:r>
         <w:rPr>
           <w:noProof/>
+          <w:lang w:eastAsia="de-AT"/>
         </w:rPr>
         <w:drawing>
           <wp:anchor distT="0" distB="0" distL="114300" distR="114300" simplePos="0" relativeHeight="251658240" behindDoc="1" locked="0" layoutInCell="1" allowOverlap="1">
@@ -2574,7 +2840,7 @@
                     </pic:cNvPicPr>
                   </pic:nvPicPr>
                   <pic:blipFill>
-                    <a:blip r:embed="rId7">
+                    <a:blip r:embed="rId6">
                       <a:extLst>
                         <a:ext uri="{28A0092B-C50C-407E-A947-70E740481C1C}">
                           <a14:useLocalDpi xmlns:a14="http://schemas.microsoft.com/office/drawing/2010/main" val="0"/>
@@ -2620,7 +2886,13 @@
         <w:spacing w:after="0"/>
       </w:pPr>
       <w:r>
-        <w:t xml:space="preserve">Der zweite Wert zwischen B und C ist analog dazu aufgebaut. Dieser gibt an, ob, in welche Richtung und wie stark gelenkt werden soll. Ist die Hand maximal nach links geneigt, d.h. die X-Achse maximal in Richtung positiver Z-Achse, so ist der Wert 0. Umgekehrt ist der Wert, wenn die Hand maximal nach rechts, d.h. die X-Achse maximal in Richtung der </w:t>
+        <w:t xml:space="preserve">Der zweite Wert </w:t>
+      </w:r>
+      <w:r>
+        <w:t>nach B</w:t>
+      </w:r>
+      <w:r>
+        <w:t xml:space="preserve"> ist analog dazu aufgebaut. Dieser gibt an, ob, in welche Richtung und wie stark gelenkt werden soll. Ist die Hand maximal nach links geneigt, d.h. die X-Achse maximal in Richtung positiver Z-Achse, so ist der Wert 0. Umgekehrt ist der Wert, wenn die Hand maximal nach rechts, d.h. die X-Achse maximal in Richtung der </w:t>
       </w:r>
       <w:r>
         <w:t>negativen Z-Achse geneigt ist, 2</w:t>
@@ -2656,7 +2928,15 @@
         <w:t xml:space="preserve">Um eine gute Steuerung gewährleisten zu können, muss um den Neutralbereich (100) eine Toleranzzone eingebaut werden, da es menschlich kaum möglich ist, die Hand exakt waagrecht zu halten. </w:t>
       </w:r>
       <w:r>
-        <w:t>Ebenso muss ab einer gewissen Neigung alles darüber bzw. darunter als Maximum betrachtet werden, da sonst ein einwandfreies Funktionieren des LeapMotion-Contr</w:t>
+        <w:t xml:space="preserve">Ebenso muss ab einer gewissen Neigung alles darüber bzw. darunter als Maximum betrachtet werden, da sonst ein einwandfreies Funktionieren des </w:t>
+      </w:r>
+      <w:proofErr w:type="spellStart"/>
+      <w:r>
+        <w:t>LeapMotion</w:t>
+      </w:r>
+      <w:proofErr w:type="spellEnd"/>
+      <w:r>
+        <w:t>-Contr</w:t>
       </w:r>
       <w:r>
         <w:t xml:space="preserve">ollers nicht gewährleistet ist. </w:t>
@@ -2667,7 +2947,15 @@
         <w:spacing w:after="0"/>
       </w:pPr>
       <w:r>
-        <w:t>Diese Toleranz- bzw. Maximumsgrenze wurde ausgemessen.</w:t>
+        <w:t xml:space="preserve">Diese Toleranz- bzw. </w:t>
+      </w:r>
+      <w:proofErr w:type="spellStart"/>
+      <w:r>
+        <w:t>Maximumsgrenze</w:t>
+      </w:r>
+      <w:proofErr w:type="spellEnd"/>
+      <w:r>
+        <w:t xml:space="preserve"> wurde ausgemessen.</w:t>
       </w:r>
     </w:p>
     <w:p>
@@ -2701,6 +2989,8 @@
       <w:r>
         <w:t>Maximalwert Pitch: 50</w:t>
       </w:r>
+      <w:bookmarkStart w:id="18" w:name="_GoBack"/>
+      <w:bookmarkEnd w:id="18"/>
     </w:p>
     <w:p>
       <w:pPr>
@@ -2736,98 +3026,115 @@
       <w:pPr>
         <w:pStyle w:val="berschrift2"/>
       </w:pPr>
-      <w:bookmarkStart w:id="18" w:name="_Toc413223928"/>
+      <w:bookmarkStart w:id="19" w:name="_Toc413223928"/>
+      <w:proofErr w:type="spellStart"/>
       <w:r>
         <w:lastRenderedPageBreak/>
         <w:t>Arduino</w:t>
       </w:r>
-      <w:bookmarkEnd w:id="18"/>
+      <w:bookmarkEnd w:id="19"/>
+      <w:proofErr w:type="spellEnd"/>
     </w:p>
     <w:p>
       <w:pPr>
         <w:pStyle w:val="berschrift3"/>
       </w:pPr>
-      <w:bookmarkStart w:id="19" w:name="_Toc413223929"/>
-      <w:r>
-        <w:t>Erklä</w:t>
-      </w:r>
-      <w:r>
-        <w:t>u</w:t>
-      </w:r>
-      <w:r>
-        <w:t>rung</w:t>
-      </w:r>
-      <w:bookmarkEnd w:id="19"/>
+      <w:bookmarkStart w:id="20" w:name="_Toc413223929"/>
+      <w:r>
+        <w:t>Erklärung</w:t>
+      </w:r>
+      <w:bookmarkEnd w:id="20"/>
     </w:p>
     <w:p>
       <w:pPr>
         <w:pStyle w:val="berschrift3"/>
       </w:pPr>
-      <w:bookmarkStart w:id="20" w:name="_Toc413223930"/>
+      <w:bookmarkStart w:id="21" w:name="_Toc413223930"/>
       <w:r>
         <w:t>Anforderungen an das Programm</w:t>
       </w:r>
-      <w:bookmarkEnd w:id="20"/>
+      <w:bookmarkEnd w:id="21"/>
     </w:p>
     <w:p>
       <w:pPr>
         <w:pStyle w:val="berschrift3"/>
       </w:pPr>
-      <w:bookmarkStart w:id="21" w:name="_Toc413223931"/>
+      <w:bookmarkStart w:id="22" w:name="_Toc413223931"/>
       <w:r>
         <w:t>Code</w:t>
       </w:r>
-      <w:bookmarkEnd w:id="21"/>
+      <w:bookmarkEnd w:id="22"/>
     </w:p>
     <w:p>
       <w:pPr>
         <w:pStyle w:val="berschrift3"/>
       </w:pPr>
-      <w:bookmarkStart w:id="22" w:name="_Toc413223932"/>
+      <w:bookmarkStart w:id="23" w:name="_Toc413223932"/>
       <w:r>
         <w:t>Erklärung/Interpretation des Codes</w:t>
       </w:r>
-      <w:bookmarkEnd w:id="22"/>
+      <w:bookmarkEnd w:id="23"/>
     </w:p>
     <w:p>
       <w:pPr>
         <w:pStyle w:val="berschrift1"/>
       </w:pPr>
-      <w:bookmarkStart w:id="23" w:name="_Toc413223933"/>
+      <w:bookmarkStart w:id="24" w:name="_Toc413223933"/>
       <w:r>
         <w:t>Testläufe</w:t>
       </w:r>
-      <w:bookmarkEnd w:id="23"/>
+      <w:bookmarkEnd w:id="24"/>
     </w:p>
     <w:p>
       <w:pPr>
         <w:pStyle w:val="berschrift2"/>
       </w:pPr>
-      <w:bookmarkStart w:id="24" w:name="_Toc413223934"/>
+      <w:bookmarkStart w:id="25" w:name="_Toc413223934"/>
       <w:r>
         <w:t>Testlauf 1</w:t>
       </w:r>
-      <w:bookmarkEnd w:id="24"/>
-    </w:p>
-    <w:p>
-      <w:r>
-        <w:t>Beim 1. Testlauf wurde getestet, ob das 1. Prototypprogramm am Arduino läuft. Dieses soll die Motoren links, rechts, vor und zurück fahren lassen. Dazu wurden im Programm Testdaten erzeugt und verwendet. Über den Serial Monitor wurde anschaulich gemacht, welcher Motor bei welchen Daten welches Signal bekommen würde. Sobald diese Routine funktionstüchtig war, wurde der Code für weitere Zwecke verwendet.</w:t>
+      <w:bookmarkEnd w:id="25"/>
+    </w:p>
+    <w:p>
+      <w:r>
+        <w:t xml:space="preserve">Beim 1. Testlauf wurde getestet, ob das 1. Prototypprogramm am </w:t>
+      </w:r>
+      <w:proofErr w:type="spellStart"/>
+      <w:r>
+        <w:t>Arduino</w:t>
+      </w:r>
+      <w:proofErr w:type="spellEnd"/>
+      <w:r>
+        <w:t xml:space="preserve"> läuft. Dieses soll die Motoren links, rechts, vor und zurück fahren lassen. Dazu wurden im Programm Testdaten erzeugt und verwendet. Über den Serial Monitor wurde anschaulich gemacht, welcher Motor bei welchen Daten welches Signal bekommen würde. Sobald diese Routine funktionstüchtig war, wurde der Code für weitere Zwecke verwendet.</w:t>
       </w:r>
     </w:p>
     <w:p>
       <w:pPr>
         <w:pStyle w:val="berschrift2"/>
       </w:pPr>
-      <w:bookmarkStart w:id="25" w:name="_Toc413223935"/>
+      <w:bookmarkStart w:id="26" w:name="_Toc413223935"/>
       <w:r>
         <w:t>Testlauf 2</w:t>
       </w:r>
-      <w:bookmarkEnd w:id="25"/>
-    </w:p>
-    <w:p>
-      <w:r>
-        <w:t>Im zweiten Testlauf wurde die Routine des Arduinos bereits mit den Motoren getestet. Dazu wurden Testdaten erzeugt, die schon den fertigen Code, wie er von der LeapMotion</w:t>
-      </w:r>
+      <w:bookmarkEnd w:id="26"/>
+    </w:p>
+    <w:p>
+      <w:r>
+        <w:t xml:space="preserve">Im zweiten Testlauf wurde die Routine des </w:t>
+      </w:r>
+      <w:proofErr w:type="spellStart"/>
+      <w:r>
+        <w:t>Arduinos</w:t>
+      </w:r>
+      <w:proofErr w:type="spellEnd"/>
+      <w:r>
+        <w:t xml:space="preserve"> bereits mit den Motoren getestet. Dazu wurden Testdaten erzeugt, die schon den fertigen Code, wie er von der </w:t>
+      </w:r>
+      <w:proofErr w:type="spellStart"/>
+      <w:r>
+        <w:t>LeapMotion</w:t>
+      </w:r>
+      <w:proofErr w:type="spellEnd"/>
       <w:r>
         <w:t xml:space="preserve"> kommen soll, simulieren.</w:t>
       </w:r>
@@ -2879,25 +3186,54 @@
       <w:pPr>
         <w:pStyle w:val="berschrift2"/>
       </w:pPr>
-      <w:bookmarkStart w:id="26" w:name="_Toc413223936"/>
+      <w:bookmarkStart w:id="27" w:name="_Toc413223936"/>
       <w:r>
         <w:t>Testlauf 3</w:t>
       </w:r>
-      <w:bookmarkEnd w:id="26"/>
+      <w:bookmarkEnd w:id="27"/>
     </w:p>
     <w:p>
       <w:r>
         <w:t xml:space="preserve">In diesem Test wurde die Bluetooth – Connectivity getestet. </w:t>
       </w:r>
-      <w:r>
-        <w:t xml:space="preserve">Auduinoseitig und auch am PC wurden dazu jeweils ein Programm geschrieben, welche mit den Hauptprogrammen zusammengefügt wurden. </w:t>
-      </w:r>
-      <w:r>
-        <w:t>Das C# - Programm soll Testdaten erzeugen und über Bluetooth an den Arduino (genauer: zum Bluetoothshield) senden. Dieser nimmt die Daten entgegen und verarbeitet diese so, dass die Motoren das machen, was sie machen sollen.</w:t>
+      <w:proofErr w:type="spellStart"/>
+      <w:r>
+        <w:t>Auduinoseitig</w:t>
+      </w:r>
+      <w:proofErr w:type="spellEnd"/>
+      <w:r>
+        <w:t xml:space="preserve"> und auch am PC wurden dazu jeweils ein Programm geschrieben, welche mit den Hauptprogrammen zusammengefügt wurden. </w:t>
+      </w:r>
+      <w:r>
+        <w:t xml:space="preserve">Das C# - Programm soll Testdaten erzeugen und über Bluetooth an den </w:t>
+      </w:r>
+      <w:proofErr w:type="spellStart"/>
+      <w:r>
+        <w:t>Arduino</w:t>
+      </w:r>
+      <w:proofErr w:type="spellEnd"/>
+      <w:r>
+        <w:t xml:space="preserve"> (genauer: zum </w:t>
+      </w:r>
+      <w:proofErr w:type="spellStart"/>
+      <w:r>
+        <w:t>Bluetoothshield</w:t>
+      </w:r>
+      <w:proofErr w:type="spellEnd"/>
+      <w:r>
+        <w:t>) senden. Dieser nimmt die Daten entgegen und verarbeitet diese so, dass die Motoren das machen, was sie machen sollen.</w:t>
       </w:r>
       <w:r>
         <w:br/>
-        <w:t>Das Senden und Empfangen der Daten funktionierte bereits beim ersten Versuch einwandfrei, nur die Verarbeitung am Arduino schlug noch fehl.</w:t>
+        <w:t xml:space="preserve">Das Senden und Empfangen der Daten funktionierte bereits beim ersten Versuch einwandfrei, nur die Verarbeitung am </w:t>
+      </w:r>
+      <w:proofErr w:type="spellStart"/>
+      <w:r>
+        <w:t>Arduino</w:t>
+      </w:r>
+      <w:proofErr w:type="spellEnd"/>
+      <w:r>
+        <w:t xml:space="preserve"> schlug noch fehl.</w:t>
       </w:r>
       <w:r>
         <w:br/>
@@ -2908,21 +3244,47 @@
       <w:pPr>
         <w:pStyle w:val="berschrift2"/>
       </w:pPr>
-      <w:bookmarkStart w:id="27" w:name="_Toc413223937"/>
+      <w:bookmarkStart w:id="28" w:name="_Toc413223937"/>
       <w:r>
         <w:t>Testlauf 4</w:t>
       </w:r>
-      <w:bookmarkEnd w:id="27"/>
-    </w:p>
-    <w:p>
-      <w:r>
-        <w:t xml:space="preserve">Nun wurde versucht, über die LeapMotion den Roboter bzw. dessen Motoren anzusprechen. Ein C# - Programm soll die Daten der LeapMotion übernehmen, diese so verarbeiten, dass sie dem von uns entworfenen Code entsprechen (in der Form </w:t>
-      </w:r>
+      <w:bookmarkEnd w:id="28"/>
+    </w:p>
+    <w:p>
+      <w:r>
+        <w:t xml:space="preserve">Nun wurde versucht, über die </w:t>
+      </w:r>
+      <w:proofErr w:type="spellStart"/>
+      <w:r>
+        <w:t>LeapMotion</w:t>
+      </w:r>
+      <w:proofErr w:type="spellEnd"/>
+      <w:r>
+        <w:t xml:space="preserve"> den Roboter bzw. dessen Motoren anzusprechen. Ein C# - Programm soll die Daten der </w:t>
+      </w:r>
+      <w:proofErr w:type="spellStart"/>
+      <w:r>
+        <w:t>LeapMotion</w:t>
+      </w:r>
+      <w:proofErr w:type="spellEnd"/>
+      <w:r>
+        <w:t xml:space="preserve"> übernehmen, diese so verarbeiten, dass sie dem von uns entworfenen Code entsprechen (in der Form </w:t>
+      </w:r>
+      <w:proofErr w:type="spellStart"/>
       <w:r>
         <w:t>AxxxBxxxC</w:t>
       </w:r>
-      <w:r>
-        <w:t xml:space="preserve">) und anschließend an den Arduino übermitteln. </w:t>
+      <w:proofErr w:type="spellEnd"/>
+      <w:r>
+        <w:t xml:space="preserve">) und anschließend an den </w:t>
+      </w:r>
+      <w:proofErr w:type="spellStart"/>
+      <w:r>
+        <w:t>Arduino</w:t>
+      </w:r>
+      <w:proofErr w:type="spellEnd"/>
+      <w:r>
+        <w:t xml:space="preserve"> übermitteln. </w:t>
       </w:r>
       <w:r>
         <w:br/>
@@ -2932,18 +3294,34 @@
     <w:p>
       <w:r>
         <w:lastRenderedPageBreak/>
-        <w:t>Nachdem das Hauptprogramm des Arduinos umgeschrieben wurde, funktionierte die Routine einwandfrei. Der Roboter konnte nun über die LeapMotion ferngesteuert werden, somit war unser SOLL-Kriterium erfüllt.</w:t>
+        <w:t xml:space="preserve">Nachdem das Hauptprogramm des </w:t>
+      </w:r>
+      <w:proofErr w:type="spellStart"/>
+      <w:r>
+        <w:t>Arduinos</w:t>
+      </w:r>
+      <w:proofErr w:type="spellEnd"/>
+      <w:r>
+        <w:t xml:space="preserve"> umgeschrieben wurde, funktionierte die Routine einwandfrei. Der Roboter konnte nun über die </w:t>
+      </w:r>
+      <w:proofErr w:type="spellStart"/>
+      <w:r>
+        <w:t>LeapMotion</w:t>
+      </w:r>
+      <w:proofErr w:type="spellEnd"/>
+      <w:r>
+        <w:t xml:space="preserve"> ferngesteuert werden, somit war unser SOLL-Kriterium erfüllt.</w:t>
       </w:r>
     </w:p>
     <w:p>
       <w:pPr>
         <w:pStyle w:val="berschrift2"/>
       </w:pPr>
-      <w:bookmarkStart w:id="28" w:name="_Toc413223938"/>
+      <w:bookmarkStart w:id="29" w:name="_Toc413223938"/>
       <w:r>
         <w:t>Testlauf 5</w:t>
       </w:r>
-      <w:bookmarkEnd w:id="28"/>
+      <w:bookmarkEnd w:id="29"/>
     </w:p>
     <w:p>
       <w:r>
@@ -2965,11 +3343,11 @@
       <w:pPr>
         <w:pStyle w:val="berschrift2"/>
       </w:pPr>
-      <w:bookmarkStart w:id="29" w:name="_Toc413223939"/>
+      <w:bookmarkStart w:id="30" w:name="_Toc413223939"/>
       <w:r>
         <w:t>Testlauf 6</w:t>
       </w:r>
-      <w:bookmarkEnd w:id="29"/>
+      <w:bookmarkEnd w:id="30"/>
     </w:p>
     <w:p>
       <w:r>
@@ -2989,8 +3367,6 @@
       <w:r>
         <w:t>Am Roboter wurde ebenfalls eine LED angebracht. Diese fängt zu blinken an, sobald sich der Roboter einem Hindernis nähert. Sobald der Roboter kurz vor dem Hindernis ist, bleibt dieser automatisch stehen, wie oben beschrieben, und gleichzeitig leuchtet die LED durchgehend. Dieser Test verlief ebenfalls nach Wunsch und somit wurde das letzte KANN-Kriterium erfüllt.</w:t>
       </w:r>
-      <w:bookmarkStart w:id="30" w:name="_GoBack"/>
-      <w:bookmarkEnd w:id="30"/>
     </w:p>
     <w:sectPr>
       <w:pgSz w:w="11906" w:h="16838"/>
@@ -3003,7 +3379,7 @@
 </file>
 
 <file path=word/numbering.xml><?xml version="1.0" encoding="utf-8"?>
-<w:numbering xmlns:wpc="http://schemas.microsoft.com/office/word/2010/wordprocessingCanvas" xmlns:mc="http://schemas.openxmlformats.org/markup-compatibility/2006" xmlns:o="urn:schemas-microsoft-com:office:office" xmlns:r="http://schemas.openxmlformats.org/officeDocument/2006/relationships" xmlns:m="http://schemas.openxmlformats.org/officeDocument/2006/math" xmlns:v="urn:schemas-microsoft-com:vml" xmlns:wp14="http://schemas.microsoft.com/office/word/2010/wordprocessingDrawing" xmlns:wp="http://schemas.openxmlformats.org/drawingml/2006/wordprocessingDrawing" xmlns:w10="urn:schemas-microsoft-com:office:word" xmlns:w="http://schemas.openxmlformats.org/wordprocessingml/2006/main" xmlns:w14="http://schemas.microsoft.com/office/word/2010/wordml" xmlns:wpg="http://schemas.microsoft.com/office/word/2010/wordprocessingGroup" xmlns:wpi="http://schemas.microsoft.com/office/word/2010/wordprocessingInk" xmlns:wne="http://schemas.microsoft.com/office/word/2006/wordml" xmlns:wps="http://schemas.microsoft.com/office/word/2010/wordprocessingShape" mc:Ignorable="w14 wp14">
+<w:numbering xmlns:wpc="http://schemas.microsoft.com/office/word/2010/wordprocessingCanvas" xmlns:mc="http://schemas.openxmlformats.org/markup-compatibility/2006" xmlns:o="urn:schemas-microsoft-com:office:office" xmlns:r="http://schemas.openxmlformats.org/officeDocument/2006/relationships" xmlns:m="http://schemas.openxmlformats.org/officeDocument/2006/math" xmlns:v="urn:schemas-microsoft-com:vml" xmlns:wp14="http://schemas.microsoft.com/office/word/2010/wordprocessingDrawing" xmlns:wp="http://schemas.openxmlformats.org/drawingml/2006/wordprocessingDrawing" xmlns:w10="urn:schemas-microsoft-com:office:word" xmlns:w="http://schemas.openxmlformats.org/wordprocessingml/2006/main" xmlns:w14="http://schemas.microsoft.com/office/word/2010/wordml" xmlns:w15="http://schemas.microsoft.com/office/word/2012/wordml" xmlns:wpg="http://schemas.microsoft.com/office/word/2010/wordprocessingGroup" xmlns:wpi="http://schemas.microsoft.com/office/word/2010/wordprocessingInk" xmlns:wne="http://schemas.microsoft.com/office/word/2006/wordml" xmlns:wps="http://schemas.microsoft.com/office/word/2010/wordprocessingShape" mc:Ignorable="w14 w15 wp14">
   <w:abstractNum w:abstractNumId="0">
     <w:nsid w:val="4B2C0ABF"/>
     <w:multiLevelType w:val="hybridMultilevel"/>
@@ -3124,7 +3500,7 @@
 </file>
 
 <file path=word/styles.xml><?xml version="1.0" encoding="utf-8"?>
-<w:styles xmlns:mc="http://schemas.openxmlformats.org/markup-compatibility/2006" xmlns:r="http://schemas.openxmlformats.org/officeDocument/2006/relationships" xmlns:w="http://schemas.openxmlformats.org/wordprocessingml/2006/main" xmlns:w14="http://schemas.microsoft.com/office/word/2010/wordml" mc:Ignorable="w14">
+<w:styles xmlns:mc="http://schemas.openxmlformats.org/markup-compatibility/2006" xmlns:r="http://schemas.openxmlformats.org/officeDocument/2006/relationships" xmlns:w="http://schemas.openxmlformats.org/wordprocessingml/2006/main" xmlns:w14="http://schemas.microsoft.com/office/word/2010/wordml" xmlns:w15="http://schemas.microsoft.com/office/word/2012/wordml" mc:Ignorable="w14 w15">
   <w:docDefaults>
     <w:rPrDefault>
       <w:rPr>
@@ -3140,549 +3516,378 @@
       </w:pPr>
     </w:pPrDefault>
   </w:docDefaults>
-  <w:latentStyles w:defLockedState="0" w:defUIPriority="99" w:defSemiHidden="1" w:defUnhideWhenUsed="1" w:defQFormat="0" w:count="267">
-    <w:lsdException w:name="Normal" w:semiHidden="0" w:uiPriority="0" w:unhideWhenUsed="0" w:qFormat="1"/>
-    <w:lsdException w:name="heading 1" w:semiHidden="0" w:uiPriority="9" w:unhideWhenUsed="0" w:qFormat="1"/>
-    <w:lsdException w:name="heading 2" w:uiPriority="9" w:qFormat="1"/>
-    <w:lsdException w:name="heading 3" w:uiPriority="9" w:qFormat="1"/>
-    <w:lsdException w:name="heading 4" w:uiPriority="9" w:qFormat="1"/>
-    <w:lsdException w:name="heading 5" w:uiPriority="9" w:qFormat="1"/>
-    <w:lsdException w:name="heading 6" w:uiPriority="9" w:qFormat="1"/>
-    <w:lsdException w:name="heading 7" w:uiPriority="9" w:qFormat="1"/>
-    <w:lsdException w:name="heading 8" w:uiPriority="9" w:qFormat="1"/>
-    <w:lsdException w:name="heading 9" w:uiPriority="9" w:qFormat="1"/>
-    <w:lsdException w:name="toc 1" w:uiPriority="39"/>
-    <w:lsdException w:name="toc 2" w:uiPriority="39"/>
-    <w:lsdException w:name="toc 3" w:uiPriority="39"/>
-    <w:lsdException w:name="toc 4" w:uiPriority="39"/>
-    <w:lsdException w:name="toc 5" w:uiPriority="39"/>
-    <w:lsdException w:name="toc 6" w:uiPriority="39"/>
-    <w:lsdException w:name="toc 7" w:uiPriority="39"/>
-    <w:lsdException w:name="toc 8" w:uiPriority="39"/>
-    <w:lsdException w:name="toc 9" w:uiPriority="39"/>
-    <w:lsdException w:name="caption" w:uiPriority="35" w:qFormat="1"/>
-    <w:lsdException w:name="Title" w:semiHidden="0" w:uiPriority="10" w:unhideWhenUsed="0" w:qFormat="1"/>
-    <w:lsdException w:name="Default Paragraph Font" w:uiPriority="1"/>
-    <w:lsdException w:name="Subtitle" w:semiHidden="0" w:uiPriority="11" w:unhideWhenUsed="0" w:qFormat="1"/>
-    <w:lsdException w:name="Strong" w:semiHidden="0" w:uiPriority="22" w:unhideWhenUsed="0" w:qFormat="1"/>
-    <w:lsdException w:name="Emphasis" w:semiHidden="0" w:uiPriority="20" w:unhideWhenUsed="0" w:qFormat="1"/>
-    <w:lsdException w:name="Table Grid" w:semiHidden="0" w:uiPriority="59" w:unhideWhenUsed="0"/>
-    <w:lsdException w:name="Placeholder Text" w:unhideWhenUsed="0"/>
-    <w:lsdException w:name="No Spacing" w:semiHidden="0" w:uiPriority="1" w:unhideWhenUsed="0" w:qFormat="1"/>
-    <w:lsdException w:name="Light Shading" w:semiHidden="0" w:uiPriority="60" w:unhideWhenUsed="0"/>
-    <w:lsdException w:name="Light List" w:semiHidden="0" w:uiPriority="61" w:unhideWhenUsed="0"/>
-    <w:lsdException w:name="Light Grid" w:semiHidden="0" w:uiPriority="62" w:unhideWhenUsed="0"/>
-    <w:lsdException w:name="Medium Shading 1" w:semiHidden="0" w:uiPriority="63" w:unhideWhenUsed="0"/>
-    <w:lsdException w:name="Medium Shading 2" w:semiHidden="0" w:uiPriority="64" w:unhideWhenUsed="0"/>
-    <w:lsdException w:name="Medium List 1" w:semiHidden="0" w:uiPriority="65" w:unhideWhenUsed="0"/>
-    <w:lsdException w:name="Medium List 2" w:semiHidden="0" w:uiPriority="66" w:unhideWhenUsed="0"/>
-    <w:lsdException w:name="Medium Grid 1" w:semiHidden="0" w:uiPriority="67" w:unhideWhenUsed="0"/>
-    <w:lsdException w:name="Medium Grid 2" w:semiHidden="0" w:uiPriority="68" w:unhideWhenUsed="0"/>
-    <w:lsdException w:name="Medium Grid 3" w:semiHidden="0" w:uiPriority="69" w:unhideWhenUsed="0"/>
-    <w:lsdException w:name="Dark List" w:semiHidden="0" w:uiPriority="70" w:unhideWhenUsed="0"/>
-    <w:lsdException w:name="Colorful Shading" w:semiHidden="0" w:uiPriority="71" w:unhideWhenUsed="0"/>
-    <w:lsdException w:name="Colorful List" w:semiHidden="0" w:uiPriority="72" w:unhideWhenUsed="0"/>
-    <w:lsdException w:name="Colorful Grid" w:semiHidden="0" w:uiPriority="73" w:unhideWhenUsed="0"/>
-    <w:lsdException w:name="Light Shading Accent 1" w:semiHidden="0" w:uiPriority="60" w:unhideWhenUsed="0"/>
-    <w:lsdException w:name="Light List Accent 1" w:semiHidden="0" w:uiPriority="61" w:unhideWhenUsed="0"/>
-    <w:lsdException w:name="Light Grid Accent 1" w:semiHidden="0" w:uiPriority="62" w:unhideWhenUsed="0"/>
-    <w:lsdException w:name="Medium Shading 1 Accent 1" w:semiHidden="0" w:uiPriority="63" w:unhideWhenUsed="0"/>
-    <w:lsdException w:name="Medium Shading 2 Accent 1" w:semiHidden="0" w:uiPriority="64" w:unhideWhenUsed="0"/>
-    <w:lsdException w:name="Medium List 1 Accent 1" w:semiHidden="0" w:uiPriority="65" w:unhideWhenUsed="0"/>
-    <w:lsdException w:name="Revision" w:unhideWhenUsed="0"/>
-    <w:lsdException w:name="List Paragraph" w:semiHidden="0" w:uiPriority="34" w:unhideWhenUsed="0" w:qFormat="1"/>
-    <w:lsdException w:name="Quote" w:semiHidden="0" w:uiPriority="29" w:unhideWhenUsed="0" w:qFormat="1"/>
-    <w:lsdException w:name="Intense Quote" w:semiHidden="0" w:uiPriority="30" w:unhideWhenUsed="0" w:qFormat="1"/>
-    <w:lsdException w:name="Medium List 2 Accent 1" w:semiHidden="0" w:uiPriority="66" w:unhideWhenUsed="0"/>
-    <w:lsdException w:name="Medium Grid 1 Accent 1" w:semiHidden="0" w:uiPriority="67" w:unhideWhenUsed="0"/>
-    <w:lsdException w:name="Medium Grid 2 Accent 1" w:semiHidden="0" w:uiPriority="68" w:unhideWhenUsed="0"/>
-    <w:lsdException w:name="Medium Grid 3 Accent 1" w:semiHidden="0" w:uiPriority="69" w:unhideWhenUsed="0"/>
-    <w:lsdException w:name="Dark List Accent 1" w:semiHidden="0" w:uiPriority="70" w:unhideWhenUsed="0"/>
-    <w:lsdException w:name="Colorful Shading Accent 1" w:semiHidden="0" w:uiPriority="71" w:unhideWhenUsed="0"/>
-    <w:lsdException w:name="Colorful List Accent 1" w:semiHidden="0" w:uiPriority="72" w:unhideWhenUsed="0"/>
-    <w:lsdException w:name="Colorful Grid Accent 1" w:semiHidden="0" w:uiPriority="73" w:unhideWhenUsed="0"/>
-    <w:lsdException w:name="Light Shading Accent 2" w:semiHidden="0" w:uiPriority="60" w:unhideWhenUsed="0"/>
-    <w:lsdException w:name="Light List Accent 2" w:semiHidden="0" w:uiPriority="61" w:unhideWhenUsed="0"/>
-    <w:lsdException w:name="Light Grid Accent 2" w:semiHidden="0" w:uiPriority="62" w:unhideWhenUsed="0"/>
-    <w:lsdException w:name="Medium Shading 1 Accent 2" w:semiHidden="0" w:uiPriority="63" w:unhideWhenUsed="0"/>
-    <w:lsdException w:name="Medium Shading 2 Accent 2" w:semiHidden="0" w:uiPriority="64" w:unhideWhenUsed="0"/>
-    <w:lsdException w:name="Medium List 1 Accent 2" w:semiHidden="0" w:uiPriority="65" w:unhideWhenUsed="0"/>
-    <w:lsdException w:name="Medium List 2 Accent 2" w:semiHidden="0" w:uiPriority="66" w:unhideWhenUsed="0"/>
-    <w:lsdException w:name="Medium Grid 1 Accent 2" w:semiHidden="0" w:uiPriority="67" w:unhideWhenUsed="0"/>
-    <w:lsdException w:name="Medium Grid 2 Accent 2" w:semiHidden="0" w:uiPriority="68" w:unhideWhenUsed="0"/>
-    <w:lsdException w:name="Medium Grid 3 Accent 2" w:semiHidden="0" w:uiPriority="69" w:unhideWhenUsed="0"/>
-    <w:lsdException w:name="Dark List Accent 2" w:semiHidden="0" w:uiPriority="70" w:unhideWhenUsed="0"/>
-    <w:lsdException w:name="Colorful Shading Accent 2" w:semiHidden="0" w:uiPriority="71" w:unhideWhenUsed="0"/>
-    <w:lsdException w:name="Colorful List Accent 2" w:semiHidden="0" w:uiPriority="72" w:unhideWhenUsed="0"/>
-    <w:lsdException w:name="Colorful Grid Accent 2" w:semiHidden="0" w:uiPriority="73" w:unhideWhenUsed="0"/>
-    <w:lsdException w:name="Light Shading Accent 3" w:semiHidden="0" w:uiPriority="60" w:unhideWhenUsed="0"/>
-    <w:lsdException w:name="Light List Accent 3" w:semiHidden="0" w:uiPriority="61" w:unhideWhenUsed="0"/>
-    <w:lsdException w:name="Light Grid Accent 3" w:semiHidden="0" w:uiPriority="62" w:unhideWhenUsed="0"/>
-    <w:lsdException w:name="Medium Shading 1 Accent 3" w:semiHidden="0" w:uiPriority="63" w:unhideWhenUsed="0"/>
-    <w:lsdException w:name="Medium Shading 2 Accent 3" w:semiHidden="0" w:uiPriority="64" w:unhideWhenUsed="0"/>
-    <w:lsdException w:name="Medium List 1 Accent 3" w:semiHidden="0" w:uiPriority="65" w:unhideWhenUsed="0"/>
-    <w:lsdException w:name="Medium List 2 Accent 3" w:semiHidden="0" w:uiPriority="66" w:unhideWhenUsed="0"/>
-    <w:lsdException w:name="Medium Grid 1 Accent 3" w:semiHidden="0" w:uiPriority="67" w:unhideWhenUsed="0"/>
-    <w:lsdException w:name="Medium Grid 2 Accent 3" w:semiHidden="0" w:uiPriority="68" w:unhideWhenUsed="0"/>
-    <w:lsdException w:name="Medium Grid 3 Accent 3" w:semiHidden="0" w:uiPriority="69" w:unhideWhenUsed="0"/>
-    <w:lsdException w:name="Dark List Accent 3" w:semiHidden="0" w:uiPriority="70" w:unhideWhenUsed="0"/>
-    <w:lsdException w:name="Colorful Shading Accent 3" w:semiHidden="0" w:uiPriority="71" w:unhideWhenUsed="0"/>
-    <w:lsdException w:name="Colorful List Accent 3" w:semiHidden="0" w:uiPriority="72" w:unhideWhenUsed="0"/>
-    <w:lsdException w:name="Colorful Grid Accent 3" w:semiHidden="0" w:uiPriority="73" w:unhideWhenUsed="0"/>
-    <w:lsdException w:name="Light Shading Accent 4" w:semiHidden="0" w:uiPriority="60" w:unhideWhenUsed="0"/>
-    <w:lsdException w:name="Light List Accent 4" w:semiHidden="0" w:uiPriority="61" w:unhideWhenUsed="0"/>
-    <w:lsdException w:name="Light Grid Accent 4" w:semiHidden="0" w:uiPriority="62" w:unhideWhenUsed="0"/>
-    <w:lsdException w:name="Medium Shading 1 Accent 4" w:semiHidden="0" w:uiPriority="63" w:unhideWhenUsed="0"/>
-    <w:lsdException w:name="Medium Shading 2 Accent 4" w:semiHidden="0" w:uiPriority="64" w:unhideWhenUsed="0"/>
-    <w:lsdException w:name="Medium List 1 Accent 4" w:semiHidden="0" w:uiPriority="65" w:unhideWhenUsed="0"/>
-    <w:lsdException w:name="Medium List 2 Accent 4" w:semiHidden="0" w:uiPriority="66" w:unhideWhenUsed="0"/>
-    <w:lsdException w:name="Medium Grid 1 Accent 4" w:semiHidden="0" w:uiPriority="67" w:unhideWhenUsed="0"/>
-    <w:lsdException w:name="Medium Grid 2 Accent 4" w:semiHidden="0" w:uiPriority="68" w:unhideWhenUsed="0"/>
-    <w:lsdException w:name="Medium Grid 3 Accent 4" w:semiHidden="0" w:uiPriority="69" w:unhideWhenUsed="0"/>
-    <w:lsdException w:name="Dark List Accent 4" w:semiHidden="0" w:uiPriority="70" w:unhideWhenUsed="0"/>
-    <w:lsdException w:name="Colorful Shading Accent 4" w:semiHidden="0" w:uiPriority="71" w:unhideWhenUsed="0"/>
-    <w:lsdException w:name="Colorful List Accent 4" w:semiHidden="0" w:uiPriority="72" w:unhideWhenUsed="0"/>
-    <w:lsdException w:name="Colorful Grid Accent 4" w:semiHidden="0" w:uiPriority="73" w:unhideWhenUsed="0"/>
-    <w:lsdException w:name="Light Shading Accent 5" w:semiHidden="0" w:uiPriority="60" w:unhideWhenUsed="0"/>
-    <w:lsdException w:name="Light List Accent 5" w:semiHidden="0" w:uiPriority="61" w:unhideWhenUsed="0"/>
-    <w:lsdException w:name="Light Grid Accent 5" w:semiHidden="0" w:uiPriority="62" w:unhideWhenUsed="0"/>
-    <w:lsdException w:name="Medium Shading 1 Accent 5" w:semiHidden="0" w:uiPriority="63" w:unhideWhenUsed="0"/>
-    <w:lsdException w:name="Medium Shading 2 Accent 5" w:semiHidden="0" w:uiPriority="64" w:unhideWhenUsed="0"/>
-    <w:lsdException w:name="Medium List 1 Accent 5" w:semiHidden="0" w:uiPriority="65" w:unhideWhenUsed="0"/>
-    <w:lsdException w:name="Medium List 2 Accent 5" w:semiHidden="0" w:uiPriority="66" w:unhideWhenUsed="0"/>
-    <w:lsdException w:name="Medium Grid 1 Accent 5" w:semiHidden="0" w:uiPriority="67" w:unhideWhenUsed="0"/>
-    <w:lsdException w:name="Medium Grid 2 Accent 5" w:semiHidden="0" w:uiPriority="68" w:unhideWhenUsed="0"/>
-    <w:lsdException w:name="Medium Grid 3 Accent 5" w:semiHidden="0" w:uiPriority="69" w:unhideWhenUsed="0"/>
-    <w:lsdException w:name="Dark List Accent 5" w:semiHidden="0" w:uiPriority="70" w:unhideWhenUsed="0"/>
-    <w:lsdException w:name="Colorful Shading Accent 5" w:semiHidden="0" w:uiPriority="71" w:unhideWhenUsed="0"/>
-    <w:lsdException w:name="Colorful List Accent 5" w:semiHidden="0" w:uiPriority="72" w:unhideWhenUsed="0"/>
-    <w:lsdException w:name="Colorful Grid Accent 5" w:semiHidden="0" w:uiPriority="73" w:unhideWhenUsed="0"/>
-    <w:lsdException w:name="Light Shading Accent 6" w:semiHidden="0" w:uiPriority="60" w:unhideWhenUsed="0"/>
-    <w:lsdException w:name="Light List Accent 6" w:semiHidden="0" w:uiPriority="61" w:unhideWhenUsed="0"/>
-    <w:lsdException w:name="Light Grid Accent 6" w:semiHidden="0" w:uiPriority="62" w:unhideWhenUsed="0"/>
-    <w:lsdException w:name="Medium Shading 1 Accent 6" w:semiHidden="0" w:uiPriority="63" w:unhideWhenUsed="0"/>
-    <w:lsdException w:name="Medium Shading 2 Accent 6" w:semiHidden="0" w:uiPriority="64" w:unhideWhenUsed="0"/>
-    <w:lsdException w:name="Medium List 1 Accent 6" w:semiHidden="0" w:uiPriority="65" w:unhideWhenUsed="0"/>
-    <w:lsdException w:name="Medium List 2 Accent 6" w:semiHidden="0" w:uiPriority="66" w:unhideWhenUsed="0"/>
-    <w:lsdException w:name="Medium Grid 1 Accent 6" w:semiHidden="0" w:uiPriority="67" w:unhideWhenUsed="0"/>
-    <w:lsdException w:name="Medium Grid 2 Accent 6" w:semiHidden="0" w:uiPriority="68" w:unhideWhenUsed="0"/>
-    <w:lsdException w:name="Medium Grid 3 Accent 6" w:semiHidden="0" w:uiPriority="69" w:unhideWhenUsed="0"/>
-    <w:lsdException w:name="Dark List Accent 6" w:semiHidden="0" w:uiPriority="70" w:unhideWhenUsed="0"/>
-    <w:lsdException w:name="Colorful Shading Accent 6" w:semiHidden="0" w:uiPriority="71" w:unhideWhenUsed="0"/>
-    <w:lsdException w:name="Colorful List Accent 6" w:semiHidden="0" w:uiPriority="72" w:unhideWhenUsed="0"/>
-    <w:lsdException w:name="Colorful Grid Accent 6" w:semiHidden="0" w:uiPriority="73" w:unhideWhenUsed="0"/>
-    <w:lsdException w:name="Subtle Emphasis" w:semiHidden="0" w:uiPriority="19" w:unhideWhenUsed="0" w:qFormat="1"/>
-    <w:lsdException w:name="Intense Emphasis" w:semiHidden="0" w:uiPriority="21" w:unhideWhenUsed="0" w:qFormat="1"/>
-    <w:lsdException w:name="Subtle Reference" w:semiHidden="0" w:uiPriority="31" w:unhideWhenUsed="0" w:qFormat="1"/>
-    <w:lsdException w:name="Intense Reference" w:semiHidden="0" w:uiPriority="32" w:unhideWhenUsed="0" w:qFormat="1"/>
-    <w:lsdException w:name="Book Title" w:semiHidden="0" w:uiPriority="33" w:unhideWhenUsed="0" w:qFormat="1"/>
-    <w:lsdException w:name="Bibliography" w:uiPriority="37"/>
-    <w:lsdException w:name="TOC Heading" w:uiPriority="39" w:qFormat="1"/>
-  </w:latentStyles>
-  <w:style w:type="paragraph" w:default="1" w:styleId="Standard">
-    <w:name w:val="Normal"/>
-    <w:qFormat/>
-  </w:style>
-  <w:style w:type="paragraph" w:styleId="berschrift1">
-    <w:name w:val="heading 1"/>
-    <w:basedOn w:val="Standard"/>
-    <w:next w:val="Standard"/>
-    <w:link w:val="berschrift1Zchn"/>
-    <w:uiPriority w:val="9"/>
-    <w:qFormat/>
-    <w:rsid w:val="00A1204F"/>
-    <w:pPr>
-      <w:keepNext/>
-      <w:keepLines/>
-      <w:spacing w:before="480" w:after="0"/>
-      <w:outlineLvl w:val="0"/>
-    </w:pPr>
-    <w:rPr>
-      <w:rFonts w:asciiTheme="majorHAnsi" w:eastAsiaTheme="majorEastAsia" w:hAnsiTheme="majorHAnsi" w:cstheme="majorBidi"/>
-      <w:b/>
-      <w:bCs/>
-      <w:color w:val="365F91" w:themeColor="accent1" w:themeShade="BF"/>
-      <w:sz w:val="28"/>
-      <w:szCs w:val="28"/>
-    </w:rPr>
-  </w:style>
-  <w:style w:type="paragraph" w:styleId="berschrift2">
-    <w:name w:val="heading 2"/>
-    <w:basedOn w:val="Standard"/>
-    <w:next w:val="Standard"/>
-    <w:link w:val="berschrift2Zchn"/>
-    <w:uiPriority w:val="9"/>
-    <w:unhideWhenUsed/>
-    <w:qFormat/>
-    <w:rsid w:val="00A1204F"/>
-    <w:pPr>
-      <w:keepNext/>
-      <w:keepLines/>
-      <w:spacing w:before="200" w:after="0"/>
-      <w:outlineLvl w:val="1"/>
-    </w:pPr>
-    <w:rPr>
-      <w:rFonts w:asciiTheme="majorHAnsi" w:eastAsiaTheme="majorEastAsia" w:hAnsiTheme="majorHAnsi" w:cstheme="majorBidi"/>
-      <w:b/>
-      <w:bCs/>
-      <w:color w:val="4F81BD" w:themeColor="accent1"/>
-      <w:sz w:val="26"/>
-      <w:szCs w:val="26"/>
-    </w:rPr>
-  </w:style>
-  <w:style w:type="paragraph" w:styleId="berschrift3">
-    <w:name w:val="heading 3"/>
-    <w:basedOn w:val="Standard"/>
-    <w:next w:val="Standard"/>
-    <w:link w:val="berschrift3Zchn"/>
-    <w:uiPriority w:val="9"/>
-    <w:unhideWhenUsed/>
-    <w:qFormat/>
-    <w:rsid w:val="00244F71"/>
-    <w:pPr>
-      <w:keepNext/>
-      <w:keepLines/>
-      <w:spacing w:before="200" w:after="0"/>
-      <w:outlineLvl w:val="2"/>
-    </w:pPr>
-    <w:rPr>
-      <w:rFonts w:asciiTheme="majorHAnsi" w:eastAsiaTheme="majorEastAsia" w:hAnsiTheme="majorHAnsi" w:cstheme="majorBidi"/>
-      <w:b/>
-      <w:bCs/>
-      <w:color w:val="4F81BD" w:themeColor="accent1"/>
-    </w:rPr>
-  </w:style>
-  <w:style w:type="character" w:default="1" w:styleId="Absatz-Standardschriftart">
-    <w:name w:val="Default Paragraph Font"/>
-    <w:uiPriority w:val="1"/>
-    <w:semiHidden/>
-    <w:unhideWhenUsed/>
-  </w:style>
-  <w:style w:type="table" w:default="1" w:styleId="NormaleTabelle">
-    <w:name w:val="Normal Table"/>
-    <w:uiPriority w:val="99"/>
-    <w:semiHidden/>
-    <w:unhideWhenUsed/>
-    <w:tblPr>
-      <w:tblInd w:w="0" w:type="dxa"/>
-      <w:tblCellMar>
-        <w:top w:w="0" w:type="dxa"/>
-        <w:left w:w="108" w:type="dxa"/>
-        <w:bottom w:w="0" w:type="dxa"/>
-        <w:right w:w="108" w:type="dxa"/>
-      </w:tblCellMar>
-    </w:tblPr>
-  </w:style>
-  <w:style w:type="numbering" w:default="1" w:styleId="KeineListe">
-    <w:name w:val="No List"/>
-    <w:uiPriority w:val="99"/>
-    <w:semiHidden/>
-    <w:unhideWhenUsed/>
-  </w:style>
-  <w:style w:type="character" w:customStyle="1" w:styleId="berschrift1Zchn">
-    <w:name w:val="Überschrift 1 Zchn"/>
-    <w:basedOn w:val="Absatz-Standardschriftart"/>
-    <w:link w:val="berschrift1"/>
-    <w:uiPriority w:val="9"/>
-    <w:rsid w:val="00A1204F"/>
-    <w:rPr>
-      <w:rFonts w:asciiTheme="majorHAnsi" w:eastAsiaTheme="majorEastAsia" w:hAnsiTheme="majorHAnsi" w:cstheme="majorBidi"/>
-      <w:b/>
-      <w:bCs/>
-      <w:color w:val="365F91" w:themeColor="accent1" w:themeShade="BF"/>
-      <w:sz w:val="28"/>
-      <w:szCs w:val="28"/>
-    </w:rPr>
-  </w:style>
-  <w:style w:type="character" w:customStyle="1" w:styleId="berschrift2Zchn">
-    <w:name w:val="Überschrift 2 Zchn"/>
-    <w:basedOn w:val="Absatz-Standardschriftart"/>
-    <w:link w:val="berschrift2"/>
-    <w:uiPriority w:val="9"/>
-    <w:rsid w:val="00A1204F"/>
-    <w:rPr>
-      <w:rFonts w:asciiTheme="majorHAnsi" w:eastAsiaTheme="majorEastAsia" w:hAnsiTheme="majorHAnsi" w:cstheme="majorBidi"/>
-      <w:b/>
-      <w:bCs/>
-      <w:color w:val="4F81BD" w:themeColor="accent1"/>
-      <w:sz w:val="26"/>
-      <w:szCs w:val="26"/>
-    </w:rPr>
-  </w:style>
-  <w:style w:type="character" w:customStyle="1" w:styleId="berschrift3Zchn">
-    <w:name w:val="Überschrift 3 Zchn"/>
-    <w:basedOn w:val="Absatz-Standardschriftart"/>
-    <w:link w:val="berschrift3"/>
-    <w:uiPriority w:val="9"/>
-    <w:rsid w:val="00244F71"/>
-    <w:rPr>
-      <w:rFonts w:asciiTheme="majorHAnsi" w:eastAsiaTheme="majorEastAsia" w:hAnsiTheme="majorHAnsi" w:cstheme="majorBidi"/>
-      <w:b/>
-      <w:bCs/>
-      <w:color w:val="4F81BD" w:themeColor="accent1"/>
-    </w:rPr>
-  </w:style>
-  <w:style w:type="paragraph" w:styleId="Inhaltsverzeichnisberschrift">
-    <w:name w:val="TOC Heading"/>
-    <w:basedOn w:val="berschrift1"/>
-    <w:next w:val="Standard"/>
-    <w:uiPriority w:val="39"/>
-    <w:semiHidden/>
-    <w:unhideWhenUsed/>
-    <w:qFormat/>
-    <w:rsid w:val="00990024"/>
-    <w:pPr>
-      <w:outlineLvl w:val="9"/>
-    </w:pPr>
-  </w:style>
-  <w:style w:type="paragraph" w:styleId="Verzeichnis1">
-    <w:name w:val="toc 1"/>
-    <w:basedOn w:val="Standard"/>
-    <w:next w:val="Standard"/>
-    <w:autoRedefine/>
-    <w:uiPriority w:val="39"/>
-    <w:unhideWhenUsed/>
-    <w:rsid w:val="00990024"/>
-    <w:pPr>
-      <w:spacing w:after="100"/>
-    </w:pPr>
-  </w:style>
-  <w:style w:type="paragraph" w:styleId="Verzeichnis2">
-    <w:name w:val="toc 2"/>
-    <w:basedOn w:val="Standard"/>
-    <w:next w:val="Standard"/>
-    <w:autoRedefine/>
-    <w:uiPriority w:val="39"/>
-    <w:unhideWhenUsed/>
-    <w:rsid w:val="00990024"/>
-    <w:pPr>
-      <w:spacing w:after="100"/>
-      <w:ind w:left="220"/>
-    </w:pPr>
-  </w:style>
-  <w:style w:type="paragraph" w:styleId="Verzeichnis3">
-    <w:name w:val="toc 3"/>
-    <w:basedOn w:val="Standard"/>
-    <w:next w:val="Standard"/>
-    <w:autoRedefine/>
-    <w:uiPriority w:val="39"/>
-    <w:unhideWhenUsed/>
-    <w:rsid w:val="00990024"/>
-    <w:pPr>
-      <w:spacing w:after="100"/>
-      <w:ind w:left="440"/>
-    </w:pPr>
-  </w:style>
-  <w:style w:type="character" w:styleId="Hyperlink">
-    <w:name w:val="Hyperlink"/>
-    <w:basedOn w:val="Absatz-Standardschriftart"/>
-    <w:uiPriority w:val="99"/>
-    <w:unhideWhenUsed/>
-    <w:rsid w:val="00990024"/>
-    <w:rPr>
-      <w:color w:val="0000FF" w:themeColor="hyperlink"/>
-      <w:u w:val="single"/>
-    </w:rPr>
-  </w:style>
-  <w:style w:type="paragraph" w:styleId="Sprechblasentext">
-    <w:name w:val="Balloon Text"/>
-    <w:basedOn w:val="Standard"/>
-    <w:link w:val="SprechblasentextZchn"/>
-    <w:uiPriority w:val="99"/>
-    <w:semiHidden/>
-    <w:unhideWhenUsed/>
-    <w:rsid w:val="00990024"/>
-    <w:pPr>
-      <w:spacing w:after="0" w:line="240" w:lineRule="auto"/>
-    </w:pPr>
-    <w:rPr>
-      <w:rFonts w:ascii="Tahoma" w:hAnsi="Tahoma" w:cs="Tahoma"/>
-      <w:sz w:val="16"/>
-      <w:szCs w:val="16"/>
-    </w:rPr>
-  </w:style>
-  <w:style w:type="character" w:customStyle="1" w:styleId="SprechblasentextZchn">
-    <w:name w:val="Sprechblasentext Zchn"/>
-    <w:basedOn w:val="Absatz-Standardschriftart"/>
-    <w:link w:val="Sprechblasentext"/>
-    <w:uiPriority w:val="99"/>
-    <w:semiHidden/>
-    <w:rsid w:val="00990024"/>
-    <w:rPr>
-      <w:rFonts w:ascii="Tahoma" w:hAnsi="Tahoma" w:cs="Tahoma"/>
-      <w:sz w:val="16"/>
-      <w:szCs w:val="16"/>
-    </w:rPr>
-  </w:style>
-  <w:style w:type="paragraph" w:styleId="Listenabsatz">
-    <w:name w:val="List Paragraph"/>
-    <w:basedOn w:val="Standard"/>
-    <w:uiPriority w:val="34"/>
-    <w:qFormat/>
-    <w:rsid w:val="00AB0DC3"/>
-    <w:pPr>
-      <w:ind w:left="720"/>
-      <w:contextualSpacing/>
-    </w:pPr>
-  </w:style>
-</w:styles>
-</file>
-
-<file path=word/stylesWithEffects.xml><?xml version="1.0" encoding="utf-8"?>
-<w:styles xmlns:wpc="http://schemas.microsoft.com/office/word/2010/wordprocessingCanvas" xmlns:mc="http://schemas.openxmlformats.org/markup-compatibility/2006" xmlns:o="urn:schemas-microsoft-com:office:office" xmlns:r="http://schemas.openxmlformats.org/officeDocument/2006/relationships" xmlns:m="http://schemas.openxmlformats.org/officeDocument/2006/math" xmlns:v="urn:schemas-microsoft-com:vml" xmlns:wp14="http://schemas.microsoft.com/office/word/2010/wordprocessingDrawing" xmlns:wp="http://schemas.openxmlformats.org/drawingml/2006/wordprocessingDrawing" xmlns:w10="urn:schemas-microsoft-com:office:word" xmlns:w="http://schemas.openxmlformats.org/wordprocessingml/2006/main" xmlns:w14="http://schemas.microsoft.com/office/word/2010/wordml" xmlns:wpg="http://schemas.microsoft.com/office/word/2010/wordprocessingGroup" xmlns:wpi="http://schemas.microsoft.com/office/word/2010/wordprocessingInk" xmlns:wne="http://schemas.microsoft.com/office/word/2006/wordml" xmlns:wps="http://schemas.microsoft.com/office/word/2010/wordprocessingShape" mc:Ignorable="w14 wp14">
-  <w:docDefaults>
-    <w:rPrDefault>
-      <w:rPr>
-        <w:rFonts w:asciiTheme="minorHAnsi" w:eastAsiaTheme="minorEastAsia" w:hAnsiTheme="minorHAnsi" w:cstheme="minorBidi"/>
-        <w:sz w:val="22"/>
-        <w:szCs w:val="22"/>
-        <w:lang w:val="de-AT" w:eastAsia="zh-CN" w:bidi="ar-SA"/>
-      </w:rPr>
-    </w:rPrDefault>
-    <w:pPrDefault>
-      <w:pPr>
-        <w:spacing w:after="200" w:line="276" w:lineRule="auto"/>
-      </w:pPr>
-    </w:pPrDefault>
-  </w:docDefaults>
-  <w:latentStyles w:defLockedState="0" w:defUIPriority="99" w:defSemiHidden="1" w:defUnhideWhenUsed="1" w:defQFormat="0" w:count="267">
-    <w:lsdException w:name="Normal" w:semiHidden="0" w:uiPriority="0" w:unhideWhenUsed="0" w:qFormat="1"/>
-    <w:lsdException w:name="heading 1" w:semiHidden="0" w:uiPriority="9" w:unhideWhenUsed="0" w:qFormat="1"/>
-    <w:lsdException w:name="heading 2" w:uiPriority="9" w:qFormat="1"/>
-    <w:lsdException w:name="heading 3" w:uiPriority="9" w:qFormat="1"/>
-    <w:lsdException w:name="heading 4" w:uiPriority="9" w:qFormat="1"/>
-    <w:lsdException w:name="heading 5" w:uiPriority="9" w:qFormat="1"/>
-    <w:lsdException w:name="heading 6" w:uiPriority="9" w:qFormat="1"/>
-    <w:lsdException w:name="heading 7" w:uiPriority="9" w:qFormat="1"/>
-    <w:lsdException w:name="heading 8" w:uiPriority="9" w:qFormat="1"/>
-    <w:lsdException w:name="heading 9" w:uiPriority="9" w:qFormat="1"/>
-    <w:lsdException w:name="toc 1" w:uiPriority="39"/>
-    <w:lsdException w:name="toc 2" w:uiPriority="39"/>
-    <w:lsdException w:name="toc 3" w:uiPriority="39"/>
-    <w:lsdException w:name="toc 4" w:uiPriority="39"/>
-    <w:lsdException w:name="toc 5" w:uiPriority="39"/>
-    <w:lsdException w:name="toc 6" w:uiPriority="39"/>
-    <w:lsdException w:name="toc 7" w:uiPriority="39"/>
-    <w:lsdException w:name="toc 8" w:uiPriority="39"/>
-    <w:lsdException w:name="toc 9" w:uiPriority="39"/>
-    <w:lsdException w:name="caption" w:uiPriority="35" w:qFormat="1"/>
-    <w:lsdException w:name="Title" w:semiHidden="0" w:uiPriority="10" w:unhideWhenUsed="0" w:qFormat="1"/>
-    <w:lsdException w:name="Default Paragraph Font" w:uiPriority="1"/>
-    <w:lsdException w:name="Subtitle" w:semiHidden="0" w:uiPriority="11" w:unhideWhenUsed="0" w:qFormat="1"/>
-    <w:lsdException w:name="Strong" w:semiHidden="0" w:uiPriority="22" w:unhideWhenUsed="0" w:qFormat="1"/>
-    <w:lsdException w:name="Emphasis" w:semiHidden="0" w:uiPriority="20" w:unhideWhenUsed="0" w:qFormat="1"/>
-    <w:lsdException w:name="Table Grid" w:semiHidden="0" w:uiPriority="59" w:unhideWhenUsed="0"/>
-    <w:lsdException w:name="Placeholder Text" w:unhideWhenUsed="0"/>
-    <w:lsdException w:name="No Spacing" w:semiHidden="0" w:uiPriority="1" w:unhideWhenUsed="0" w:qFormat="1"/>
-    <w:lsdException w:name="Light Shading" w:semiHidden="0" w:uiPriority="60" w:unhideWhenUsed="0"/>
-    <w:lsdException w:name="Light List" w:semiHidden="0" w:uiPriority="61" w:unhideWhenUsed="0"/>
-    <w:lsdException w:name="Light Grid" w:semiHidden="0" w:uiPriority="62" w:unhideWhenUsed="0"/>
-    <w:lsdException w:name="Medium Shading 1" w:semiHidden="0" w:uiPriority="63" w:unhideWhenUsed="0"/>
-    <w:lsdException w:name="Medium Shading 2" w:semiHidden="0" w:uiPriority="64" w:unhideWhenUsed="0"/>
-    <w:lsdException w:name="Medium List 1" w:semiHidden="0" w:uiPriority="65" w:unhideWhenUsed="0"/>
-    <w:lsdException w:name="Medium List 2" w:semiHidden="0" w:uiPriority="66" w:unhideWhenUsed="0"/>
-    <w:lsdException w:name="Medium Grid 1" w:semiHidden="0" w:uiPriority="67" w:unhideWhenUsed="0"/>
-    <w:lsdException w:name="Medium Grid 2" w:semiHidden="0" w:uiPriority="68" w:unhideWhenUsed="0"/>
-    <w:lsdException w:name="Medium Grid 3" w:semiHidden="0" w:uiPriority="69" w:unhideWhenUsed="0"/>
-    <w:lsdException w:name="Dark List" w:semiHidden="0" w:uiPriority="70" w:unhideWhenUsed="0"/>
-    <w:lsdException w:name="Colorful Shading" w:semiHidden="0" w:uiPriority="71" w:unhideWhenUsed="0"/>
-    <w:lsdException w:name="Colorful List" w:semiHidden="0" w:uiPriority="72" w:unhideWhenUsed="0"/>
-    <w:lsdException w:name="Colorful Grid" w:semiHidden="0" w:uiPriority="73" w:unhideWhenUsed="0"/>
-    <w:lsdException w:name="Light Shading Accent 1" w:semiHidden="0" w:uiPriority="60" w:unhideWhenUsed="0"/>
-    <w:lsdException w:name="Light List Accent 1" w:semiHidden="0" w:uiPriority="61" w:unhideWhenUsed="0"/>
-    <w:lsdException w:name="Light Grid Accent 1" w:semiHidden="0" w:uiPriority="62" w:unhideWhenUsed="0"/>
-    <w:lsdException w:name="Medium Shading 1 Accent 1" w:semiHidden="0" w:uiPriority="63" w:unhideWhenUsed="0"/>
-    <w:lsdException w:name="Medium Shading 2 Accent 1" w:semiHidden="0" w:uiPriority="64" w:unhideWhenUsed="0"/>
-    <w:lsdException w:name="Medium List 1 Accent 1" w:semiHidden="0" w:uiPriority="65" w:unhideWhenUsed="0"/>
-    <w:lsdException w:name="Revision" w:unhideWhenUsed="0"/>
-    <w:lsdException w:name="List Paragraph" w:semiHidden="0" w:uiPriority="34" w:unhideWhenUsed="0" w:qFormat="1"/>
-    <w:lsdException w:name="Quote" w:semiHidden="0" w:uiPriority="29" w:unhideWhenUsed="0" w:qFormat="1"/>
-    <w:lsdException w:name="Intense Quote" w:semiHidden="0" w:uiPriority="30" w:unhideWhenUsed="0" w:qFormat="1"/>
-    <w:lsdException w:name="Medium List 2 Accent 1" w:semiHidden="0" w:uiPriority="66" w:unhideWhenUsed="0"/>
-    <w:lsdException w:name="Medium Grid 1 Accent 1" w:semiHidden="0" w:uiPriority="67" w:unhideWhenUsed="0"/>
-    <w:lsdException w:name="Medium Grid 2 Accent 1" w:semiHidden="0" w:uiPriority="68" w:unhideWhenUsed="0"/>
-    <w:lsdException w:name="Medium Grid 3 Accent 1" w:semiHidden="0" w:uiPriority="69" w:unhideWhenUsed="0"/>
-    <w:lsdException w:name="Dark List Accent 1" w:semiHidden="0" w:uiPriority="70" w:unhideWhenUsed="0"/>
-    <w:lsdException w:name="Colorful Shading Accent 1" w:semiHidden="0" w:uiPriority="71" w:unhideWhenUsed="0"/>
-    <w:lsdException w:name="Colorful List Accent 1" w:semiHidden="0" w:uiPriority="72" w:unhideWhenUsed="0"/>
-    <w:lsdException w:name="Colorful Grid Accent 1" w:semiHidden="0" w:uiPriority="73" w:unhideWhenUsed="0"/>
-    <w:lsdException w:name="Light Shading Accent 2" w:semiHidden="0" w:uiPriority="60" w:unhideWhenUsed="0"/>
-    <w:lsdException w:name="Light List Accent 2" w:semiHidden="0" w:uiPriority="61" w:unhideWhenUsed="0"/>
-    <w:lsdException w:name="Light Grid Accent 2" w:semiHidden="0" w:uiPriority="62" w:unhideWhenUsed="0"/>
-    <w:lsdException w:name="Medium Shading 1 Accent 2" w:semiHidden="0" w:uiPriority="63" w:unhideWhenUsed="0"/>
-    <w:lsdException w:name="Medium Shading 2 Accent 2" w:semiHidden="0" w:uiPriority="64" w:unhideWhenUsed="0"/>
-    <w:lsdException w:name="Medium List 1 Accent 2" w:semiHidden="0" w:uiPriority="65" w:unhideWhenUsed="0"/>
-    <w:lsdException w:name="Medium List 2 Accent 2" w:semiHidden="0" w:uiPriority="66" w:unhideWhenUsed="0"/>
-    <w:lsdException w:name="Medium Grid 1 Accent 2" w:semiHidden="0" w:uiPriority="67" w:unhideWhenUsed="0"/>
-    <w:lsdException w:name="Medium Grid 2 Accent 2" w:semiHidden="0" w:uiPriority="68" w:unhideWhenUsed="0"/>
-    <w:lsdException w:name="Medium Grid 3 Accent 2" w:semiHidden="0" w:uiPriority="69" w:unhideWhenUsed="0"/>
-    <w:lsdException w:name="Dark List Accent 2" w:semiHidden="0" w:uiPriority="70" w:unhideWhenUsed="0"/>
-    <w:lsdException w:name="Colorful Shading Accent 2" w:semiHidden="0" w:uiPriority="71" w:unhideWhenUsed="0"/>
-    <w:lsdException w:name="Colorful List Accent 2" w:semiHidden="0" w:uiPriority="72" w:unhideWhenUsed="0"/>
-    <w:lsdException w:name="Colorful Grid Accent 2" w:semiHidden="0" w:uiPriority="73" w:unhideWhenUsed="0"/>
-    <w:lsdException w:name="Light Shading Accent 3" w:semiHidden="0" w:uiPriority="60" w:unhideWhenUsed="0"/>
-    <w:lsdException w:name="Light List Accent 3" w:semiHidden="0" w:uiPriority="61" w:unhideWhenUsed="0"/>
-    <w:lsdException w:name="Light Grid Accent 3" w:semiHidden="0" w:uiPriority="62" w:unhideWhenUsed="0"/>
-    <w:lsdException w:name="Medium Shading 1 Accent 3" w:semiHidden="0" w:uiPriority="63" w:unhideWhenUsed="0"/>
-    <w:lsdException w:name="Medium Shading 2 Accent 3" w:semiHidden="0" w:uiPriority="64" w:unhideWhenUsed="0"/>
-    <w:lsdException w:name="Medium List 1 Accent 3" w:semiHidden="0" w:uiPriority="65" w:unhideWhenUsed="0"/>
-    <w:lsdException w:name="Medium List 2 Accent 3" w:semiHidden="0" w:uiPriority="66" w:unhideWhenUsed="0"/>
-    <w:lsdException w:name="Medium Grid 1 Accent 3" w:semiHidden="0" w:uiPriority="67" w:unhideWhenUsed="0"/>
-    <w:lsdException w:name="Medium Grid 2 Accent 3" w:semiHidden="0" w:uiPriority="68" w:unhideWhenUsed="0"/>
-    <w:lsdException w:name="Medium Grid 3 Accent 3" w:semiHidden="0" w:uiPriority="69" w:unhideWhenUsed="0"/>
-    <w:lsdException w:name="Dark List Accent 3" w:semiHidden="0" w:uiPriority="70" w:unhideWhenUsed="0"/>
-    <w:lsdException w:name="Colorful Shading Accent 3" w:semiHidden="0" w:uiPriority="71" w:unhideWhenUsed="0"/>
-    <w:lsdException w:name="Colorful List Accent 3" w:semiHidden="0" w:uiPriority="72" w:unhideWhenUsed="0"/>
-    <w:lsdException w:name="Colorful Grid Accent 3" w:semiHidden="0" w:uiPriority="73" w:unhideWhenUsed="0"/>
-    <w:lsdException w:name="Light Shading Accent 4" w:semiHidden="0" w:uiPriority="60" w:unhideWhenUsed="0"/>
-    <w:lsdException w:name="Light List Accent 4" w:semiHidden="0" w:uiPriority="61" w:unhideWhenUsed="0"/>
-    <w:lsdException w:name="Light Grid Accent 4" w:semiHidden="0" w:uiPriority="62" w:unhideWhenUsed="0"/>
-    <w:lsdException w:name="Medium Shading 1 Accent 4" w:semiHidden="0" w:uiPriority="63" w:unhideWhenUsed="0"/>
-    <w:lsdException w:name="Medium Shading 2 Accent 4" w:semiHidden="0" w:uiPriority="64" w:unhideWhenUsed="0"/>
-    <w:lsdException w:name="Medium List 1 Accent 4" w:semiHidden="0" w:uiPriority="65" w:unhideWhenUsed="0"/>
-    <w:lsdException w:name="Medium List 2 Accent 4" w:semiHidden="0" w:uiPriority="66" w:unhideWhenUsed="0"/>
-    <w:lsdException w:name="Medium Grid 1 Accent 4" w:semiHidden="0" w:uiPriority="67" w:unhideWhenUsed="0"/>
-    <w:lsdException w:name="Medium Grid 2 Accent 4" w:semiHidden="0" w:uiPriority="68" w:unhideWhenUsed="0"/>
-    <w:lsdException w:name="Medium Grid 3 Accent 4" w:semiHidden="0" w:uiPriority="69" w:unhideWhenUsed="0"/>
-    <w:lsdException w:name="Dark List Accent 4" w:semiHidden="0" w:uiPriority="70" w:unhideWhenUsed="0"/>
-    <w:lsdException w:name="Colorful Shading Accent 4" w:semiHidden="0" w:uiPriority="71" w:unhideWhenUsed="0"/>
-    <w:lsdException w:name="Colorful List Accent 4" w:semiHidden="0" w:uiPriority="72" w:unhideWhenUsed="0"/>
-    <w:lsdException w:name="Colorful Grid Accent 4" w:semiHidden="0" w:uiPriority="73" w:unhideWhenUsed="0"/>
-    <w:lsdException w:name="Light Shading Accent 5" w:semiHidden="0" w:uiPriority="60" w:unhideWhenUsed="0"/>
-    <w:lsdException w:name="Light List Accent 5" w:semiHidden="0" w:uiPriority="61" w:unhideWhenUsed="0"/>
-    <w:lsdException w:name="Light Grid Accent 5" w:semiHidden="0" w:uiPriority="62" w:unhideWhenUsed="0"/>
-    <w:lsdException w:name="Medium Shading 1 Accent 5" w:semiHidden="0" w:uiPriority="63" w:unhideWhenUsed="0"/>
-    <w:lsdException w:name="Medium Shading 2 Accent 5" w:semiHidden="0" w:uiPriority="64" w:unhideWhenUsed="0"/>
-    <w:lsdException w:name="Medium List 1 Accent 5" w:semiHidden="0" w:uiPriority="65" w:unhideWhenUsed="0"/>
-    <w:lsdException w:name="Medium List 2 Accent 5" w:semiHidden="0" w:uiPriority="66" w:unhideWhenUsed="0"/>
-    <w:lsdException w:name="Medium Grid 1 Accent 5" w:semiHidden="0" w:uiPriority="67" w:unhideWhenUsed="0"/>
-    <w:lsdException w:name="Medium Grid 2 Accent 5" w:semiHidden="0" w:uiPriority="68" w:unhideWhenUsed="0"/>
-    <w:lsdException w:name="Medium Grid 3 Accent 5" w:semiHidden="0" w:uiPriority="69" w:unhideWhenUsed="0"/>
-    <w:lsdException w:name="Dark List Accent 5" w:semiHidden="0" w:uiPriority="70" w:unhideWhenUsed="0"/>
-    <w:lsdException w:name="Colorful Shading Accent 5" w:semiHidden="0" w:uiPriority="71" w:unhideWhenUsed="0"/>
-    <w:lsdException w:name="Colorful List Accent 5" w:semiHidden="0" w:uiPriority="72" w:unhideWhenUsed="0"/>
-    <w:lsdException w:name="Colorful Grid Accent 5" w:semiHidden="0" w:uiPriority="73" w:unhideWhenUsed="0"/>
-    <w:lsdException w:name="Light Shading Accent 6" w:semiHidden="0" w:uiPriority="60" w:unhideWhenUsed="0"/>
-    <w:lsdException w:name="Light List Accent 6" w:semiHidden="0" w:uiPriority="61" w:unhideWhenUsed="0"/>
-    <w:lsdException w:name="Light Grid Accent 6" w:semiHidden="0" w:uiPriority="62" w:unhideWhenUsed="0"/>
-    <w:lsdException w:name="Medium Shading 1 Accent 6" w:semiHidden="0" w:uiPriority="63" w:unhideWhenUsed="0"/>
-    <w:lsdException w:name="Medium Shading 2 Accent 6" w:semiHidden="0" w:uiPriority="64" w:unhideWhenUsed="0"/>
-    <w:lsdException w:name="Medium List 1 Accent 6" w:semiHidden="0" w:uiPriority="65" w:unhideWhenUsed="0"/>
-    <w:lsdException w:name="Medium List 2 Accent 6" w:semiHidden="0" w:uiPriority="66" w:unhideWhenUsed="0"/>
-    <w:lsdException w:name="Medium Grid 1 Accent 6" w:semiHidden="0" w:uiPriority="67" w:unhideWhenUsed="0"/>
-    <w:lsdException w:name="Medium Grid 2 Accent 6" w:semiHidden="0" w:uiPriority="68" w:unhideWhenUsed="0"/>
-    <w:lsdException w:name="Medium Grid 3 Accent 6" w:semiHidden="0" w:uiPriority="69" w:unhideWhenUsed="0"/>
-    <w:lsdException w:name="Dark List Accent 6" w:semiHidden="0" w:uiPriority="70" w:unhideWhenUsed="0"/>
-    <w:lsdException w:name="Colorful Shading Accent 6" w:semiHidden="0" w:uiPriority="71" w:unhideWhenUsed="0"/>
-    <w:lsdException w:name="Colorful List Accent 6" w:semiHidden="0" w:uiPriority="72" w:unhideWhenUsed="0"/>
-    <w:lsdException w:name="Colorful Grid Accent 6" w:semiHidden="0" w:uiPriority="73" w:unhideWhenUsed="0"/>
-    <w:lsdException w:name="Subtle Emphasis" w:semiHidden="0" w:uiPriority="19" w:unhideWhenUsed="0" w:qFormat="1"/>
-    <w:lsdException w:name="Intense Emphasis" w:semiHidden="0" w:uiPriority="21" w:unhideWhenUsed="0" w:qFormat="1"/>
-    <w:lsdException w:name="Subtle Reference" w:semiHidden="0" w:uiPriority="31" w:unhideWhenUsed="0" w:qFormat="1"/>
-    <w:lsdException w:name="Intense Reference" w:semiHidden="0" w:uiPriority="32" w:unhideWhenUsed="0" w:qFormat="1"/>
-    <w:lsdException w:name="Book Title" w:semiHidden="0" w:uiPriority="33" w:unhideWhenUsed="0" w:qFormat="1"/>
-    <w:lsdException w:name="Bibliography" w:uiPriority="37"/>
-    <w:lsdException w:name="TOC Heading" w:uiPriority="39" w:qFormat="1"/>
+  <w:latentStyles w:defLockedState="0" w:defUIPriority="99" w:defSemiHidden="0" w:defUnhideWhenUsed="0" w:defQFormat="0" w:count="371">
+    <w:lsdException w:name="Normal" w:uiPriority="0" w:qFormat="1"/>
+    <w:lsdException w:name="heading 1" w:uiPriority="9" w:qFormat="1"/>
+    <w:lsdException w:name="heading 2" w:semiHidden="1" w:uiPriority="9" w:unhideWhenUsed="1" w:qFormat="1"/>
+    <w:lsdException w:name="heading 3" w:semiHidden="1" w:uiPriority="9" w:unhideWhenUsed="1" w:qFormat="1"/>
+    <w:lsdException w:name="heading 4" w:semiHidden="1" w:uiPriority="9" w:unhideWhenUsed="1" w:qFormat="1"/>
+    <w:lsdException w:name="heading 5" w:semiHidden="1" w:uiPriority="9" w:unhideWhenUsed="1" w:qFormat="1"/>
+    <w:lsdException w:name="heading 6" w:semiHidden="1" w:uiPriority="9" w:unhideWhenUsed="1" w:qFormat="1"/>
+    <w:lsdException w:name="heading 7" w:semiHidden="1" w:uiPriority="9" w:unhideWhenUsed="1" w:qFormat="1"/>
+    <w:lsdException w:name="heading 8" w:semiHidden="1" w:uiPriority="9" w:unhideWhenUsed="1" w:qFormat="1"/>
+    <w:lsdException w:name="heading 9" w:semiHidden="1" w:uiPriority="9" w:unhideWhenUsed="1" w:qFormat="1"/>
+    <w:lsdException w:name="index 1" w:semiHidden="1" w:unhideWhenUsed="1"/>
+    <w:lsdException w:name="index 2" w:semiHidden="1" w:unhideWhenUsed="1"/>
+    <w:lsdException w:name="index 3" w:semiHidden="1" w:unhideWhenUsed="1"/>
+    <w:lsdException w:name="index 4" w:semiHidden="1" w:unhideWhenUsed="1"/>
+    <w:lsdException w:name="index 5" w:semiHidden="1" w:unhideWhenUsed="1"/>
+    <w:lsdException w:name="index 6" w:semiHidden="1" w:unhideWhenUsed="1"/>
+    <w:lsdException w:name="index 7" w:semiHidden="1" w:unhideWhenUsed="1"/>
+    <w:lsdException w:name="index 8" w:semiHidden="1" w:unhideWhenUsed="1"/>
+    <w:lsdException w:name="index 9" w:semiHidden="1" w:unhideWhenUsed="1"/>
+    <w:lsdException w:name="toc 1" w:semiHidden="1" w:uiPriority="39" w:unhideWhenUsed="1"/>
+    <w:lsdException w:name="toc 2" w:semiHidden="1" w:uiPriority="39" w:unhideWhenUsed="1"/>
+    <w:lsdException w:name="toc 3" w:semiHidden="1" w:uiPriority="39" w:unhideWhenUsed="1"/>
+    <w:lsdException w:name="toc 4" w:semiHidden="1" w:uiPriority="39" w:unhideWhenUsed="1"/>
+    <w:lsdException w:name="toc 5" w:semiHidden="1" w:uiPriority="39" w:unhideWhenUsed="1"/>
+    <w:lsdException w:name="toc 6" w:semiHidden="1" w:uiPriority="39" w:unhideWhenUsed="1"/>
+    <w:lsdException w:name="toc 7" w:semiHidden="1" w:uiPriority="39" w:unhideWhenUsed="1"/>
+    <w:lsdException w:name="toc 8" w:semiHidden="1" w:uiPriority="39" w:unhideWhenUsed="1"/>
+    <w:lsdException w:name="toc 9" w:semiHidden="1" w:uiPriority="39" w:unhideWhenUsed="1"/>
+    <w:lsdException w:name="Normal Indent" w:semiHidden="1" w:unhideWhenUsed="1"/>
+    <w:lsdException w:name="footnote text" w:semiHidden="1" w:unhideWhenUsed="1"/>
+    <w:lsdException w:name="annotation text" w:semiHidden="1" w:unhideWhenUsed="1"/>
+    <w:lsdException w:name="header" w:semiHidden="1" w:unhideWhenUsed="1"/>
+    <w:lsdException w:name="footer" w:semiHidden="1" w:unhideWhenUsed="1"/>
+    <w:lsdException w:name="index heading" w:semiHidden="1" w:unhideWhenUsed="1"/>
+    <w:lsdException w:name="caption" w:semiHidden="1" w:uiPriority="35" w:unhideWhenUsed="1" w:qFormat="1"/>
+    <w:lsdException w:name="table of figures" w:semiHidden="1" w:unhideWhenUsed="1"/>
+    <w:lsdException w:name="envelope address" w:semiHidden="1" w:unhideWhenUsed="1"/>
+    <w:lsdException w:name="envelope return" w:semiHidden="1" w:unhideWhenUsed="1"/>
+    <w:lsdException w:name="footnote reference" w:semiHidden="1" w:unhideWhenUsed="1"/>
+    <w:lsdException w:name="annotation reference" w:semiHidden="1" w:unhideWhenUsed="1"/>
+    <w:lsdException w:name="line number" w:semiHidden="1" w:unhideWhenUsed="1"/>
+    <w:lsdException w:name="page number" w:semiHidden="1" w:unhideWhenUsed="1"/>
+    <w:lsdException w:name="endnote reference" w:semiHidden="1" w:unhideWhenUsed="1"/>
+    <w:lsdException w:name="endnote text" w:semiHidden="1" w:unhideWhenUsed="1"/>
+    <w:lsdException w:name="table of authorities" w:semiHidden="1" w:unhideWhenUsed="1"/>
+    <w:lsdException w:name="macro" w:semiHidden="1" w:unhideWhenUsed="1"/>
+    <w:lsdException w:name="toa heading" w:semiHidden="1" w:unhideWhenUsed="1"/>
+    <w:lsdException w:name="List" w:semiHidden="1" w:unhideWhenUsed="1"/>
+    <w:lsdException w:name="List Bullet" w:semiHidden="1" w:unhideWhenUsed="1"/>
+    <w:lsdException w:name="List Number" w:semiHidden="1" w:unhideWhenUsed="1"/>
+    <w:lsdException w:name="List 2" w:semiHidden="1" w:unhideWhenUsed="1"/>
+    <w:lsdException w:name="List 3" w:semiHidden="1" w:unhideWhenUsed="1"/>
+    <w:lsdException w:name="List 4" w:semiHidden="1" w:unhideWhenUsed="1"/>
+    <w:lsdException w:name="List 5" w:semiHidden="1" w:unhideWhenUsed="1"/>
+    <w:lsdException w:name="List Bullet 2" w:semiHidden="1" w:unhideWhenUsed="1"/>
+    <w:lsdException w:name="List Bullet 3" w:semiHidden="1" w:unhideWhenUsed="1"/>
+    <w:lsdException w:name="List Bullet 4" w:semiHidden="1" w:unhideWhenUsed="1"/>
+    <w:lsdException w:name="List Bullet 5" w:semiHidden="1" w:unhideWhenUsed="1"/>
+    <w:lsdException w:name="List Number 2" w:semiHidden="1" w:unhideWhenUsed="1"/>
+    <w:lsdException w:name="List Number 3" w:semiHidden="1" w:unhideWhenUsed="1"/>
+    <w:lsdException w:name="List Number 4" w:semiHidden="1" w:unhideWhenUsed="1"/>
+    <w:lsdException w:name="List Number 5" w:semiHidden="1" w:unhideWhenUsed="1"/>
+    <w:lsdException w:name="Title" w:uiPriority="10" w:qFormat="1"/>
+    <w:lsdException w:name="Closing" w:semiHidden="1" w:unhideWhenUsed="1"/>
+    <w:lsdException w:name="Signature" w:semiHidden="1" w:unhideWhenUsed="1"/>
+    <w:lsdException w:name="Default Paragraph Font" w:semiHidden="1" w:uiPriority="1" w:unhideWhenUsed="1"/>
+    <w:lsdException w:name="Body Text" w:semiHidden="1" w:unhideWhenUsed="1"/>
+    <w:lsdException w:name="Body Text Indent" w:semiHidden="1" w:unhideWhenUsed="1"/>
+    <w:lsdException w:name="List Continue" w:semiHidden="1" w:unhideWhenUsed="1"/>
+    <w:lsdException w:name="List Continue 2" w:semiHidden="1" w:unhideWhenUsed="1"/>
+    <w:lsdException w:name="List Continue 3" w:semiHidden="1" w:unhideWhenUsed="1"/>
+    <w:lsdException w:name="List Continue 4" w:semiHidden="1" w:unhideWhenUsed="1"/>
+    <w:lsdException w:name="List Continue 5" w:semiHidden="1" w:unhideWhenUsed="1"/>
+    <w:lsdException w:name="Message Header" w:semiHidden="1" w:unhideWhenUsed="1"/>
+    <w:lsdException w:name="Subtitle" w:uiPriority="11" w:qFormat="1"/>
+    <w:lsdException w:name="Salutation" w:semiHidden="1" w:unhideWhenUsed="1"/>
+    <w:lsdException w:name="Date" w:semiHidden="1" w:unhideWhenUsed="1"/>
+    <w:lsdException w:name="Body Text First Indent" w:semiHidden="1" w:unhideWhenUsed="1"/>
+    <w:lsdException w:name="Body Text First Indent 2" w:semiHidden="1" w:unhideWhenUsed="1"/>
+    <w:lsdException w:name="Note Heading" w:semiHidden="1" w:unhideWhenUsed="1"/>
+    <w:lsdException w:name="Body Text 2" w:semiHidden="1" w:unhideWhenUsed="1"/>
+    <w:lsdException w:name="Body Text 3" w:semiHidden="1" w:unhideWhenUsed="1"/>
+    <w:lsdException w:name="Body Text Indent 2" w:semiHidden="1" w:unhideWhenUsed="1"/>
+    <w:lsdException w:name="Body Text Indent 3" w:semiHidden="1" w:unhideWhenUsed="1"/>
+    <w:lsdException w:name="Block Text" w:semiHidden="1" w:unhideWhenUsed="1"/>
+    <w:lsdException w:name="Hyperlink" w:semiHidden="1" w:unhideWhenUsed="1"/>
+    <w:lsdException w:name="FollowedHyperlink" w:semiHidden="1" w:unhideWhenUsed="1"/>
+    <w:lsdException w:name="Strong" w:uiPriority="22" w:qFormat="1"/>
+    <w:lsdException w:name="Emphasis" w:uiPriority="20" w:qFormat="1"/>
+    <w:lsdException w:name="Document Map" w:semiHidden="1" w:unhideWhenUsed="1"/>
+    <w:lsdException w:name="Plain Text" w:semiHidden="1" w:unhideWhenUsed="1"/>
+    <w:lsdException w:name="E-mail Signature" w:semiHidden="1" w:unhideWhenUsed="1"/>
+    <w:lsdException w:name="HTML Top of Form" w:semiHidden="1" w:unhideWhenUsed="1"/>
+    <w:lsdException w:name="HTML Bottom of Form" w:semiHidden="1" w:unhideWhenUsed="1"/>
+    <w:lsdException w:name="Normal (Web)" w:semiHidden="1" w:unhideWhenUsed="1"/>
+    <w:lsdException w:name="HTML Acronym" w:semiHidden="1" w:unhideWhenUsed="1"/>
+    <w:lsdException w:name="HTML Address" w:semiHidden="1" w:unhideWhenUsed="1"/>
+    <w:lsdException w:name="HTML Cite" w:semiHidden="1" w:unhideWhenUsed="1"/>
+    <w:lsdException w:name="HTML Code" w:semiHidden="1" w:unhideWhenUsed="1"/>
+    <w:lsdException w:name="HTML Definition" w:semiHidden="1" w:unhideWhenUsed="1"/>
+    <w:lsdException w:name="HTML Keyboard" w:semiHidden="1" w:unhideWhenUsed="1"/>
+    <w:lsdException w:name="HTML Preformatted" w:semiHidden="1" w:unhideWhenUsed="1"/>
+    <w:lsdException w:name="HTML Sample" w:semiHidden="1" w:unhideWhenUsed="1"/>
+    <w:lsdException w:name="HTML Typewriter" w:semiHidden="1" w:unhideWhenUsed="1"/>
+    <w:lsdException w:name="HTML Variable" w:semiHidden="1" w:unhideWhenUsed="1"/>
+    <w:lsdException w:name="Normal Table" w:semiHidden="1" w:unhideWhenUsed="1"/>
+    <w:lsdException w:name="annotation subject" w:semiHidden="1" w:unhideWhenUsed="1"/>
+    <w:lsdException w:name="No List" w:semiHidden="1" w:unhideWhenUsed="1"/>
+    <w:lsdException w:name="Outline List 1" w:semiHidden="1" w:unhideWhenUsed="1"/>
+    <w:lsdException w:name="Outline List 2" w:semiHidden="1" w:unhideWhenUsed="1"/>
+    <w:lsdException w:name="Outline List 3" w:semiHidden="1" w:unhideWhenUsed="1"/>
+    <w:lsdException w:name="Table Simple 1" w:semiHidden="1" w:unhideWhenUsed="1"/>
+    <w:lsdException w:name="Table Simple 2" w:semiHidden="1" w:unhideWhenUsed="1"/>
+    <w:lsdException w:name="Table Simple 3" w:semiHidden="1" w:unhideWhenUsed="1"/>
+    <w:lsdException w:name="Table Classic 1" w:semiHidden="1" w:unhideWhenUsed="1"/>
+    <w:lsdException w:name="Table Classic 2" w:semiHidden="1" w:unhideWhenUsed="1"/>
+    <w:lsdException w:name="Table Classic 3" w:semiHidden="1" w:unhideWhenUsed="1"/>
+    <w:lsdException w:name="Table Classic 4" w:semiHidden="1" w:unhideWhenUsed="1"/>
+    <w:lsdException w:name="Table Colorful 1" w:semiHidden="1" w:unhideWhenUsed="1"/>
+    <w:lsdException w:name="Table Colorful 2" w:semiHidden="1" w:unhideWhenUsed="1"/>
+    <w:lsdException w:name="Table Colorful 3" w:semiHidden="1" w:unhideWhenUsed="1"/>
+    <w:lsdException w:name="Table Columns 1" w:semiHidden="1" w:unhideWhenUsed="1"/>
+    <w:lsdException w:name="Table Columns 2" w:semiHidden="1" w:unhideWhenUsed="1"/>
+    <w:lsdException w:name="Table Columns 3" w:semiHidden="1" w:unhideWhenUsed="1"/>
+    <w:lsdException w:name="Table Columns 4" w:semiHidden="1" w:unhideWhenUsed="1"/>
+    <w:lsdException w:name="Table Columns 5" w:semiHidden="1" w:unhideWhenUsed="1"/>
+    <w:lsdException w:name="Table Grid 1" w:semiHidden="1" w:unhideWhenUsed="1"/>
+    <w:lsdException w:name="Table Grid 2" w:semiHidden="1" w:unhideWhenUsed="1"/>
+    <w:lsdException w:name="Table Grid 3" w:semiHidden="1" w:unhideWhenUsed="1"/>
+    <w:lsdException w:name="Table Grid 4" w:semiHidden="1" w:unhideWhenUsed="1"/>
+    <w:lsdException w:name="Table Grid 5" w:semiHidden="1" w:unhideWhenUsed="1"/>
+    <w:lsdException w:name="Table Grid 6" w:semiHidden="1" w:unhideWhenUsed="1"/>
+    <w:lsdException w:name="Table Grid 7" w:semiHidden="1" w:unhideWhenUsed="1"/>
+    <w:lsdException w:name="Table Grid 8" w:semiHidden="1" w:unhideWhenUsed="1"/>
+    <w:lsdException w:name="Table List 1" w:semiHidden="1" w:unhideWhenUsed="1"/>
+    <w:lsdException w:name="Table List 2" w:semiHidden="1" w:unhideWhenUsed="1"/>
+    <w:lsdException w:name="Table List 3" w:semiHidden="1" w:unhideWhenUsed="1"/>
+    <w:lsdException w:name="Table List 4" w:semiHidden="1" w:unhideWhenUsed="1"/>
+    <w:lsdException w:name="Table List 5" w:semiHidden="1" w:unhideWhenUsed="1"/>
+    <w:lsdException w:name="Table List 6" w:semiHidden="1" w:unhideWhenUsed="1"/>
+    <w:lsdException w:name="Table List 7" w:semiHidden="1" w:unhideWhenUsed="1"/>
+    <w:lsdException w:name="Table List 8" w:semiHidden="1" w:unhideWhenUsed="1"/>
+    <w:lsdException w:name="Table 3D effects 1" w:semiHidden="1" w:unhideWhenUsed="1"/>
+    <w:lsdException w:name="Table 3D effects 2" w:semiHidden="1" w:unhideWhenUsed="1"/>
+    <w:lsdException w:name="Table 3D effects 3" w:semiHidden="1" w:unhideWhenUsed="1"/>
+    <w:lsdException w:name="Table Contemporary" w:semiHidden="1" w:unhideWhenUsed="1"/>
+    <w:lsdException w:name="Table Elegant" w:semiHidden="1" w:unhideWhenUsed="1"/>
+    <w:lsdException w:name="Table Professional" w:semiHidden="1" w:unhideWhenUsed="1"/>
+    <w:lsdException w:name="Table Subtle 1" w:semiHidden="1" w:unhideWhenUsed="1"/>
+    <w:lsdException w:name="Table Subtle 2" w:semiHidden="1" w:unhideWhenUsed="1"/>
+    <w:lsdException w:name="Table Web 1" w:semiHidden="1" w:unhideWhenUsed="1"/>
+    <w:lsdException w:name="Table Web 2" w:semiHidden="1" w:unhideWhenUsed="1"/>
+    <w:lsdException w:name="Table Web 3" w:semiHidden="1" w:unhideWhenUsed="1"/>
+    <w:lsdException w:name="Balloon Text" w:semiHidden="1" w:unhideWhenUsed="1"/>
+    <w:lsdException w:name="Table Grid" w:uiPriority="59"/>
+    <w:lsdException w:name="Table Theme" w:semiHidden="1" w:unhideWhenUsed="1"/>
+    <w:lsdException w:name="Placeholder Text" w:semiHidden="1"/>
+    <w:lsdException w:name="No Spacing" w:uiPriority="1" w:qFormat="1"/>
+    <w:lsdException w:name="Light Shading" w:uiPriority="60"/>
+    <w:lsdException w:name="Light List" w:uiPriority="61"/>
+    <w:lsdException w:name="Light Grid" w:uiPriority="62"/>
+    <w:lsdException w:name="Medium Shading 1" w:uiPriority="63"/>
+    <w:lsdException w:name="Medium Shading 2" w:uiPriority="64"/>
+    <w:lsdException w:name="Medium List 1" w:uiPriority="65"/>
+    <w:lsdException w:name="Medium List 2" w:uiPriority="66"/>
+    <w:lsdException w:name="Medium Grid 1" w:uiPriority="67"/>
+    <w:lsdException w:name="Medium Grid 2" w:uiPriority="68"/>
+    <w:lsdException w:name="Medium Grid 3" w:uiPriority="69"/>
+    <w:lsdException w:name="Dark List" w:uiPriority="70"/>
+    <w:lsdException w:name="Colorful Shading" w:uiPriority="71"/>
+    <w:lsdException w:name="Colorful List" w:uiPriority="72"/>
+    <w:lsdException w:name="Colorful Grid" w:uiPriority="73"/>
+    <w:lsdException w:name="Light Shading Accent 1" w:uiPriority="60"/>
+    <w:lsdException w:name="Light List Accent 1" w:uiPriority="61"/>
+    <w:lsdException w:name="Light Grid Accent 1" w:uiPriority="62"/>
+    <w:lsdException w:name="Medium Shading 1 Accent 1" w:uiPriority="63"/>
+    <w:lsdException w:name="Medium Shading 2 Accent 1" w:uiPriority="64"/>
+    <w:lsdException w:name="Medium List 1 Accent 1" w:uiPriority="65"/>
+    <w:lsdException w:name="Revision" w:semiHidden="1"/>
+    <w:lsdException w:name="List Paragraph" w:uiPriority="34" w:qFormat="1"/>
+    <w:lsdException w:name="Quote" w:uiPriority="29" w:qFormat="1"/>
+    <w:lsdException w:name="Intense Quote" w:uiPriority="30" w:qFormat="1"/>
+    <w:lsdException w:name="Medium List 2 Accent 1" w:uiPriority="66"/>
+    <w:lsdException w:name="Medium Grid 1 Accent 1" w:uiPriority="67"/>
+    <w:lsdException w:name="Medium Grid 2 Accent 1" w:uiPriority="68"/>
+    <w:lsdException w:name="Medium Grid 3 Accent 1" w:uiPriority="69"/>
+    <w:lsdException w:name="Dark List Accent 1" w:uiPriority="70"/>
+    <w:lsdException w:name="Colorful Shading Accent 1" w:uiPriority="71"/>
+    <w:lsdException w:name="Colorful List Accent 1" w:uiPriority="72"/>
+    <w:lsdException w:name="Colorful Grid Accent 1" w:uiPriority="73"/>
+    <w:lsdException w:name="Light Shading Accent 2" w:uiPriority="60"/>
+    <w:lsdException w:name="Light List Accent 2" w:uiPriority="61"/>
+    <w:lsdException w:name="Light Grid Accent 2" w:uiPriority="62"/>
+    <w:lsdException w:name="Medium Shading 1 Accent 2" w:uiPriority="63"/>
+    <w:lsdException w:name="Medium Shading 2 Accent 2" w:uiPriority="64"/>
+    <w:lsdException w:name="Medium List 1 Accent 2" w:uiPriority="65"/>
+    <w:lsdException w:name="Medium List 2 Accent 2" w:uiPriority="66"/>
+    <w:lsdException w:name="Medium Grid 1 Accent 2" w:uiPriority="67"/>
+    <w:lsdException w:name="Medium Grid 2 Accent 2" w:uiPriority="68"/>
+    <w:lsdException w:name="Medium Grid 3 Accent 2" w:uiPriority="69"/>
+    <w:lsdException w:name="Dark List Accent 2" w:uiPriority="70"/>
+    <w:lsdException w:name="Colorful Shading Accent 2" w:uiPriority="71"/>
+    <w:lsdException w:name="Colorful List Accent 2" w:uiPriority="72"/>
+    <w:lsdException w:name="Colorful Grid Accent 2" w:uiPriority="73"/>
+    <w:lsdException w:name="Light Shading Accent 3" w:uiPriority="60"/>
+    <w:lsdException w:name="Light List Accent 3" w:uiPriority="61"/>
+    <w:lsdException w:name="Light Grid Accent 3" w:uiPriority="62"/>
+    <w:lsdException w:name="Medium Shading 1 Accent 3" w:uiPriority="63"/>
+    <w:lsdException w:name="Medium Shading 2 Accent 3" w:uiPriority="64"/>
+    <w:lsdException w:name="Medium List 1 Accent 3" w:uiPriority="65"/>
+    <w:lsdException w:name="Medium List 2 Accent 3" w:uiPriority="66"/>
+    <w:lsdException w:name="Medium Grid 1 Accent 3" w:uiPriority="67"/>
+    <w:lsdException w:name="Medium Grid 2 Accent 3" w:uiPriority="68"/>
+    <w:lsdException w:name="Medium Grid 3 Accent 3" w:uiPriority="69"/>
+    <w:lsdException w:name="Dark List Accent 3" w:uiPriority="70"/>
+    <w:lsdException w:name="Colorful Shading Accent 3" w:uiPriority="71"/>
+    <w:lsdException w:name="Colorful List Accent 3" w:uiPriority="72"/>
+    <w:lsdException w:name="Colorful Grid Accent 3" w:uiPriority="73"/>
+    <w:lsdException w:name="Light Shading Accent 4" w:uiPriority="60"/>
+    <w:lsdException w:name="Light List Accent 4" w:uiPriority="61"/>
+    <w:lsdException w:name="Light Grid Accent 4" w:uiPriority="62"/>
+    <w:lsdException w:name="Medium Shading 1 Accent 4" w:uiPriority="63"/>
+    <w:lsdException w:name="Medium Shading 2 Accent 4" w:uiPriority="64"/>
+    <w:lsdException w:name="Medium List 1 Accent 4" w:uiPriority="65"/>
+    <w:lsdException w:name="Medium List 2 Accent 4" w:uiPriority="66"/>
+    <w:lsdException w:name="Medium Grid 1 Accent 4" w:uiPriority="67"/>
+    <w:lsdException w:name="Medium Grid 2 Accent 4" w:uiPriority="68"/>
+    <w:lsdException w:name="Medium Grid 3 Accent 4" w:uiPriority="69"/>
+    <w:lsdException w:name="Dark List Accent 4" w:uiPriority="70"/>
+    <w:lsdException w:name="Colorful Shading Accent 4" w:uiPriority="71"/>
+    <w:lsdException w:name="Colorful List Accent 4" w:uiPriority="72"/>
+    <w:lsdException w:name="Colorful Grid Accent 4" w:uiPriority="73"/>
+    <w:lsdException w:name="Light Shading Accent 5" w:uiPriority="60"/>
+    <w:lsdException w:name="Light List Accent 5" w:uiPriority="61"/>
+    <w:lsdException w:name="Light Grid Accent 5" w:uiPriority="62"/>
+    <w:lsdException w:name="Medium Shading 1 Accent 5" w:uiPriority="63"/>
+    <w:lsdException w:name="Medium Shading 2 Accent 5" w:uiPriority="64"/>
+    <w:lsdException w:name="Medium List 1 Accent 5" w:uiPriority="65"/>
+    <w:lsdException w:name="Medium List 2 Accent 5" w:uiPriority="66"/>
+    <w:lsdException w:name="Medium Grid 1 Accent 5" w:uiPriority="67"/>
+    <w:lsdException w:name="Medium Grid 2 Accent 5" w:uiPriority="68"/>
+    <w:lsdException w:name="Medium Grid 3 Accent 5" w:uiPriority="69"/>
+    <w:lsdException w:name="Dark List Accent 5" w:uiPriority="70"/>
+    <w:lsdException w:name="Colorful Shading Accent 5" w:uiPriority="71"/>
+    <w:lsdException w:name="Colorful List Accent 5" w:uiPriority="72"/>
+    <w:lsdException w:name="Colorful Grid Accent 5" w:uiPriority="73"/>
+    <w:lsdException w:name="Light Shading Accent 6" w:uiPriority="60"/>
+    <w:lsdException w:name="Light List Accent 6" w:uiPriority="61"/>
+    <w:lsdException w:name="Light Grid Accent 6" w:uiPriority="62"/>
+    <w:lsdException w:name="Medium Shading 1 Accent 6" w:uiPriority="63"/>
+    <w:lsdException w:name="Medium Shading 2 Accent 6" w:uiPriority="64"/>
+    <w:lsdException w:name="Medium List 1 Accent 6" w:uiPriority="65"/>
+    <w:lsdException w:name="Medium List 2 Accent 6" w:uiPriority="66"/>
+    <w:lsdException w:name="Medium Grid 1 Accent 6" w:uiPriority="67"/>
+    <w:lsdException w:name="Medium Grid 2 Accent 6" w:uiPriority="68"/>
+    <w:lsdException w:name="Medium Grid 3 Accent 6" w:uiPriority="69"/>
+    <w:lsdException w:name="Dark List Accent 6" w:uiPriority="70"/>
+    <w:lsdException w:name="Colorful Shading Accent 6" w:uiPriority="71"/>
+    <w:lsdException w:name="Colorful List Accent 6" w:uiPriority="72"/>
+    <w:lsdException w:name="Colorful Grid Accent 6" w:uiPriority="73"/>
+    <w:lsdException w:name="Subtle Emphasis" w:uiPriority="19" w:qFormat="1"/>
+    <w:lsdException w:name="Intense Emphasis" w:uiPriority="21" w:qFormat="1"/>
+    <w:lsdException w:name="Subtle Reference" w:uiPriority="31" w:qFormat="1"/>
+    <w:lsdException w:name="Intense Reference" w:uiPriority="32" w:qFormat="1"/>
+    <w:lsdException w:name="Book Title" w:uiPriority="33" w:qFormat="1"/>
+    <w:lsdException w:name="Bibliography" w:semiHidden="1" w:uiPriority="37" w:unhideWhenUsed="1"/>
+    <w:lsdException w:name="TOC Heading" w:semiHidden="1" w:uiPriority="39" w:unhideWhenUsed="1" w:qFormat="1"/>
+    <w:lsdException w:name="Plain Table 1" w:uiPriority="41"/>
+    <w:lsdException w:name="Plain Table 2" w:uiPriority="42"/>
+    <w:lsdException w:name="Plain Table 3" w:uiPriority="43"/>
+    <w:lsdException w:name="Plain Table 4" w:uiPriority="44"/>
+    <w:lsdException w:name="Plain Table 5" w:uiPriority="45"/>
+    <w:lsdException w:name="Grid Table Light" w:uiPriority="40"/>
+    <w:lsdException w:name="Grid Table 1 Light" w:uiPriority="46"/>
+    <w:lsdException w:name="Grid Table 2" w:uiPriority="47"/>
+    <w:lsdException w:name="Grid Table 3" w:uiPriority="48"/>
+    <w:lsdException w:name="Grid Table 4" w:uiPriority="49"/>
+    <w:lsdException w:name="Grid Table 5 Dark" w:uiPriority="50"/>
+    <w:lsdException w:name="Grid Table 6 Colorful" w:uiPriority="51"/>
+    <w:lsdException w:name="Grid Table 7 Colorful" w:uiPriority="52"/>
+    <w:lsdException w:name="Grid Table 1 Light Accent 1" w:uiPriority="46"/>
+    <w:lsdException w:name="Grid Table 2 Accent 1" w:uiPriority="47"/>
+    <w:lsdException w:name="Grid Table 3 Accent 1" w:uiPriority="48"/>
+    <w:lsdException w:name="Grid Table 4 Accent 1" w:uiPriority="49"/>
+    <w:lsdException w:name="Grid Table 5 Dark Accent 1" w:uiPriority="50"/>
+    <w:lsdException w:name="Grid Table 6 Colorful Accent 1" w:uiPriority="51"/>
+    <w:lsdException w:name="Grid Table 7 Colorful Accent 1" w:uiPriority="52"/>
+    <w:lsdException w:name="Grid Table 1 Light Accent 2" w:uiPriority="46"/>
+    <w:lsdException w:name="Grid Table 2 Accent 2" w:uiPriority="47"/>
+    <w:lsdException w:name="Grid Table 3 Accent 2" w:uiPriority="48"/>
+    <w:lsdException w:name="Grid Table 4 Accent 2" w:uiPriority="49"/>
+    <w:lsdException w:name="Grid Table 5 Dark Accent 2" w:uiPriority="50"/>
+    <w:lsdException w:name="Grid Table 6 Colorful Accent 2" w:uiPriority="51"/>
+    <w:lsdException w:name="Grid Table 7 Colorful Accent 2" w:uiPriority="52"/>
+    <w:lsdException w:name="Grid Table 1 Light Accent 3" w:uiPriority="46"/>
+    <w:lsdException w:name="Grid Table 2 Accent 3" w:uiPriority="47"/>
+    <w:lsdException w:name="Grid Table 3 Accent 3" w:uiPriority="48"/>
+    <w:lsdException w:name="Grid Table 4 Accent 3" w:uiPriority="49"/>
+    <w:lsdException w:name="Grid Table 5 Dark Accent 3" w:uiPriority="50"/>
+    <w:lsdException w:name="Grid Table 6 Colorful Accent 3" w:uiPriority="51"/>
+    <w:lsdException w:name="Grid Table 7 Colorful Accent 3" w:uiPriority="52"/>
+    <w:lsdException w:name="Grid Table 1 Light Accent 4" w:uiPriority="46"/>
+    <w:lsdException w:name="Grid Table 2 Accent 4" w:uiPriority="47"/>
+    <w:lsdException w:name="Grid Table 3 Accent 4" w:uiPriority="48"/>
+    <w:lsdException w:name="Grid Table 4 Accent 4" w:uiPriority="49"/>
+    <w:lsdException w:name="Grid Table 5 Dark Accent 4" w:uiPriority="50"/>
+    <w:lsdException w:name="Grid Table 6 Colorful Accent 4" w:uiPriority="51"/>
+    <w:lsdException w:name="Grid Table 7 Colorful Accent 4" w:uiPriority="52"/>
+    <w:lsdException w:name="Grid Table 1 Light Accent 5" w:uiPriority="46"/>
+    <w:lsdException w:name="Grid Table 2 Accent 5" w:uiPriority="47"/>
+    <w:lsdException w:name="Grid Table 3 Accent 5" w:uiPriority="48"/>
+    <w:lsdException w:name="Grid Table 4 Accent 5" w:uiPriority="49"/>
+    <w:lsdException w:name="Grid Table 5 Dark Accent 5" w:uiPriority="50"/>
+    <w:lsdException w:name="Grid Table 6 Colorful Accent 5" w:uiPriority="51"/>
+    <w:lsdException w:name="Grid Table 7 Colorful Accent 5" w:uiPriority="52"/>
+    <w:lsdException w:name="Grid Table 1 Light Accent 6" w:uiPriority="46"/>
+    <w:lsdException w:name="Grid Table 2 Accent 6" w:uiPriority="47"/>
+    <w:lsdException w:name="Grid Table 3 Accent 6" w:uiPriority="48"/>
+    <w:lsdException w:name="Grid Table 4 Accent 6" w:uiPriority="49"/>
+    <w:lsdException w:name="Grid Table 5 Dark Accent 6" w:uiPriority="50"/>
+    <w:lsdException w:name="Grid Table 6 Colorful Accent 6" w:uiPriority="51"/>
+    <w:lsdException w:name="Grid Table 7 Colorful Accent 6" w:uiPriority="52"/>
+    <w:lsdException w:name="List Table 1 Light" w:uiPriority="46"/>
+    <w:lsdException w:name="List Table 2" w:uiPriority="47"/>
+    <w:lsdException w:name="List Table 3" w:uiPriority="48"/>
+    <w:lsdException w:name="List Table 4" w:uiPriority="49"/>
+    <w:lsdException w:name="List Table 5 Dark" w:uiPriority="50"/>
+    <w:lsdException w:name="List Table 6 Colorful" w:uiPriority="51"/>
+    <w:lsdException w:name="List Table 7 Colorful" w:uiPriority="52"/>
+    <w:lsdException w:name="List Table 1 Light Accent 1" w:uiPriority="46"/>
+    <w:lsdException w:name="List Table 2 Accent 1" w:uiPriority="47"/>
+    <w:lsdException w:name="List Table 3 Accent 1" w:uiPriority="48"/>
+    <w:lsdException w:name="List Table 4 Accent 1" w:uiPriority="49"/>
+    <w:lsdException w:name="List Table 5 Dark Accent 1" w:uiPriority="50"/>
+    <w:lsdException w:name="List Table 6 Colorful Accent 1" w:uiPriority="51"/>
+    <w:lsdException w:name="List Table 7 Colorful Accent 1" w:uiPriority="52"/>
+    <w:lsdException w:name="List Table 1 Light Accent 2" w:uiPriority="46"/>
+    <w:lsdException w:name="List Table 2 Accent 2" w:uiPriority="47"/>
+    <w:lsdException w:name="List Table 3 Accent 2" w:uiPriority="48"/>
+    <w:lsdException w:name="List Table 4 Accent 2" w:uiPriority="49"/>
+    <w:lsdException w:name="List Table 5 Dark Accent 2" w:uiPriority="50"/>
+    <w:lsdException w:name="List Table 6 Colorful Accent 2" w:uiPriority="51"/>
+    <w:lsdException w:name="List Table 7 Colorful Accent 2" w:uiPriority="52"/>
+    <w:lsdException w:name="List Table 1 Light Accent 3" w:uiPriority="46"/>
+    <w:lsdException w:name="List Table 2 Accent 3" w:uiPriority="47"/>
+    <w:lsdException w:name="List Table 3 Accent 3" w:uiPriority="48"/>
+    <w:lsdException w:name="List Table 4 Accent 3" w:uiPriority="49"/>
+    <w:lsdException w:name="List Table 5 Dark Accent 3" w:uiPriority="50"/>
+    <w:lsdException w:name="List Table 6 Colorful Accent 3" w:uiPriority="51"/>
+    <w:lsdException w:name="List Table 7 Colorful Accent 3" w:uiPriority="52"/>
+    <w:lsdException w:name="List Table 1 Light Accent 4" w:uiPriority="46"/>
+    <w:lsdException w:name="List Table 2 Accent 4" w:uiPriority="47"/>
+    <w:lsdException w:name="List Table 3 Accent 4" w:uiPriority="48"/>
+    <w:lsdException w:name="List Table 4 Accent 4" w:uiPriority="49"/>
+    <w:lsdException w:name="List Table 5 Dark Accent 4" w:uiPriority="50"/>
+    <w:lsdException w:name="List Table 6 Colorful Accent 4" w:uiPriority="51"/>
+    <w:lsdException w:name="List Table 7 Colorful Accent 4" w:uiPriority="52"/>
+    <w:lsdException w:name="List Table 1 Light Accent 5" w:uiPriority="46"/>
+    <w:lsdException w:name="List Table 2 Accent 5" w:uiPriority="47"/>
+    <w:lsdException w:name="List Table 3 Accent 5" w:uiPriority="48"/>
+    <w:lsdException w:name="List Table 4 Accent 5" w:uiPriority="49"/>
+    <w:lsdException w:name="List Table 5 Dark Accent 5" w:uiPriority="50"/>
+    <w:lsdException w:name="List Table 6 Colorful Accent 5" w:uiPriority="51"/>
+    <w:lsdException w:name="List Table 7 Colorful Accent 5" w:uiPriority="52"/>
+    <w:lsdException w:name="List Table 1 Light Accent 6" w:uiPriority="46"/>
+    <w:lsdException w:name="List Table 2 Accent 6" w:uiPriority="47"/>
+    <w:lsdException w:name="List Table 3 Accent 6" w:uiPriority="48"/>
+    <w:lsdException w:name="List Table 4 Accent 6" w:uiPriority="49"/>
+    <w:lsdException w:name="List Table 5 Dark Accent 6" w:uiPriority="50"/>
+    <w:lsdException w:name="List Table 6 Colorful Accent 6" w:uiPriority="51"/>
+    <w:lsdException w:name="List Table 7 Colorful Accent 6" w:uiPriority="52"/>
   </w:latentStyles>
   <w:style w:type="paragraph" w:default="1" w:styleId="Standard">
     <w:name w:val="Normal"/>
@@ -4223,7 +4428,7 @@
 </file>
 
 <file path=customXml/itemProps1.xml><?xml version="1.0" encoding="utf-8"?>
-<ds:datastoreItem xmlns:ds="http://schemas.openxmlformats.org/officeDocument/2006/customXml" ds:itemID="{C46477E3-B925-4AA9-AA7C-9BB81CE45ED3}">
+<ds:datastoreItem xmlns:ds="http://schemas.openxmlformats.org/officeDocument/2006/customXml" ds:itemID="{869A8669-27DB-4B57-B37D-B1D149BE0FC4}">
   <ds:schemaRefs>
     <ds:schemaRef ds:uri="http://schemas.openxmlformats.org/officeDocument/2006/bibliography"/>
   </ds:schemaRefs>

--- a/Allgemeines/Dokumentation_Abfalterer_Bodner_Hoppichler.docx
+++ b/Allgemeines/Dokumentation_Abfalterer_Bodner_Hoppichler.docx
@@ -1,10 +1,1010 @@
 
 <file path=word/document.xml><?xml version="1.0" encoding="utf-8"?>
-<w:document xmlns:wpc="http://schemas.microsoft.com/office/word/2010/wordprocessingCanvas" xmlns:mc="http://schemas.openxmlformats.org/markup-compatibility/2006" xmlns:o="urn:schemas-microsoft-com:office:office" xmlns:r="http://schemas.openxmlformats.org/officeDocument/2006/relationships" xmlns:m="http://schemas.openxmlformats.org/officeDocument/2006/math" xmlns:v="urn:schemas-microsoft-com:vml" xmlns:wp14="http://schemas.microsoft.com/office/word/2010/wordprocessingDrawing" xmlns:wp="http://schemas.openxmlformats.org/drawingml/2006/wordprocessingDrawing" xmlns:w10="urn:schemas-microsoft-com:office:word" xmlns:w="http://schemas.openxmlformats.org/wordprocessingml/2006/main" xmlns:w14="http://schemas.microsoft.com/office/word/2010/wordml" xmlns:w15="http://schemas.microsoft.com/office/word/2012/wordml" xmlns:wpg="http://schemas.microsoft.com/office/word/2010/wordprocessingGroup" xmlns:wpi="http://schemas.microsoft.com/office/word/2010/wordprocessingInk" xmlns:wne="http://schemas.microsoft.com/office/word/2006/wordml" xmlns:wps="http://schemas.microsoft.com/office/word/2010/wordprocessingShape" mc:Ignorable="w14 w15 wp14">
+<w:document xmlns:wpc="http://schemas.microsoft.com/office/word/2010/wordprocessingCanvas" xmlns:mc="http://schemas.openxmlformats.org/markup-compatibility/2006" xmlns:o="urn:schemas-microsoft-com:office:office" xmlns:r="http://schemas.openxmlformats.org/officeDocument/2006/relationships" xmlns:m="http://schemas.openxmlformats.org/officeDocument/2006/math" xmlns:v="urn:schemas-microsoft-com:vml" xmlns:wp14="http://schemas.microsoft.com/office/word/2010/wordprocessingDrawing" xmlns:wp="http://schemas.openxmlformats.org/drawingml/2006/wordprocessingDrawing" xmlns:w10="urn:schemas-microsoft-com:office:word" xmlns:w="http://schemas.openxmlformats.org/wordprocessingml/2006/main" xmlns:w14="http://schemas.microsoft.com/office/word/2010/wordml" xmlns:wpg="http://schemas.microsoft.com/office/word/2010/wordprocessingGroup" xmlns:wpi="http://schemas.microsoft.com/office/word/2010/wordprocessingInk" xmlns:wne="http://schemas.microsoft.com/office/word/2006/wordml" xmlns:wps="http://schemas.microsoft.com/office/word/2010/wordprocessingShape" mc:Ignorable="w14 wp14">
   <w:body>
     <w:p>
       <w:r>
         <w:br w:type="page"/>
+      </w:r>
+      <w:bookmarkStart w:id="0" w:name="_GoBack"/>
+      <w:bookmarkEnd w:id="0"/>
+      <w:r>
+        <w:rPr>
+          <w:noProof/>
+          <w:lang w:eastAsia="de-AT"/>
+        </w:rPr>
+        <mc:AlternateContent>
+          <mc:Choice Requires="wps">
+            <w:drawing>
+              <wp:anchor distT="0" distB="0" distL="114300" distR="114300" simplePos="0" relativeHeight="251665408" behindDoc="0" locked="0" layoutInCell="1" allowOverlap="1" wp14:anchorId="275F03BB" wp14:editId="031EDBA7">
+                <wp:simplePos x="0" y="0"/>
+                <mc:AlternateContent>
+                  <mc:Choice Requires="wp14">
+                    <wp:positionH relativeFrom="page">
+                      <wp14:pctPosHOffset>45500</wp14:pctPosHOffset>
+                    </wp:positionH>
+                  </mc:Choice>
+                  <mc:Fallback>
+                    <wp:positionH relativeFrom="page">
+                      <wp:posOffset>3439795</wp:posOffset>
+                    </wp:positionH>
+                  </mc:Fallback>
+                </mc:AlternateContent>
+                <mc:AlternateContent>
+                  <mc:Choice Requires="wp14">
+                    <wp:positionV relativeFrom="page">
+                      <wp14:pctPosVOffset>66000</wp14:pctPosVOffset>
+                    </wp:positionV>
+                  </mc:Choice>
+                  <mc:Fallback>
+                    <wp:positionV relativeFrom="page">
+                      <wp:posOffset>7056755</wp:posOffset>
+                    </wp:positionV>
+                  </mc:Fallback>
+                </mc:AlternateContent>
+                <wp:extent cx="2797810" cy="268605"/>
+                <wp:effectExtent l="0" t="0" r="0" b="0"/>
+                <wp:wrapSquare wrapText="bothSides"/>
+                <wp:docPr id="33" name="Textfeld 33"/>
+                <wp:cNvGraphicFramePr/>
+                <a:graphic xmlns:a="http://schemas.openxmlformats.org/drawingml/2006/main">
+                  <a:graphicData uri="http://schemas.microsoft.com/office/word/2010/wordprocessingShape">
+                    <wps:wsp>
+                      <wps:cNvSpPr txBox="1"/>
+                      <wps:spPr>
+                        <a:xfrm>
+                          <a:off x="0" y="0"/>
+                          <a:ext cx="2797810" cy="268605"/>
+                        </a:xfrm>
+                        <a:prstGeom prst="rect">
+                          <a:avLst/>
+                        </a:prstGeom>
+                        <a:noFill/>
+                        <a:ln w="6350">
+                          <a:noFill/>
+                        </a:ln>
+                        <a:effectLst/>
+                      </wps:spPr>
+                      <wps:txbx>
+                        <w:txbxContent>
+                          <w:p>
+                            <w:pPr>
+                              <w:pStyle w:val="KeinLeerraum"/>
+                              <w:rPr>
+                                <w:color w:val="1F497D" w:themeColor="text2"/>
+                                <w:sz w:val="16"/>
+                              </w:rPr>
+                            </w:pPr>
+                            <w:sdt>
+                              <w:sdtPr>
+                                <w:rPr>
+                                  <w:color w:val="1F497D" w:themeColor="text2"/>
+                                  <w:sz w:val="16"/>
+                                </w:rPr>
+                                <w:alias w:val="Autor"/>
+                                <w:id w:val="-693917752"/>
+                                <w:dataBinding w:prefixMappings="xmlns:ns0='http://schemas.openxmlformats.org/package/2006/metadata/core-properties' xmlns:ns1='http://purl.org/dc/elements/1.1/'" w:xpath="/ns0:coreProperties[1]/ns1:creator[1]" w:storeItemID="{6C3C8BC8-F283-45AE-878A-BAB7291924A1}"/>
+                                <w:text/>
+                              </w:sdtPr>
+                              <w:sdtEndPr/>
+                              <w:sdtContent>
+                                <w:r>
+                                  <w:rPr>
+                                    <w:color w:val="1F497D" w:themeColor="text2"/>
+                                    <w:sz w:val="16"/>
+                                  </w:rPr>
+                                  <w:t xml:space="preserve">Mattias </w:t>
+                                </w:r>
+                                <w:proofErr w:type="spellStart"/>
+                                <w:r>
+                                  <w:rPr>
+                                    <w:color w:val="1F497D" w:themeColor="text2"/>
+                                    <w:sz w:val="16"/>
+                                  </w:rPr>
+                                  <w:t>Abfalterer</w:t>
+                                </w:r>
+                                <w:proofErr w:type="spellEnd"/>
+                                <w:r>
+                                  <w:rPr>
+                                    <w:color w:val="1F497D" w:themeColor="text2"/>
+                                    <w:sz w:val="16"/>
+                                  </w:rPr>
+                                  <w:t xml:space="preserve">, Simon </w:t>
+                                </w:r>
+                                <w:proofErr w:type="spellStart"/>
+                                <w:r>
+                                  <w:rPr>
+                                    <w:color w:val="1F497D" w:themeColor="text2"/>
+                                    <w:sz w:val="16"/>
+                                  </w:rPr>
+                                  <w:t>Bodner</w:t>
+                                </w:r>
+                                <w:proofErr w:type="spellEnd"/>
+                                <w:r>
+                                  <w:rPr>
+                                    <w:color w:val="1F497D" w:themeColor="text2"/>
+                                    <w:sz w:val="16"/>
+                                  </w:rPr>
+                                  <w:t xml:space="preserve">, Alexander </w:t>
+                                </w:r>
+                                <w:proofErr w:type="spellStart"/>
+                                <w:r>
+                                  <w:rPr>
+                                    <w:color w:val="1F497D" w:themeColor="text2"/>
+                                    <w:sz w:val="16"/>
+                                  </w:rPr>
+                                  <w:t>Hoppichler</w:t>
+                                </w:r>
+                                <w:proofErr w:type="spellEnd"/>
+                              </w:sdtContent>
+                            </w:sdt>
+                          </w:p>
+                        </w:txbxContent>
+                      </wps:txbx>
+                      <wps:bodyPr rot="0" spcFirstLastPara="0" vertOverflow="overflow" horzOverflow="overflow" vert="horz" wrap="square" lIns="91440" tIns="45720" rIns="91440" bIns="45720" numCol="1" spcCol="0" rtlCol="0" fromWordArt="0" anchor="b" anchorCtr="0" forceAA="0" compatLnSpc="1">
+                        <a:prstTxWarp prst="textNoShape">
+                          <a:avLst/>
+                        </a:prstTxWarp>
+                        <a:spAutoFit/>
+                      </wps:bodyPr>
+                    </wps:wsp>
+                  </a:graphicData>
+                </a:graphic>
+                <wp14:sizeRelH relativeFrom="page">
+                  <wp14:pctWidth>36000</wp14:pctWidth>
+                </wp14:sizeRelH>
+                <wp14:sizeRelV relativeFrom="margin">
+                  <wp14:pctHeight>0</wp14:pctHeight>
+                </wp14:sizeRelV>
+              </wp:anchor>
+            </w:drawing>
+          </mc:Choice>
+          <mc:Fallback>
+            <w:pict>
+              <v:shapetype id="_x0000_t202" coordsize="21600,21600" o:spt="202" path="m,l,21600r21600,l21600,xe">
+                <v:stroke joinstyle="miter"/>
+                <v:path gradientshapeok="t" o:connecttype="rect"/>
+              </v:shapetype>
+              <v:shape id="Textfeld 33" o:spid="_x0000_s1026" type="#_x0000_t202" style="position:absolute;margin-left:0;margin-top:0;width:220.3pt;height:21.15pt;z-index:251665408;visibility:visible;mso-wrap-style:square;mso-width-percent:360;mso-height-percent:0;mso-left-percent:455;mso-top-percent:660;mso-wrap-distance-left:9pt;mso-wrap-distance-top:0;mso-wrap-distance-right:9pt;mso-wrap-distance-bottom:0;mso-position-horizontal-relative:page;mso-position-vertical-relative:page;mso-width-percent:360;mso-height-percent:0;mso-left-percent:455;mso-top-percent:660;mso-width-relative:page;mso-height-relative:margin;v-text-anchor:bottom" o:gfxdata="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" filled="f" stroked="f" strokeweight=".5pt">
+                <v:textbox style="mso-fit-shape-to-text:t">
+                  <w:txbxContent>
+                    <w:p>
+                      <w:pPr>
+                        <w:pStyle w:val="KeinLeerraum"/>
+                        <w:rPr>
+                          <w:color w:val="1F497D" w:themeColor="text2"/>
+                          <w:sz w:val="16"/>
+                        </w:rPr>
+                      </w:pPr>
+                      <w:sdt>
+                        <w:sdtPr>
+                          <w:rPr>
+                            <w:color w:val="1F497D" w:themeColor="text2"/>
+                            <w:sz w:val="16"/>
+                          </w:rPr>
+                          <w:alias w:val="Autor"/>
+                          <w:id w:val="-693917752"/>
+                          <w:dataBinding w:prefixMappings="xmlns:ns0='http://schemas.openxmlformats.org/package/2006/metadata/core-properties' xmlns:ns1='http://purl.org/dc/elements/1.1/'" w:xpath="/ns0:coreProperties[1]/ns1:creator[1]" w:storeItemID="{6C3C8BC8-F283-45AE-878A-BAB7291924A1}"/>
+                          <w:text/>
+                        </w:sdtPr>
+                        <w:sdtContent>
+                          <w:r>
+                            <w:rPr>
+                              <w:color w:val="1F497D" w:themeColor="text2"/>
+                              <w:sz w:val="16"/>
+                            </w:rPr>
+                            <w:t xml:space="preserve">Mattias </w:t>
+                          </w:r>
+                          <w:proofErr w:type="spellStart"/>
+                          <w:r>
+                            <w:rPr>
+                              <w:color w:val="1F497D" w:themeColor="text2"/>
+                              <w:sz w:val="16"/>
+                            </w:rPr>
+                            <w:t>Abfalterer</w:t>
+                          </w:r>
+                          <w:proofErr w:type="spellEnd"/>
+                          <w:r>
+                            <w:rPr>
+                              <w:color w:val="1F497D" w:themeColor="text2"/>
+                              <w:sz w:val="16"/>
+                            </w:rPr>
+                            <w:t xml:space="preserve">, Simon </w:t>
+                          </w:r>
+                          <w:proofErr w:type="spellStart"/>
+                          <w:r>
+                            <w:rPr>
+                              <w:color w:val="1F497D" w:themeColor="text2"/>
+                              <w:sz w:val="16"/>
+                            </w:rPr>
+                            <w:t>Bodner</w:t>
+                          </w:r>
+                          <w:proofErr w:type="spellEnd"/>
+                          <w:r>
+                            <w:rPr>
+                              <w:color w:val="1F497D" w:themeColor="text2"/>
+                              <w:sz w:val="16"/>
+                            </w:rPr>
+                            <w:t xml:space="preserve">, Alexander </w:t>
+                          </w:r>
+                          <w:proofErr w:type="spellStart"/>
+                          <w:r>
+                            <w:rPr>
+                              <w:color w:val="1F497D" w:themeColor="text2"/>
+                              <w:sz w:val="16"/>
+                            </w:rPr>
+                            <w:t>Hoppichler</w:t>
+                          </w:r>
+                          <w:proofErr w:type="spellEnd"/>
+                        </w:sdtContent>
+                      </w:sdt>
+                    </w:p>
+                  </w:txbxContent>
+                </v:textbox>
+                <w10:wrap type="square" anchorx="page" anchory="page"/>
+              </v:shape>
+            </w:pict>
+          </mc:Fallback>
+        </mc:AlternateContent>
+      </w:r>
+      <w:r>
+        <w:rPr>
+          <w:noProof/>
+          <w:lang w:eastAsia="de-AT"/>
+        </w:rPr>
+        <mc:AlternateContent>
+          <mc:Choice Requires="wps">
+            <w:drawing>
+              <wp:anchor distT="0" distB="0" distL="114300" distR="114300" simplePos="0" relativeHeight="251664384" behindDoc="1" locked="0" layoutInCell="1" allowOverlap="1" wp14:anchorId="51DD4A6B" wp14:editId="317CBFEB">
+                <wp:simplePos x="0" y="0"/>
+                <wp:positionH relativeFrom="page">
+                  <wp:align>center</wp:align>
+                </wp:positionH>
+                <wp:positionV relativeFrom="page">
+                  <wp:align>center</wp:align>
+                </wp:positionV>
+                <wp:extent cx="7383780" cy="9555480"/>
+                <wp:effectExtent l="0" t="0" r="0" b="0"/>
+                <wp:wrapNone/>
+                <wp:docPr id="34" name="Rechteck 34"/>
+                <wp:cNvGraphicFramePr>
+                  <a:graphicFrameLocks xmlns:a="http://schemas.openxmlformats.org/drawingml/2006/main"/>
+                </wp:cNvGraphicFramePr>
+                <a:graphic xmlns:a="http://schemas.openxmlformats.org/drawingml/2006/main">
+                  <a:graphicData uri="http://schemas.microsoft.com/office/word/2010/wordprocessingShape">
+                    <wps:wsp>
+                      <wps:cNvSpPr>
+                        <a:spLocks/>
+                      </wps:cNvSpPr>
+                      <wps:spPr>
+                        <a:xfrm>
+                          <a:off x="0" y="0"/>
+                          <a:ext cx="7383780" cy="9555480"/>
+                        </a:xfrm>
+                        <a:prstGeom prst="rect">
+                          <a:avLst/>
+                        </a:prstGeom>
+                        <a:ln>
+                          <a:noFill/>
+                        </a:ln>
+                      </wps:spPr>
+                      <wps:style>
+                        <a:lnRef idx="2">
+                          <a:schemeClr val="accent1">
+                            <a:shade val="50000"/>
+                          </a:schemeClr>
+                        </a:lnRef>
+                        <a:fillRef idx="1003">
+                          <a:schemeClr val="lt2"/>
+                        </a:fillRef>
+                        <a:effectRef idx="0">
+                          <a:schemeClr val="accent1"/>
+                        </a:effectRef>
+                        <a:fontRef idx="minor">
+                          <a:schemeClr val="lt1"/>
+                        </a:fontRef>
+                      </wps:style>
+                      <wps:txbx>
+                        <w:txbxContent>
+                          <w:p/>
+                        </w:txbxContent>
+                      </wps:txbx>
+                      <wps:bodyPr rot="0" spcFirstLastPara="0" vertOverflow="overflow" horzOverflow="overflow" vert="horz" wrap="square" lIns="274320" tIns="45720" rIns="274320" bIns="45720" numCol="1" spcCol="0" rtlCol="0" fromWordArt="0" anchor="ctr" anchorCtr="0" forceAA="0" compatLnSpc="1">
+                        <a:prstTxWarp prst="textNoShape">
+                          <a:avLst/>
+                        </a:prstTxWarp>
+                        <a:noAutofit/>
+                      </wps:bodyPr>
+                    </wps:wsp>
+                  </a:graphicData>
+                </a:graphic>
+                <wp14:sizeRelH relativeFrom="page">
+                  <wp14:pctWidth>95000</wp14:pctWidth>
+                </wp14:sizeRelH>
+                <wp14:sizeRelV relativeFrom="page">
+                  <wp14:pctHeight>95000</wp14:pctHeight>
+                </wp14:sizeRelV>
+              </wp:anchor>
+            </w:drawing>
+          </mc:Choice>
+          <mc:Fallback>
+            <w:pict>
+              <v:rect id="Rechteck 34" o:spid="_x0000_s1027" style="position:absolute;margin-left:0;margin-top:0;width:581.4pt;height:752.4pt;z-index:-251652096;visibility:visible;mso-wrap-style:square;mso-width-percent:950;mso-height-percent:950;mso-wrap-distance-left:9pt;mso-wrap-distance-top:0;mso-wrap-distance-right:9pt;mso-wrap-distance-bottom:0;mso-position-horizontal:center;mso-position-horizontal-relative:page;mso-position-vertical:center;mso-position-vertical-relative:page;mso-width-percent:950;mso-height-percent:950;mso-width-relative:page;mso-height-relative:page;v-text-anchor:middle" o:gfxdata="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" fillcolor="#f1efe6 [2579]" stroked="f" strokeweight="2pt">
+                <v:fill color2="#575131 [963]" rotate="t" focusposition=".5,.5" focussize="" focus="100%" type="gradientRadial"/>
+                <v:path arrowok="t"/>
+                <v:textbox inset="21.6pt,,21.6pt">
+                  <w:txbxContent>
+                    <w:p/>
+                  </w:txbxContent>
+                </v:textbox>
+                <w10:wrap anchorx="page" anchory="page"/>
+              </v:rect>
+            </w:pict>
+          </mc:Fallback>
+        </mc:AlternateContent>
+      </w:r>
+      <w:r>
+        <w:rPr>
+          <w:noProof/>
+          <w:lang w:eastAsia="de-AT"/>
+        </w:rPr>
+        <mc:AlternateContent>
+          <mc:Choice Requires="wps">
+            <w:drawing>
+              <wp:anchor distT="0" distB="0" distL="114300" distR="114300" simplePos="0" relativeHeight="251661312" behindDoc="0" locked="0" layoutInCell="1" allowOverlap="1" wp14:anchorId="19DB6B12" wp14:editId="11A75D12">
+                <wp:simplePos x="0" y="0"/>
+                <mc:AlternateContent>
+                  <mc:Choice Requires="wp14">
+                    <wp:positionH relativeFrom="page">
+                      <wp14:pctPosHOffset>45500</wp14:pctPosHOffset>
+                    </wp:positionH>
+                  </mc:Choice>
+                  <mc:Fallback>
+                    <wp:positionH relativeFrom="page">
+                      <wp:posOffset>3439795</wp:posOffset>
+                    </wp:positionH>
+                  </mc:Fallback>
+                </mc:AlternateContent>
+                <mc:AlternateContent>
+                  <mc:Choice Requires="wp14">
+                    <wp:positionV relativeFrom="page">
+                      <wp14:pctPosVOffset>2500</wp14:pctPosVOffset>
+                    </wp:positionV>
+                  </mc:Choice>
+                  <mc:Fallback>
+                    <wp:positionV relativeFrom="page">
+                      <wp:posOffset>266700</wp:posOffset>
+                    </wp:positionV>
+                  </mc:Fallback>
+                </mc:AlternateContent>
+                <wp:extent cx="2875915" cy="3017520"/>
+                <wp:effectExtent l="0" t="0" r="3175" b="0"/>
+                <wp:wrapNone/>
+                <wp:docPr id="35" name="Rechteck 35"/>
+                <wp:cNvGraphicFramePr/>
+                <a:graphic xmlns:a="http://schemas.openxmlformats.org/drawingml/2006/main">
+                  <a:graphicData uri="http://schemas.microsoft.com/office/word/2010/wordprocessingShape">
+                    <wps:wsp>
+                      <wps:cNvSpPr/>
+                      <wps:spPr>
+                        <a:xfrm>
+                          <a:off x="0" y="0"/>
+                          <a:ext cx="2875915" cy="3017520"/>
+                        </a:xfrm>
+                        <a:prstGeom prst="rect">
+                          <a:avLst/>
+                        </a:prstGeom>
+                        <a:solidFill>
+                          <a:schemeClr val="tx2"/>
+                        </a:solidFill>
+                        <a:ln>
+                          <a:noFill/>
+                        </a:ln>
+                      </wps:spPr>
+                      <wps:style>
+                        <a:lnRef idx="2">
+                          <a:schemeClr val="accent1">
+                            <a:shade val="50000"/>
+                          </a:schemeClr>
+                        </a:lnRef>
+                        <a:fillRef idx="1">
+                          <a:schemeClr val="accent1"/>
+                        </a:fillRef>
+                        <a:effectRef idx="0">
+                          <a:schemeClr val="accent1"/>
+                        </a:effectRef>
+                        <a:fontRef idx="minor">
+                          <a:schemeClr val="lt1"/>
+                        </a:fontRef>
+                      </wps:style>
+                      <wps:txbx>
+                        <w:txbxContent>
+                          <w:p>
+                            <w:pPr>
+                              <w:spacing w:before="240"/>
+                              <w:rPr>
+                                <w:lang w:val="en-GB"/>
+                              </w:rPr>
+                            </w:pPr>
+                            <w:sdt>
+                              <w:sdtPr>
+                                <w:rPr>
+                                  <w:sz w:val="24"/>
+                                  <w:lang w:val="en-GB"/>
+                                </w:rPr>
+                                <w:alias w:val="Exposee"/>
+                                <w:id w:val="207926161"/>
+                                <w:dataBinding w:prefixMappings="xmlns:ns0='http://schemas.microsoft.com/office/2006/coverPageProps'" w:xpath="/ns0:CoverPageProperties[1]/ns0:Abstract[1]" w:storeItemID="{55AF091B-3C7A-41E3-B477-F2FDAA23CFDA}"/>
+                                <w:text/>
+                              </w:sdtPr>
+                              <w:sdtEndPr/>
+                              <w:sdtContent>
+                                <w:r>
+                                  <w:rPr>
+                                    <w:sz w:val="24"/>
+                                    <w:lang w:val="en-GB"/>
+                                  </w:rPr>
+                                  <w:t xml:space="preserve">“If you don't want a generation of robots, fund the arts!”   ― </w:t>
+                                </w:r>
+                                <w:proofErr w:type="spellStart"/>
+                                <w:r>
+                                  <w:rPr>
+                                    <w:sz w:val="24"/>
+                                    <w:lang w:val="en-GB"/>
+                                  </w:rPr>
+                                  <w:t>Cath</w:t>
+                                </w:r>
+                                <w:proofErr w:type="spellEnd"/>
+                                <w:r>
+                                  <w:rPr>
+                                    <w:sz w:val="24"/>
+                                    <w:lang w:val="en-GB"/>
+                                  </w:rPr>
+                                  <w:t xml:space="preserve"> Crowley, Graffiti Moon</w:t>
+                                </w:r>
+                              </w:sdtContent>
+                            </w:sdt>
+                          </w:p>
+                        </w:txbxContent>
+                      </wps:txbx>
+                      <wps:bodyPr rot="0" spcFirstLastPara="0" vertOverflow="overflow" horzOverflow="overflow" vert="horz" wrap="square" lIns="182880" tIns="182880" rIns="182880" bIns="365760" numCol="1" spcCol="0" rtlCol="0" fromWordArt="0" anchor="b" anchorCtr="0" forceAA="0" compatLnSpc="1">
+                        <a:prstTxWarp prst="textNoShape">
+                          <a:avLst/>
+                        </a:prstTxWarp>
+                        <a:noAutofit/>
+                      </wps:bodyPr>
+                    </wps:wsp>
+                  </a:graphicData>
+                </a:graphic>
+                <wp14:sizeRelH relativeFrom="page">
+                  <wp14:pctWidth>37000</wp14:pctWidth>
+                </wp14:sizeRelH>
+                <wp14:sizeRelV relativeFrom="page">
+                  <wp14:pctHeight>30000</wp14:pctHeight>
+                </wp14:sizeRelV>
+              </wp:anchor>
+            </w:drawing>
+          </mc:Choice>
+          <mc:Fallback>
+            <w:pict>
+              <v:rect id="Rechteck 35" o:spid="_x0000_s1028" style="position:absolute;margin-left:0;margin-top:0;width:226.45pt;height:237.6pt;z-index:251661312;visibility:visible;mso-wrap-style:square;mso-width-percent:370;mso-height-percent:300;mso-left-percent:455;mso-top-percent:25;mso-wrap-distance-left:9pt;mso-wrap-distance-top:0;mso-wrap-distance-right:9pt;mso-wrap-distance-bottom:0;mso-position-horizontal-relative:page;mso-position-vertical-relative:page;mso-width-percent:370;mso-height-percent:300;mso-left-percent:455;mso-top-percent:25;mso-width-relative:page;mso-height-relative:page;v-text-anchor:bottom" o:gfxdata="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" fillcolor="#1f497d [3215]" stroked="f" strokeweight="2pt">
+                <v:textbox inset="14.4pt,14.4pt,14.4pt,28.8pt">
+                  <w:txbxContent>
+                    <w:p>
+                      <w:pPr>
+                        <w:spacing w:before="240"/>
+                        <w:rPr>
+                          <w:lang w:val="en-GB"/>
+                        </w:rPr>
+                      </w:pPr>
+                      <w:sdt>
+                        <w:sdtPr>
+                          <w:rPr>
+                            <w:sz w:val="24"/>
+                            <w:lang w:val="en-GB"/>
+                          </w:rPr>
+                          <w:alias w:val="Exposee"/>
+                          <w:id w:val="207926161"/>
+                          <w:dataBinding w:prefixMappings="xmlns:ns0='http://schemas.microsoft.com/office/2006/coverPageProps'" w:xpath="/ns0:CoverPageProperties[1]/ns0:Abstract[1]" w:storeItemID="{55AF091B-3C7A-41E3-B477-F2FDAA23CFDA}"/>
+                          <w:text/>
+                        </w:sdtPr>
+                        <w:sdtContent>
+                          <w:r>
+                            <w:rPr>
+                              <w:sz w:val="24"/>
+                              <w:lang w:val="en-GB"/>
+                            </w:rPr>
+                            <w:t xml:space="preserve">“If you don't want a generation of robots, fund the arts!”   ― </w:t>
+                          </w:r>
+                          <w:proofErr w:type="spellStart"/>
+                          <w:r>
+                            <w:rPr>
+                              <w:sz w:val="24"/>
+                              <w:lang w:val="en-GB"/>
+                            </w:rPr>
+                            <w:t>Cath</w:t>
+                          </w:r>
+                          <w:proofErr w:type="spellEnd"/>
+                          <w:r>
+                            <w:rPr>
+                              <w:sz w:val="24"/>
+                              <w:lang w:val="en-GB"/>
+                            </w:rPr>
+                            <w:t xml:space="preserve"> Crowley, Graffiti Moon</w:t>
+                          </w:r>
+                        </w:sdtContent>
+                      </w:sdt>
+                    </w:p>
+                  </w:txbxContent>
+                </v:textbox>
+                <w10:wrap anchorx="page" anchory="page"/>
+              </v:rect>
+            </w:pict>
+          </mc:Fallback>
+        </mc:AlternateContent>
+      </w:r>
+      <w:r>
+        <w:rPr>
+          <w:noProof/>
+          <w:lang w:eastAsia="de-AT"/>
+        </w:rPr>
+        <mc:AlternateContent>
+          <mc:Choice Requires="wps">
+            <w:drawing>
+              <wp:anchor distT="0" distB="0" distL="114300" distR="114300" simplePos="0" relativeHeight="251660288" behindDoc="0" locked="0" layoutInCell="1" allowOverlap="1" wp14:anchorId="5CAA329C" wp14:editId="086477EC">
+                <wp:simplePos x="0" y="0"/>
+                <mc:AlternateContent>
+                  <mc:Choice Requires="wp14">
+                    <wp:positionH relativeFrom="page">
+                      <wp14:pctPosHOffset>44000</wp14:pctPosHOffset>
+                    </wp:positionH>
+                  </mc:Choice>
+                  <mc:Fallback>
+                    <wp:positionH relativeFrom="page">
+                      <wp:posOffset>3326130</wp:posOffset>
+                    </wp:positionH>
+                  </mc:Fallback>
+                </mc:AlternateContent>
+                <mc:AlternateContent>
+                  <mc:Choice Requires="wp14">
+                    <wp:positionV relativeFrom="page">
+                      <wp14:pctPosVOffset>2500</wp14:pctPosVOffset>
+                    </wp:positionV>
+                  </mc:Choice>
+                  <mc:Fallback>
+                    <wp:positionV relativeFrom="page">
+                      <wp:posOffset>266700</wp:posOffset>
+                    </wp:positionV>
+                  </mc:Fallback>
+                </mc:AlternateContent>
+                <wp:extent cx="3108960" cy="7040880"/>
+                <wp:effectExtent l="0" t="0" r="0" b="0"/>
+                <wp:wrapNone/>
+                <wp:docPr id="36" name="Rechteck 36"/>
+                <wp:cNvGraphicFramePr/>
+                <a:graphic xmlns:a="http://schemas.openxmlformats.org/drawingml/2006/main">
+                  <a:graphicData uri="http://schemas.microsoft.com/office/word/2010/wordprocessingShape">
+                    <wps:wsp>
+                      <wps:cNvSpPr/>
+                      <wps:spPr>
+                        <a:xfrm>
+                          <a:off x="0" y="0"/>
+                          <a:ext cx="3108960" cy="7040880"/>
+                        </a:xfrm>
+                        <a:prstGeom prst="rect">
+                          <a:avLst/>
+                        </a:prstGeom>
+                        <a:solidFill>
+                          <a:schemeClr val="bg1"/>
+                        </a:solidFill>
+                        <a:ln w="15875">
+                          <a:solidFill>
+                            <a:schemeClr val="bg2">
+                              <a:lumMod val="50000"/>
+                            </a:schemeClr>
+                          </a:solidFill>
+                        </a:ln>
+                      </wps:spPr>
+                      <wps:style>
+                        <a:lnRef idx="2">
+                          <a:schemeClr val="accent1">
+                            <a:shade val="50000"/>
+                          </a:schemeClr>
+                        </a:lnRef>
+                        <a:fillRef idx="1">
+                          <a:schemeClr val="accent1"/>
+                        </a:fillRef>
+                        <a:effectRef idx="0">
+                          <a:schemeClr val="accent1"/>
+                        </a:effectRef>
+                        <a:fontRef idx="minor">
+                          <a:schemeClr val="lt1"/>
+                        </a:fontRef>
+                      </wps:style>
+                      <wps:bodyPr rot="0" spcFirstLastPara="0" vertOverflow="overflow" horzOverflow="overflow" vert="horz" wrap="square" lIns="91440" tIns="45720" rIns="91440" bIns="45720" numCol="1" spcCol="0" rtlCol="0" fromWordArt="0" anchor="ctr" anchorCtr="0" forceAA="0" compatLnSpc="1">
+                        <a:prstTxWarp prst="textNoShape">
+                          <a:avLst/>
+                        </a:prstTxWarp>
+                        <a:noAutofit/>
+                      </wps:bodyPr>
+                    </wps:wsp>
+                  </a:graphicData>
+                </a:graphic>
+                <wp14:sizeRelH relativeFrom="page">
+                  <wp14:pctWidth>40000</wp14:pctWidth>
+                </wp14:sizeRelH>
+                <wp14:sizeRelV relativeFrom="page">
+                  <wp14:pctHeight>70000</wp14:pctHeight>
+                </wp14:sizeRelV>
+              </wp:anchor>
+            </w:drawing>
+          </mc:Choice>
+          <mc:Fallback>
+            <w:pict>
+              <v:rect id="Rechteck 36" o:spid="_x0000_s1026" style="position:absolute;margin-left:0;margin-top:0;width:244.8pt;height:554.4pt;z-index:251660288;visibility:visible;mso-wrap-style:square;mso-width-percent:400;mso-height-percent:700;mso-left-percent:440;mso-top-percent:25;mso-wrap-distance-left:9pt;mso-wrap-distance-top:0;mso-wrap-distance-right:9pt;mso-wrap-distance-bottom:0;mso-position-horizontal-relative:page;mso-position-vertical-relative:page;mso-width-percent:400;mso-height-percent:700;mso-left-percent:440;mso-top-percent:25;mso-width-relative:page;mso-height-relative:page;v-text-anchor:middle" o:gfxdata="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" fillcolor="white [3212]" strokecolor="#938953 [1614]" strokeweight="1.25pt">
+                <w10:wrap anchorx="page" anchory="page"/>
+              </v:rect>
+            </w:pict>
+          </mc:Fallback>
+        </mc:AlternateContent>
+      </w:r>
+      <w:r>
+        <w:rPr>
+          <w:noProof/>
+          <w:lang w:eastAsia="de-AT"/>
+        </w:rPr>
+        <mc:AlternateContent>
+          <mc:Choice Requires="wps">
+            <w:drawing>
+              <wp:anchor distT="0" distB="0" distL="114300" distR="114300" simplePos="0" relativeHeight="251663360" behindDoc="0" locked="0" layoutInCell="1" allowOverlap="1" wp14:anchorId="115945C5" wp14:editId="28D6506A">
+                <wp:simplePos x="0" y="0"/>
+                <mc:AlternateContent>
+                  <mc:Choice Requires="wp14">
+                    <wp:positionH relativeFrom="page">
+                      <wp14:pctPosHOffset>45500</wp14:pctPosHOffset>
+                    </wp:positionH>
+                  </mc:Choice>
+                  <mc:Fallback>
+                    <wp:positionH relativeFrom="page">
+                      <wp:posOffset>3439795</wp:posOffset>
+                    </wp:positionH>
+                  </mc:Fallback>
+                </mc:AlternateContent>
+                <mc:AlternateContent>
+                  <mc:Choice Requires="wp14">
+                    <wp:positionV relativeFrom="page">
+                      <wp14:pctPosVOffset>69000</wp14:pctPosVOffset>
+                    </wp:positionV>
+                  </mc:Choice>
+                  <mc:Fallback>
+                    <wp:positionV relativeFrom="page">
+                      <wp:posOffset>7377430</wp:posOffset>
+                    </wp:positionV>
+                  </mc:Fallback>
+                </mc:AlternateContent>
+                <wp:extent cx="2875915" cy="118745"/>
+                <wp:effectExtent l="0" t="0" r="0" b="0"/>
+                <wp:wrapNone/>
+                <wp:docPr id="37" name="Rechteck 37"/>
+                <wp:cNvGraphicFramePr/>
+                <a:graphic xmlns:a="http://schemas.openxmlformats.org/drawingml/2006/main">
+                  <a:graphicData uri="http://schemas.microsoft.com/office/word/2010/wordprocessingShape">
+                    <wps:wsp>
+                      <wps:cNvSpPr/>
+                      <wps:spPr>
+                        <a:xfrm>
+                          <a:off x="0" y="0"/>
+                          <a:ext cx="2875915" cy="118745"/>
+                        </a:xfrm>
+                        <a:prstGeom prst="rect">
+                          <a:avLst/>
+                        </a:prstGeom>
+                        <a:ln>
+                          <a:noFill/>
+                        </a:ln>
+                      </wps:spPr>
+                      <wps:style>
+                        <a:lnRef idx="2">
+                          <a:schemeClr val="accent1">
+                            <a:shade val="50000"/>
+                          </a:schemeClr>
+                        </a:lnRef>
+                        <a:fillRef idx="1">
+                          <a:schemeClr val="accent1"/>
+                        </a:fillRef>
+                        <a:effectRef idx="0">
+                          <a:schemeClr val="accent1"/>
+                        </a:effectRef>
+                        <a:fontRef idx="minor">
+                          <a:schemeClr val="lt1"/>
+                        </a:fontRef>
+                      </wps:style>
+                      <wps:bodyPr rot="0" spcFirstLastPara="0" vertOverflow="overflow" horzOverflow="overflow" vert="horz" wrap="square" lIns="91440" tIns="45720" rIns="91440" bIns="45720" numCol="1" spcCol="0" rtlCol="0" fromWordArt="0" anchor="ctr" anchorCtr="0" forceAA="0" compatLnSpc="1">
+                        <a:prstTxWarp prst="textNoShape">
+                          <a:avLst/>
+                        </a:prstTxWarp>
+                        <a:noAutofit/>
+                      </wps:bodyPr>
+                    </wps:wsp>
+                  </a:graphicData>
+                </a:graphic>
+                <wp14:sizeRelH relativeFrom="page">
+                  <wp14:pctWidth>37000</wp14:pctWidth>
+                </wp14:sizeRelH>
+                <wp14:sizeRelV relativeFrom="margin">
+                  <wp14:pctHeight>0</wp14:pctHeight>
+                </wp14:sizeRelV>
+              </wp:anchor>
+            </w:drawing>
+          </mc:Choice>
+          <mc:Fallback>
+            <w:pict>
+              <v:rect id="Rechteck 37" o:spid="_x0000_s1026" style="position:absolute;margin-left:0;margin-top:0;width:226.45pt;height:9.35pt;z-index:251663360;visibility:visible;mso-wrap-style:square;mso-width-percent:370;mso-height-percent:0;mso-left-percent:455;mso-top-percent:690;mso-wrap-distance-left:9pt;mso-wrap-distance-top:0;mso-wrap-distance-right:9pt;mso-wrap-distance-bottom:0;mso-position-horizontal-relative:page;mso-position-vertical-relative:page;mso-width-percent:370;mso-height-percent:0;mso-left-percent:455;mso-top-percent:690;mso-width-relative:page;mso-height-relative:margin;v-text-anchor:middle" o:gfxdata="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" fillcolor="#4f81bd [3204]" stroked="f" strokeweight="2pt">
+                <w10:wrap anchorx="page" anchory="page"/>
+              </v:rect>
+            </w:pict>
+          </mc:Fallback>
+        </mc:AlternateContent>
+      </w:r>
+      <w:r>
+        <w:rPr>
+          <w:noProof/>
+          <w:lang w:eastAsia="de-AT"/>
+        </w:rPr>
+        <mc:AlternateContent>
+          <mc:Choice Requires="wps">
+            <w:drawing>
+              <wp:anchor distT="0" distB="0" distL="114300" distR="114300" simplePos="0" relativeHeight="251662336" behindDoc="0" locked="0" layoutInCell="1" allowOverlap="1" wp14:anchorId="40D7AEAD" wp14:editId="2D54F738">
+                <wp:simplePos x="0" y="0"/>
+                <mc:AlternateContent>
+                  <mc:Choice Requires="wp14">
+                    <wp:positionH relativeFrom="page">
+                      <wp14:pctPosHOffset>45500</wp14:pctPosHOffset>
+                    </wp:positionH>
+                  </mc:Choice>
+                  <mc:Fallback>
+                    <wp:positionH relativeFrom="page">
+                      <wp:posOffset>3439795</wp:posOffset>
+                    </wp:positionH>
+                  </mc:Fallback>
+                </mc:AlternateContent>
+                <mc:AlternateContent>
+                  <mc:Choice Requires="wp14">
+                    <wp:positionV relativeFrom="page">
+                      <wp14:pctPosVOffset>35000</wp14:pctPosVOffset>
+                    </wp:positionV>
+                  </mc:Choice>
+                  <mc:Fallback>
+                    <wp:positionV relativeFrom="page">
+                      <wp:posOffset>3742055</wp:posOffset>
+                    </wp:positionV>
+                  </mc:Fallback>
+                </mc:AlternateContent>
+                <wp:extent cx="2797810" cy="2475230"/>
+                <wp:effectExtent l="0" t="0" r="0" b="0"/>
+                <wp:wrapSquare wrapText="bothSides"/>
+                <wp:docPr id="39" name="Textfeld 39"/>
+                <wp:cNvGraphicFramePr/>
+                <a:graphic xmlns:a="http://schemas.openxmlformats.org/drawingml/2006/main">
+                  <a:graphicData uri="http://schemas.microsoft.com/office/word/2010/wordprocessingShape">
+                    <wps:wsp>
+                      <wps:cNvSpPr txBox="1"/>
+                      <wps:spPr>
+                        <a:xfrm>
+                          <a:off x="0" y="0"/>
+                          <a:ext cx="2797810" cy="2475230"/>
+                        </a:xfrm>
+                        <a:prstGeom prst="rect">
+                          <a:avLst/>
+                        </a:prstGeom>
+                        <a:noFill/>
+                        <a:ln w="6350">
+                          <a:noFill/>
+                        </a:ln>
+                        <a:effectLst/>
+                      </wps:spPr>
+                      <wps:txbx>
+                        <w:txbxContent>
+                          <w:sdt>
+                            <w:sdtPr>
+                              <w:rPr>
+                                <w:rFonts w:asciiTheme="majorHAnsi" w:hAnsiTheme="majorHAnsi"/>
+                                <w:color w:val="4F81BD" w:themeColor="accent1"/>
+                                <w:sz w:val="72"/>
+                                <w:szCs w:val="72"/>
+                              </w:rPr>
+                              <w:alias w:val="Titel"/>
+                              <w:id w:val="314850067"/>
+                              <w:dataBinding w:prefixMappings="xmlns:ns0='http://schemas.openxmlformats.org/package/2006/metadata/core-properties' xmlns:ns1='http://purl.org/dc/elements/1.1/'" w:xpath="/ns0:coreProperties[1]/ns1:title[1]" w:storeItemID="{6C3C8BC8-F283-45AE-878A-BAB7291924A1}"/>
+                              <w:text/>
+                            </w:sdtPr>
+                            <w:sdtEndPr/>
+                            <w:sdtContent>
+                              <w:p>
+                                <w:pPr>
+                                  <w:jc w:val="center"/>
+                                  <w:rPr>
+                                    <w:rFonts w:asciiTheme="majorHAnsi" w:hAnsiTheme="majorHAnsi"/>
+                                    <w:color w:val="4F81BD" w:themeColor="accent1"/>
+                                    <w:sz w:val="72"/>
+                                    <w:szCs w:val="72"/>
+                                  </w:rPr>
+                                </w:pPr>
+                                <w:r>
+                                  <w:rPr>
+                                    <w:rFonts w:asciiTheme="majorHAnsi" w:hAnsiTheme="majorHAnsi"/>
+                                    <w:color w:val="4F81BD" w:themeColor="accent1"/>
+                                    <w:sz w:val="72"/>
+                                    <w:szCs w:val="72"/>
+                                  </w:rPr>
+                                  <w:t xml:space="preserve">Roboter mit </w:t>
+                                </w:r>
+                                <w:proofErr w:type="spellStart"/>
+                                <w:r>
+                                  <w:rPr>
+                                    <w:rFonts w:asciiTheme="majorHAnsi" w:hAnsiTheme="majorHAnsi"/>
+                                    <w:color w:val="4F81BD" w:themeColor="accent1"/>
+                                    <w:sz w:val="72"/>
+                                    <w:szCs w:val="72"/>
+                                  </w:rPr>
+                                  <w:t>LeapMotion</w:t>
+                                </w:r>
+                                <w:proofErr w:type="spellEnd"/>
+                              </w:p>
+                            </w:sdtContent>
+                          </w:sdt>
+                          <w:sdt>
+                            <w:sdtPr>
+                              <w:rPr>
+                                <w:rFonts w:asciiTheme="majorHAnsi" w:hAnsiTheme="majorHAnsi"/>
+                                <w:color w:val="1F497D" w:themeColor="text2"/>
+                                <w:sz w:val="32"/>
+                                <w:szCs w:val="32"/>
+                              </w:rPr>
+                              <w:alias w:val="Untertitel"/>
+                              <w:id w:val="-1489394143"/>
+                              <w:dataBinding w:prefixMappings="xmlns:ns0='http://schemas.openxmlformats.org/package/2006/metadata/core-properties' xmlns:ns1='http://purl.org/dc/elements/1.1/'" w:xpath="/ns0:coreProperties[1]/ns1:subject[1]" w:storeItemID="{6C3C8BC8-F283-45AE-878A-BAB7291924A1}"/>
+                              <w:text/>
+                            </w:sdtPr>
+                            <w:sdtEndPr/>
+                            <w:sdtContent>
+                              <w:p>
+                                <w:pPr>
+                                  <w:jc w:val="center"/>
+                                  <w:rPr>
+                                    <w:rFonts w:asciiTheme="majorHAnsi" w:hAnsiTheme="majorHAnsi"/>
+                                    <w:color w:val="1F497D" w:themeColor="text2"/>
+                                    <w:sz w:val="32"/>
+                                    <w:szCs w:val="32"/>
+                                  </w:rPr>
+                                </w:pPr>
+                                <w:r>
+                                  <w:rPr>
+                                    <w:rFonts w:asciiTheme="majorHAnsi" w:hAnsiTheme="majorHAnsi"/>
+                                    <w:color w:val="1F497D" w:themeColor="text2"/>
+                                    <w:sz w:val="32"/>
+                                    <w:szCs w:val="32"/>
+                                  </w:rPr>
+                                  <w:t>Dokumentation</w:t>
+                                </w:r>
+                              </w:p>
+                            </w:sdtContent>
+                          </w:sdt>
+                        </w:txbxContent>
+                      </wps:txbx>
+                      <wps:bodyPr rot="0" spcFirstLastPara="0" vertOverflow="overflow" horzOverflow="overflow" vert="horz" wrap="square" lIns="91440" tIns="45720" rIns="91440" bIns="45720" numCol="1" spcCol="0" rtlCol="0" fromWordArt="0" anchor="t" anchorCtr="0" forceAA="0" compatLnSpc="1">
+                        <a:prstTxWarp prst="textNoShape">
+                          <a:avLst/>
+                        </a:prstTxWarp>
+                        <a:spAutoFit/>
+                      </wps:bodyPr>
+                    </wps:wsp>
+                  </a:graphicData>
+                </a:graphic>
+                <wp14:sizeRelH relativeFrom="page">
+                  <wp14:pctWidth>36000</wp14:pctWidth>
+                </wp14:sizeRelH>
+                <wp14:sizeRelV relativeFrom="page">
+                  <wp14:pctHeight>28000</wp14:pctHeight>
+                </wp14:sizeRelV>
+              </wp:anchor>
+            </w:drawing>
+          </mc:Choice>
+          <mc:Fallback>
+            <w:pict>
+              <v:shape id="Textfeld 39" o:spid="_x0000_s1029" type="#_x0000_t202" style="position:absolute;margin-left:0;margin-top:0;width:220.3pt;height:194.9pt;z-index:251662336;visibility:visible;mso-wrap-style:square;mso-width-percent:360;mso-height-percent:280;mso-left-percent:455;mso-top-percent:350;mso-wrap-distance-left:9pt;mso-wrap-distance-top:0;mso-wrap-distance-right:9pt;mso-wrap-distance-bottom:0;mso-position-horizontal-relative:page;mso-position-vertical-relative:page;mso-width-percent:360;mso-height-percent:280;mso-left-percent:455;mso-top-percent:350;mso-width-relative:page;mso-height-relative:page;v-text-anchor:top" o:gfxdata="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" filled="f" stroked="f" strokeweight=".5pt">
+                <v:textbox style="mso-fit-shape-to-text:t">
+                  <w:txbxContent>
+                    <w:sdt>
+                      <w:sdtPr>
+                        <w:rPr>
+                          <w:rFonts w:asciiTheme="majorHAnsi" w:hAnsiTheme="majorHAnsi"/>
+                          <w:color w:val="4F81BD" w:themeColor="accent1"/>
+                          <w:sz w:val="72"/>
+                          <w:szCs w:val="72"/>
+                        </w:rPr>
+                        <w:alias w:val="Titel"/>
+                        <w:id w:val="314850067"/>
+                        <w:dataBinding w:prefixMappings="xmlns:ns0='http://schemas.openxmlformats.org/package/2006/metadata/core-properties' xmlns:ns1='http://purl.org/dc/elements/1.1/'" w:xpath="/ns0:coreProperties[1]/ns1:title[1]" w:storeItemID="{6C3C8BC8-F283-45AE-878A-BAB7291924A1}"/>
+                        <w:text/>
+                      </w:sdtPr>
+                      <w:sdtContent>
+                        <w:p>
+                          <w:pPr>
+                            <w:jc w:val="center"/>
+                            <w:rPr>
+                              <w:rFonts w:asciiTheme="majorHAnsi" w:hAnsiTheme="majorHAnsi"/>
+                              <w:color w:val="4F81BD" w:themeColor="accent1"/>
+                              <w:sz w:val="72"/>
+                              <w:szCs w:val="72"/>
+                            </w:rPr>
+                          </w:pPr>
+                          <w:r>
+                            <w:rPr>
+                              <w:rFonts w:asciiTheme="majorHAnsi" w:hAnsiTheme="majorHAnsi"/>
+                              <w:color w:val="4F81BD" w:themeColor="accent1"/>
+                              <w:sz w:val="72"/>
+                              <w:szCs w:val="72"/>
+                            </w:rPr>
+                            <w:t xml:space="preserve">Roboter mit </w:t>
+                          </w:r>
+                          <w:proofErr w:type="spellStart"/>
+                          <w:r>
+                            <w:rPr>
+                              <w:rFonts w:asciiTheme="majorHAnsi" w:hAnsiTheme="majorHAnsi"/>
+                              <w:color w:val="4F81BD" w:themeColor="accent1"/>
+                              <w:sz w:val="72"/>
+                              <w:szCs w:val="72"/>
+                            </w:rPr>
+                            <w:t>LeapMotion</w:t>
+                          </w:r>
+                          <w:proofErr w:type="spellEnd"/>
+                        </w:p>
+                      </w:sdtContent>
+                    </w:sdt>
+                    <w:sdt>
+                      <w:sdtPr>
+                        <w:rPr>
+                          <w:rFonts w:asciiTheme="majorHAnsi" w:hAnsiTheme="majorHAnsi"/>
+                          <w:color w:val="1F497D" w:themeColor="text2"/>
+                          <w:sz w:val="32"/>
+                          <w:szCs w:val="32"/>
+                        </w:rPr>
+                        <w:alias w:val="Untertitel"/>
+                        <w:id w:val="-1489394143"/>
+                        <w:dataBinding w:prefixMappings="xmlns:ns0='http://schemas.openxmlformats.org/package/2006/metadata/core-properties' xmlns:ns1='http://purl.org/dc/elements/1.1/'" w:xpath="/ns0:coreProperties[1]/ns1:subject[1]" w:storeItemID="{6C3C8BC8-F283-45AE-878A-BAB7291924A1}"/>
+                        <w:text/>
+                      </w:sdtPr>
+                      <w:sdtContent>
+                        <w:p>
+                          <w:pPr>
+                            <w:jc w:val="center"/>
+                            <w:rPr>
+                              <w:rFonts w:asciiTheme="majorHAnsi" w:hAnsiTheme="majorHAnsi"/>
+                              <w:color w:val="1F497D" w:themeColor="text2"/>
+                              <w:sz w:val="32"/>
+                              <w:szCs w:val="32"/>
+                            </w:rPr>
+                          </w:pPr>
+                          <w:r>
+                            <w:rPr>
+                              <w:rFonts w:asciiTheme="majorHAnsi" w:hAnsiTheme="majorHAnsi"/>
+                              <w:color w:val="1F497D" w:themeColor="text2"/>
+                              <w:sz w:val="32"/>
+                              <w:szCs w:val="32"/>
+                            </w:rPr>
+                            <w:t>Dokumentation</w:t>
+                          </w:r>
+                        </w:p>
+                      </w:sdtContent>
+                    </w:sdt>
+                  </w:txbxContent>
+                </v:textbox>
+                <w10:wrap type="square" anchorx="page" anchory="page"/>
+              </v:shape>
+            </w:pict>
+          </mc:Fallback>
+        </mc:AlternateContent>
       </w:r>
     </w:p>
     <w:sdt>
@@ -45,6 +1045,7 @@
             </w:tabs>
             <w:rPr>
               <w:noProof/>
+              <w:lang w:eastAsia="de-AT"/>
             </w:rPr>
           </w:pPr>
           <w:r>
@@ -56,7 +1057,7 @@
           <w:r>
             <w:fldChar w:fldCharType="separate"/>
           </w:r>
-          <w:hyperlink w:anchor="_Toc413223910" w:history="1">
+          <w:hyperlink w:anchor="_Toc416251668" w:history="1">
             <w:r>
               <w:rPr>
                 <w:rStyle w:val="Hyperlink"/>
@@ -83,7 +1084,7 @@
                 <w:noProof/>
                 <w:webHidden/>
               </w:rPr>
-              <w:instrText xml:space="preserve"> PAGEREF _Toc413223910 \h </w:instrText>
+              <w:instrText xml:space="preserve"> PAGEREF _Toc416251668 \h </w:instrText>
             </w:r>
             <w:r>
               <w:rPr>
@@ -122,9 +1123,10 @@
             </w:tabs>
             <w:rPr>
               <w:noProof/>
+              <w:lang w:eastAsia="de-AT"/>
             </w:rPr>
           </w:pPr>
-          <w:hyperlink w:anchor="_Toc413223911" w:history="1">
+          <w:hyperlink w:anchor="_Toc416251669" w:history="1">
             <w:r>
               <w:rPr>
                 <w:rStyle w:val="Hyperlink"/>
@@ -151,7 +1153,7 @@
                 <w:noProof/>
                 <w:webHidden/>
               </w:rPr>
-              <w:instrText xml:space="preserve"> PAGEREF _Toc413223911 \h </w:instrText>
+              <w:instrText xml:space="preserve"> PAGEREF _Toc416251669 \h </w:instrText>
             </w:r>
             <w:r>
               <w:rPr>
@@ -190,9 +1192,10 @@
             </w:tabs>
             <w:rPr>
               <w:noProof/>
+              <w:lang w:eastAsia="de-AT"/>
             </w:rPr>
           </w:pPr>
-          <w:hyperlink w:anchor="_Toc413223912" w:history="1">
+          <w:hyperlink w:anchor="_Toc416251670" w:history="1">
             <w:r>
               <w:rPr>
                 <w:rStyle w:val="Hyperlink"/>
@@ -219,7 +1222,7 @@
                 <w:noProof/>
                 <w:webHidden/>
               </w:rPr>
-              <w:instrText xml:space="preserve"> PAGEREF _Toc413223912 \h </w:instrText>
+              <w:instrText xml:space="preserve"> PAGEREF _Toc416251670 \h </w:instrText>
             </w:r>
             <w:r>
               <w:rPr>
@@ -258,9 +1261,10 @@
             </w:tabs>
             <w:rPr>
               <w:noProof/>
+              <w:lang w:eastAsia="de-AT"/>
             </w:rPr>
           </w:pPr>
-          <w:hyperlink w:anchor="_Toc413223913" w:history="1">
+          <w:hyperlink w:anchor="_Toc416251671" w:history="1">
             <w:r>
               <w:rPr>
                 <w:rStyle w:val="Hyperlink"/>
@@ -287,7 +1291,7 @@
                 <w:noProof/>
                 <w:webHidden/>
               </w:rPr>
-              <w:instrText xml:space="preserve"> PAGEREF _Toc413223913 \h </w:instrText>
+              <w:instrText xml:space="preserve"> PAGEREF _Toc416251671 \h </w:instrText>
             </w:r>
             <w:r>
               <w:rPr>
@@ -326,9 +1330,10 @@
             </w:tabs>
             <w:rPr>
               <w:noProof/>
+              <w:lang w:eastAsia="de-AT"/>
             </w:rPr>
           </w:pPr>
-          <w:hyperlink w:anchor="_Toc413223914" w:history="1">
+          <w:hyperlink w:anchor="_Toc416251672" w:history="1">
             <w:r>
               <w:rPr>
                 <w:rStyle w:val="Hyperlink"/>
@@ -355,7 +1360,7 @@
                 <w:noProof/>
                 <w:webHidden/>
               </w:rPr>
-              <w:instrText xml:space="preserve"> PAGEREF _Toc413223914 \h </w:instrText>
+              <w:instrText xml:space="preserve"> PAGEREF _Toc416251672 \h </w:instrText>
             </w:r>
             <w:r>
               <w:rPr>
@@ -394,9 +1399,10 @@
             </w:tabs>
             <w:rPr>
               <w:noProof/>
+              <w:lang w:eastAsia="de-AT"/>
             </w:rPr>
           </w:pPr>
-          <w:hyperlink w:anchor="_Toc413223915" w:history="1">
+          <w:hyperlink w:anchor="_Toc416251673" w:history="1">
             <w:r>
               <w:rPr>
                 <w:rStyle w:val="Hyperlink"/>
@@ -423,7 +1429,7 @@
                 <w:noProof/>
                 <w:webHidden/>
               </w:rPr>
-              <w:instrText xml:space="preserve"> PAGEREF _Toc413223915 \h </w:instrText>
+              <w:instrText xml:space="preserve"> PAGEREF _Toc416251673 \h </w:instrText>
             </w:r>
             <w:r>
               <w:rPr>
@@ -462,9 +1468,10 @@
             </w:tabs>
             <w:rPr>
               <w:noProof/>
+              <w:lang w:eastAsia="de-AT"/>
             </w:rPr>
           </w:pPr>
-          <w:hyperlink w:anchor="_Toc413223916" w:history="1">
+          <w:hyperlink w:anchor="_Toc416251674" w:history="1">
             <w:r>
               <w:rPr>
                 <w:rStyle w:val="Hyperlink"/>
@@ -491,7 +1498,7 @@
                 <w:noProof/>
                 <w:webHidden/>
               </w:rPr>
-              <w:instrText xml:space="preserve"> PAGEREF _Toc413223916 \h </w:instrText>
+              <w:instrText xml:space="preserve"> PAGEREF _Toc416251674 \h </w:instrText>
             </w:r>
             <w:r>
               <w:rPr>
@@ -530,9 +1537,10 @@
             </w:tabs>
             <w:rPr>
               <w:noProof/>
+              <w:lang w:eastAsia="de-AT"/>
             </w:rPr>
           </w:pPr>
-          <w:hyperlink w:anchor="_Toc413223917" w:history="1">
+          <w:hyperlink w:anchor="_Toc416251675" w:history="1">
             <w:r>
               <w:rPr>
                 <w:rStyle w:val="Hyperlink"/>
@@ -559,7 +1567,7 @@
                 <w:noProof/>
                 <w:webHidden/>
               </w:rPr>
-              <w:instrText xml:space="preserve"> PAGEREF _Toc413223917 \h </w:instrText>
+              <w:instrText xml:space="preserve"> PAGEREF _Toc416251675 \h </w:instrText>
             </w:r>
             <w:r>
               <w:rPr>
@@ -598,9 +1606,10 @@
             </w:tabs>
             <w:rPr>
               <w:noProof/>
+              <w:lang w:eastAsia="de-AT"/>
             </w:rPr>
           </w:pPr>
-          <w:hyperlink w:anchor="_Toc413223918" w:history="1">
+          <w:hyperlink w:anchor="_Toc416251676" w:history="1">
             <w:r>
               <w:rPr>
                 <w:rStyle w:val="Hyperlink"/>
@@ -627,7 +1636,7 @@
                 <w:noProof/>
                 <w:webHidden/>
               </w:rPr>
-              <w:instrText xml:space="preserve"> PAGEREF _Toc413223918 \h </w:instrText>
+              <w:instrText xml:space="preserve"> PAGEREF _Toc416251676 \h </w:instrText>
             </w:r>
             <w:r>
               <w:rPr>
@@ -666,9 +1675,10 @@
             </w:tabs>
             <w:rPr>
               <w:noProof/>
+              <w:lang w:eastAsia="de-AT"/>
             </w:rPr>
           </w:pPr>
-          <w:hyperlink w:anchor="_Toc413223919" w:history="1">
+          <w:hyperlink w:anchor="_Toc416251677" w:history="1">
             <w:r>
               <w:rPr>
                 <w:rStyle w:val="Hyperlink"/>
@@ -695,7 +1705,7 @@
                 <w:noProof/>
                 <w:webHidden/>
               </w:rPr>
-              <w:instrText xml:space="preserve"> PAGEREF _Toc413223919 \h </w:instrText>
+              <w:instrText xml:space="preserve"> PAGEREF _Toc416251677 \h </w:instrText>
             </w:r>
             <w:r>
               <w:rPr>
@@ -734,9 +1744,10 @@
             </w:tabs>
             <w:rPr>
               <w:noProof/>
+              <w:lang w:eastAsia="de-AT"/>
             </w:rPr>
           </w:pPr>
-          <w:hyperlink w:anchor="_Toc413223920" w:history="1">
+          <w:hyperlink w:anchor="_Toc416251678" w:history="1">
             <w:r>
               <w:rPr>
                 <w:rStyle w:val="Hyperlink"/>
@@ -763,7 +1774,7 @@
                 <w:noProof/>
                 <w:webHidden/>
               </w:rPr>
-              <w:instrText xml:space="preserve"> PAGEREF _Toc413223920 \h </w:instrText>
+              <w:instrText xml:space="preserve"> PAGEREF _Toc416251678 \h </w:instrText>
             </w:r>
             <w:r>
               <w:rPr>
@@ -802,9 +1813,10 @@
             </w:tabs>
             <w:rPr>
               <w:noProof/>
+              <w:lang w:eastAsia="de-AT"/>
             </w:rPr>
           </w:pPr>
-          <w:hyperlink w:anchor="_Toc413223921" w:history="1">
+          <w:hyperlink w:anchor="_Toc416251679" w:history="1">
             <w:r>
               <w:rPr>
                 <w:rStyle w:val="Hyperlink"/>
@@ -831,7 +1843,7 @@
                 <w:noProof/>
                 <w:webHidden/>
               </w:rPr>
-              <w:instrText xml:space="preserve"> PAGEREF _Toc413223921 \h </w:instrText>
+              <w:instrText xml:space="preserve"> PAGEREF _Toc416251679 \h </w:instrText>
             </w:r>
             <w:r>
               <w:rPr>
@@ -870,9 +1882,10 @@
             </w:tabs>
             <w:rPr>
               <w:noProof/>
+              <w:lang w:eastAsia="de-AT"/>
             </w:rPr>
           </w:pPr>
-          <w:hyperlink w:anchor="_Toc413223922" w:history="1">
+          <w:hyperlink w:anchor="_Toc416251680" w:history="1">
             <w:r>
               <w:rPr>
                 <w:rStyle w:val="Hyperlink"/>
@@ -899,7 +1912,7 @@
                 <w:noProof/>
                 <w:webHidden/>
               </w:rPr>
-              <w:instrText xml:space="preserve"> PAGEREF _Toc413223922 \h </w:instrText>
+              <w:instrText xml:space="preserve"> PAGEREF _Toc416251680 \h </w:instrText>
             </w:r>
             <w:r>
               <w:rPr>
@@ -938,9 +1951,10 @@
             </w:tabs>
             <w:rPr>
               <w:noProof/>
+              <w:lang w:eastAsia="de-AT"/>
             </w:rPr>
           </w:pPr>
-          <w:hyperlink w:anchor="_Toc413223923" w:history="1">
+          <w:hyperlink w:anchor="_Toc416251681" w:history="1">
             <w:r>
               <w:rPr>
                 <w:rStyle w:val="Hyperlink"/>
@@ -967,7 +1981,7 @@
                 <w:noProof/>
                 <w:webHidden/>
               </w:rPr>
-              <w:instrText xml:space="preserve"> PAGEREF _Toc413223923 \h </w:instrText>
+              <w:instrText xml:space="preserve"> PAGEREF _Toc416251681 \h </w:instrText>
             </w:r>
             <w:r>
               <w:rPr>
@@ -1006,9 +2020,10 @@
             </w:tabs>
             <w:rPr>
               <w:noProof/>
+              <w:lang w:eastAsia="de-AT"/>
             </w:rPr>
           </w:pPr>
-          <w:hyperlink w:anchor="_Toc413223924" w:history="1">
+          <w:hyperlink w:anchor="_Toc416251682" w:history="1">
             <w:r>
               <w:rPr>
                 <w:rStyle w:val="Hyperlink"/>
@@ -1035,7 +2050,7 @@
                 <w:noProof/>
                 <w:webHidden/>
               </w:rPr>
-              <w:instrText xml:space="preserve"> PAGEREF _Toc413223924 \h </w:instrText>
+              <w:instrText xml:space="preserve"> PAGEREF _Toc416251682 \h </w:instrText>
             </w:r>
             <w:r>
               <w:rPr>
@@ -1074,9 +2089,10 @@
             </w:tabs>
             <w:rPr>
               <w:noProof/>
+              <w:lang w:eastAsia="de-AT"/>
             </w:rPr>
           </w:pPr>
-          <w:hyperlink w:anchor="_Toc413223925" w:history="1">
+          <w:hyperlink w:anchor="_Toc416251683" w:history="1">
             <w:r>
               <w:rPr>
                 <w:rStyle w:val="Hyperlink"/>
@@ -1103,7 +2119,7 @@
                 <w:noProof/>
                 <w:webHidden/>
               </w:rPr>
-              <w:instrText xml:space="preserve"> PAGEREF _Toc413223925 \h </w:instrText>
+              <w:instrText xml:space="preserve"> PAGEREF _Toc416251683 \h </w:instrText>
             </w:r>
             <w:r>
               <w:rPr>
@@ -1142,9 +2158,10 @@
             </w:tabs>
             <w:rPr>
               <w:noProof/>
+              <w:lang w:eastAsia="de-AT"/>
             </w:rPr>
           </w:pPr>
-          <w:hyperlink w:anchor="_Toc413223926" w:history="1">
+          <w:hyperlink w:anchor="_Toc416251684" w:history="1">
             <w:r>
               <w:rPr>
                 <w:rStyle w:val="Hyperlink"/>
@@ -1171,7 +2188,7 @@
                 <w:noProof/>
                 <w:webHidden/>
               </w:rPr>
-              <w:instrText xml:space="preserve"> PAGEREF _Toc413223926 \h </w:instrText>
+              <w:instrText xml:space="preserve"> PAGEREF _Toc416251684 \h </w:instrText>
             </w:r>
             <w:r>
               <w:rPr>
@@ -1210,9 +2227,10 @@
             </w:tabs>
             <w:rPr>
               <w:noProof/>
+              <w:lang w:eastAsia="de-AT"/>
             </w:rPr>
           </w:pPr>
-          <w:hyperlink w:anchor="_Toc413223927" w:history="1">
+          <w:hyperlink w:anchor="_Toc416251685" w:history="1">
             <w:r>
               <w:rPr>
                 <w:rStyle w:val="Hyperlink"/>
@@ -1239,7 +2257,7 @@
                 <w:noProof/>
                 <w:webHidden/>
               </w:rPr>
-              <w:instrText xml:space="preserve"> PAGEREF _Toc413223927 \h </w:instrText>
+              <w:instrText xml:space="preserve"> PAGEREF _Toc416251685 \h </w:instrText>
             </w:r>
             <w:r>
               <w:rPr>
@@ -1259,7 +2277,7 @@
                 <w:noProof/>
                 <w:webHidden/>
               </w:rPr>
-              <w:t>4</w:t>
+              <w:t>5</w:t>
             </w:r>
             <w:r>
               <w:rPr>
@@ -1278,9 +2296,10 @@
             </w:tabs>
             <w:rPr>
               <w:noProof/>
+              <w:lang w:eastAsia="de-AT"/>
             </w:rPr>
           </w:pPr>
-          <w:hyperlink w:anchor="_Toc413223928" w:history="1">
+          <w:hyperlink w:anchor="_Toc416251686" w:history="1">
             <w:r>
               <w:rPr>
                 <w:rStyle w:val="Hyperlink"/>
@@ -1307,7 +2326,7 @@
                 <w:noProof/>
                 <w:webHidden/>
               </w:rPr>
-              <w:instrText xml:space="preserve"> PAGEREF _Toc413223928 \h </w:instrText>
+              <w:instrText xml:space="preserve"> PAGEREF _Toc416251686 \h </w:instrText>
             </w:r>
             <w:r>
               <w:rPr>
@@ -1346,15 +2365,16 @@
             </w:tabs>
             <w:rPr>
               <w:noProof/>
+              <w:lang w:eastAsia="de-AT"/>
             </w:rPr>
           </w:pPr>
-          <w:hyperlink w:anchor="_Toc413223929" w:history="1">
+          <w:hyperlink w:anchor="_Toc416251687" w:history="1">
             <w:r>
               <w:rPr>
                 <w:rStyle w:val="Hyperlink"/>
                 <w:noProof/>
               </w:rPr>
-              <w:t>Erkläurung</w:t>
+              <w:t>Erklärung</w:t>
             </w:r>
             <w:r>
               <w:rPr>
@@ -1375,7 +2395,7 @@
                 <w:noProof/>
                 <w:webHidden/>
               </w:rPr>
-              <w:instrText xml:space="preserve"> PAGEREF _Toc413223929 \h </w:instrText>
+              <w:instrText xml:space="preserve"> PAGEREF _Toc416251687 \h </w:instrText>
             </w:r>
             <w:r>
               <w:rPr>
@@ -1414,9 +2434,10 @@
             </w:tabs>
             <w:rPr>
               <w:noProof/>
+              <w:lang w:eastAsia="de-AT"/>
             </w:rPr>
           </w:pPr>
-          <w:hyperlink w:anchor="_Toc413223930" w:history="1">
+          <w:hyperlink w:anchor="_Toc416251688" w:history="1">
             <w:r>
               <w:rPr>
                 <w:rStyle w:val="Hyperlink"/>
@@ -1443,143 +2464,7 @@
                 <w:noProof/>
                 <w:webHidden/>
               </w:rPr>
-              <w:instrText xml:space="preserve"> PAGEREF _Toc413223930 \h </w:instrText>
-            </w:r>
-            <w:r>
-              <w:rPr>
-                <w:noProof/>
-                <w:webHidden/>
-              </w:rPr>
-            </w:r>
-            <w:r>
-              <w:rPr>
-                <w:noProof/>
-                <w:webHidden/>
-              </w:rPr>
-              <w:fldChar w:fldCharType="separate"/>
-            </w:r>
-            <w:r>
-              <w:rPr>
-                <w:noProof/>
-                <w:webHidden/>
-              </w:rPr>
-              <w:t>6</w:t>
-            </w:r>
-            <w:r>
-              <w:rPr>
-                <w:noProof/>
-                <w:webHidden/>
-              </w:rPr>
-              <w:fldChar w:fldCharType="end"/>
-            </w:r>
-          </w:hyperlink>
-        </w:p>
-        <w:p>
-          <w:pPr>
-            <w:pStyle w:val="Verzeichnis3"/>
-            <w:tabs>
-              <w:tab w:val="right" w:leader="dot" w:pos="9062"/>
-            </w:tabs>
-            <w:rPr>
-              <w:noProof/>
-            </w:rPr>
-          </w:pPr>
-          <w:hyperlink w:anchor="_Toc413223931" w:history="1">
-            <w:r>
-              <w:rPr>
-                <w:rStyle w:val="Hyperlink"/>
-                <w:noProof/>
-              </w:rPr>
-              <w:t>Code</w:t>
-            </w:r>
-            <w:r>
-              <w:rPr>
-                <w:noProof/>
-                <w:webHidden/>
-              </w:rPr>
-              <w:tab/>
-            </w:r>
-            <w:r>
-              <w:rPr>
-                <w:noProof/>
-                <w:webHidden/>
-              </w:rPr>
-              <w:fldChar w:fldCharType="begin"/>
-            </w:r>
-            <w:r>
-              <w:rPr>
-                <w:noProof/>
-                <w:webHidden/>
-              </w:rPr>
-              <w:instrText xml:space="preserve"> PAGEREF _Toc413223931 \h </w:instrText>
-            </w:r>
-            <w:r>
-              <w:rPr>
-                <w:noProof/>
-                <w:webHidden/>
-              </w:rPr>
-            </w:r>
-            <w:r>
-              <w:rPr>
-                <w:noProof/>
-                <w:webHidden/>
-              </w:rPr>
-              <w:fldChar w:fldCharType="separate"/>
-            </w:r>
-            <w:r>
-              <w:rPr>
-                <w:noProof/>
-                <w:webHidden/>
-              </w:rPr>
-              <w:t>6</w:t>
-            </w:r>
-            <w:r>
-              <w:rPr>
-                <w:noProof/>
-                <w:webHidden/>
-              </w:rPr>
-              <w:fldChar w:fldCharType="end"/>
-            </w:r>
-          </w:hyperlink>
-        </w:p>
-        <w:p>
-          <w:pPr>
-            <w:pStyle w:val="Verzeichnis3"/>
-            <w:tabs>
-              <w:tab w:val="right" w:leader="dot" w:pos="9062"/>
-            </w:tabs>
-            <w:rPr>
-              <w:noProof/>
-            </w:rPr>
-          </w:pPr>
-          <w:hyperlink w:anchor="_Toc413223932" w:history="1">
-            <w:r>
-              <w:rPr>
-                <w:rStyle w:val="Hyperlink"/>
-                <w:noProof/>
-              </w:rPr>
-              <w:t>Erklärung/Interpretation des Codes</w:t>
-            </w:r>
-            <w:r>
-              <w:rPr>
-                <w:noProof/>
-                <w:webHidden/>
-              </w:rPr>
-              <w:tab/>
-            </w:r>
-            <w:r>
-              <w:rPr>
-                <w:noProof/>
-                <w:webHidden/>
-              </w:rPr>
-              <w:fldChar w:fldCharType="begin"/>
-            </w:r>
-            <w:r>
-              <w:rPr>
-                <w:noProof/>
-                <w:webHidden/>
-              </w:rPr>
-              <w:instrText xml:space="preserve"> PAGEREF _Toc413223932 \h </w:instrText>
+              <w:instrText xml:space="preserve"> PAGEREF _Toc416251688 \h </w:instrText>
             </w:r>
             <w:r>
               <w:rPr>
@@ -1618,9 +2503,10 @@
             </w:tabs>
             <w:rPr>
               <w:noProof/>
+              <w:lang w:eastAsia="de-AT"/>
             </w:rPr>
           </w:pPr>
-          <w:hyperlink w:anchor="_Toc413223933" w:history="1">
+          <w:hyperlink w:anchor="_Toc416251689" w:history="1">
             <w:r>
               <w:rPr>
                 <w:rStyle w:val="Hyperlink"/>
@@ -1647,7 +2533,7 @@
                 <w:noProof/>
                 <w:webHidden/>
               </w:rPr>
-              <w:instrText xml:space="preserve"> PAGEREF _Toc413223933 \h </w:instrText>
+              <w:instrText xml:space="preserve"> PAGEREF _Toc416251689 \h </w:instrText>
             </w:r>
             <w:r>
               <w:rPr>
@@ -1686,9 +2572,10 @@
             </w:tabs>
             <w:rPr>
               <w:noProof/>
+              <w:lang w:eastAsia="de-AT"/>
             </w:rPr>
           </w:pPr>
-          <w:hyperlink w:anchor="_Toc413223934" w:history="1">
+          <w:hyperlink w:anchor="_Toc416251690" w:history="1">
             <w:r>
               <w:rPr>
                 <w:rStyle w:val="Hyperlink"/>
@@ -1715,7 +2602,7 @@
                 <w:noProof/>
                 <w:webHidden/>
               </w:rPr>
-              <w:instrText xml:space="preserve"> PAGEREF _Toc413223934 \h </w:instrText>
+              <w:instrText xml:space="preserve"> PAGEREF _Toc416251690 \h </w:instrText>
             </w:r>
             <w:r>
               <w:rPr>
@@ -1754,9 +2641,10 @@
             </w:tabs>
             <w:rPr>
               <w:noProof/>
+              <w:lang w:eastAsia="de-AT"/>
             </w:rPr>
           </w:pPr>
-          <w:hyperlink w:anchor="_Toc413223935" w:history="1">
+          <w:hyperlink w:anchor="_Toc416251691" w:history="1">
             <w:r>
               <w:rPr>
                 <w:rStyle w:val="Hyperlink"/>
@@ -1783,7 +2671,7 @@
                 <w:noProof/>
                 <w:webHidden/>
               </w:rPr>
-              <w:instrText xml:space="preserve"> PAGEREF _Toc413223935 \h </w:instrText>
+              <w:instrText xml:space="preserve"> PAGEREF _Toc416251691 \h </w:instrText>
             </w:r>
             <w:r>
               <w:rPr>
@@ -1822,9 +2710,10 @@
             </w:tabs>
             <w:rPr>
               <w:noProof/>
+              <w:lang w:eastAsia="de-AT"/>
             </w:rPr>
           </w:pPr>
-          <w:hyperlink w:anchor="_Toc413223936" w:history="1">
+          <w:hyperlink w:anchor="_Toc416251692" w:history="1">
             <w:r>
               <w:rPr>
                 <w:rStyle w:val="Hyperlink"/>
@@ -1851,7 +2740,7 @@
                 <w:noProof/>
                 <w:webHidden/>
               </w:rPr>
-              <w:instrText xml:space="preserve"> PAGEREF _Toc413223936 \h </w:instrText>
+              <w:instrText xml:space="preserve"> PAGEREF _Toc416251692 \h </w:instrText>
             </w:r>
             <w:r>
               <w:rPr>
@@ -1871,7 +2760,7 @@
                 <w:noProof/>
                 <w:webHidden/>
               </w:rPr>
-              <w:t>6</w:t>
+              <w:t>7</w:t>
             </w:r>
             <w:r>
               <w:rPr>
@@ -1890,9 +2779,10 @@
             </w:tabs>
             <w:rPr>
               <w:noProof/>
+              <w:lang w:eastAsia="de-AT"/>
             </w:rPr>
           </w:pPr>
-          <w:hyperlink w:anchor="_Toc413223937" w:history="1">
+          <w:hyperlink w:anchor="_Toc416251693" w:history="1">
             <w:r>
               <w:rPr>
                 <w:rStyle w:val="Hyperlink"/>
@@ -1919,7 +2809,7 @@
                 <w:noProof/>
                 <w:webHidden/>
               </w:rPr>
-              <w:instrText xml:space="preserve"> PAGEREF _Toc413223937 \h </w:instrText>
+              <w:instrText xml:space="preserve"> PAGEREF _Toc416251693 \h </w:instrText>
             </w:r>
             <w:r>
               <w:rPr>
@@ -1939,7 +2829,7 @@
                 <w:noProof/>
                 <w:webHidden/>
               </w:rPr>
-              <w:t>6</w:t>
+              <w:t>7</w:t>
             </w:r>
             <w:r>
               <w:rPr>
@@ -1958,9 +2848,10 @@
             </w:tabs>
             <w:rPr>
               <w:noProof/>
+              <w:lang w:eastAsia="de-AT"/>
             </w:rPr>
           </w:pPr>
-          <w:hyperlink w:anchor="_Toc413223938" w:history="1">
+          <w:hyperlink w:anchor="_Toc416251694" w:history="1">
             <w:r>
               <w:rPr>
                 <w:rStyle w:val="Hyperlink"/>
@@ -1987,7 +2878,7 @@
                 <w:noProof/>
                 <w:webHidden/>
               </w:rPr>
-              <w:instrText xml:space="preserve"> PAGEREF _Toc413223938 \h </w:instrText>
+              <w:instrText xml:space="preserve"> PAGEREF _Toc416251694 \h </w:instrText>
             </w:r>
             <w:r>
               <w:rPr>
@@ -2026,9 +2917,10 @@
             </w:tabs>
             <w:rPr>
               <w:noProof/>
+              <w:lang w:eastAsia="de-AT"/>
             </w:rPr>
           </w:pPr>
-          <w:hyperlink w:anchor="_Toc413223939" w:history="1">
+          <w:hyperlink w:anchor="_Toc416251695" w:history="1">
             <w:r>
               <w:rPr>
                 <w:rStyle w:val="Hyperlink"/>
@@ -2055,7 +2947,7 @@
                 <w:noProof/>
                 <w:webHidden/>
               </w:rPr>
-              <w:instrText xml:space="preserve"> PAGEREF _Toc413223939 \h </w:instrText>
+              <w:instrText xml:space="preserve"> PAGEREF _Toc416251695 \h </w:instrText>
             </w:r>
             <w:r>
               <w:rPr>
@@ -2076,6 +2968,144 @@
                 <w:webHidden/>
               </w:rPr>
               <w:t>7</w:t>
+            </w:r>
+            <w:r>
+              <w:rPr>
+                <w:noProof/>
+                <w:webHidden/>
+              </w:rPr>
+              <w:fldChar w:fldCharType="end"/>
+            </w:r>
+          </w:hyperlink>
+        </w:p>
+        <w:p>
+          <w:pPr>
+            <w:pStyle w:val="Verzeichnis1"/>
+            <w:tabs>
+              <w:tab w:val="right" w:leader="dot" w:pos="9062"/>
+            </w:tabs>
+            <w:rPr>
+              <w:noProof/>
+              <w:lang w:eastAsia="de-AT"/>
+            </w:rPr>
+          </w:pPr>
+          <w:hyperlink w:anchor="_Toc416251696" w:history="1">
+            <w:r>
+              <w:rPr>
+                <w:rStyle w:val="Hyperlink"/>
+                <w:noProof/>
+              </w:rPr>
+              <w:t>Probleme während der Projektentwicklung / Projektentstehung</w:t>
+            </w:r>
+            <w:r>
+              <w:rPr>
+                <w:noProof/>
+                <w:webHidden/>
+              </w:rPr>
+              <w:tab/>
+            </w:r>
+            <w:r>
+              <w:rPr>
+                <w:noProof/>
+                <w:webHidden/>
+              </w:rPr>
+              <w:fldChar w:fldCharType="begin"/>
+            </w:r>
+            <w:r>
+              <w:rPr>
+                <w:noProof/>
+                <w:webHidden/>
+              </w:rPr>
+              <w:instrText xml:space="preserve"> PAGEREF _Toc416251696 \h </w:instrText>
+            </w:r>
+            <w:r>
+              <w:rPr>
+                <w:noProof/>
+                <w:webHidden/>
+              </w:rPr>
+            </w:r>
+            <w:r>
+              <w:rPr>
+                <w:noProof/>
+                <w:webHidden/>
+              </w:rPr>
+              <w:fldChar w:fldCharType="separate"/>
+            </w:r>
+            <w:r>
+              <w:rPr>
+                <w:noProof/>
+                <w:webHidden/>
+              </w:rPr>
+              <w:t>8</w:t>
+            </w:r>
+            <w:r>
+              <w:rPr>
+                <w:noProof/>
+                <w:webHidden/>
+              </w:rPr>
+              <w:fldChar w:fldCharType="end"/>
+            </w:r>
+          </w:hyperlink>
+        </w:p>
+        <w:p>
+          <w:pPr>
+            <w:pStyle w:val="Verzeichnis1"/>
+            <w:tabs>
+              <w:tab w:val="right" w:leader="dot" w:pos="9062"/>
+            </w:tabs>
+            <w:rPr>
+              <w:noProof/>
+              <w:lang w:eastAsia="de-AT"/>
+            </w:rPr>
+          </w:pPr>
+          <w:hyperlink w:anchor="_Toc416251697" w:history="1">
+            <w:r>
+              <w:rPr>
+                <w:rStyle w:val="Hyperlink"/>
+                <w:noProof/>
+              </w:rPr>
+              <w:t>Erweiterungsmöglichkeiten</w:t>
+            </w:r>
+            <w:r>
+              <w:rPr>
+                <w:noProof/>
+                <w:webHidden/>
+              </w:rPr>
+              <w:tab/>
+            </w:r>
+            <w:r>
+              <w:rPr>
+                <w:noProof/>
+                <w:webHidden/>
+              </w:rPr>
+              <w:fldChar w:fldCharType="begin"/>
+            </w:r>
+            <w:r>
+              <w:rPr>
+                <w:noProof/>
+                <w:webHidden/>
+              </w:rPr>
+              <w:instrText xml:space="preserve"> PAGEREF _Toc416251697 \h </w:instrText>
+            </w:r>
+            <w:r>
+              <w:rPr>
+                <w:noProof/>
+                <w:webHidden/>
+              </w:rPr>
+            </w:r>
+            <w:r>
+              <w:rPr>
+                <w:noProof/>
+                <w:webHidden/>
+              </w:rPr>
+              <w:fldChar w:fldCharType="separate"/>
+            </w:r>
+            <w:r>
+              <w:rPr>
+                <w:noProof/>
+                <w:webHidden/>
+              </w:rPr>
+              <w:t>8</w:t>
             </w:r>
             <w:r>
               <w:rPr>
@@ -2099,26 +3129,21 @@
       </w:sdtContent>
     </w:sdt>
     <w:p>
-      <w:r>
-        <w:br w:type="page"/>
-      </w:r>
-    </w:p>
-    <w:p>
       <w:pPr>
         <w:pStyle w:val="berschrift1"/>
       </w:pPr>
-      <w:bookmarkStart w:id="0" w:name="_Toc413223910"/>
+      <w:bookmarkStart w:id="1" w:name="_Toc416251668"/>
       <w:r>
         <w:lastRenderedPageBreak/>
         <w:t>Allgemeines</w:t>
       </w:r>
-      <w:bookmarkEnd w:id="0"/>
+      <w:bookmarkEnd w:id="1"/>
     </w:p>
     <w:p>
       <w:pPr>
         <w:pStyle w:val="berschrift2"/>
       </w:pPr>
-      <w:bookmarkStart w:id="1" w:name="_Toc413223911"/>
+      <w:bookmarkStart w:id="2" w:name="_Toc416251669"/>
       <w:r>
         <w:t>Unser Projekt „</w:t>
       </w:r>
@@ -2130,17 +3155,17 @@
       <w:r>
         <w:t>“</w:t>
       </w:r>
-      <w:bookmarkEnd w:id="1"/>
+      <w:bookmarkEnd w:id="2"/>
     </w:p>
     <w:p>
       <w:pPr>
         <w:pStyle w:val="berschrift3"/>
       </w:pPr>
-      <w:bookmarkStart w:id="2" w:name="_Toc413223912"/>
+      <w:bookmarkStart w:id="3" w:name="_Toc416251670"/>
       <w:r>
         <w:t>Erklärung</w:t>
       </w:r>
-      <w:bookmarkEnd w:id="2"/>
+      <w:bookmarkEnd w:id="3"/>
     </w:p>
     <w:p>
       <w:r>
@@ -2231,11 +3256,11 @@
       <w:pPr>
         <w:pStyle w:val="berschrift3"/>
       </w:pPr>
-      <w:bookmarkStart w:id="3" w:name="_Toc413223913"/>
+      <w:bookmarkStart w:id="4" w:name="_Toc416251671"/>
       <w:r>
         <w:t>Welche Anforderungen sollen erfüllt werden?</w:t>
       </w:r>
-      <w:bookmarkEnd w:id="3"/>
+      <w:bookmarkEnd w:id="4"/>
     </w:p>
     <w:p>
       <w:r>
@@ -2263,11 +3288,11 @@
       <w:pPr>
         <w:pStyle w:val="berschrift3"/>
       </w:pPr>
-      <w:bookmarkStart w:id="4" w:name="_Toc413223914"/>
+      <w:bookmarkStart w:id="5" w:name="_Toc416251672"/>
       <w:r>
         <w:t>Vorgehensweise</w:t>
       </w:r>
-      <w:bookmarkEnd w:id="4"/>
+      <w:bookmarkEnd w:id="5"/>
     </w:p>
     <w:p>
       <w:r>
@@ -2305,22 +3330,22 @@
       <w:pPr>
         <w:pStyle w:val="berschrift1"/>
       </w:pPr>
-      <w:bookmarkStart w:id="5" w:name="_Toc413223915"/>
+      <w:bookmarkStart w:id="6" w:name="_Toc416251673"/>
       <w:r>
         <w:t>Die Hardware</w:t>
       </w:r>
-      <w:bookmarkEnd w:id="5"/>
+      <w:bookmarkEnd w:id="6"/>
     </w:p>
     <w:p>
       <w:pPr>
         <w:pStyle w:val="berschrift2"/>
       </w:pPr>
-      <w:bookmarkStart w:id="6" w:name="_Toc413223916"/>
+      <w:bookmarkStart w:id="7" w:name="_Toc416251674"/>
       <w:proofErr w:type="spellStart"/>
       <w:r>
         <w:t>LeapMotion</w:t>
       </w:r>
-      <w:bookmarkEnd w:id="6"/>
+      <w:bookmarkEnd w:id="7"/>
       <w:proofErr w:type="spellEnd"/>
     </w:p>
     <w:p>
@@ -2355,7 +3380,7 @@
       <w:pPr>
         <w:pStyle w:val="berschrift2"/>
       </w:pPr>
-      <w:bookmarkStart w:id="7" w:name="_Toc413223917"/>
+      <w:bookmarkStart w:id="8" w:name="_Toc416251675"/>
       <w:r>
         <w:t xml:space="preserve">Der </w:t>
       </w:r>
@@ -2363,7 +3388,7 @@
       <w:r>
         <w:t>Arduino</w:t>
       </w:r>
-      <w:bookmarkEnd w:id="7"/>
+      <w:bookmarkEnd w:id="8"/>
       <w:proofErr w:type="spellEnd"/>
     </w:p>
     <w:p>
@@ -2440,7 +3465,7 @@
       <w:pPr>
         <w:pStyle w:val="berschrift2"/>
       </w:pPr>
-      <w:bookmarkStart w:id="8" w:name="_Toc413223918"/>
+      <w:bookmarkStart w:id="9" w:name="_Toc416251676"/>
       <w:r>
         <w:lastRenderedPageBreak/>
         <w:t xml:space="preserve">Das </w:t>
@@ -2449,51 +3474,51 @@
       <w:r>
         <w:t>Motorshield</w:t>
       </w:r>
-      <w:bookmarkEnd w:id="8"/>
-      <w:proofErr w:type="spellEnd"/>
-    </w:p>
-    <w:p>
-      <w:r>
-        <w:t xml:space="preserve">Dies ist eine spezielle Hardware, welche die Steuersignale, die vom </w:t>
-      </w:r>
-      <w:proofErr w:type="spellStart"/>
-      <w:r>
-        <w:t>Arduino</w:t>
-      </w:r>
-      <w:proofErr w:type="spellEnd"/>
-      <w:r>
-        <w:t xml:space="preserve"> weitergegeben wurden, verarbeitet</w:t>
-      </w:r>
-      <w:r>
-        <w:t xml:space="preserve"> und an die Motoren weiterleitet.</w:t>
-      </w:r>
-      <w:r>
-        <w:t xml:space="preserve"> Je nach Signal werden beide Motoren eingeschaltet, nur der rechte Motor oder nur </w:t>
-      </w:r>
-      <w:r>
-        <w:t>d</w:t>
-      </w:r>
-      <w:r>
-        <w:t>er linke Motor.</w:t>
-      </w:r>
-    </w:p>
-    <w:p>
-      <w:pPr>
-        <w:pStyle w:val="berschrift2"/>
-      </w:pPr>
-      <w:bookmarkStart w:id="9" w:name="_Toc413223919"/>
-      <w:r>
-        <w:t xml:space="preserve">Das </w:t>
-      </w:r>
-      <w:proofErr w:type="spellStart"/>
-      <w:r>
-        <w:t>Bluetoothshield</w:t>
-      </w:r>
       <w:bookmarkEnd w:id="9"/>
       <w:proofErr w:type="spellEnd"/>
     </w:p>
     <w:p>
       <w:r>
+        <w:t xml:space="preserve">Dies ist eine spezielle Hardware, welche die Steuersignale, die vom </w:t>
+      </w:r>
+      <w:proofErr w:type="spellStart"/>
+      <w:r>
+        <w:t>Arduino</w:t>
+      </w:r>
+      <w:proofErr w:type="spellEnd"/>
+      <w:r>
+        <w:t xml:space="preserve"> weitergegeben wurden, verarbeitet</w:t>
+      </w:r>
+      <w:r>
+        <w:t xml:space="preserve"> und an die Motoren weiterleitet.</w:t>
+      </w:r>
+      <w:r>
+        <w:t xml:space="preserve"> Je nach Signal werden beide Motoren eingeschaltet, nur der rechte Motor oder nur </w:t>
+      </w:r>
+      <w:r>
+        <w:t>d</w:t>
+      </w:r>
+      <w:r>
+        <w:t>er linke Motor.</w:t>
+      </w:r>
+    </w:p>
+    <w:p>
+      <w:pPr>
+        <w:pStyle w:val="berschrift2"/>
+      </w:pPr>
+      <w:bookmarkStart w:id="10" w:name="_Toc416251677"/>
+      <w:r>
+        <w:t xml:space="preserve">Das </w:t>
+      </w:r>
+      <w:proofErr w:type="spellStart"/>
+      <w:r>
+        <w:t>Bluetoothshield</w:t>
+      </w:r>
+      <w:bookmarkEnd w:id="10"/>
+      <w:proofErr w:type="spellEnd"/>
+    </w:p>
+    <w:p>
+      <w:r>
         <w:t>Ist die Schnittstelle zwischen dem Mikrocontroller (</w:t>
       </w:r>
       <w:proofErr w:type="spellStart"/>
@@ -2525,11 +3550,11 @@
       <w:pPr>
         <w:pStyle w:val="berschrift2"/>
       </w:pPr>
-      <w:bookmarkStart w:id="10" w:name="_Toc413223920"/>
+      <w:bookmarkStart w:id="11" w:name="_Toc416251678"/>
       <w:r>
         <w:t>Der Distanzmesser</w:t>
       </w:r>
-      <w:bookmarkEnd w:id="10"/>
+      <w:bookmarkEnd w:id="11"/>
     </w:p>
     <w:p>
       <w:r>
@@ -2540,11 +3565,11 @@
       <w:pPr>
         <w:pStyle w:val="berschrift2"/>
       </w:pPr>
-      <w:bookmarkStart w:id="11" w:name="_Toc413223921"/>
+      <w:bookmarkStart w:id="12" w:name="_Toc416251679"/>
       <w:r>
         <w:t>Der „Roboter“</w:t>
       </w:r>
-      <w:bookmarkEnd w:id="11"/>
+      <w:bookmarkEnd w:id="12"/>
     </w:p>
     <w:p>
       <w:r>
@@ -2566,31 +3591,31 @@
       <w:pPr>
         <w:pStyle w:val="berschrift1"/>
       </w:pPr>
-      <w:bookmarkStart w:id="12" w:name="_Toc413223922"/>
+      <w:bookmarkStart w:id="13" w:name="_Toc416251680"/>
       <w:r>
         <w:t>Die Software</w:t>
       </w:r>
-      <w:bookmarkEnd w:id="12"/>
+      <w:bookmarkEnd w:id="13"/>
     </w:p>
     <w:p>
       <w:pPr>
         <w:pStyle w:val="berschrift2"/>
       </w:pPr>
-      <w:bookmarkStart w:id="13" w:name="_Toc413223923"/>
+      <w:bookmarkStart w:id="14" w:name="_Toc416251681"/>
       <w:r>
         <w:t>C#</w:t>
       </w:r>
-      <w:bookmarkEnd w:id="13"/>
+      <w:bookmarkEnd w:id="14"/>
     </w:p>
     <w:p>
       <w:pPr>
         <w:pStyle w:val="berschrift3"/>
       </w:pPr>
-      <w:bookmarkStart w:id="14" w:name="_Toc413223924"/>
+      <w:bookmarkStart w:id="15" w:name="_Toc416251682"/>
       <w:r>
         <w:t>Erklärung</w:t>
       </w:r>
-      <w:bookmarkEnd w:id="14"/>
+      <w:bookmarkEnd w:id="15"/>
     </w:p>
     <w:p>
       <w:r>
@@ -2617,11 +3642,11 @@
       <w:pPr>
         <w:pStyle w:val="berschrift3"/>
       </w:pPr>
-      <w:bookmarkStart w:id="15" w:name="_Toc413223925"/>
+      <w:bookmarkStart w:id="16" w:name="_Toc416251683"/>
       <w:r>
         <w:t>Anforderungen an das Programm</w:t>
       </w:r>
-      <w:bookmarkEnd w:id="15"/>
+      <w:bookmarkEnd w:id="16"/>
     </w:p>
     <w:p>
       <w:pPr>
@@ -2705,11 +3730,11 @@
       <w:pPr>
         <w:pStyle w:val="berschrift3"/>
       </w:pPr>
-      <w:bookmarkStart w:id="16" w:name="_Toc413223926"/>
+      <w:bookmarkStart w:id="17" w:name="_Toc416251684"/>
       <w:r>
         <w:t>Code</w:t>
       </w:r>
-      <w:bookmarkEnd w:id="16"/>
+      <w:bookmarkEnd w:id="17"/>
     </w:p>
     <w:p>
       <w:r>
@@ -2737,15 +3762,17 @@
         <w:t xml:space="preserve"> dafür ein eigener Code entworfen, der im C#-Programm zusammengestellt und über Bluetooth gesendet wird. </w:t>
       </w:r>
     </w:p>
+    <w:p/>
     <w:p>
       <w:pPr>
         <w:pStyle w:val="berschrift3"/>
       </w:pPr>
-      <w:bookmarkStart w:id="17" w:name="_Toc413223927"/>
-      <w:r>
+      <w:bookmarkStart w:id="18" w:name="_Toc416251685"/>
+      <w:r>
+        <w:lastRenderedPageBreak/>
         <w:t>Erklärung/Interpretation des Codes</w:t>
       </w:r>
-      <w:bookmarkEnd w:id="17"/>
+      <w:bookmarkEnd w:id="18"/>
     </w:p>
     <w:p>
       <w:pPr>
@@ -2776,7 +3803,6 @@
         <w:spacing w:after="0"/>
       </w:pPr>
       <w:r>
-        <w:lastRenderedPageBreak/>
         <w:t>An erster Stelle, also zwischen A und B</w:t>
       </w:r>
       <w:r>
@@ -2788,6 +3814,11 @@
       <w:r>
         <w:t xml:space="preserve">ist. </w:t>
       </w:r>
+    </w:p>
+    <w:p>
+      <w:pPr>
+        <w:spacing w:after="0"/>
+      </w:pPr>
     </w:p>
     <w:p>
       <w:pPr>
@@ -2807,10 +3838,10 @@
           <w:lang w:eastAsia="de-AT"/>
         </w:rPr>
         <w:drawing>
-          <wp:anchor distT="0" distB="0" distL="114300" distR="114300" simplePos="0" relativeHeight="251658240" behindDoc="1" locked="0" layoutInCell="1" allowOverlap="1">
+          <wp:anchor distT="0" distB="0" distL="114300" distR="114300" simplePos="0" relativeHeight="251658240" behindDoc="1" locked="0" layoutInCell="1" allowOverlap="1" wp14:anchorId="678C7D41" wp14:editId="13AE143D">
             <wp:simplePos x="0" y="0"/>
             <wp:positionH relativeFrom="column">
-              <wp:posOffset>-4445</wp:posOffset>
+              <wp:posOffset>3719830</wp:posOffset>
             </wp:positionH>
             <wp:positionV relativeFrom="paragraph">
               <wp:posOffset>3175</wp:posOffset>
@@ -2840,7 +3871,7 @@
                     </pic:cNvPicPr>
                   </pic:nvPicPr>
                   <pic:blipFill>
-                    <a:blip r:embed="rId6">
+                    <a:blip r:embed="rId10">
                       <a:extLst>
                         <a:ext uri="{28A0092B-C50C-407E-A947-70E740481C1C}">
                           <a14:useLocalDpi xmlns:a14="http://schemas.microsoft.com/office/drawing/2010/main" val="0"/>
@@ -2885,6 +3916,11 @@
       <w:pPr>
         <w:spacing w:after="0"/>
       </w:pPr>
+    </w:p>
+    <w:p>
+      <w:pPr>
+        <w:spacing w:after="0"/>
+      </w:pPr>
       <w:r>
         <w:t xml:space="preserve">Der zweite Wert </w:t>
       </w:r>
@@ -2989,8 +4025,6 @@
       <w:r>
         <w:t>Maximalwert Pitch: 50</w:t>
       </w:r>
-      <w:bookmarkStart w:id="18" w:name="_GoBack"/>
-      <w:bookmarkEnd w:id="18"/>
     </w:p>
     <w:p>
       <w:pPr>
@@ -3011,6 +4045,9 @@
         <w:t>einer Spanne von</w:t>
       </w:r>
       <w:r>
+        <w:t xml:space="preserve"> 100</w:t>
+      </w:r>
+      <w:r>
         <w:t xml:space="preserve"> beruht. </w:t>
       </w:r>
       <w:r>
@@ -3024,9 +4061,49 @@
     </w:p>
     <w:p>
       <w:pPr>
+        <w:spacing w:after="0"/>
+      </w:pPr>
+    </w:p>
+    <w:p>
+      <w:pPr>
+        <w:spacing w:after="0"/>
+      </w:pPr>
+    </w:p>
+    <w:p>
+      <w:pPr>
+        <w:spacing w:after="0"/>
+      </w:pPr>
+    </w:p>
+    <w:p>
+      <w:pPr>
+        <w:spacing w:after="0"/>
+      </w:pPr>
+    </w:p>
+    <w:p>
+      <w:pPr>
+        <w:spacing w:after="0"/>
+      </w:pPr>
+    </w:p>
+    <w:p>
+      <w:pPr>
+        <w:spacing w:after="0"/>
+      </w:pPr>
+    </w:p>
+    <w:p>
+      <w:pPr>
+        <w:spacing w:after="0"/>
+      </w:pPr>
+    </w:p>
+    <w:p>
+      <w:pPr>
+        <w:spacing w:after="0"/>
+      </w:pPr>
+    </w:p>
+    <w:p>
+      <w:pPr>
         <w:pStyle w:val="berschrift2"/>
       </w:pPr>
-      <w:bookmarkStart w:id="19" w:name="_Toc413223928"/>
+      <w:bookmarkStart w:id="19" w:name="_Toc416251686"/>
       <w:proofErr w:type="spellStart"/>
       <w:r>
         <w:lastRenderedPageBreak/>
@@ -3039,84 +4116,109 @@
       <w:pPr>
         <w:pStyle w:val="berschrift3"/>
       </w:pPr>
-      <w:bookmarkStart w:id="20" w:name="_Toc413223929"/>
+      <w:bookmarkStart w:id="20" w:name="_Toc416251687"/>
       <w:r>
         <w:t>Erklärung</w:t>
       </w:r>
       <w:bookmarkEnd w:id="20"/>
     </w:p>
     <w:p>
+      <w:r>
+        <w:t xml:space="preserve">Mithilfe der </w:t>
+      </w:r>
+      <w:proofErr w:type="spellStart"/>
+      <w:r>
+        <w:t>Arduino</w:t>
+      </w:r>
+      <w:proofErr w:type="spellEnd"/>
+      <w:r>
+        <w:t>-Entwicklungsumgebung wurde ein Programm entwickelt, welches die Bewegungsdaten vom PC entgegennimmt, interpretiert und in Bewegungen umsetzt.</w:t>
+      </w:r>
+    </w:p>
+    <w:p>
       <w:pPr>
         <w:pStyle w:val="berschrift3"/>
       </w:pPr>
-      <w:bookmarkStart w:id="21" w:name="_Toc413223930"/>
+      <w:bookmarkStart w:id="21" w:name="_Toc416251688"/>
       <w:r>
         <w:t>Anforderungen an das Programm</w:t>
       </w:r>
       <w:bookmarkEnd w:id="21"/>
     </w:p>
     <w:p>
-      <w:pPr>
-        <w:pStyle w:val="berschrift3"/>
-      </w:pPr>
-      <w:bookmarkStart w:id="22" w:name="_Toc413223931"/>
-      <w:r>
-        <w:t>Code</w:t>
+      <w:r>
+        <w:t>Am Beginn soll das Programm eine Bluetooth-Verbindung zum PC aufbauen. Das Programm liest laufend die Daten ein und verarbeitet diese. Direkt nach dem Einlesen werden die 2 wesentlichen Informationen in 2 separaten Zwischenvariablen gespeichert. Die 2 Informationen sind die Geschwindigkeit und die Lenkung.</w:t>
+      </w:r>
+      <w:r>
+        <w:t xml:space="preserve"> Anhand der Variablen wird bestimmt wie die Motoren angesteuert werden. </w:t>
+      </w:r>
+      <w:r>
+        <w:t>Falls die Geschwindigkeitsvariable über 100 ist fährt der Roboter vorwärts. Je nachdem wie weit der Wert über 100 ist fährt der Roboter eine schnellere Geschwindigkeit.</w:t>
+      </w:r>
+    </w:p>
+    <w:p>
+      <w:r>
+        <w:t>Analog dazu fährt der Roboter rückwärts wenn der Wert unter 100 ist. Umso näher bei 0 der Wert ist umso schneller fährt der Roboter rückwärts.</w:t>
+      </w:r>
+    </w:p>
+    <w:p>
+      <w:r>
+        <w:t>Die 2. Variable ist die der Lenkung. Bei einem Wert von 100 fährt der Roboter geradeaus (neutrale Position). Wenn der Wert kleiner als 100 ist macht der Roboter eine Linkskurve. Proportional zur Neigung wird auch der Kurvenradius bestimmt. Dasselbe auf der rechten Seite bei Werten über 100.</w:t>
+      </w:r>
+    </w:p>
+    <w:p>
+      <w:r>
+        <w:t>Zusätzlich zum Einlesen, Interpretieren und Verwerten des Codes wird überprüft ob sich der Roboter vor einem Hindernis befindet.</w:t>
+      </w:r>
+      <w:r>
+        <w:t xml:space="preserve"> </w:t>
+      </w:r>
+      <w:r>
+        <w:t>Falls er nahe einem Hindernis ist, beginnt eine LED zu leuchten bis sich der Roboter weit genug vom Hindernis entfernt. Falls er sich zu nahe an einem Hindernis befindet und kurz vor einer Kollision steht beginnt die LED zu blinken und eine automatische Routine zum Umdrehen wird durchgeführt. Dabei bleibt der Roboter kurz stehen, fährt dann zurück und macht eine 180°-Drehung.</w:t>
+      </w:r>
+    </w:p>
+    <w:p>
+      <w:pPr>
+        <w:pStyle w:val="berschrift1"/>
+      </w:pPr>
+      <w:bookmarkStart w:id="22" w:name="_Toc416251689"/>
+      <w:r>
+        <w:t>Testläufe</w:t>
       </w:r>
       <w:bookmarkEnd w:id="22"/>
     </w:p>
     <w:p>
       <w:pPr>
-        <w:pStyle w:val="berschrift3"/>
-      </w:pPr>
-      <w:bookmarkStart w:id="23" w:name="_Toc413223932"/>
-      <w:r>
-        <w:t>Erklärung/Interpretation des Codes</w:t>
+        <w:pStyle w:val="berschrift2"/>
+      </w:pPr>
+      <w:bookmarkStart w:id="23" w:name="_Toc416251690"/>
+      <w:r>
+        <w:t>Testlauf 1</w:t>
       </w:r>
       <w:bookmarkEnd w:id="23"/>
     </w:p>
     <w:p>
-      <w:pPr>
-        <w:pStyle w:val="berschrift1"/>
-      </w:pPr>
-      <w:bookmarkStart w:id="24" w:name="_Toc413223933"/>
-      <w:r>
-        <w:t>Testläufe</w:t>
+      <w:r>
+        <w:t xml:space="preserve">Beim 1. Testlauf wurde getestet, ob das 1. Prototypprogramm am </w:t>
+      </w:r>
+      <w:proofErr w:type="spellStart"/>
+      <w:r>
+        <w:t>Arduino</w:t>
+      </w:r>
+      <w:proofErr w:type="spellEnd"/>
+      <w:r>
+        <w:t xml:space="preserve"> läuft. Dieses soll die Motoren links, rechts, vor und zurück fahren lassen. Dazu wurden im Programm Testdaten erzeugt und verwendet. Über den Serial Monitor wurde anschaulich gemacht, welcher Motor bei welchen Daten welches Signal bekommen würde. Sobald diese Routine funktionstüchtig war, wurde der Code für weitere Zwecke verwendet.</w:t>
+      </w:r>
+    </w:p>
+    <w:p>
+      <w:pPr>
+        <w:pStyle w:val="berschrift2"/>
+      </w:pPr>
+      <w:bookmarkStart w:id="24" w:name="_Toc416251691"/>
+      <w:r>
+        <w:t>Testlauf 2</w:t>
       </w:r>
       <w:bookmarkEnd w:id="24"/>
-    </w:p>
-    <w:p>
-      <w:pPr>
-        <w:pStyle w:val="berschrift2"/>
-      </w:pPr>
-      <w:bookmarkStart w:id="25" w:name="_Toc413223934"/>
-      <w:r>
-        <w:t>Testlauf 1</w:t>
-      </w:r>
-      <w:bookmarkEnd w:id="25"/>
-    </w:p>
-    <w:p>
-      <w:r>
-        <w:t xml:space="preserve">Beim 1. Testlauf wurde getestet, ob das 1. Prototypprogramm am </w:t>
-      </w:r>
-      <w:proofErr w:type="spellStart"/>
-      <w:r>
-        <w:t>Arduino</w:t>
-      </w:r>
-      <w:proofErr w:type="spellEnd"/>
-      <w:r>
-        <w:t xml:space="preserve"> läuft. Dieses soll die Motoren links, rechts, vor und zurück fahren lassen. Dazu wurden im Programm Testdaten erzeugt und verwendet. Über den Serial Monitor wurde anschaulich gemacht, welcher Motor bei welchen Daten welches Signal bekommen würde. Sobald diese Routine funktionstüchtig war, wurde der Code für weitere Zwecke verwendet.</w:t>
-      </w:r>
-    </w:p>
-    <w:p>
-      <w:pPr>
-        <w:pStyle w:val="berschrift2"/>
-      </w:pPr>
-      <w:bookmarkStart w:id="26" w:name="_Toc413223935"/>
-      <w:r>
-        <w:t>Testlauf 2</w:t>
-      </w:r>
-      <w:bookmarkEnd w:id="26"/>
     </w:p>
     <w:p>
       <w:r>
@@ -3186,11 +4288,12 @@
       <w:pPr>
         <w:pStyle w:val="berschrift2"/>
       </w:pPr>
-      <w:bookmarkStart w:id="27" w:name="_Toc413223936"/>
-      <w:r>
+      <w:bookmarkStart w:id="25" w:name="_Toc416251692"/>
+      <w:r>
+        <w:lastRenderedPageBreak/>
         <w:t>Testlauf 3</w:t>
       </w:r>
-      <w:bookmarkEnd w:id="27"/>
+      <w:bookmarkEnd w:id="25"/>
     </w:p>
     <w:p>
       <w:r>
@@ -3244,11 +4347,11 @@
       <w:pPr>
         <w:pStyle w:val="berschrift2"/>
       </w:pPr>
-      <w:bookmarkStart w:id="28" w:name="_Toc413223937"/>
+      <w:bookmarkStart w:id="26" w:name="_Toc416251693"/>
       <w:r>
         <w:t>Testlauf 4</w:t>
       </w:r>
-      <w:bookmarkEnd w:id="28"/>
+      <w:bookmarkEnd w:id="26"/>
     </w:p>
     <w:p>
       <w:r>
@@ -3293,7 +4396,6 @@
     </w:p>
     <w:p>
       <w:r>
-        <w:lastRenderedPageBreak/>
         <w:t xml:space="preserve">Nachdem das Hauptprogramm des </w:t>
       </w:r>
       <w:proofErr w:type="spellStart"/>
@@ -3317,11 +4419,11 @@
       <w:pPr>
         <w:pStyle w:val="berschrift2"/>
       </w:pPr>
-      <w:bookmarkStart w:id="29" w:name="_Toc413223938"/>
+      <w:bookmarkStart w:id="27" w:name="_Toc416251694"/>
       <w:r>
         <w:t>Testlauf 5</w:t>
       </w:r>
-      <w:bookmarkEnd w:id="29"/>
+      <w:bookmarkEnd w:id="27"/>
     </w:p>
     <w:p>
       <w:r>
@@ -3343,47 +4445,498 @@
       <w:pPr>
         <w:pStyle w:val="berschrift2"/>
       </w:pPr>
-      <w:bookmarkStart w:id="30" w:name="_Toc413223939"/>
+      <w:bookmarkStart w:id="28" w:name="_Toc416251695"/>
       <w:r>
         <w:t>Testlauf 6</w:t>
       </w:r>
+      <w:bookmarkEnd w:id="28"/>
+    </w:p>
+    <w:p>
+      <w:r>
+        <w:t xml:space="preserve">Beim 6. und letzten Testlauf wurde der Infrarotdistanzmesser am Roboter angebracht. Fährt der Roboter auf ein Hindernis (Wand, Tür, etc.) zu, </w:t>
+      </w:r>
+      <w:r>
+        <w:t xml:space="preserve">so erkennt dies der Sensor und hält den Roboter an. Des Weiteren dreht sich der Roboter selbstständig um, wenn er vor einem Hindernis steht. Aufgrund des erfolgreichen </w:t>
+      </w:r>
+      <w:r>
+        <w:t>Testlaufes</w:t>
+      </w:r>
+      <w:r>
+        <w:t xml:space="preserve"> wurde ein weiteres KANN-Kriterium erfüllt.</w:t>
+      </w:r>
+    </w:p>
+    <w:p>
+      <w:r>
+        <w:t>Am Roboter wurde ebenfalls eine LED angebracht. Diese fängt zu blinken an, sobald sich der Roboter einem Hindernis nähert. Sobald der Roboter kurz vor dem Hindernis ist, bleibt dieser automatisch stehen, wie oben beschrieben, und gleichzeitig leuchtet die LED durchgehend. Dieser Test verlief ebenfalls nach Wunsch und somit wurde das letzte KANN-Kriterium erfüllt.</w:t>
+      </w:r>
+    </w:p>
+    <w:p/>
+    <w:p>
+      <w:pPr>
+        <w:pStyle w:val="berschrift1"/>
+      </w:pPr>
+      <w:bookmarkStart w:id="29" w:name="_Toc416251696"/>
+      <w:r>
+        <w:lastRenderedPageBreak/>
+        <w:t>Probleme während der Projektentwicklung / Projektentstehung</w:t>
+      </w:r>
+      <w:bookmarkEnd w:id="29"/>
+    </w:p>
+    <w:p>
+      <w:r>
+        <w:t>Während wir an unserem Projekt arbeiteten, kristallisierten sich einige Probleme heraus.</w:t>
+      </w:r>
+    </w:p>
+    <w:p>
+      <w:pPr>
+        <w:pStyle w:val="Listenabsatz"/>
+        <w:numPr>
+          <w:ilvl w:val="0"/>
+          <w:numId w:val="3"/>
+        </w:numPr>
+      </w:pPr>
+      <w:r>
+        <w:rPr>
+          <w:b/>
+        </w:rPr>
+        <w:t>Hardware</w:t>
+      </w:r>
+      <w:r>
+        <w:rPr>
+          <w:b/>
+        </w:rPr>
+        <w:br/>
+      </w:r>
+      <w:r>
+        <w:t>Der Transport unserer Hardware brachte oft Schwierigkeiten mit sich, denn die Kabel lösten sich bzw. die Lötstellen hielten nicht. Deshalb mussten wir des Öfteren die zerstörten Stellen neu verlöten.</w:t>
+      </w:r>
+    </w:p>
+    <w:p>
+      <w:pPr>
+        <w:pStyle w:val="Listenabsatz"/>
+        <w:numPr>
+          <w:ilvl w:val="0"/>
+          <w:numId w:val="3"/>
+        </w:numPr>
+      </w:pPr>
+      <w:r>
+        <w:rPr>
+          <w:b/>
+        </w:rPr>
+        <w:t xml:space="preserve">Software – </w:t>
+      </w:r>
+      <w:proofErr w:type="spellStart"/>
+      <w:r>
+        <w:rPr>
+          <w:b/>
+        </w:rPr>
+        <w:t>Arduino</w:t>
+      </w:r>
+      <w:proofErr w:type="spellEnd"/>
+      <w:r>
+        <w:rPr>
+          <w:b/>
+        </w:rPr>
+        <w:br/>
+      </w:r>
+      <w:r>
+        <w:t xml:space="preserve">Sehr große Probleme bereitete uns die Implementierung des Programmes für die Kollisionssicherheit in das Hauptprogramm. Durch eine Doppelbelegung eines Pins vom </w:t>
+      </w:r>
+      <w:proofErr w:type="spellStart"/>
+      <w:r>
+        <w:t>Arduino</w:t>
+      </w:r>
+      <w:proofErr w:type="spellEnd"/>
+      <w:r>
+        <w:t xml:space="preserve"> (PIN 13) funktionierte das Hauptprogramm nicht mehr. Dieser Fehler konnte erst nach einigen Überlegungen entdeckt werden. </w:t>
+      </w:r>
+    </w:p>
+    <w:p>
+      <w:pPr>
+        <w:pStyle w:val="Listenabsatz"/>
+        <w:numPr>
+          <w:ilvl w:val="0"/>
+          <w:numId w:val="3"/>
+        </w:numPr>
+      </w:pPr>
+      <w:r>
+        <w:rPr>
+          <w:b/>
+        </w:rPr>
+        <w:t>Kommunikation zwischen den Geräten</w:t>
+      </w:r>
+      <w:r>
+        <w:br/>
+        <w:t xml:space="preserve">Das Senden der richtigen Daten von der </w:t>
+      </w:r>
+      <w:proofErr w:type="spellStart"/>
+      <w:r>
+        <w:t>LeapMotion</w:t>
+      </w:r>
+      <w:proofErr w:type="spellEnd"/>
+      <w:r>
+        <w:t xml:space="preserve"> zum </w:t>
+      </w:r>
+      <w:proofErr w:type="spellStart"/>
+      <w:r>
+        <w:t>Arduino</w:t>
+      </w:r>
+      <w:proofErr w:type="spellEnd"/>
+      <w:r>
+        <w:t xml:space="preserve"> über das Bluetooth bereitete uns Schwierigkeiten, da ein gewisser Takt sowohl softwareseitig im C# - Programm, als auch am </w:t>
+      </w:r>
+      <w:proofErr w:type="spellStart"/>
+      <w:r>
+        <w:t>Arduino</w:t>
+      </w:r>
+      <w:proofErr w:type="spellEnd"/>
+      <w:r>
+        <w:t xml:space="preserve"> vorgegeben werden müssen. Diese Taktfrequenz musste optimal angepasst werden.</w:t>
+      </w:r>
+    </w:p>
+    <w:p>
+      <w:pPr>
+        <w:pStyle w:val="Listenabsatz"/>
+        <w:numPr>
+          <w:ilvl w:val="0"/>
+          <w:numId w:val="3"/>
+        </w:numPr>
+      </w:pPr>
+      <w:r>
+        <w:rPr>
+          <w:b/>
+        </w:rPr>
+        <w:t>Fahrgeschwindigkeit beim Rückwärtsfahren</w:t>
+      </w:r>
+      <w:r>
+        <w:rPr>
+          <w:b/>
+        </w:rPr>
+        <w:br/>
+      </w:r>
+      <w:r>
+        <w:t xml:space="preserve">Aufgrund der Fahrgeschwindigkeit beim Rückwärtsfahren fängt der Roboter an zu „ruckeln“. Dieses Problem liegt immer noch vor, wie dem entgegengewirkt werden könnte </w:t>
+      </w:r>
+      <w:r>
+        <w:sym w:font="Wingdings" w:char="F0E0"/>
+      </w:r>
+      <w:r>
+        <w:t xml:space="preserve"> siehe Erweiterungsmöglichkeiten</w:t>
+      </w:r>
+    </w:p>
+    <w:p/>
+    <w:p>
+      <w:pPr>
+        <w:pStyle w:val="berschrift1"/>
+      </w:pPr>
+      <w:bookmarkStart w:id="30" w:name="_Toc416251697"/>
+      <w:r>
+        <w:t>Erweiterungsmöglichkeiten</w:t>
+      </w:r>
       <w:bookmarkEnd w:id="30"/>
-    </w:p>
-    <w:p>
-      <w:r>
-        <w:t xml:space="preserve">Beim 6. und letzten Testlauf wurde der Infrarotdistanzmesser am Roboter angebracht. Fährt der Roboter auf ein Hindernis (Wand, Tür, etc.) zu, </w:t>
-      </w:r>
-      <w:r>
-        <w:t xml:space="preserve">so erkennt dies der Sensor und hält den Roboter an. Des Weiteren dreht sich der Roboter selbstständig um, wenn er vor einem Hindernis steht. Aufgrund des erfolgreichen </w:t>
-      </w:r>
-      <w:r>
-        <w:t>Testlaufes</w:t>
-      </w:r>
-      <w:r>
-        <w:t xml:space="preserve"> wurde ein weiteres KANN-Kriterium erfüllt.</w:t>
-      </w:r>
-    </w:p>
-    <w:p>
-      <w:r>
-        <w:t>Am Roboter wurde ebenfalls eine LED angebracht. Diese fängt zu blinken an, sobald sich der Roboter einem Hindernis nähert. Sobald der Roboter kurz vor dem Hindernis ist, bleibt dieser automatisch stehen, wie oben beschrieben, und gleichzeitig leuchtet die LED durchgehend. Dieser Test verlief ebenfalls nach Wunsch und somit wurde das letzte KANN-Kriterium erfüllt.</w:t>
-      </w:r>
-    </w:p>
+      <w:r>
+        <w:t xml:space="preserve"> </w:t>
+      </w:r>
+    </w:p>
+    <w:p>
+      <w:r>
+        <w:t xml:space="preserve">Für unseren Roboter </w:t>
+      </w:r>
+      <w:r>
+        <w:t>steht</w:t>
+      </w:r>
+      <w:r>
+        <w:t xml:space="preserve"> eine Reihe von Erweiterungsmöglichkeiten offen. Mögliche Punkte wären:</w:t>
+      </w:r>
+    </w:p>
+    <w:p>
+      <w:pPr>
+        <w:pStyle w:val="Listenabsatz"/>
+        <w:numPr>
+          <w:ilvl w:val="0"/>
+          <w:numId w:val="2"/>
+        </w:numPr>
+      </w:pPr>
+      <w:r>
+        <w:t>Verschönerung des Aussehens</w:t>
+      </w:r>
+    </w:p>
+    <w:p>
+      <w:pPr>
+        <w:pStyle w:val="Listenabsatz"/>
+        <w:numPr>
+          <w:ilvl w:val="0"/>
+          <w:numId w:val="2"/>
+        </w:numPr>
+      </w:pPr>
+      <w:r>
+        <w:t xml:space="preserve">Hinzufügen eines Stützrades im hinteren Bereich </w:t>
+      </w:r>
+      <w:r>
+        <w:sym w:font="Wingdings" w:char="F0E0"/>
+      </w:r>
+      <w:r>
+        <w:t xml:space="preserve"> ruhigere Fahrweise, v.a. beim Rückwärtsfahren</w:t>
+      </w:r>
+    </w:p>
+    <w:p>
+      <w:pPr>
+        <w:pStyle w:val="Listenabsatz"/>
+        <w:numPr>
+          <w:ilvl w:val="0"/>
+          <w:numId w:val="2"/>
+        </w:numPr>
+      </w:pPr>
+      <w:r>
+        <w:t>Einbau von mehreren Infrarotsensoren bzw. Servomotor</w:t>
+      </w:r>
+    </w:p>
+    <w:p>
+      <w:pPr>
+        <w:pStyle w:val="Listenabsatz"/>
+      </w:pPr>
+      <w:r>
+        <w:t xml:space="preserve">Momentan schaut unser Distanzmesser nur gerade nach vorne, d.h. er bemerkt schräge Hindernisse nicht. Es könnten entweder mehrere Infrarotsensoren eingebaut werden, oder dieser eine Sensor mithilfe eines Servomotors um die Kurve schauen. Der Sensor soll dann laufend von links nach rechts und retour gedreht werden, um auch seitliche Hindernisse beim Anfahren im spitzen Winkel bemerken zu können. </w:t>
+      </w:r>
+    </w:p>
+    <w:p>
+      <w:pPr>
+        <w:pStyle w:val="Listenabsatz"/>
+        <w:numPr>
+          <w:ilvl w:val="0"/>
+          <w:numId w:val="2"/>
+        </w:numPr>
+      </w:pPr>
+      <w:r>
+        <w:t>Einbau eines Lautsprechers, um Alarmtöne bei geringer Distanz zusätzlich zur leuchtenden bzw. blinkenden Led auch akustisch ausgeben zu können.</w:t>
+      </w:r>
+    </w:p>
+    <w:p>
+      <w:pPr>
+        <w:pStyle w:val="Listenabsatz"/>
+        <w:numPr>
+          <w:ilvl w:val="0"/>
+          <w:numId w:val="2"/>
+        </w:numPr>
+      </w:pPr>
+      <w:r>
+        <w:t xml:space="preserve">Wird die Steuerhand aus dem Blickfeld der </w:t>
+      </w:r>
+      <w:proofErr w:type="spellStart"/>
+      <w:r>
+        <w:t>LeapMotion</w:t>
+      </w:r>
+      <w:proofErr w:type="spellEnd"/>
+      <w:r>
+        <w:t xml:space="preserve"> entfernt, so soll der Roboter stehen bleiben</w:t>
+      </w:r>
+    </w:p>
+    <w:p>
+      <w:pPr>
+        <w:pStyle w:val="Listenabsatz"/>
+        <w:numPr>
+          <w:ilvl w:val="0"/>
+          <w:numId w:val="2"/>
+        </w:numPr>
+      </w:pPr>
+      <w:r>
+        <w:t xml:space="preserve">Mittels einer speziellen Handgeste soll der Roboter zum Stillstand gebracht werden können. Eine mögliche Handgeste dafür wäre eine Faust. </w:t>
+      </w:r>
+    </w:p>
+    <w:p/>
     <w:sectPr>
+      <w:headerReference w:type="default" r:id="rId11"/>
+      <w:footerReference w:type="default" r:id="rId12"/>
       <w:pgSz w:w="11906" w:h="16838"/>
       <w:pgMar w:top="1417" w:right="1417" w:bottom="1134" w:left="1417" w:header="708" w:footer="708" w:gutter="0"/>
       <w:cols w:space="708"/>
+      <w:titlePg/>
       <w:docGrid w:linePitch="360"/>
     </w:sectPr>
   </w:body>
 </w:document>
 </file>
 
+<file path=word/endnotes.xml><?xml version="1.0" encoding="utf-8"?>
+<w:endnotes xmlns:wpc="http://schemas.microsoft.com/office/word/2010/wordprocessingCanvas" xmlns:mc="http://schemas.openxmlformats.org/markup-compatibility/2006" xmlns:o="urn:schemas-microsoft-com:office:office" xmlns:r="http://schemas.openxmlformats.org/officeDocument/2006/relationships" xmlns:m="http://schemas.openxmlformats.org/officeDocument/2006/math" xmlns:v="urn:schemas-microsoft-com:vml" xmlns:wp14="http://schemas.microsoft.com/office/word/2010/wordprocessingDrawing" xmlns:wp="http://schemas.openxmlformats.org/drawingml/2006/wordprocessingDrawing" xmlns:w10="urn:schemas-microsoft-com:office:word" xmlns:w="http://schemas.openxmlformats.org/wordprocessingml/2006/main" xmlns:w14="http://schemas.microsoft.com/office/word/2010/wordml" xmlns:wpg="http://schemas.microsoft.com/office/word/2010/wordprocessingGroup" xmlns:wpi="http://schemas.microsoft.com/office/word/2010/wordprocessingInk" xmlns:wne="http://schemas.microsoft.com/office/word/2006/wordml" xmlns:wps="http://schemas.microsoft.com/office/word/2010/wordprocessingShape" mc:Ignorable="w14 wp14">
+  <w:endnote w:type="separator" w:id="-1">
+    <w:p>
+      <w:pPr>
+        <w:spacing w:after="0" w:line="240" w:lineRule="auto"/>
+      </w:pPr>
+      <w:r>
+        <w:separator/>
+      </w:r>
+    </w:p>
+  </w:endnote>
+  <w:endnote w:type="continuationSeparator" w:id="0">
+    <w:p>
+      <w:pPr>
+        <w:spacing w:after="0" w:line="240" w:lineRule="auto"/>
+      </w:pPr>
+      <w:r>
+        <w:continuationSeparator/>
+      </w:r>
+    </w:p>
+  </w:endnote>
+</w:endnotes>
+</file>
+
+<file path=word/footer1.xml><?xml version="1.0" encoding="utf-8"?>
+<w:ftr xmlns:wpc="http://schemas.microsoft.com/office/word/2010/wordprocessingCanvas" xmlns:mc="http://schemas.openxmlformats.org/markup-compatibility/2006" xmlns:o="urn:schemas-microsoft-com:office:office" xmlns:r="http://schemas.openxmlformats.org/officeDocument/2006/relationships" xmlns:m="http://schemas.openxmlformats.org/officeDocument/2006/math" xmlns:v="urn:schemas-microsoft-com:vml" xmlns:wp14="http://schemas.microsoft.com/office/word/2010/wordprocessingDrawing" xmlns:wp="http://schemas.openxmlformats.org/drawingml/2006/wordprocessingDrawing" xmlns:w10="urn:schemas-microsoft-com:office:word" xmlns:w="http://schemas.openxmlformats.org/wordprocessingml/2006/main" xmlns:w14="http://schemas.microsoft.com/office/word/2010/wordml" xmlns:wpg="http://schemas.microsoft.com/office/word/2010/wordprocessingGroup" xmlns:wpi="http://schemas.microsoft.com/office/word/2010/wordprocessingInk" xmlns:wne="http://schemas.microsoft.com/office/word/2006/wordml" xmlns:wps="http://schemas.microsoft.com/office/word/2010/wordprocessingShape" mc:Ignorable="w14 wp14">
+  <w:tbl>
+    <w:tblPr>
+      <w:tblW w:w="5000" w:type="pct"/>
+      <w:tblBorders>
+        <w:insideV w:val="single" w:sz="18" w:space="0" w:color="4F81BD" w:themeColor="accent1"/>
+      </w:tblBorders>
+      <w:tblCellMar>
+        <w:top w:w="58" w:type="dxa"/>
+        <w:left w:w="115" w:type="dxa"/>
+        <w:bottom w:w="58" w:type="dxa"/>
+        <w:right w:w="115" w:type="dxa"/>
+      </w:tblCellMar>
+      <w:tblLook w:val="04A0" w:firstRow="1" w:lastRow="0" w:firstColumn="1" w:lastColumn="0" w:noHBand="0" w:noVBand="1"/>
+    </w:tblPr>
+    <w:tblGrid>
+      <w:gridCol w:w="1395"/>
+      <w:gridCol w:w="7907"/>
+    </w:tblGrid>
+    <w:tr>
+      <w:tc>
+        <w:tcPr>
+          <w:tcW w:w="750" w:type="pct"/>
+        </w:tcPr>
+        <w:p>
+          <w:pPr>
+            <w:pStyle w:val="Fuzeile"/>
+            <w:jc w:val="right"/>
+            <w:rPr>
+              <w:color w:val="4F81BD" w:themeColor="accent1"/>
+            </w:rPr>
+          </w:pPr>
+          <w:r>
+            <w:fldChar w:fldCharType="begin"/>
+          </w:r>
+          <w:r>
+            <w:instrText>PAGE   \* MERGEFORMAT</w:instrText>
+          </w:r>
+          <w:r>
+            <w:fldChar w:fldCharType="separate"/>
+          </w:r>
+          <w:r>
+            <w:rPr>
+              <w:noProof/>
+              <w:color w:val="4F81BD" w:themeColor="accent1"/>
+              <w:lang w:val="de-DE"/>
+            </w:rPr>
+            <w:t>2</w:t>
+          </w:r>
+          <w:r>
+            <w:rPr>
+              <w:color w:val="4F81BD" w:themeColor="accent1"/>
+            </w:rPr>
+            <w:fldChar w:fldCharType="end"/>
+          </w:r>
+        </w:p>
+      </w:tc>
+      <w:tc>
+        <w:tcPr>
+          <w:tcW w:w="4250" w:type="pct"/>
+        </w:tcPr>
+        <w:p>
+          <w:pPr>
+            <w:pStyle w:val="Fuzeile"/>
+            <w:rPr>
+              <w:color w:val="4F81BD" w:themeColor="accent1"/>
+            </w:rPr>
+          </w:pPr>
+        </w:p>
+      </w:tc>
+    </w:tr>
+  </w:tbl>
+  <w:p>
+    <w:pPr>
+      <w:pStyle w:val="Fuzeile"/>
+    </w:pPr>
+  </w:p>
+</w:ftr>
+</file>
+
+<file path=word/footnotes.xml><?xml version="1.0" encoding="utf-8"?>
+<w:footnotes xmlns:wpc="http://schemas.microsoft.com/office/word/2010/wordprocessingCanvas" xmlns:mc="http://schemas.openxmlformats.org/markup-compatibility/2006" xmlns:o="urn:schemas-microsoft-com:office:office" xmlns:r="http://schemas.openxmlformats.org/officeDocument/2006/relationships" xmlns:m="http://schemas.openxmlformats.org/officeDocument/2006/math" xmlns:v="urn:schemas-microsoft-com:vml" xmlns:wp14="http://schemas.microsoft.com/office/word/2010/wordprocessingDrawing" xmlns:wp="http://schemas.openxmlformats.org/drawingml/2006/wordprocessingDrawing" xmlns:w10="urn:schemas-microsoft-com:office:word" xmlns:w="http://schemas.openxmlformats.org/wordprocessingml/2006/main" xmlns:w14="http://schemas.microsoft.com/office/word/2010/wordml" xmlns:wpg="http://schemas.microsoft.com/office/word/2010/wordprocessingGroup" xmlns:wpi="http://schemas.microsoft.com/office/word/2010/wordprocessingInk" xmlns:wne="http://schemas.microsoft.com/office/word/2006/wordml" xmlns:wps="http://schemas.microsoft.com/office/word/2010/wordprocessingShape" mc:Ignorable="w14 wp14">
+  <w:footnote w:type="separator" w:id="-1">
+    <w:p>
+      <w:pPr>
+        <w:spacing w:after="0" w:line="240" w:lineRule="auto"/>
+      </w:pPr>
+      <w:r>
+        <w:separator/>
+      </w:r>
+    </w:p>
+  </w:footnote>
+  <w:footnote w:type="continuationSeparator" w:id="0">
+    <w:p>
+      <w:pPr>
+        <w:spacing w:after="0" w:line="240" w:lineRule="auto"/>
+      </w:pPr>
+      <w:r>
+        <w:continuationSeparator/>
+      </w:r>
+    </w:p>
+  </w:footnote>
+</w:footnotes>
+</file>
+
+<file path=word/header1.xml><?xml version="1.0" encoding="utf-8"?>
+<w:hdr xmlns:wpc="http://schemas.microsoft.com/office/word/2010/wordprocessingCanvas" xmlns:mc="http://schemas.openxmlformats.org/markup-compatibility/2006" xmlns:o="urn:schemas-microsoft-com:office:office" xmlns:r="http://schemas.openxmlformats.org/officeDocument/2006/relationships" xmlns:m="http://schemas.openxmlformats.org/officeDocument/2006/math" xmlns:v="urn:schemas-microsoft-com:vml" xmlns:wp14="http://schemas.microsoft.com/office/word/2010/wordprocessingDrawing" xmlns:wp="http://schemas.openxmlformats.org/drawingml/2006/wordprocessingDrawing" xmlns:w10="urn:schemas-microsoft-com:office:word" xmlns:w="http://schemas.openxmlformats.org/wordprocessingml/2006/main" xmlns:w14="http://schemas.microsoft.com/office/word/2010/wordml" xmlns:wpg="http://schemas.microsoft.com/office/word/2010/wordprocessingGroup" xmlns:wpi="http://schemas.microsoft.com/office/word/2010/wordprocessingInk" xmlns:wne="http://schemas.microsoft.com/office/word/2006/wordml" xmlns:wps="http://schemas.microsoft.com/office/word/2010/wordprocessingShape" mc:Ignorable="w14 wp14">
+  <w:p>
+    <w:pPr>
+      <w:pStyle w:val="Kopfzeile"/>
+    </w:pPr>
+    <w:proofErr w:type="spellStart"/>
+    <w:r>
+      <w:t>Abfalterer</w:t>
+    </w:r>
+    <w:proofErr w:type="spellEnd"/>
+    <w:r>
+      <w:t>/</w:t>
+    </w:r>
+    <w:proofErr w:type="spellStart"/>
+    <w:r>
+      <w:t>Bodner</w:t>
+    </w:r>
+    <w:proofErr w:type="spellEnd"/>
+    <w:r>
+      <w:t>/</w:t>
+    </w:r>
+    <w:proofErr w:type="spellStart"/>
+    <w:r>
+      <w:t>Hoppichler</w:t>
+    </w:r>
+    <w:proofErr w:type="spellEnd"/>
+    <w:r>
+      <w:ptab w:relativeTo="margin" w:alignment="center" w:leader="none"/>
+    </w:r>
+    <w:r>
+      <w:t>PPM</w:t>
+    </w:r>
+    <w:r>
+      <w:ptab w:relativeTo="margin" w:alignment="right" w:leader="none"/>
+    </w:r>
+    <w:r>
+      <w:t>Abschlussbericht</w:t>
+    </w:r>
+  </w:p>
+</w:hdr>
+</file>
+
 <file path=word/numbering.xml><?xml version="1.0" encoding="utf-8"?>
-<w:numbering xmlns:wpc="http://schemas.microsoft.com/office/word/2010/wordprocessingCanvas" xmlns:mc="http://schemas.openxmlformats.org/markup-compatibility/2006" xmlns:o="urn:schemas-microsoft-com:office:office" xmlns:r="http://schemas.openxmlformats.org/officeDocument/2006/relationships" xmlns:m="http://schemas.openxmlformats.org/officeDocument/2006/math" xmlns:v="urn:schemas-microsoft-com:vml" xmlns:wp14="http://schemas.microsoft.com/office/word/2010/wordprocessingDrawing" xmlns:wp="http://schemas.openxmlformats.org/drawingml/2006/wordprocessingDrawing" xmlns:w10="urn:schemas-microsoft-com:office:word" xmlns:w="http://schemas.openxmlformats.org/wordprocessingml/2006/main" xmlns:w14="http://schemas.microsoft.com/office/word/2010/wordml" xmlns:w15="http://schemas.microsoft.com/office/word/2012/wordml" xmlns:wpg="http://schemas.microsoft.com/office/word/2010/wordprocessingGroup" xmlns:wpi="http://schemas.microsoft.com/office/word/2010/wordprocessingInk" xmlns:wne="http://schemas.microsoft.com/office/word/2006/wordml" xmlns:wps="http://schemas.microsoft.com/office/word/2010/wordprocessingShape" mc:Ignorable="w14 w15 wp14">
+<w:numbering xmlns:wpc="http://schemas.microsoft.com/office/word/2010/wordprocessingCanvas" xmlns:mc="http://schemas.openxmlformats.org/markup-compatibility/2006" xmlns:o="urn:schemas-microsoft-com:office:office" xmlns:r="http://schemas.openxmlformats.org/officeDocument/2006/relationships" xmlns:m="http://schemas.openxmlformats.org/officeDocument/2006/math" xmlns:v="urn:schemas-microsoft-com:vml" xmlns:wp14="http://schemas.microsoft.com/office/word/2010/wordprocessingDrawing" xmlns:wp="http://schemas.openxmlformats.org/drawingml/2006/wordprocessingDrawing" xmlns:w10="urn:schemas-microsoft-com:office:word" xmlns:w="http://schemas.openxmlformats.org/wordprocessingml/2006/main" xmlns:w14="http://schemas.microsoft.com/office/word/2010/wordml" xmlns:wpg="http://schemas.microsoft.com/office/word/2010/wordprocessingGroup" xmlns:wpi="http://schemas.microsoft.com/office/word/2010/wordprocessingInk" xmlns:wne="http://schemas.microsoft.com/office/word/2006/wordml" xmlns:wps="http://schemas.microsoft.com/office/word/2010/wordprocessingShape" mc:Ignorable="w14 wp14">
   <w:abstractNum w:abstractNumId="0">
-    <w:nsid w:val="4B2C0ABF"/>
+    <w:nsid w:val="2B6B659A"/>
     <w:multiLevelType w:val="hybridMultilevel"/>
-    <w:tmpl w:val="CF965CD8"/>
+    <w:tmpl w:val="A0FEB54A"/>
     <w:lvl w:ilvl="0" w:tplc="0C070001">
       <w:start w:val="1"/>
       <w:numFmt w:val="bullet"/>
@@ -3493,14 +5046,246 @@
       </w:rPr>
     </w:lvl>
   </w:abstractNum>
+  <w:abstractNum w:abstractNumId="1">
+    <w:nsid w:val="485367A0"/>
+    <w:multiLevelType w:val="hybridMultilevel"/>
+    <w:tmpl w:val="9EC2001C"/>
+    <w:lvl w:ilvl="0" w:tplc="0C070001">
+      <w:start w:val="1"/>
+      <w:numFmt w:val="bullet"/>
+      <w:lvlText w:val=""/>
+      <w:lvlJc w:val="left"/>
+      <w:pPr>
+        <w:ind w:left="720" w:hanging="360"/>
+      </w:pPr>
+      <w:rPr>
+        <w:rFonts w:ascii="Symbol" w:hAnsi="Symbol" w:hint="default"/>
+      </w:rPr>
+    </w:lvl>
+    <w:lvl w:ilvl="1" w:tplc="0C070003" w:tentative="1">
+      <w:start w:val="1"/>
+      <w:numFmt w:val="bullet"/>
+      <w:lvlText w:val="o"/>
+      <w:lvlJc w:val="left"/>
+      <w:pPr>
+        <w:ind w:left="1440" w:hanging="360"/>
+      </w:pPr>
+      <w:rPr>
+        <w:rFonts w:ascii="Courier New" w:hAnsi="Courier New" w:cs="Courier New" w:hint="default"/>
+      </w:rPr>
+    </w:lvl>
+    <w:lvl w:ilvl="2" w:tplc="0C070005" w:tentative="1">
+      <w:start w:val="1"/>
+      <w:numFmt w:val="bullet"/>
+      <w:lvlText w:val=""/>
+      <w:lvlJc w:val="left"/>
+      <w:pPr>
+        <w:ind w:left="2160" w:hanging="360"/>
+      </w:pPr>
+      <w:rPr>
+        <w:rFonts w:ascii="Wingdings" w:hAnsi="Wingdings" w:hint="default"/>
+      </w:rPr>
+    </w:lvl>
+    <w:lvl w:ilvl="3" w:tplc="0C070001" w:tentative="1">
+      <w:start w:val="1"/>
+      <w:numFmt w:val="bullet"/>
+      <w:lvlText w:val=""/>
+      <w:lvlJc w:val="left"/>
+      <w:pPr>
+        <w:ind w:left="2880" w:hanging="360"/>
+      </w:pPr>
+      <w:rPr>
+        <w:rFonts w:ascii="Symbol" w:hAnsi="Symbol" w:hint="default"/>
+      </w:rPr>
+    </w:lvl>
+    <w:lvl w:ilvl="4" w:tplc="0C070003" w:tentative="1">
+      <w:start w:val="1"/>
+      <w:numFmt w:val="bullet"/>
+      <w:lvlText w:val="o"/>
+      <w:lvlJc w:val="left"/>
+      <w:pPr>
+        <w:ind w:left="3600" w:hanging="360"/>
+      </w:pPr>
+      <w:rPr>
+        <w:rFonts w:ascii="Courier New" w:hAnsi="Courier New" w:cs="Courier New" w:hint="default"/>
+      </w:rPr>
+    </w:lvl>
+    <w:lvl w:ilvl="5" w:tplc="0C070005" w:tentative="1">
+      <w:start w:val="1"/>
+      <w:numFmt w:val="bullet"/>
+      <w:lvlText w:val=""/>
+      <w:lvlJc w:val="left"/>
+      <w:pPr>
+        <w:ind w:left="4320" w:hanging="360"/>
+      </w:pPr>
+      <w:rPr>
+        <w:rFonts w:ascii="Wingdings" w:hAnsi="Wingdings" w:hint="default"/>
+      </w:rPr>
+    </w:lvl>
+    <w:lvl w:ilvl="6" w:tplc="0C070001" w:tentative="1">
+      <w:start w:val="1"/>
+      <w:numFmt w:val="bullet"/>
+      <w:lvlText w:val=""/>
+      <w:lvlJc w:val="left"/>
+      <w:pPr>
+        <w:ind w:left="5040" w:hanging="360"/>
+      </w:pPr>
+      <w:rPr>
+        <w:rFonts w:ascii="Symbol" w:hAnsi="Symbol" w:hint="default"/>
+      </w:rPr>
+    </w:lvl>
+    <w:lvl w:ilvl="7" w:tplc="0C070003" w:tentative="1">
+      <w:start w:val="1"/>
+      <w:numFmt w:val="bullet"/>
+      <w:lvlText w:val="o"/>
+      <w:lvlJc w:val="left"/>
+      <w:pPr>
+        <w:ind w:left="5760" w:hanging="360"/>
+      </w:pPr>
+      <w:rPr>
+        <w:rFonts w:ascii="Courier New" w:hAnsi="Courier New" w:cs="Courier New" w:hint="default"/>
+      </w:rPr>
+    </w:lvl>
+    <w:lvl w:ilvl="8" w:tplc="0C070005" w:tentative="1">
+      <w:start w:val="1"/>
+      <w:numFmt w:val="bullet"/>
+      <w:lvlText w:val=""/>
+      <w:lvlJc w:val="left"/>
+      <w:pPr>
+        <w:ind w:left="6480" w:hanging="360"/>
+      </w:pPr>
+      <w:rPr>
+        <w:rFonts w:ascii="Wingdings" w:hAnsi="Wingdings" w:hint="default"/>
+      </w:rPr>
+    </w:lvl>
+  </w:abstractNum>
+  <w:abstractNum w:abstractNumId="2">
+    <w:nsid w:val="4B2C0ABF"/>
+    <w:multiLevelType w:val="hybridMultilevel"/>
+    <w:tmpl w:val="CF965CD8"/>
+    <w:lvl w:ilvl="0" w:tplc="0C070001">
+      <w:start w:val="1"/>
+      <w:numFmt w:val="bullet"/>
+      <w:lvlText w:val=""/>
+      <w:lvlJc w:val="left"/>
+      <w:pPr>
+        <w:ind w:left="720" w:hanging="360"/>
+      </w:pPr>
+      <w:rPr>
+        <w:rFonts w:ascii="Symbol" w:hAnsi="Symbol" w:hint="default"/>
+      </w:rPr>
+    </w:lvl>
+    <w:lvl w:ilvl="1" w:tplc="0C070003" w:tentative="1">
+      <w:start w:val="1"/>
+      <w:numFmt w:val="bullet"/>
+      <w:lvlText w:val="o"/>
+      <w:lvlJc w:val="left"/>
+      <w:pPr>
+        <w:ind w:left="1440" w:hanging="360"/>
+      </w:pPr>
+      <w:rPr>
+        <w:rFonts w:ascii="Courier New" w:hAnsi="Courier New" w:cs="Courier New" w:hint="default"/>
+      </w:rPr>
+    </w:lvl>
+    <w:lvl w:ilvl="2" w:tplc="0C070005" w:tentative="1">
+      <w:start w:val="1"/>
+      <w:numFmt w:val="bullet"/>
+      <w:lvlText w:val=""/>
+      <w:lvlJc w:val="left"/>
+      <w:pPr>
+        <w:ind w:left="2160" w:hanging="360"/>
+      </w:pPr>
+      <w:rPr>
+        <w:rFonts w:ascii="Wingdings" w:hAnsi="Wingdings" w:hint="default"/>
+      </w:rPr>
+    </w:lvl>
+    <w:lvl w:ilvl="3" w:tplc="0C070001" w:tentative="1">
+      <w:start w:val="1"/>
+      <w:numFmt w:val="bullet"/>
+      <w:lvlText w:val=""/>
+      <w:lvlJc w:val="left"/>
+      <w:pPr>
+        <w:ind w:left="2880" w:hanging="360"/>
+      </w:pPr>
+      <w:rPr>
+        <w:rFonts w:ascii="Symbol" w:hAnsi="Symbol" w:hint="default"/>
+      </w:rPr>
+    </w:lvl>
+    <w:lvl w:ilvl="4" w:tplc="0C070003" w:tentative="1">
+      <w:start w:val="1"/>
+      <w:numFmt w:val="bullet"/>
+      <w:lvlText w:val="o"/>
+      <w:lvlJc w:val="left"/>
+      <w:pPr>
+        <w:ind w:left="3600" w:hanging="360"/>
+      </w:pPr>
+      <w:rPr>
+        <w:rFonts w:ascii="Courier New" w:hAnsi="Courier New" w:cs="Courier New" w:hint="default"/>
+      </w:rPr>
+    </w:lvl>
+    <w:lvl w:ilvl="5" w:tplc="0C070005" w:tentative="1">
+      <w:start w:val="1"/>
+      <w:numFmt w:val="bullet"/>
+      <w:lvlText w:val=""/>
+      <w:lvlJc w:val="left"/>
+      <w:pPr>
+        <w:ind w:left="4320" w:hanging="360"/>
+      </w:pPr>
+      <w:rPr>
+        <w:rFonts w:ascii="Wingdings" w:hAnsi="Wingdings" w:hint="default"/>
+      </w:rPr>
+    </w:lvl>
+    <w:lvl w:ilvl="6" w:tplc="0C070001" w:tentative="1">
+      <w:start w:val="1"/>
+      <w:numFmt w:val="bullet"/>
+      <w:lvlText w:val=""/>
+      <w:lvlJc w:val="left"/>
+      <w:pPr>
+        <w:ind w:left="5040" w:hanging="360"/>
+      </w:pPr>
+      <w:rPr>
+        <w:rFonts w:ascii="Symbol" w:hAnsi="Symbol" w:hint="default"/>
+      </w:rPr>
+    </w:lvl>
+    <w:lvl w:ilvl="7" w:tplc="0C070003" w:tentative="1">
+      <w:start w:val="1"/>
+      <w:numFmt w:val="bullet"/>
+      <w:lvlText w:val="o"/>
+      <w:lvlJc w:val="left"/>
+      <w:pPr>
+        <w:ind w:left="5760" w:hanging="360"/>
+      </w:pPr>
+      <w:rPr>
+        <w:rFonts w:ascii="Courier New" w:hAnsi="Courier New" w:cs="Courier New" w:hint="default"/>
+      </w:rPr>
+    </w:lvl>
+    <w:lvl w:ilvl="8" w:tplc="0C070005" w:tentative="1">
+      <w:start w:val="1"/>
+      <w:numFmt w:val="bullet"/>
+      <w:lvlText w:val=""/>
+      <w:lvlJc w:val="left"/>
+      <w:pPr>
+        <w:ind w:left="6480" w:hanging="360"/>
+      </w:pPr>
+      <w:rPr>
+        <w:rFonts w:ascii="Wingdings" w:hAnsi="Wingdings" w:hint="default"/>
+      </w:rPr>
+    </w:lvl>
+  </w:abstractNum>
   <w:num w:numId="1">
+    <w:abstractNumId w:val="2"/>
+  </w:num>
+  <w:num w:numId="2">
+    <w:abstractNumId w:val="1"/>
+  </w:num>
+  <w:num w:numId="3">
     <w:abstractNumId w:val="0"/>
   </w:num>
 </w:numbering>
 </file>
 
 <file path=word/styles.xml><?xml version="1.0" encoding="utf-8"?>
-<w:styles xmlns:mc="http://schemas.openxmlformats.org/markup-compatibility/2006" xmlns:r="http://schemas.openxmlformats.org/officeDocument/2006/relationships" xmlns:w="http://schemas.openxmlformats.org/wordprocessingml/2006/main" xmlns:w14="http://schemas.microsoft.com/office/word/2010/wordml" xmlns:w15="http://schemas.microsoft.com/office/word/2012/wordml" mc:Ignorable="w14 w15">
+<w:styles xmlns:mc="http://schemas.openxmlformats.org/markup-compatibility/2006" xmlns:r="http://schemas.openxmlformats.org/officeDocument/2006/relationships" xmlns:w="http://schemas.openxmlformats.org/wordprocessingml/2006/main" xmlns:w14="http://schemas.microsoft.com/office/word/2010/wordml" mc:Ignorable="w14">
   <w:docDefaults>
     <w:rPrDefault>
       <w:rPr>
@@ -3516,378 +5301,144 @@
       </w:pPr>
     </w:pPrDefault>
   </w:docDefaults>
-  <w:latentStyles w:defLockedState="0" w:defUIPriority="99" w:defSemiHidden="0" w:defUnhideWhenUsed="0" w:defQFormat="0" w:count="371">
-    <w:lsdException w:name="Normal" w:uiPriority="0" w:qFormat="1"/>
-    <w:lsdException w:name="heading 1" w:uiPriority="9" w:qFormat="1"/>
-    <w:lsdException w:name="heading 2" w:semiHidden="1" w:uiPriority="9" w:unhideWhenUsed="1" w:qFormat="1"/>
-    <w:lsdException w:name="heading 3" w:semiHidden="1" w:uiPriority="9" w:unhideWhenUsed="1" w:qFormat="1"/>
-    <w:lsdException w:name="heading 4" w:semiHidden="1" w:uiPriority="9" w:unhideWhenUsed="1" w:qFormat="1"/>
-    <w:lsdException w:name="heading 5" w:semiHidden="1" w:uiPriority="9" w:unhideWhenUsed="1" w:qFormat="1"/>
-    <w:lsdException w:name="heading 6" w:semiHidden="1" w:uiPriority="9" w:unhideWhenUsed="1" w:qFormat="1"/>
-    <w:lsdException w:name="heading 7" w:semiHidden="1" w:uiPriority="9" w:unhideWhenUsed="1" w:qFormat="1"/>
-    <w:lsdException w:name="heading 8" w:semiHidden="1" w:uiPriority="9" w:unhideWhenUsed="1" w:qFormat="1"/>
-    <w:lsdException w:name="heading 9" w:semiHidden="1" w:uiPriority="9" w:unhideWhenUsed="1" w:qFormat="1"/>
-    <w:lsdException w:name="index 1" w:semiHidden="1" w:unhideWhenUsed="1"/>
-    <w:lsdException w:name="index 2" w:semiHidden="1" w:unhideWhenUsed="1"/>
-    <w:lsdException w:name="index 3" w:semiHidden="1" w:unhideWhenUsed="1"/>
-    <w:lsdException w:name="index 4" w:semiHidden="1" w:unhideWhenUsed="1"/>
-    <w:lsdException w:name="index 5" w:semiHidden="1" w:unhideWhenUsed="1"/>
-    <w:lsdException w:name="index 6" w:semiHidden="1" w:unhideWhenUsed="1"/>
-    <w:lsdException w:name="index 7" w:semiHidden="1" w:unhideWhenUsed="1"/>
-    <w:lsdException w:name="index 8" w:semiHidden="1" w:unhideWhenUsed="1"/>
-    <w:lsdException w:name="index 9" w:semiHidden="1" w:unhideWhenUsed="1"/>
-    <w:lsdException w:name="toc 1" w:semiHidden="1" w:uiPriority="39" w:unhideWhenUsed="1"/>
-    <w:lsdException w:name="toc 2" w:semiHidden="1" w:uiPriority="39" w:unhideWhenUsed="1"/>
-    <w:lsdException w:name="toc 3" w:semiHidden="1" w:uiPriority="39" w:unhideWhenUsed="1"/>
-    <w:lsdException w:name="toc 4" w:semiHidden="1" w:uiPriority="39" w:unhideWhenUsed="1"/>
-    <w:lsdException w:name="toc 5" w:semiHidden="1" w:uiPriority="39" w:unhideWhenUsed="1"/>
-    <w:lsdException w:name="toc 6" w:semiHidden="1" w:uiPriority="39" w:unhideWhenUsed="1"/>
-    <w:lsdException w:name="toc 7" w:semiHidden="1" w:uiPriority="39" w:unhideWhenUsed="1"/>
-    <w:lsdException w:name="toc 8" w:semiHidden="1" w:uiPriority="39" w:unhideWhenUsed="1"/>
-    <w:lsdException w:name="toc 9" w:semiHidden="1" w:uiPriority="39" w:unhideWhenUsed="1"/>
-    <w:lsdException w:name="Normal Indent" w:semiHidden="1" w:unhideWhenUsed="1"/>
-    <w:lsdException w:name="footnote text" w:semiHidden="1" w:unhideWhenUsed="1"/>
-    <w:lsdException w:name="annotation text" w:semiHidden="1" w:unhideWhenUsed="1"/>
-    <w:lsdException w:name="header" w:semiHidden="1" w:unhideWhenUsed="1"/>
-    <w:lsdException w:name="footer" w:semiHidden="1" w:unhideWhenUsed="1"/>
-    <w:lsdException w:name="index heading" w:semiHidden="1" w:unhideWhenUsed="1"/>
-    <w:lsdException w:name="caption" w:semiHidden="1" w:uiPriority="35" w:unhideWhenUsed="1" w:qFormat="1"/>
-    <w:lsdException w:name="table of figures" w:semiHidden="1" w:unhideWhenUsed="1"/>
-    <w:lsdException w:name="envelope address" w:semiHidden="1" w:unhideWhenUsed="1"/>
-    <w:lsdException w:name="envelope return" w:semiHidden="1" w:unhideWhenUsed="1"/>
-    <w:lsdException w:name="footnote reference" w:semiHidden="1" w:unhideWhenUsed="1"/>
-    <w:lsdException w:name="annotation reference" w:semiHidden="1" w:unhideWhenUsed="1"/>
-    <w:lsdException w:name="line number" w:semiHidden="1" w:unhideWhenUsed="1"/>
-    <w:lsdException w:name="page number" w:semiHidden="1" w:unhideWhenUsed="1"/>
-    <w:lsdException w:name="endnote reference" w:semiHidden="1" w:unhideWhenUsed="1"/>
-    <w:lsdException w:name="endnote text" w:semiHidden="1" w:unhideWhenUsed="1"/>
-    <w:lsdException w:name="table of authorities" w:semiHidden="1" w:unhideWhenUsed="1"/>
-    <w:lsdException w:name="macro" w:semiHidden="1" w:unhideWhenUsed="1"/>
-    <w:lsdException w:name="toa heading" w:semiHidden="1" w:unhideWhenUsed="1"/>
-    <w:lsdException w:name="List" w:semiHidden="1" w:unhideWhenUsed="1"/>
-    <w:lsdException w:name="List Bullet" w:semiHidden="1" w:unhideWhenUsed="1"/>
-    <w:lsdException w:name="List Number" w:semiHidden="1" w:unhideWhenUsed="1"/>
-    <w:lsdException w:name="List 2" w:semiHidden="1" w:unhideWhenUsed="1"/>
-    <w:lsdException w:name="List 3" w:semiHidden="1" w:unhideWhenUsed="1"/>
-    <w:lsdException w:name="List 4" w:semiHidden="1" w:unhideWhenUsed="1"/>
-    <w:lsdException w:name="List 5" w:semiHidden="1" w:unhideWhenUsed="1"/>
-    <w:lsdException w:name="List Bullet 2" w:semiHidden="1" w:unhideWhenUsed="1"/>
-    <w:lsdException w:name="List Bullet 3" w:semiHidden="1" w:unhideWhenUsed="1"/>
-    <w:lsdException w:name="List Bullet 4" w:semiHidden="1" w:unhideWhenUsed="1"/>
-    <w:lsdException w:name="List Bullet 5" w:semiHidden="1" w:unhideWhenUsed="1"/>
-    <w:lsdException w:name="List Number 2" w:semiHidden="1" w:unhideWhenUsed="1"/>
-    <w:lsdException w:name="List Number 3" w:semiHidden="1" w:unhideWhenUsed="1"/>
-    <w:lsdException w:name="List Number 4" w:semiHidden="1" w:unhideWhenUsed="1"/>
-    <w:lsdException w:name="List Number 5" w:semiHidden="1" w:unhideWhenUsed="1"/>
-    <w:lsdException w:name="Title" w:uiPriority="10" w:qFormat="1"/>
-    <w:lsdException w:name="Closing" w:semiHidden="1" w:unhideWhenUsed="1"/>
-    <w:lsdException w:name="Signature" w:semiHidden="1" w:unhideWhenUsed="1"/>
-    <w:lsdException w:name="Default Paragraph Font" w:semiHidden="1" w:uiPriority="1" w:unhideWhenUsed="1"/>
-    <w:lsdException w:name="Body Text" w:semiHidden="1" w:unhideWhenUsed="1"/>
-    <w:lsdException w:name="Body Text Indent" w:semiHidden="1" w:unhideWhenUsed="1"/>
-    <w:lsdException w:name="List Continue" w:semiHidden="1" w:unhideWhenUsed="1"/>
-    <w:lsdException w:name="List Continue 2" w:semiHidden="1" w:unhideWhenUsed="1"/>
-    <w:lsdException w:name="List Continue 3" w:semiHidden="1" w:unhideWhenUsed="1"/>
-    <w:lsdException w:name="List Continue 4" w:semiHidden="1" w:unhideWhenUsed="1"/>
-    <w:lsdException w:name="List Continue 5" w:semiHidden="1" w:unhideWhenUsed="1"/>
-    <w:lsdException w:name="Message Header" w:semiHidden="1" w:unhideWhenUsed="1"/>
-    <w:lsdException w:name="Subtitle" w:uiPriority="11" w:qFormat="1"/>
-    <w:lsdException w:name="Salutation" w:semiHidden="1" w:unhideWhenUsed="1"/>
-    <w:lsdException w:name="Date" w:semiHidden="1" w:unhideWhenUsed="1"/>
-    <w:lsdException w:name="Body Text First Indent" w:semiHidden="1" w:unhideWhenUsed="1"/>
-    <w:lsdException w:name="Body Text First Indent 2" w:semiHidden="1" w:unhideWhenUsed="1"/>
-    <w:lsdException w:name="Note Heading" w:semiHidden="1" w:unhideWhenUsed="1"/>
-    <w:lsdException w:name="Body Text 2" w:semiHidden="1" w:unhideWhenUsed="1"/>
-    <w:lsdException w:name="Body Text 3" w:semiHidden="1" w:unhideWhenUsed="1"/>
-    <w:lsdException w:name="Body Text Indent 2" w:semiHidden="1" w:unhideWhenUsed="1"/>
-    <w:lsdException w:name="Body Text Indent 3" w:semiHidden="1" w:unhideWhenUsed="1"/>
-    <w:lsdException w:name="Block Text" w:semiHidden="1" w:unhideWhenUsed="1"/>
-    <w:lsdException w:name="Hyperlink" w:semiHidden="1" w:unhideWhenUsed="1"/>
-    <w:lsdException w:name="FollowedHyperlink" w:semiHidden="1" w:unhideWhenUsed="1"/>
-    <w:lsdException w:name="Strong" w:uiPriority="22" w:qFormat="1"/>
-    <w:lsdException w:name="Emphasis" w:uiPriority="20" w:qFormat="1"/>
-    <w:lsdException w:name="Document Map" w:semiHidden="1" w:unhideWhenUsed="1"/>
-    <w:lsdException w:name="Plain Text" w:semiHidden="1" w:unhideWhenUsed="1"/>
-    <w:lsdException w:name="E-mail Signature" w:semiHidden="1" w:unhideWhenUsed="1"/>
-    <w:lsdException w:name="HTML Top of Form" w:semiHidden="1" w:unhideWhenUsed="1"/>
-    <w:lsdException w:name="HTML Bottom of Form" w:semiHidden="1" w:unhideWhenUsed="1"/>
-    <w:lsdException w:name="Normal (Web)" w:semiHidden="1" w:unhideWhenUsed="1"/>
-    <w:lsdException w:name="HTML Acronym" w:semiHidden="1" w:unhideWhenUsed="1"/>
-    <w:lsdException w:name="HTML Address" w:semiHidden="1" w:unhideWhenUsed="1"/>
-    <w:lsdException w:name="HTML Cite" w:semiHidden="1" w:unhideWhenUsed="1"/>
-    <w:lsdException w:name="HTML Code" w:semiHidden="1" w:unhideWhenUsed="1"/>
-    <w:lsdException w:name="HTML Definition" w:semiHidden="1" w:unhideWhenUsed="1"/>
-    <w:lsdException w:name="HTML Keyboard" w:semiHidden="1" w:unhideWhenUsed="1"/>
-    <w:lsdException w:name="HTML Preformatted" w:semiHidden="1" w:unhideWhenUsed="1"/>
-    <w:lsdException w:name="HTML Sample" w:semiHidden="1" w:unhideWhenUsed="1"/>
-    <w:lsdException w:name="HTML Typewriter" w:semiHidden="1" w:unhideWhenUsed="1"/>
-    <w:lsdException w:name="HTML Variable" w:semiHidden="1" w:unhideWhenUsed="1"/>
-    <w:lsdException w:name="Normal Table" w:semiHidden="1" w:unhideWhenUsed="1"/>
-    <w:lsdException w:name="annotation subject" w:semiHidden="1" w:unhideWhenUsed="1"/>
-    <w:lsdException w:name="No List" w:semiHidden="1" w:unhideWhenUsed="1"/>
-    <w:lsdException w:name="Outline List 1" w:semiHidden="1" w:unhideWhenUsed="1"/>
-    <w:lsdException w:name="Outline List 2" w:semiHidden="1" w:unhideWhenUsed="1"/>
-    <w:lsdException w:name="Outline List 3" w:semiHidden="1" w:unhideWhenUsed="1"/>
-    <w:lsdException w:name="Table Simple 1" w:semiHidden="1" w:unhideWhenUsed="1"/>
-    <w:lsdException w:name="Table Simple 2" w:semiHidden="1" w:unhideWhenUsed="1"/>
-    <w:lsdException w:name="Table Simple 3" w:semiHidden="1" w:unhideWhenUsed="1"/>
-    <w:lsdException w:name="Table Classic 1" w:semiHidden="1" w:unhideWhenUsed="1"/>
-    <w:lsdException w:name="Table Classic 2" w:semiHidden="1" w:unhideWhenUsed="1"/>
-    <w:lsdException w:name="Table Classic 3" w:semiHidden="1" w:unhideWhenUsed="1"/>
-    <w:lsdException w:name="Table Classic 4" w:semiHidden="1" w:unhideWhenUsed="1"/>
-    <w:lsdException w:name="Table Colorful 1" w:semiHidden="1" w:unhideWhenUsed="1"/>
-    <w:lsdException w:name="Table Colorful 2" w:semiHidden="1" w:unhideWhenUsed="1"/>
-    <w:lsdException w:name="Table Colorful 3" w:semiHidden="1" w:unhideWhenUsed="1"/>
-    <w:lsdException w:name="Table Columns 1" w:semiHidden="1" w:unhideWhenUsed="1"/>
-    <w:lsdException w:name="Table Columns 2" w:semiHidden="1" w:unhideWhenUsed="1"/>
-    <w:lsdException w:name="Table Columns 3" w:semiHidden="1" w:unhideWhenUsed="1"/>
-    <w:lsdException w:name="Table Columns 4" w:semiHidden="1" w:unhideWhenUsed="1"/>
-    <w:lsdException w:name="Table Columns 5" w:semiHidden="1" w:unhideWhenUsed="1"/>
-    <w:lsdException w:name="Table Grid 1" w:semiHidden="1" w:unhideWhenUsed="1"/>
-    <w:lsdException w:name="Table Grid 2" w:semiHidden="1" w:unhideWhenUsed="1"/>
-    <w:lsdException w:name="Table Grid 3" w:semiHidden="1" w:unhideWhenUsed="1"/>
-    <w:lsdException w:name="Table Grid 4" w:semiHidden="1" w:unhideWhenUsed="1"/>
-    <w:lsdException w:name="Table Grid 5" w:semiHidden="1" w:unhideWhenUsed="1"/>
-    <w:lsdException w:name="Table Grid 6" w:semiHidden="1" w:unhideWhenUsed="1"/>
-    <w:lsdException w:name="Table Grid 7" w:semiHidden="1" w:unhideWhenUsed="1"/>
-    <w:lsdException w:name="Table Grid 8" w:semiHidden="1" w:unhideWhenUsed="1"/>
-    <w:lsdException w:name="Table List 1" w:semiHidden="1" w:unhideWhenUsed="1"/>
-    <w:lsdException w:name="Table List 2" w:semiHidden="1" w:unhideWhenUsed="1"/>
-    <w:lsdException w:name="Table List 3" w:semiHidden="1" w:unhideWhenUsed="1"/>
-    <w:lsdException w:name="Table List 4" w:semiHidden="1" w:unhideWhenUsed="1"/>
-    <w:lsdException w:name="Table List 5" w:semiHidden="1" w:unhideWhenUsed="1"/>
-    <w:lsdException w:name="Table List 6" w:semiHidden="1" w:unhideWhenUsed="1"/>
-    <w:lsdException w:name="Table List 7" w:semiHidden="1" w:unhideWhenUsed="1"/>
-    <w:lsdException w:name="Table List 8" w:semiHidden="1" w:unhideWhenUsed="1"/>
-    <w:lsdException w:name="Table 3D effects 1" w:semiHidden="1" w:unhideWhenUsed="1"/>
-    <w:lsdException w:name="Table 3D effects 2" w:semiHidden="1" w:unhideWhenUsed="1"/>
-    <w:lsdException w:name="Table 3D effects 3" w:semiHidden="1" w:unhideWhenUsed="1"/>
-    <w:lsdException w:name="Table Contemporary" w:semiHidden="1" w:unhideWhenUsed="1"/>
-    <w:lsdException w:name="Table Elegant" w:semiHidden="1" w:unhideWhenUsed="1"/>
-    <w:lsdException w:name="Table Professional" w:semiHidden="1" w:unhideWhenUsed="1"/>
-    <w:lsdException w:name="Table Subtle 1" w:semiHidden="1" w:unhideWhenUsed="1"/>
-    <w:lsdException w:name="Table Subtle 2" w:semiHidden="1" w:unhideWhenUsed="1"/>
-    <w:lsdException w:name="Table Web 1" w:semiHidden="1" w:unhideWhenUsed="1"/>
-    <w:lsdException w:name="Table Web 2" w:semiHidden="1" w:unhideWhenUsed="1"/>
-    <w:lsdException w:name="Table Web 3" w:semiHidden="1" w:unhideWhenUsed="1"/>
-    <w:lsdException w:name="Balloon Text" w:semiHidden="1" w:unhideWhenUsed="1"/>
-    <w:lsdException w:name="Table Grid" w:uiPriority="59"/>
-    <w:lsdException w:name="Table Theme" w:semiHidden="1" w:unhideWhenUsed="1"/>
-    <w:lsdException w:name="Placeholder Text" w:semiHidden="1"/>
-    <w:lsdException w:name="No Spacing" w:uiPriority="1" w:qFormat="1"/>
-    <w:lsdException w:name="Light Shading" w:uiPriority="60"/>
-    <w:lsdException w:name="Light List" w:uiPriority="61"/>
-    <w:lsdException w:name="Light Grid" w:uiPriority="62"/>
-    <w:lsdException w:name="Medium Shading 1" w:uiPriority="63"/>
-    <w:lsdException w:name="Medium Shading 2" w:uiPriority="64"/>
-    <w:lsdException w:name="Medium List 1" w:uiPriority="65"/>
-    <w:lsdException w:name="Medium List 2" w:uiPriority="66"/>
-    <w:lsdException w:name="Medium Grid 1" w:uiPriority="67"/>
-    <w:lsdException w:name="Medium Grid 2" w:uiPriority="68"/>
-    <w:lsdException w:name="Medium Grid 3" w:uiPriority="69"/>
-    <w:lsdException w:name="Dark List" w:uiPriority="70"/>
-    <w:lsdException w:name="Colorful Shading" w:uiPriority="71"/>
-    <w:lsdException w:name="Colorful List" w:uiPriority="72"/>
-    <w:lsdException w:name="Colorful Grid" w:uiPriority="73"/>
-    <w:lsdException w:name="Light Shading Accent 1" w:uiPriority="60"/>
-    <w:lsdException w:name="Light List Accent 1" w:uiPriority="61"/>
-    <w:lsdException w:name="Light Grid Accent 1" w:uiPriority="62"/>
-    <w:lsdException w:name="Medium Shading 1 Accent 1" w:uiPriority="63"/>
-    <w:lsdException w:name="Medium Shading 2 Accent 1" w:uiPriority="64"/>
-    <w:lsdException w:name="Medium List 1 Accent 1" w:uiPriority="65"/>
-    <w:lsdException w:name="Revision" w:semiHidden="1"/>
-    <w:lsdException w:name="List Paragraph" w:uiPriority="34" w:qFormat="1"/>
-    <w:lsdException w:name="Quote" w:uiPriority="29" w:qFormat="1"/>
-    <w:lsdException w:name="Intense Quote" w:uiPriority="30" w:qFormat="1"/>
-    <w:lsdException w:name="Medium List 2 Accent 1" w:uiPriority="66"/>
-    <w:lsdException w:name="Medium Grid 1 Accent 1" w:uiPriority="67"/>
-    <w:lsdException w:name="Medium Grid 2 Accent 1" w:uiPriority="68"/>
-    <w:lsdException w:name="Medium Grid 3 Accent 1" w:uiPriority="69"/>
-    <w:lsdException w:name="Dark List Accent 1" w:uiPriority="70"/>
-    <w:lsdException w:name="Colorful Shading Accent 1" w:uiPriority="71"/>
-    <w:lsdException w:name="Colorful List Accent 1" w:uiPriority="72"/>
-    <w:lsdException w:name="Colorful Grid Accent 1" w:uiPriority="73"/>
-    <w:lsdException w:name="Light Shading Accent 2" w:uiPriority="60"/>
-    <w:lsdException w:name="Light List Accent 2" w:uiPriority="61"/>
-    <w:lsdException w:name="Light Grid Accent 2" w:uiPriority="62"/>
-    <w:lsdException w:name="Medium Shading 1 Accent 2" w:uiPriority="63"/>
-    <w:lsdException w:name="Medium Shading 2 Accent 2" w:uiPriority="64"/>
-    <w:lsdException w:name="Medium List 1 Accent 2" w:uiPriority="65"/>
-    <w:lsdException w:name="Medium List 2 Accent 2" w:uiPriority="66"/>
-    <w:lsdException w:name="Medium Grid 1 Accent 2" w:uiPriority="67"/>
-    <w:lsdException w:name="Medium Grid 2 Accent 2" w:uiPriority="68"/>
-    <w:lsdException w:name="Medium Grid 3 Accent 2" w:uiPriority="69"/>
-    <w:lsdException w:name="Dark List Accent 2" w:uiPriority="70"/>
-    <w:lsdException w:name="Colorful Shading Accent 2" w:uiPriority="71"/>
-    <w:lsdException w:name="Colorful List Accent 2" w:uiPriority="72"/>
-    <w:lsdException w:name="Colorful Grid Accent 2" w:uiPriority="73"/>
-    <w:lsdException w:name="Light Shading Accent 3" w:uiPriority="60"/>
-    <w:lsdException w:name="Light List Accent 3" w:uiPriority="61"/>
-    <w:lsdException w:name="Light Grid Accent 3" w:uiPriority="62"/>
-    <w:lsdException w:name="Medium Shading 1 Accent 3" w:uiPriority="63"/>
-    <w:lsdException w:name="Medium Shading 2 Accent 3" w:uiPriority="64"/>
-    <w:lsdException w:name="Medium List 1 Accent 3" w:uiPriority="65"/>
-    <w:lsdException w:name="Medium List 2 Accent 3" w:uiPriority="66"/>
-    <w:lsdException w:name="Medium Grid 1 Accent 3" w:uiPriority="67"/>
-    <w:lsdException w:name="Medium Grid 2 Accent 3" w:uiPriority="68"/>
-    <w:lsdException w:name="Medium Grid 3 Accent 3" w:uiPriority="69"/>
-    <w:lsdException w:name="Dark List Accent 3" w:uiPriority="70"/>
-    <w:lsdException w:name="Colorful Shading Accent 3" w:uiPriority="71"/>
-    <w:lsdException w:name="Colorful List Accent 3" w:uiPriority="72"/>
-    <w:lsdException w:name="Colorful Grid Accent 3" w:uiPriority="73"/>
-    <w:lsdException w:name="Light Shading Accent 4" w:uiPriority="60"/>
-    <w:lsdException w:name="Light List Accent 4" w:uiPriority="61"/>
-    <w:lsdException w:name="Light Grid Accent 4" w:uiPriority="62"/>
-    <w:lsdException w:name="Medium Shading 1 Accent 4" w:uiPriority="63"/>
-    <w:lsdException w:name="Medium Shading 2 Accent 4" w:uiPriority="64"/>
-    <w:lsdException w:name="Medium List 1 Accent 4" w:uiPriority="65"/>
-    <w:lsdException w:name="Medium List 2 Accent 4" w:uiPriority="66"/>
-    <w:lsdException w:name="Medium Grid 1 Accent 4" w:uiPriority="67"/>
-    <w:lsdException w:name="Medium Grid 2 Accent 4" w:uiPriority="68"/>
-    <w:lsdException w:name="Medium Grid 3 Accent 4" w:uiPriority="69"/>
-    <w:lsdException w:name="Dark List Accent 4" w:uiPriority="70"/>
-    <w:lsdException w:name="Colorful Shading Accent 4" w:uiPriority="71"/>
-    <w:lsdException w:name="Colorful List Accent 4" w:uiPriority="72"/>
-    <w:lsdException w:name="Colorful Grid Accent 4" w:uiPriority="73"/>
-    <w:lsdException w:name="Light Shading Accent 5" w:uiPriority="60"/>
-    <w:lsdException w:name="Light List Accent 5" w:uiPriority="61"/>
-    <w:lsdException w:name="Light Grid Accent 5" w:uiPriority="62"/>
-    <w:lsdException w:name="Medium Shading 1 Accent 5" w:uiPriority="63"/>
-    <w:lsdException w:name="Medium Shading 2 Accent 5" w:uiPriority="64"/>
-    <w:lsdException w:name="Medium List 1 Accent 5" w:uiPriority="65"/>
-    <w:lsdException w:name="Medium List 2 Accent 5" w:uiPriority="66"/>
-    <w:lsdException w:name="Medium Grid 1 Accent 5" w:uiPriority="67"/>
-    <w:lsdException w:name="Medium Grid 2 Accent 5" w:uiPriority="68"/>
-    <w:lsdException w:name="Medium Grid 3 Accent 5" w:uiPriority="69"/>
-    <w:lsdException w:name="Dark List Accent 5" w:uiPriority="70"/>
-    <w:lsdException w:name="Colorful Shading Accent 5" w:uiPriority="71"/>
-    <w:lsdException w:name="Colorful List Accent 5" w:uiPriority="72"/>
-    <w:lsdException w:name="Colorful Grid Accent 5" w:uiPriority="73"/>
-    <w:lsdException w:name="Light Shading Accent 6" w:uiPriority="60"/>
-    <w:lsdException w:name="Light List Accent 6" w:uiPriority="61"/>
-    <w:lsdException w:name="Light Grid Accent 6" w:uiPriority="62"/>
-    <w:lsdException w:name="Medium Shading 1 Accent 6" w:uiPriority="63"/>
-    <w:lsdException w:name="Medium Shading 2 Accent 6" w:uiPriority="64"/>
-    <w:lsdException w:name="Medium List 1 Accent 6" w:uiPriority="65"/>
-    <w:lsdException w:name="Medium List 2 Accent 6" w:uiPriority="66"/>
-    <w:lsdException w:name="Medium Grid 1 Accent 6" w:uiPriority="67"/>
-    <w:lsdException w:name="Medium Grid 2 Accent 6" w:uiPriority="68"/>
-    <w:lsdException w:name="Medium Grid 3 Accent 6" w:uiPriority="69"/>
-    <w:lsdException w:name="Dark List Accent 6" w:uiPriority="70"/>
-    <w:lsdException w:name="Colorful Shading Accent 6" w:uiPriority="71"/>
-    <w:lsdException w:name="Colorful List Accent 6" w:uiPriority="72"/>
-    <w:lsdException w:name="Colorful Grid Accent 6" w:uiPriority="73"/>
-    <w:lsdException w:name="Subtle Emphasis" w:uiPriority="19" w:qFormat="1"/>
-    <w:lsdException w:name="Intense Emphasis" w:uiPriority="21" w:qFormat="1"/>
-    <w:lsdException w:name="Subtle Reference" w:uiPriority="31" w:qFormat="1"/>
-    <w:lsdException w:name="Intense Reference" w:uiPriority="32" w:qFormat="1"/>
-    <w:lsdException w:name="Book Title" w:uiPriority="33" w:qFormat="1"/>
-    <w:lsdException w:name="Bibliography" w:semiHidden="1" w:uiPriority="37" w:unhideWhenUsed="1"/>
-    <w:lsdException w:name="TOC Heading" w:semiHidden="1" w:uiPriority="39" w:unhideWhenUsed="1" w:qFormat="1"/>
-    <w:lsdException w:name="Plain Table 1" w:uiPriority="41"/>
-    <w:lsdException w:name="Plain Table 2" w:uiPriority="42"/>
-    <w:lsdException w:name="Plain Table 3" w:uiPriority="43"/>
-    <w:lsdException w:name="Plain Table 4" w:uiPriority="44"/>
-    <w:lsdException w:name="Plain Table 5" w:uiPriority="45"/>
-    <w:lsdException w:name="Grid Table Light" w:uiPriority="40"/>
-    <w:lsdException w:name="Grid Table 1 Light" w:uiPriority="46"/>
-    <w:lsdException w:name="Grid Table 2" w:uiPriority="47"/>
-    <w:lsdException w:name="Grid Table 3" w:uiPriority="48"/>
-    <w:lsdException w:name="Grid Table 4" w:uiPriority="49"/>
-    <w:lsdException w:name="Grid Table 5 Dark" w:uiPriority="50"/>
-    <w:lsdException w:name="Grid Table 6 Colorful" w:uiPriority="51"/>
-    <w:lsdException w:name="Grid Table 7 Colorful" w:uiPriority="52"/>
-    <w:lsdException w:name="Grid Table 1 Light Accent 1" w:uiPriority="46"/>
-    <w:lsdException w:name="Grid Table 2 Accent 1" w:uiPriority="47"/>
-    <w:lsdException w:name="Grid Table 3 Accent 1" w:uiPriority="48"/>
-    <w:lsdException w:name="Grid Table 4 Accent 1" w:uiPriority="49"/>
-    <w:lsdException w:name="Grid Table 5 Dark Accent 1" w:uiPriority="50"/>
-    <w:lsdException w:name="Grid Table 6 Colorful Accent 1" w:uiPriority="51"/>
-    <w:lsdException w:name="Grid Table 7 Colorful Accent 1" w:uiPriority="52"/>
-    <w:lsdException w:name="Grid Table 1 Light Accent 2" w:uiPriority="46"/>
-    <w:lsdException w:name="Grid Table 2 Accent 2" w:uiPriority="47"/>
-    <w:lsdException w:name="Grid Table 3 Accent 2" w:uiPriority="48"/>
-    <w:lsdException w:name="Grid Table 4 Accent 2" w:uiPriority="49"/>
-    <w:lsdException w:name="Grid Table 5 Dark Accent 2" w:uiPriority="50"/>
-    <w:lsdException w:name="Grid Table 6 Colorful Accent 2" w:uiPriority="51"/>
-    <w:lsdException w:name="Grid Table 7 Colorful Accent 2" w:uiPriority="52"/>
-    <w:lsdException w:name="Grid Table 1 Light Accent 3" w:uiPriority="46"/>
-    <w:lsdException w:name="Grid Table 2 Accent 3" w:uiPriority="47"/>
-    <w:lsdException w:name="Grid Table 3 Accent 3" w:uiPriority="48"/>
-    <w:lsdException w:name="Grid Table 4 Accent 3" w:uiPriority="49"/>
-    <w:lsdException w:name="Grid Table 5 Dark Accent 3" w:uiPriority="50"/>
-    <w:lsdException w:name="Grid Table 6 Colorful Accent 3" w:uiPriority="51"/>
-    <w:lsdException w:name="Grid Table 7 Colorful Accent 3" w:uiPriority="52"/>
-    <w:lsdException w:name="Grid Table 1 Light Accent 4" w:uiPriority="46"/>
-    <w:lsdException w:name="Grid Table 2 Accent 4" w:uiPriority="47"/>
-    <w:lsdException w:name="Grid Table 3 Accent 4" w:uiPriority="48"/>
-    <w:lsdException w:name="Grid Table 4 Accent 4" w:uiPriority="49"/>
-    <w:lsdException w:name="Grid Table 5 Dark Accent 4" w:uiPriority="50"/>
-    <w:lsdException w:name="Grid Table 6 Colorful Accent 4" w:uiPriority="51"/>
-    <w:lsdException w:name="Grid Table 7 Colorful Accent 4" w:uiPriority="52"/>
-    <w:lsdException w:name="Grid Table 1 Light Accent 5" w:uiPriority="46"/>
-    <w:lsdException w:name="Grid Table 2 Accent 5" w:uiPriority="47"/>
-    <w:lsdException w:name="Grid Table 3 Accent 5" w:uiPriority="48"/>
-    <w:lsdException w:name="Grid Table 4 Accent 5" w:uiPriority="49"/>
-    <w:lsdException w:name="Grid Table 5 Dark Accent 5" w:uiPriority="50"/>
-    <w:lsdException w:name="Grid Table 6 Colorful Accent 5" w:uiPriority="51"/>
-    <w:lsdException w:name="Grid Table 7 Colorful Accent 5" w:uiPriority="52"/>
-    <w:lsdException w:name="Grid Table 1 Light Accent 6" w:uiPriority="46"/>
-    <w:lsdException w:name="Grid Table 2 Accent 6" w:uiPriority="47"/>
-    <w:lsdException w:name="Grid Table 3 Accent 6" w:uiPriority="48"/>
-    <w:lsdException w:name="Grid Table 4 Accent 6" w:uiPriority="49"/>
-    <w:lsdException w:name="Grid Table 5 Dark Accent 6" w:uiPriority="50"/>
-    <w:lsdException w:name="Grid Table 6 Colorful Accent 6" w:uiPriority="51"/>
-    <w:lsdException w:name="Grid Table 7 Colorful Accent 6" w:uiPriority="52"/>
-    <w:lsdException w:name="List Table 1 Light" w:uiPriority="46"/>
-    <w:lsdException w:name="List Table 2" w:uiPriority="47"/>
-    <w:lsdException w:name="List Table 3" w:uiPriority="48"/>
-    <w:lsdException w:name="List Table 4" w:uiPriority="49"/>
-    <w:lsdException w:name="List Table 5 Dark" w:uiPriority="50"/>
-    <w:lsdException w:name="List Table 6 Colorful" w:uiPriority="51"/>
-    <w:lsdException w:name="List Table 7 Colorful" w:uiPriority="52"/>
-    <w:lsdException w:name="List Table 1 Light Accent 1" w:uiPriority="46"/>
-    <w:lsdException w:name="List Table 2 Accent 1" w:uiPriority="47"/>
-    <w:lsdException w:name="List Table 3 Accent 1" w:uiPriority="48"/>
-    <w:lsdException w:name="List Table 4 Accent 1" w:uiPriority="49"/>
-    <w:lsdException w:name="List Table 5 Dark Accent 1" w:uiPriority="50"/>
-    <w:lsdException w:name="List Table 6 Colorful Accent 1" w:uiPriority="51"/>
-    <w:lsdException w:name="List Table 7 Colorful Accent 1" w:uiPriority="52"/>
-    <w:lsdException w:name="List Table 1 Light Accent 2" w:uiPriority="46"/>
-    <w:lsdException w:name="List Table 2 Accent 2" w:uiPriority="47"/>
-    <w:lsdException w:name="List Table 3 Accent 2" w:uiPriority="48"/>
-    <w:lsdException w:name="List Table 4 Accent 2" w:uiPriority="49"/>
-    <w:lsdException w:name="List Table 5 Dark Accent 2" w:uiPriority="50"/>
-    <w:lsdException w:name="List Table 6 Colorful Accent 2" w:uiPriority="51"/>
-    <w:lsdException w:name="List Table 7 Colorful Accent 2" w:uiPriority="52"/>
-    <w:lsdException w:name="List Table 1 Light Accent 3" w:uiPriority="46"/>
-    <w:lsdException w:name="List Table 2 Accent 3" w:uiPriority="47"/>
-    <w:lsdException w:name="List Table 3 Accent 3" w:uiPriority="48"/>
-    <w:lsdException w:name="List Table 4 Accent 3" w:uiPriority="49"/>
-    <w:lsdException w:name="List Table 5 Dark Accent 3" w:uiPriority="50"/>
-    <w:lsdException w:name="List Table 6 Colorful Accent 3" w:uiPriority="51"/>
-    <w:lsdException w:name="List Table 7 Colorful Accent 3" w:uiPriority="52"/>
-    <w:lsdException w:name="List Table 1 Light Accent 4" w:uiPriority="46"/>
-    <w:lsdException w:name="List Table 2 Accent 4" w:uiPriority="47"/>
-    <w:lsdException w:name="List Table 3 Accent 4" w:uiPriority="48"/>
-    <w:lsdException w:name="List Table 4 Accent 4" w:uiPriority="49"/>
-    <w:lsdException w:name="List Table 5 Dark Accent 4" w:uiPriority="50"/>
-    <w:lsdException w:name="List Table 6 Colorful Accent 4" w:uiPriority="51"/>
-    <w:lsdException w:name="List Table 7 Colorful Accent 4" w:uiPriority="52"/>
-    <w:lsdException w:name="List Table 1 Light Accent 5" w:uiPriority="46"/>
-    <w:lsdException w:name="List Table 2 Accent 5" w:uiPriority="47"/>
-    <w:lsdException w:name="List Table 3 Accent 5" w:uiPriority="48"/>
-    <w:lsdException w:name="List Table 4 Accent 5" w:uiPriority="49"/>
-    <w:lsdException w:name="List Table 5 Dark Accent 5" w:uiPriority="50"/>
-    <w:lsdException w:name="List Table 6 Colorful Accent 5" w:uiPriority="51"/>
-    <w:lsdException w:name="List Table 7 Colorful Accent 5" w:uiPriority="52"/>
-    <w:lsdException w:name="List Table 1 Light Accent 6" w:uiPriority="46"/>
-    <w:lsdException w:name="List Table 2 Accent 6" w:uiPriority="47"/>
-    <w:lsdException w:name="List Table 3 Accent 6" w:uiPriority="48"/>
-    <w:lsdException w:name="List Table 4 Accent 6" w:uiPriority="49"/>
-    <w:lsdException w:name="List Table 5 Dark Accent 6" w:uiPriority="50"/>
-    <w:lsdException w:name="List Table 6 Colorful Accent 6" w:uiPriority="51"/>
-    <w:lsdException w:name="List Table 7 Colorful Accent 6" w:uiPriority="52"/>
+  <w:latentStyles w:defLockedState="0" w:defUIPriority="99" w:defSemiHidden="1" w:defUnhideWhenUsed="1" w:defQFormat="0" w:count="267">
+    <w:lsdException w:name="Normal" w:semiHidden="0" w:uiPriority="0" w:unhideWhenUsed="0" w:qFormat="1"/>
+    <w:lsdException w:name="heading 1" w:semiHidden="0" w:uiPriority="9" w:unhideWhenUsed="0" w:qFormat="1"/>
+    <w:lsdException w:name="heading 2" w:uiPriority="9" w:qFormat="1"/>
+    <w:lsdException w:name="heading 3" w:uiPriority="9" w:qFormat="1"/>
+    <w:lsdException w:name="heading 4" w:uiPriority="9" w:qFormat="1"/>
+    <w:lsdException w:name="heading 5" w:uiPriority="9" w:qFormat="1"/>
+    <w:lsdException w:name="heading 6" w:uiPriority="9" w:qFormat="1"/>
+    <w:lsdException w:name="heading 7" w:uiPriority="9" w:qFormat="1"/>
+    <w:lsdException w:name="heading 8" w:uiPriority="9" w:qFormat="1"/>
+    <w:lsdException w:name="heading 9" w:uiPriority="9" w:qFormat="1"/>
+    <w:lsdException w:name="toc 1" w:uiPriority="39"/>
+    <w:lsdException w:name="toc 2" w:uiPriority="39"/>
+    <w:lsdException w:name="toc 3" w:uiPriority="39"/>
+    <w:lsdException w:name="toc 4" w:uiPriority="39"/>
+    <w:lsdException w:name="toc 5" w:uiPriority="39"/>
+    <w:lsdException w:name="toc 6" w:uiPriority="39"/>
+    <w:lsdException w:name="toc 7" w:uiPriority="39"/>
+    <w:lsdException w:name="toc 8" w:uiPriority="39"/>
+    <w:lsdException w:name="toc 9" w:uiPriority="39"/>
+    <w:lsdException w:name="caption" w:uiPriority="35" w:qFormat="1"/>
+    <w:lsdException w:name="Title" w:semiHidden="0" w:uiPriority="10" w:unhideWhenUsed="0" w:qFormat="1"/>
+    <w:lsdException w:name="Default Paragraph Font" w:uiPriority="1"/>
+    <w:lsdException w:name="Subtitle" w:semiHidden="0" w:uiPriority="11" w:unhideWhenUsed="0" w:qFormat="1"/>
+    <w:lsdException w:name="Strong" w:semiHidden="0" w:uiPriority="22" w:unhideWhenUsed="0" w:qFormat="1"/>
+    <w:lsdException w:name="Emphasis" w:semiHidden="0" w:uiPriority="20" w:unhideWhenUsed="0" w:qFormat="1"/>
+    <w:lsdException w:name="Table Grid" w:semiHidden="0" w:uiPriority="59" w:unhideWhenUsed="0"/>
+    <w:lsdException w:name="Placeholder Text" w:unhideWhenUsed="0"/>
+    <w:lsdException w:name="No Spacing" w:semiHidden="0" w:uiPriority="1" w:unhideWhenUsed="0" w:qFormat="1"/>
+    <w:lsdException w:name="Light Shading" w:semiHidden="0" w:uiPriority="60" w:unhideWhenUsed="0"/>
+    <w:lsdException w:name="Light List" w:semiHidden="0" w:uiPriority="61" w:unhideWhenUsed="0"/>
+    <w:lsdException w:name="Light Grid" w:semiHidden="0" w:uiPriority="62" w:unhideWhenUsed="0"/>
+    <w:lsdException w:name="Medium Shading 1" w:semiHidden="0" w:uiPriority="63" w:unhideWhenUsed="0"/>
+    <w:lsdException w:name="Medium Shading 2" w:semiHidden="0" w:uiPriority="64" w:unhideWhenUsed="0"/>
+    <w:lsdException w:name="Medium List 1" w:semiHidden="0" w:uiPriority="65" w:unhideWhenUsed="0"/>
+    <w:lsdException w:name="Medium List 2" w:semiHidden="0" w:uiPriority="66" w:unhideWhenUsed="0"/>
+    <w:lsdException w:name="Medium Grid 1" w:semiHidden="0" w:uiPriority="67" w:unhideWhenUsed="0"/>
+    <w:lsdException w:name="Medium Grid 2" w:semiHidden="0" w:uiPriority="68" w:unhideWhenUsed="0"/>
+    <w:lsdException w:name="Medium Grid 3" w:semiHidden="0" w:uiPriority="69" w:unhideWhenUsed="0"/>
+    <w:lsdException w:name="Dark List" w:semiHidden="0" w:uiPriority="70" w:unhideWhenUsed="0"/>
+    <w:lsdException w:name="Colorful Shading" w:semiHidden="0" w:uiPriority="71" w:unhideWhenUsed="0"/>
+    <w:lsdException w:name="Colorful List" w:semiHidden="0" w:uiPriority="72" w:unhideWhenUsed="0"/>
+    <w:lsdException w:name="Colorful Grid" w:semiHidden="0" w:uiPriority="73" w:unhideWhenUsed="0"/>
+    <w:lsdException w:name="Light Shading Accent 1" w:semiHidden="0" w:uiPriority="60" w:unhideWhenUsed="0"/>
+    <w:lsdException w:name="Light List Accent 1" w:semiHidden="0" w:uiPriority="61" w:unhideWhenUsed="0"/>
+    <w:lsdException w:name="Light Grid Accent 1" w:semiHidden="0" w:uiPriority="62" w:unhideWhenUsed="0"/>
+    <w:lsdException w:name="Medium Shading 1 Accent 1" w:semiHidden="0" w:uiPriority="63" w:unhideWhenUsed="0"/>
+    <w:lsdException w:name="Medium Shading 2 Accent 1" w:semiHidden="0" w:uiPriority="64" w:unhideWhenUsed="0"/>
+    <w:lsdException w:name="Medium List 1 Accent 1" w:semiHidden="0" w:uiPriority="65" w:unhideWhenUsed="0"/>
+    <w:lsdException w:name="Revision" w:unhideWhenUsed="0"/>
+    <w:lsdException w:name="List Paragraph" w:semiHidden="0" w:uiPriority="34" w:unhideWhenUsed="0" w:qFormat="1"/>
+    <w:lsdException w:name="Quote" w:semiHidden="0" w:uiPriority="29" w:unhideWhenUsed="0" w:qFormat="1"/>
+    <w:lsdException w:name="Intense Quote" w:semiHidden="0" w:uiPriority="30" w:unhideWhenUsed="0" w:qFormat="1"/>
+    <w:lsdException w:name="Medium List 2 Accent 1" w:semiHidden="0" w:uiPriority="66" w:unhideWhenUsed="0"/>
+    <w:lsdException w:name="Medium Grid 1 Accent 1" w:semiHidden="0" w:uiPriority="67" w:unhideWhenUsed="0"/>
+    <w:lsdException w:name="Medium Grid 2 Accent 1" w:semiHidden="0" w:uiPriority="68" w:unhideWhenUsed="0"/>
+    <w:lsdException w:name="Medium Grid 3 Accent 1" w:semiHidden="0" w:uiPriority="69" w:unhideWhenUsed="0"/>
+    <w:lsdException w:name="Dark List Accent 1" w:semiHidden="0" w:uiPriority="70" w:unhideWhenUsed="0"/>
+    <w:lsdException w:name="Colorful Shading Accent 1" w:semiHidden="0" w:uiPriority="71" w:unhideWhenUsed="0"/>
+    <w:lsdException w:name="Colorful List Accent 1" w:semiHidden="0" w:uiPriority="72" w:unhideWhenUsed="0"/>
+    <w:lsdException w:name="Colorful Grid Accent 1" w:semiHidden="0" w:uiPriority="73" w:unhideWhenUsed="0"/>
+    <w:lsdException w:name="Light Shading Accent 2" w:semiHidden="0" w:uiPriority="60" w:unhideWhenUsed="0"/>
+    <w:lsdException w:name="Light List Accent 2" w:semiHidden="0" w:uiPriority="61" w:unhideWhenUsed="0"/>
+    <w:lsdException w:name="Light Grid Accent 2" w:semiHidden="0" w:uiPriority="62" w:unhideWhenUsed="0"/>
+    <w:lsdException w:name="Medium Shading 1 Accent 2" w:semiHidden="0" w:uiPriority="63" w:unhideWhenUsed="0"/>
+    <w:lsdException w:name="Medium Shading 2 Accent 2" w:semiHidden="0" w:uiPriority="64" w:unhideWhenUsed="0"/>
+    <w:lsdException w:name="Medium List 1 Accent 2" w:semiHidden="0" w:uiPriority="65" w:unhideWhenUsed="0"/>
+    <w:lsdException w:name="Medium List 2 Accent 2" w:semiHidden="0" w:uiPriority="66" w:unhideWhenUsed="0"/>
+    <w:lsdException w:name="Medium Grid 1 Accent 2" w:semiHidden="0" w:uiPriority="67" w:unhideWhenUsed="0"/>
+    <w:lsdException w:name="Medium Grid 2 Accent 2" w:semiHidden="0" w:uiPriority="68" w:unhideWhenUsed="0"/>
+    <w:lsdException w:name="Medium Grid 3 Accent 2" w:semiHidden="0" w:uiPriority="69" w:unhideWhenUsed="0"/>
+    <w:lsdException w:name="Dark List Accent 2" w:semiHidden="0" w:uiPriority="70" w:unhideWhenUsed="0"/>
+    <w:lsdException w:name="Colorful Shading Accent 2" w:semiHidden="0" w:uiPriority="71" w:unhideWhenUsed="0"/>
+    <w:lsdException w:name="Colorful List Accent 2" w:semiHidden="0" w:uiPriority="72" w:unhideWhenUsed="0"/>
+    <w:lsdException w:name="Colorful Grid Accent 2" w:semiHidden="0" w:uiPriority="73" w:unhideWhenUsed="0"/>
+    <w:lsdException w:name="Light Shading Accent 3" w:semiHidden="0" w:uiPriority="60" w:unhideWhenUsed="0"/>
+    <w:lsdException w:name="Light List Accent 3" w:semiHidden="0" w:uiPriority="61" w:unhideWhenUsed="0"/>
+    <w:lsdException w:name="Light Grid Accent 3" w:semiHidden="0" w:uiPriority="62" w:unhideWhenUsed="0"/>
+    <w:lsdException w:name="Medium Shading 1 Accent 3" w:semiHidden="0" w:uiPriority="63" w:unhideWhenUsed="0"/>
+    <w:lsdException w:name="Medium Shading 2 Accent 3" w:semiHidden="0" w:uiPriority="64" w:unhideWhenUsed="0"/>
+    <w:lsdException w:name="Medium List 1 Accent 3" w:semiHidden="0" w:uiPriority="65" w:unhideWhenUsed="0"/>
+    <w:lsdException w:name="Medium List 2 Accent 3" w:semiHidden="0" w:uiPriority="66" w:unhideWhenUsed="0"/>
+    <w:lsdException w:name="Medium Grid 1 Accent 3" w:semiHidden="0" w:uiPriority="67" w:unhideWhenUsed="0"/>
+    <w:lsdException w:name="Medium Grid 2 Accent 3" w:semiHidden="0" w:uiPriority="68" w:unhideWhenUsed="0"/>
+    <w:lsdException w:name="Medium Grid 3 Accent 3" w:semiHidden="0" w:uiPriority="69" w:unhideWhenUsed="0"/>
+    <w:lsdException w:name="Dark List Accent 3" w:semiHidden="0" w:uiPriority="70" w:unhideWhenUsed="0"/>
+    <w:lsdException w:name="Colorful Shading Accent 3" w:semiHidden="0" w:uiPriority="71" w:unhideWhenUsed="0"/>
+    <w:lsdException w:name="Colorful List Accent 3" w:semiHidden="0" w:uiPriority="72" w:unhideWhenUsed="0"/>
+    <w:lsdException w:name="Colorful Grid Accent 3" w:semiHidden="0" w:uiPriority="73" w:unhideWhenUsed="0"/>
+    <w:lsdException w:name="Light Shading Accent 4" w:semiHidden="0" w:uiPriority="60" w:unhideWhenUsed="0"/>
+    <w:lsdException w:name="Light List Accent 4" w:semiHidden="0" w:uiPriority="61" w:unhideWhenUsed="0"/>
+    <w:lsdException w:name="Light Grid Accent 4" w:semiHidden="0" w:uiPriority="62" w:unhideWhenUsed="0"/>
+    <w:lsdException w:name="Medium Shading 1 Accent 4" w:semiHidden="0" w:uiPriority="63" w:unhideWhenUsed="0"/>
+    <w:lsdException w:name="Medium Shading 2 Accent 4" w:semiHidden="0" w:uiPriority="64" w:unhideWhenUsed="0"/>
+    <w:lsdException w:name="Medium List 1 Accent 4" w:semiHidden="0" w:uiPriority="65" w:unhideWhenUsed="0"/>
+    <w:lsdException w:name="Medium List 2 Accent 4" w:semiHidden="0" w:uiPriority="66" w:unhideWhenUsed="0"/>
+    <w:lsdException w:name="Medium Grid 1 Accent 4" w:semiHidden="0" w:uiPriority="67" w:unhideWhenUsed="0"/>
+    <w:lsdException w:name="Medium Grid 2 Accent 4" w:semiHidden="0" w:uiPriority="68" w:unhideWhenUsed="0"/>
+    <w:lsdException w:name="Medium Grid 3 Accent 4" w:semiHidden="0" w:uiPriority="69" w:unhideWhenUsed="0"/>
+    <w:lsdException w:name="Dark List Accent 4" w:semiHidden="0" w:uiPriority="70" w:unhideWhenUsed="0"/>
+    <w:lsdException w:name="Colorful Shading Accent 4" w:semiHidden="0" w:uiPriority="71" w:unhideWhenUsed="0"/>
+    <w:lsdException w:name="Colorful List Accent 4" w:semiHidden="0" w:uiPriority="72" w:unhideWhenUsed="0"/>
+    <w:lsdException w:name="Colorful Grid Accent 4" w:semiHidden="0" w:uiPriority="73" w:unhideWhenUsed="0"/>
+    <w:lsdException w:name="Light Shading Accent 5" w:semiHidden="0" w:uiPriority="60" w:unhideWhenUsed="0"/>
+    <w:lsdException w:name="Light List Accent 5" w:semiHidden="0" w:uiPriority="61" w:unhideWhenUsed="0"/>
+    <w:lsdException w:name="Light Grid Accent 5" w:semiHidden="0" w:uiPriority="62" w:unhideWhenUsed="0"/>
+    <w:lsdException w:name="Medium Shading 1 Accent 5" w:semiHidden="0" w:uiPriority="63" w:unhideWhenUsed="0"/>
+    <w:lsdException w:name="Medium Shading 2 Accent 5" w:semiHidden="0" w:uiPriority="64" w:unhideWhenUsed="0"/>
+    <w:lsdException w:name="Medium List 1 Accent 5" w:semiHidden="0" w:uiPriority="65" w:unhideWhenUsed="0"/>
+    <w:lsdException w:name="Medium List 2 Accent 5" w:semiHidden="0" w:uiPriority="66" w:unhideWhenUsed="0"/>
+    <w:lsdException w:name="Medium Grid 1 Accent 5" w:semiHidden="0" w:uiPriority="67" w:unhideWhenUsed="0"/>
+    <w:lsdException w:name="Medium Grid 2 Accent 5" w:semiHidden="0" w:uiPriority="68" w:unhideWhenUsed="0"/>
+    <w:lsdException w:name="Medium Grid 3 Accent 5" w:semiHidden="0" w:uiPriority="69" w:unhideWhenUsed="0"/>
+    <w:lsdException w:name="Dark List Accent 5" w:semiHidden="0" w:uiPriority="70" w:unhideWhenUsed="0"/>
+    <w:lsdException w:name="Colorful Shading Accent 5" w:semiHidden="0" w:uiPriority="71" w:unhideWhenUsed="0"/>
+    <w:lsdException w:name="Colorful List Accent 5" w:semiHidden="0" w:uiPriority="72" w:unhideWhenUsed="0"/>
+    <w:lsdException w:name="Colorful Grid Accent 5" w:semiHidden="0" w:uiPriority="73" w:unhideWhenUsed="0"/>
+    <w:lsdException w:name="Light Shading Accent 6" w:semiHidden="0" w:uiPriority="60" w:unhideWhenUsed="0"/>
+    <w:lsdException w:name="Light List Accent 6" w:semiHidden="0" w:uiPriority="61" w:unhideWhenUsed="0"/>
+    <w:lsdException w:name="Light Grid Accent 6" w:semiHidden="0" w:uiPriority="62" w:unhideWhenUsed="0"/>
+    <w:lsdException w:name="Medium Shading 1 Accent 6" w:semiHidden="0" w:uiPriority="63" w:unhideWhenUsed="0"/>
+    <w:lsdException w:name="Medium Shading 2 Accent 6" w:semiHidden="0" w:uiPriority="64" w:unhideWhenUsed="0"/>
+    <w:lsdException w:name="Medium List 1 Accent 6" w:semiHidden="0" w:uiPriority="65" w:unhideWhenUsed="0"/>
+    <w:lsdException w:name="Medium List 2 Accent 6" w:semiHidden="0" w:uiPriority="66" w:unhideWhenUsed="0"/>
+    <w:lsdException w:name="Medium Grid 1 Accent 6" w:semiHidden="0" w:uiPriority="67" w:unhideWhenUsed="0"/>
+    <w:lsdException w:name="Medium Grid 2 Accent 6" w:semiHidden="0" w:uiPriority="68" w:unhideWhenUsed="0"/>
+    <w:lsdException w:name="Medium Grid 3 Accent 6" w:semiHidden="0" w:uiPriority="69" w:unhideWhenUsed="0"/>
+    <w:lsdException w:name="Dark List Accent 6" w:semiHidden="0" w:uiPriority="70" w:unhideWhenUsed="0"/>
+    <w:lsdException w:name="Colorful Shading Accent 6" w:semiHidden="0" w:uiPriority="71" w:unhideWhenUsed="0"/>
+    <w:lsdException w:name="Colorful List Accent 6" w:semiHidden="0" w:uiPriority="72" w:unhideWhenUsed="0"/>
+    <w:lsdException w:name="Colorful Grid Accent 6" w:semiHidden="0" w:uiPriority="73" w:unhideWhenUsed="0"/>
+    <w:lsdException w:name="Subtle Emphasis" w:semiHidden="0" w:uiPriority="19" w:unhideWhenUsed="0" w:qFormat="1"/>
+    <w:lsdException w:name="Intense Emphasis" w:semiHidden="0" w:uiPriority="21" w:unhideWhenUsed="0" w:qFormat="1"/>
+    <w:lsdException w:name="Subtle Reference" w:semiHidden="0" w:uiPriority="31" w:unhideWhenUsed="0" w:qFormat="1"/>
+    <w:lsdException w:name="Intense Reference" w:semiHidden="0" w:uiPriority="32" w:unhideWhenUsed="0" w:qFormat="1"/>
+    <w:lsdException w:name="Book Title" w:semiHidden="0" w:uiPriority="33" w:unhideWhenUsed="0" w:qFormat="1"/>
+    <w:lsdException w:name="Bibliography" w:uiPriority="37"/>
+    <w:lsdException w:name="TOC Heading" w:uiPriority="39" w:qFormat="1"/>
   </w:latentStyles>
   <w:style w:type="paragraph" w:default="1" w:styleId="Standard">
     <w:name w:val="Normal"/>
@@ -4134,6 +5685,545 @@
       <w:ind w:left="720"/>
       <w:contextualSpacing/>
     </w:pPr>
+  </w:style>
+  <w:style w:type="paragraph" w:styleId="Kopfzeile">
+    <w:name w:val="header"/>
+    <w:basedOn w:val="Standard"/>
+    <w:link w:val="KopfzeileZchn"/>
+    <w:uiPriority w:val="99"/>
+    <w:unhideWhenUsed/>
+    <w:rsid w:val="006974E5"/>
+    <w:pPr>
+      <w:tabs>
+        <w:tab w:val="center" w:pos="4536"/>
+        <w:tab w:val="right" w:pos="9072"/>
+      </w:tabs>
+      <w:spacing w:after="0" w:line="240" w:lineRule="auto"/>
+    </w:pPr>
+  </w:style>
+  <w:style w:type="character" w:customStyle="1" w:styleId="KopfzeileZchn">
+    <w:name w:val="Kopfzeile Zchn"/>
+    <w:basedOn w:val="Absatz-Standardschriftart"/>
+    <w:link w:val="Kopfzeile"/>
+    <w:uiPriority w:val="99"/>
+    <w:rsid w:val="006974E5"/>
+  </w:style>
+  <w:style w:type="paragraph" w:styleId="Fuzeile">
+    <w:name w:val="footer"/>
+    <w:basedOn w:val="Standard"/>
+    <w:link w:val="FuzeileZchn"/>
+    <w:uiPriority w:val="99"/>
+    <w:unhideWhenUsed/>
+    <w:rsid w:val="006974E5"/>
+    <w:pPr>
+      <w:tabs>
+        <w:tab w:val="center" w:pos="4536"/>
+        <w:tab w:val="right" w:pos="9072"/>
+      </w:tabs>
+      <w:spacing w:after="0" w:line="240" w:lineRule="auto"/>
+    </w:pPr>
+  </w:style>
+  <w:style w:type="character" w:customStyle="1" w:styleId="FuzeileZchn">
+    <w:name w:val="Fußzeile Zchn"/>
+    <w:basedOn w:val="Absatz-Standardschriftart"/>
+    <w:link w:val="Fuzeile"/>
+    <w:uiPriority w:val="99"/>
+    <w:rsid w:val="006974E5"/>
+  </w:style>
+  <w:style w:type="paragraph" w:styleId="KeinLeerraum">
+    <w:name w:val="No Spacing"/>
+    <w:link w:val="KeinLeerraumZchn"/>
+    <w:uiPriority w:val="1"/>
+    <w:qFormat/>
+    <w:rsid w:val="009F15AE"/>
+    <w:pPr>
+      <w:spacing w:after="0" w:line="240" w:lineRule="auto"/>
+    </w:pPr>
+    <w:rPr>
+      <w:lang w:eastAsia="de-AT"/>
+    </w:rPr>
+  </w:style>
+  <w:style w:type="character" w:customStyle="1" w:styleId="KeinLeerraumZchn">
+    <w:name w:val="Kein Leerraum Zchn"/>
+    <w:basedOn w:val="Absatz-Standardschriftart"/>
+    <w:link w:val="KeinLeerraum"/>
+    <w:uiPriority w:val="1"/>
+    <w:rsid w:val="009F15AE"/>
+    <w:rPr>
+      <w:lang w:eastAsia="de-AT"/>
+    </w:rPr>
+  </w:style>
+</w:styles>
+</file>
+
+<file path=word/stylesWithEffects.xml><?xml version="1.0" encoding="utf-8"?>
+<w:styles xmlns:wpc="http://schemas.microsoft.com/office/word/2010/wordprocessingCanvas" xmlns:mc="http://schemas.openxmlformats.org/markup-compatibility/2006" xmlns:o="urn:schemas-microsoft-com:office:office" xmlns:r="http://schemas.openxmlformats.org/officeDocument/2006/relationships" xmlns:m="http://schemas.openxmlformats.org/officeDocument/2006/math" xmlns:v="urn:schemas-microsoft-com:vml" xmlns:wp14="http://schemas.microsoft.com/office/word/2010/wordprocessingDrawing" xmlns:wp="http://schemas.openxmlformats.org/drawingml/2006/wordprocessingDrawing" xmlns:w10="urn:schemas-microsoft-com:office:word" xmlns:w="http://schemas.openxmlformats.org/wordprocessingml/2006/main" xmlns:w14="http://schemas.microsoft.com/office/word/2010/wordml" xmlns:wpg="http://schemas.microsoft.com/office/word/2010/wordprocessingGroup" xmlns:wpi="http://schemas.microsoft.com/office/word/2010/wordprocessingInk" xmlns:wne="http://schemas.microsoft.com/office/word/2006/wordml" xmlns:wps="http://schemas.microsoft.com/office/word/2010/wordprocessingShape" mc:Ignorable="w14 wp14">
+  <w:docDefaults>
+    <w:rPrDefault>
+      <w:rPr>
+        <w:rFonts w:asciiTheme="minorHAnsi" w:eastAsiaTheme="minorEastAsia" w:hAnsiTheme="minorHAnsi" w:cstheme="minorBidi"/>
+        <w:sz w:val="22"/>
+        <w:szCs w:val="22"/>
+        <w:lang w:val="de-AT" w:eastAsia="zh-CN" w:bidi="ar-SA"/>
+      </w:rPr>
+    </w:rPrDefault>
+    <w:pPrDefault>
+      <w:pPr>
+        <w:spacing w:after="200" w:line="276" w:lineRule="auto"/>
+      </w:pPr>
+    </w:pPrDefault>
+  </w:docDefaults>
+  <w:latentStyles w:defLockedState="0" w:defUIPriority="99" w:defSemiHidden="1" w:defUnhideWhenUsed="1" w:defQFormat="0" w:count="267">
+    <w:lsdException w:name="Normal" w:semiHidden="0" w:uiPriority="0" w:unhideWhenUsed="0" w:qFormat="1"/>
+    <w:lsdException w:name="heading 1" w:semiHidden="0" w:uiPriority="9" w:unhideWhenUsed="0" w:qFormat="1"/>
+    <w:lsdException w:name="heading 2" w:uiPriority="9" w:qFormat="1"/>
+    <w:lsdException w:name="heading 3" w:uiPriority="9" w:qFormat="1"/>
+    <w:lsdException w:name="heading 4" w:uiPriority="9" w:qFormat="1"/>
+    <w:lsdException w:name="heading 5" w:uiPriority="9" w:qFormat="1"/>
+    <w:lsdException w:name="heading 6" w:uiPriority="9" w:qFormat="1"/>
+    <w:lsdException w:name="heading 7" w:uiPriority="9" w:qFormat="1"/>
+    <w:lsdException w:name="heading 8" w:uiPriority="9" w:qFormat="1"/>
+    <w:lsdException w:name="heading 9" w:uiPriority="9" w:qFormat="1"/>
+    <w:lsdException w:name="toc 1" w:uiPriority="39"/>
+    <w:lsdException w:name="toc 2" w:uiPriority="39"/>
+    <w:lsdException w:name="toc 3" w:uiPriority="39"/>
+    <w:lsdException w:name="toc 4" w:uiPriority="39"/>
+    <w:lsdException w:name="toc 5" w:uiPriority="39"/>
+    <w:lsdException w:name="toc 6" w:uiPriority="39"/>
+    <w:lsdException w:name="toc 7" w:uiPriority="39"/>
+    <w:lsdException w:name="toc 8" w:uiPriority="39"/>
+    <w:lsdException w:name="toc 9" w:uiPriority="39"/>
+    <w:lsdException w:name="caption" w:uiPriority="35" w:qFormat="1"/>
+    <w:lsdException w:name="Title" w:semiHidden="0" w:uiPriority="10" w:unhideWhenUsed="0" w:qFormat="1"/>
+    <w:lsdException w:name="Default Paragraph Font" w:uiPriority="1"/>
+    <w:lsdException w:name="Subtitle" w:semiHidden="0" w:uiPriority="11" w:unhideWhenUsed="0" w:qFormat="1"/>
+    <w:lsdException w:name="Strong" w:semiHidden="0" w:uiPriority="22" w:unhideWhenUsed="0" w:qFormat="1"/>
+    <w:lsdException w:name="Emphasis" w:semiHidden="0" w:uiPriority="20" w:unhideWhenUsed="0" w:qFormat="1"/>
+    <w:lsdException w:name="Table Grid" w:semiHidden="0" w:uiPriority="59" w:unhideWhenUsed="0"/>
+    <w:lsdException w:name="Placeholder Text" w:unhideWhenUsed="0"/>
+    <w:lsdException w:name="No Spacing" w:semiHidden="0" w:uiPriority="1" w:unhideWhenUsed="0" w:qFormat="1"/>
+    <w:lsdException w:name="Light Shading" w:semiHidden="0" w:uiPriority="60" w:unhideWhenUsed="0"/>
+    <w:lsdException w:name="Light List" w:semiHidden="0" w:uiPriority="61" w:unhideWhenUsed="0"/>
+    <w:lsdException w:name="Light Grid" w:semiHidden="0" w:uiPriority="62" w:unhideWhenUsed="0"/>
+    <w:lsdException w:name="Medium Shading 1" w:semiHidden="0" w:uiPriority="63" w:unhideWhenUsed="0"/>
+    <w:lsdException w:name="Medium Shading 2" w:semiHidden="0" w:uiPriority="64" w:unhideWhenUsed="0"/>
+    <w:lsdException w:name="Medium List 1" w:semiHidden="0" w:uiPriority="65" w:unhideWhenUsed="0"/>
+    <w:lsdException w:name="Medium List 2" w:semiHidden="0" w:uiPriority="66" w:unhideWhenUsed="0"/>
+    <w:lsdException w:name="Medium Grid 1" w:semiHidden="0" w:uiPriority="67" w:unhideWhenUsed="0"/>
+    <w:lsdException w:name="Medium Grid 2" w:semiHidden="0" w:uiPriority="68" w:unhideWhenUsed="0"/>
+    <w:lsdException w:name="Medium Grid 3" w:semiHidden="0" w:uiPriority="69" w:unhideWhenUsed="0"/>
+    <w:lsdException w:name="Dark List" w:semiHidden="0" w:uiPriority="70" w:unhideWhenUsed="0"/>
+    <w:lsdException w:name="Colorful Shading" w:semiHidden="0" w:uiPriority="71" w:unhideWhenUsed="0"/>
+    <w:lsdException w:name="Colorful List" w:semiHidden="0" w:uiPriority="72" w:unhideWhenUsed="0"/>
+    <w:lsdException w:name="Colorful Grid" w:semiHidden="0" w:uiPriority="73" w:unhideWhenUsed="0"/>
+    <w:lsdException w:name="Light Shading Accent 1" w:semiHidden="0" w:uiPriority="60" w:unhideWhenUsed="0"/>
+    <w:lsdException w:name="Light List Accent 1" w:semiHidden="0" w:uiPriority="61" w:unhideWhenUsed="0"/>
+    <w:lsdException w:name="Light Grid Accent 1" w:semiHidden="0" w:uiPriority="62" w:unhideWhenUsed="0"/>
+    <w:lsdException w:name="Medium Shading 1 Accent 1" w:semiHidden="0" w:uiPriority="63" w:unhideWhenUsed="0"/>
+    <w:lsdException w:name="Medium Shading 2 Accent 1" w:semiHidden="0" w:uiPriority="64" w:unhideWhenUsed="0"/>
+    <w:lsdException w:name="Medium List 1 Accent 1" w:semiHidden="0" w:uiPriority="65" w:unhideWhenUsed="0"/>
+    <w:lsdException w:name="Revision" w:unhideWhenUsed="0"/>
+    <w:lsdException w:name="List Paragraph" w:semiHidden="0" w:uiPriority="34" w:unhideWhenUsed="0" w:qFormat="1"/>
+    <w:lsdException w:name="Quote" w:semiHidden="0" w:uiPriority="29" w:unhideWhenUsed="0" w:qFormat="1"/>
+    <w:lsdException w:name="Intense Quote" w:semiHidden="0" w:uiPriority="30" w:unhideWhenUsed="0" w:qFormat="1"/>
+    <w:lsdException w:name="Medium List 2 Accent 1" w:semiHidden="0" w:uiPriority="66" w:unhideWhenUsed="0"/>
+    <w:lsdException w:name="Medium Grid 1 Accent 1" w:semiHidden="0" w:uiPriority="67" w:unhideWhenUsed="0"/>
+    <w:lsdException w:name="Medium Grid 2 Accent 1" w:semiHidden="0" w:uiPriority="68" w:unhideWhenUsed="0"/>
+    <w:lsdException w:name="Medium Grid 3 Accent 1" w:semiHidden="0" w:uiPriority="69" w:unhideWhenUsed="0"/>
+    <w:lsdException w:name="Dark List Accent 1" w:semiHidden="0" w:uiPriority="70" w:unhideWhenUsed="0"/>
+    <w:lsdException w:name="Colorful Shading Accent 1" w:semiHidden="0" w:uiPriority="71" w:unhideWhenUsed="0"/>
+    <w:lsdException w:name="Colorful List Accent 1" w:semiHidden="0" w:uiPriority="72" w:unhideWhenUsed="0"/>
+    <w:lsdException w:name="Colorful Grid Accent 1" w:semiHidden="0" w:uiPriority="73" w:unhideWhenUsed="0"/>
+    <w:lsdException w:name="Light Shading Accent 2" w:semiHidden="0" w:uiPriority="60" w:unhideWhenUsed="0"/>
+    <w:lsdException w:name="Light List Accent 2" w:semiHidden="0" w:uiPriority="61" w:unhideWhenUsed="0"/>
+    <w:lsdException w:name="Light Grid Accent 2" w:semiHidden="0" w:uiPriority="62" w:unhideWhenUsed="0"/>
+    <w:lsdException w:name="Medium Shading 1 Accent 2" w:semiHidden="0" w:uiPriority="63" w:unhideWhenUsed="0"/>
+    <w:lsdException w:name="Medium Shading 2 Accent 2" w:semiHidden="0" w:uiPriority="64" w:unhideWhenUsed="0"/>
+    <w:lsdException w:name="Medium List 1 Accent 2" w:semiHidden="0" w:uiPriority="65" w:unhideWhenUsed="0"/>
+    <w:lsdException w:name="Medium List 2 Accent 2" w:semiHidden="0" w:uiPriority="66" w:unhideWhenUsed="0"/>
+    <w:lsdException w:name="Medium Grid 1 Accent 2" w:semiHidden="0" w:uiPriority="67" w:unhideWhenUsed="0"/>
+    <w:lsdException w:name="Medium Grid 2 Accent 2" w:semiHidden="0" w:uiPriority="68" w:unhideWhenUsed="0"/>
+    <w:lsdException w:name="Medium Grid 3 Accent 2" w:semiHidden="0" w:uiPriority="69" w:unhideWhenUsed="0"/>
+    <w:lsdException w:name="Dark List Accent 2" w:semiHidden="0" w:uiPriority="70" w:unhideWhenUsed="0"/>
+    <w:lsdException w:name="Colorful Shading Accent 2" w:semiHidden="0" w:uiPriority="71" w:unhideWhenUsed="0"/>
+    <w:lsdException w:name="Colorful List Accent 2" w:semiHidden="0" w:uiPriority="72" w:unhideWhenUsed="0"/>
+    <w:lsdException w:name="Colorful Grid Accent 2" w:semiHidden="0" w:uiPriority="73" w:unhideWhenUsed="0"/>
+    <w:lsdException w:name="Light Shading Accent 3" w:semiHidden="0" w:uiPriority="60" w:unhideWhenUsed="0"/>
+    <w:lsdException w:name="Light List Accent 3" w:semiHidden="0" w:uiPriority="61" w:unhideWhenUsed="0"/>
+    <w:lsdException w:name="Light Grid Accent 3" w:semiHidden="0" w:uiPriority="62" w:unhideWhenUsed="0"/>
+    <w:lsdException w:name="Medium Shading 1 Accent 3" w:semiHidden="0" w:uiPriority="63" w:unhideWhenUsed="0"/>
+    <w:lsdException w:name="Medium Shading 2 Accent 3" w:semiHidden="0" w:uiPriority="64" w:unhideWhenUsed="0"/>
+    <w:lsdException w:name="Medium List 1 Accent 3" w:semiHidden="0" w:uiPriority="65" w:unhideWhenUsed="0"/>
+    <w:lsdException w:name="Medium List 2 Accent 3" w:semiHidden="0" w:uiPriority="66" w:unhideWhenUsed="0"/>
+    <w:lsdException w:name="Medium Grid 1 Accent 3" w:semiHidden="0" w:uiPriority="67" w:unhideWhenUsed="0"/>
+    <w:lsdException w:name="Medium Grid 2 Accent 3" w:semiHidden="0" w:uiPriority="68" w:unhideWhenUsed="0"/>
+    <w:lsdException w:name="Medium Grid 3 Accent 3" w:semiHidden="0" w:uiPriority="69" w:unhideWhenUsed="0"/>
+    <w:lsdException w:name="Dark List Accent 3" w:semiHidden="0" w:uiPriority="70" w:unhideWhenUsed="0"/>
+    <w:lsdException w:name="Colorful Shading Accent 3" w:semiHidden="0" w:uiPriority="71" w:unhideWhenUsed="0"/>
+    <w:lsdException w:name="Colorful List Accent 3" w:semiHidden="0" w:uiPriority="72" w:unhideWhenUsed="0"/>
+    <w:lsdException w:name="Colorful Grid Accent 3" w:semiHidden="0" w:uiPriority="73" w:unhideWhenUsed="0"/>
+    <w:lsdException w:name="Light Shading Accent 4" w:semiHidden="0" w:uiPriority="60" w:unhideWhenUsed="0"/>
+    <w:lsdException w:name="Light List Accent 4" w:semiHidden="0" w:uiPriority="61" w:unhideWhenUsed="0"/>
+    <w:lsdException w:name="Light Grid Accent 4" w:semiHidden="0" w:uiPriority="62" w:unhideWhenUsed="0"/>
+    <w:lsdException w:name="Medium Shading 1 Accent 4" w:semiHidden="0" w:uiPriority="63" w:unhideWhenUsed="0"/>
+    <w:lsdException w:name="Medium Shading 2 Accent 4" w:semiHidden="0" w:uiPriority="64" w:unhideWhenUsed="0"/>
+    <w:lsdException w:name="Medium List 1 Accent 4" w:semiHidden="0" w:uiPriority="65" w:unhideWhenUsed="0"/>
+    <w:lsdException w:name="Medium List 2 Accent 4" w:semiHidden="0" w:uiPriority="66" w:unhideWhenUsed="0"/>
+    <w:lsdException w:name="Medium Grid 1 Accent 4" w:semiHidden="0" w:uiPriority="67" w:unhideWhenUsed="0"/>
+    <w:lsdException w:name="Medium Grid 2 Accent 4" w:semiHidden="0" w:uiPriority="68" w:unhideWhenUsed="0"/>
+    <w:lsdException w:name="Medium Grid 3 Accent 4" w:semiHidden="0" w:uiPriority="69" w:unhideWhenUsed="0"/>
+    <w:lsdException w:name="Dark List Accent 4" w:semiHidden="0" w:uiPriority="70" w:unhideWhenUsed="0"/>
+    <w:lsdException w:name="Colorful Shading Accent 4" w:semiHidden="0" w:uiPriority="71" w:unhideWhenUsed="0"/>
+    <w:lsdException w:name="Colorful List Accent 4" w:semiHidden="0" w:uiPriority="72" w:unhideWhenUsed="0"/>
+    <w:lsdException w:name="Colorful Grid Accent 4" w:semiHidden="0" w:uiPriority="73" w:unhideWhenUsed="0"/>
+    <w:lsdException w:name="Light Shading Accent 5" w:semiHidden="0" w:uiPriority="60" w:unhideWhenUsed="0"/>
+    <w:lsdException w:name="Light List Accent 5" w:semiHidden="0" w:uiPriority="61" w:unhideWhenUsed="0"/>
+    <w:lsdException w:name="Light Grid Accent 5" w:semiHidden="0" w:uiPriority="62" w:unhideWhenUsed="0"/>
+    <w:lsdException w:name="Medium Shading 1 Accent 5" w:semiHidden="0" w:uiPriority="63" w:unhideWhenUsed="0"/>
+    <w:lsdException w:name="Medium Shading 2 Accent 5" w:semiHidden="0" w:uiPriority="64" w:unhideWhenUsed="0"/>
+    <w:lsdException w:name="Medium List 1 Accent 5" w:semiHidden="0" w:uiPriority="65" w:unhideWhenUsed="0"/>
+    <w:lsdException w:name="Medium List 2 Accent 5" w:semiHidden="0" w:uiPriority="66" w:unhideWhenUsed="0"/>
+    <w:lsdException w:name="Medium Grid 1 Accent 5" w:semiHidden="0" w:uiPriority="67" w:unhideWhenUsed="0"/>
+    <w:lsdException w:name="Medium Grid 2 Accent 5" w:semiHidden="0" w:uiPriority="68" w:unhideWhenUsed="0"/>
+    <w:lsdException w:name="Medium Grid 3 Accent 5" w:semiHidden="0" w:uiPriority="69" w:unhideWhenUsed="0"/>
+    <w:lsdException w:name="Dark List Accent 5" w:semiHidden="0" w:uiPriority="70" w:unhideWhenUsed="0"/>
+    <w:lsdException w:name="Colorful Shading Accent 5" w:semiHidden="0" w:uiPriority="71" w:unhideWhenUsed="0"/>
+    <w:lsdException w:name="Colorful List Accent 5" w:semiHidden="0" w:uiPriority="72" w:unhideWhenUsed="0"/>
+    <w:lsdException w:name="Colorful Grid Accent 5" w:semiHidden="0" w:uiPriority="73" w:unhideWhenUsed="0"/>
+    <w:lsdException w:name="Light Shading Accent 6" w:semiHidden="0" w:uiPriority="60" w:unhideWhenUsed="0"/>
+    <w:lsdException w:name="Light List Accent 6" w:semiHidden="0" w:uiPriority="61" w:unhideWhenUsed="0"/>
+    <w:lsdException w:name="Light Grid Accent 6" w:semiHidden="0" w:uiPriority="62" w:unhideWhenUsed="0"/>
+    <w:lsdException w:name="Medium Shading 1 Accent 6" w:semiHidden="0" w:uiPriority="63" w:unhideWhenUsed="0"/>
+    <w:lsdException w:name="Medium Shading 2 Accent 6" w:semiHidden="0" w:uiPriority="64" w:unhideWhenUsed="0"/>
+    <w:lsdException w:name="Medium List 1 Accent 6" w:semiHidden="0" w:uiPriority="65" w:unhideWhenUsed="0"/>
+    <w:lsdException w:name="Medium List 2 Accent 6" w:semiHidden="0" w:uiPriority="66" w:unhideWhenUsed="0"/>
+    <w:lsdException w:name="Medium Grid 1 Accent 6" w:semiHidden="0" w:uiPriority="67" w:unhideWhenUsed="0"/>
+    <w:lsdException w:name="Medium Grid 2 Accent 6" w:semiHidden="0" w:uiPriority="68" w:unhideWhenUsed="0"/>
+    <w:lsdException w:name="Medium Grid 3 Accent 6" w:semiHidden="0" w:uiPriority="69" w:unhideWhenUsed="0"/>
+    <w:lsdException w:name="Dark List Accent 6" w:semiHidden="0" w:uiPriority="70" w:unhideWhenUsed="0"/>
+    <w:lsdException w:name="Colorful Shading Accent 6" w:semiHidden="0" w:uiPriority="71" w:unhideWhenUsed="0"/>
+    <w:lsdException w:name="Colorful List Accent 6" w:semiHidden="0" w:uiPriority="72" w:unhideWhenUsed="0"/>
+    <w:lsdException w:name="Colorful Grid Accent 6" w:semiHidden="0" w:uiPriority="73" w:unhideWhenUsed="0"/>
+    <w:lsdException w:name="Subtle Emphasis" w:semiHidden="0" w:uiPriority="19" w:unhideWhenUsed="0" w:qFormat="1"/>
+    <w:lsdException w:name="Intense Emphasis" w:semiHidden="0" w:uiPriority="21" w:unhideWhenUsed="0" w:qFormat="1"/>
+    <w:lsdException w:name="Subtle Reference" w:semiHidden="0" w:uiPriority="31" w:unhideWhenUsed="0" w:qFormat="1"/>
+    <w:lsdException w:name="Intense Reference" w:semiHidden="0" w:uiPriority="32" w:unhideWhenUsed="0" w:qFormat="1"/>
+    <w:lsdException w:name="Book Title" w:semiHidden="0" w:uiPriority="33" w:unhideWhenUsed="0" w:qFormat="1"/>
+    <w:lsdException w:name="Bibliography" w:uiPriority="37"/>
+    <w:lsdException w:name="TOC Heading" w:uiPriority="39" w:qFormat="1"/>
+  </w:latentStyles>
+  <w:style w:type="paragraph" w:default="1" w:styleId="Standard">
+    <w:name w:val="Normal"/>
+    <w:qFormat/>
+  </w:style>
+  <w:style w:type="paragraph" w:styleId="berschrift1">
+    <w:name w:val="heading 1"/>
+    <w:basedOn w:val="Standard"/>
+    <w:next w:val="Standard"/>
+    <w:link w:val="berschrift1Zchn"/>
+    <w:uiPriority w:val="9"/>
+    <w:qFormat/>
+    <w:rsid w:val="00A1204F"/>
+    <w:pPr>
+      <w:keepNext/>
+      <w:keepLines/>
+      <w:spacing w:before="480" w:after="0"/>
+      <w:outlineLvl w:val="0"/>
+    </w:pPr>
+    <w:rPr>
+      <w:rFonts w:asciiTheme="majorHAnsi" w:eastAsiaTheme="majorEastAsia" w:hAnsiTheme="majorHAnsi" w:cstheme="majorBidi"/>
+      <w:b/>
+      <w:bCs/>
+      <w:color w:val="365F91" w:themeColor="accent1" w:themeShade="BF"/>
+      <w:sz w:val="28"/>
+      <w:szCs w:val="28"/>
+    </w:rPr>
+  </w:style>
+  <w:style w:type="paragraph" w:styleId="berschrift2">
+    <w:name w:val="heading 2"/>
+    <w:basedOn w:val="Standard"/>
+    <w:next w:val="Standard"/>
+    <w:link w:val="berschrift2Zchn"/>
+    <w:uiPriority w:val="9"/>
+    <w:unhideWhenUsed/>
+    <w:qFormat/>
+    <w:rsid w:val="00A1204F"/>
+    <w:pPr>
+      <w:keepNext/>
+      <w:keepLines/>
+      <w:spacing w:before="200" w:after="0"/>
+      <w:outlineLvl w:val="1"/>
+    </w:pPr>
+    <w:rPr>
+      <w:rFonts w:asciiTheme="majorHAnsi" w:eastAsiaTheme="majorEastAsia" w:hAnsiTheme="majorHAnsi" w:cstheme="majorBidi"/>
+      <w:b/>
+      <w:bCs/>
+      <w:color w:val="4F81BD" w:themeColor="accent1"/>
+      <w:sz w:val="26"/>
+      <w:szCs w:val="26"/>
+    </w:rPr>
+  </w:style>
+  <w:style w:type="paragraph" w:styleId="berschrift3">
+    <w:name w:val="heading 3"/>
+    <w:basedOn w:val="Standard"/>
+    <w:next w:val="Standard"/>
+    <w:link w:val="berschrift3Zchn"/>
+    <w:uiPriority w:val="9"/>
+    <w:unhideWhenUsed/>
+    <w:qFormat/>
+    <w:rsid w:val="00244F71"/>
+    <w:pPr>
+      <w:keepNext/>
+      <w:keepLines/>
+      <w:spacing w:before="200" w:after="0"/>
+      <w:outlineLvl w:val="2"/>
+    </w:pPr>
+    <w:rPr>
+      <w:rFonts w:asciiTheme="majorHAnsi" w:eastAsiaTheme="majorEastAsia" w:hAnsiTheme="majorHAnsi" w:cstheme="majorBidi"/>
+      <w:b/>
+      <w:bCs/>
+      <w:color w:val="4F81BD" w:themeColor="accent1"/>
+    </w:rPr>
+  </w:style>
+  <w:style w:type="character" w:default="1" w:styleId="Absatz-Standardschriftart">
+    <w:name w:val="Default Paragraph Font"/>
+    <w:uiPriority w:val="1"/>
+    <w:semiHidden/>
+    <w:unhideWhenUsed/>
+  </w:style>
+  <w:style w:type="table" w:default="1" w:styleId="NormaleTabelle">
+    <w:name w:val="Normal Table"/>
+    <w:uiPriority w:val="99"/>
+    <w:semiHidden/>
+    <w:unhideWhenUsed/>
+    <w:tblPr>
+      <w:tblInd w:w="0" w:type="dxa"/>
+      <w:tblCellMar>
+        <w:top w:w="0" w:type="dxa"/>
+        <w:left w:w="108" w:type="dxa"/>
+        <w:bottom w:w="0" w:type="dxa"/>
+        <w:right w:w="108" w:type="dxa"/>
+      </w:tblCellMar>
+    </w:tblPr>
+  </w:style>
+  <w:style w:type="numbering" w:default="1" w:styleId="KeineListe">
+    <w:name w:val="No List"/>
+    <w:uiPriority w:val="99"/>
+    <w:semiHidden/>
+    <w:unhideWhenUsed/>
+  </w:style>
+  <w:style w:type="character" w:customStyle="1" w:styleId="berschrift1Zchn">
+    <w:name w:val="Überschrift 1 Zchn"/>
+    <w:basedOn w:val="Absatz-Standardschriftart"/>
+    <w:link w:val="berschrift1"/>
+    <w:uiPriority w:val="9"/>
+    <w:rsid w:val="00A1204F"/>
+    <w:rPr>
+      <w:rFonts w:asciiTheme="majorHAnsi" w:eastAsiaTheme="majorEastAsia" w:hAnsiTheme="majorHAnsi" w:cstheme="majorBidi"/>
+      <w:b/>
+      <w:bCs/>
+      <w:color w:val="365F91" w:themeColor="accent1" w:themeShade="BF"/>
+      <w:sz w:val="28"/>
+      <w:szCs w:val="28"/>
+    </w:rPr>
+  </w:style>
+  <w:style w:type="character" w:customStyle="1" w:styleId="berschrift2Zchn">
+    <w:name w:val="Überschrift 2 Zchn"/>
+    <w:basedOn w:val="Absatz-Standardschriftart"/>
+    <w:link w:val="berschrift2"/>
+    <w:uiPriority w:val="9"/>
+    <w:rsid w:val="00A1204F"/>
+    <w:rPr>
+      <w:rFonts w:asciiTheme="majorHAnsi" w:eastAsiaTheme="majorEastAsia" w:hAnsiTheme="majorHAnsi" w:cstheme="majorBidi"/>
+      <w:b/>
+      <w:bCs/>
+      <w:color w:val="4F81BD" w:themeColor="accent1"/>
+      <w:sz w:val="26"/>
+      <w:szCs w:val="26"/>
+    </w:rPr>
+  </w:style>
+  <w:style w:type="character" w:customStyle="1" w:styleId="berschrift3Zchn">
+    <w:name w:val="Überschrift 3 Zchn"/>
+    <w:basedOn w:val="Absatz-Standardschriftart"/>
+    <w:link w:val="berschrift3"/>
+    <w:uiPriority w:val="9"/>
+    <w:rsid w:val="00244F71"/>
+    <w:rPr>
+      <w:rFonts w:asciiTheme="majorHAnsi" w:eastAsiaTheme="majorEastAsia" w:hAnsiTheme="majorHAnsi" w:cstheme="majorBidi"/>
+      <w:b/>
+      <w:bCs/>
+      <w:color w:val="4F81BD" w:themeColor="accent1"/>
+    </w:rPr>
+  </w:style>
+  <w:style w:type="paragraph" w:styleId="Inhaltsverzeichnisberschrift">
+    <w:name w:val="TOC Heading"/>
+    <w:basedOn w:val="berschrift1"/>
+    <w:next w:val="Standard"/>
+    <w:uiPriority w:val="39"/>
+    <w:semiHidden/>
+    <w:unhideWhenUsed/>
+    <w:qFormat/>
+    <w:rsid w:val="00990024"/>
+    <w:pPr>
+      <w:outlineLvl w:val="9"/>
+    </w:pPr>
+  </w:style>
+  <w:style w:type="paragraph" w:styleId="Verzeichnis1">
+    <w:name w:val="toc 1"/>
+    <w:basedOn w:val="Standard"/>
+    <w:next w:val="Standard"/>
+    <w:autoRedefine/>
+    <w:uiPriority w:val="39"/>
+    <w:unhideWhenUsed/>
+    <w:rsid w:val="00990024"/>
+    <w:pPr>
+      <w:spacing w:after="100"/>
+    </w:pPr>
+  </w:style>
+  <w:style w:type="paragraph" w:styleId="Verzeichnis2">
+    <w:name w:val="toc 2"/>
+    <w:basedOn w:val="Standard"/>
+    <w:next w:val="Standard"/>
+    <w:autoRedefine/>
+    <w:uiPriority w:val="39"/>
+    <w:unhideWhenUsed/>
+    <w:rsid w:val="00990024"/>
+    <w:pPr>
+      <w:spacing w:after="100"/>
+      <w:ind w:left="220"/>
+    </w:pPr>
+  </w:style>
+  <w:style w:type="paragraph" w:styleId="Verzeichnis3">
+    <w:name w:val="toc 3"/>
+    <w:basedOn w:val="Standard"/>
+    <w:next w:val="Standard"/>
+    <w:autoRedefine/>
+    <w:uiPriority w:val="39"/>
+    <w:unhideWhenUsed/>
+    <w:rsid w:val="00990024"/>
+    <w:pPr>
+      <w:spacing w:after="100"/>
+      <w:ind w:left="440"/>
+    </w:pPr>
+  </w:style>
+  <w:style w:type="character" w:styleId="Hyperlink">
+    <w:name w:val="Hyperlink"/>
+    <w:basedOn w:val="Absatz-Standardschriftart"/>
+    <w:uiPriority w:val="99"/>
+    <w:unhideWhenUsed/>
+    <w:rsid w:val="00990024"/>
+    <w:rPr>
+      <w:color w:val="0000FF" w:themeColor="hyperlink"/>
+      <w:u w:val="single"/>
+    </w:rPr>
+  </w:style>
+  <w:style w:type="paragraph" w:styleId="Sprechblasentext">
+    <w:name w:val="Balloon Text"/>
+    <w:basedOn w:val="Standard"/>
+    <w:link w:val="SprechblasentextZchn"/>
+    <w:uiPriority w:val="99"/>
+    <w:semiHidden/>
+    <w:unhideWhenUsed/>
+    <w:rsid w:val="00990024"/>
+    <w:pPr>
+      <w:spacing w:after="0" w:line="240" w:lineRule="auto"/>
+    </w:pPr>
+    <w:rPr>
+      <w:rFonts w:ascii="Tahoma" w:hAnsi="Tahoma" w:cs="Tahoma"/>
+      <w:sz w:val="16"/>
+      <w:szCs w:val="16"/>
+    </w:rPr>
+  </w:style>
+  <w:style w:type="character" w:customStyle="1" w:styleId="SprechblasentextZchn">
+    <w:name w:val="Sprechblasentext Zchn"/>
+    <w:basedOn w:val="Absatz-Standardschriftart"/>
+    <w:link w:val="Sprechblasentext"/>
+    <w:uiPriority w:val="99"/>
+    <w:semiHidden/>
+    <w:rsid w:val="00990024"/>
+    <w:rPr>
+      <w:rFonts w:ascii="Tahoma" w:hAnsi="Tahoma" w:cs="Tahoma"/>
+      <w:sz w:val="16"/>
+      <w:szCs w:val="16"/>
+    </w:rPr>
+  </w:style>
+  <w:style w:type="paragraph" w:styleId="Listenabsatz">
+    <w:name w:val="List Paragraph"/>
+    <w:basedOn w:val="Standard"/>
+    <w:uiPriority w:val="34"/>
+    <w:qFormat/>
+    <w:rsid w:val="00AB0DC3"/>
+    <w:pPr>
+      <w:ind w:left="720"/>
+      <w:contextualSpacing/>
+    </w:pPr>
+  </w:style>
+  <w:style w:type="paragraph" w:styleId="Kopfzeile">
+    <w:name w:val="header"/>
+    <w:basedOn w:val="Standard"/>
+    <w:link w:val="KopfzeileZchn"/>
+    <w:uiPriority w:val="99"/>
+    <w:unhideWhenUsed/>
+    <w:rsid w:val="006974E5"/>
+    <w:pPr>
+      <w:tabs>
+        <w:tab w:val="center" w:pos="4536"/>
+        <w:tab w:val="right" w:pos="9072"/>
+      </w:tabs>
+      <w:spacing w:after="0" w:line="240" w:lineRule="auto"/>
+    </w:pPr>
+  </w:style>
+  <w:style w:type="character" w:customStyle="1" w:styleId="KopfzeileZchn">
+    <w:name w:val="Kopfzeile Zchn"/>
+    <w:basedOn w:val="Absatz-Standardschriftart"/>
+    <w:link w:val="Kopfzeile"/>
+    <w:uiPriority w:val="99"/>
+    <w:rsid w:val="006974E5"/>
+  </w:style>
+  <w:style w:type="paragraph" w:styleId="Fuzeile">
+    <w:name w:val="footer"/>
+    <w:basedOn w:val="Standard"/>
+    <w:link w:val="FuzeileZchn"/>
+    <w:uiPriority w:val="99"/>
+    <w:unhideWhenUsed/>
+    <w:rsid w:val="006974E5"/>
+    <w:pPr>
+      <w:tabs>
+        <w:tab w:val="center" w:pos="4536"/>
+        <w:tab w:val="right" w:pos="9072"/>
+      </w:tabs>
+      <w:spacing w:after="0" w:line="240" w:lineRule="auto"/>
+    </w:pPr>
+  </w:style>
+  <w:style w:type="character" w:customStyle="1" w:styleId="FuzeileZchn">
+    <w:name w:val="Fußzeile Zchn"/>
+    <w:basedOn w:val="Absatz-Standardschriftart"/>
+    <w:link w:val="Fuzeile"/>
+    <w:uiPriority w:val="99"/>
+    <w:rsid w:val="006974E5"/>
+  </w:style>
+  <w:style w:type="paragraph" w:styleId="KeinLeerraum">
+    <w:name w:val="No Spacing"/>
+    <w:link w:val="KeinLeerraumZchn"/>
+    <w:uiPriority w:val="1"/>
+    <w:qFormat/>
+    <w:rsid w:val="009F15AE"/>
+    <w:pPr>
+      <w:spacing w:after="0" w:line="240" w:lineRule="auto"/>
+    </w:pPr>
+    <w:rPr>
+      <w:lang w:eastAsia="de-AT"/>
+    </w:rPr>
+  </w:style>
+  <w:style w:type="character" w:customStyle="1" w:styleId="KeinLeerraumZchn">
+    <w:name w:val="Kein Leerraum Zchn"/>
+    <w:basedOn w:val="Absatz-Standardschriftart"/>
+    <w:link w:val="KeinLeerraum"/>
+    <w:uiPriority w:val="1"/>
+    <w:rsid w:val="009F15AE"/>
+    <w:rPr>
+      <w:lang w:eastAsia="de-AT"/>
+    </w:rPr>
   </w:style>
 </w:styles>
 </file>
@@ -4424,11 +6514,30 @@
 </file>
 
 <file path=customXml/item1.xml><?xml version="1.0" encoding="utf-8"?>
+<CoverPageProperties xmlns="http://schemas.microsoft.com/office/2006/coverPageProps">
+  <PublishDate/>
+  <Abstract>“If you don't want a generation of robots, fund the arts!”   ― Cath Crowley, Graffiti Moon</Abstract>
+  <CompanyAddress/>
+  <CompanyPhone/>
+  <CompanyFax/>
+  <CompanyEmail/>
+</CoverPageProperties>
+</file>
+
+<file path=customXml/item2.xml><?xml version="1.0" encoding="utf-8"?>
 <b:Sources xmlns:b="http://schemas.openxmlformats.org/officeDocument/2006/bibliography" xmlns="http://schemas.openxmlformats.org/officeDocument/2006/bibliography" SelectedStyle="\APA.XSL" StyleName="APA"/>
 </file>
 
 <file path=customXml/itemProps1.xml><?xml version="1.0" encoding="utf-8"?>
-<ds:datastoreItem xmlns:ds="http://schemas.openxmlformats.org/officeDocument/2006/customXml" ds:itemID="{869A8669-27DB-4B57-B37D-B1D149BE0FC4}">
+<ds:datastoreItem xmlns:ds="http://schemas.openxmlformats.org/officeDocument/2006/customXml" ds:itemID="{55AF091B-3C7A-41E3-B477-F2FDAA23CFDA}">
+  <ds:schemaRefs>
+    <ds:schemaRef ds:uri="http://schemas.microsoft.com/office/2006/coverPageProps"/>
+  </ds:schemaRefs>
+</ds:datastoreItem>
+</file>
+
+<file path=customXml/itemProps2.xml><?xml version="1.0" encoding="utf-8"?>
+<ds:datastoreItem xmlns:ds="http://schemas.openxmlformats.org/officeDocument/2006/customXml" ds:itemID="{F5824CA3-6C46-44D2-93DA-8E6EA555551D}">
   <ds:schemaRefs>
     <ds:schemaRef ds:uri="http://schemas.openxmlformats.org/officeDocument/2006/bibliography"/>
   </ds:schemaRefs>
